--- a/2.Documentation/TB_Rapport_Alt-Thibaud_v1.docx
+++ b/2.Documentation/TB_Rapport_Alt-Thibaud_v1.docx
@@ -1795,6 +1795,7 @@
             <w:listItem w:displayText="TIN" w:value="TIN"/>
           </w:dropDownList>
         </w:sdtPr>
+        <w:sdtEndPr/>
         <w:sdtContent>
           <w:r>
             <w:t>TIC</w:t>
@@ -1831,6 +1832,7 @@
             <w:listItem w:displayText="Télécommunications" w:value="Télécommunications"/>
           </w:dropDownList>
         </w:sdtPr>
+        <w:sdtEndPr/>
         <w:sdtContent>
           <w:r>
             <w:t>Informatique</w:t>
@@ -1875,6 +1877,7 @@
             <w:listItem w:displayText="Thermotronique" w:value="Thermotronique"/>
           </w:dropDownList>
         </w:sdtPr>
+        <w:sdtEndPr/>
         <w:sdtContent>
           <w:r>
             <w:t>Systèmes de gestion</w:t>
@@ -1896,6 +1899,7 @@
             <w:docPart w:val="5AE6DF9F6799664ABBB1FB40A6121BF2"/>
           </w:placeholder>
         </w:sdtPr>
+        <w:sdtEndPr/>
         <w:sdtContent>
           <w:r>
             <w:t>Thibaud, Alt</w:t>
@@ -1917,6 +1921,7 @@
             <w:docPart w:val="67228979769B16418D847E8314409C36"/>
           </w:placeholder>
         </w:sdtPr>
+        <w:sdtEndPr/>
         <w:sdtContent>
           <w:sdt>
             <w:sdtPr>
@@ -1929,6 +1934,7 @@
                 <w:docPart w:val="CB1E3CBE82CB1A4F8EFEE3D59A9AFD47"/>
               </w:placeholder>
             </w:sdtPr>
+            <w:sdtEndPr/>
             <w:sdtContent>
               <w:r>
                 <w:rPr>
@@ -1994,6 +2000,7 @@
             <w:listItem w:displayText="2021-2022" w:value="2021-2022"/>
           </w:dropDownList>
         </w:sdtPr>
+        <w:sdtEndPr/>
         <w:sdtContent>
           <w:r>
             <w:rPr>
@@ -2093,6 +2100,7 @@
         </w:placeholder>
         <w:showingPlcHdr/>
       </w:sdtPr>
+      <w:sdtEndPr/>
       <w:sdtContent>
         <w:p>
           <w:pPr>
@@ -2157,6 +2165,7 @@
                   <w:docPart w:val="E477349F56C3C44D802D43066CEBDE8A"/>
                 </w:placeholder>
               </w:sdtPr>
+              <w:sdtEndPr/>
               <w:sdtContent>
                 <w:r>
                   <w:t>Alt Thibaud</w:t>
@@ -2235,6 +2244,7 @@
                   <w:docPart w:val="7D52C7F7A3FCEF44995714FAC7F2436D"/>
                 </w:placeholder>
               </w:sdtPr>
+              <w:sdtEndPr/>
               <w:sdtContent>
                 <w:sdt>
                   <w:sdtPr>
@@ -2247,6 +2257,7 @@
                       <w:docPart w:val="4ECC8CDEAAF54C4495409E6043009C88"/>
                     </w:placeholder>
                   </w:sdtPr>
+                  <w:sdtEndPr/>
                   <w:sdtContent>
                     <w:r>
                       <w:rPr>
@@ -2344,6 +2355,7 @@
                 </w:placeholder>
                 <w:showingPlcHdr/>
               </w:sdtPr>
+              <w:sdtEndPr/>
               <w:sdtContent>
                 <w:r>
                   <w:rPr>
@@ -2384,6 +2396,7 @@
                     <w:docPart w:val="5F3341A74986BC41AB3F99DB4B94B4AB"/>
                   </w:placeholder>
                 </w:sdtPr>
+                <w:sdtEndPr/>
                 <w:sdtContent>
                   <w:p>
                     <w:pPr>
@@ -2604,6 +2617,7 @@
             <w:calendar w:val="gregorian"/>
           </w:date>
         </w:sdtPr>
+        <w:sdtEndPr/>
         <w:sdtContent>
           <w:r>
             <w:t>7 octobre 2021</w:t>
@@ -2673,6 +2687,7 @@
             <w:listItem w:displayText="La soussignée" w:value="La soussignée"/>
           </w:dropDownList>
         </w:sdtPr>
+        <w:sdtEndPr/>
         <w:sdtContent>
           <w:r>
             <w:t>Le soussigné</w:t>
@@ -2689,6 +2704,7 @@
             <w:docPart w:val="C11CEB49DE3B85478A70B8C85DB90AF6"/>
           </w:placeholder>
         </w:sdtPr>
+        <w:sdtEndPr/>
         <w:sdtContent>
           <w:r>
             <w:t>Thibaud Alt</w:t>
@@ -2710,6 +2726,7 @@
             <w:listItem w:displayText="seule" w:value="seule"/>
           </w:dropDownList>
         </w:sdtPr>
+        <w:sdtEndPr/>
         <w:sdtContent>
           <w:r>
             <w:t>seul</w:t>
@@ -2736,6 +2753,7 @@
             <w:docPart w:val="011CF5898E0C97499796D7E0524CD5AE"/>
           </w:placeholder>
         </w:sdtPr>
+        <w:sdtEndPr/>
         <w:sdtContent>
           <w:r>
             <w:t>Fribourg</w:t>
@@ -2758,6 +2776,7 @@
             <w:calendar w:val="gregorian"/>
           </w:date>
         </w:sdtPr>
+        <w:sdtEndPr/>
         <w:sdtContent>
           <w:r>
             <w:t>7 octobre 2021</w:t>
@@ -2806,6 +2825,7 @@
             <w:docPart w:val="D211AF77CE36BD43B7C6F5B30905A8BB"/>
           </w:placeholder>
         </w:sdtPr>
+        <w:sdtEndPr/>
         <w:sdtContent>
           <w:r>
             <w:t>Thibaud Alt</w:t>
@@ -5351,14 +5371,7 @@
                 <w:b/>
                 <w:bCs/>
               </w:rPr>
-              <w:t>F</w:t>
-            </w:r>
-            <w:r>
-              <w:rPr>
-                <w:b/>
-                <w:bCs/>
-              </w:rPr>
-              <w:t>ramework</w:t>
+              <w:t>CSS</w:t>
             </w:r>
           </w:p>
         </w:tc>
@@ -5368,7 +5381,14 @@
           </w:tcPr>
           <w:p>
             <w:r>
-              <w:t>Ensemble de composants structurels servant à créer les fondations d'un logiciel</w:t>
+              <w:rPr>
+                <w:i/>
+                <w:iCs/>
+              </w:rPr>
+              <w:t>Cascading Style Sheets</w:t>
+            </w:r>
+            <w:r>
+              <w:t>, langage informatique décrivant la présentation d'une page web</w:t>
             </w:r>
           </w:p>
         </w:tc>
@@ -5389,9 +5409,8 @@
               <w:rPr>
                 <w:b/>
                 <w:bCs/>
-                <w:lang w:val="en-CH"/>
-              </w:rPr>
-              <w:t>JavaScript</w:t>
+              </w:rPr>
+              <w:t>Framework</w:t>
             </w:r>
           </w:p>
         </w:tc>
@@ -5401,7 +5420,7 @@
           </w:tcPr>
           <w:p>
             <w:r>
-              <w:t>Langage de programmation de scripts principalement employé dans les pages web</w:t>
+              <w:t>Ensemble de composants structurels servant à créer les fondations d'un logiciel</w:t>
             </w:r>
           </w:p>
         </w:tc>
@@ -5422,8 +5441,9 @@
               <w:rPr>
                 <w:b/>
                 <w:bCs/>
-              </w:rPr>
-              <w:t>GIT</w:t>
+                <w:lang w:val="en-CH"/>
+              </w:rPr>
+              <w:t>JavaScript</w:t>
             </w:r>
           </w:p>
         </w:tc>
@@ -5433,10 +5453,7 @@
           </w:tcPr>
           <w:p>
             <w:r>
-              <w:t>L</w:t>
-            </w:r>
-            <w:r>
-              <w:t>ogiciel de gestion de versions décentralisé</w:t>
+              <w:t>Langage de programmation de scripts principalement employé dans les pages web</w:t>
             </w:r>
           </w:p>
         </w:tc>
@@ -5458,7 +5475,7 @@
                 <w:b/>
                 <w:bCs/>
               </w:rPr>
-              <w:t>JS</w:t>
+              <w:t>GIT</w:t>
             </w:r>
           </w:p>
         </w:tc>
@@ -5468,15 +5485,10 @@
           </w:tcPr>
           <w:p>
             <w:r>
-              <w:t xml:space="preserve">Abréviation de </w:t>
-            </w:r>
-            <w:r>
-              <w:rPr>
-                <w:i/>
-                <w:iCs/>
-                <w:lang w:val="en-CH"/>
-              </w:rPr>
-              <w:t>JavaScript</w:t>
+              <w:t>L</w:t>
+            </w:r>
+            <w:r>
+              <w:t>ogiciel de gestion de versions décentralisé</w:t>
             </w:r>
           </w:p>
         </w:tc>
@@ -5498,7 +5510,7 @@
                 <w:b/>
                 <w:bCs/>
               </w:rPr>
-              <w:t>JSON</w:t>
+              <w:t>HTML</w:t>
             </w:r>
           </w:p>
         </w:tc>
@@ -5511,14 +5523,15 @@
               <w:rPr>
                 <w:i/>
                 <w:iCs/>
-              </w:rPr>
-              <w:t>JavaScript Object Notation</w:t>
+                <w:lang w:val="en-CH"/>
+              </w:rPr>
+              <w:t>Hypertext Markup Language</w:t>
             </w:r>
             <w:r>
               <w:t xml:space="preserve">, </w:t>
             </w:r>
             <w:r>
-              <w:t>format de données textuelles permettant de représenter de l’information sous forme structurée</w:t>
+              <w:t>langage de balisage conçu pour représenter les pages web</w:t>
             </w:r>
           </w:p>
         </w:tc>
@@ -5540,7 +5553,7 @@
                 <w:b/>
                 <w:bCs/>
               </w:rPr>
-              <w:t>NPM</w:t>
+              <w:t>JS</w:t>
             </w:r>
           </w:p>
         </w:tc>
@@ -5550,25 +5563,15 @@
           </w:tcPr>
           <w:p>
             <w:r>
-              <w:t>G</w:t>
-            </w:r>
-            <w:r>
-              <w:rPr>
+              <w:t xml:space="preserve">Abréviation de </w:t>
+            </w:r>
+            <w:r>
+              <w:rPr>
+                <w:i/>
+                <w:iCs/>
                 <w:lang w:val="en-CH"/>
               </w:rPr>
-              <w:t xml:space="preserve">estionnaire </w:t>
-            </w:r>
-            <w:r>
-              <w:rPr>
-                <w:lang w:val="en-CH"/>
-              </w:rPr>
-              <w:t>de paquets officiel</w:t>
-            </w:r>
-            <w:r>
-              <w:rPr>
-                <w:lang w:val="en-CH"/>
-              </w:rPr>
-              <w:t xml:space="preserve"> de Node.js</w:t>
+              <w:t>JavaScript</w:t>
             </w:r>
           </w:p>
         </w:tc>
@@ -5590,7 +5593,7 @@
                 <w:b/>
                 <w:bCs/>
               </w:rPr>
-              <w:t>PME</w:t>
+              <w:t>JSON</w:t>
             </w:r>
           </w:p>
         </w:tc>
@@ -5600,7 +5603,17 @@
           </w:tcPr>
           <w:p>
             <w:r>
-              <w:t>Petite ou moyenne entreprise</w:t>
+              <w:rPr>
+                <w:i/>
+                <w:iCs/>
+              </w:rPr>
+              <w:t>JavaScript Object Notation</w:t>
+            </w:r>
+            <w:r>
+              <w:t xml:space="preserve">, </w:t>
+            </w:r>
+            <w:r>
+              <w:t>format de données textuelles permettant de représenter de l’information sous forme structurée</w:t>
             </w:r>
           </w:p>
         </w:tc>
@@ -5622,14 +5635,89 @@
                 <w:b/>
                 <w:bCs/>
               </w:rPr>
-              <w:t>R</w:t>
-            </w:r>
-            <w:r>
+              <w:t>NPM</w:t>
+            </w:r>
+          </w:p>
+        </w:tc>
+        <w:tc>
+          <w:tcPr>
+            <w:tcW w:w="8493" w:type="dxa"/>
+          </w:tcPr>
+          <w:p>
+            <w:r>
+              <w:t>G</w:t>
+            </w:r>
+            <w:r>
+              <w:rPr>
+                <w:lang w:val="en-CH"/>
+              </w:rPr>
+              <w:t xml:space="preserve">estionnaire </w:t>
+            </w:r>
+            <w:r>
+              <w:rPr>
+                <w:lang w:val="en-CH"/>
+              </w:rPr>
+              <w:t>de paquets officiel</w:t>
+            </w:r>
+            <w:r>
+              <w:rPr>
+                <w:lang w:val="en-CH"/>
+              </w:rPr>
+              <w:t xml:space="preserve"> de Node.js</w:t>
+            </w:r>
+          </w:p>
+        </w:tc>
+      </w:tr>
+      <w:tr>
+        <w:tc>
+          <w:tcPr>
+            <w:tcW w:w="1701" w:type="dxa"/>
+          </w:tcPr>
+          <w:p>
+            <w:pPr>
               <w:rPr>
                 <w:b/>
                 <w:bCs/>
               </w:rPr>
-              <w:t>esponsive</w:t>
+            </w:pPr>
+            <w:r>
+              <w:rPr>
+                <w:b/>
+                <w:bCs/>
+              </w:rPr>
+              <w:t>PME</w:t>
+            </w:r>
+          </w:p>
+        </w:tc>
+        <w:tc>
+          <w:tcPr>
+            <w:tcW w:w="8493" w:type="dxa"/>
+          </w:tcPr>
+          <w:p>
+            <w:r>
+              <w:t>Petite ou moyenne entreprise</w:t>
+            </w:r>
+          </w:p>
+        </w:tc>
+      </w:tr>
+      <w:tr>
+        <w:tc>
+          <w:tcPr>
+            <w:tcW w:w="1701" w:type="dxa"/>
+          </w:tcPr>
+          <w:p>
+            <w:pPr>
+              <w:rPr>
+                <w:b/>
+                <w:bCs/>
+              </w:rPr>
+            </w:pPr>
+            <w:r>
+              <w:rPr>
+                <w:b/>
+                <w:bCs/>
+              </w:rPr>
+              <w:t>Responsive</w:t>
             </w:r>
           </w:p>
         </w:tc>
@@ -15997,71 +16085,2886 @@
         <w:pStyle w:val="Heading3"/>
       </w:pPr>
       <w:r>
-        <w:t>Wireframe et maquettage</w:t>
+        <w:t>M</w:t>
+      </w:r>
+      <w:r>
+        <w:t>aquettage</w:t>
       </w:r>
     </w:p>
     <w:p>
       <w:pPr>
         <w:rPr>
-          <w:color w:val="ED7D31" w:themeColor="accent2"/>
-        </w:rPr>
-      </w:pPr>
-      <w:r>
-        <w:rPr>
-          <w:color w:val="ED7D31" w:themeColor="accent2"/>
-        </w:rPr>
-        <w:t xml:space="preserve">Ajoutez à votre cahier des charges toutes les maquettes et prototypes de vos idées concernant le résultat que vous aimeriez obtenir avec ce site Internet. </w:t>
+          <w:color w:val="000000" w:themeColor="text1"/>
+        </w:rPr>
+      </w:pPr>
+      <w:r>
+        <w:rPr>
+          <w:color w:val="000000" w:themeColor="text1"/>
+        </w:rPr>
+        <w:t xml:space="preserve">Pour réaliser </w:t>
+      </w:r>
+      <w:r>
+        <w:rPr>
+          <w:color w:val="000000" w:themeColor="text1"/>
+        </w:rPr>
+        <w:t>des maquettes et des « </w:t>
+      </w:r>
+      <w:r>
+        <w:rPr>
+          <w:i/>
+          <w:iCs/>
+        </w:rPr>
+        <w:t>w</w:t>
+      </w:r>
+      <w:r>
+        <w:rPr>
+          <w:i/>
+          <w:iCs/>
+        </w:rPr>
+        <w:t>ireframe</w:t>
+      </w:r>
+      <w:r>
+        <w:rPr>
+          <w:i/>
+          <w:iCs/>
+        </w:rPr>
+        <w:t> »</w:t>
+      </w:r>
+      <w:r>
+        <w:t xml:space="preserve">, </w:t>
+      </w:r>
+      <w:r>
+        <w:t xml:space="preserve">il existe de nombreux outils allant du simple dessin à la main, au service en ligne tel que </w:t>
+      </w:r>
+      <w:r>
+        <w:rPr>
+          <w:i/>
+          <w:iCs/>
+        </w:rPr>
+        <w:t>draw.io</w:t>
+      </w:r>
+      <w:r>
+        <w:rPr>
+          <w:rStyle w:val="FootnoteReference"/>
+        </w:rPr>
+        <w:footnoteReference w:id="1"/>
+      </w:r>
+      <w:r>
+        <w:t xml:space="preserve">, </w:t>
+      </w:r>
+      <w:r>
+        <w:t>en passant même par des applications dédiées tel</w:t>
+      </w:r>
+      <w:r>
+        <w:t>les</w:t>
+      </w:r>
+      <w:r>
+        <w:t xml:space="preserve"> que </w:t>
+      </w:r>
+      <w:r>
+        <w:rPr>
+          <w:i/>
+          <w:iCs/>
+        </w:rPr>
+        <w:t>Sketch</w:t>
+      </w:r>
+      <w:r>
+        <w:rPr>
+          <w:rStyle w:val="FootnoteReference"/>
+        </w:rPr>
+        <w:footnoteReference w:id="2"/>
+      </w:r>
+      <w:r>
+        <w:rPr>
+          <w:i/>
+          <w:iCs/>
+        </w:rPr>
+        <w:t xml:space="preserve"> </w:t>
+      </w:r>
+      <w:r>
+        <w:t xml:space="preserve">ou </w:t>
+      </w:r>
+      <w:r>
+        <w:rPr>
+          <w:i/>
+          <w:iCs/>
+        </w:rPr>
+        <w:t>Adobe Photoshop</w:t>
+      </w:r>
+      <w:r>
+        <w:rPr>
+          <w:rStyle w:val="FootnoteReference"/>
+        </w:rPr>
+        <w:footnoteReference w:id="3"/>
+      </w:r>
+      <w:r>
+        <w:t>.</w:t>
+      </w:r>
+      <w:r>
+        <w:t xml:space="preserve"> Pour ce projet et dans le but de gagner du temps, j’ai choisi de réaliser des </w:t>
+      </w:r>
+      <w:r>
+        <w:rPr>
+          <w:color w:val="000000" w:themeColor="text1"/>
+        </w:rPr>
+        <w:t xml:space="preserve">maquettes à la main sur mon iPad puis de les transposer directement dans un </w:t>
+      </w:r>
+      <w:r>
+        <w:t>framework CSS</w:t>
+      </w:r>
+      <w:r>
+        <w:t xml:space="preserve">. De ce fait, ces </w:t>
+      </w:r>
+      <w:r>
+        <w:rPr>
+          <w:color w:val="000000" w:themeColor="text1"/>
+        </w:rPr>
+        <w:t>maquettes seront utilisables tel</w:t>
+      </w:r>
+      <w:r>
+        <w:rPr>
+          <w:color w:val="000000" w:themeColor="text1"/>
+        </w:rPr>
+        <w:t>le</w:t>
+      </w:r>
+      <w:r>
+        <w:rPr>
+          <w:color w:val="000000" w:themeColor="text1"/>
+        </w:rPr>
+        <w:t xml:space="preserve"> quel</w:t>
+      </w:r>
+      <w:r>
+        <w:rPr>
+          <w:color w:val="000000" w:themeColor="text1"/>
+        </w:rPr>
+        <w:t>le</w:t>
+      </w:r>
+      <w:r>
+        <w:rPr>
+          <w:color w:val="000000" w:themeColor="text1"/>
+        </w:rPr>
+        <w:t xml:space="preserve"> </w:t>
+      </w:r>
+      <w:r>
+        <w:rPr>
+          <w:color w:val="000000" w:themeColor="text1"/>
+        </w:rPr>
+        <w:t xml:space="preserve">et </w:t>
+      </w:r>
+      <w:r>
+        <w:rPr>
+          <w:color w:val="000000" w:themeColor="text1"/>
+        </w:rPr>
+        <w:t xml:space="preserve">ce </w:t>
+      </w:r>
+      <w:r>
+        <w:rPr>
+          <w:color w:val="000000" w:themeColor="text1"/>
+        </w:rPr>
+        <w:t>sans nécessit</w:t>
+      </w:r>
+      <w:r>
+        <w:rPr>
+          <w:color w:val="000000" w:themeColor="text1"/>
+        </w:rPr>
+        <w:t>er</w:t>
+      </w:r>
+      <w:r>
+        <w:rPr>
+          <w:color w:val="000000" w:themeColor="text1"/>
+        </w:rPr>
+        <w:t xml:space="preserve"> de redéveloppement dans l’application web finale.</w:t>
+      </w:r>
+      <w:r>
+        <w:rPr>
+          <w:color w:val="000000" w:themeColor="text1"/>
+        </w:rPr>
+        <w:t xml:space="preserve"> Le choix du framework permettant de réaliser </w:t>
+      </w:r>
+      <w:r>
+        <w:t xml:space="preserve">ces </w:t>
+      </w:r>
+      <w:r>
+        <w:rPr>
+          <w:color w:val="000000" w:themeColor="text1"/>
+        </w:rPr>
+        <w:t>maquettes</w:t>
+      </w:r>
+      <w:r>
+        <w:rPr>
+          <w:color w:val="000000" w:themeColor="text1"/>
+        </w:rPr>
+        <w:t xml:space="preserve"> est étudié et justifié dans le point suivant.</w:t>
       </w:r>
     </w:p>
     <w:p>
       <w:pPr>
-        <w:rPr>
-          <w:color w:val="ED7D31" w:themeColor="accent2"/>
-        </w:rPr>
-      </w:pPr>
-      <w:r>
-        <w:rPr>
-          <w:color w:val="ED7D31" w:themeColor="accent2"/>
-        </w:rPr>
-        <w:t>Les maquettes contiennent :</w:t>
+        <w:pStyle w:val="Heading3"/>
+      </w:pPr>
+      <w:r>
+        <w:t>Choix du framework</w:t>
       </w:r>
     </w:p>
     <w:p>
-      <w:pPr>
-        <w:pStyle w:val="ListParagraph"/>
-        <w:numPr>
-          <w:ilvl w:val="0"/>
-          <w:numId w:val="18"/>
-        </w:numPr>
-        <w:rPr>
-          <w:color w:val="ED7D31" w:themeColor="accent2"/>
-        </w:rPr>
-      </w:pPr>
-      <w:r>
-        <w:rPr>
-          <w:color w:val="ED7D31" w:themeColor="accent2"/>
-        </w:rPr>
-        <w:t>L’arborescence du site (les rubriques, sous rubriques, type d’URL’s etc…)</w:t>
+      <w:r>
+        <w:t xml:space="preserve">Pour faciliter la création d’un design d’une page web, différents frameworks sont à disposition des développeurs. Le plus connus et le plus utilisé depuis plusieurs années est de loin </w:t>
+      </w:r>
+      <w:r>
+        <w:rPr>
+          <w:i/>
+          <w:iCs/>
+        </w:rPr>
+        <w:t>Bootstrap</w:t>
+      </w:r>
+      <w:r>
+        <w:rPr>
+          <w:rStyle w:val="FootnoteReference"/>
+          <w:i/>
+          <w:iCs/>
+        </w:rPr>
+        <w:footnoteReference w:id="4"/>
+      </w:r>
+      <w:r>
+        <w:t xml:space="preserve"> </w:t>
+      </w:r>
+      <w:r>
+        <w:t>développé</w:t>
+      </w:r>
+      <w:r>
+        <w:t xml:space="preserve"> par Twitter depuis 2011.</w:t>
+      </w:r>
+      <w:r>
+        <w:t xml:space="preserve"> La solution de facilité aurait été de directement utiliser ce framework puisque je l’ai déjà utilisé et éprouvé dans différents projets. Cependant, j’ai envie de découvrir s’il existe un autre framework aussi bon voir meilleur. C’est </w:t>
+      </w:r>
+      <w:r>
+        <w:t>pourquoi</w:t>
+      </w:r>
+      <w:r>
+        <w:t>, j’ai choisi</w:t>
+      </w:r>
+      <w:r>
+        <w:t xml:space="preserve"> </w:t>
+      </w:r>
+      <w:r>
+        <w:t xml:space="preserve">de </w:t>
+      </w:r>
+      <w:r>
+        <w:t xml:space="preserve">comparer </w:t>
+      </w:r>
+      <w:r>
+        <w:rPr>
+          <w:i/>
+          <w:iCs/>
+        </w:rPr>
+        <w:t>Bootstrap</w:t>
+      </w:r>
+      <w:r>
+        <w:t xml:space="preserve"> à un tout nouveau venu : </w:t>
+      </w:r>
+      <w:r>
+        <w:rPr>
+          <w:i/>
+          <w:iCs/>
+        </w:rPr>
+        <w:t>Tailwind CSS</w:t>
+      </w:r>
+      <w:r>
+        <w:rPr>
+          <w:rStyle w:val="FootnoteReference"/>
+        </w:rPr>
+        <w:footnoteReference w:id="5"/>
+      </w:r>
+      <w:r>
+        <w:t>.</w:t>
       </w:r>
     </w:p>
     <w:p>
       <w:pPr>
-        <w:rPr>
-          <w:color w:val="ED7D31" w:themeColor="accent2"/>
-        </w:rPr>
-      </w:pPr>
-      <w:r>
-        <w:rPr>
-          <w:color w:val="ED7D31" w:themeColor="accent2"/>
-        </w:rPr>
-        <w:t>L’architecture des informations concernant l’ensemble de ces pages</w:t>
+        <w:pStyle w:val="Heading4"/>
+      </w:pPr>
+      <w:r>
+        <w:lastRenderedPageBreak/>
+        <w:t>Bootstrap</w:t>
       </w:r>
     </w:p>
     <w:p>
+      <w:r>
+        <w:t>Le fram</w:t>
+      </w:r>
+      <w:r>
+        <w:t>e</w:t>
+      </w:r>
+      <w:r>
+        <w:t xml:space="preserve">work </w:t>
+      </w:r>
+      <w:r>
+        <w:rPr>
+          <w:i/>
+          <w:iCs/>
+        </w:rPr>
+        <w:t>Bootstrap</w:t>
+      </w:r>
+      <w:r>
+        <w:t xml:space="preserve"> est </w:t>
+      </w:r>
+      <w:r>
+        <w:t>développé</w:t>
+      </w:r>
+      <w:r>
+        <w:t xml:space="preserve"> par </w:t>
+      </w:r>
+      <w:r>
+        <w:rPr>
+          <w:i/>
+          <w:iCs/>
+        </w:rPr>
+        <w:t>Twitter</w:t>
+      </w:r>
+      <w:r>
+        <w:t xml:space="preserve"> depuis 2011</w:t>
+      </w:r>
+      <w:r>
+        <w:t xml:space="preserve">. Il a été </w:t>
+      </w:r>
+      <w:r>
+        <w:rPr>
+          <w:lang w:val="en-CH"/>
+        </w:rPr>
+        <w:t>conçu</w:t>
+      </w:r>
+      <w:r>
+        <w:t xml:space="preserve"> par </w:t>
+      </w:r>
+      <w:r>
+        <w:rPr>
+          <w:lang w:val="en-CH"/>
+        </w:rPr>
+        <w:t>Mark Otto</w:t>
+      </w:r>
+      <w:r>
+        <w:t xml:space="preserve"> et </w:t>
+      </w:r>
+      <w:r>
+        <w:rPr>
+          <w:lang w:val="en-CH"/>
+        </w:rPr>
+        <w:t>Jacob Thornton</w:t>
+      </w:r>
+      <w:r>
+        <w:t xml:space="preserve"> et son premier </w:t>
+      </w:r>
+      <w:r>
+        <w:rPr>
+          <w:lang w:val="en-CH"/>
+        </w:rPr>
+        <w:t>déploiement</w:t>
+      </w:r>
+      <w:r>
+        <w:t xml:space="preserve"> </w:t>
+      </w:r>
+      <w:r>
+        <w:rPr>
+          <w:lang w:val="en-CH"/>
+        </w:rPr>
+        <w:t>eut lieu lors de la première </w:t>
+      </w:r>
+      <w:r>
+        <w:rPr>
+          <w:i/>
+          <w:iCs/>
+          <w:lang w:val="en-CH"/>
+        </w:rPr>
+        <w:t>hackweek</w:t>
+      </w:r>
+      <w:r>
+        <w:rPr>
+          <w:lang w:val="en-CH"/>
+        </w:rPr>
+        <w:t> organisée par Twitte</w:t>
+      </w:r>
+      <w:r>
+        <w:t>r.</w:t>
+      </w:r>
+      <w:r>
+        <w:t xml:space="preserve"> Il se présente sous la forme d’une </w:t>
+      </w:r>
+      <w:r>
+        <w:t>collection d'outil</w:t>
+      </w:r>
+      <w:r>
+        <w:t xml:space="preserve">s </w:t>
+      </w:r>
+      <w:r>
+        <w:t xml:space="preserve">spécifiques </w:t>
+      </w:r>
+      <w:r>
+        <w:t xml:space="preserve">permettant </w:t>
+      </w:r>
+      <w:r>
+        <w:rPr>
+          <w:lang w:val="en-CH"/>
+        </w:rPr>
+        <w:t>la création d</w:t>
+      </w:r>
+      <w:r>
+        <w:t>e</w:t>
+      </w:r>
+      <w:r>
+        <w:rPr>
+          <w:lang w:val="en-CH"/>
+        </w:rPr>
+        <w:t xml:space="preserve"> design</w:t>
+      </w:r>
+      <w:r>
+        <w:t xml:space="preserve">s </w:t>
+      </w:r>
+      <w:r>
+        <w:t xml:space="preserve">et facilitant </w:t>
+      </w:r>
+      <w:r>
+        <w:t xml:space="preserve">la mise en page, le </w:t>
+      </w:r>
+      <w:r>
+        <w:rPr>
+          <w:lang w:val="en-CH"/>
+        </w:rPr>
+        <w:t>graphisme</w:t>
+      </w:r>
+      <w:r>
+        <w:t xml:space="preserve">, </w:t>
+      </w:r>
+      <w:r>
+        <w:t xml:space="preserve">les </w:t>
+      </w:r>
+      <w:r>
+        <w:rPr>
+          <w:lang w:val="en-CH"/>
+        </w:rPr>
+        <w:t>animation</w:t>
+      </w:r>
+      <w:r>
+        <w:t xml:space="preserve">s </w:t>
+      </w:r>
+      <w:r>
+        <w:t>et</w:t>
+      </w:r>
+      <w:r>
+        <w:t xml:space="preserve"> </w:t>
+      </w:r>
+      <w:r>
+        <w:t xml:space="preserve">les </w:t>
+      </w:r>
+      <w:r>
+        <w:rPr>
+          <w:lang w:val="en-CH"/>
+        </w:rPr>
+        <w:t xml:space="preserve">interactions </w:t>
+      </w:r>
+      <w:r>
+        <w:t>d’une page web</w:t>
+      </w:r>
+      <w:r>
+        <w:rPr>
+          <w:lang w:val="en-CH"/>
+        </w:rPr>
+        <w:t>.</w:t>
+      </w:r>
+      <w:r>
+        <w:t xml:space="preserve"> </w:t>
+      </w:r>
+    </w:p>
+    <w:p>
+      <w:pPr>
+        <w:keepNext/>
+        <w:jc w:val="center"/>
+      </w:pPr>
+      <w:r>
+        <w:rPr>
+          <w:lang w:val="en-CH"/>
+        </w:rPr>
+        <w:fldChar w:fldCharType="begin"/>
+      </w:r>
+      <w:r>
+        <w:rPr>
+          <w:lang w:val="en-CH"/>
+        </w:rPr>
+        <w:instrText xml:space="preserve"> INCLUDEPICTURE "https://upload.wikimedia.org/wikipedia/commons/thumb/b/b2/Bootstrap_logo.svg/512px-Bootstrap_logo.svg.png" \* MERGEFORMATINET </w:instrText>
+      </w:r>
+      <w:r>
+        <w:rPr>
+          <w:lang w:val="en-CH"/>
+        </w:rPr>
+        <w:fldChar w:fldCharType="separate"/>
+      </w:r>
+      <w:r>
+        <w:rPr>
+          <w:lang w:val="en-CH"/>
+        </w:rPr>
+        <w:drawing>
+          <wp:inline distT="0" distB="0" distL="0" distR="0" wp14:anchorId="158FB515" wp14:editId="14CBB025">
+            <wp:extent cx="720000" cy="574082"/>
+            <wp:effectExtent l="0" t="0" r="4445" b="0"/>
+            <wp:docPr id="6" name="Picture 6" descr="Logo, icon&#10;&#10;Description automatically generated with medium confidence"/>
+            <wp:cNvGraphicFramePr>
+              <a:graphicFrameLocks xmlns:a="http://schemas.openxmlformats.org/drawingml/2006/main" noChangeAspect="1"/>
+            </wp:cNvGraphicFramePr>
+            <a:graphic xmlns:a="http://schemas.openxmlformats.org/drawingml/2006/main">
+              <a:graphicData uri="http://schemas.openxmlformats.org/drawingml/2006/picture">
+                <pic:pic xmlns:pic="http://schemas.openxmlformats.org/drawingml/2006/picture">
+                  <pic:nvPicPr>
+                    <pic:cNvPr id="6" name="Picture 6" descr="Logo, icon&#10;&#10;Description automatically generated with medium confidence"/>
+                    <pic:cNvPicPr>
+                      <a:picLocks noChangeAspect="1" noChangeArrowheads="1"/>
+                    </pic:cNvPicPr>
+                  </pic:nvPicPr>
+                  <pic:blipFill>
+                    <a:blip r:embed="rId12" cstate="print">
+                      <a:extLst>
+                        <a:ext uri="{28A0092B-C50C-407E-A947-70E740481C1C}">
+                          <a14:useLocalDpi xmlns:a14="http://schemas.microsoft.com/office/drawing/2010/main" val="0"/>
+                        </a:ext>
+                      </a:extLst>
+                    </a:blip>
+                    <a:srcRect/>
+                    <a:stretch>
+                      <a:fillRect/>
+                    </a:stretch>
+                  </pic:blipFill>
+                  <pic:spPr bwMode="auto">
+                    <a:xfrm>
+                      <a:off x="0" y="0"/>
+                      <a:ext cx="720000" cy="574082"/>
+                    </a:xfrm>
+                    <a:prstGeom prst="rect">
+                      <a:avLst/>
+                    </a:prstGeom>
+                    <a:noFill/>
+                    <a:ln>
+                      <a:noFill/>
+                    </a:ln>
+                  </pic:spPr>
+                </pic:pic>
+              </a:graphicData>
+            </a:graphic>
+          </wp:inline>
+        </w:drawing>
+      </w:r>
+      <w:r>
+        <w:fldChar w:fldCharType="end"/>
+      </w:r>
+    </w:p>
+    <w:p>
+      <w:pPr>
+        <w:pStyle w:val="Caption"/>
+        <w:jc w:val="center"/>
+        <w:rPr>
+          <w:lang w:val="en-CH"/>
+        </w:rPr>
+      </w:pPr>
+      <w:r>
+        <w:t xml:space="preserve">Figure </w:t>
+      </w:r>
+      <w:r>
+        <w:fldChar w:fldCharType="begin"/>
+      </w:r>
+      <w:r>
+        <w:instrText xml:space="preserve"> SEQ Figure \* ARABIC </w:instrText>
+      </w:r>
+      <w:r>
+        <w:fldChar w:fldCharType="separate"/>
+      </w:r>
+      <w:r>
+        <w:rPr>
+          <w:noProof/>
+        </w:rPr>
+        <w:t>1</w:t>
+      </w:r>
+      <w:r>
+        <w:fldChar w:fldCharType="end"/>
+      </w:r>
+      <w:r>
+        <w:t xml:space="preserve"> : Logo de </w:t>
+      </w:r>
+      <w:r>
+        <w:t>Bootstrap</w:t>
+      </w:r>
+      <w:r>
+        <w:t xml:space="preserve"> depuis </w:t>
+      </w:r>
+      <w:r>
+        <w:t>sa version 5</w:t>
+      </w:r>
+      <w:r>
+        <w:t>,</w:t>
+      </w:r>
+      <w:r>
+        <w:br/>
+      </w:r>
+      <w:r>
+        <w:rPr>
+          <w:sz w:val="16"/>
+          <w:szCs w:val="16"/>
+        </w:rPr>
+        <w:t>https://commons.wikimedia.org/wiki/File:Bootstrap_logo.svg</w:t>
+      </w:r>
+    </w:p>
+    <w:p>
+      <w:r>
+        <w:t>Techniquement, ce framework se présente sous la forme</w:t>
+      </w:r>
+      <w:r>
+        <w:rPr>
+          <w:lang w:val="en-CH"/>
+        </w:rPr>
+        <w:t xml:space="preserve"> </w:t>
+      </w:r>
+      <w:r>
+        <w:t>d’</w:t>
+      </w:r>
+      <w:r>
+        <w:t xml:space="preserve">un ensemble de </w:t>
+      </w:r>
+      <w:r>
+        <w:t xml:space="preserve">fichiers </w:t>
+      </w:r>
+      <w:r>
+        <w:t>HTML et CSS</w:t>
+      </w:r>
+      <w:r>
+        <w:t xml:space="preserve"> </w:t>
+      </w:r>
+      <w:r>
+        <w:t>ainsi qu</w:t>
+      </w:r>
+      <w:r>
+        <w:t>’en option</w:t>
+      </w:r>
+      <w:r>
+        <w:t xml:space="preserve"> des extensions JavaScript</w:t>
+      </w:r>
+      <w:r>
+        <w:t xml:space="preserve">. Il est composé </w:t>
+      </w:r>
+      <w:r>
+        <w:t xml:space="preserve">de formulaires, </w:t>
+      </w:r>
+      <w:r>
+        <w:t xml:space="preserve">de </w:t>
+      </w:r>
+      <w:r>
+        <w:t xml:space="preserve">boutons, </w:t>
+      </w:r>
+      <w:r>
+        <w:t>d’</w:t>
+      </w:r>
+      <w:r>
+        <w:t>outils de navigation</w:t>
+      </w:r>
+      <w:r>
+        <w:t xml:space="preserve">, de </w:t>
+      </w:r>
+      <w:r>
+        <w:t xml:space="preserve">diaporama et </w:t>
+      </w:r>
+      <w:r>
+        <w:t xml:space="preserve">de divers </w:t>
+      </w:r>
+      <w:r>
+        <w:t>éléments interactifs</w:t>
+      </w:r>
+      <w:r>
+        <w:t xml:space="preserve"> via l’ajout des options JS</w:t>
+      </w:r>
+      <w:r>
+        <w:t>.</w:t>
+      </w:r>
+      <w:r>
+        <w:t xml:space="preserve"> </w:t>
+      </w:r>
+      <w:r>
+        <w:t xml:space="preserve">Depuis </w:t>
+      </w:r>
+      <w:r>
+        <w:t>s</w:t>
+      </w:r>
+      <w:r>
+        <w:t xml:space="preserve">a </w:t>
+      </w:r>
+      <w:r>
+        <w:t xml:space="preserve">seconde </w:t>
+      </w:r>
+      <w:r>
+        <w:t xml:space="preserve">version, </w:t>
+      </w:r>
+      <w:r>
+        <w:rPr>
+          <w:i/>
+          <w:iCs/>
+        </w:rPr>
+        <w:t>Bootstrap</w:t>
+      </w:r>
+      <w:r>
+        <w:t xml:space="preserve"> </w:t>
+      </w:r>
+      <w:r>
+        <w:t>supporte et améliore</w:t>
+      </w:r>
+      <w:r>
+        <w:t xml:space="preserve"> la conception de sites web adaptatifs, permettant </w:t>
+      </w:r>
+      <w:r>
+        <w:t>ainsi à tous les</w:t>
+      </w:r>
+      <w:r>
+        <w:t xml:space="preserve"> projets </w:t>
+      </w:r>
+      <w:r>
+        <w:t>l’</w:t>
+      </w:r>
+      <w:r>
+        <w:t xml:space="preserve">utilisant de s'adapter dynamiquement </w:t>
+      </w:r>
+      <w:r>
+        <w:t>aux différentes tailles</w:t>
+      </w:r>
+      <w:r>
+        <w:t xml:space="preserve"> d’écrans sur </w:t>
+      </w:r>
+      <w:r>
+        <w:t>lesquels ils sont visionnés</w:t>
+      </w:r>
+      <w:r>
+        <w:t xml:space="preserve"> (PC, tablette, smartphone).</w:t>
+      </w:r>
+      <w:r>
+        <w:t xml:space="preserve"> De plus, </w:t>
+      </w:r>
+      <w:r>
+        <w:rPr>
+          <w:i/>
+          <w:iCs/>
+        </w:rPr>
+        <w:t>Bootstrap</w:t>
+      </w:r>
+      <w:r>
+        <w:rPr>
+          <w:i/>
+          <w:iCs/>
+        </w:rPr>
+        <w:t xml:space="preserve"> </w:t>
+      </w:r>
+      <w:r>
+        <w:t xml:space="preserve">est </w:t>
+      </w:r>
+      <w:r>
+        <w:t>compatible avec les dernières versions de</w:t>
+      </w:r>
+      <w:r>
+        <w:t xml:space="preserve"> tous les</w:t>
+      </w:r>
+      <w:r>
+        <w:t xml:space="preserve"> navigateurs </w:t>
+      </w:r>
+      <w:r>
+        <w:t>principaux du marché.</w:t>
+      </w:r>
+      <w:r>
+        <w:t xml:space="preserve"> </w:t>
+      </w:r>
+      <w:r>
+        <w:t xml:space="preserve">Ce qui fait la force de ce framework, c’est </w:t>
+      </w:r>
+      <w:r>
+        <w:t>notamment</w:t>
+      </w:r>
+      <w:r>
+        <w:t xml:space="preserve"> son système de </w:t>
+      </w:r>
+      <w:r>
+        <w:t>positionnement</w:t>
+      </w:r>
+      <w:r>
+        <w:t xml:space="preserve"> des éléments sur une page web via son système de « </w:t>
+      </w:r>
+      <w:r>
+        <w:rPr>
+          <w:i/>
+          <w:iCs/>
+        </w:rPr>
+        <w:t>grid</w:t>
+      </w:r>
+      <w:r>
+        <w:t> ».</w:t>
+      </w:r>
+      <w:r>
+        <w:t xml:space="preserve"> Ce système utilise les </w:t>
+      </w:r>
+      <w:r>
+        <w:rPr>
+          <w:i/>
+          <w:iCs/>
+        </w:rPr>
+        <w:t>flexbox</w:t>
+      </w:r>
+      <w:r>
+        <w:rPr>
+          <w:i/>
+          <w:iCs/>
+        </w:rPr>
+        <w:t xml:space="preserve"> </w:t>
+      </w:r>
+      <w:r>
+        <w:rPr>
+          <w:i/>
+          <w:iCs/>
+          <w:lang w:val="en-CH"/>
+        </w:rPr>
+        <w:t>(CSS Flexible Box Layout Module)</w:t>
+      </w:r>
+      <w:r>
+        <w:t xml:space="preserve"> pour créer des mises en page </w:t>
+      </w:r>
+      <w:r>
+        <w:t>diverses et variées</w:t>
+      </w:r>
+      <w:r>
+        <w:t xml:space="preserve"> </w:t>
+      </w:r>
+      <w:r>
+        <w:t xml:space="preserve">s’adaptant à toutes les </w:t>
+      </w:r>
+      <w:r>
+        <w:t>tailles grâce à un système à douze colonnes</w:t>
+      </w:r>
+      <w:r>
+        <w:t xml:space="preserve">. Ces mises en pages sont très facilement implémentables grâce à un système de </w:t>
+      </w:r>
+      <w:r>
+        <w:t>conteneurs, de lignes</w:t>
+      </w:r>
+      <w:r>
+        <w:t xml:space="preserve">, </w:t>
+      </w:r>
+      <w:r>
+        <w:t>de colonnes</w:t>
+      </w:r>
+      <w:r>
+        <w:t xml:space="preserve"> </w:t>
+      </w:r>
+      <w:r>
+        <w:t>et de</w:t>
+      </w:r>
+      <w:r>
+        <w:t xml:space="preserve"> </w:t>
+      </w:r>
+      <w:r>
+        <w:t xml:space="preserve">classes </w:t>
+      </w:r>
+      <w:r>
+        <w:t xml:space="preserve">CSS </w:t>
+      </w:r>
+      <w:r>
+        <w:t>prédéfinies.</w:t>
+      </w:r>
+    </w:p>
+    <w:p>
+      <w:pPr>
+        <w:keepNext/>
+        <w:jc w:val="center"/>
+      </w:pPr>
+      <w:r>
+        <w:drawing>
+          <wp:inline distT="0" distB="0" distL="0" distR="0" wp14:anchorId="167FE22C" wp14:editId="388BD611">
+            <wp:extent cx="4320000" cy="1608781"/>
+            <wp:effectExtent l="152400" t="152400" r="328295" b="347345"/>
+            <wp:docPr id="1" name="Picture 1" descr="Chart, line chart&#10;&#10;Description automatically generated"/>
+            <wp:cNvGraphicFramePr>
+              <a:graphicFrameLocks xmlns:a="http://schemas.openxmlformats.org/drawingml/2006/main" noChangeAspect="1"/>
+            </wp:cNvGraphicFramePr>
+            <a:graphic xmlns:a="http://schemas.openxmlformats.org/drawingml/2006/main">
+              <a:graphicData uri="http://schemas.openxmlformats.org/drawingml/2006/picture">
+                <pic:pic xmlns:pic="http://schemas.openxmlformats.org/drawingml/2006/picture">
+                  <pic:nvPicPr>
+                    <pic:cNvPr id="1" name="Picture 1" descr="Chart, line chart&#10;&#10;Description automatically generated"/>
+                    <pic:cNvPicPr/>
+                  </pic:nvPicPr>
+                  <pic:blipFill>
+                    <a:blip r:embed="rId13"/>
+                    <a:stretch>
+                      <a:fillRect/>
+                    </a:stretch>
+                  </pic:blipFill>
+                  <pic:spPr>
+                    <a:xfrm>
+                      <a:off x="0" y="0"/>
+                      <a:ext cx="4320000" cy="1608781"/>
+                    </a:xfrm>
+                    <a:prstGeom prst="rect">
+                      <a:avLst/>
+                    </a:prstGeom>
+                    <a:ln>
+                      <a:noFill/>
+                    </a:ln>
+                    <a:effectLst>
+                      <a:outerShdw blurRad="292100" dist="139700" dir="2700000" algn="tl" rotWithShape="0">
+                        <a:srgbClr val="333333">
+                          <a:alpha val="65000"/>
+                        </a:srgbClr>
+                      </a:outerShdw>
+                    </a:effectLst>
+                  </pic:spPr>
+                </pic:pic>
+              </a:graphicData>
+            </a:graphic>
+          </wp:inline>
+        </w:drawing>
+      </w:r>
+    </w:p>
+    <w:p>
+      <w:pPr>
+        <w:pStyle w:val="Caption"/>
+        <w:jc w:val="center"/>
+        <w:rPr>
+          <w:i w:val="0"/>
+          <w:iCs w:val="0"/>
+        </w:rPr>
+      </w:pPr>
+      <w:r>
+        <w:t xml:space="preserve">Figure </w:t>
+      </w:r>
+      <w:r>
+        <w:fldChar w:fldCharType="begin"/>
+      </w:r>
+      <w:r>
+        <w:instrText xml:space="preserve"> SEQ Figure \* ARABIC </w:instrText>
+      </w:r>
+      <w:r>
+        <w:fldChar w:fldCharType="separate"/>
+      </w:r>
+      <w:r>
+        <w:rPr>
+          <w:noProof/>
+        </w:rPr>
+        <w:t>2</w:t>
+      </w:r>
+      <w:r>
+        <w:fldChar w:fldCharType="end"/>
+      </w:r>
+      <w:r>
+        <w:t xml:space="preserve"> : Évolution du terme de recherche "Bootstrap" sur les 5 dernières années,</w:t>
+      </w:r>
+      <w:r>
+        <w:br/>
+      </w:r>
+      <w:r>
+        <w:rPr>
+          <w:sz w:val="16"/>
+          <w:szCs w:val="16"/>
+        </w:rPr>
+        <w:t>https://trends.google.fr/trends/explore?date=today%205-y&amp;q=Bootstrap</w:t>
+      </w:r>
+    </w:p>
+    <w:p>
+      <w:r>
+        <w:t xml:space="preserve">De nombreux sites connus et reconnus utilisent </w:t>
+      </w:r>
+      <w:r>
+        <w:rPr>
+          <w:i/>
+          <w:iCs/>
+        </w:rPr>
+        <w:t>Bootstrap</w:t>
+      </w:r>
+      <w:r>
+        <w:rPr>
+          <w:i/>
+          <w:iCs/>
+        </w:rPr>
+        <w:t>,</w:t>
+      </w:r>
+      <w:r>
+        <w:t xml:space="preserve"> c’est notamment le cas de </w:t>
+      </w:r>
+      <w:r>
+        <w:rPr>
+          <w:i/>
+          <w:iCs/>
+        </w:rPr>
+        <w:t>gitlab.com</w:t>
+      </w:r>
+      <w:r>
+        <w:t xml:space="preserve">, du portail web de </w:t>
+      </w:r>
+      <w:r>
+        <w:rPr>
+          <w:lang w:val="en-CH"/>
+        </w:rPr>
+        <w:t>WhatsApp</w:t>
+      </w:r>
+      <w:r>
+        <w:t xml:space="preserve"> ou encore de </w:t>
+      </w:r>
+      <w:r>
+        <w:rPr>
+          <w:i/>
+          <w:iCs/>
+        </w:rPr>
+        <w:t>paypal.com</w:t>
+      </w:r>
+      <w:r>
+        <w:t xml:space="preserve">. Le site de Twitter, quant à lui, intègre </w:t>
+      </w:r>
+      <w:r>
+        <w:t xml:space="preserve">des morceaux </w:t>
+      </w:r>
+      <w:r>
+        <w:t xml:space="preserve">de </w:t>
+      </w:r>
+      <w:r>
+        <w:rPr>
+          <w:i/>
+          <w:iCs/>
+        </w:rPr>
+        <w:t>Bootstrap</w:t>
+      </w:r>
+      <w:r>
+        <w:t xml:space="preserve"> </w:t>
+      </w:r>
+      <w:r>
+        <w:t xml:space="preserve">dans </w:t>
+      </w:r>
+      <w:r>
+        <w:t>ses</w:t>
+      </w:r>
+      <w:r>
+        <w:t xml:space="preserve"> menus déroulants, </w:t>
+      </w:r>
+      <w:r>
+        <w:t xml:space="preserve">ses </w:t>
+      </w:r>
+      <w:r>
+        <w:t xml:space="preserve">formulaires et </w:t>
+      </w:r>
+      <w:r>
+        <w:t xml:space="preserve">certains de ses </w:t>
+      </w:r>
+      <w:r>
+        <w:t>boutons.</w:t>
+      </w:r>
+      <w:r>
+        <w:t xml:space="preserve"> D’après le classement établis par Wappalyzer sur les « </w:t>
+      </w:r>
+      <w:r>
+        <w:t>Part de marché des frameworks d'interface utilisateur</w:t>
+      </w:r>
+      <w:r>
+        <w:t> »</w:t>
+      </w:r>
+      <w:r>
+        <w:t xml:space="preserve">, </w:t>
+      </w:r>
+      <w:r>
+        <w:rPr>
+          <w:i/>
+          <w:iCs/>
+        </w:rPr>
+        <w:t>Bootstrap</w:t>
+      </w:r>
+      <w:r>
+        <w:t xml:space="preserve"> sort en tête avec 72% de part de marché en juin 2021.</w:t>
+      </w:r>
+      <w:r>
+        <w:t xml:space="preserve"> </w:t>
+      </w:r>
+      <w:r>
+        <w:rPr>
+          <w:i/>
+          <w:iCs/>
+        </w:rPr>
+        <w:t>Google Trends</w:t>
+      </w:r>
+      <w:r>
+        <w:t xml:space="preserve"> nous montre l’évolution du terme </w:t>
+      </w:r>
+      <w:r>
+        <w:t xml:space="preserve">"Bootstrap" </w:t>
+      </w:r>
+      <w:r>
+        <w:t xml:space="preserve">dans son moteur </w:t>
+      </w:r>
+      <w:r>
+        <w:t>de recherche sur les 5 dernières années</w:t>
+      </w:r>
+      <w:r>
+        <w:t>. Bien qu’assez stable, on peut tout de même observer une courbe descendante depuis début 2019.</w:t>
+      </w:r>
+      <w:r>
+        <w:t xml:space="preserve"> Celle-ci peut s’expliquer par l’arrivé sur le marché de nombreux autres concurrents fiables rementant la suprématie de </w:t>
+      </w:r>
+      <w:r>
+        <w:rPr>
+          <w:i/>
+          <w:iCs/>
+        </w:rPr>
+        <w:t>Bootstrap</w:t>
+      </w:r>
+      <w:r>
+        <w:t xml:space="preserve"> en question.</w:t>
+      </w:r>
+    </w:p>
+    <w:p>
+      <w:r>
+        <w:rPr>
+          <w:i/>
+          <w:iCs/>
+        </w:rPr>
+        <w:t>Bootstrap</w:t>
+      </w:r>
+      <w:r>
+        <w:t xml:space="preserve"> et constamment maintenu et mis à jour par son équipe de développeur « B</w:t>
+      </w:r>
+      <w:r>
+        <w:t>ootstrap Core Team</w:t>
+      </w:r>
+      <w:r>
+        <w:t> ». Le 5 mai 2021, la version 5 est officiellement publiée.</w:t>
+      </w:r>
+      <w:r>
+        <w:t xml:space="preserve"> Les principaux changements de cette 5</w:t>
+      </w:r>
+      <w:r>
+        <w:rPr>
+          <w:vertAlign w:val="superscript"/>
+        </w:rPr>
+        <w:t>e</w:t>
+      </w:r>
+      <w:r>
+        <w:t xml:space="preserve"> version sont : les n</w:t>
+      </w:r>
+      <w:r>
+        <w:t>ouveau</w:t>
+      </w:r>
+      <w:r>
+        <w:t>x</w:t>
+      </w:r>
+      <w:r>
+        <w:t xml:space="preserve"> composant</w:t>
+      </w:r>
+      <w:r>
+        <w:t>s</w:t>
+      </w:r>
+      <w:r>
+        <w:t xml:space="preserve"> </w:t>
+      </w:r>
+      <w:r>
+        <w:t xml:space="preserve">pour les </w:t>
+      </w:r>
+      <w:r>
+        <w:t>menu</w:t>
+      </w:r>
+      <w:r>
+        <w:t>s des téléphones mobiles, la suppression de jQuery au profit de l’utilisation de « </w:t>
+      </w:r>
+      <w:r>
+        <w:rPr>
+          <w:i/>
+          <w:iCs/>
+          <w:lang w:val="en-CH"/>
+        </w:rPr>
+        <w:t>vanilla JavaScript</w:t>
+      </w:r>
+      <w:r>
+        <w:t> » et un s</w:t>
+      </w:r>
+      <w:r>
+        <w:t>ystème de grille amélioré</w:t>
+      </w:r>
+      <w:r>
+        <w:t>.</w:t>
+      </w:r>
+    </w:p>
+    <w:p>
+      <w:pPr>
+        <w:pStyle w:val="Heading4"/>
+      </w:pPr>
+      <w:r>
+        <w:lastRenderedPageBreak/>
+        <w:t>Tailwind CSS</w:t>
+      </w:r>
+    </w:p>
+    <w:p>
+      <w:pPr>
+        <w:spacing w:after="0"/>
+        <w:rPr>
+          <w:lang w:val="en-CH"/>
+        </w:rPr>
+      </w:pPr>
+      <w:r>
+        <w:rPr>
+          <w:i/>
+          <w:iCs/>
+        </w:rPr>
+        <w:t>Tailwind CSS</w:t>
+      </w:r>
+      <w:r>
+        <w:t xml:space="preserve"> est </w:t>
+      </w:r>
+      <w:r>
+        <w:t>u</w:t>
+      </w:r>
+      <w:r>
+        <w:t xml:space="preserve">n nouveau venu dans l’univers des </w:t>
+      </w:r>
+      <w:r>
+        <w:t>framework</w:t>
+      </w:r>
+      <w:r>
+        <w:t>s</w:t>
+      </w:r>
+      <w:r>
+        <w:t xml:space="preserve"> CSS</w:t>
+      </w:r>
+      <w:r>
+        <w:t xml:space="preserve">, il a été imaginé et créer par </w:t>
+      </w:r>
+      <w:r>
+        <w:t>Adam Wathan</w:t>
+      </w:r>
+      <w:r>
+        <w:t xml:space="preserve"> en </w:t>
+      </w:r>
+      <w:r>
+        <w:rPr>
+          <w:lang w:val="en-CH"/>
+        </w:rPr>
+        <w:t>201</w:t>
+      </w:r>
+      <w:r>
+        <w:t>7</w:t>
+      </w:r>
+      <w:r>
+        <w:t xml:space="preserve">. Il se présente comme étant un </w:t>
+      </w:r>
+      <w:r>
+        <w:t xml:space="preserve">utilitaire </w:t>
+      </w:r>
+      <w:r>
+        <w:t>permettant de</w:t>
+      </w:r>
+      <w:r>
+        <w:t xml:space="preserve"> créer rapidement des interfaces utilisateur hautement personnalisable</w:t>
+      </w:r>
+      <w:r>
+        <w:t xml:space="preserve">. Grâce aux différents blocs </w:t>
+      </w:r>
+      <w:r>
+        <w:t xml:space="preserve">de construction </w:t>
+      </w:r>
+      <w:r>
+        <w:t xml:space="preserve">qu’il met à disposition, il autorise des </w:t>
+      </w:r>
+      <w:r>
+        <w:t xml:space="preserve">conceptions sur mesure </w:t>
+      </w:r>
+      <w:r>
+        <w:t xml:space="preserve">et promet une création </w:t>
+      </w:r>
+      <w:r>
+        <w:t>rapide</w:t>
+      </w:r>
+      <w:r>
+        <w:t xml:space="preserve"> sans</w:t>
+      </w:r>
+      <w:r>
+        <w:t xml:space="preserve"> </w:t>
+      </w:r>
+      <w:r>
+        <w:t>avoir besoin de recourir à l’écriture de styles CSS.</w:t>
+      </w:r>
+      <w:r>
+        <w:t xml:space="preserve"> </w:t>
+      </w:r>
+      <w:r>
+        <w:t xml:space="preserve">La force de </w:t>
+      </w:r>
+      <w:r>
+        <w:rPr>
+          <w:i/>
+          <w:iCs/>
+        </w:rPr>
+        <w:t>Tailwind CSS</w:t>
+      </w:r>
+      <w:r>
+        <w:t xml:space="preserve"> est qu’il n'impose pas de spécification de conception ou de lignes directrices de ce à quoi devrait ressembler un site. Il se compose d’innombrables petits composants spécifiques permettant, en les rassemblant, de construire une interface utilisateur unique.</w:t>
+      </w:r>
+    </w:p>
+    <w:p>
+      <w:pPr>
+        <w:keepNext/>
+        <w:spacing w:after="0"/>
+        <w:jc w:val="center"/>
+      </w:pPr>
+      <w:r>
+        <w:rPr>
+          <w:rFonts w:ascii="Times New Roman" w:hAnsi="Times New Roman"/>
+          <w:sz w:val="24"/>
+          <w:szCs w:val="24"/>
+          <w:lang w:val="en-CH" w:eastAsia="en-US"/>
+        </w:rPr>
+        <w:fldChar w:fldCharType="begin"/>
+      </w:r>
+      <w:r>
+        <w:rPr>
+          <w:rFonts w:ascii="Times New Roman" w:hAnsi="Times New Roman"/>
+          <w:sz w:val="24"/>
+          <w:szCs w:val="24"/>
+          <w:lang w:val="en-CH" w:eastAsia="en-US"/>
+        </w:rPr>
+        <w:instrText xml:space="preserve"> INCLUDEPICTURE "https://getlogovector.com/wp-content/uploads/2021/01/tailwind-css-logo-vector.png" \* MERGEFORMATINET </w:instrText>
+      </w:r>
+      <w:r>
+        <w:rPr>
+          <w:rFonts w:ascii="Times New Roman" w:hAnsi="Times New Roman"/>
+          <w:sz w:val="24"/>
+          <w:szCs w:val="24"/>
+          <w:lang w:val="en-CH" w:eastAsia="en-US"/>
+        </w:rPr>
+        <w:fldChar w:fldCharType="separate"/>
+      </w:r>
+      <w:r>
+        <w:rPr>
+          <w:rFonts w:ascii="Times New Roman" w:hAnsi="Times New Roman"/>
+          <w:noProof/>
+          <w:sz w:val="24"/>
+          <w:szCs w:val="24"/>
+          <w:lang w:val="en-CH" w:eastAsia="en-US"/>
+        </w:rPr>
+        <w:drawing>
+          <wp:inline distT="0" distB="0" distL="0" distR="0" wp14:anchorId="72BE29FA" wp14:editId="32D50875">
+            <wp:extent cx="1948999" cy="331200"/>
+            <wp:effectExtent l="152400" t="152400" r="337185" b="342265"/>
+            <wp:docPr id="7" name="Picture 7" descr="Tailwind CSS Logo Vector"/>
+            <wp:cNvGraphicFramePr>
+              <a:graphicFrameLocks xmlns:a="http://schemas.openxmlformats.org/drawingml/2006/main" noChangeAspect="1"/>
+            </wp:cNvGraphicFramePr>
+            <a:graphic xmlns:a="http://schemas.openxmlformats.org/drawingml/2006/main">
+              <a:graphicData uri="http://schemas.openxmlformats.org/drawingml/2006/picture">
+                <pic:pic xmlns:pic="http://schemas.openxmlformats.org/drawingml/2006/picture">
+                  <pic:nvPicPr>
+                    <pic:cNvPr id="0" name="Picture 12" descr="Tailwind CSS Logo Vector"/>
+                    <pic:cNvPicPr>
+                      <a:picLocks noChangeAspect="1" noChangeArrowheads="1"/>
+                    </pic:cNvPicPr>
+                  </pic:nvPicPr>
+                  <pic:blipFill rotWithShape="1">
+                    <a:blip r:embed="rId14" cstate="print">
+                      <a:extLst>
+                        <a:ext uri="{28A0092B-C50C-407E-A947-70E740481C1C}">
+                          <a14:useLocalDpi xmlns:a14="http://schemas.microsoft.com/office/drawing/2010/main" val="0"/>
+                        </a:ext>
+                      </a:extLst>
+                    </a:blip>
+                    <a:srcRect t="33896" b="35511"/>
+                    <a:stretch/>
+                  </pic:blipFill>
+                  <pic:spPr bwMode="auto">
+                    <a:xfrm>
+                      <a:off x="0" y="0"/>
+                      <a:ext cx="1963338" cy="333637"/>
+                    </a:xfrm>
+                    <a:prstGeom prst="rect">
+                      <a:avLst/>
+                    </a:prstGeom>
+                    <a:ln>
+                      <a:noFill/>
+                    </a:ln>
+                    <a:effectLst>
+                      <a:outerShdw blurRad="292100" dist="139700" dir="2700000" algn="tl" rotWithShape="0">
+                        <a:srgbClr val="333333">
+                          <a:alpha val="65000"/>
+                        </a:srgbClr>
+                      </a:outerShdw>
+                    </a:effectLst>
+                    <a:extLst>
+                      <a:ext uri="{53640926-AAD7-44D8-BBD7-CCE9431645EC}">
+                        <a14:shadowObscured xmlns:a14="http://schemas.microsoft.com/office/drawing/2010/main"/>
+                      </a:ext>
+                    </a:extLst>
+                  </pic:spPr>
+                </pic:pic>
+              </a:graphicData>
+            </a:graphic>
+          </wp:inline>
+        </w:drawing>
+      </w:r>
+      <w:r>
+        <w:rPr>
+          <w:rFonts w:ascii="Times New Roman" w:hAnsi="Times New Roman"/>
+          <w:sz w:val="24"/>
+          <w:szCs w:val="24"/>
+          <w:lang w:val="en-CH" w:eastAsia="en-US"/>
+        </w:rPr>
+        <w:fldChar w:fldCharType="end"/>
+      </w:r>
+    </w:p>
+    <w:p>
+      <w:pPr>
+        <w:pStyle w:val="Caption"/>
+        <w:jc w:val="center"/>
+        <w:rPr>
+          <w:sz w:val="16"/>
+          <w:szCs w:val="16"/>
+        </w:rPr>
+      </w:pPr>
+      <w:r>
+        <w:t xml:space="preserve">Figure </w:t>
+      </w:r>
+      <w:r>
+        <w:fldChar w:fldCharType="begin"/>
+      </w:r>
+      <w:r>
+        <w:instrText xml:space="preserve"> SEQ Figure \* ARABIC </w:instrText>
+      </w:r>
+      <w:r>
+        <w:fldChar w:fldCharType="separate"/>
+      </w:r>
+      <w:r>
+        <w:rPr>
+          <w:noProof/>
+        </w:rPr>
+        <w:t>3</w:t>
+      </w:r>
+      <w:r>
+        <w:fldChar w:fldCharType="end"/>
+      </w:r>
+      <w:r>
+        <w:t xml:space="preserve"> : Logo de Tailwind CSS,</w:t>
+      </w:r>
+      <w:r>
+        <w:br/>
+      </w:r>
+      <w:r>
+        <w:rPr>
+          <w:sz w:val="16"/>
+          <w:szCs w:val="16"/>
+        </w:rPr>
+        <w:t>https://tailwindcss.com/brand</w:t>
+      </w:r>
+      <w:r>
+        <w:rPr>
+          <w:sz w:val="16"/>
+          <w:szCs w:val="16"/>
+        </w:rPr>
+        <w:t>/</w:t>
+      </w:r>
+    </w:p>
+    <w:p>
+      <w:r>
+        <w:t xml:space="preserve">Techniquement, </w:t>
+      </w:r>
+      <w:r>
+        <w:rPr>
+          <w:i/>
+          <w:iCs/>
+        </w:rPr>
+        <w:t>Tailwind CSS</w:t>
+      </w:r>
+      <w:r>
+        <w:t xml:space="preserve"> se compose de différentes</w:t>
+      </w:r>
+      <w:r>
+        <w:t xml:space="preserve"> classes utilitaires permett</w:t>
+      </w:r>
+      <w:r>
+        <w:t>a</w:t>
+      </w:r>
+      <w:r>
+        <w:t xml:space="preserve">nt </w:t>
+      </w:r>
+      <w:r>
+        <w:t>un choix</w:t>
+      </w:r>
+      <w:r>
+        <w:t xml:space="preserve"> cohérent </w:t>
+      </w:r>
+      <w:r>
+        <w:t>entre</w:t>
+      </w:r>
+      <w:r>
+        <w:t xml:space="preserve"> les couleurs, l'espacement, la typographie, les ombres</w:t>
+      </w:r>
+      <w:r>
+        <w:t>, etc</w:t>
+      </w:r>
+      <w:r>
+        <w:t>.</w:t>
+      </w:r>
+      <w:r>
+        <w:t xml:space="preserve"> Pour la partie </w:t>
+      </w:r>
+      <w:r>
+        <w:t>responsive</w:t>
+      </w:r>
+      <w:r>
+        <w:t xml:space="preserve">, </w:t>
+      </w:r>
+      <w:r>
+        <w:rPr>
+          <w:i/>
+          <w:iCs/>
+        </w:rPr>
+        <w:t>Tailwind CSS</w:t>
+      </w:r>
+      <w:r>
+        <w:t xml:space="preserve"> permet de précéder n’importe quelle classe utilitaire d’une taille d’écran spécifique. Cette classe utilitaire sera alors appliquée uniquement à la taille spécifiée. Cela évite d’avoir à gérer de nombreuses</w:t>
+      </w:r>
+      <w:r>
+        <w:t xml:space="preserve"> </w:t>
+      </w:r>
+      <w:r>
+        <w:t>« </w:t>
+      </w:r>
+      <w:r>
+        <w:rPr>
+          <w:i/>
+          <w:iCs/>
+        </w:rPr>
+        <w:t>media queries</w:t>
+      </w:r>
+      <w:r>
+        <w:t> »</w:t>
+      </w:r>
+      <w:r>
+        <w:t xml:space="preserve"> complexes</w:t>
+      </w:r>
+      <w:r>
+        <w:t xml:space="preserve">. </w:t>
+      </w:r>
+      <w:r>
+        <w:rPr>
+          <w:i/>
+          <w:iCs/>
+        </w:rPr>
+        <w:t>Tailwind CSS</w:t>
+      </w:r>
+      <w:r>
+        <w:t xml:space="preserve"> </w:t>
+      </w:r>
+      <w:r>
+        <w:t xml:space="preserve">supprime automatiquement tous les </w:t>
+      </w:r>
+      <w:r>
+        <w:t>styles</w:t>
+      </w:r>
+      <w:r>
+        <w:t xml:space="preserve"> inutilisés lors de la création </w:t>
+      </w:r>
+      <w:r>
+        <w:t>de la version</w:t>
+      </w:r>
+      <w:r>
+        <w:t xml:space="preserve"> </w:t>
+      </w:r>
+      <w:r>
+        <w:t>de</w:t>
+      </w:r>
+      <w:r>
+        <w:t xml:space="preserve"> production, ce qui signifie que </w:t>
+      </w:r>
+      <w:r>
+        <w:t>le fichier</w:t>
+      </w:r>
+      <w:r>
+        <w:t xml:space="preserve"> CSS final est le plus petit possible.</w:t>
+      </w:r>
+    </w:p>
+    <w:p>
+      <w:pPr>
+        <w:keepNext/>
+        <w:jc w:val="center"/>
+      </w:pPr>
+      <w:r>
+        <w:drawing>
+          <wp:inline distT="0" distB="0" distL="0" distR="0" wp14:anchorId="07B65D54" wp14:editId="54D036C5">
+            <wp:extent cx="4320000" cy="1518181"/>
+            <wp:effectExtent l="152400" t="152400" r="340995" b="349250"/>
+            <wp:docPr id="3" name="Picture 3" descr="Chart&#10;&#10;Description automatically generated"/>
+            <wp:cNvGraphicFramePr>
+              <a:graphicFrameLocks xmlns:a="http://schemas.openxmlformats.org/drawingml/2006/main" noChangeAspect="1"/>
+            </wp:cNvGraphicFramePr>
+            <a:graphic xmlns:a="http://schemas.openxmlformats.org/drawingml/2006/main">
+              <a:graphicData uri="http://schemas.openxmlformats.org/drawingml/2006/picture">
+                <pic:pic xmlns:pic="http://schemas.openxmlformats.org/drawingml/2006/picture">
+                  <pic:nvPicPr>
+                    <pic:cNvPr id="3" name="Picture 3" descr="Chart&#10;&#10;Description automatically generated"/>
+                    <pic:cNvPicPr/>
+                  </pic:nvPicPr>
+                  <pic:blipFill>
+                    <a:blip r:embed="rId15"/>
+                    <a:stretch>
+                      <a:fillRect/>
+                    </a:stretch>
+                  </pic:blipFill>
+                  <pic:spPr>
+                    <a:xfrm>
+                      <a:off x="0" y="0"/>
+                      <a:ext cx="4320000" cy="1518181"/>
+                    </a:xfrm>
+                    <a:prstGeom prst="rect">
+                      <a:avLst/>
+                    </a:prstGeom>
+                    <a:ln>
+                      <a:noFill/>
+                    </a:ln>
+                    <a:effectLst>
+                      <a:outerShdw blurRad="292100" dist="139700" dir="2700000" algn="tl" rotWithShape="0">
+                        <a:srgbClr val="333333">
+                          <a:alpha val="65000"/>
+                        </a:srgbClr>
+                      </a:outerShdw>
+                    </a:effectLst>
+                  </pic:spPr>
+                </pic:pic>
+              </a:graphicData>
+            </a:graphic>
+          </wp:inline>
+        </w:drawing>
+      </w:r>
+    </w:p>
+    <w:p>
+      <w:pPr>
+        <w:pStyle w:val="Caption"/>
+        <w:jc w:val="center"/>
+        <w:rPr>
+          <w:sz w:val="16"/>
+          <w:szCs w:val="16"/>
+        </w:rPr>
+      </w:pPr>
+      <w:r>
+        <w:t xml:space="preserve">Figure </w:t>
+      </w:r>
+      <w:r>
+        <w:fldChar w:fldCharType="begin"/>
+      </w:r>
+      <w:r>
+        <w:instrText xml:space="preserve"> SEQ Figure \* ARABIC </w:instrText>
+      </w:r>
+      <w:r>
+        <w:fldChar w:fldCharType="separate"/>
+      </w:r>
+      <w:r>
+        <w:rPr>
+          <w:noProof/>
+        </w:rPr>
+        <w:t>4</w:t>
+      </w:r>
+      <w:r>
+        <w:fldChar w:fldCharType="end"/>
+      </w:r>
+      <w:r>
+        <w:t xml:space="preserve"> : </w:t>
+      </w:r>
+      <w:r>
+        <w:t>Évolution du terme de recherche " Tailwind CSS" sur les 5 dernières années,</w:t>
+      </w:r>
+      <w:r>
+        <w:br/>
+      </w:r>
+      <w:r>
+        <w:rPr>
+          <w:sz w:val="16"/>
+          <w:szCs w:val="16"/>
+        </w:rPr>
+        <w:t>https://trends.google.fr/trends/explore?date=today%205-y&amp;q=Tailwind%20CSS</w:t>
+      </w:r>
+      <w:r>
+        <w:rPr>
+          <w:sz w:val="16"/>
+          <w:szCs w:val="16"/>
+        </w:rPr>
+        <w:t xml:space="preserve"> </w:t>
+      </w:r>
+    </w:p>
+    <w:p>
+      <w:r>
+        <w:rPr>
+          <w:i/>
+          <w:iCs/>
+        </w:rPr>
+        <w:t>Tailwind CSS</w:t>
+      </w:r>
+      <w:r>
+        <w:t>, via</w:t>
+      </w:r>
+      <w:r>
+        <w:t xml:space="preserve"> son arrivé récente</w:t>
+      </w:r>
+      <w:r>
+        <w:t>,</w:t>
+      </w:r>
+      <w:r>
+        <w:t xml:space="preserve"> </w:t>
+      </w:r>
+      <w:r>
+        <w:t>tire parti</w:t>
+      </w:r>
+      <w:r>
+        <w:t xml:space="preserve"> de </w:t>
+      </w:r>
+      <w:r>
+        <w:t>toutes les fonctionnalités CSS</w:t>
+      </w:r>
+      <w:r>
+        <w:t xml:space="preserve"> </w:t>
+      </w:r>
+      <w:r>
+        <w:t>moderne</w:t>
+      </w:r>
+      <w:r>
+        <w:t xml:space="preserve"> notamment par la prise en charge de la </w:t>
+      </w:r>
+      <w:r>
+        <w:t>grille CSS</w:t>
+      </w:r>
+      <w:r>
+        <w:t xml:space="preserve">, </w:t>
+      </w:r>
+      <w:r>
+        <w:t>des dégradés composables</w:t>
+      </w:r>
+      <w:r>
+        <w:t xml:space="preserve">, </w:t>
+      </w:r>
+      <w:r>
+        <w:t>des sélecteurs d'état modernes</w:t>
+      </w:r>
+      <w:r>
+        <w:t>, etc.</w:t>
+      </w:r>
+      <w:r>
+        <w:t xml:space="preserve"> De </w:t>
+      </w:r>
+      <w:r>
+        <w:t>par</w:t>
+      </w:r>
+      <w:r>
+        <w:t xml:space="preserve"> son récent engouement depuis début 2020, comme en témoigne l’évolution </w:t>
+      </w:r>
+      <w:r>
+        <w:rPr>
+          <w:i/>
+          <w:iCs/>
+        </w:rPr>
+        <w:t>Google Trends</w:t>
+      </w:r>
+      <w:r>
+        <w:rPr>
+          <w:i/>
+          <w:iCs/>
+        </w:rPr>
+        <w:t xml:space="preserve"> </w:t>
+      </w:r>
+      <w:r>
+        <w:t>du</w:t>
+      </w:r>
+      <w:r>
+        <w:t xml:space="preserve"> terme dans son moteur </w:t>
+      </w:r>
+      <w:r>
+        <w:t xml:space="preserve">de </w:t>
+      </w:r>
+      <w:r>
+        <w:t xml:space="preserve">recherche, ce framework n’est pas encore utilisé par de énormément d’applications web. Cependant on peut tout de même citer que le site de covoiturage </w:t>
+      </w:r>
+      <w:r>
+        <w:rPr>
+          <w:i/>
+          <w:iCs/>
+          <w:lang w:val="en-CH"/>
+        </w:rPr>
+        <w:t>BlaBlaCar</w:t>
+      </w:r>
+      <w:r>
+        <w:t xml:space="preserve"> l’utilise actuellement sur son site web.</w:t>
+      </w:r>
+    </w:p>
+    <w:p>
+      <w:r>
+        <w:t xml:space="preserve">Plusieurs développeurs suivent de près l’évolution de </w:t>
+      </w:r>
+      <w:r>
+        <w:rPr>
+          <w:i/>
+          <w:iCs/>
+        </w:rPr>
+        <w:t>Tailwind CSS</w:t>
+      </w:r>
+      <w:r>
+        <w:t xml:space="preserve"> comme en témoigne la page GitHub lui étant dédiée</w:t>
+      </w:r>
+      <w:r>
+        <w:rPr>
+          <w:rStyle w:val="FootnoteReference"/>
+        </w:rPr>
+        <w:footnoteReference w:id="6"/>
+      </w:r>
+      <w:r>
+        <w:t>, et le développement de celui-ci est prometteur.</w:t>
+      </w:r>
+    </w:p>
+    <w:p>
+      <w:pPr>
+        <w:pStyle w:val="Heading4"/>
+      </w:pPr>
+      <w:r>
+        <w:t>Framework choisit</w:t>
+      </w:r>
+    </w:p>
+    <w:p>
+      <w:r>
+        <w:t xml:space="preserve">Ayant eu la chance d’expérimenter </w:t>
+      </w:r>
+      <w:r>
+        <w:rPr>
+          <w:i/>
+          <w:iCs/>
+        </w:rPr>
+        <w:t>Tailwind CSS</w:t>
+      </w:r>
+      <w:r>
+        <w:t xml:space="preserve"> lors d’un cours dispensé à la HEIG-VD, j’ai pu me faire un premier avis sur ce framework et cette première expérience était dans l’ensemble réjouissante. C’est pourquoi j’ai </w:t>
+      </w:r>
+      <w:r>
+        <w:lastRenderedPageBreak/>
+        <w:t xml:space="preserve">maintenant eu l’envie de le comparer à </w:t>
+      </w:r>
+      <w:r>
+        <w:rPr>
+          <w:i/>
+          <w:iCs/>
+        </w:rPr>
+        <w:t>Bootstrap</w:t>
+      </w:r>
+      <w:r>
+        <w:t>, le framework que j’utilise depuis des années.</w:t>
+      </w:r>
+      <w:r>
+        <w:t xml:space="preserve"> Nous l’avons vu, </w:t>
+      </w:r>
+      <w:r>
+        <w:rPr>
+          <w:i/>
+          <w:iCs/>
+        </w:rPr>
+        <w:t>Bootstrap</w:t>
+      </w:r>
+      <w:r>
+        <w:t xml:space="preserve"> </w:t>
+      </w:r>
+      <w:r>
+        <w:t>principalement utilisé aujourd’hui grâce à sa</w:t>
+      </w:r>
+      <w:r>
+        <w:t xml:space="preserve"> facilité d'utilisation, </w:t>
+      </w:r>
+      <w:r>
+        <w:t>sa</w:t>
+      </w:r>
+      <w:r>
+        <w:t xml:space="preserve"> documentation et de nombreux </w:t>
+      </w:r>
+      <w:r>
+        <w:t>« </w:t>
+      </w:r>
+      <w:r>
+        <w:t>composants CSS prédéfinis</w:t>
+      </w:r>
+      <w:r>
+        <w:t> »</w:t>
+      </w:r>
+      <w:r>
+        <w:t>.</w:t>
+      </w:r>
+      <w:r>
+        <w:t xml:space="preserve"> Mais souvent </w:t>
+      </w:r>
+      <w:r>
+        <w:rPr>
+          <w:i/>
+          <w:iCs/>
+        </w:rPr>
+        <w:t>Bootstrap</w:t>
+      </w:r>
+      <w:r>
+        <w:t xml:space="preserve"> e</w:t>
+      </w:r>
+      <w:r>
+        <w:t>st mal utilisé, charge beaucoup d’éléments et consomme de nombreuses ressources</w:t>
+      </w:r>
+      <w:r>
+        <w:t>,</w:t>
+      </w:r>
+      <w:r>
+        <w:t xml:space="preserve"> ce qui</w:t>
+      </w:r>
+      <w:r>
+        <w:t xml:space="preserve"> </w:t>
+      </w:r>
+      <w:r>
+        <w:t>dans un projet conséquent</w:t>
+      </w:r>
+      <w:r>
+        <w:t xml:space="preserve"> comme </w:t>
+      </w:r>
+      <w:r>
+        <w:t>cette plateforme web</w:t>
+      </w:r>
+      <w:r>
+        <w:t xml:space="preserve"> </w:t>
+      </w:r>
+      <w:r>
+        <w:t xml:space="preserve">peut poser </w:t>
+      </w:r>
+      <w:r>
+        <w:t>problème</w:t>
+      </w:r>
+      <w:r>
+        <w:t>.</w:t>
+      </w:r>
+      <w:r>
+        <w:t xml:space="preserve"> </w:t>
+      </w:r>
+    </w:p>
+    <w:p>
+      <w:r>
+        <w:rPr>
+          <w:i/>
+          <w:iCs/>
+        </w:rPr>
+        <w:t>Tailwind CSS</w:t>
+      </w:r>
+      <w:r>
+        <w:t xml:space="preserve"> </w:t>
+      </w:r>
+      <w:r>
+        <w:t xml:space="preserve">quant à lui, à l’avantage de </w:t>
+      </w:r>
+      <w:r>
+        <w:t xml:space="preserve">ne </w:t>
+      </w:r>
+      <w:r>
+        <w:t xml:space="preserve">pas </w:t>
+      </w:r>
+      <w:r>
+        <w:t>fourni</w:t>
+      </w:r>
+      <w:r>
+        <w:t>r</w:t>
+      </w:r>
+      <w:r>
+        <w:t xml:space="preserve"> de thème par défaut</w:t>
+      </w:r>
+      <w:r>
+        <w:t xml:space="preserve"> ce qui rend </w:t>
+      </w:r>
+      <w:r>
+        <w:t xml:space="preserve">peu probable </w:t>
+      </w:r>
+      <w:r>
+        <w:t xml:space="preserve">le fait de réaliser deux applications web </w:t>
+      </w:r>
+      <w:r>
+        <w:t>similaires</w:t>
+      </w:r>
+      <w:r>
+        <w:t xml:space="preserve">. </w:t>
+      </w:r>
+      <w:r>
+        <w:t xml:space="preserve">Cependant il est tout de même structuré et offre une conception </w:t>
+      </w:r>
+      <w:r>
+        <w:t>agréable</w:t>
+      </w:r>
+      <w:r>
+        <w:t>. En partant de ce constat, c</w:t>
+      </w:r>
+      <w:r>
+        <w:t xml:space="preserve">ela permet déjà pour </w:t>
+      </w:r>
+      <w:r>
+        <w:t>cette plateforme web</w:t>
+      </w:r>
+      <w:r>
+        <w:t xml:space="preserve"> d'avoir une identité</w:t>
+      </w:r>
+      <w:r>
+        <w:t xml:space="preserve"> et une </w:t>
+      </w:r>
+      <w:r>
+        <w:t>signature</w:t>
+      </w:r>
+      <w:r>
+        <w:t xml:space="preserve"> propre</w:t>
+      </w:r>
+      <w:r>
+        <w:t>.</w:t>
+      </w:r>
+    </w:p>
+    <w:p>
+      <w:r>
+        <w:t>La principale différence entre ces deux frameworks résident dans le fait que pour l’un (</w:t>
+      </w:r>
+      <w:r>
+        <w:rPr>
+          <w:i/>
+          <w:iCs/>
+        </w:rPr>
+        <w:t>Bootstrap</w:t>
+      </w:r>
+      <w:r>
+        <w:t xml:space="preserve">) il va falloir écrire relativement </w:t>
+      </w:r>
+      <w:r>
+        <w:rPr>
+          <w:lang w:val="en-CH"/>
+        </w:rPr>
+        <w:t>beaucoup de CSS</w:t>
+      </w:r>
+      <w:r>
+        <w:t xml:space="preserve"> alors que pour l’autre (</w:t>
+      </w:r>
+      <w:r>
+        <w:rPr>
+          <w:i/>
+          <w:iCs/>
+        </w:rPr>
+        <w:t>Tailwind CSS</w:t>
+      </w:r>
+      <w:r>
+        <w:t xml:space="preserve">) il va falloir ajouter plus de </w:t>
+      </w:r>
+      <w:r>
+        <w:rPr>
+          <w:lang w:val="en-CH"/>
+        </w:rPr>
+        <w:t>classes</w:t>
+      </w:r>
+      <w:r>
+        <w:t xml:space="preserve"> au éléments HTML.</w:t>
+      </w:r>
+      <w:r>
+        <w:t xml:space="preserve"> </w:t>
+      </w:r>
+      <w:r>
+        <w:t xml:space="preserve">Prenons </w:t>
+      </w:r>
+      <w:r>
+        <w:t xml:space="preserve">un </w:t>
+      </w:r>
+      <w:r>
+        <w:t>exemple concret qui nous servira de comparaison</w:t>
+      </w:r>
+      <w:r>
+        <w:t xml:space="preserve"> entre les deux frameworks</w:t>
+      </w:r>
+      <w:r>
+        <w:t>. Nous allons réaliser un simple bouton bleu avec du texte blanc qui au survol de la souris doit devenir orange.</w:t>
+      </w:r>
+      <w:r>
+        <w:t xml:space="preserve"> Le but étant que ce bouton est le même aspect en utilisant </w:t>
+      </w:r>
+      <w:r>
+        <w:rPr>
+          <w:i/>
+          <w:iCs/>
+        </w:rPr>
+        <w:t>Bootstrap</w:t>
+      </w:r>
+      <w:r>
+        <w:t xml:space="preserve"> puis </w:t>
+      </w:r>
+      <w:r>
+        <w:rPr>
+          <w:i/>
+          <w:iCs/>
+        </w:rPr>
+        <w:t>Tailwind CSS</w:t>
+      </w:r>
+      <w:r>
+        <w:t>.</w:t>
+      </w:r>
+    </w:p>
+    <w:p>
+      <w:pPr>
+        <w:jc w:val="center"/>
+      </w:pPr>
+      <w:r>
+        <w:drawing>
+          <wp:inline distT="0" distB="0" distL="0" distR="0" wp14:anchorId="7274DFB7" wp14:editId="771AFCF0">
+            <wp:extent cx="1623526" cy="378015"/>
+            <wp:effectExtent l="152400" t="152400" r="345440" b="346075"/>
+            <wp:docPr id="8" name="Picture 8" descr="A picture containing chart&#10;&#10;Description automatically generated"/>
+            <wp:cNvGraphicFramePr>
+              <a:graphicFrameLocks xmlns:a="http://schemas.openxmlformats.org/drawingml/2006/main" noChangeAspect="1"/>
+            </wp:cNvGraphicFramePr>
+            <a:graphic xmlns:a="http://schemas.openxmlformats.org/drawingml/2006/main">
+              <a:graphicData uri="http://schemas.openxmlformats.org/drawingml/2006/picture">
+                <pic:pic xmlns:pic="http://schemas.openxmlformats.org/drawingml/2006/picture">
+                  <pic:nvPicPr>
+                    <pic:cNvPr id="8" name="Picture 8" descr="A picture containing chart&#10;&#10;Description automatically generated"/>
+                    <pic:cNvPicPr/>
+                  </pic:nvPicPr>
+                  <pic:blipFill>
+                    <a:blip r:embed="rId16"/>
+                    <a:stretch>
+                      <a:fillRect/>
+                    </a:stretch>
+                  </pic:blipFill>
+                  <pic:spPr>
+                    <a:xfrm>
+                      <a:off x="0" y="0"/>
+                      <a:ext cx="1623526" cy="378015"/>
+                    </a:xfrm>
+                    <a:prstGeom prst="rect">
+                      <a:avLst/>
+                    </a:prstGeom>
+                    <a:ln>
+                      <a:noFill/>
+                    </a:ln>
+                    <a:effectLst>
+                      <a:outerShdw blurRad="292100" dist="139700" dir="2700000" algn="tl" rotWithShape="0">
+                        <a:srgbClr val="333333">
+                          <a:alpha val="65000"/>
+                        </a:srgbClr>
+                      </a:outerShdw>
+                    </a:effectLst>
+                  </pic:spPr>
+                </pic:pic>
+              </a:graphicData>
+            </a:graphic>
+          </wp:inline>
+        </w:drawing>
+      </w:r>
+    </w:p>
+    <w:p>
+      <w:r>
+        <w:t xml:space="preserve">Avec </w:t>
+      </w:r>
+      <w:r>
+        <w:t xml:space="preserve">les styles de </w:t>
+      </w:r>
+      <w:r>
+        <w:rPr>
+          <w:i/>
+          <w:iCs/>
+        </w:rPr>
+        <w:t>Bootstrap</w:t>
+      </w:r>
+      <w:r>
+        <w:t xml:space="preserve"> et la combinaison d’HTML et de CSS suivant, nous obtenons un tel bouton.</w:t>
+      </w:r>
+    </w:p>
+    <w:tbl>
+      <w:tblPr>
+        <w:tblStyle w:val="TableGrid"/>
+        <w:tblW w:w="0" w:type="auto"/>
+        <w:shd w:val="clear" w:color="auto" w:fill="404040" w:themeFill="text1" w:themeFillTint="BF"/>
+        <w:tblLook w:val="04A0" w:firstRow="1" w:lastRow="0" w:firstColumn="1" w:lastColumn="0" w:noHBand="0" w:noVBand="1"/>
+      </w:tblPr>
+      <w:tblGrid>
+        <w:gridCol w:w="10194"/>
+      </w:tblGrid>
+      <w:tr>
+        <w:tc>
+          <w:tcPr>
+            <w:tcW w:w="10194" w:type="dxa"/>
+            <w:tcBorders>
+              <w:top w:val="nil"/>
+              <w:left w:val="nil"/>
+              <w:bottom w:val="nil"/>
+              <w:right w:val="nil"/>
+            </w:tcBorders>
+            <w:shd w:val="clear" w:color="auto" w:fill="404040" w:themeFill="text1" w:themeFillTint="BF"/>
+            <w:vAlign w:val="center"/>
+          </w:tcPr>
+          <w:p>
+            <w:pPr>
+              <w:pStyle w:val="HTMLPreformatted"/>
+              <w:spacing w:before="120" w:after="120"/>
+              <w:rPr>
+                <w:rFonts w:ascii="Consolas" w:hAnsi="Consolas" w:cs="Consolas"/>
+                <w:color w:val="ABB2BF"/>
+                <w:sz w:val="18"/>
+                <w:szCs w:val="18"/>
+              </w:rPr>
+            </w:pPr>
+            <w:r>
+              <w:rPr>
+                <w:rFonts w:ascii="Consolas" w:hAnsi="Consolas" w:cs="Consolas"/>
+                <w:color w:val="ABB2BF"/>
+                <w:sz w:val="16"/>
+                <w:szCs w:val="16"/>
+              </w:rPr>
+              <w:t>&lt;</w:t>
+            </w:r>
+            <w:r>
+              <w:rPr>
+                <w:rFonts w:ascii="Consolas" w:hAnsi="Consolas" w:cs="Consolas"/>
+                <w:color w:val="F07178"/>
+                <w:sz w:val="16"/>
+                <w:szCs w:val="16"/>
+              </w:rPr>
+              <w:t>style</w:t>
+            </w:r>
+            <w:r>
+              <w:rPr>
+                <w:rFonts w:ascii="Consolas" w:hAnsi="Consolas" w:cs="Consolas"/>
+                <w:color w:val="ABB2BF"/>
+                <w:sz w:val="16"/>
+                <w:szCs w:val="16"/>
+              </w:rPr>
+              <w:t>&gt;</w:t>
+            </w:r>
+            <w:r>
+              <w:rPr>
+                <w:rFonts w:ascii="Consolas" w:hAnsi="Consolas" w:cs="Consolas"/>
+                <w:color w:val="ABB2BF"/>
+                <w:sz w:val="16"/>
+                <w:szCs w:val="16"/>
+              </w:rPr>
+              <w:br/>
+              <w:t xml:space="preserve">    </w:t>
+            </w:r>
+            <w:r>
+              <w:rPr>
+                <w:rFonts w:ascii="Consolas" w:hAnsi="Consolas" w:cs="Consolas"/>
+                <w:color w:val="A6B2C0"/>
+                <w:sz w:val="16"/>
+                <w:szCs w:val="16"/>
+              </w:rPr>
+              <w:t>.</w:t>
+            </w:r>
+            <w:r>
+              <w:rPr>
+                <w:rFonts w:ascii="Consolas" w:hAnsi="Consolas" w:cs="Consolas"/>
+                <w:color w:val="E5C17C"/>
+                <w:sz w:val="16"/>
+                <w:szCs w:val="16"/>
+              </w:rPr>
+              <w:t>hover-orange</w:t>
+            </w:r>
+            <w:r>
+              <w:rPr>
+                <w:rFonts w:ascii="Consolas" w:hAnsi="Consolas" w:cs="Consolas"/>
+                <w:color w:val="ABB2BF"/>
+                <w:sz w:val="16"/>
+                <w:szCs w:val="16"/>
+              </w:rPr>
+              <w:t>:</w:t>
+            </w:r>
+            <w:r>
+              <w:rPr>
+                <w:rFonts w:ascii="Consolas" w:hAnsi="Consolas" w:cs="Consolas"/>
+                <w:color w:val="EEFFFF"/>
+                <w:sz w:val="16"/>
+                <w:szCs w:val="16"/>
+              </w:rPr>
+              <w:t xml:space="preserve">hover </w:t>
+            </w:r>
+            <w:r>
+              <w:rPr>
+                <w:rFonts w:ascii="Consolas" w:hAnsi="Consolas" w:cs="Consolas"/>
+                <w:color w:val="A6B2C0"/>
+                <w:sz w:val="16"/>
+                <w:szCs w:val="16"/>
+              </w:rPr>
+              <w:t>{</w:t>
+            </w:r>
+            <w:r>
+              <w:rPr>
+                <w:rFonts w:ascii="Consolas" w:hAnsi="Consolas" w:cs="Consolas"/>
+                <w:color w:val="A6B2C0"/>
+                <w:sz w:val="16"/>
+                <w:szCs w:val="16"/>
+              </w:rPr>
+              <w:br/>
+              <w:t xml:space="preserve">        </w:t>
+            </w:r>
+            <w:r>
+              <w:rPr>
+                <w:rFonts w:ascii="Consolas" w:hAnsi="Consolas" w:cs="Consolas"/>
+                <w:color w:val="57B6C2"/>
+                <w:sz w:val="16"/>
+                <w:szCs w:val="16"/>
+              </w:rPr>
+              <w:t>border-color</w:t>
+            </w:r>
+            <w:r>
+              <w:rPr>
+                <w:rFonts w:ascii="Consolas" w:hAnsi="Consolas" w:cs="Consolas"/>
+                <w:color w:val="ABB2BF"/>
+                <w:sz w:val="16"/>
+                <w:szCs w:val="16"/>
+              </w:rPr>
+              <w:t xml:space="preserve">: </w:t>
+            </w:r>
+            <w:r>
+              <w:rPr>
+                <w:rFonts w:ascii="Consolas" w:hAnsi="Consolas" w:cs="Consolas"/>
+                <w:color w:val="D19A66"/>
+                <w:sz w:val="16"/>
+                <w:szCs w:val="16"/>
+              </w:rPr>
+              <w:t>orange</w:t>
+            </w:r>
+            <w:r>
+              <w:rPr>
+                <w:rFonts w:ascii="Consolas" w:hAnsi="Consolas" w:cs="Consolas"/>
+                <w:color w:val="A6B2C0"/>
+                <w:sz w:val="16"/>
+                <w:szCs w:val="16"/>
+              </w:rPr>
+              <w:t>;</w:t>
+            </w:r>
+            <w:r>
+              <w:rPr>
+                <w:rFonts w:ascii="Consolas" w:hAnsi="Consolas" w:cs="Consolas"/>
+                <w:color w:val="A6B2C0"/>
+                <w:sz w:val="16"/>
+                <w:szCs w:val="16"/>
+              </w:rPr>
+              <w:br/>
+              <w:t xml:space="preserve">        </w:t>
+            </w:r>
+            <w:r>
+              <w:rPr>
+                <w:rFonts w:ascii="Consolas" w:hAnsi="Consolas" w:cs="Consolas"/>
+                <w:color w:val="57B6C2"/>
+                <w:sz w:val="16"/>
+                <w:szCs w:val="16"/>
+              </w:rPr>
+              <w:t>background-color</w:t>
+            </w:r>
+            <w:r>
+              <w:rPr>
+                <w:rFonts w:ascii="Consolas" w:hAnsi="Consolas" w:cs="Consolas"/>
+                <w:color w:val="ABB2BF"/>
+                <w:sz w:val="16"/>
+                <w:szCs w:val="16"/>
+              </w:rPr>
+              <w:t xml:space="preserve">: </w:t>
+            </w:r>
+            <w:r>
+              <w:rPr>
+                <w:rFonts w:ascii="Consolas" w:hAnsi="Consolas" w:cs="Consolas"/>
+                <w:color w:val="D19A66"/>
+                <w:sz w:val="16"/>
+                <w:szCs w:val="16"/>
+              </w:rPr>
+              <w:t>orange</w:t>
+            </w:r>
+            <w:r>
+              <w:rPr>
+                <w:rFonts w:ascii="Consolas" w:hAnsi="Consolas" w:cs="Consolas"/>
+                <w:color w:val="A6B2C0"/>
+                <w:sz w:val="16"/>
+                <w:szCs w:val="16"/>
+              </w:rPr>
+              <w:t>;</w:t>
+            </w:r>
+            <w:r>
+              <w:rPr>
+                <w:rFonts w:ascii="Consolas" w:hAnsi="Consolas" w:cs="Consolas"/>
+                <w:color w:val="A6B2C0"/>
+                <w:sz w:val="16"/>
+                <w:szCs w:val="16"/>
+              </w:rPr>
+              <w:br/>
+              <w:t xml:space="preserve">    }</w:t>
+            </w:r>
+            <w:r>
+              <w:rPr>
+                <w:rFonts w:ascii="Consolas" w:hAnsi="Consolas" w:cs="Consolas"/>
+                <w:color w:val="A6B2C0"/>
+                <w:sz w:val="16"/>
+                <w:szCs w:val="16"/>
+              </w:rPr>
+              <w:br/>
+            </w:r>
+            <w:r>
+              <w:rPr>
+                <w:rFonts w:ascii="Consolas" w:hAnsi="Consolas" w:cs="Consolas"/>
+                <w:color w:val="ABB2BF"/>
+                <w:sz w:val="16"/>
+                <w:szCs w:val="16"/>
+              </w:rPr>
+              <w:t>&lt;/</w:t>
+            </w:r>
+            <w:r>
+              <w:rPr>
+                <w:rFonts w:ascii="Consolas" w:hAnsi="Consolas" w:cs="Consolas"/>
+                <w:color w:val="F07178"/>
+                <w:sz w:val="16"/>
+                <w:szCs w:val="16"/>
+              </w:rPr>
+              <w:t>style</w:t>
+            </w:r>
+            <w:r>
+              <w:rPr>
+                <w:rFonts w:ascii="Consolas" w:hAnsi="Consolas" w:cs="Consolas"/>
+                <w:color w:val="ABB2BF"/>
+                <w:sz w:val="16"/>
+                <w:szCs w:val="16"/>
+              </w:rPr>
+              <w:t>&gt;</w:t>
+            </w:r>
+            <w:r>
+              <w:rPr>
+                <w:rFonts w:ascii="Consolas" w:hAnsi="Consolas" w:cs="Consolas"/>
+                <w:color w:val="ABB2BF"/>
+                <w:sz w:val="16"/>
+                <w:szCs w:val="16"/>
+              </w:rPr>
+              <w:br/>
+              <w:t>&lt;</w:t>
+            </w:r>
+            <w:r>
+              <w:rPr>
+                <w:rFonts w:ascii="Consolas" w:hAnsi="Consolas" w:cs="Consolas"/>
+                <w:color w:val="F07178"/>
+                <w:sz w:val="16"/>
+                <w:szCs w:val="16"/>
+              </w:rPr>
+              <w:t xml:space="preserve">button </w:t>
+            </w:r>
+            <w:r>
+              <w:rPr>
+                <w:rFonts w:ascii="Consolas" w:hAnsi="Consolas" w:cs="Consolas"/>
+                <w:i/>
+                <w:iCs/>
+                <w:color w:val="E5C17C"/>
+                <w:sz w:val="16"/>
+                <w:szCs w:val="16"/>
+              </w:rPr>
+              <w:t>type</w:t>
+            </w:r>
+            <w:r>
+              <w:rPr>
+                <w:rFonts w:ascii="Consolas" w:hAnsi="Consolas" w:cs="Consolas"/>
+                <w:color w:val="98C379"/>
+                <w:sz w:val="16"/>
+                <w:szCs w:val="16"/>
+              </w:rPr>
+              <w:t xml:space="preserve">="button" </w:t>
+            </w:r>
+            <w:r>
+              <w:rPr>
+                <w:rFonts w:ascii="Consolas" w:hAnsi="Consolas" w:cs="Consolas"/>
+                <w:i/>
+                <w:iCs/>
+                <w:color w:val="E5C17C"/>
+                <w:sz w:val="16"/>
+                <w:szCs w:val="16"/>
+              </w:rPr>
+              <w:t>class</w:t>
+            </w:r>
+            <w:r>
+              <w:rPr>
+                <w:rFonts w:ascii="Consolas" w:hAnsi="Consolas" w:cs="Consolas"/>
+                <w:color w:val="98C379"/>
+                <w:sz w:val="16"/>
+                <w:szCs w:val="16"/>
+              </w:rPr>
+              <w:t>="btn btn-primary hover-orange"</w:t>
+            </w:r>
+            <w:r>
+              <w:rPr>
+                <w:rFonts w:ascii="Consolas" w:hAnsi="Consolas" w:cs="Consolas"/>
+                <w:color w:val="ABB2BF"/>
+                <w:sz w:val="16"/>
+                <w:szCs w:val="16"/>
+              </w:rPr>
+              <w:t>&gt;Mon bouton&lt;/</w:t>
+            </w:r>
+            <w:r>
+              <w:rPr>
+                <w:rFonts w:ascii="Consolas" w:hAnsi="Consolas" w:cs="Consolas"/>
+                <w:color w:val="F07178"/>
+                <w:sz w:val="16"/>
+                <w:szCs w:val="16"/>
+              </w:rPr>
+              <w:t>button</w:t>
+            </w:r>
+            <w:r>
+              <w:rPr>
+                <w:rFonts w:ascii="Consolas" w:hAnsi="Consolas" w:cs="Consolas"/>
+                <w:color w:val="ABB2BF"/>
+                <w:sz w:val="16"/>
+                <w:szCs w:val="16"/>
+              </w:rPr>
+              <w:t>&gt;</w:t>
+            </w:r>
+          </w:p>
+        </w:tc>
+      </w:tr>
+    </w:tbl>
+    <w:p>
+      <w:pPr>
+        <w:spacing w:before="240"/>
+      </w:pPr>
+      <w:bookmarkStart w:id="15" w:name="_Toc74149479"/>
+      <w:r>
+        <w:t xml:space="preserve">Pour obtenir le même résultat avec </w:t>
+      </w:r>
+      <w:r>
+        <w:rPr>
+          <w:i/>
+          <w:iCs/>
+        </w:rPr>
+        <w:t>Tailwind CSS</w:t>
+      </w:r>
+      <w:r>
+        <w:rPr>
+          <w:i/>
+          <w:iCs/>
+        </w:rPr>
+        <w:t>,</w:t>
+      </w:r>
+      <w:r>
+        <w:t xml:space="preserve"> nous n’avons pas besoin d’utiliser de</w:t>
+      </w:r>
+      <w:r>
+        <w:t xml:space="preserve"> CSS </w:t>
+      </w:r>
+      <w:r>
+        <w:t>supplémentaire</w:t>
+      </w:r>
+      <w:r>
+        <w:t xml:space="preserve"> </w:t>
+      </w:r>
+      <w:r>
+        <w:t xml:space="preserve">mais devons ajouter plus de classes </w:t>
+      </w:r>
+      <w:r>
+        <w:t xml:space="preserve">comme montré </w:t>
+      </w:r>
+      <w:r>
+        <w:t>ci-dessous</w:t>
+      </w:r>
+      <w:r>
+        <w:t>.</w:t>
+      </w:r>
+    </w:p>
+    <w:tbl>
+      <w:tblPr>
+        <w:tblStyle w:val="TableGrid"/>
+        <w:tblW w:w="0" w:type="auto"/>
+        <w:shd w:val="clear" w:color="auto" w:fill="404040" w:themeFill="text1" w:themeFillTint="BF"/>
+        <w:tblLook w:val="04A0" w:firstRow="1" w:lastRow="0" w:firstColumn="1" w:lastColumn="0" w:noHBand="0" w:noVBand="1"/>
+      </w:tblPr>
+      <w:tblGrid>
+        <w:gridCol w:w="10194"/>
+      </w:tblGrid>
+      <w:tr>
+        <w:trPr>
+          <w:trHeight w:val="77"/>
+        </w:trPr>
+        <w:tc>
+          <w:tcPr>
+            <w:tcW w:w="10194" w:type="dxa"/>
+            <w:tcBorders>
+              <w:top w:val="nil"/>
+              <w:left w:val="nil"/>
+              <w:bottom w:val="nil"/>
+              <w:right w:val="nil"/>
+            </w:tcBorders>
+            <w:shd w:val="clear" w:color="auto" w:fill="404040" w:themeFill="text1" w:themeFillTint="BF"/>
+            <w:vAlign w:val="center"/>
+          </w:tcPr>
+          <w:p>
+            <w:pPr>
+              <w:pStyle w:val="HTMLPreformatted"/>
+              <w:spacing w:before="120" w:after="120"/>
+              <w:rPr>
+                <w:rFonts w:ascii="Consolas" w:hAnsi="Consolas" w:cs="Consolas"/>
+                <w:color w:val="ABB2BF"/>
+                <w:sz w:val="18"/>
+                <w:szCs w:val="18"/>
+              </w:rPr>
+            </w:pPr>
+            <w:r>
+              <w:rPr>
+                <w:rFonts w:ascii="Consolas" w:hAnsi="Consolas" w:cs="Consolas"/>
+                <w:color w:val="ABB2BF"/>
+                <w:sz w:val="18"/>
+                <w:szCs w:val="18"/>
+              </w:rPr>
+              <w:t>&lt;</w:t>
+            </w:r>
+            <w:r>
+              <w:rPr>
+                <w:rFonts w:ascii="Consolas" w:hAnsi="Consolas" w:cs="Consolas"/>
+                <w:color w:val="F07178"/>
+                <w:sz w:val="16"/>
+                <w:szCs w:val="16"/>
+              </w:rPr>
+              <w:t xml:space="preserve">button </w:t>
+            </w:r>
+            <w:r>
+              <w:rPr>
+                <w:rFonts w:ascii="Consolas" w:hAnsi="Consolas" w:cs="Consolas"/>
+                <w:i/>
+                <w:iCs/>
+                <w:color w:val="E5C17C"/>
+                <w:sz w:val="16"/>
+                <w:szCs w:val="16"/>
+              </w:rPr>
+              <w:t>type</w:t>
+            </w:r>
+            <w:r>
+              <w:rPr>
+                <w:rFonts w:ascii="Consolas" w:hAnsi="Consolas" w:cs="Consolas"/>
+                <w:color w:val="98C379"/>
+                <w:sz w:val="16"/>
+                <w:szCs w:val="16"/>
+              </w:rPr>
+              <w:t xml:space="preserve">="button" </w:t>
+            </w:r>
+            <w:r>
+              <w:rPr>
+                <w:rFonts w:ascii="Consolas" w:hAnsi="Consolas" w:cs="Consolas"/>
+                <w:i/>
+                <w:iCs/>
+                <w:color w:val="E5C17C"/>
+                <w:sz w:val="16"/>
+                <w:szCs w:val="16"/>
+              </w:rPr>
+              <w:t>class</w:t>
+            </w:r>
+            <w:r>
+              <w:rPr>
+                <w:rFonts w:ascii="Consolas" w:hAnsi="Consolas" w:cs="Consolas"/>
+                <w:color w:val="98C379"/>
+                <w:sz w:val="16"/>
+                <w:szCs w:val="16"/>
+              </w:rPr>
+              <w:t>="</w:t>
+            </w:r>
+            <w:r>
+              <w:rPr>
+                <w:rFonts w:ascii="Consolas" w:hAnsi="Consolas" w:cs="Consolas"/>
+                <w:color w:val="98C379"/>
+                <w:sz w:val="16"/>
+                <w:szCs w:val="16"/>
+              </w:rPr>
+              <w:t>py-2 px-4 bg-blue-600 hover:bg-yellow-500 text-white rounded</w:t>
+            </w:r>
+            <w:r>
+              <w:rPr>
+                <w:rFonts w:ascii="Consolas" w:hAnsi="Consolas" w:cs="Consolas"/>
+                <w:color w:val="98C379"/>
+                <w:sz w:val="16"/>
+                <w:szCs w:val="16"/>
+              </w:rPr>
+              <w:t>"</w:t>
+            </w:r>
+            <w:r>
+              <w:rPr>
+                <w:rFonts w:ascii="Consolas" w:hAnsi="Consolas" w:cs="Consolas"/>
+                <w:color w:val="ABB2BF"/>
+                <w:sz w:val="16"/>
+                <w:szCs w:val="16"/>
+              </w:rPr>
+              <w:t>&gt;Mon bouton&lt;/</w:t>
+            </w:r>
+            <w:r>
+              <w:rPr>
+                <w:rFonts w:ascii="Consolas" w:hAnsi="Consolas" w:cs="Consolas"/>
+                <w:color w:val="F07178"/>
+                <w:sz w:val="16"/>
+                <w:szCs w:val="16"/>
+              </w:rPr>
+              <w:t>button</w:t>
+            </w:r>
+            <w:r>
+              <w:rPr>
+                <w:rFonts w:ascii="Consolas" w:hAnsi="Consolas" w:cs="Consolas"/>
+                <w:color w:val="ABB2BF"/>
+                <w:sz w:val="16"/>
+                <w:szCs w:val="16"/>
+              </w:rPr>
+              <w:t>&gt;</w:t>
+            </w:r>
+          </w:p>
+        </w:tc>
+      </w:tr>
+    </w:tbl>
+    <w:p>
+      <w:pPr>
+        <w:spacing w:before="120"/>
+      </w:pPr>
+      <w:r>
+        <w:t>Les observations que l’on peut faire sont qu</w:t>
+      </w:r>
+      <w:r>
+        <w:t xml:space="preserve">’avec </w:t>
+      </w:r>
+      <w:r>
+        <w:rPr>
+          <w:i/>
+          <w:iCs/>
+        </w:rPr>
+        <w:t>Tailwind CSS</w:t>
+      </w:r>
+      <w:r>
+        <w:t xml:space="preserve"> il semble possible de gérer tout le style de l’application </w:t>
+      </w:r>
+      <w:r>
+        <w:t xml:space="preserve">en ajoutant </w:t>
+      </w:r>
+      <w:r>
+        <w:t xml:space="preserve">simplement </w:t>
+      </w:r>
+      <w:r>
+        <w:t xml:space="preserve">des classes </w:t>
+      </w:r>
+      <w:r>
+        <w:t xml:space="preserve">HTML </w:t>
+      </w:r>
+      <w:r>
+        <w:t xml:space="preserve">dites </w:t>
+      </w:r>
+      <w:r>
+        <w:t>utilitaires</w:t>
+      </w:r>
+      <w:r>
+        <w:t xml:space="preserve">. Avec </w:t>
+      </w:r>
+      <w:r>
+        <w:rPr>
+          <w:i/>
+          <w:iCs/>
+        </w:rPr>
+        <w:t>Bootstrap</w:t>
+      </w:r>
+      <w:r>
+        <w:rPr>
+          <w:i/>
+          <w:iCs/>
+        </w:rPr>
+        <w:t xml:space="preserve">, </w:t>
+      </w:r>
+      <w:r>
+        <w:t xml:space="preserve">s’il </w:t>
+      </w:r>
+      <w:r>
+        <w:t>l’on n’utilise pas</w:t>
+      </w:r>
+      <w:r>
+        <w:t xml:space="preserve"> un style par défaut, il est essentiel de devoir créer de nouvelles classes et d’y appliquer les différents style</w:t>
+      </w:r>
+      <w:r>
+        <w:t>s</w:t>
+      </w:r>
+      <w:r>
+        <w:t xml:space="preserve"> désirés.</w:t>
+      </w:r>
+    </w:p>
+    <w:p>
+      <w:pPr>
+        <w:spacing w:before="120"/>
+      </w:pPr>
+      <w:r>
+        <w:t>Finalement</w:t>
+      </w:r>
+      <w:r>
+        <w:t>, i</w:t>
+      </w:r>
+      <w:r>
+        <w:t xml:space="preserve">l s’agit de deux approches différentes qui présentent toutes deux des avantages et des inconvénients mais qui relève surtout de </w:t>
+      </w:r>
+      <w:r>
+        <w:rPr>
+          <w:lang w:val="en-CH"/>
+        </w:rPr>
+        <w:t>préférences personnelles</w:t>
+      </w:r>
+      <w:r>
+        <w:t xml:space="preserve"> des développeurs.</w:t>
+      </w:r>
+      <w:r>
+        <w:t xml:space="preserve"> Pour ma plateforme web, je vais donc choisir d’utiliser le framework </w:t>
+      </w:r>
+      <w:r>
+        <w:rPr>
+          <w:i/>
+          <w:iCs/>
+        </w:rPr>
+        <w:t>Tailwind CSS</w:t>
+      </w:r>
+      <w:r>
+        <w:rPr>
+          <w:i/>
+          <w:iCs/>
+        </w:rPr>
+        <w:t>.</w:t>
+      </w:r>
+      <w:r>
+        <w:t xml:space="preserve"> </w:t>
+      </w:r>
+      <w:r>
+        <w:t xml:space="preserve">Les </w:t>
+      </w:r>
+      <w:r>
+        <w:t>classes</w:t>
+      </w:r>
+      <w:r>
+        <w:t xml:space="preserve"> utilitaires à disposition semble nombreuses et efficaces, cela va me permettre de réaliser</w:t>
+      </w:r>
+      <w:r>
+        <w:t xml:space="preserve"> </w:t>
+      </w:r>
+      <w:r>
+        <w:t>rapidement</w:t>
+      </w:r>
+      <w:r>
+        <w:t>, je l’espère, une interface agréable, sympathique et unique p</w:t>
+      </w:r>
+      <w:r>
+        <w:t>our ma plateforme web</w:t>
+      </w:r>
+      <w:r>
+        <w:t>.</w:t>
+      </w:r>
+    </w:p>
+    <w:p>
+      <w:pPr>
+        <w:pStyle w:val="Heading3"/>
+      </w:pPr>
+      <w:r>
+        <w:t>Maquettes « à la main »</w:t>
+      </w:r>
+    </w:p>
+    <w:p>
+      <w:pPr>
+        <w:pStyle w:val="Heading4"/>
+      </w:pPr>
+      <w:r>
+        <w:t>Page d’accueil</w:t>
+      </w:r>
+    </w:p>
+    <w:p>
+      <w:pPr>
+        <w:pStyle w:val="Heading4"/>
+      </w:pPr>
+      <w:r>
+        <w:t>Page XXX</w:t>
+      </w:r>
+    </w:p>
+    <w:p>
       <w:pPr>
         <w:pStyle w:val="Heading2"/>
       </w:pPr>
-      <w:bookmarkStart w:id="15" w:name="_Toc74149479"/>
       <w:r>
         <w:t>Risques</w:t>
       </w:r>
@@ -16494,13 +19397,7 @@
       </w:pPr>
       <w:bookmarkStart w:id="20" w:name="_Toc74149484"/>
       <w:r>
-        <w:t>Sprint N°</w:t>
-      </w:r>
-      <w:r>
-        <w:t>2</w:t>
-      </w:r>
-      <w:r>
-        <w:t> : XXX</w:t>
+        <w:t>Sprint N°2 : XXX</w:t>
       </w:r>
       <w:bookmarkEnd w:id="20"/>
     </w:p>
@@ -16871,13 +19768,7 @@
       </w:pPr>
       <w:bookmarkStart w:id="21" w:name="_Toc74149485"/>
       <w:r>
-        <w:t>Sprint N°</w:t>
-      </w:r>
-      <w:r>
-        <w:t>3</w:t>
-      </w:r>
-      <w:r>
-        <w:t> : XXX</w:t>
+        <w:t>Sprint N°3 : XXX</w:t>
       </w:r>
       <w:bookmarkEnd w:id="21"/>
     </w:p>
@@ -17248,13 +20139,7 @@
       </w:pPr>
       <w:bookmarkStart w:id="22" w:name="_Toc74149486"/>
       <w:r>
-        <w:t>Sprint N°</w:t>
-      </w:r>
-      <w:r>
-        <w:t>4</w:t>
-      </w:r>
-      <w:r>
-        <w:t> : XXX</w:t>
+        <w:t>Sprint N°4 : XXX</w:t>
       </w:r>
       <w:bookmarkEnd w:id="22"/>
     </w:p>
@@ -17693,20 +20578,200 @@
       </w:r>
     </w:p>
     <w:p>
-      <w:hyperlink r:id="rId12" w:history="1">
+      <w:pPr>
+        <w:jc w:val="center"/>
+        <w:rPr>
+          <w:b/>
+          <w:sz w:val="48"/>
+        </w:rPr>
+      </w:pPr>
+    </w:p>
+    <w:p>
+      <w:pPr>
+        <w:spacing w:line="276" w:lineRule="auto"/>
+        <w:ind w:left="709" w:hanging="709"/>
+        <w:jc w:val="left"/>
+        <w:rPr>
+          <w:sz w:val="18"/>
+          <w:szCs w:val="18"/>
+          <w:lang w:eastAsia="en-US"/>
+        </w:rPr>
+      </w:pPr>
+      <w:r>
+        <w:rPr>
+          <w:rFonts w:ascii="Open Sans" w:hAnsi="Open Sans" w:cs="Open Sans"/>
+          <w:color w:val="000000"/>
+          <w:sz w:val="18"/>
+          <w:szCs w:val="18"/>
+        </w:rPr>
+        <w:t>W</w:t>
+      </w:r>
+      <w:r>
+        <w:rPr>
+          <w:rFonts w:ascii="Open Sans" w:hAnsi="Open Sans" w:cs="Open Sans"/>
+          <w:color w:val="000000"/>
+          <w:sz w:val="18"/>
+          <w:szCs w:val="18"/>
+        </w:rPr>
+        <w:t>appalyzer</w:t>
+      </w:r>
+      <w:r>
+        <w:rPr>
+          <w:rFonts w:ascii="Open Sans" w:hAnsi="Open Sans" w:cs="Open Sans"/>
+          <w:color w:val="000000"/>
+          <w:sz w:val="18"/>
+          <w:szCs w:val="18"/>
+        </w:rPr>
+        <w:t>. (</w:t>
+      </w:r>
+      <w:r>
+        <w:rPr>
+          <w:rFonts w:ascii="Open Sans" w:hAnsi="Open Sans" w:cs="Open Sans"/>
+          <w:color w:val="000000"/>
+          <w:sz w:val="18"/>
+          <w:szCs w:val="18"/>
+        </w:rPr>
+        <w:t>Visité</w:t>
+      </w:r>
+      <w:r>
+        <w:rPr>
+          <w:rFonts w:ascii="Open Sans" w:hAnsi="Open Sans" w:cs="Open Sans"/>
+          <w:color w:val="000000"/>
+          <w:sz w:val="18"/>
+          <w:szCs w:val="18"/>
+        </w:rPr>
+        <w:t xml:space="preserve"> le 14.06.2021</w:t>
+      </w:r>
+      <w:r>
+        <w:rPr>
+          <w:rFonts w:ascii="Open Sans" w:hAnsi="Open Sans" w:cs="Open Sans"/>
+          <w:color w:val="000000"/>
+          <w:sz w:val="18"/>
+          <w:szCs w:val="18"/>
+        </w:rPr>
+        <w:t>). </w:t>
+      </w:r>
+      <w:r>
+        <w:rPr>
+          <w:rFonts w:ascii="Open Sans" w:hAnsi="Open Sans" w:cs="Open Sans"/>
+          <w:i/>
+          <w:iCs/>
+          <w:color w:val="000000"/>
+          <w:sz w:val="18"/>
+          <w:szCs w:val="18"/>
+        </w:rPr>
+        <w:t>UI frameworks</w:t>
+      </w:r>
+      <w:r>
+        <w:rPr>
+          <w:rFonts w:ascii="Open Sans" w:hAnsi="Open Sans" w:cs="Open Sans"/>
+          <w:color w:val="000000"/>
+          <w:sz w:val="18"/>
+          <w:szCs w:val="18"/>
+        </w:rPr>
+        <w:t>.</w:t>
+      </w:r>
+      <w:r>
+        <w:rPr>
+          <w:rFonts w:ascii="Open Sans" w:hAnsi="Open Sans" w:cs="Open Sans"/>
+          <w:color w:val="000000"/>
+          <w:sz w:val="18"/>
+          <w:szCs w:val="18"/>
+        </w:rPr>
+        <w:t xml:space="preserve"> </w:t>
+      </w:r>
+      <w:hyperlink r:id="rId17" w:history="1">
         <w:r>
           <w:rPr>
             <w:rStyle w:val="Hyperlink"/>
+            <w:rFonts w:ascii="Open Sans" w:hAnsi="Open Sans" w:cs="Open Sans"/>
+            <w:color w:val="000000"/>
+            <w:sz w:val="18"/>
+            <w:szCs w:val="18"/>
           </w:rPr>
-          <w:t>https://fr.wikipedia.org/wiki/Scrum_(d%C3%A9veloppement)</w:t>
+          <w:t>https://www.wappalyzer.com/technologies/ui-frameworks/</w:t>
         </w:r>
       </w:hyperlink>
       <w:r>
+        <w:rPr>
+          <w:rFonts w:ascii="Open Sans" w:hAnsi="Open Sans" w:cs="Open Sans"/>
+          <w:color w:val="000000"/>
+          <w:sz w:val="18"/>
+          <w:szCs w:val="18"/>
+        </w:rPr>
         <w:t xml:space="preserve"> </w:t>
       </w:r>
     </w:p>
     <w:p>
       <w:pPr>
+        <w:spacing w:line="276" w:lineRule="auto"/>
+        <w:ind w:left="709" w:hanging="709"/>
+        <w:jc w:val="left"/>
+        <w:rPr>
+          <w:sz w:val="18"/>
+          <w:szCs w:val="18"/>
+          <w:lang w:eastAsia="en-US"/>
+        </w:rPr>
+      </w:pPr>
+      <w:r>
+        <w:rPr>
+          <w:rFonts w:ascii="Open Sans" w:hAnsi="Open Sans" w:cs="Open Sans"/>
+          <w:color w:val="000000"/>
+          <w:sz w:val="18"/>
+          <w:szCs w:val="18"/>
+        </w:rPr>
+        <w:t>Sutherland, J., &amp; Schwaber, K. (2020, novembre). </w:t>
+      </w:r>
+      <w:r>
+        <w:rPr>
+          <w:rFonts w:ascii="Open Sans" w:hAnsi="Open Sans" w:cs="Open Sans"/>
+          <w:i/>
+          <w:iCs/>
+          <w:color w:val="000000"/>
+          <w:sz w:val="18"/>
+          <w:szCs w:val="18"/>
+        </w:rPr>
+        <w:t>The Scrum Guide</w:t>
+      </w:r>
+      <w:r>
+        <w:rPr>
+          <w:rFonts w:ascii="Open Sans" w:hAnsi="Open Sans" w:cs="Open Sans"/>
+          <w:color w:val="000000"/>
+          <w:sz w:val="18"/>
+          <w:szCs w:val="18"/>
+        </w:rPr>
+        <w:t xml:space="preserve">. </w:t>
+      </w:r>
+      <w:r>
+        <w:rPr>
+          <w:rFonts w:ascii="Open Sans" w:hAnsi="Open Sans" w:cs="Open Sans"/>
+          <w:color w:val="000000"/>
+          <w:sz w:val="18"/>
+          <w:szCs w:val="18"/>
+        </w:rPr>
+        <w:t> </w:t>
+      </w:r>
+      <w:hyperlink r:id="rId18" w:tgtFrame="_blank" w:history="1">
+        <w:r>
+          <w:rPr>
+            <w:rStyle w:val="Hyperlink"/>
+            <w:rFonts w:ascii="Open Sans" w:hAnsi="Open Sans" w:cs="Open Sans"/>
+            <w:color w:val="000000"/>
+            <w:sz w:val="18"/>
+            <w:szCs w:val="18"/>
+          </w:rPr>
+          <w:t>https://scrumguides.org/docs/scrumguide/v2020/2020-Scrum-Guide-US.pdf</w:t>
+        </w:r>
+      </w:hyperlink>
+    </w:p>
+    <w:p>
+      <w:pPr>
+        <w:spacing w:line="276" w:lineRule="auto"/>
+        <w:jc w:val="left"/>
+      </w:pPr>
+    </w:p>
+    <w:p>
+      <w:pPr>
         <w:spacing w:after="160" w:line="259" w:lineRule="auto"/>
         <w:jc w:val="left"/>
         <w:rPr>
@@ -17737,7 +20802,15 @@
         <w:t>Annexes</w:t>
       </w:r>
     </w:p>
-    <w:p/>
+    <w:p>
+      <w:pPr>
+        <w:jc w:val="center"/>
+        <w:rPr>
+          <w:b/>
+          <w:sz w:val="48"/>
+        </w:rPr>
+      </w:pPr>
+    </w:p>
     <w:p>
       <w:pPr>
         <w:pStyle w:val="ListParagraph"/>
@@ -17769,19 +20842,11 @@
         </w:rPr>
         <w:t>TB_Planning_Alt-Thibaud.xlsx</w:t>
       </w:r>
-      <w:r>
-        <w:rPr>
-          <w:i/>
-          <w:iCs/>
-          <w:lang w:eastAsia="en-US"/>
-        </w:rPr>
-        <w:t xml:space="preserve"> </w:t>
-      </w:r>
     </w:p>
     <w:sectPr>
-      <w:headerReference w:type="default" r:id="rId13"/>
-      <w:footerReference w:type="default" r:id="rId14"/>
-      <w:headerReference w:type="first" r:id="rId15"/>
+      <w:headerReference w:type="default" r:id="rId19"/>
+      <w:footerReference w:type="default" r:id="rId20"/>
+      <w:headerReference w:type="first" r:id="rId21"/>
       <w:pgSz w:w="11906" w:h="16838" w:code="9"/>
       <w:pgMar w:top="1906" w:right="851" w:bottom="1276" w:left="851" w:header="425" w:footer="43" w:gutter="0"/>
       <w:pgNumType w:start="0"/>
@@ -17991,7 +21056,7 @@
                       <w:sz w:val="21"/>
                       <w:szCs w:val="21"/>
                     </w:rPr>
-                    <w:t>27</w:t>
+                    <w:t>30</w:t>
                   </w:r>
                   <w:r>
                     <w:rPr>
@@ -18032,6 +21097,168 @@
     <w:p>
       <w:r>
         <w:continuationSeparator/>
+      </w:r>
+    </w:p>
+  </w:footnote>
+  <w:footnote w:id="1">
+    <w:p>
+      <w:pPr>
+        <w:pStyle w:val="FootnoteText"/>
+        <w:rPr>
+          <w:sz w:val="16"/>
+          <w:szCs w:val="16"/>
+        </w:rPr>
+      </w:pPr>
+      <w:r>
+        <w:rPr>
+          <w:rStyle w:val="FootnoteReference"/>
+          <w:sz w:val="16"/>
+          <w:szCs w:val="16"/>
+        </w:rPr>
+        <w:footnoteRef/>
+      </w:r>
+      <w:r>
+        <w:rPr>
+          <w:sz w:val="16"/>
+          <w:szCs w:val="16"/>
+        </w:rPr>
+        <w:t xml:space="preserve"> https://app.diagrams.net</w:t>
+      </w:r>
+      <w:r>
+        <w:rPr>
+          <w:sz w:val="16"/>
+          <w:szCs w:val="16"/>
+        </w:rPr>
+        <w:t xml:space="preserve"> </w:t>
+      </w:r>
+    </w:p>
+  </w:footnote>
+  <w:footnote w:id="2">
+    <w:p>
+      <w:pPr>
+        <w:pStyle w:val="FootnoteText"/>
+        <w:rPr>
+          <w:sz w:val="16"/>
+          <w:szCs w:val="16"/>
+        </w:rPr>
+      </w:pPr>
+      <w:r>
+        <w:rPr>
+          <w:rStyle w:val="FootnoteReference"/>
+          <w:sz w:val="16"/>
+          <w:szCs w:val="16"/>
+        </w:rPr>
+        <w:footnoteRef/>
+      </w:r>
+      <w:r>
+        <w:rPr>
+          <w:sz w:val="16"/>
+          <w:szCs w:val="16"/>
+        </w:rPr>
+        <w:t xml:space="preserve"> https://www.sketch.com</w:t>
+      </w:r>
+    </w:p>
+  </w:footnote>
+  <w:footnote w:id="3">
+    <w:p>
+      <w:pPr>
+        <w:pStyle w:val="FootnoteText"/>
+        <w:rPr>
+          <w:sz w:val="16"/>
+          <w:szCs w:val="16"/>
+        </w:rPr>
+      </w:pPr>
+      <w:r>
+        <w:rPr>
+          <w:rStyle w:val="FootnoteReference"/>
+          <w:sz w:val="16"/>
+          <w:szCs w:val="16"/>
+        </w:rPr>
+        <w:footnoteRef/>
+      </w:r>
+      <w:r>
+        <w:rPr>
+          <w:sz w:val="16"/>
+          <w:szCs w:val="16"/>
+        </w:rPr>
+        <w:t xml:space="preserve"> https://www.adobe.com/ch_fr/products/photoshop.html</w:t>
+      </w:r>
+    </w:p>
+  </w:footnote>
+  <w:footnote w:id="4">
+    <w:p>
+      <w:pPr>
+        <w:pStyle w:val="FootnoteText"/>
+        <w:rPr>
+          <w:sz w:val="16"/>
+          <w:szCs w:val="16"/>
+        </w:rPr>
+      </w:pPr>
+      <w:r>
+        <w:rPr>
+          <w:rStyle w:val="FootnoteReference"/>
+          <w:sz w:val="16"/>
+          <w:szCs w:val="16"/>
+        </w:rPr>
+        <w:footnoteRef/>
+      </w:r>
+      <w:r>
+        <w:rPr>
+          <w:sz w:val="16"/>
+          <w:szCs w:val="16"/>
+        </w:rPr>
+        <w:t xml:space="preserve"> https://getbootstrap.com</w:t>
+      </w:r>
+    </w:p>
+  </w:footnote>
+  <w:footnote w:id="5">
+    <w:p>
+      <w:pPr>
+        <w:pStyle w:val="FootnoteText"/>
+      </w:pPr>
+      <w:r>
+        <w:rPr>
+          <w:rStyle w:val="FootnoteReference"/>
+          <w:sz w:val="16"/>
+          <w:szCs w:val="16"/>
+        </w:rPr>
+        <w:footnoteRef/>
+      </w:r>
+      <w:r>
+        <w:rPr>
+          <w:sz w:val="16"/>
+          <w:szCs w:val="16"/>
+        </w:rPr>
+        <w:t xml:space="preserve"> https://tailwindcss.com</w:t>
+      </w:r>
+    </w:p>
+  </w:footnote>
+  <w:footnote w:id="6">
+    <w:p>
+      <w:pPr>
+        <w:pStyle w:val="FootnoteText"/>
+      </w:pPr>
+      <w:r>
+        <w:rPr>
+          <w:rStyle w:val="FootnoteReference"/>
+          <w:sz w:val="16"/>
+          <w:szCs w:val="16"/>
+        </w:rPr>
+        <w:footnoteRef/>
+      </w:r>
+      <w:r>
+        <w:rPr>
+          <w:sz w:val="16"/>
+          <w:szCs w:val="16"/>
+        </w:rPr>
+        <w:t xml:space="preserve"> </w:t>
+      </w:r>
+      <w:r>
+        <w:rPr>
+          <w:sz w:val="16"/>
+          <w:szCs w:val="16"/>
+        </w:rPr>
+        <w:t>https://github.com/tailwindlabs/tailwindcss</w:t>
       </w:r>
     </w:p>
   </w:footnote>
@@ -25057,6 +28284,113 @@
     <w:basedOn w:val="DefaultParagraphFont"/>
     <w:rsid w:val="00842ECC"/>
   </w:style>
+  <w:style w:type="paragraph" w:styleId="FootnoteText">
+    <w:name w:val="footnote text"/>
+    <w:basedOn w:val="Normal"/>
+    <w:link w:val="FootnoteTextChar"/>
+    <w:uiPriority w:val="99"/>
+    <w:semiHidden/>
+    <w:unhideWhenUsed/>
+    <w:rsid w:val="00A22518"/>
+    <w:pPr>
+      <w:spacing w:after="0"/>
+    </w:pPr>
+    <w:rPr>
+      <w:sz w:val="20"/>
+    </w:rPr>
+  </w:style>
+  <w:style w:type="character" w:customStyle="1" w:styleId="FootnoteTextChar">
+    <w:name w:val="Footnote Text Char"/>
+    <w:basedOn w:val="DefaultParagraphFont"/>
+    <w:link w:val="FootnoteText"/>
+    <w:uiPriority w:val="99"/>
+    <w:semiHidden/>
+    <w:rsid w:val="00A22518"/>
+    <w:rPr>
+      <w:rFonts w:eastAsia="Times New Roman" w:cs="Times New Roman"/>
+      <w:sz w:val="20"/>
+      <w:szCs w:val="20"/>
+      <w:lang w:eastAsia="fr-CH"/>
+    </w:rPr>
+  </w:style>
+  <w:style w:type="character" w:styleId="FootnoteReference">
+    <w:name w:val="footnote reference"/>
+    <w:basedOn w:val="DefaultParagraphFont"/>
+    <w:uiPriority w:val="99"/>
+    <w:semiHidden/>
+    <w:unhideWhenUsed/>
+    <w:rsid w:val="00A22518"/>
+    <w:rPr>
+      <w:vertAlign w:val="superscript"/>
+    </w:rPr>
+  </w:style>
+  <w:style w:type="paragraph" w:styleId="Caption">
+    <w:name w:val="caption"/>
+    <w:basedOn w:val="Normal"/>
+    <w:next w:val="Normal"/>
+    <w:uiPriority w:val="35"/>
+    <w:unhideWhenUsed/>
+    <w:qFormat/>
+    <w:rsid w:val="00B23D90"/>
+    <w:pPr>
+      <w:spacing w:after="200"/>
+    </w:pPr>
+    <w:rPr>
+      <w:i/>
+      <w:iCs/>
+      <w:color w:val="44546A" w:themeColor="text2"/>
+      <w:sz w:val="18"/>
+      <w:szCs w:val="18"/>
+    </w:rPr>
+  </w:style>
+  <w:style w:type="paragraph" w:styleId="HTMLPreformatted">
+    <w:name w:val="HTML Preformatted"/>
+    <w:basedOn w:val="Normal"/>
+    <w:link w:val="HTMLPreformattedChar"/>
+    <w:uiPriority w:val="99"/>
+    <w:unhideWhenUsed/>
+    <w:rsid w:val="00593588"/>
+    <w:pPr>
+      <w:tabs>
+        <w:tab w:val="left" w:pos="916"/>
+        <w:tab w:val="left" w:pos="1832"/>
+        <w:tab w:val="left" w:pos="2748"/>
+        <w:tab w:val="left" w:pos="3664"/>
+        <w:tab w:val="left" w:pos="4580"/>
+        <w:tab w:val="left" w:pos="5496"/>
+        <w:tab w:val="left" w:pos="6412"/>
+        <w:tab w:val="left" w:pos="7328"/>
+        <w:tab w:val="left" w:pos="8244"/>
+        <w:tab w:val="left" w:pos="9160"/>
+        <w:tab w:val="left" w:pos="10076"/>
+        <w:tab w:val="left" w:pos="10992"/>
+        <w:tab w:val="left" w:pos="11908"/>
+        <w:tab w:val="left" w:pos="12824"/>
+        <w:tab w:val="left" w:pos="13740"/>
+        <w:tab w:val="left" w:pos="14656"/>
+      </w:tabs>
+      <w:spacing w:after="0"/>
+      <w:jc w:val="left"/>
+    </w:pPr>
+    <w:rPr>
+      <w:rFonts w:ascii="Courier New" w:hAnsi="Courier New" w:cs="Courier New"/>
+      <w:sz w:val="20"/>
+      <w:lang w:val="en-CH" w:eastAsia="en-US"/>
+    </w:rPr>
+  </w:style>
+  <w:style w:type="character" w:customStyle="1" w:styleId="HTMLPreformattedChar">
+    <w:name w:val="HTML Preformatted Char"/>
+    <w:basedOn w:val="DefaultParagraphFont"/>
+    <w:link w:val="HTMLPreformatted"/>
+    <w:uiPriority w:val="99"/>
+    <w:rsid w:val="00593588"/>
+    <w:rPr>
+      <w:rFonts w:ascii="Courier New" w:eastAsia="Times New Roman" w:hAnsi="Courier New" w:cs="Courier New"/>
+      <w:sz w:val="20"/>
+      <w:szCs w:val="20"/>
+      <w:lang w:val="en-CH"/>
+    </w:rPr>
+  </w:style>
 </w:styles>
 </file>
 
@@ -25614,7 +28948,7 @@
       <w:docPartBody>
         <w:p>
           <w:pPr>
-            <w:pStyle w:val="AF0F4B0CC876DD4BA9E20B78E214E060"/>
+            <w:pStyle w:val="E477349F56C3C44D802D43066CEBDE8A"/>
           </w:pPr>
           <w:r>
             <w:rPr>
@@ -25644,7 +28978,7 @@
       <w:docPartBody>
         <w:p>
           <w:pPr>
-            <w:pStyle w:val="E477349F56C3C44D802D43066CEBDE8A"/>
+            <w:pStyle w:val="7D52C7F7A3FCEF44995714FAC7F2436D"/>
           </w:pPr>
           <w:r>
             <w:rPr>
@@ -25674,7 +29008,7 @@
       <w:docPartBody>
         <w:p>
           <w:pPr>
-            <w:pStyle w:val="7D52C7F7A3FCEF44995714FAC7F2436D"/>
+            <w:pStyle w:val="3739B126A1914643B48F2C54C27B3988"/>
           </w:pPr>
           <w:r>
             <w:rPr>
@@ -25704,7 +29038,7 @@
       <w:docPartBody>
         <w:p>
           <w:pPr>
-            <w:pStyle w:val="3739B126A1914643B48F2C54C27B3988"/>
+            <w:pStyle w:val="09E19A7684F07A4E99C7526BFAE754F3"/>
           </w:pPr>
           <w:r>
             <w:rPr>
@@ -25734,7 +29068,7 @@
       <w:docPartBody>
         <w:p>
           <w:pPr>
-            <w:pStyle w:val="09E19A7684F07A4E99C7526BFAE754F3"/>
+            <w:pStyle w:val="A17D5A0D04B3274298E3247EBAF52303"/>
           </w:pPr>
           <w:r>
             <w:rPr>
@@ -25771,7 +29105,7 @@
       <w:docPartBody>
         <w:p>
           <w:pPr>
-            <w:pStyle w:val="A17D5A0D04B3274298E3247EBAF52303"/>
+            <w:pStyle w:val="8ED3FE25BA550F4F9437CD0983A8F6CE"/>
           </w:pPr>
           <w:r>
             <w:rPr>
@@ -25801,7 +29135,7 @@
       <w:docPartBody>
         <w:p>
           <w:pPr>
-            <w:pStyle w:val="8ED3FE25BA550F4F9437CD0983A8F6CE"/>
+            <w:pStyle w:val="C11CEB49DE3B85478A70B8C85DB90AF6"/>
           </w:pPr>
           <w:r>
             <w:rPr>
@@ -25831,7 +29165,7 @@
       <w:docPartBody>
         <w:p>
           <w:pPr>
-            <w:pStyle w:val="C11CEB49DE3B85478A70B8C85DB90AF6"/>
+            <w:pStyle w:val="315DFF0CE9F1D244B1B43A880CEB7D16"/>
           </w:pPr>
           <w:r>
             <w:rPr>
@@ -25861,7 +29195,7 @@
       <w:docPartBody>
         <w:p>
           <w:pPr>
-            <w:pStyle w:val="315DFF0CE9F1D244B1B43A880CEB7D16"/>
+            <w:pStyle w:val="011CF5898E0C97499796D7E0524CD5AE"/>
           </w:pPr>
           <w:r>
             <w:rPr>
@@ -25891,7 +29225,7 @@
       <w:docPartBody>
         <w:p>
           <w:pPr>
-            <w:pStyle w:val="011CF5898E0C97499796D7E0524CD5AE"/>
+            <w:pStyle w:val="59B46F2E06D27A46B281C7200CC5583F"/>
           </w:pPr>
           <w:r>
             <w:rPr>
@@ -25921,7 +29255,7 @@
       <w:docPartBody>
         <w:p>
           <w:pPr>
-            <w:pStyle w:val="59B46F2E06D27A46B281C7200CC5583F"/>
+            <w:pStyle w:val="D211AF77CE36BD43B7C6F5B30905A8BB"/>
           </w:pPr>
           <w:r>
             <w:rPr>
@@ -25951,7 +29285,7 @@
       <w:docPartBody>
         <w:p>
           <w:pPr>
-            <w:pStyle w:val="D211AF77CE36BD43B7C6F5B30905A8BB"/>
+            <w:pStyle w:val="CB1E3CBE82CB1A4F8EFEE3D59A9AFD47"/>
           </w:pPr>
           <w:r>
             <w:rPr>
@@ -25981,7 +29315,7 @@
       <w:docPartBody>
         <w:p>
           <w:pPr>
-            <w:pStyle w:val="CB1E3CBE82CB1A4F8EFEE3D59A9AFD47"/>
+            <w:pStyle w:val="4ECC8CDEAAF54C4495409E6043009C88"/>
           </w:pPr>
           <w:r>
             <w:rPr>
@@ -26010,9 +29344,6 @@
       </w:docPartPr>
       <w:docPartBody>
         <w:p>
-          <w:pPr>
-            <w:pStyle w:val="4ECC8CDEAAF54C4495409E6043009C88"/>
-          </w:pPr>
           <w:r>
             <w:rPr>
               <w:rStyle w:val="PlaceholderText"/>
@@ -26040,9 +29371,6 @@
       </w:docPartPr>
       <w:docPartBody>
         <w:p>
-          <w:pPr>
-            <w:pStyle w:val="5F3341A74986BC41AB3F99DB4B94B4AB"/>
-          </w:pPr>
           <w:r>
             <w:rPr>
               <w:rStyle w:val="PlaceholderText"/>
@@ -26152,6 +29480,20 @@
     <w:pitch w:val="variable"/>
     <w:sig w:usb0="E0002AFF" w:usb1="C0007843" w:usb2="00000009" w:usb3="00000000" w:csb0="000001FF" w:csb1="00000000"/>
   </w:font>
+  <w:font w:name="Consolas">
+    <w:panose1 w:val="020B0609020204030204"/>
+    <w:charset w:val="00"/>
+    <w:family w:val="modern"/>
+    <w:pitch w:val="fixed"/>
+    <w:sig w:usb0="E10002FF" w:usb1="4000FCFF" w:usb2="00000009" w:usb3="00000000" w:csb0="0000019F" w:csb1="00000000"/>
+  </w:font>
+  <w:font w:name="Open Sans">
+    <w:panose1 w:val="020B0606030504020204"/>
+    <w:charset w:val="00"/>
+    <w:family w:val="swiss"/>
+    <w:pitch w:val="variable"/>
+    <w:sig w:usb0="E00002EF" w:usb1="4000205B" w:usb2="00000028" w:usb3="00000000" w:csb0="0000019F" w:csb1="00000000"/>
+  </w:font>
 </w:fonts>
 </file>
 
@@ -26174,8 +29516,10 @@
     <w:rsidRoot w:val="00761320"/>
     <w:rsid w:val="000203A9"/>
     <w:rsid w:val="00061C61"/>
+    <w:rsid w:val="000A7775"/>
     <w:rsid w:val="000F6E98"/>
     <w:rsid w:val="00122FBC"/>
+    <w:rsid w:val="00174447"/>
     <w:rsid w:val="00321AD3"/>
     <w:rsid w:val="003323BE"/>
     <w:rsid w:val="00340715"/>
@@ -26198,6 +29542,8 @@
     <w:rsid w:val="00C341B8"/>
     <w:rsid w:val="00C425CB"/>
     <w:rsid w:val="00C63E8A"/>
+    <w:rsid w:val="00C802B6"/>
+    <w:rsid w:val="00D03446"/>
     <w:rsid w:val="00DB0FD6"/>
     <w:rsid w:val="00DB4F29"/>
     <w:rsid w:val="00DF4B18"/>
@@ -26865,30 +30211,6 @@
       <w:lang w:val="en-CH" w:eastAsia="en-US"/>
     </w:rPr>
   </w:style>
-  <w:style w:type="paragraph" w:customStyle="1" w:styleId="1E1235E8F0272247BAEAF34681AC76CA">
-    <w:name w:val="1E1235E8F0272247BAEAF34681AC76CA"/>
-    <w:rsid w:val="00382F72"/>
-    <w:pPr>
-      <w:spacing w:after="0" w:line="240" w:lineRule="auto"/>
-    </w:pPr>
-    <w:rPr>
-      <w:sz w:val="24"/>
-      <w:szCs w:val="24"/>
-      <w:lang w:val="en-CH" w:eastAsia="en-US"/>
-    </w:rPr>
-  </w:style>
-  <w:style w:type="paragraph" w:customStyle="1" w:styleId="AF0F4B0CC876DD4BA9E20B78E214E060">
-    <w:name w:val="AF0F4B0CC876DD4BA9E20B78E214E060"/>
-    <w:rsid w:val="00382F72"/>
-    <w:pPr>
-      <w:spacing w:after="0" w:line="240" w:lineRule="auto"/>
-    </w:pPr>
-    <w:rPr>
-      <w:sz w:val="24"/>
-      <w:szCs w:val="24"/>
-      <w:lang w:val="en-CH" w:eastAsia="en-US"/>
-    </w:rPr>
-  </w:style>
   <w:style w:type="paragraph" w:customStyle="1" w:styleId="E477349F56C3C44D802D43066CEBDE8A">
     <w:name w:val="E477349F56C3C44D802D43066CEBDE8A"/>
     <w:rsid w:val="00382F72"/>
@@ -27033,104 +30355,8 @@
       <w:lang w:val="en-CH" w:eastAsia="en-US"/>
     </w:rPr>
   </w:style>
-  <w:style w:type="paragraph" w:customStyle="1" w:styleId="933566514EBC7148954AB49F1FC1BE1F">
-    <w:name w:val="933566514EBC7148954AB49F1FC1BE1F"/>
-    <w:rsid w:val="00382F72"/>
-    <w:pPr>
-      <w:spacing w:after="0" w:line="240" w:lineRule="auto"/>
-    </w:pPr>
-    <w:rPr>
-      <w:sz w:val="24"/>
-      <w:szCs w:val="24"/>
-      <w:lang w:val="en-CH" w:eastAsia="en-US"/>
-    </w:rPr>
-  </w:style>
   <w:style w:type="paragraph" w:customStyle="1" w:styleId="4ECC8CDEAAF54C4495409E6043009C88">
     <w:name w:val="4ECC8CDEAAF54C4495409E6043009C88"/>
-    <w:rsid w:val="00382F72"/>
-    <w:pPr>
-      <w:spacing w:after="0" w:line="240" w:lineRule="auto"/>
-    </w:pPr>
-    <w:rPr>
-      <w:sz w:val="24"/>
-      <w:szCs w:val="24"/>
-      <w:lang w:val="en-CH" w:eastAsia="en-US"/>
-    </w:rPr>
-  </w:style>
-  <w:style w:type="paragraph" w:customStyle="1" w:styleId="5F3341A74986BC41AB3F99DB4B94B4AB">
-    <w:name w:val="5F3341A74986BC41AB3F99DB4B94B4AB"/>
-    <w:rsid w:val="00382F72"/>
-    <w:pPr>
-      <w:spacing w:after="0" w:line="240" w:lineRule="auto"/>
-    </w:pPr>
-    <w:rPr>
-      <w:sz w:val="24"/>
-      <w:szCs w:val="24"/>
-      <w:lang w:val="en-CH" w:eastAsia="en-US"/>
-    </w:rPr>
-  </w:style>
-  <w:style w:type="paragraph" w:customStyle="1" w:styleId="312BCA667513014CBF66792B647C3403">
-    <w:name w:val="312BCA667513014CBF66792B647C3403"/>
-    <w:rsid w:val="00382F72"/>
-    <w:pPr>
-      <w:spacing w:after="0" w:line="240" w:lineRule="auto"/>
-    </w:pPr>
-    <w:rPr>
-      <w:sz w:val="24"/>
-      <w:szCs w:val="24"/>
-      <w:lang w:val="en-CH" w:eastAsia="en-US"/>
-    </w:rPr>
-  </w:style>
-  <w:style w:type="paragraph" w:customStyle="1" w:styleId="1122EEDE94F1124183F3BC595A973BBF">
-    <w:name w:val="1122EEDE94F1124183F3BC595A973BBF"/>
-    <w:rsid w:val="00382F72"/>
-    <w:pPr>
-      <w:spacing w:after="0" w:line="240" w:lineRule="auto"/>
-    </w:pPr>
-    <w:rPr>
-      <w:sz w:val="24"/>
-      <w:szCs w:val="24"/>
-      <w:lang w:val="en-CH" w:eastAsia="en-US"/>
-    </w:rPr>
-  </w:style>
-  <w:style w:type="paragraph" w:customStyle="1" w:styleId="5BACF56836C91F4AA1EABBC2CE299ECD">
-    <w:name w:val="5BACF56836C91F4AA1EABBC2CE299ECD"/>
-    <w:rsid w:val="00382F72"/>
-    <w:pPr>
-      <w:spacing w:after="0" w:line="240" w:lineRule="auto"/>
-    </w:pPr>
-    <w:rPr>
-      <w:sz w:val="24"/>
-      <w:szCs w:val="24"/>
-      <w:lang w:val="en-CH" w:eastAsia="en-US"/>
-    </w:rPr>
-  </w:style>
-  <w:style w:type="paragraph" w:customStyle="1" w:styleId="585F87CE2580F041827DF38FC664DC97">
-    <w:name w:val="585F87CE2580F041827DF38FC664DC97"/>
-    <w:rsid w:val="00382F72"/>
-    <w:pPr>
-      <w:spacing w:after="0" w:line="240" w:lineRule="auto"/>
-    </w:pPr>
-    <w:rPr>
-      <w:sz w:val="24"/>
-      <w:szCs w:val="24"/>
-      <w:lang w:val="en-CH" w:eastAsia="en-US"/>
-    </w:rPr>
-  </w:style>
-  <w:style w:type="paragraph" w:customStyle="1" w:styleId="76D544AE1D02944BA0D527846B2F5E46">
-    <w:name w:val="76D544AE1D02944BA0D527846B2F5E46"/>
-    <w:rsid w:val="00382F72"/>
-    <w:pPr>
-      <w:spacing w:after="0" w:line="240" w:lineRule="auto"/>
-    </w:pPr>
-    <w:rPr>
-      <w:sz w:val="24"/>
-      <w:szCs w:val="24"/>
-      <w:lang w:val="en-CH" w:eastAsia="en-US"/>
-    </w:rPr>
-  </w:style>
-  <w:style w:type="paragraph" w:customStyle="1" w:styleId="C0C31A561E360E4799CC2050295BD185">
-    <w:name w:val="C0C31A561E360E4799CC2050295BD185"/>
     <w:rsid w:val="00382F72"/>
     <w:pPr>
       <w:spacing w:after="0" w:line="240" w:lineRule="auto"/>

--- a/2.Documentation/TB_Rapport_Alt-Thibaud_v1.docx
+++ b/2.Documentation/TB_Rapport_Alt-Thibaud_v1.docx
@@ -1543,7 +1543,21 @@
                   <w:rPr>
                     <w:lang w:eastAsia="en-GB"/>
                   </w:rPr>
-                  <w:t>Boulevard de Pérolles 20</w:t>
+                  <w:t xml:space="preserve">Boulevard de </w:t>
+                </w:r>
+                <w:proofErr w:type="spellStart"/>
+                <w:r>
+                  <w:rPr>
+                    <w:lang w:eastAsia="en-GB"/>
+                  </w:rPr>
+                  <w:t>Pérolles</w:t>
+                </w:r>
+                <w:proofErr w:type="spellEnd"/>
+                <w:r>
+                  <w:rPr>
+                    <w:lang w:eastAsia="en-GB"/>
+                  </w:rPr>
+                  <w:t xml:space="preserve"> 20</w:t>
                 </w:r>
               </w:p>
               <w:p>
@@ -5380,13 +5394,31 @@
             <w:tcW w:w="8493" w:type="dxa"/>
           </w:tcPr>
           <w:p>
+            <w:proofErr w:type="spellStart"/>
             <w:r>
               <w:rPr>
                 <w:i/>
                 <w:iCs/>
               </w:rPr>
-              <w:t>Cascading Style Sheets</w:t>
-            </w:r>
+              <w:t>Cascading</w:t>
+            </w:r>
+            <w:proofErr w:type="spellEnd"/>
+            <w:r>
+              <w:rPr>
+                <w:i/>
+                <w:iCs/>
+              </w:rPr>
+              <w:t xml:space="preserve"> Style </w:t>
+            </w:r>
+            <w:proofErr w:type="spellStart"/>
+            <w:r>
+              <w:rPr>
+                <w:i/>
+                <w:iCs/>
+              </w:rPr>
+              <w:t>Sheets</w:t>
+            </w:r>
+            <w:proofErr w:type="spellEnd"/>
             <w:r>
               <w:t>, langage informatique décrivant la présentation d'une page web</w:t>
             </w:r>
@@ -5810,13 +5842,47 @@
             <w:tcW w:w="8493" w:type="dxa"/>
           </w:tcPr>
           <w:p>
+            <w:proofErr w:type="spellStart"/>
             <w:r>
               <w:rPr>
                 <w:i/>
                 <w:iCs/>
               </w:rPr>
-              <w:t>Structured Query Language</w:t>
-            </w:r>
+              <w:t>Structured</w:t>
+            </w:r>
+            <w:proofErr w:type="spellEnd"/>
+            <w:r>
+              <w:rPr>
+                <w:i/>
+                <w:iCs/>
+              </w:rPr>
+              <w:t xml:space="preserve"> </w:t>
+            </w:r>
+            <w:proofErr w:type="spellStart"/>
+            <w:r>
+              <w:rPr>
+                <w:i/>
+                <w:iCs/>
+              </w:rPr>
+              <w:t>Query</w:t>
+            </w:r>
+            <w:proofErr w:type="spellEnd"/>
+            <w:r>
+              <w:rPr>
+                <w:i/>
+                <w:iCs/>
+              </w:rPr>
+              <w:t xml:space="preserve"> </w:t>
+            </w:r>
+            <w:proofErr w:type="spellStart"/>
+            <w:r>
+              <w:rPr>
+                <w:i/>
+                <w:iCs/>
+              </w:rPr>
+              <w:t>Language</w:t>
+            </w:r>
+            <w:proofErr w:type="spellEnd"/>
             <w:r>
               <w:t xml:space="preserve">, </w:t>
             </w:r>
@@ -6146,6 +6212,7 @@
                 <w:lang w:eastAsia="en-US"/>
               </w:rPr>
             </w:pPr>
+            <w:proofErr w:type="gramStart"/>
             <w:r>
               <w:rPr>
                 <w:rFonts w:ascii="Apple Color Emoji" w:hAnsi="Apple Color Emoji"/>
@@ -6156,6 +6223,7 @@
               </w:rPr>
               <w:t>🏢</w:t>
             </w:r>
+            <w:proofErr w:type="gramEnd"/>
           </w:p>
           <w:p>
             <w:pPr>
@@ -6286,6 +6354,7 @@
                 <w:lang w:eastAsia="en-US"/>
               </w:rPr>
             </w:pPr>
+            <w:proofErr w:type="gramStart"/>
             <w:r>
               <w:rPr>
                 <w:rFonts w:ascii="Apple Color Emoji" w:hAnsi="Apple Color Emoji"/>
@@ -6296,6 +6365,7 @@
               </w:rPr>
               <w:t>💼</w:t>
             </w:r>
+            <w:proofErr w:type="gramEnd"/>
           </w:p>
           <w:p>
             <w:pPr>
@@ -6450,6 +6520,7 @@
                 <w:lang w:eastAsia="en-US"/>
               </w:rPr>
             </w:pPr>
+            <w:proofErr w:type="gramStart"/>
             <w:r>
               <w:rPr>
                 <w:rFonts w:ascii="Apple Color Emoji" w:hAnsi="Apple Color Emoji"/>
@@ -6458,7 +6529,18 @@
                 <w:szCs w:val="60"/>
                 <w:lang w:eastAsia="en-US"/>
               </w:rPr>
-              <w:t>🧑‍💻</w:t>
+              <w:t>🧑</w:t>
+            </w:r>
+            <w:proofErr w:type="gramEnd"/>
+            <w:r>
+              <w:rPr>
+                <w:rFonts w:ascii="Apple Color Emoji" w:hAnsi="Apple Color Emoji"/>
+                <w:color w:val="4D4D4D"/>
+                <w:sz w:val="60"/>
+                <w:szCs w:val="60"/>
+                <w:lang w:eastAsia="en-US"/>
+              </w:rPr>
+              <w:t>‍💻</w:t>
             </w:r>
           </w:p>
           <w:p>
@@ -6799,7 +6881,21 @@
           <w:i/>
           <w:iCs/>
         </w:rPr>
-        <w:t xml:space="preserve"> les développeurs doivent fournir un livrable bâclé présentant des bugs dus au manque de temps, avec une documentation faible </w:t>
+        <w:t xml:space="preserve"> les développeurs doivent fournir un livrable bâclé présentant des bugs dus au manque de temps, avec une documentation faible</w:t>
+      </w:r>
+      <w:r>
+        <w:rPr>
+          <w:i/>
+          <w:iCs/>
+        </w:rPr>
+        <w:t>,</w:t>
+      </w:r>
+      <w:r>
+        <w:rPr>
+          <w:i/>
+          <w:iCs/>
+        </w:rPr>
+        <w:t xml:space="preserve"> </w:t>
       </w:r>
       <w:r>
         <w:rPr>
@@ -6940,6 +7036,7 @@
                 <w:lang w:eastAsia="en-US"/>
               </w:rPr>
             </w:pPr>
+            <w:proofErr w:type="gramStart"/>
             <w:r>
               <w:rPr>
                 <w:rFonts w:ascii="Apple Color Emoji" w:hAnsi="Apple Color Emoji"/>
@@ -6950,6 +7047,7 @@
               </w:rPr>
               <w:t>🏢</w:t>
             </w:r>
+            <w:proofErr w:type="gramEnd"/>
           </w:p>
           <w:p>
             <w:pPr>
@@ -7080,6 +7178,7 @@
                 <w:lang w:eastAsia="en-US"/>
               </w:rPr>
             </w:pPr>
+            <w:proofErr w:type="gramStart"/>
             <w:r>
               <w:rPr>
                 <w:rFonts w:ascii="Apple Color Emoji" w:hAnsi="Apple Color Emoji"/>
@@ -7088,7 +7187,18 @@
                 <w:szCs w:val="36"/>
                 <w:lang w:eastAsia="en-US"/>
               </w:rPr>
-              <w:t>🧑‍💻🧑‍💻🧑‍💻</w:t>
+              <w:t>🧑</w:t>
+            </w:r>
+            <w:proofErr w:type="gramEnd"/>
+            <w:r>
+              <w:rPr>
+                <w:rFonts w:ascii="Apple Color Emoji" w:hAnsi="Apple Color Emoji"/>
+                <w:color w:val="4D4D4D"/>
+                <w:sz w:val="36"/>
+                <w:szCs w:val="36"/>
+                <w:lang w:eastAsia="en-US"/>
+              </w:rPr>
+              <w:t>‍💻🧑‍💻🧑‍💻</w:t>
             </w:r>
           </w:p>
           <w:p>
@@ -7414,7 +7524,13 @@
         <w:t>au destinataire final.</w:t>
       </w:r>
       <w:r>
-        <w:t xml:space="preserve"> De plus, chaque être humain à une façon personnel d’émettre et d’interpréter les informations qu’il reçoit d’autres êtres humains. </w:t>
+        <w:t xml:space="preserve"> De plus, chaque être humain à une façon personnel</w:t>
+      </w:r>
+      <w:r>
+        <w:t>le</w:t>
+      </w:r>
+      <w:r>
+        <w:t xml:space="preserve"> d’émettre et d’interpréter les informations qu’il reçoit d’autres êtres humains. </w:t>
       </w:r>
       <w:r>
         <w:t xml:space="preserve">Dans un projet, ces éléments s’appliquent également ; plus il y a d’acteurs, plus le contenu du projet diverge, plus le temps de celui-ci est allongé et plus les coûts sont </w:t>
@@ -7708,7 +7824,13 @@
         </w:rPr>
       </w:pPr>
       <w:r>
-        <w:t>Une intelligence artificielle pourra être interpelée en cas d’incompréhension de</w:t>
+        <w:t>Une intelligence artificielle pourra être interpel</w:t>
+      </w:r>
+      <w:r>
+        <w:t>l</w:t>
+      </w:r>
+      <w:r>
+        <w:t>ée en cas d’incompréhension de</w:t>
       </w:r>
       <w:r>
         <w:t xml:space="preserve"> </w:t>
@@ -8209,7 +8331,13 @@
         <w:t>’application web</w:t>
       </w:r>
       <w:r>
-        <w:t xml:space="preserve"> sera monolingue et sera proposé en anglais</w:t>
+        <w:t xml:space="preserve"> sera monolingue et sera proposé</w:t>
+      </w:r>
+      <w:r>
+        <w:t>e</w:t>
+      </w:r>
+      <w:r>
+        <w:t xml:space="preserve"> en anglais</w:t>
       </w:r>
     </w:p>
     <w:p>
@@ -8751,7 +8879,13 @@
         </w:numPr>
       </w:pPr>
       <w:r>
-        <w:t xml:space="preserve">Le mandant signe un devis et paye un acompte à la plateforme. </w:t>
+        <w:t xml:space="preserve">Le mandant signe un devis et </w:t>
+      </w:r>
+      <w:r>
+        <w:t>paie</w:t>
+      </w:r>
+      <w:r>
+        <w:t xml:space="preserve"> un acompte à la plateforme. </w:t>
       </w:r>
     </w:p>
     <w:p>
@@ -8843,7 +8977,13 @@
         </w:numPr>
       </w:pPr>
       <w:r>
-        <w:t>La plateforme rémunère l’équipe de développeurs et clos le projet.</w:t>
+        <w:t>La plateforme rémunère l’équipe de développeurs et cl</w:t>
+      </w:r>
+      <w:r>
+        <w:t>ôt</w:t>
+      </w:r>
+      <w:r>
+        <w:t xml:space="preserve"> le projet.</w:t>
       </w:r>
     </w:p>
     <w:p>
@@ -8902,7 +9042,13 @@
     </w:p>
     <w:p>
       <w:r>
-        <w:t xml:space="preserve">Un abandon du projet par une équipe de développeurs entraine de fait un signalement sur le profil de cette équipe. Ce signalement contient le rapport des raisons de l’abandon et est noté par rapport à différents critères notamment sur le travail réalisé, la documentation, </w:t>
+        <w:t>Un abandon du projet par une équipe de développeurs entra</w:t>
+      </w:r>
+      <w:r>
+        <w:t>î</w:t>
+      </w:r>
+      <w:r>
+        <w:t xml:space="preserve">ne de fait un signalement sur le profil de cette équipe. Ce signalement contient le rapport des raisons de l’abandon et est noté par rapport à différents critères notamment sur le travail réalisé, la documentation, </w:t>
       </w:r>
       <w:r>
         <w:t>le passage</w:t>
@@ -8930,10 +9076,24 @@
         <w:t xml:space="preserve">Le but est de réaliser une application web client-serveur entièrement en JavaScript à l’aide de Node.js </w:t>
       </w:r>
       <w:r>
-        <w:t xml:space="preserve">(où Deno) </w:t>
-      </w:r>
-      <w:r>
-        <w:t>et de frameworks comme Express.js, React.js, Vue.js ou équivalent. Pour réaliser cette plateforme l’utilisation des technologies web récentes et actuelles semble cohérente, ces choix techniques devront être vérifiés et validés dans une phase d’analyse.</w:t>
+        <w:t xml:space="preserve">(où </w:t>
+      </w:r>
+      <w:proofErr w:type="spellStart"/>
+      <w:r>
+        <w:t>Deno</w:t>
+      </w:r>
+      <w:proofErr w:type="spellEnd"/>
+      <w:r>
+        <w:t xml:space="preserve">) </w:t>
+      </w:r>
+      <w:r>
+        <w:t>et de frameworks comme Express.js, React.js, Vue.js ou équivalent. Pour réaliser cette plateforme</w:t>
+      </w:r>
+      <w:r>
+        <w:t>,</w:t>
+      </w:r>
+      <w:r>
+        <w:t xml:space="preserve"> l’utilisation des technologies web récentes et actuelles semble cohérente, ces choix techniques devront être vérifiés et validés dans une phase d’analyse.</w:t>
       </w:r>
     </w:p>
     <w:p>
@@ -9214,7 +9374,13 @@
         <w:t>.</w:t>
       </w:r>
       <w:r>
-        <w:t xml:space="preserve"> Ce gestionnaire de paquet est très pratique car il</w:t>
+        <w:t xml:space="preserve"> Ce gestionnaire de paquet est très pratique</w:t>
+      </w:r>
+      <w:r>
+        <w:t>,</w:t>
+      </w:r>
+      <w:r>
+        <w:t xml:space="preserve"> car il</w:t>
       </w:r>
       <w:r>
         <w:rPr>
@@ -9383,7 +9549,15 @@
         <w:t>tent</w:t>
       </w:r>
       <w:r>
-        <w:t xml:space="preserve"> à disposition un </w:t>
+        <w:t xml:space="preserve"> </w:t>
+      </w:r>
+      <w:proofErr w:type="spellStart"/>
+      <w:r>
+        <w:t>a</w:t>
+      </w:r>
+      <w:proofErr w:type="spellEnd"/>
+      <w:r>
+        <w:t xml:space="preserve">̀ disposition un </w:t>
       </w:r>
       <w:r>
         <w:t xml:space="preserve">système de </w:t>
@@ -9518,6 +9692,7 @@
       <w:r>
         <w:t xml:space="preserve">), </w:t>
       </w:r>
+      <w:proofErr w:type="spellStart"/>
       <w:r>
         <w:rPr>
           <w:i/>
@@ -9525,9 +9700,11 @@
         </w:rPr>
         <w:t>Heroku</w:t>
       </w:r>
+      <w:proofErr w:type="spellEnd"/>
       <w:r>
         <w:t xml:space="preserve"> ou encore </w:t>
       </w:r>
+      <w:proofErr w:type="spellStart"/>
       <w:r>
         <w:rPr>
           <w:i/>
@@ -9535,6 +9712,7 @@
         </w:rPr>
         <w:t>Netlify</w:t>
       </w:r>
+      <w:proofErr w:type="spellEnd"/>
       <w:r>
         <w:t>. Les principaux avantages de ses plateformes cloud sont qu’elles permettent un déploiement extrêmement rapide qui peut être automatisé avec plusieurs outils de livraison continue</w:t>
       </w:r>
@@ -9612,7 +9790,13 @@
     </w:p>
     <w:p>
       <w:r>
-        <w:t>Dans les user stories suivants, nous prendrons trois points de vue différents à savoir :</w:t>
+        <w:t>Dans les user stories suivant</w:t>
+      </w:r>
+      <w:r>
+        <w:t>e</w:t>
+      </w:r>
+      <w:r>
+        <w:t>s, nous prendrons trois points de vue différents à savoir :</w:t>
       </w:r>
     </w:p>
     <w:p>
@@ -9969,7 +10153,21 @@
                 <w:sz w:val="20"/>
                 <w:szCs w:val="16"/>
               </w:rPr>
-              <w:t>me créer facilement un compte utilisateur puis l’utiliser par la suite pout m’authentifier</w:t>
+              <w:t>me créer facilement un compte utilisateur puis l’utiliser par la suite pou</w:t>
+            </w:r>
+            <w:r>
+              <w:rPr>
+                <w:sz w:val="20"/>
+                <w:szCs w:val="16"/>
+              </w:rPr>
+              <w:t xml:space="preserve">r </w:t>
+            </w:r>
+            <w:r>
+              <w:rPr>
+                <w:sz w:val="20"/>
+                <w:szCs w:val="16"/>
+              </w:rPr>
+              <w:t>m’authentifier</w:t>
             </w:r>
             <w:r>
               <w:rPr>
@@ -10045,7 +10243,25 @@
                 <w:sz w:val="20"/>
                 <w:szCs w:val="16"/>
               </w:rPr>
-              <w:t>avec au minimum un nom, une adresse email et un mot de passe.</w:t>
+              <w:t xml:space="preserve">avec au minimum un nom, une adresse </w:t>
+            </w:r>
+            <w:proofErr w:type="gramStart"/>
+            <w:r>
+              <w:rPr>
+                <w:color w:val="000000" w:themeColor="text1"/>
+                <w:sz w:val="20"/>
+                <w:szCs w:val="16"/>
+              </w:rPr>
+              <w:t>email</w:t>
+            </w:r>
+            <w:proofErr w:type="gramEnd"/>
+            <w:r>
+              <w:rPr>
+                <w:color w:val="000000" w:themeColor="text1"/>
+                <w:sz w:val="20"/>
+                <w:szCs w:val="16"/>
+              </w:rPr>
+              <w:t xml:space="preserve"> et un mot de passe.</w:t>
             </w:r>
           </w:p>
           <w:p>
@@ -10826,7 +11042,25 @@
                 <w:sz w:val="20"/>
                 <w:szCs w:val="16"/>
               </w:rPr>
-              <w:t xml:space="preserve"> (email et mot de passe)</w:t>
+              <w:t xml:space="preserve"> (</w:t>
+            </w:r>
+            <w:proofErr w:type="gramStart"/>
+            <w:r>
+              <w:rPr>
+                <w:color w:val="000000" w:themeColor="text1"/>
+                <w:sz w:val="20"/>
+                <w:szCs w:val="16"/>
+              </w:rPr>
+              <w:t>email</w:t>
+            </w:r>
+            <w:proofErr w:type="gramEnd"/>
+            <w:r>
+              <w:rPr>
+                <w:color w:val="000000" w:themeColor="text1"/>
+                <w:sz w:val="20"/>
+                <w:szCs w:val="16"/>
+              </w:rPr>
+              <w:t xml:space="preserve"> et mot de passe)</w:t>
             </w:r>
             <w:r>
               <w:rPr>
@@ -10870,7 +11104,23 @@
                 <w:sz w:val="20"/>
                 <w:szCs w:val="16"/>
               </w:rPr>
-              <w:t>ses informations professionnels (CV, langages connus, etc.).</w:t>
+              <w:t>ses informations professionnel</w:t>
+            </w:r>
+            <w:r>
+              <w:rPr>
+                <w:color w:val="000000" w:themeColor="text1"/>
+                <w:sz w:val="20"/>
+                <w:szCs w:val="16"/>
+              </w:rPr>
+              <w:t>le</w:t>
+            </w:r>
+            <w:r>
+              <w:rPr>
+                <w:color w:val="000000" w:themeColor="text1"/>
+                <w:sz w:val="20"/>
+                <w:szCs w:val="16"/>
+              </w:rPr>
+              <w:t>s (CV, langages connus, etc.).</w:t>
             </w:r>
           </w:p>
           <w:p>
@@ -10957,7 +11207,25 @@
                 <w:sz w:val="20"/>
                 <w:szCs w:val="16"/>
               </w:rPr>
-              <w:t xml:space="preserve"> gérer les informations de contacts d’une équipe de développeurs (adresse mail, informations bancaires, etc.).</w:t>
+              <w:t xml:space="preserve"> gérer les informations de contacts d’une équipe de développeurs (adresse </w:t>
+            </w:r>
+            <w:proofErr w:type="gramStart"/>
+            <w:r>
+              <w:rPr>
+                <w:color w:val="000000" w:themeColor="text1"/>
+                <w:sz w:val="20"/>
+                <w:szCs w:val="16"/>
+              </w:rPr>
+              <w:t>mail</w:t>
+            </w:r>
+            <w:proofErr w:type="gramEnd"/>
+            <w:r>
+              <w:rPr>
+                <w:color w:val="000000" w:themeColor="text1"/>
+                <w:sz w:val="20"/>
+                <w:szCs w:val="16"/>
+              </w:rPr>
+              <w:t>, informations bancaires, etc.).</w:t>
             </w:r>
           </w:p>
           <w:p>
@@ -12030,7 +12298,19 @@
               <w:rPr>
                 <w:sz w:val="20"/>
               </w:rPr>
-              <w:t xml:space="preserve"> un fois un projet finalisé et livré ou abandonné</w:t>
+              <w:t xml:space="preserve"> un</w:t>
+            </w:r>
+            <w:r>
+              <w:rPr>
+                <w:sz w:val="20"/>
+              </w:rPr>
+              <w:t>e</w:t>
+            </w:r>
+            <w:r>
+              <w:rPr>
+                <w:sz w:val="20"/>
+              </w:rPr>
+              <w:t xml:space="preserve"> fois un projet finalisé et livré ou abandonné</w:t>
             </w:r>
             <w:r>
               <w:rPr>
@@ -12694,7 +12974,21 @@
                 <w:color w:val="000000" w:themeColor="text1"/>
                 <w:sz w:val="20"/>
               </w:rPr>
-              <w:t>Une équipe de développeurs doit être notifié en cas de sélection de leur soumission pour un projet.</w:t>
+              <w:t>Une équipe de développeurs doit être notifié</w:t>
+            </w:r>
+            <w:r>
+              <w:rPr>
+                <w:color w:val="000000" w:themeColor="text1"/>
+                <w:sz w:val="20"/>
+              </w:rPr>
+              <w:t>e</w:t>
+            </w:r>
+            <w:r>
+              <w:rPr>
+                <w:color w:val="000000" w:themeColor="text1"/>
+                <w:sz w:val="20"/>
+              </w:rPr>
+              <w:t xml:space="preserve"> en cas de sélection de leur soumission pour un projet.</w:t>
             </w:r>
           </w:p>
         </w:tc>
@@ -13104,7 +13398,31 @@
               <w:rPr>
                 <w:sz w:val="20"/>
               </w:rPr>
-              <w:t>téléverser des documents, des livrables et des informations tout au long du projet. Ceux-ci sont alors visible pour tous les membre de l’équipe ainsi que pour le mandant.</w:t>
+              <w:t>téléverser des documents, des livrables et des informations tout au long du projet. Ceux-ci sont alors visible</w:t>
+            </w:r>
+            <w:r>
+              <w:rPr>
+                <w:sz w:val="20"/>
+              </w:rPr>
+              <w:t>s</w:t>
+            </w:r>
+            <w:r>
+              <w:rPr>
+                <w:sz w:val="20"/>
+              </w:rPr>
+              <w:t xml:space="preserve"> pour tous les membre</w:t>
+            </w:r>
+            <w:r>
+              <w:rPr>
+                <w:sz w:val="20"/>
+              </w:rPr>
+              <w:t>s</w:t>
+            </w:r>
+            <w:r>
+              <w:rPr>
+                <w:sz w:val="20"/>
+              </w:rPr>
+              <w:t xml:space="preserve"> de l’équipe ainsi que pour le mandant.</w:t>
             </w:r>
           </w:p>
         </w:tc>
@@ -13168,6 +13486,7 @@
               </w:rPr>
               <w:t>téléverser des documents électroniques de différents formats (« .</w:t>
             </w:r>
+            <w:proofErr w:type="spellStart"/>
             <w:r>
               <w:rPr>
                 <w:i/>
@@ -13176,6 +13495,7 @@
               </w:rPr>
               <w:t>pdf</w:t>
             </w:r>
+            <w:proofErr w:type="spellEnd"/>
             <w:r>
               <w:rPr>
                 <w:sz w:val="20"/>
@@ -13188,22 +13508,50 @@
                 <w:iCs/>
                 <w:sz w:val="20"/>
               </w:rPr>
-              <w:t>.docx</w:t>
-            </w:r>
-            <w:r>
-              <w:rPr>
-                <w:sz w:val="20"/>
-              </w:rPr>
-              <w:t> », « </w:t>
-            </w:r>
+              <w:t>.</w:t>
+            </w:r>
+            <w:proofErr w:type="spellStart"/>
             <w:r>
               <w:rPr>
                 <w:i/>
                 <w:iCs/>
                 <w:sz w:val="20"/>
               </w:rPr>
-              <w:t>.xlxs</w:t>
-            </w:r>
+              <w:t>docx</w:t>
+            </w:r>
+            <w:proofErr w:type="spellEnd"/>
+            <w:r>
+              <w:rPr>
+                <w:sz w:val="20"/>
+              </w:rPr>
+              <w:t xml:space="preserve"> », </w:t>
+            </w:r>
+            <w:proofErr w:type="gramStart"/>
+            <w:r>
+              <w:rPr>
+                <w:sz w:val="20"/>
+              </w:rPr>
+              <w:t>« </w:t>
+            </w:r>
+            <w:r>
+              <w:rPr>
+                <w:i/>
+                <w:iCs/>
+                <w:sz w:val="20"/>
+              </w:rPr>
+              <w:t>.</w:t>
+            </w:r>
+            <w:proofErr w:type="spellStart"/>
+            <w:r>
+              <w:rPr>
+                <w:i/>
+                <w:iCs/>
+                <w:sz w:val="20"/>
+              </w:rPr>
+              <w:t>xlxs</w:t>
+            </w:r>
+            <w:proofErr w:type="spellEnd"/>
+            <w:proofErr w:type="gramEnd"/>
             <w:r>
               <w:rPr>
                 <w:sz w:val="20"/>
@@ -14939,7 +15287,19 @@
               <w:rPr>
                 <w:sz w:val="20"/>
               </w:rPr>
-              <w:t>Discussions instantanés</w:t>
+              <w:t>Discussions instantané</w:t>
+            </w:r>
+            <w:r>
+              <w:rPr>
+                <w:sz w:val="20"/>
+              </w:rPr>
+              <w:t>e</w:t>
+            </w:r>
+            <w:r>
+              <w:rPr>
+                <w:sz w:val="20"/>
+              </w:rPr>
+              <w:t>s</w:t>
             </w:r>
           </w:p>
         </w:tc>
@@ -15400,7 +15760,13 @@
       </w:pPr>
       <w:bookmarkStart w:id="10" w:name="_Toc74149474"/>
       <w:r>
-        <w:t>Besoins non-fonctionnels</w:t>
+        <w:t>Besoins non</w:t>
+      </w:r>
+      <w:r>
+        <w:t xml:space="preserve"> </w:t>
+      </w:r>
+      <w:r>
+        <w:t>fonctionnels</w:t>
       </w:r>
       <w:bookmarkEnd w:id="10"/>
     </w:p>
@@ -15417,7 +15783,21 @@
           <w:color w:val="000000" w:themeColor="text1"/>
           <w:lang w:val="fr-CH"/>
         </w:rPr>
-        <w:t>Contraintes dû à l’environnement</w:t>
+        <w:t>Contraintes d</w:t>
+      </w:r>
+      <w:r>
+        <w:rPr>
+          <w:color w:val="000000" w:themeColor="text1"/>
+          <w:lang w:val="fr-CH"/>
+        </w:rPr>
+        <w:t>ues</w:t>
+      </w:r>
+      <w:r>
+        <w:rPr>
+          <w:color w:val="000000" w:themeColor="text1"/>
+          <w:lang w:val="fr-CH"/>
+        </w:rPr>
+        <w:t xml:space="preserve"> à l’environnement</w:t>
       </w:r>
     </w:p>
     <w:p>
@@ -15428,7 +15808,13 @@
         <w:t>me</w:t>
       </w:r>
       <w:r>
-        <w:t>nt précis, il ne dispose pas de contraintes techniques définis</w:t>
+        <w:t>nt précis, il ne dispose pas de contraintes techniques défini</w:t>
+      </w:r>
+      <w:r>
+        <w:t>e</w:t>
+      </w:r>
+      <w:r>
+        <w:t>s</w:t>
       </w:r>
       <w:r>
         <w:t>.</w:t>
@@ -15456,7 +15842,13 @@
     </w:p>
     <w:p>
       <w:r>
-        <w:t>Plus tard, il se pourrait que d’autres développeurs soient amenés à faire évoluer ce projet, c’est pourquoi celui-ci devra être correctement documenté et devra être développé avec des frameworks connus et maitrisé par un grand nombre de développeurs.</w:t>
+        <w:t>Plus tard, il se pourrait que d’autres développeurs soient amenés à faire évoluer ce projet, c’est pourquoi celui-ci devra être correctement documenté et devra être développé avec des frameworks connus et ma</w:t>
+      </w:r>
+      <w:r>
+        <w:t>î</w:t>
+      </w:r>
+      <w:r>
+        <w:t>trisé par un grand nombre de développeurs.</w:t>
       </w:r>
     </w:p>
     <w:p>
@@ -15483,7 +15875,13 @@
     </w:p>
     <w:p>
       <w:r>
-        <w:t xml:space="preserve">L’interface utilisateur devra respecter une charte graphique et des maquettes définis. </w:t>
+        <w:t>L’interface utilisateur devra respecter une charte graphique et des maquettes défini</w:t>
+      </w:r>
+      <w:r>
+        <w:t>e</w:t>
+      </w:r>
+      <w:r>
+        <w:t xml:space="preserve">s. </w:t>
       </w:r>
       <w:r>
         <w:t>L’application web devra être intuitive, l’expérience utilisateur devra être fluide et l’ergonomie agréable.</w:t>
@@ -15510,13 +15908,22 @@
         <w:t xml:space="preserve">elle </w:t>
       </w:r>
       <w:r>
-        <w:t xml:space="preserve">devra être pensée et développé de tel sorte à pouvoir </w:t>
+        <w:t>devra être pensée et développé de tel</w:t>
+      </w:r>
+      <w:r>
+        <w:t>le</w:t>
+      </w:r>
+      <w:r>
+        <w:t xml:space="preserve"> sorte à pouvoir </w:t>
       </w:r>
       <w:r>
         <w:t>l’adapter à ces points dans des versions postérieu</w:t>
       </w:r>
       <w:r>
         <w:t>r</w:t>
+      </w:r>
+      <w:r>
+        <w:t>e</w:t>
       </w:r>
       <w:r>
         <w:t>s.</w:t>
@@ -15699,7 +16106,19 @@
         </w:rPr>
       </w:pPr>
       <w:r>
-        <w:t xml:space="preserve">Une des valeurs ajoutées de la plateforme, est la possibilité de faire appel à un professionnels externe pour traiter un point spécifique du projet. Par exemple le recours à un médiateur en cas de conflit entre certains acteurs du projet, l’appel à un consultant ou à un expert pour prendre une décision stratégique, le suivi par un coach en cas de baisse de motivation, etc. Ces acteurs externes seraient des partenaires indépendant, validés par un système de sélection et leurs services seraient proposés aux mandants et/ou au développeurs au travers de la plateforme. </w:t>
+        <w:t>Une des valeurs ajoutées de la plateforme est la possibilité de faire appel à un professionnel externe pour traiter un point spécifique du projet. Par exemple le recours à un médiateur en cas de conflit entre certains acteurs du projet, l’appel à un consultant ou à un expert pour prendre une décision stratégique, le suivi par un coach en cas de baisse de motivation, etc. Ces acteurs externes seraient des partenaires indépendant</w:t>
+      </w:r>
+      <w:r>
+        <w:t>s</w:t>
+      </w:r>
+      <w:r>
+        <w:t>, validés par un système de sélection et leurs services seraient proposés aux mandants et/ou au</w:t>
+      </w:r>
+      <w:r>
+        <w:t>x</w:t>
+      </w:r>
+      <w:r>
+        <w:t xml:space="preserve"> développeurs au travers de la plateforme. </w:t>
       </w:r>
     </w:p>
     <w:p>
@@ -15742,7 +16161,7 @@
         <w:t>la saisie d’articles dans un magasin de vente en ligne, le nettoyage d’une base de données, la recherche d’images d’illustrations, etc.</w:t>
       </w:r>
       <w:r>
-        <w:t xml:space="preserve"> L’idée ici serait de trouver différents partenaires effectuant ce type de services et de les intégrer entièrement à la plateforme. De ce fait l’utilisation de ce système par les développeurs seraient très simple et ils n’auraient pas à quitter la plateforme.</w:t>
+        <w:t xml:space="preserve"> L’idée ici serait de trouver différents partenaires effectuant ce type de services et de les intégrer entièrement à la plateforme. De ce fait l’utilisation de ce système par les développeurs serait très simple et ils n’auraient pas à quitter la plateforme.</w:t>
       </w:r>
     </w:p>
     <w:p>
@@ -15815,7 +16234,13 @@
         <w:t>Dans une version future, u</w:t>
       </w:r>
       <w:r>
-        <w:t>ne intelligence artificielle pourra être interpelée en cas d’incompréhension de</w:t>
+        <w:t>ne intelligence artificielle pourra être interpel</w:t>
+      </w:r>
+      <w:r>
+        <w:t>l</w:t>
+      </w:r>
+      <w:r>
+        <w:t>ée en cas d’incompréhension de</w:t>
       </w:r>
       <w:r>
         <w:t xml:space="preserve"> </w:t>
@@ -15881,7 +16306,7 @@
       </w:pPr>
       <w:bookmarkStart w:id="13" w:name="_Toc74149477"/>
       <w:r>
-        <w:t>Étude de marchée</w:t>
+        <w:t>Étude de marché</w:t>
       </w:r>
       <w:bookmarkEnd w:id="13"/>
     </w:p>
@@ -15944,7 +16369,19 @@
         <w:rPr>
           <w:color w:val="000000" w:themeColor="text1"/>
         </w:rPr>
-        <w:t>Les clients pouvant proposer des projets sur la plateforme devraient être des PME ou des grandes entreprises voulant développer un projet spécifique dont la liste de fonctionnalités et les délais sont définit précisément. Au lieu d’engager du personnel pour un projet ou de mandater une entreprise externe, ces entreprises peuvent proposer leur projet sur la plateforme.</w:t>
+        <w:t>Les clients pouvant proposer des projets sur la plateforme devraient être des PME ou de grandes entreprises voulant développer un projet spécifique dont la liste de fonctionnalités et les délais sont défini</w:t>
+      </w:r>
+      <w:r>
+        <w:rPr>
+          <w:color w:val="000000" w:themeColor="text1"/>
+        </w:rPr>
+        <w:t>s</w:t>
+      </w:r>
+      <w:r>
+        <w:rPr>
+          <w:color w:val="000000" w:themeColor="text1"/>
+        </w:rPr>
+        <w:t xml:space="preserve"> précisément. Au lieu d’engager du personnel pour un projet ou de mandater une entreprise externe, ces entreprises peuvent proposer leur projet sur la plateforme.</w:t>
       </w:r>
     </w:p>
     <w:p>
@@ -15979,7 +16416,31 @@
         <w:rPr>
           <w:color w:val="000000" w:themeColor="text1"/>
         </w:rPr>
-        <w:t>De l’autre côté, le projet a besoin de développeurs informatiques indépendant ou employés désirant développer un ou plusieurs projets en équipe. Ces développeurs doivent maitriser une ou plusieurs technologies de développements, être autonomes et savoir travailler en équipe.</w:t>
+        <w:t>De l’autre côté, le projet a besoin de développeurs informatiques indépendant</w:t>
+      </w:r>
+      <w:r>
+        <w:rPr>
+          <w:color w:val="000000" w:themeColor="text1"/>
+        </w:rPr>
+        <w:t>s</w:t>
+      </w:r>
+      <w:r>
+        <w:rPr>
+          <w:color w:val="000000" w:themeColor="text1"/>
+        </w:rPr>
+        <w:t xml:space="preserve"> ou employés désirant développer un ou plusieurs projets en équipe. Ces développeurs doivent ma</w:t>
+      </w:r>
+      <w:r>
+        <w:rPr>
+          <w:color w:val="000000" w:themeColor="text1"/>
+        </w:rPr>
+        <w:t>î</w:t>
+      </w:r>
+      <w:r>
+        <w:rPr>
+          <w:color w:val="000000" w:themeColor="text1"/>
+        </w:rPr>
+        <w:t>triser une ou plusieurs technologies de développements, être autonomes et savoir travailler en équipe.</w:t>
       </w:r>
     </w:p>
     <w:p>
@@ -16010,7 +16471,19 @@
         <w:rPr>
           <w:color w:val="ED7D31" w:themeColor="accent2"/>
         </w:rPr>
-        <w:t>Ajoutez avec votre cahier des charges tous les documents concernant l’identité visuelle de votre entreprise (les codes couleurs, le logo et ces variations, les règles de conception etc.).</w:t>
+        <w:t>Ajoutez avec votre cahier des charges tous les documents concernant l’identité visuelle de votre entreprise (les codes couleurs, le logo et ces variations, les règles de conception</w:t>
+      </w:r>
+      <w:r>
+        <w:rPr>
+          <w:color w:val="ED7D31" w:themeColor="accent2"/>
+        </w:rPr>
+        <w:t>,</w:t>
+      </w:r>
+      <w:r>
+        <w:rPr>
+          <w:color w:val="ED7D31" w:themeColor="accent2"/>
+        </w:rPr>
+        <w:t xml:space="preserve"> etc.).</w:t>
       </w:r>
     </w:p>
     <w:p>
@@ -16077,7 +16550,19 @@
         <w:rPr>
           <w:color w:val="ED7D31" w:themeColor="accent2"/>
         </w:rPr>
-        <w:t>Ajoutez également à votre cahier des charges des exemples de sites avec un commentaire, les choses que vous aimez bien sur ces sites (éléments, animation, couleurs, architecture d’informations, fonctionnalités etc.)</w:t>
+        <w:t>Ajoutez également à votre cahier des charges des exemples de sites avec un commentaire, les choses que vous aimez bien sur ces sites (éléments, animation, couleurs, architecture d’informations, fonctionnalités</w:t>
+      </w:r>
+      <w:r>
+        <w:rPr>
+          <w:color w:val="ED7D31" w:themeColor="accent2"/>
+        </w:rPr>
+        <w:t>,</w:t>
+      </w:r>
+      <w:r>
+        <w:rPr>
+          <w:color w:val="ED7D31" w:themeColor="accent2"/>
+        </w:rPr>
+        <w:t xml:space="preserve"> etc.)</w:t>
       </w:r>
     </w:p>
     <w:p>
@@ -16109,6 +16594,7 @@
         </w:rPr>
         <w:t>des maquettes et des « </w:t>
       </w:r>
+      <w:proofErr w:type="spellStart"/>
       <w:r>
         <w:rPr>
           <w:i/>
@@ -16123,6 +16609,7 @@
         </w:rPr>
         <w:t>ireframe</w:t>
       </w:r>
+      <w:proofErr w:type="spellEnd"/>
       <w:r>
         <w:rPr>
           <w:i/>
@@ -16231,70 +16718,58 @@
         <w:rPr>
           <w:color w:val="000000" w:themeColor="text1"/>
         </w:rPr>
-        <w:t xml:space="preserve"> quel</w:t>
+        <w:t>s quelles,</w:t>
       </w:r>
       <w:r>
         <w:rPr>
           <w:color w:val="000000" w:themeColor="text1"/>
         </w:rPr>
-        <w:t>le</w:t>
+        <w:t xml:space="preserve"> </w:t>
       </w:r>
       <w:r>
         <w:rPr>
           <w:color w:val="000000" w:themeColor="text1"/>
         </w:rPr>
-        <w:t xml:space="preserve"> </w:t>
+        <w:t xml:space="preserve">et </w:t>
       </w:r>
       <w:r>
         <w:rPr>
           <w:color w:val="000000" w:themeColor="text1"/>
         </w:rPr>
-        <w:t xml:space="preserve">et </w:t>
+        <w:t xml:space="preserve">ce </w:t>
       </w:r>
       <w:r>
         <w:rPr>
           <w:color w:val="000000" w:themeColor="text1"/>
         </w:rPr>
-        <w:t xml:space="preserve">ce </w:t>
+        <w:t>sans nécessit</w:t>
       </w:r>
       <w:r>
         <w:rPr>
           <w:color w:val="000000" w:themeColor="text1"/>
         </w:rPr>
-        <w:t>sans nécessit</w:t>
+        <w:t>er</w:t>
       </w:r>
       <w:r>
         <w:rPr>
           <w:color w:val="000000" w:themeColor="text1"/>
         </w:rPr>
-        <w:t>er</w:t>
+        <w:t xml:space="preserve"> de redéveloppement dans l’application web finale.</w:t>
       </w:r>
       <w:r>
         <w:rPr>
           <w:color w:val="000000" w:themeColor="text1"/>
         </w:rPr>
-        <w:t xml:space="preserve"> de redéveloppement dans l’application web finale.</w:t>
+        <w:t xml:space="preserve"> Le choix du framework permettant de réaliser </w:t>
+      </w:r>
+      <w:r>
+        <w:t xml:space="preserve">ces </w:t>
       </w:r>
       <w:r>
         <w:rPr>
           <w:color w:val="000000" w:themeColor="text1"/>
         </w:rPr>
-        <w:t xml:space="preserve"> Le choix du framework permettant de réaliser </w:t>
-      </w:r>
-      <w:r>
-        <w:t xml:space="preserve">ces </w:t>
-      </w:r>
-      <w:r>
-        <w:rPr>
-          <w:color w:val="000000" w:themeColor="text1"/>
-        </w:rPr>
-        <w:t>maquettes</w:t>
-      </w:r>
-      <w:r>
-        <w:rPr>
-          <w:color w:val="000000" w:themeColor="text1"/>
-        </w:rPr>
-        <w:t xml:space="preserve"> est étudié et justifié dans le point suivant.</w:t>
+        <w:t>maquettes est étudié et justifié dans le point suivant.</w:t>
       </w:r>
     </w:p>
     <w:p>
@@ -16307,8 +16782,9 @@
     </w:p>
     <w:p>
       <w:r>
-        <w:t xml:space="preserve">Pour faciliter la création d’un design d’une page web, différents frameworks sont à disposition des développeurs. Le plus connus et le plus utilisé depuis plusieurs années est de loin </w:t>
-      </w:r>
+        <w:t xml:space="preserve">Pour faciliter la création d’un design d’une page web, différents frameworks sont à disposition des développeurs. Le plus connu et le plus utilisé depuis plusieurs années est de loin </w:t>
+      </w:r>
+      <w:proofErr w:type="spellStart"/>
       <w:r>
         <w:rPr>
           <w:i/>
@@ -16316,6 +16792,7 @@
         </w:rPr>
         <w:t>Bootstrap</w:t>
       </w:r>
+      <w:proofErr w:type="spellEnd"/>
       <w:r>
         <w:rPr>
           <w:rStyle w:val="FootnoteReference"/>
@@ -16340,7 +16817,7 @@
         <w:t>pourquoi</w:t>
       </w:r>
       <w:r>
-        <w:t>, j’ai choisi</w:t>
+        <w:t xml:space="preserve"> j’ai choisi</w:t>
       </w:r>
       <w:r>
         <w:t xml:space="preserve"> </w:t>
@@ -16351,6 +16828,7 @@
       <w:r>
         <w:t xml:space="preserve">comparer </w:t>
       </w:r>
+      <w:proofErr w:type="spellStart"/>
       <w:r>
         <w:rPr>
           <w:i/>
@@ -16358,15 +16836,25 @@
         </w:rPr>
         <w:t>Bootstrap</w:t>
       </w:r>
+      <w:proofErr w:type="spellEnd"/>
       <w:r>
         <w:t xml:space="preserve"> à un tout nouveau venu : </w:t>
       </w:r>
+      <w:proofErr w:type="spellStart"/>
       <w:r>
         <w:rPr>
           <w:i/>
           <w:iCs/>
         </w:rPr>
-        <w:t>Tailwind CSS</w:t>
+        <w:t>Tailwind</w:t>
+      </w:r>
+      <w:proofErr w:type="spellEnd"/>
+      <w:r>
+        <w:rPr>
+          <w:i/>
+          <w:iCs/>
+        </w:rPr>
+        <w:t xml:space="preserve"> CSS</w:t>
       </w:r>
       <w:r>
         <w:rPr>
@@ -16382,10 +16870,12 @@
       <w:pPr>
         <w:pStyle w:val="Heading4"/>
       </w:pPr>
+      <w:proofErr w:type="spellStart"/>
       <w:r>
         <w:lastRenderedPageBreak/>
         <w:t>Bootstrap</w:t>
       </w:r>
+      <w:proofErr w:type="spellEnd"/>
     </w:p>
     <w:p>
       <w:r>
@@ -16397,6 +16887,7 @@
       <w:r>
         <w:t xml:space="preserve">work </w:t>
       </w:r>
+      <w:proofErr w:type="spellStart"/>
       <w:r>
         <w:rPr>
           <w:i/>
@@ -16404,6 +16895,7 @@
         </w:rPr>
         <w:t>Bootstrap</w:t>
       </w:r>
+      <w:proofErr w:type="spellEnd"/>
       <w:r>
         <w:t xml:space="preserve"> est </w:t>
       </w:r>
@@ -16598,6 +17090,7 @@
       </w:r>
       <w:r>
         <w:rPr>
+          <w:noProof/>
           <w:lang w:val="en-CH"/>
         </w:rPr>
         <w:drawing>
@@ -16664,30 +17157,22 @@
       <w:r>
         <w:t xml:space="preserve">Figure </w:t>
       </w:r>
-      <w:r>
-        <w:fldChar w:fldCharType="begin"/>
-      </w:r>
-      <w:r>
-        <w:instrText xml:space="preserve"> SEQ Figure \* ARABIC </w:instrText>
-      </w:r>
-      <w:r>
-        <w:fldChar w:fldCharType="separate"/>
-      </w:r>
-      <w:r>
-        <w:rPr>
-          <w:noProof/>
-        </w:rPr>
-        <w:t>1</w:t>
-      </w:r>
-      <w:r>
-        <w:fldChar w:fldCharType="end"/>
-      </w:r>
+      <w:fldSimple w:instr=" SEQ Figure \* ARABIC ">
+        <w:r>
+          <w:rPr>
+            <w:noProof/>
+          </w:rPr>
+          <w:t>1</w:t>
+        </w:r>
+      </w:fldSimple>
       <w:r>
         <w:t xml:space="preserve"> : Logo de </w:t>
       </w:r>
+      <w:proofErr w:type="spellStart"/>
       <w:r>
         <w:t>Bootstrap</w:t>
       </w:r>
+      <w:proofErr w:type="spellEnd"/>
       <w:r>
         <w:t xml:space="preserve"> depuis </w:t>
       </w:r>
@@ -16776,26 +17261,12 @@
         <w:t xml:space="preserve"> via l’ajout des options JS</w:t>
       </w:r>
       <w:r>
-        <w:t>.</w:t>
-      </w:r>
-      <w:r>
-        <w:t xml:space="preserve"> </w:t>
-      </w:r>
-      <w:r>
-        <w:t xml:space="preserve">Depuis </w:t>
-      </w:r>
-      <w:r>
-        <w:t>s</w:t>
-      </w:r>
-      <w:r>
-        <w:t xml:space="preserve">a </w:t>
-      </w:r>
-      <w:r>
-        <w:t xml:space="preserve">seconde </w:t>
-      </w:r>
-      <w:r>
-        <w:t xml:space="preserve">version, </w:t>
-      </w:r>
+        <w:t xml:space="preserve">. </w:t>
+      </w:r>
+      <w:r>
+        <w:t xml:space="preserve">Depuis sa seconde version, </w:t>
+      </w:r>
+      <w:proofErr w:type="spellStart"/>
       <w:r>
         <w:rPr>
           <w:i/>
@@ -16803,26 +17274,9 @@
         </w:rPr>
         <w:t>Bootstrap</w:t>
       </w:r>
-      <w:r>
-        <w:t xml:space="preserve"> </w:t>
-      </w:r>
-      <w:r>
-        <w:t>supporte et améliore</w:t>
-      </w:r>
-      <w:r>
-        <w:t xml:space="preserve"> la conception de sites web adaptatifs, permettant </w:t>
-      </w:r>
-      <w:r>
-        <w:t>ainsi à tous les</w:t>
-      </w:r>
-      <w:r>
-        <w:t xml:space="preserve"> projets </w:t>
-      </w:r>
-      <w:r>
-        <w:t>l’</w:t>
-      </w:r>
-      <w:r>
-        <w:t xml:space="preserve">utilisant de s'adapter dynamiquement </w:t>
+      <w:proofErr w:type="spellEnd"/>
+      <w:r>
+        <w:t xml:space="preserve"> supporte et améliore la conception de sites web adaptatifs, permettant ainsi à tous les projets l’utilisant de s'adapter dynamiquement </w:t>
       </w:r>
       <w:r>
         <w:t>aux différentes tailles</w:t>
@@ -16839,6 +17293,7 @@
       <w:r>
         <w:t xml:space="preserve"> De plus, </w:t>
       </w:r>
+      <w:proofErr w:type="spellStart"/>
       <w:r>
         <w:rPr>
           <w:i/>
@@ -16846,6 +17301,7 @@
         </w:rPr>
         <w:t>Bootstrap</w:t>
       </w:r>
+      <w:proofErr w:type="spellEnd"/>
       <w:r>
         <w:rPr>
           <w:i/>
@@ -16886,6 +17342,7 @@
       <w:r>
         <w:t xml:space="preserve"> des éléments sur une page web via son système de « </w:t>
       </w:r>
+      <w:proofErr w:type="spellStart"/>
       <w:r>
         <w:rPr>
           <w:i/>
@@ -16893,12 +17350,14 @@
         </w:rPr>
         <w:t>grid</w:t>
       </w:r>
+      <w:proofErr w:type="spellEnd"/>
       <w:r>
         <w:t> ».</w:t>
       </w:r>
       <w:r>
         <w:t xml:space="preserve"> Ce système utilise les </w:t>
       </w:r>
+      <w:proofErr w:type="spellStart"/>
       <w:r>
         <w:rPr>
           <w:i/>
@@ -16906,6 +17365,7 @@
         </w:rPr>
         <w:t>flexbox</w:t>
       </w:r>
+      <w:proofErr w:type="spellEnd"/>
       <w:r>
         <w:rPr>
           <w:i/>
@@ -16973,6 +17433,9 @@
         <w:jc w:val="center"/>
       </w:pPr>
       <w:r>
+        <w:rPr>
+          <w:noProof/>
+        </w:rPr>
         <w:drawing>
           <wp:inline distT="0" distB="0" distL="0" distR="0" wp14:anchorId="167FE22C" wp14:editId="388BD611">
             <wp:extent cx="4320000" cy="1608781"/>
@@ -17032,26 +17495,24 @@
       <w:r>
         <w:t xml:space="preserve">Figure </w:t>
       </w:r>
-      <w:r>
-        <w:fldChar w:fldCharType="begin"/>
-      </w:r>
-      <w:r>
-        <w:instrText xml:space="preserve"> SEQ Figure \* ARABIC </w:instrText>
-      </w:r>
-      <w:r>
-        <w:fldChar w:fldCharType="separate"/>
-      </w:r>
-      <w:r>
-        <w:rPr>
-          <w:noProof/>
-        </w:rPr>
-        <w:t>2</w:t>
-      </w:r>
-      <w:r>
-        <w:fldChar w:fldCharType="end"/>
-      </w:r>
-      <w:r>
-        <w:t xml:space="preserve"> : Évolution du terme de recherche "Bootstrap" sur les 5 dernières années,</w:t>
+      <w:fldSimple w:instr=" SEQ Figure \* ARABIC ">
+        <w:r>
+          <w:rPr>
+            <w:noProof/>
+          </w:rPr>
+          <w:t>2</w:t>
+        </w:r>
+      </w:fldSimple>
+      <w:r>
+        <w:t xml:space="preserve"> : Évolution du terme de recherche "</w:t>
+      </w:r>
+      <w:proofErr w:type="spellStart"/>
+      <w:r>
+        <w:t>Bootstrap</w:t>
+      </w:r>
+      <w:proofErr w:type="spellEnd"/>
+      <w:r>
+        <w:t>" sur les 5 dernières années,</w:t>
       </w:r>
       <w:r>
         <w:br/>
@@ -17068,6 +17529,7 @@
       <w:r>
         <w:t xml:space="preserve">De nombreux sites connus et reconnus utilisent </w:t>
       </w:r>
+      <w:proofErr w:type="spellStart"/>
       <w:r>
         <w:rPr>
           <w:i/>
@@ -17075,6 +17537,7 @@
         </w:rPr>
         <w:t>Bootstrap</w:t>
       </w:r>
+      <w:proofErr w:type="spellEnd"/>
       <w:r>
         <w:rPr>
           <w:i/>
@@ -17115,11 +17578,9 @@
         <w:t xml:space="preserve">. Le site de Twitter, quant à lui, intègre </w:t>
       </w:r>
       <w:r>
-        <w:t xml:space="preserve">des morceaux </w:t>
-      </w:r>
-      <w:r>
-        <w:t xml:space="preserve">de </w:t>
-      </w:r>
+        <w:t xml:space="preserve">des morceaux de </w:t>
+      </w:r>
+      <w:proofErr w:type="spellStart"/>
       <w:r>
         <w:rPr>
           <w:i/>
@@ -17127,11 +17588,9 @@
         </w:rPr>
         <w:t>Bootstrap</w:t>
       </w:r>
-      <w:r>
-        <w:t xml:space="preserve"> </w:t>
-      </w:r>
-      <w:r>
-        <w:t xml:space="preserve">dans </w:t>
+      <w:proofErr w:type="spellEnd"/>
+      <w:r>
+        <w:t xml:space="preserve"> dans </w:t>
       </w:r>
       <w:r>
         <w:t>ses</w:t>
@@ -17152,67 +17611,101 @@
         <w:t>boutons.</w:t>
       </w:r>
       <w:r>
-        <w:t xml:space="preserve"> D’après le classement établis par Wappalyzer sur les « </w:t>
-      </w:r>
-      <w:r>
-        <w:t>Part de marché des frameworks d'interface utilisateur</w:t>
-      </w:r>
-      <w:r>
-        <w:t> »</w:t>
-      </w:r>
-      <w:r>
-        <w:t xml:space="preserve">, </w:t>
-      </w:r>
+        <w:t xml:space="preserve"> D’après le classement établi par </w:t>
+      </w:r>
+      <w:r>
+        <w:t xml:space="preserve">le site </w:t>
+      </w:r>
+      <w:proofErr w:type="spellStart"/>
       <w:r>
         <w:rPr>
           <w:i/>
           <w:iCs/>
         </w:rPr>
-        <w:t>Bootstrap</w:t>
-      </w:r>
-      <w:r>
-        <w:t xml:space="preserve"> sort en tête avec 72% de part de marché en juin 2021.</w:t>
-      </w:r>
-      <w:r>
-        <w:t xml:space="preserve"> </w:t>
-      </w:r>
+        <w:t>Wappalyzer</w:t>
+      </w:r>
+      <w:proofErr w:type="spellEnd"/>
+      <w:r>
+        <w:rPr>
+          <w:rStyle w:val="FootnoteReference"/>
+        </w:rPr>
+        <w:footnoteReference w:id="6"/>
+      </w:r>
+      <w:r>
+        <w:t xml:space="preserve"> sur les « </w:t>
+      </w:r>
+      <w:r>
+        <w:t>Part de marché des frameworks d'interface utilisateur</w:t>
+      </w:r>
+      <w:r>
+        <w:t> »</w:t>
+      </w:r>
+      <w:r>
+        <w:t xml:space="preserve">, </w:t>
+      </w:r>
+      <w:proofErr w:type="spellStart"/>
       <w:r>
         <w:rPr>
           <w:i/>
           <w:iCs/>
         </w:rPr>
-        <w:t>Google Trends</w:t>
-      </w:r>
-      <w:r>
-        <w:t xml:space="preserve"> nous montre l’évolution du terme </w:t>
-      </w:r>
-      <w:r>
-        <w:t xml:space="preserve">"Bootstrap" </w:t>
-      </w:r>
-      <w:r>
-        <w:t xml:space="preserve">dans son moteur </w:t>
-      </w:r>
-      <w:r>
-        <w:t>de recherche sur les 5 dernières années</w:t>
-      </w:r>
-      <w:r>
-        <w:t>. Bien qu’assez stable, on peut tout de même observer une courbe descendante depuis début 2019.</w:t>
-      </w:r>
-      <w:r>
-        <w:t xml:space="preserve"> Celle-ci peut s’expliquer par l’arrivé sur le marché de nombreux autres concurrents fiables rementant la suprématie de </w:t>
+        <w:t>Bootstrap</w:t>
+      </w:r>
+      <w:proofErr w:type="spellEnd"/>
+      <w:r>
+        <w:t xml:space="preserve"> sort en tête avec 72% de part de marché en juin 2021.</w:t>
+      </w:r>
+      <w:r>
+        <w:t xml:space="preserve"> </w:t>
       </w:r>
       <w:r>
         <w:rPr>
           <w:i/>
           <w:iCs/>
         </w:rPr>
+        <w:t>Google Trends</w:t>
+      </w:r>
+      <w:r>
+        <w:t xml:space="preserve"> nous montre l’évolution du terme "</w:t>
+      </w:r>
+      <w:proofErr w:type="spellStart"/>
+      <w:r>
         <w:t>Bootstrap</w:t>
       </w:r>
+      <w:proofErr w:type="spellEnd"/>
+      <w:r>
+        <w:t>" dans son moteur de recherche sur les 5 dernières années. Bien qu’assez stable, on peut tout de même observer une courbe descendante depuis début 2019.</w:t>
+      </w:r>
+      <w:r>
+        <w:t xml:space="preserve"> Celle-ci peut s’expliquer par l’arrivé</w:t>
+      </w:r>
+      <w:r>
+        <w:t>e</w:t>
+      </w:r>
+      <w:r>
+        <w:t xml:space="preserve"> sur le marché de nombreux autres concurrents fiables rem</w:t>
+      </w:r>
+      <w:r>
+        <w:t>et</w:t>
+      </w:r>
+      <w:r>
+        <w:t xml:space="preserve">tant la suprématie de </w:t>
+      </w:r>
+      <w:proofErr w:type="spellStart"/>
+      <w:r>
+        <w:rPr>
+          <w:i/>
+          <w:iCs/>
+        </w:rPr>
+        <w:t>Bootstrap</w:t>
+      </w:r>
+      <w:proofErr w:type="spellEnd"/>
       <w:r>
         <w:t xml:space="preserve"> en question.</w:t>
       </w:r>
     </w:p>
     <w:p>
+      <w:proofErr w:type="spellStart"/>
       <w:r>
         <w:rPr>
           <w:i/>
@@ -17220,11 +17713,28 @@
         </w:rPr>
         <w:t>Bootstrap</w:t>
       </w:r>
-      <w:r>
-        <w:t xml:space="preserve"> et constamment maintenu et mis à jour par son équipe de développeur « B</w:t>
-      </w:r>
-      <w:r>
-        <w:t>ootstrap Core Team</w:t>
+      <w:proofErr w:type="spellEnd"/>
+      <w:r>
+        <w:t xml:space="preserve"> et constamment maintenu et mis à jour par son équipe de développeur « </w:t>
+      </w:r>
+      <w:proofErr w:type="spellStart"/>
+      <w:r>
+        <w:t>B</w:t>
+      </w:r>
+      <w:r>
+        <w:t>ootstrap</w:t>
+      </w:r>
+      <w:proofErr w:type="spellEnd"/>
+      <w:r>
+        <w:t xml:space="preserve"> </w:t>
+      </w:r>
+      <w:proofErr w:type="spellStart"/>
+      <w:r>
+        <w:t>Core</w:t>
+      </w:r>
+      <w:proofErr w:type="spellEnd"/>
+      <w:r>
+        <w:t xml:space="preserve"> Team</w:t>
       </w:r>
       <w:r>
         <w:t> ». Le 5 mai 2021, la version 5 est officiellement publiée.</w:t>
@@ -17248,7 +17758,11 @@
         <w:t>x</w:t>
       </w:r>
       <w:r>
-        <w:t xml:space="preserve"> composant</w:t>
+        <w:t xml:space="preserve"> </w:t>
+      </w:r>
+      <w:r>
+        <w:lastRenderedPageBreak/>
+        <w:t>composant</w:t>
       </w:r>
       <w:r>
         <w:t>s</w:t>
@@ -17287,9 +17801,13 @@
       <w:pPr>
         <w:pStyle w:val="Heading4"/>
       </w:pPr>
-      <w:r>
-        <w:lastRenderedPageBreak/>
-        <w:t>Tailwind CSS</w:t>
+      <w:proofErr w:type="spellStart"/>
+      <w:r>
+        <w:t>Tailwind</w:t>
+      </w:r>
+      <w:proofErr w:type="spellEnd"/>
+      <w:r>
+        <w:t xml:space="preserve"> CSS</w:t>
       </w:r>
     </w:p>
     <w:p>
@@ -17299,100 +17817,84 @@
           <w:lang w:val="en-CH"/>
         </w:rPr>
       </w:pPr>
+      <w:proofErr w:type="spellStart"/>
       <w:r>
         <w:rPr>
           <w:i/>
           <w:iCs/>
         </w:rPr>
-        <w:t>Tailwind CSS</w:t>
-      </w:r>
-      <w:r>
-        <w:t xml:space="preserve"> est </w:t>
-      </w:r>
-      <w:r>
-        <w:t>u</w:t>
-      </w:r>
-      <w:r>
-        <w:t xml:space="preserve">n nouveau venu dans l’univers des </w:t>
-      </w:r>
-      <w:r>
-        <w:t>framework</w:t>
-      </w:r>
-      <w:r>
-        <w:t>s</w:t>
-      </w:r>
-      <w:r>
-        <w:t xml:space="preserve"> CSS</w:t>
-      </w:r>
-      <w:r>
-        <w:t xml:space="preserve">, il a été imaginé et créer par </w:t>
-      </w:r>
-      <w:r>
-        <w:t>Adam Wathan</w:t>
-      </w:r>
-      <w:r>
-        <w:t xml:space="preserve"> en </w:t>
-      </w:r>
-      <w:r>
-        <w:rPr>
-          <w:lang w:val="en-CH"/>
-        </w:rPr>
-        <w:t>201</w:t>
-      </w:r>
-      <w:r>
-        <w:t>7</w:t>
-      </w:r>
-      <w:r>
-        <w:t xml:space="preserve">. Il se présente comme étant un </w:t>
-      </w:r>
-      <w:r>
-        <w:t xml:space="preserve">utilitaire </w:t>
-      </w:r>
-      <w:r>
-        <w:t>permettant de</w:t>
-      </w:r>
-      <w:r>
-        <w:t xml:space="preserve"> créer rapidement des interfaces utilisateur hautement personnalisable</w:t>
-      </w:r>
-      <w:r>
-        <w:t xml:space="preserve">. Grâce aux différents blocs </w:t>
-      </w:r>
-      <w:r>
-        <w:t xml:space="preserve">de construction </w:t>
-      </w:r>
-      <w:r>
-        <w:t xml:space="preserve">qu’il met à disposition, il autorise des </w:t>
-      </w:r>
-      <w:r>
-        <w:t xml:space="preserve">conceptions sur mesure </w:t>
-      </w:r>
-      <w:r>
-        <w:t xml:space="preserve">et promet une création </w:t>
-      </w:r>
-      <w:r>
-        <w:t>rapide</w:t>
-      </w:r>
-      <w:r>
-        <w:t xml:space="preserve"> sans</w:t>
-      </w:r>
-      <w:r>
-        <w:t xml:space="preserve"> </w:t>
-      </w:r>
-      <w:r>
-        <w:t>avoir besoin de recourir à l’écriture de styles CSS.</w:t>
-      </w:r>
-      <w:r>
-        <w:t xml:space="preserve"> </w:t>
-      </w:r>
-      <w:r>
-        <w:t xml:space="preserve">La force de </w:t>
-      </w:r>
+        <w:t>Tailwind</w:t>
+      </w:r>
+      <w:proofErr w:type="spellEnd"/>
       <w:r>
         <w:rPr>
           <w:i/>
           <w:iCs/>
         </w:rPr>
-        <w:t>Tailwind CSS</w:t>
+        <w:t xml:space="preserve"> CSS</w:t>
+      </w:r>
+      <w:r>
+        <w:t xml:space="preserve"> est </w:t>
+      </w:r>
+      <w:r>
+        <w:t>u</w:t>
+      </w:r>
+      <w:r>
+        <w:t>n nouveau venu dans l’univers des frameworks CSS</w:t>
+      </w:r>
+      <w:r>
+        <w:t>, il a été imaginé et cré</w:t>
+      </w:r>
+      <w:r>
+        <w:t>é</w:t>
+      </w:r>
+      <w:r>
+        <w:t xml:space="preserve"> par Adam </w:t>
+      </w:r>
+      <w:proofErr w:type="spellStart"/>
+      <w:r>
+        <w:t>Wathan</w:t>
+      </w:r>
+      <w:proofErr w:type="spellEnd"/>
+      <w:r>
+        <w:t xml:space="preserve"> en </w:t>
+      </w:r>
+      <w:r>
+        <w:rPr>
+          <w:lang w:val="en-CH"/>
+        </w:rPr>
+        <w:t>201</w:t>
+      </w:r>
+      <w:r>
+        <w:t>7</w:t>
+      </w:r>
+      <w:r>
+        <w:t>. Il se présente comme étant un utilitaire permettant de créer rapidement des interfaces utilisateur hautement personnalisable</w:t>
+      </w:r>
+      <w:r>
+        <w:t>s</w:t>
+      </w:r>
+      <w:r>
+        <w:t>. Grâce aux différents blocs de construction qu’il met à disposition, il autorise des conceptions sur mesure et promet une création rapide sans avoir besoin de recourir à l’écriture de styles CSS.</w:t>
+      </w:r>
+      <w:r>
+        <w:t xml:space="preserve"> La force de </w:t>
+      </w:r>
+      <w:proofErr w:type="spellStart"/>
+      <w:r>
+        <w:rPr>
+          <w:i/>
+          <w:iCs/>
+        </w:rPr>
+        <w:t>Tailwind</w:t>
+      </w:r>
+      <w:proofErr w:type="spellEnd"/>
+      <w:r>
+        <w:rPr>
+          <w:i/>
+          <w:iCs/>
+        </w:rPr>
+        <w:t xml:space="preserve"> CSS</w:t>
       </w:r>
       <w:r>
         <w:t xml:space="preserve"> est qu’il n'impose pas de spécification de conception ou de lignes directrices de ce à quoi devrait ressembler un site. Il se compose d’innombrables petits composants spécifiques permettant, en les rassemblant, de construire une interface utilisateur unique.</w:t>
@@ -17519,26 +18021,24 @@
       <w:r>
         <w:t xml:space="preserve">Figure </w:t>
       </w:r>
-      <w:r>
-        <w:fldChar w:fldCharType="begin"/>
-      </w:r>
-      <w:r>
-        <w:instrText xml:space="preserve"> SEQ Figure \* ARABIC </w:instrText>
-      </w:r>
-      <w:r>
-        <w:fldChar w:fldCharType="separate"/>
-      </w:r>
-      <w:r>
-        <w:rPr>
-          <w:noProof/>
-        </w:rPr>
-        <w:t>3</w:t>
-      </w:r>
-      <w:r>
-        <w:fldChar w:fldCharType="end"/>
-      </w:r>
-      <w:r>
-        <w:t xml:space="preserve"> : Logo de Tailwind CSS,</w:t>
+      <w:fldSimple w:instr=" SEQ Figure \* ARABIC ">
+        <w:r>
+          <w:rPr>
+            <w:noProof/>
+          </w:rPr>
+          <w:t>3</w:t>
+        </w:r>
+      </w:fldSimple>
+      <w:r>
+        <w:t xml:space="preserve"> : Logo de </w:t>
+      </w:r>
+      <w:proofErr w:type="spellStart"/>
+      <w:r>
+        <w:t>Tailwind</w:t>
+      </w:r>
+      <w:proofErr w:type="spellEnd"/>
+      <w:r>
+        <w:t xml:space="preserve"> CSS,</w:t>
       </w:r>
       <w:r>
         <w:br/>
@@ -17548,104 +18048,133 @@
           <w:sz w:val="16"/>
           <w:szCs w:val="16"/>
         </w:rPr>
-        <w:t>https://tailwindcss.com/brand</w:t>
-      </w:r>
-      <w:r>
-        <w:rPr>
-          <w:sz w:val="16"/>
-          <w:szCs w:val="16"/>
-        </w:rPr>
-        <w:t>/</w:t>
+        <w:t>https://tailwindcss.com/brand/</w:t>
       </w:r>
     </w:p>
     <w:p>
       <w:r>
         <w:t xml:space="preserve">Techniquement, </w:t>
       </w:r>
+      <w:proofErr w:type="spellStart"/>
       <w:r>
         <w:rPr>
           <w:i/>
           <w:iCs/>
         </w:rPr>
-        <w:t>Tailwind CSS</w:t>
-      </w:r>
-      <w:r>
-        <w:t xml:space="preserve"> se compose de différentes</w:t>
-      </w:r>
-      <w:r>
-        <w:t xml:space="preserve"> classes utilitaires permett</w:t>
-      </w:r>
-      <w:r>
-        <w:t>a</w:t>
-      </w:r>
-      <w:r>
-        <w:t xml:space="preserve">nt </w:t>
-      </w:r>
-      <w:r>
-        <w:t>un choix</w:t>
-      </w:r>
-      <w:r>
-        <w:t xml:space="preserve"> cohérent </w:t>
-      </w:r>
-      <w:r>
-        <w:t>entre</w:t>
-      </w:r>
-      <w:r>
-        <w:t xml:space="preserve"> les couleurs, l'espacement, la typographie, les ombres</w:t>
-      </w:r>
-      <w:r>
-        <w:t>, etc</w:t>
-      </w:r>
-      <w:r>
-        <w:t>.</w:t>
-      </w:r>
-      <w:r>
-        <w:t xml:space="preserve"> Pour la partie </w:t>
-      </w:r>
-      <w:r>
-        <w:t>responsive</w:t>
-      </w:r>
-      <w:r>
-        <w:t xml:space="preserve">, </w:t>
-      </w:r>
+        <w:t>Tailwind</w:t>
+      </w:r>
+      <w:proofErr w:type="spellEnd"/>
       <w:r>
         <w:rPr>
           <w:i/>
           <w:iCs/>
         </w:rPr>
-        <w:t>Tailwind CSS</w:t>
-      </w:r>
-      <w:r>
-        <w:t xml:space="preserve"> permet de précéder n’importe quelle classe utilitaire d’une taille d’écran spécifique. Cette classe utilitaire sera alors appliquée uniquement à la taille spécifiée. Cela évite d’avoir à gérer de nombreuses</w:t>
-      </w:r>
-      <w:r>
-        <w:t xml:space="preserve"> </w:t>
-      </w:r>
-      <w:r>
-        <w:t>« </w:t>
-      </w:r>
+        <w:t xml:space="preserve"> CSS</w:t>
+      </w:r>
+      <w:r>
+        <w:t xml:space="preserve"> se compose de différentes</w:t>
+      </w:r>
+      <w:r>
+        <w:t xml:space="preserve"> classes utilitaires permett</w:t>
+      </w:r>
+      <w:r>
+        <w:t>a</w:t>
+      </w:r>
+      <w:r>
+        <w:t xml:space="preserve">nt </w:t>
+      </w:r>
+      <w:r>
+        <w:t>un choix</w:t>
+      </w:r>
+      <w:r>
+        <w:t xml:space="preserve"> cohérent </w:t>
+      </w:r>
+      <w:r>
+        <w:t>entre</w:t>
+      </w:r>
+      <w:r>
+        <w:t xml:space="preserve"> les couleurs, l'espacement, la typographie, les ombres</w:t>
+      </w:r>
+      <w:r>
+        <w:t>, etc</w:t>
+      </w:r>
+      <w:r>
+        <w:t>.</w:t>
+      </w:r>
+      <w:r>
+        <w:t xml:space="preserve"> Pour la partie </w:t>
+      </w:r>
+      <w:r>
+        <w:t>responsive</w:t>
+      </w:r>
+      <w:r>
+        <w:t xml:space="preserve">, </w:t>
+      </w:r>
+      <w:proofErr w:type="spellStart"/>
       <w:r>
         <w:rPr>
           <w:i/>
           <w:iCs/>
         </w:rPr>
-        <w:t>media queries</w:t>
-      </w:r>
-      <w:r>
-        <w:t> »</w:t>
-      </w:r>
-      <w:r>
-        <w:t xml:space="preserve"> complexes</w:t>
-      </w:r>
-      <w:r>
-        <w:t xml:space="preserve">. </w:t>
-      </w:r>
+        <w:t>Tailwind</w:t>
+      </w:r>
+      <w:proofErr w:type="spellEnd"/>
       <w:r>
         <w:rPr>
           <w:i/>
           <w:iCs/>
         </w:rPr>
-        <w:t>Tailwind CSS</w:t>
+        <w:t xml:space="preserve"> CSS</w:t>
+      </w:r>
+      <w:r>
+        <w:t xml:space="preserve"> permet de précéder n’importe quelle classe utilitaire d’une taille d’écran spécifique. Cette classe utilitaire sera alors appliquée uniquement à la taille spécifiée. Cela évite d’avoir à gérer de nombreuses</w:t>
+      </w:r>
+      <w:r>
+        <w:t xml:space="preserve"> </w:t>
+      </w:r>
+      <w:r>
+        <w:t>« </w:t>
+      </w:r>
+      <w:r>
+        <w:rPr>
+          <w:i/>
+          <w:iCs/>
+        </w:rPr>
+        <w:t xml:space="preserve">media </w:t>
+      </w:r>
+      <w:proofErr w:type="spellStart"/>
+      <w:r>
+        <w:rPr>
+          <w:i/>
+          <w:iCs/>
+        </w:rPr>
+        <w:t>queries</w:t>
+      </w:r>
+      <w:proofErr w:type="spellEnd"/>
+      <w:r>
+        <w:t> »</w:t>
+      </w:r>
+      <w:r>
+        <w:t xml:space="preserve"> complexes</w:t>
+      </w:r>
+      <w:r>
+        <w:t xml:space="preserve">. </w:t>
+      </w:r>
+      <w:proofErr w:type="spellStart"/>
+      <w:r>
+        <w:rPr>
+          <w:i/>
+          <w:iCs/>
+        </w:rPr>
+        <w:t>Tailwind</w:t>
+      </w:r>
+      <w:proofErr w:type="spellEnd"/>
+      <w:r>
+        <w:rPr>
+          <w:i/>
+          <w:iCs/>
+        </w:rPr>
+        <w:t xml:space="preserve"> CSS</w:t>
       </w:r>
       <w:r>
         <w:t xml:space="preserve"> </w:t>
@@ -17684,6 +18213,9 @@
         <w:jc w:val="center"/>
       </w:pPr>
       <w:r>
+        <w:rPr>
+          <w:noProof/>
+        </w:rPr>
         <w:drawing>
           <wp:inline distT="0" distB="0" distL="0" distR="0" wp14:anchorId="07B65D54" wp14:editId="54D036C5">
             <wp:extent cx="4320000" cy="1518181"/>
@@ -17743,29 +18275,27 @@
       <w:r>
         <w:t xml:space="preserve">Figure </w:t>
       </w:r>
-      <w:r>
-        <w:fldChar w:fldCharType="begin"/>
-      </w:r>
-      <w:r>
-        <w:instrText xml:space="preserve"> SEQ Figure \* ARABIC </w:instrText>
-      </w:r>
-      <w:r>
-        <w:fldChar w:fldCharType="separate"/>
-      </w:r>
-      <w:r>
-        <w:rPr>
-          <w:noProof/>
-        </w:rPr>
-        <w:t>4</w:t>
-      </w:r>
-      <w:r>
-        <w:fldChar w:fldCharType="end"/>
-      </w:r>
+      <w:fldSimple w:instr=" SEQ Figure \* ARABIC ">
+        <w:r>
+          <w:rPr>
+            <w:noProof/>
+          </w:rPr>
+          <w:t>4</w:t>
+        </w:r>
+      </w:fldSimple>
       <w:r>
         <w:t xml:space="preserve"> : </w:t>
       </w:r>
       <w:r>
-        <w:t>Évolution du terme de recherche " Tailwind CSS" sur les 5 dernières années,</w:t>
+        <w:t xml:space="preserve">Évolution du terme de recherche " </w:t>
+      </w:r>
+      <w:proofErr w:type="spellStart"/>
+      <w:r>
+        <w:t>Tailwind</w:t>
+      </w:r>
+      <w:proofErr w:type="spellEnd"/>
+      <w:r>
+        <w:t xml:space="preserve"> CSS" sur les 5 dernières années,</w:t>
       </w:r>
       <w:r>
         <w:br/>
@@ -17786,95 +18316,108 @@
       </w:r>
     </w:p>
     <w:p>
+      <w:proofErr w:type="spellStart"/>
       <w:r>
         <w:rPr>
           <w:i/>
           <w:iCs/>
         </w:rPr>
-        <w:t>Tailwind CSS</w:t>
-      </w:r>
-      <w:r>
-        <w:t>, via</w:t>
-      </w:r>
-      <w:r>
-        <w:t xml:space="preserve"> son arrivé récente</w:t>
-      </w:r>
-      <w:r>
-        <w:t>,</w:t>
-      </w:r>
-      <w:r>
-        <w:t xml:space="preserve"> </w:t>
-      </w:r>
-      <w:r>
-        <w:t>tire parti</w:t>
-      </w:r>
-      <w:r>
-        <w:t xml:space="preserve"> de </w:t>
-      </w:r>
-      <w:r>
-        <w:t>toutes les fonctionnalités CSS</w:t>
-      </w:r>
-      <w:r>
-        <w:t xml:space="preserve"> </w:t>
-      </w:r>
-      <w:r>
-        <w:t>moderne</w:t>
-      </w:r>
-      <w:r>
-        <w:t xml:space="preserve"> notamment par la prise en charge de la </w:t>
-      </w:r>
-      <w:r>
-        <w:t>grille CSS</w:t>
-      </w:r>
-      <w:r>
-        <w:t xml:space="preserve">, </w:t>
-      </w:r>
-      <w:r>
-        <w:t>des dégradés composables</w:t>
-      </w:r>
-      <w:r>
-        <w:t xml:space="preserve">, </w:t>
-      </w:r>
-      <w:r>
-        <w:t>des sélecteurs d'état modernes</w:t>
-      </w:r>
-      <w:r>
-        <w:t>, etc.</w:t>
-      </w:r>
-      <w:r>
-        <w:t xml:space="preserve"> De </w:t>
-      </w:r>
-      <w:r>
-        <w:t>par</w:t>
-      </w:r>
-      <w:r>
-        <w:t xml:space="preserve"> son récent engouement depuis début 2020, comme en témoigne l’évolution </w:t>
-      </w:r>
+        <w:t>Tailwind</w:t>
+      </w:r>
+      <w:proofErr w:type="spellEnd"/>
       <w:r>
         <w:rPr>
           <w:i/>
           <w:iCs/>
         </w:rPr>
-        <w:t>Google Trends</w:t>
+        <w:t xml:space="preserve"> CSS</w:t>
+      </w:r>
+      <w:r>
+        <w:t>, via</w:t>
+      </w:r>
+      <w:r>
+        <w:t xml:space="preserve"> son arrivé</w:t>
+      </w:r>
+      <w:r>
+        <w:t>e</w:t>
+      </w:r>
+      <w:r>
+        <w:t xml:space="preserve"> récente</w:t>
+      </w:r>
+      <w:r>
+        <w:t>,</w:t>
+      </w:r>
+      <w:r>
+        <w:t xml:space="preserve"> </w:t>
+      </w:r>
+      <w:proofErr w:type="gramStart"/>
+      <w:r>
+        <w:t>tire parti</w:t>
+      </w:r>
+      <w:proofErr w:type="gramEnd"/>
+      <w:r>
+        <w:t xml:space="preserve"> de </w:t>
+      </w:r>
+      <w:r>
+        <w:t>toutes les fonctionnalités CSS</w:t>
+      </w:r>
+      <w:r>
+        <w:t xml:space="preserve"> moderne</w:t>
+      </w:r>
+      <w:r>
+        <w:t xml:space="preserve"> notamment par la prise en charge de la </w:t>
+      </w:r>
+      <w:r>
+        <w:t>grille CSS</w:t>
+      </w:r>
+      <w:r>
+        <w:t xml:space="preserve">, </w:t>
+      </w:r>
+      <w:r>
+        <w:t>des dégradés composables</w:t>
+      </w:r>
+      <w:r>
+        <w:t xml:space="preserve">, </w:t>
+      </w:r>
+      <w:r>
+        <w:t>des sélecteurs d'état modernes</w:t>
+      </w:r>
+      <w:r>
+        <w:t>, etc.</w:t>
+      </w:r>
+      <w:r>
+        <w:t xml:space="preserve"> </w:t>
+      </w:r>
+      <w:proofErr w:type="gramStart"/>
+      <w:r>
+        <w:t xml:space="preserve">De </w:t>
+      </w:r>
+      <w:r>
+        <w:t>par</w:t>
+      </w:r>
+      <w:proofErr w:type="gramEnd"/>
+      <w:r>
+        <w:t xml:space="preserve"> son récent engouement depuis début 2020, comme en témoigne l’évolution </w:t>
       </w:r>
       <w:r>
         <w:rPr>
           <w:i/>
           <w:iCs/>
         </w:rPr>
+        <w:t>Google Trends</w:t>
+      </w:r>
+      <w:r>
+        <w:rPr>
+          <w:i/>
+          <w:iCs/>
+        </w:rPr>
         <w:t xml:space="preserve"> </w:t>
       </w:r>
       <w:r>
         <w:t>du</w:t>
       </w:r>
       <w:r>
-        <w:t xml:space="preserve"> terme dans son moteur </w:t>
-      </w:r>
-      <w:r>
-        <w:t xml:space="preserve">de </w:t>
-      </w:r>
-      <w:r>
-        <w:t xml:space="preserve">recherche, ce framework n’est pas encore utilisé par de énormément d’applications web. Cependant on peut tout de même citer que le site de covoiturage </w:t>
+        <w:t xml:space="preserve"> terme dans son moteur de recherche, ce framework n’est pas encore utilisé par énormément d’applications web. Cependant on peut tout de même citer que le site de covoiturage </w:t>
       </w:r>
       <w:r>
         <w:rPr>
@@ -17892,12 +18435,21 @@
       <w:r>
         <w:t xml:space="preserve">Plusieurs développeurs suivent de près l’évolution de </w:t>
       </w:r>
+      <w:proofErr w:type="spellStart"/>
       <w:r>
         <w:rPr>
           <w:i/>
           <w:iCs/>
         </w:rPr>
-        <w:t>Tailwind CSS</w:t>
+        <w:t>Tailwind</w:t>
+      </w:r>
+      <w:proofErr w:type="spellEnd"/>
+      <w:r>
+        <w:rPr>
+          <w:i/>
+          <w:iCs/>
+        </w:rPr>
+        <w:t xml:space="preserve"> CSS</w:t>
       </w:r>
       <w:r>
         <w:t xml:space="preserve"> comme en témoigne la page GitHub lui étant dédiée</w:t>
@@ -17906,7 +18458,7 @@
         <w:rPr>
           <w:rStyle w:val="FootnoteReference"/>
         </w:rPr>
-        <w:footnoteReference w:id="6"/>
+        <w:footnoteReference w:id="7"/>
       </w:r>
       <w:r>
         <w:t>, et le développement de celui-ci est prometteur.</w:t>
@@ -17917,40 +18469,34 @@
         <w:pStyle w:val="Heading4"/>
       </w:pPr>
       <w:r>
-        <w:t>Framework choisit</w:t>
+        <w:lastRenderedPageBreak/>
+        <w:t>Framework choisi</w:t>
       </w:r>
     </w:p>
     <w:p>
       <w:r>
         <w:t xml:space="preserve">Ayant eu la chance d’expérimenter </w:t>
       </w:r>
+      <w:proofErr w:type="spellStart"/>
       <w:r>
         <w:rPr>
           <w:i/>
           <w:iCs/>
         </w:rPr>
-        <w:t>Tailwind CSS</w:t>
-      </w:r>
-      <w:r>
-        <w:t xml:space="preserve"> lors d’un cours dispensé à la HEIG-VD, j’ai pu me faire un premier avis sur ce framework et cette première expérience était dans l’ensemble réjouissante. C’est pourquoi j’ai </w:t>
-      </w:r>
-      <w:r>
-        <w:lastRenderedPageBreak/>
-        <w:t xml:space="preserve">maintenant eu l’envie de le comparer à </w:t>
-      </w:r>
+        <w:t>Tailwind</w:t>
+      </w:r>
+      <w:proofErr w:type="spellEnd"/>
       <w:r>
         <w:rPr>
           <w:i/>
           <w:iCs/>
         </w:rPr>
-        <w:t>Bootstrap</w:t>
-      </w:r>
-      <w:r>
-        <w:t>, le framework que j’utilise depuis des années.</w:t>
-      </w:r>
-      <w:r>
-        <w:t xml:space="preserve"> Nous l’avons vu, </w:t>
-      </w:r>
+        <w:t xml:space="preserve"> CSS</w:t>
+      </w:r>
+      <w:r>
+        <w:t xml:space="preserve"> lors d’un cours dispensé à la HEIG-VD, j’ai pu me faire un premier avis sur ce framework et cette première expérience était dans l’ensemble réjouissante. C’est pourquoi j’ai maintenant eu l’envie de le comparer à </w:t>
+      </w:r>
+      <w:proofErr w:type="spellStart"/>
       <w:r>
         <w:rPr>
           <w:i/>
@@ -17958,36 +18504,14 @@
         </w:rPr>
         <w:t>Bootstrap</w:t>
       </w:r>
-      <w:r>
-        <w:t xml:space="preserve"> </w:t>
-      </w:r>
-      <w:r>
-        <w:t>principalement utilisé aujourd’hui grâce à sa</w:t>
-      </w:r>
-      <w:r>
-        <w:t xml:space="preserve"> facilité d'utilisation, </w:t>
-      </w:r>
-      <w:r>
-        <w:t>sa</w:t>
-      </w:r>
-      <w:r>
-        <w:t xml:space="preserve"> documentation et de nombreux </w:t>
-      </w:r>
-      <w:r>
-        <w:t>« </w:t>
-      </w:r>
-      <w:r>
-        <w:t>composants CSS prédéfinis</w:t>
-      </w:r>
-      <w:r>
-        <w:t> »</w:t>
-      </w:r>
-      <w:r>
-        <w:t>.</w:t>
-      </w:r>
-      <w:r>
-        <w:t xml:space="preserve"> Mais souvent </w:t>
-      </w:r>
+      <w:proofErr w:type="spellEnd"/>
+      <w:r>
+        <w:t>, le framework que j’utilise depuis des années.</w:t>
+      </w:r>
+      <w:r>
+        <w:t xml:space="preserve"> Nous l’avons vu, </w:t>
+      </w:r>
+      <w:proofErr w:type="spellStart"/>
       <w:r>
         <w:rPr>
           <w:i/>
@@ -17995,6 +18519,46 @@
         </w:rPr>
         <w:t>Bootstrap</w:t>
       </w:r>
+      <w:proofErr w:type="spellEnd"/>
+      <w:r>
+        <w:t xml:space="preserve"> </w:t>
+      </w:r>
+      <w:r>
+        <w:t>principalement utilisé aujourd’hui grâce à sa</w:t>
+      </w:r>
+      <w:r>
+        <w:t xml:space="preserve"> facilité d'utilisation, </w:t>
+      </w:r>
+      <w:r>
+        <w:t>sa</w:t>
+      </w:r>
+      <w:r>
+        <w:t xml:space="preserve"> documentation et de nombreux </w:t>
+      </w:r>
+      <w:r>
+        <w:t>« </w:t>
+      </w:r>
+      <w:r>
+        <w:t>composants CSS prédéfinis</w:t>
+      </w:r>
+      <w:r>
+        <w:t> »</w:t>
+      </w:r>
+      <w:r>
+        <w:t>.</w:t>
+      </w:r>
+      <w:r>
+        <w:t xml:space="preserve"> Mais souvent </w:t>
+      </w:r>
+      <w:proofErr w:type="spellStart"/>
+      <w:r>
+        <w:rPr>
+          <w:i/>
+          <w:iCs/>
+        </w:rPr>
+        <w:t>Bootstrap</w:t>
+      </w:r>
+      <w:proofErr w:type="spellEnd"/>
       <w:r>
         <w:t xml:space="preserve"> e</w:t>
       </w:r>
@@ -18025,9 +18589,11 @@
       <w:r>
         <w:t xml:space="preserve">peut poser </w:t>
       </w:r>
+      <w:proofErr w:type="gramStart"/>
       <w:r>
         <w:t>problème</w:t>
       </w:r>
+      <w:proofErr w:type="gramEnd"/>
       <w:r>
         <w:t>.</w:t>
       </w:r>
@@ -18036,18 +18602,24 @@
       </w:r>
     </w:p>
     <w:p>
+      <w:proofErr w:type="spellStart"/>
       <w:r>
         <w:rPr>
           <w:i/>
           <w:iCs/>
         </w:rPr>
-        <w:t>Tailwind CSS</w:t>
-      </w:r>
-      <w:r>
-        <w:t xml:space="preserve"> </w:t>
-      </w:r>
-      <w:r>
-        <w:t xml:space="preserve">quant à lui, à l’avantage de </w:t>
+        <w:t>Tailwind</w:t>
+      </w:r>
+      <w:proofErr w:type="spellEnd"/>
+      <w:r>
+        <w:rPr>
+          <w:i/>
+          <w:iCs/>
+        </w:rPr>
+        <w:t xml:space="preserve"> CSS</w:t>
+      </w:r>
+      <w:r>
+        <w:t xml:space="preserve"> quant à lui, à l’avantage de </w:t>
       </w:r>
       <w:r>
         <w:t xml:space="preserve">ne </w:t>
@@ -18089,19 +18661,10 @@
         <w:t>. En partant de ce constat, c</w:t>
       </w:r>
       <w:r>
-        <w:t xml:space="preserve">ela permet déjà pour </w:t>
-      </w:r>
-      <w:r>
-        <w:t>cette plateforme web</w:t>
+        <w:t>ela permet déjà pour cette plateforme web</w:t>
       </w:r>
       <w:r>
         <w:t xml:space="preserve"> d'avoir une identité</w:t>
-      </w:r>
-      <w:r>
-        <w:t xml:space="preserve"> et une </w:t>
-      </w:r>
-      <w:r>
-        <w:t>signature</w:t>
       </w:r>
       <w:r>
         <w:t xml:space="preserve"> propre</w:t>
@@ -18112,8 +18675,9 @@
     </w:p>
     <w:p>
       <w:r>
-        <w:t>La principale différence entre ces deux frameworks résident dans le fait que pour l’un (</w:t>
-      </w:r>
+        <w:t>La principale différence entre ces deux frameworks réside dans le fait que pour l’un (</w:t>
+      </w:r>
+      <w:proofErr w:type="spellStart"/>
       <w:r>
         <w:rPr>
           <w:i/>
@@ -18121,6 +18685,7 @@
         </w:rPr>
         <w:t>Bootstrap</w:t>
       </w:r>
+      <w:proofErr w:type="spellEnd"/>
       <w:r>
         <w:t xml:space="preserve">) il va falloir écrire relativement </w:t>
       </w:r>
@@ -18133,62 +18698,88 @@
       <w:r>
         <w:t xml:space="preserve"> alors que pour l’autre (</w:t>
       </w:r>
+      <w:proofErr w:type="spellStart"/>
       <w:r>
         <w:rPr>
           <w:i/>
           <w:iCs/>
         </w:rPr>
-        <w:t>Tailwind CSS</w:t>
-      </w:r>
-      <w:r>
-        <w:t xml:space="preserve">) il va falloir ajouter plus de </w:t>
-      </w:r>
-      <w:r>
-        <w:rPr>
-          <w:lang w:val="en-CH"/>
-        </w:rPr>
-        <w:t>classes</w:t>
-      </w:r>
-      <w:r>
-        <w:t xml:space="preserve"> au éléments HTML.</w:t>
-      </w:r>
-      <w:r>
-        <w:t xml:space="preserve"> </w:t>
-      </w:r>
-      <w:r>
-        <w:t xml:space="preserve">Prenons </w:t>
-      </w:r>
-      <w:r>
-        <w:t xml:space="preserve">un </w:t>
-      </w:r>
-      <w:r>
-        <w:t>exemple concret qui nous servira de comparaison</w:t>
-      </w:r>
-      <w:r>
-        <w:t xml:space="preserve"> entre les deux frameworks</w:t>
-      </w:r>
-      <w:r>
-        <w:t>. Nous allons réaliser un simple bouton bleu avec du texte blanc qui au survol de la souris doit devenir orange.</w:t>
-      </w:r>
-      <w:r>
-        <w:t xml:space="preserve"> Le but étant que ce bouton est le même aspect en utilisant </w:t>
-      </w:r>
+        <w:t>Tailwind</w:t>
+      </w:r>
+      <w:proofErr w:type="spellEnd"/>
       <w:r>
         <w:rPr>
           <w:i/>
           <w:iCs/>
         </w:rPr>
-        <w:t>Bootstrap</w:t>
-      </w:r>
-      <w:r>
-        <w:t xml:space="preserve"> puis </w:t>
-      </w:r>
+        <w:t xml:space="preserve"> CSS</w:t>
+      </w:r>
+      <w:r>
+        <w:t xml:space="preserve">) il va falloir ajouter plus de </w:t>
+      </w:r>
+      <w:r>
+        <w:rPr>
+          <w:lang w:val="en-CH"/>
+        </w:rPr>
+        <w:t>classes</w:t>
+      </w:r>
+      <w:r>
+        <w:t xml:space="preserve"> au</w:t>
+      </w:r>
+      <w:r>
+        <w:t>x</w:t>
+      </w:r>
+      <w:r>
+        <w:t xml:space="preserve"> éléments HTML.</w:t>
+      </w:r>
+      <w:r>
+        <w:t xml:space="preserve"> </w:t>
+      </w:r>
+      <w:r>
+        <w:t xml:space="preserve">Prenons </w:t>
+      </w:r>
+      <w:r>
+        <w:t xml:space="preserve">un </w:t>
+      </w:r>
+      <w:r>
+        <w:t>exemple concret qui nous servira de comparaison</w:t>
+      </w:r>
+      <w:r>
+        <w:t xml:space="preserve"> entre les deux frameworks</w:t>
+      </w:r>
+      <w:r>
+        <w:t>. Nous allons réaliser un simple bouton bleu avec du texte blanc qui au survol de la souris doit devenir orange.</w:t>
+      </w:r>
+      <w:r>
+        <w:t xml:space="preserve"> Le but étant que ce bouton est le même aspect en utilisant </w:t>
+      </w:r>
+      <w:proofErr w:type="spellStart"/>
       <w:r>
         <w:rPr>
           <w:i/>
           <w:iCs/>
         </w:rPr>
-        <w:t>Tailwind CSS</w:t>
+        <w:t>Bootstrap</w:t>
+      </w:r>
+      <w:proofErr w:type="spellEnd"/>
+      <w:r>
+        <w:t xml:space="preserve"> puis </w:t>
+      </w:r>
+      <w:proofErr w:type="spellStart"/>
+      <w:r>
+        <w:rPr>
+          <w:i/>
+          <w:iCs/>
+        </w:rPr>
+        <w:t>Tailwind</w:t>
+      </w:r>
+      <w:proofErr w:type="spellEnd"/>
+      <w:r>
+        <w:rPr>
+          <w:i/>
+          <w:iCs/>
+        </w:rPr>
+        <w:t xml:space="preserve"> CSS</w:t>
       </w:r>
       <w:r>
         <w:t>.</w:t>
@@ -18199,6 +18790,9 @@
         <w:jc w:val="center"/>
       </w:pPr>
       <w:r>
+        <w:rPr>
+          <w:noProof/>
+        </w:rPr>
         <w:drawing>
           <wp:inline distT="0" distB="0" distL="0" distR="0" wp14:anchorId="7274DFB7" wp14:editId="771AFCF0">
             <wp:extent cx="1623526" cy="378015"/>
@@ -18248,11 +18842,9 @@
     </w:p>
     <w:p>
       <w:r>
-        <w:t xml:space="preserve">Avec </w:t>
-      </w:r>
-      <w:r>
-        <w:t xml:space="preserve">les styles de </w:t>
-      </w:r>
+        <w:t xml:space="preserve">Avec les styles de </w:t>
+      </w:r>
+      <w:proofErr w:type="spellStart"/>
       <w:r>
         <w:rPr>
           <w:i/>
@@ -18260,6 +18852,7 @@
         </w:rPr>
         <w:t>Bootstrap</w:t>
       </w:r>
+      <w:proofErr w:type="spellEnd"/>
       <w:r>
         <w:t xml:space="preserve"> et la combinaison d’HTML et de CSS suivant, nous obtenons un tel bouton.</w:t>
       </w:r>
@@ -18616,28 +19209,34 @@
       <w:r>
         <w:t xml:space="preserve">Pour obtenir le même résultat avec </w:t>
       </w:r>
+      <w:proofErr w:type="spellStart"/>
       <w:r>
         <w:rPr>
           <w:i/>
           <w:iCs/>
         </w:rPr>
-        <w:t>Tailwind CSS</w:t>
-      </w:r>
+        <w:t>Tailwind</w:t>
+      </w:r>
+      <w:proofErr w:type="spellEnd"/>
       <w:r>
         <w:rPr>
           <w:i/>
           <w:iCs/>
         </w:rPr>
+        <w:t xml:space="preserve"> CSS</w:t>
+      </w:r>
+      <w:r>
+        <w:rPr>
+          <w:i/>
+          <w:iCs/>
+        </w:rPr>
         <w:t>,</w:t>
       </w:r>
       <w:r>
-        <w:t xml:space="preserve"> nous n’avons pas besoin d’utiliser de</w:t>
-      </w:r>
-      <w:r>
-        <w:t xml:space="preserve"> CSS </w:t>
-      </w:r>
-      <w:r>
-        <w:t>supplémentaire</w:t>
+        <w:t xml:space="preserve"> nous n’avons pas besoin d’utiliser de CSS supplémentaire</w:t>
+      </w:r>
+      <w:r>
+        <w:t>,</w:t>
       </w:r>
       <w:r>
         <w:t xml:space="preserve"> </w:t>
@@ -18809,49 +19408,57 @@
       <w:r>
         <w:t xml:space="preserve">’avec </w:t>
       </w:r>
+      <w:proofErr w:type="spellStart"/>
       <w:r>
         <w:rPr>
           <w:i/>
           <w:iCs/>
         </w:rPr>
-        <w:t>Tailwind CSS</w:t>
-      </w:r>
-      <w:r>
-        <w:t xml:space="preserve"> il semble possible de gérer tout le style de l’application </w:t>
-      </w:r>
-      <w:r>
-        <w:t xml:space="preserve">en ajoutant </w:t>
-      </w:r>
-      <w:r>
-        <w:t xml:space="preserve">simplement </w:t>
-      </w:r>
-      <w:r>
-        <w:t xml:space="preserve">des classes </w:t>
-      </w:r>
-      <w:r>
-        <w:t xml:space="preserve">HTML </w:t>
-      </w:r>
-      <w:r>
-        <w:t xml:space="preserve">dites </w:t>
-      </w:r>
-      <w:r>
-        <w:t>utilitaires</w:t>
-      </w:r>
-      <w:r>
-        <w:t xml:space="preserve">. Avec </w:t>
-      </w:r>
+        <w:t>Tailwind</w:t>
+      </w:r>
+      <w:proofErr w:type="spellEnd"/>
       <w:r>
         <w:rPr>
           <w:i/>
           <w:iCs/>
         </w:rPr>
-        <w:t>Bootstrap</w:t>
-      </w:r>
+        <w:t xml:space="preserve"> CSS</w:t>
+      </w:r>
+      <w:r>
+        <w:t xml:space="preserve"> il semble possible de gérer tout le style de l’application </w:t>
+      </w:r>
+      <w:r>
+        <w:t xml:space="preserve">en ajoutant </w:t>
+      </w:r>
+      <w:r>
+        <w:t xml:space="preserve">simplement </w:t>
+      </w:r>
+      <w:r>
+        <w:t xml:space="preserve">des classes </w:t>
+      </w:r>
+      <w:r>
+        <w:t xml:space="preserve">HTML dites </w:t>
+      </w:r>
+      <w:r>
+        <w:t>utilitaires</w:t>
+      </w:r>
+      <w:r>
+        <w:t xml:space="preserve">. Avec </w:t>
+      </w:r>
+      <w:proofErr w:type="spellStart"/>
       <w:r>
         <w:rPr>
           <w:i/>
           <w:iCs/>
         </w:rPr>
+        <w:t>Bootstrap</w:t>
+      </w:r>
+      <w:proofErr w:type="spellEnd"/>
+      <w:r>
+        <w:rPr>
+          <w:i/>
+          <w:iCs/>
+        </w:rPr>
         <w:t xml:space="preserve">, </w:t>
       </w:r>
       <w:r>
@@ -18881,7 +19488,13 @@
         <w:t>, i</w:t>
       </w:r>
       <w:r>
-        <w:t xml:space="preserve">l s’agit de deux approches différentes qui présentent toutes deux des avantages et des inconvénients mais qui relève surtout de </w:t>
+        <w:t>l s’agit de deux approches différentes qui présentent toutes deux des avantages et des inconvénients</w:t>
+      </w:r>
+      <w:r>
+        <w:t>,</w:t>
+      </w:r>
+      <w:r>
+        <w:t xml:space="preserve"> mais qui relève surtout de </w:t>
       </w:r>
       <w:r>
         <w:rPr>
@@ -18895,43 +19508,277 @@
       <w:r>
         <w:t xml:space="preserve"> Pour ma plateforme web, je vais donc choisir d’utiliser le framework </w:t>
       </w:r>
+      <w:proofErr w:type="spellStart"/>
       <w:r>
         <w:rPr>
           <w:i/>
           <w:iCs/>
         </w:rPr>
-        <w:t>Tailwind CSS</w:t>
-      </w:r>
+        <w:t>Tailwind</w:t>
+      </w:r>
+      <w:proofErr w:type="spellEnd"/>
       <w:r>
         <w:rPr>
           <w:i/>
           <w:iCs/>
         </w:rPr>
+        <w:t xml:space="preserve"> CSS</w:t>
+      </w:r>
+      <w:r>
+        <w:rPr>
+          <w:i/>
+          <w:iCs/>
+        </w:rPr>
         <w:t>.</w:t>
       </w:r>
       <w:r>
         <w:t xml:space="preserve"> </w:t>
       </w:r>
       <w:r>
-        <w:t xml:space="preserve">Les </w:t>
-      </w:r>
-      <w:r>
-        <w:t>classes</w:t>
-      </w:r>
-      <w:r>
-        <w:t xml:space="preserve"> utilitaires à disposition semble nombreuses et efficaces, cela va me permettre de réaliser</w:t>
+        <w:t>Les classes utilitaires à disposition semble</w:t>
+      </w:r>
+      <w:r>
+        <w:t>nt</w:t>
+      </w:r>
+      <w:r>
+        <w:t xml:space="preserve"> nombreuses et efficaces, cela va me permettre de réaliser</w:t>
       </w:r>
       <w:r>
         <w:t xml:space="preserve"> </w:t>
       </w:r>
       <w:r>
-        <w:t>rapidement</w:t>
-      </w:r>
-      <w:r>
-        <w:t>, je l’espère, une interface agréable, sympathique et unique p</w:t>
-      </w:r>
-      <w:r>
-        <w:t>our ma plateforme web</w:t>
+        <w:t>rapidement, je l’espère, une interface agréable, sympathique et unique pour ma plateforme web.</w:t>
+      </w:r>
+    </w:p>
+    <w:p>
+      <w:pPr>
+        <w:pStyle w:val="Heading4"/>
+        <w:rPr>
+          <w:i/>
+          <w:iCs/>
+        </w:rPr>
+      </w:pPr>
+      <w:r>
+        <w:t xml:space="preserve">Installation de </w:t>
+      </w:r>
+      <w:proofErr w:type="spellStart"/>
+      <w:r>
+        <w:rPr>
+          <w:i/>
+          <w:iCs/>
+        </w:rPr>
+        <w:t>Tailwind</w:t>
+      </w:r>
+      <w:proofErr w:type="spellEnd"/>
+      <w:r>
+        <w:rPr>
+          <w:i/>
+          <w:iCs/>
+        </w:rPr>
+        <w:t xml:space="preserve"> CSS</w:t>
+      </w:r>
+    </w:p>
+    <w:p>
+      <w:pPr>
+        <w:spacing w:before="120"/>
+      </w:pPr>
+      <w:r>
+        <w:t xml:space="preserve">L’installation de </w:t>
+      </w:r>
+      <w:proofErr w:type="spellStart"/>
+      <w:r>
+        <w:rPr>
+          <w:i/>
+          <w:iCs/>
+        </w:rPr>
+        <w:t>Tailwind</w:t>
+      </w:r>
+      <w:proofErr w:type="spellEnd"/>
+      <w:r>
+        <w:rPr>
+          <w:i/>
+          <w:iCs/>
+        </w:rPr>
+        <w:t xml:space="preserve"> CSS</w:t>
+      </w:r>
+      <w:r>
+        <w:t xml:space="preserve"> </w:t>
+      </w:r>
+      <w:r>
+        <w:t>est</w:t>
+      </w:r>
+      <w:r>
+        <w:t xml:space="preserve"> très simple, celle-ci peut directement être réalisé</w:t>
+      </w:r>
+      <w:r>
+        <w:t>e</w:t>
+      </w:r>
+      <w:r>
+        <w:t xml:space="preserve"> via </w:t>
+      </w:r>
+      <w:proofErr w:type="spellStart"/>
+      <w:r>
+        <w:rPr>
+          <w:i/>
+          <w:iCs/>
+        </w:rPr>
+        <w:t>npm</w:t>
+      </w:r>
+      <w:proofErr w:type="spellEnd"/>
+      <w:r>
+        <w:t xml:space="preserve"> avec la commande suivante :</w:t>
+      </w:r>
+    </w:p>
+    <w:p>
+      <w:pPr>
+        <w:pStyle w:val="ListParagraph"/>
+        <w:numPr>
+          <w:ilvl w:val="0"/>
+          <w:numId w:val="50"/>
+        </w:numPr>
+        <w:rPr>
+          <w:i/>
+          <w:iCs/>
+          <w:color w:val="404040" w:themeColor="text1" w:themeTint="BF"/>
+          <w:lang w:val="en-CH"/>
+        </w:rPr>
+      </w:pPr>
+      <w:r>
+        <w:rPr>
+          <w:i/>
+          <w:iCs/>
+          <w:color w:val="404040" w:themeColor="text1" w:themeTint="BF"/>
+          <w:lang w:val="en-CH"/>
+        </w:rPr>
+        <w:t>npm install -D tailwindcss@latest postcss@latest autoprefixer@latest</w:t>
+      </w:r>
+    </w:p>
+    <w:p>
+      <w:pPr>
+        <w:spacing w:before="120"/>
+        <w:rPr>
+          <w:lang w:val="en-CH"/>
+        </w:rPr>
+      </w:pPr>
+      <w:r>
+        <w:lastRenderedPageBreak/>
+        <w:t xml:space="preserve">Puis, avec la commande suivante, on peut générer </w:t>
+      </w:r>
+      <w:r>
+        <w:t>les</w:t>
+      </w:r>
+      <w:r>
+        <w:t xml:space="preserve"> fichier</w:t>
+      </w:r>
+      <w:r>
+        <w:t>s</w:t>
+      </w:r>
+      <w:r>
+        <w:t xml:space="preserve"> de configuration</w:t>
+      </w:r>
+      <w:r>
+        <w:t>. Cette commande créer le fichier ‘</w:t>
+      </w:r>
+      <w:r>
+        <w:rPr>
+          <w:i/>
+          <w:iCs/>
+          <w:lang w:val="en-CH"/>
+        </w:rPr>
+        <w:t>tailwind.config.js</w:t>
+      </w:r>
+      <w:r>
+        <w:t>’ à la racine du projet</w:t>
+      </w:r>
+      <w:r>
+        <w:t xml:space="preserve"> et le fichier ‘</w:t>
+      </w:r>
+      <w:r>
+        <w:rPr>
+          <w:i/>
+          <w:iCs/>
+        </w:rPr>
+        <w:t>postcss.config.js</w:t>
+      </w:r>
+      <w:r>
+        <w:t>’ permettant d’activer des modules par défauts</w:t>
+      </w:r>
+      <w:r>
+        <w:t xml:space="preserve">. </w:t>
+      </w:r>
+    </w:p>
+    <w:p>
+      <w:pPr>
+        <w:pStyle w:val="ListParagraph"/>
+        <w:numPr>
+          <w:ilvl w:val="0"/>
+          <w:numId w:val="50"/>
+        </w:numPr>
+        <w:rPr>
+          <w:i/>
+          <w:iCs/>
+          <w:color w:val="404040" w:themeColor="text1" w:themeTint="BF"/>
+          <w:lang w:val="en-CH"/>
+        </w:rPr>
+      </w:pPr>
+      <w:r>
+        <w:rPr>
+          <w:i/>
+          <w:iCs/>
+          <w:color w:val="404040" w:themeColor="text1" w:themeTint="BF"/>
+          <w:lang w:val="en-CH"/>
+        </w:rPr>
+        <w:t>npx tailwindcss init -p</w:t>
+      </w:r>
+    </w:p>
+    <w:p>
+      <w:pPr>
+        <w:spacing w:before="120"/>
+      </w:pPr>
+      <w:r>
+        <w:t xml:space="preserve">Dans le fichier </w:t>
+      </w:r>
+      <w:r>
+        <w:t>de configuration principal, il faut spécifier les chemins des fichiers que le framework va nettoyer avant la compilation.</w:t>
+      </w:r>
+    </w:p>
+    <w:p>
+      <w:pPr>
+        <w:spacing w:before="120"/>
+      </w:pPr>
+      <w:r>
+        <w:t xml:space="preserve">Les différentes classes de </w:t>
+      </w:r>
+      <w:proofErr w:type="spellStart"/>
+      <w:r>
+        <w:rPr>
+          <w:i/>
+          <w:iCs/>
+        </w:rPr>
+        <w:t>Tailwind</w:t>
+      </w:r>
+      <w:proofErr w:type="spellEnd"/>
+      <w:r>
+        <w:rPr>
+          <w:i/>
+          <w:iCs/>
+        </w:rPr>
+        <w:t xml:space="preserve"> CSS</w:t>
+      </w:r>
+      <w:r>
+        <w:t xml:space="preserve"> </w:t>
+      </w:r>
+      <w:r>
+        <w:t>sont alors prête</w:t>
+      </w:r>
+      <w:r>
+        <w:t>s</w:t>
+      </w:r>
+      <w:r>
+        <w:t xml:space="preserve"> à être utilisée</w:t>
+      </w:r>
+      <w:r>
+        <w:t>s</w:t>
       </w:r>
       <w:r>
         <w:t>.</w:t>
@@ -20597,6 +21444,7 @@
           <w:lang w:eastAsia="en-US"/>
         </w:rPr>
       </w:pPr>
+      <w:proofErr w:type="spellStart"/>
       <w:r>
         <w:rPr>
           <w:rFonts w:ascii="Open Sans" w:hAnsi="Open Sans" w:cs="Open Sans"/>
@@ -20615,6 +21463,7 @@
         </w:rPr>
         <w:t>appalyzer</w:t>
       </w:r>
+      <w:proofErr w:type="spellEnd"/>
       <w:r>
         <w:rPr>
           <w:rFonts w:ascii="Open Sans" w:hAnsi="Open Sans" w:cs="Open Sans"/>
@@ -20720,7 +21569,27 @@
           <w:sz w:val="18"/>
           <w:szCs w:val="18"/>
         </w:rPr>
-        <w:t>Sutherland, J., &amp; Schwaber, K. (2020, novembre). </w:t>
+        <w:t xml:space="preserve">Sutherland, J., &amp; </w:t>
+      </w:r>
+      <w:proofErr w:type="spellStart"/>
+      <w:r>
+        <w:rPr>
+          <w:rFonts w:ascii="Open Sans" w:hAnsi="Open Sans" w:cs="Open Sans"/>
+          <w:color w:val="000000"/>
+          <w:sz w:val="18"/>
+          <w:szCs w:val="18"/>
+        </w:rPr>
+        <w:t>Schwaber</w:t>
+      </w:r>
+      <w:proofErr w:type="spellEnd"/>
+      <w:r>
+        <w:rPr>
+          <w:rFonts w:ascii="Open Sans" w:hAnsi="Open Sans" w:cs="Open Sans"/>
+          <w:color w:val="000000"/>
+          <w:sz w:val="18"/>
+          <w:szCs w:val="18"/>
+        </w:rPr>
+        <w:t>, K. (2020, novembre). </w:t>
       </w:r>
       <w:r>
         <w:rPr>
@@ -20731,7 +21600,31 @@
           <w:sz w:val="18"/>
           <w:szCs w:val="18"/>
         </w:rPr>
-        <w:t>The Scrum Guide</w:t>
+        <w:t xml:space="preserve">The </w:t>
+      </w:r>
+      <w:proofErr w:type="spellStart"/>
+      <w:r>
+        <w:rPr>
+          <w:rFonts w:ascii="Open Sans" w:hAnsi="Open Sans" w:cs="Open Sans"/>
+          <w:i/>
+          <w:iCs/>
+          <w:color w:val="000000"/>
+          <w:sz w:val="18"/>
+          <w:szCs w:val="18"/>
+        </w:rPr>
+        <w:t>Scrum</w:t>
+      </w:r>
+      <w:proofErr w:type="spellEnd"/>
+      <w:r>
+        <w:rPr>
+          <w:rFonts w:ascii="Open Sans" w:hAnsi="Open Sans" w:cs="Open Sans"/>
+          <w:i/>
+          <w:iCs/>
+          <w:color w:val="000000"/>
+          <w:sz w:val="18"/>
+          <w:szCs w:val="18"/>
+        </w:rPr>
+        <w:t xml:space="preserve"> Guide</w:t>
       </w:r>
       <w:r>
         <w:rPr>
@@ -21056,7 +21949,7 @@
                       <w:sz w:val="21"/>
                       <w:szCs w:val="21"/>
                     </w:rPr>
-                    <w:t>30</w:t>
+                    <w:t>31</w:t>
                   </w:r>
                   <w:r>
                     <w:rPr>
@@ -21258,7 +22151,29 @@
           <w:sz w:val="16"/>
           <w:szCs w:val="16"/>
         </w:rPr>
-        <w:t>https://github.com/tailwindlabs/tailwindcss</w:t>
+        <w:t>https://www.wappalyzer.com/</w:t>
+      </w:r>
+    </w:p>
+  </w:footnote>
+  <w:footnote w:id="7">
+    <w:p>
+      <w:pPr>
+        <w:pStyle w:val="FootnoteText"/>
+      </w:pPr>
+      <w:r>
+        <w:rPr>
+          <w:rStyle w:val="FootnoteReference"/>
+          <w:sz w:val="16"/>
+          <w:szCs w:val="16"/>
+        </w:rPr>
+        <w:footnoteRef/>
+      </w:r>
+      <w:r>
+        <w:rPr>
+          <w:sz w:val="16"/>
+          <w:szCs w:val="16"/>
+        </w:rPr>
+        <w:t xml:space="preserve"> https://github.com/tailwindlabs/tailwindcss</w:t>
       </w:r>
     </w:p>
   </w:footnote>
@@ -24446,6 +25361,119 @@
     </w:lvl>
   </w:abstractNum>
   <w:abstractNum w:abstractNumId="29" w15:restartNumberingAfterBreak="0">
+    <w:nsid w:val="4522670F"/>
+    <w:multiLevelType w:val="hybridMultilevel"/>
+    <w:tmpl w:val="10167972"/>
+    <w:lvl w:ilvl="0" w:tplc="3ED288EA">
+      <w:start w:val="4"/>
+      <w:numFmt w:val="bullet"/>
+      <w:lvlText w:val="-"/>
+      <w:lvlJc w:val="left"/>
+      <w:pPr>
+        <w:ind w:left="720" w:hanging="360"/>
+      </w:pPr>
+      <w:rPr>
+        <w:rFonts w:ascii="Calibri" w:eastAsia="Times New Roman" w:hAnsi="Calibri" w:cs="Calibri" w:hint="default"/>
+      </w:rPr>
+    </w:lvl>
+    <w:lvl w:ilvl="1" w:tplc="04090003" w:tentative="1">
+      <w:start w:val="1"/>
+      <w:numFmt w:val="bullet"/>
+      <w:lvlText w:val="o"/>
+      <w:lvlJc w:val="left"/>
+      <w:pPr>
+        <w:ind w:left="1440" w:hanging="360"/>
+      </w:pPr>
+      <w:rPr>
+        <w:rFonts w:ascii="Courier New" w:hAnsi="Courier New" w:cs="Courier New" w:hint="default"/>
+      </w:rPr>
+    </w:lvl>
+    <w:lvl w:ilvl="2" w:tplc="04090005" w:tentative="1">
+      <w:start w:val="1"/>
+      <w:numFmt w:val="bullet"/>
+      <w:lvlText w:val=""/>
+      <w:lvlJc w:val="left"/>
+      <w:pPr>
+        <w:ind w:left="2160" w:hanging="360"/>
+      </w:pPr>
+      <w:rPr>
+        <w:rFonts w:ascii="Wingdings" w:hAnsi="Wingdings" w:hint="default"/>
+      </w:rPr>
+    </w:lvl>
+    <w:lvl w:ilvl="3" w:tplc="04090001" w:tentative="1">
+      <w:start w:val="1"/>
+      <w:numFmt w:val="bullet"/>
+      <w:lvlText w:val=""/>
+      <w:lvlJc w:val="left"/>
+      <w:pPr>
+        <w:ind w:left="2880" w:hanging="360"/>
+      </w:pPr>
+      <w:rPr>
+        <w:rFonts w:ascii="Symbol" w:hAnsi="Symbol" w:hint="default"/>
+      </w:rPr>
+    </w:lvl>
+    <w:lvl w:ilvl="4" w:tplc="04090003" w:tentative="1">
+      <w:start w:val="1"/>
+      <w:numFmt w:val="bullet"/>
+      <w:lvlText w:val="o"/>
+      <w:lvlJc w:val="left"/>
+      <w:pPr>
+        <w:ind w:left="3600" w:hanging="360"/>
+      </w:pPr>
+      <w:rPr>
+        <w:rFonts w:ascii="Courier New" w:hAnsi="Courier New" w:cs="Courier New" w:hint="default"/>
+      </w:rPr>
+    </w:lvl>
+    <w:lvl w:ilvl="5" w:tplc="04090005" w:tentative="1">
+      <w:start w:val="1"/>
+      <w:numFmt w:val="bullet"/>
+      <w:lvlText w:val=""/>
+      <w:lvlJc w:val="left"/>
+      <w:pPr>
+        <w:ind w:left="4320" w:hanging="360"/>
+      </w:pPr>
+      <w:rPr>
+        <w:rFonts w:ascii="Wingdings" w:hAnsi="Wingdings" w:hint="default"/>
+      </w:rPr>
+    </w:lvl>
+    <w:lvl w:ilvl="6" w:tplc="04090001" w:tentative="1">
+      <w:start w:val="1"/>
+      <w:numFmt w:val="bullet"/>
+      <w:lvlText w:val=""/>
+      <w:lvlJc w:val="left"/>
+      <w:pPr>
+        <w:ind w:left="5040" w:hanging="360"/>
+      </w:pPr>
+      <w:rPr>
+        <w:rFonts w:ascii="Symbol" w:hAnsi="Symbol" w:hint="default"/>
+      </w:rPr>
+    </w:lvl>
+    <w:lvl w:ilvl="7" w:tplc="04090003" w:tentative="1">
+      <w:start w:val="1"/>
+      <w:numFmt w:val="bullet"/>
+      <w:lvlText w:val="o"/>
+      <w:lvlJc w:val="left"/>
+      <w:pPr>
+        <w:ind w:left="5760" w:hanging="360"/>
+      </w:pPr>
+      <w:rPr>
+        <w:rFonts w:ascii="Courier New" w:hAnsi="Courier New" w:cs="Courier New" w:hint="default"/>
+      </w:rPr>
+    </w:lvl>
+    <w:lvl w:ilvl="8" w:tplc="04090005" w:tentative="1">
+      <w:start w:val="1"/>
+      <w:numFmt w:val="bullet"/>
+      <w:lvlText w:val=""/>
+      <w:lvlJc w:val="left"/>
+      <w:pPr>
+        <w:ind w:left="6480" w:hanging="360"/>
+      </w:pPr>
+      <w:rPr>
+        <w:rFonts w:ascii="Wingdings" w:hAnsi="Wingdings" w:hint="default"/>
+      </w:rPr>
+    </w:lvl>
+  </w:abstractNum>
+  <w:abstractNum w:abstractNumId="30" w15:restartNumberingAfterBreak="0">
     <w:nsid w:val="456E46A8"/>
     <w:multiLevelType w:val="hybridMultilevel"/>
     <w:tmpl w:val="98266806"/>
@@ -24571,7 +25599,7 @@
       </w:rPr>
     </w:lvl>
   </w:abstractNum>
-  <w:abstractNum w:abstractNumId="30" w15:restartNumberingAfterBreak="0">
+  <w:abstractNum w:abstractNumId="31" w15:restartNumberingAfterBreak="0">
     <w:nsid w:val="48FE0794"/>
     <w:multiLevelType w:val="hybridMultilevel"/>
     <w:tmpl w:val="F078B7C2"/>
@@ -24657,7 +25685,7 @@
       </w:pPr>
     </w:lvl>
   </w:abstractNum>
-  <w:abstractNum w:abstractNumId="31" w15:restartNumberingAfterBreak="0">
+  <w:abstractNum w:abstractNumId="32" w15:restartNumberingAfterBreak="0">
     <w:nsid w:val="4BA96466"/>
     <w:multiLevelType w:val="hybridMultilevel"/>
     <w:tmpl w:val="CA64DA02"/>
@@ -24770,7 +25798,7 @@
       </w:rPr>
     </w:lvl>
   </w:abstractNum>
-  <w:abstractNum w:abstractNumId="32" w15:restartNumberingAfterBreak="0">
+  <w:abstractNum w:abstractNumId="33" w15:restartNumberingAfterBreak="0">
     <w:nsid w:val="4CC73574"/>
     <w:multiLevelType w:val="multilevel"/>
     <w:tmpl w:val="94AE4440"/>
@@ -24865,7 +25893,7 @@
       </w:pPr>
     </w:lvl>
   </w:abstractNum>
-  <w:abstractNum w:abstractNumId="33" w15:restartNumberingAfterBreak="0">
+  <w:abstractNum w:abstractNumId="34" w15:restartNumberingAfterBreak="0">
     <w:nsid w:val="4F4A1F8C"/>
     <w:multiLevelType w:val="hybridMultilevel"/>
     <w:tmpl w:val="F392EA10"/>
@@ -24991,7 +26019,7 @@
       </w:rPr>
     </w:lvl>
   </w:abstractNum>
-  <w:abstractNum w:abstractNumId="34" w15:restartNumberingAfterBreak="0">
+  <w:abstractNum w:abstractNumId="35" w15:restartNumberingAfterBreak="0">
     <w:nsid w:val="5322056F"/>
     <w:multiLevelType w:val="hybridMultilevel"/>
     <w:tmpl w:val="C700FA7C"/>
@@ -25077,7 +26105,7 @@
       </w:pPr>
     </w:lvl>
   </w:abstractNum>
-  <w:abstractNum w:abstractNumId="35" w15:restartNumberingAfterBreak="0">
+  <w:abstractNum w:abstractNumId="36" w15:restartNumberingAfterBreak="0">
     <w:nsid w:val="562C2983"/>
     <w:multiLevelType w:val="hybridMultilevel"/>
     <w:tmpl w:val="7DB4E3EC"/>
@@ -25190,7 +26218,7 @@
       </w:rPr>
     </w:lvl>
   </w:abstractNum>
-  <w:abstractNum w:abstractNumId="36" w15:restartNumberingAfterBreak="0">
+  <w:abstractNum w:abstractNumId="37" w15:restartNumberingAfterBreak="0">
     <w:nsid w:val="58B7293C"/>
     <w:multiLevelType w:val="hybridMultilevel"/>
     <w:tmpl w:val="F078B7C2"/>
@@ -25276,7 +26304,7 @@
       </w:pPr>
     </w:lvl>
   </w:abstractNum>
-  <w:abstractNum w:abstractNumId="37" w15:restartNumberingAfterBreak="0">
+  <w:abstractNum w:abstractNumId="38" w15:restartNumberingAfterBreak="0">
     <w:nsid w:val="59792D59"/>
     <w:multiLevelType w:val="hybridMultilevel"/>
     <w:tmpl w:val="C8D421E2"/>
@@ -25389,7 +26417,7 @@
       </w:rPr>
     </w:lvl>
   </w:abstractNum>
-  <w:abstractNum w:abstractNumId="38" w15:restartNumberingAfterBreak="0">
+  <w:abstractNum w:abstractNumId="39" w15:restartNumberingAfterBreak="0">
     <w:nsid w:val="5AAB2800"/>
     <w:multiLevelType w:val="hybridMultilevel"/>
     <w:tmpl w:val="7AACBD1C"/>
@@ -25515,7 +26543,7 @@
       </w:rPr>
     </w:lvl>
   </w:abstractNum>
-  <w:abstractNum w:abstractNumId="39" w15:restartNumberingAfterBreak="0">
+  <w:abstractNum w:abstractNumId="40" w15:restartNumberingAfterBreak="0">
     <w:nsid w:val="5BA92C50"/>
     <w:multiLevelType w:val="hybridMultilevel"/>
     <w:tmpl w:val="833610C6"/>
@@ -25601,7 +26629,7 @@
       </w:pPr>
     </w:lvl>
   </w:abstractNum>
-  <w:abstractNum w:abstractNumId="40" w15:restartNumberingAfterBreak="0">
+  <w:abstractNum w:abstractNumId="41" w15:restartNumberingAfterBreak="0">
     <w:nsid w:val="5FE63F6A"/>
     <w:multiLevelType w:val="multilevel"/>
     <w:tmpl w:val="56B264CE"/>
@@ -25687,7 +26715,7 @@
       </w:pPr>
     </w:lvl>
   </w:abstractNum>
-  <w:abstractNum w:abstractNumId="41" w15:restartNumberingAfterBreak="0">
+  <w:abstractNum w:abstractNumId="42" w15:restartNumberingAfterBreak="0">
     <w:nsid w:val="63BF750C"/>
     <w:multiLevelType w:val="hybridMultilevel"/>
     <w:tmpl w:val="228257E8"/>
@@ -25800,7 +26828,7 @@
       </w:rPr>
     </w:lvl>
   </w:abstractNum>
-  <w:abstractNum w:abstractNumId="42" w15:restartNumberingAfterBreak="0">
+  <w:abstractNum w:abstractNumId="43" w15:restartNumberingAfterBreak="0">
     <w:nsid w:val="63DA63E6"/>
     <w:multiLevelType w:val="hybridMultilevel"/>
     <w:tmpl w:val="75A474DE"/>
@@ -25913,7 +26941,7 @@
       </w:rPr>
     </w:lvl>
   </w:abstractNum>
-  <w:abstractNum w:abstractNumId="43" w15:restartNumberingAfterBreak="0">
+  <w:abstractNum w:abstractNumId="44" w15:restartNumberingAfterBreak="0">
     <w:nsid w:val="6EA153FA"/>
     <w:multiLevelType w:val="hybridMultilevel"/>
     <w:tmpl w:val="E54068FC"/>
@@ -25975,7 +27003,7 @@
       <w:lvlJc w:val="left"/>
     </w:lvl>
   </w:abstractNum>
-  <w:abstractNum w:abstractNumId="44" w15:restartNumberingAfterBreak="0">
+  <w:abstractNum w:abstractNumId="45" w15:restartNumberingAfterBreak="0">
     <w:nsid w:val="6EC9677E"/>
     <w:multiLevelType w:val="hybridMultilevel"/>
     <w:tmpl w:val="472842FA"/>
@@ -26088,7 +27116,7 @@
       </w:rPr>
     </w:lvl>
   </w:abstractNum>
-  <w:abstractNum w:abstractNumId="45" w15:restartNumberingAfterBreak="0">
+  <w:abstractNum w:abstractNumId="46" w15:restartNumberingAfterBreak="0">
     <w:nsid w:val="725040B9"/>
     <w:multiLevelType w:val="hybridMultilevel"/>
     <w:tmpl w:val="916ED222"/>
@@ -26318,7 +27346,7 @@
       </w:rPr>
     </w:lvl>
   </w:abstractNum>
-  <w:abstractNum w:abstractNumId="46" w15:restartNumberingAfterBreak="0">
+  <w:abstractNum w:abstractNumId="47" w15:restartNumberingAfterBreak="0">
     <w:nsid w:val="75965848"/>
     <w:multiLevelType w:val="hybridMultilevel"/>
     <w:tmpl w:val="F078B7C2"/>
@@ -26404,7 +27432,7 @@
       </w:pPr>
     </w:lvl>
   </w:abstractNum>
-  <w:abstractNum w:abstractNumId="47" w15:restartNumberingAfterBreak="0">
+  <w:abstractNum w:abstractNumId="48" w15:restartNumberingAfterBreak="0">
     <w:nsid w:val="78BB6AEE"/>
     <w:multiLevelType w:val="hybridMultilevel"/>
     <w:tmpl w:val="B4E2F082"/>
@@ -26493,7 +27521,7 @@
       </w:pPr>
     </w:lvl>
   </w:abstractNum>
-  <w:abstractNum w:abstractNumId="48" w15:restartNumberingAfterBreak="0">
+  <w:abstractNum w:abstractNumId="49" w15:restartNumberingAfterBreak="0">
     <w:nsid w:val="7C7B5665"/>
     <w:multiLevelType w:val="hybridMultilevel"/>
     <w:tmpl w:val="530A0ED6"/>
@@ -26634,7 +27662,7 @@
     </w:lvl>
   </w:abstractNum>
   <w:num w:numId="1">
-    <w:abstractNumId w:val="48"/>
+    <w:abstractNumId w:val="49"/>
   </w:num>
   <w:num w:numId="2">
     <w:abstractNumId w:val="25"/>
@@ -26646,22 +27674,22 @@
     <w:abstractNumId w:val="22"/>
   </w:num>
   <w:num w:numId="5">
-    <w:abstractNumId w:val="35"/>
+    <w:abstractNumId w:val="36"/>
   </w:num>
   <w:num w:numId="6">
-    <w:abstractNumId w:val="44"/>
+    <w:abstractNumId w:val="45"/>
   </w:num>
   <w:num w:numId="7">
-    <w:abstractNumId w:val="32"/>
+    <w:abstractNumId w:val="33"/>
   </w:num>
   <w:num w:numId="8">
     <w:abstractNumId w:val="8"/>
   </w:num>
   <w:num w:numId="9">
-    <w:abstractNumId w:val="42"/>
+    <w:abstractNumId w:val="43"/>
   </w:num>
   <w:num w:numId="10">
-    <w:abstractNumId w:val="40"/>
+    <w:abstractNumId w:val="41"/>
   </w:num>
   <w:num w:numId="11">
     <w:abstractNumId w:val="0"/>
@@ -26676,16 +27704,16 @@
     <w:abstractNumId w:val="7"/>
   </w:num>
   <w:num w:numId="15">
-    <w:abstractNumId w:val="43"/>
+    <w:abstractNumId w:val="44"/>
   </w:num>
   <w:num w:numId="16">
-    <w:abstractNumId w:val="47"/>
+    <w:abstractNumId w:val="48"/>
   </w:num>
   <w:num w:numId="17">
     <w:abstractNumId w:val="14"/>
   </w:num>
   <w:num w:numId="18">
-    <w:abstractNumId w:val="45"/>
+    <w:abstractNumId w:val="46"/>
   </w:num>
   <w:num w:numId="19">
     <w:abstractNumId w:val="11"/>
@@ -26694,13 +27722,13 @@
     <w:abstractNumId w:val="16"/>
   </w:num>
   <w:num w:numId="21">
-    <w:abstractNumId w:val="29"/>
+    <w:abstractNumId w:val="30"/>
   </w:num>
   <w:num w:numId="22">
-    <w:abstractNumId w:val="38"/>
+    <w:abstractNumId w:val="39"/>
   </w:num>
   <w:num w:numId="23">
-    <w:abstractNumId w:val="33"/>
+    <w:abstractNumId w:val="34"/>
   </w:num>
   <w:num w:numId="24">
     <w:abstractNumId w:val="3"/>
@@ -26724,7 +27752,7 @@
     <w:abstractNumId w:val="21"/>
   </w:num>
   <w:num w:numId="31">
-    <w:abstractNumId w:val="34"/>
+    <w:abstractNumId w:val="35"/>
   </w:num>
   <w:num w:numId="32">
     <w:abstractNumId w:val="9"/>
@@ -26736,13 +27764,13 @@
     <w:abstractNumId w:val="6"/>
   </w:num>
   <w:num w:numId="35">
-    <w:abstractNumId w:val="41"/>
+    <w:abstractNumId w:val="42"/>
   </w:num>
   <w:num w:numId="36">
     <w:abstractNumId w:val="26"/>
   </w:num>
   <w:num w:numId="37">
-    <w:abstractNumId w:val="46"/>
+    <w:abstractNumId w:val="47"/>
   </w:num>
   <w:num w:numId="38">
     <w:abstractNumId w:val="28"/>
@@ -26760,13 +27788,13 @@
     <w:abstractNumId w:val="13"/>
   </w:num>
   <w:num w:numId="43">
-    <w:abstractNumId w:val="30"/>
+    <w:abstractNumId w:val="31"/>
   </w:num>
   <w:num w:numId="44">
-    <w:abstractNumId w:val="36"/>
+    <w:abstractNumId w:val="37"/>
   </w:num>
   <w:num w:numId="45">
-    <w:abstractNumId w:val="31"/>
+    <w:abstractNumId w:val="32"/>
   </w:num>
   <w:num w:numId="46">
     <w:abstractNumId w:val="10"/>
@@ -26775,10 +27803,13 @@
     <w:abstractNumId w:val="23"/>
   </w:num>
   <w:num w:numId="48">
-    <w:abstractNumId w:val="37"/>
+    <w:abstractNumId w:val="38"/>
   </w:num>
   <w:num w:numId="49">
-    <w:abstractNumId w:val="39"/>
+    <w:abstractNumId w:val="40"/>
+  </w:num>
+  <w:num w:numId="50">
+    <w:abstractNumId w:val="29"/>
   </w:num>
 </w:numbering>
 </file>
@@ -27432,6 +28463,7 @@
   <w:style w:type="character" w:default="1" w:styleId="DefaultParagraphFont">
     <w:name w:val="Default Paragraph Font"/>
     <w:uiPriority w:val="1"/>
+    <w:semiHidden/>
     <w:unhideWhenUsed/>
   </w:style>
   <w:style w:type="table" w:default="1" w:styleId="TableNormal">
@@ -29525,6 +30557,7 @@
     <w:rsid w:val="00340715"/>
     <w:rsid w:val="00382F72"/>
     <w:rsid w:val="005A55A4"/>
+    <w:rsid w:val="005D0B11"/>
     <w:rsid w:val="00653BEE"/>
     <w:rsid w:val="00657382"/>
     <w:rsid w:val="00704E68"/>
@@ -29533,6 +30566,8 @@
     <w:rsid w:val="00897D39"/>
     <w:rsid w:val="008D609A"/>
     <w:rsid w:val="00934007"/>
+    <w:rsid w:val="00952364"/>
+    <w:rsid w:val="00A42B7D"/>
     <w:rsid w:val="00A71342"/>
     <w:rsid w:val="00A8286D"/>
     <w:rsid w:val="00AA0604"/>
@@ -29542,7 +30577,6 @@
     <w:rsid w:val="00C341B8"/>
     <w:rsid w:val="00C425CB"/>
     <w:rsid w:val="00C63E8A"/>
-    <w:rsid w:val="00C802B6"/>
     <w:rsid w:val="00D03446"/>
     <w:rsid w:val="00DB0FD6"/>
     <w:rsid w:val="00DB4F29"/>
@@ -30639,19 +31673,6 @@
 </file>
 
 <file path=customXml/item1.xml><?xml version="1.0" encoding="utf-8"?>
-<?mso-contentType ?>
-<FormTemplates xmlns="http://schemas.microsoft.com/sharepoint/v3/contenttype/forms">
-  <Display>DocumentLibraryForm</Display>
-  <Edit>DocumentLibraryForm</Edit>
-  <New>DocumentLibraryForm</New>
-</FormTemplates>
-</file>
-
-<file path=customXml/item2.xml><?xml version="1.0" encoding="utf-8"?>
-<b:Sources xmlns:b="http://schemas.openxmlformats.org/officeDocument/2006/bibliography" xmlns="http://schemas.openxmlformats.org/officeDocument/2006/bibliography" SelectedStyle="\APASixthEditionOfficeOnline.xsl" StyleName="APA" Version="6"/>
-</file>
-
-<file path=customXml/item3.xml><?xml version="1.0" encoding="utf-8"?>
 <ct:contentTypeSchema xmlns:ct="http://schemas.microsoft.com/office/2006/metadata/contentType" xmlns:ma="http://schemas.microsoft.com/office/2006/metadata/properties/metaAttributes" ct:_="" ma:_="" ma:contentTypeName="Document" ma:contentTypeID="0x0101005E3588C1835EB246ACEB5E40E7F838DF" ma:contentTypeVersion="0" ma:contentTypeDescription="Crée un document." ma:contentTypeScope="" ma:versionID="5a77fe2f9b336866e162b65e47941635">
   <xsd:schema xmlns:xsd="http://www.w3.org/2001/XMLSchema" xmlns:p="http://schemas.microsoft.com/office/2006/metadata/properties" targetNamespace="http://schemas.microsoft.com/office/2006/metadata/properties" ma:root="true" ma:fieldsID="75019ab185b48580fc336df4da24a70b">
     <xsd:element name="properties">
@@ -30700,6 +31721,19 @@
 </ct:contentTypeSchema>
 </file>
 
+<file path=customXml/item2.xml><?xml version="1.0" encoding="utf-8"?>
+<b:Sources xmlns:b="http://schemas.openxmlformats.org/officeDocument/2006/bibliography" xmlns="http://schemas.openxmlformats.org/officeDocument/2006/bibliography" SelectedStyle="\APASixthEditionOfficeOnline.xsl" StyleName="APA" Version="6"/>
+</file>
+
+<file path=customXml/item3.xml><?xml version="1.0" encoding="utf-8"?>
+<?mso-contentType ?>
+<FormTemplates xmlns="http://schemas.microsoft.com/sharepoint/v3/contenttype/forms">
+  <Display>DocumentLibraryForm</Display>
+  <Edit>DocumentLibraryForm</Edit>
+  <New>DocumentLibraryForm</New>
+</FormTemplates>
+</file>
+
 <file path=customXml/item4.xml><?xml version="1.0" encoding="utf-8"?>
 <p:properties xmlns:p="http://schemas.microsoft.com/office/2006/metadata/properties" xmlns:xsi="http://www.w3.org/2001/XMLSchema-instance">
   <documentManagement/>
@@ -30707,22 +31741,6 @@
 </file>
 
 <file path=customXml/itemProps1.xml><?xml version="1.0" encoding="utf-8"?>
-<ds:datastoreItem xmlns:ds="http://schemas.openxmlformats.org/officeDocument/2006/customXml" ds:itemID="{BCD38D0A-D126-479C-8000-182FE4253E70}">
-  <ds:schemaRefs>
-    <ds:schemaRef ds:uri="http://schemas.microsoft.com/sharepoint/v3/contenttype/forms"/>
-  </ds:schemaRefs>
-</ds:datastoreItem>
-</file>
-
-<file path=customXml/itemProps2.xml><?xml version="1.0" encoding="utf-8"?>
-<ds:datastoreItem xmlns:ds="http://schemas.openxmlformats.org/officeDocument/2006/customXml" ds:itemID="{2021B8AE-4BF6-4B29-A0C7-E1B07D9CF8B6}">
-  <ds:schemaRefs>
-    <ds:schemaRef ds:uri="http://schemas.openxmlformats.org/officeDocument/2006/bibliography"/>
-  </ds:schemaRefs>
-</ds:datastoreItem>
-</file>
-
-<file path=customXml/itemProps3.xml><?xml version="1.0" encoding="utf-8"?>
 <ds:datastoreItem xmlns:ds="http://schemas.openxmlformats.org/officeDocument/2006/customXml" ds:itemID="{7A9BAA77-4A34-4E25-B396-15B5E6263B36}">
   <ds:schemaRefs>
     <ds:schemaRef ds:uri="http://schemas.microsoft.com/office/2006/metadata/contentType"/>
@@ -30737,6 +31755,22 @@
 </ds:datastoreItem>
 </file>
 
+<file path=customXml/itemProps2.xml><?xml version="1.0" encoding="utf-8"?>
+<ds:datastoreItem xmlns:ds="http://schemas.openxmlformats.org/officeDocument/2006/customXml" ds:itemID="{2021B8AE-4BF6-4B29-A0C7-E1B07D9CF8B6}">
+  <ds:schemaRefs>
+    <ds:schemaRef ds:uri="http://schemas.openxmlformats.org/officeDocument/2006/bibliography"/>
+  </ds:schemaRefs>
+</ds:datastoreItem>
+</file>
+
+<file path=customXml/itemProps3.xml><?xml version="1.0" encoding="utf-8"?>
+<ds:datastoreItem xmlns:ds="http://schemas.openxmlformats.org/officeDocument/2006/customXml" ds:itemID="{BCD38D0A-D126-479C-8000-182FE4253E70}">
+  <ds:schemaRefs>
+    <ds:schemaRef ds:uri="http://schemas.microsoft.com/sharepoint/v3/contenttype/forms"/>
+  </ds:schemaRefs>
+</ds:datastoreItem>
+</file>
+
 <file path=customXml/itemProps4.xml><?xml version="1.0" encoding="utf-8"?>
 <ds:datastoreItem xmlns:ds="http://schemas.openxmlformats.org/officeDocument/2006/customXml" ds:itemID="{3818F315-ED90-4271-A803-2A11018D0135}">
   <ds:schemaRefs>

--- a/2.Documentation/TB_Rapport_Alt-Thibaud_v1.docx
+++ b/2.Documentation/TB_Rapport_Alt-Thibaud_v1.docx
@@ -2947,7 +2947,7 @@
             </w:rPr>
             <w:fldChar w:fldCharType="separate"/>
           </w:r>
-          <w:hyperlink w:anchor="_Toc74149465" w:history="1">
+          <w:hyperlink w:anchor="_Toc74758186" w:history="1">
             <w:r>
               <w:rPr>
                 <w:rStyle w:val="Hyperlink"/>
@@ -2993,7 +2993,7 @@
                 <w:noProof/>
                 <w:webHidden/>
               </w:rPr>
-              <w:instrText xml:space="preserve"> PAGEREF _Toc74149465 \h </w:instrText>
+              <w:instrText xml:space="preserve"> PAGEREF _Toc74758186 \h </w:instrText>
             </w:r>
             <w:r>
               <w:rPr>
@@ -3013,7 +3013,7 @@
                 <w:noProof/>
                 <w:webHidden/>
               </w:rPr>
-              <w:t>2</w:t>
+              <w:t>7</w:t>
             </w:r>
             <w:r>
               <w:rPr>
@@ -3041,7 +3041,7 @@
               <w:lang w:val="en-CH" w:eastAsia="en-US"/>
             </w:rPr>
           </w:pPr>
-          <w:hyperlink w:anchor="_Toc74149466" w:history="1">
+          <w:hyperlink w:anchor="_Toc74758187" w:history="1">
             <w:r>
               <w:rPr>
                 <w:rStyle w:val="Hyperlink"/>
@@ -3087,7 +3087,7 @@
                 <w:noProof/>
                 <w:webHidden/>
               </w:rPr>
-              <w:instrText xml:space="preserve"> PAGEREF _Toc74149466 \h </w:instrText>
+              <w:instrText xml:space="preserve"> PAGEREF _Toc74758187 \h </w:instrText>
             </w:r>
             <w:r>
               <w:rPr>
@@ -3107,7 +3107,7 @@
                 <w:noProof/>
                 <w:webHidden/>
               </w:rPr>
-              <w:t>2</w:t>
+              <w:t>7</w:t>
             </w:r>
             <w:r>
               <w:rPr>
@@ -3135,7 +3135,7 @@
               <w:lang w:val="en-CH" w:eastAsia="en-US"/>
             </w:rPr>
           </w:pPr>
-          <w:hyperlink w:anchor="_Toc74149467" w:history="1">
+          <w:hyperlink w:anchor="_Toc74758188" w:history="1">
             <w:r>
               <w:rPr>
                 <w:rStyle w:val="Hyperlink"/>
@@ -3181,7 +3181,7 @@
                 <w:noProof/>
                 <w:webHidden/>
               </w:rPr>
-              <w:instrText xml:space="preserve"> PAGEREF _Toc74149467 \h </w:instrText>
+              <w:instrText xml:space="preserve"> PAGEREF _Toc74758188 \h </w:instrText>
             </w:r>
             <w:r>
               <w:rPr>
@@ -3201,7 +3201,7 @@
                 <w:noProof/>
                 <w:webHidden/>
               </w:rPr>
-              <w:t>2</w:t>
+              <w:t>7</w:t>
             </w:r>
             <w:r>
               <w:rPr>
@@ -3229,7 +3229,7 @@
               <w:lang w:val="en-CH" w:eastAsia="en-US"/>
             </w:rPr>
           </w:pPr>
-          <w:hyperlink w:anchor="_Toc74149468" w:history="1">
+          <w:hyperlink w:anchor="_Toc74758189" w:history="1">
             <w:r>
               <w:rPr>
                 <w:rStyle w:val="Hyperlink"/>
@@ -3275,7 +3275,7 @@
                 <w:noProof/>
                 <w:webHidden/>
               </w:rPr>
-              <w:instrText xml:space="preserve"> PAGEREF _Toc74149468 \h </w:instrText>
+              <w:instrText xml:space="preserve"> PAGEREF _Toc74758189 \h </w:instrText>
             </w:r>
             <w:r>
               <w:rPr>
@@ -3295,7 +3295,7 @@
                 <w:noProof/>
                 <w:webHidden/>
               </w:rPr>
-              <w:t>2</w:t>
+              <w:t>7</w:t>
             </w:r>
             <w:r>
               <w:rPr>
@@ -3323,7 +3323,7 @@
               <w:lang w:val="en-CH" w:eastAsia="en-US"/>
             </w:rPr>
           </w:pPr>
-          <w:hyperlink w:anchor="_Toc74149469" w:history="1">
+          <w:hyperlink w:anchor="_Toc74758190" w:history="1">
             <w:r>
               <w:rPr>
                 <w:rStyle w:val="Hyperlink"/>
@@ -3370,7 +3370,7 @@
                 <w:noProof/>
                 <w:webHidden/>
               </w:rPr>
-              <w:instrText xml:space="preserve"> PAGEREF _Toc74149469 \h </w:instrText>
+              <w:instrText xml:space="preserve"> PAGEREF _Toc74758190 \h </w:instrText>
             </w:r>
             <w:r>
               <w:rPr>
@@ -3390,7 +3390,7 @@
                 <w:noProof/>
                 <w:webHidden/>
               </w:rPr>
-              <w:t>3</w:t>
+              <w:t>8</w:t>
             </w:r>
             <w:r>
               <w:rPr>
@@ -3418,7 +3418,7 @@
               <w:lang w:val="en-CH" w:eastAsia="en-US"/>
             </w:rPr>
           </w:pPr>
-          <w:hyperlink w:anchor="_Toc74149470" w:history="1">
+          <w:hyperlink w:anchor="_Toc74758191" w:history="1">
             <w:r>
               <w:rPr>
                 <w:rStyle w:val="Hyperlink"/>
@@ -3464,7 +3464,7 @@
                 <w:noProof/>
                 <w:webHidden/>
               </w:rPr>
-              <w:instrText xml:space="preserve"> PAGEREF _Toc74149470 \h </w:instrText>
+              <w:instrText xml:space="preserve"> PAGEREF _Toc74758191 \h </w:instrText>
             </w:r>
             <w:r>
               <w:rPr>
@@ -3484,7 +3484,7 @@
                 <w:noProof/>
                 <w:webHidden/>
               </w:rPr>
-              <w:t>5</w:t>
+              <w:t>10</w:t>
             </w:r>
             <w:r>
               <w:rPr>
@@ -3512,7 +3512,7 @@
               <w:lang w:val="en-CH" w:eastAsia="en-US"/>
             </w:rPr>
           </w:pPr>
-          <w:hyperlink w:anchor="_Toc74149471" w:history="1">
+          <w:hyperlink w:anchor="_Toc74758192" w:history="1">
             <w:r>
               <w:rPr>
                 <w:rStyle w:val="Hyperlink"/>
@@ -3558,7 +3558,7 @@
                 <w:noProof/>
                 <w:webHidden/>
               </w:rPr>
-              <w:instrText xml:space="preserve"> PAGEREF _Toc74149471 \h </w:instrText>
+              <w:instrText xml:space="preserve"> PAGEREF _Toc74758192 \h </w:instrText>
             </w:r>
             <w:r>
               <w:rPr>
@@ -3578,7 +3578,7 @@
                 <w:noProof/>
                 <w:webHidden/>
               </w:rPr>
-              <w:t>5</w:t>
+              <w:t>10</w:t>
             </w:r>
             <w:r>
               <w:rPr>
@@ -3606,7 +3606,7 @@
               <w:lang w:val="en-CH" w:eastAsia="en-US"/>
             </w:rPr>
           </w:pPr>
-          <w:hyperlink w:anchor="_Toc74149472" w:history="1">
+          <w:hyperlink w:anchor="_Toc74758193" w:history="1">
             <w:r>
               <w:rPr>
                 <w:rStyle w:val="Hyperlink"/>
@@ -3652,7 +3652,7 @@
                 <w:noProof/>
                 <w:webHidden/>
               </w:rPr>
-              <w:instrText xml:space="preserve"> PAGEREF _Toc74149472 \h </w:instrText>
+              <w:instrText xml:space="preserve"> PAGEREF _Toc74758193 \h </w:instrText>
             </w:r>
             <w:r>
               <w:rPr>
@@ -3672,7 +3672,7 @@
                 <w:noProof/>
                 <w:webHidden/>
               </w:rPr>
-              <w:t>6</w:t>
+              <w:t>11</w:t>
             </w:r>
             <w:r>
               <w:rPr>
@@ -3700,7 +3700,7 @@
               <w:lang w:val="en-CH" w:eastAsia="en-US"/>
             </w:rPr>
           </w:pPr>
-          <w:hyperlink w:anchor="_Toc74149473" w:history="1">
+          <w:hyperlink w:anchor="_Toc74758194" w:history="1">
             <w:r>
               <w:rPr>
                 <w:rStyle w:val="Hyperlink"/>
@@ -3746,7 +3746,7 @@
                 <w:noProof/>
                 <w:webHidden/>
               </w:rPr>
-              <w:instrText xml:space="preserve"> PAGEREF _Toc74149473 \h </w:instrText>
+              <w:instrText xml:space="preserve"> PAGEREF _Toc74758194 \h </w:instrText>
             </w:r>
             <w:r>
               <w:rPr>
@@ -3766,7 +3766,7 @@
                 <w:noProof/>
                 <w:webHidden/>
               </w:rPr>
-              <w:t>7</w:t>
+              <w:t>12</w:t>
             </w:r>
             <w:r>
               <w:rPr>
@@ -3794,7 +3794,7 @@
               <w:lang w:val="en-CH" w:eastAsia="en-US"/>
             </w:rPr>
           </w:pPr>
-          <w:hyperlink w:anchor="_Toc74149474" w:history="1">
+          <w:hyperlink w:anchor="_Toc74758195" w:history="1">
             <w:r>
               <w:rPr>
                 <w:rStyle w:val="Hyperlink"/>
@@ -3819,7 +3819,7 @@
                 <w:rStyle w:val="Hyperlink"/>
                 <w:noProof/>
               </w:rPr>
-              <w:t>Besoins non-fonctionnels</w:t>
+              <w:t>Besoins non fonctionnels</w:t>
             </w:r>
             <w:r>
               <w:rPr>
@@ -3840,7 +3840,7 @@
                 <w:noProof/>
                 <w:webHidden/>
               </w:rPr>
-              <w:instrText xml:space="preserve"> PAGEREF _Toc74149474 \h </w:instrText>
+              <w:instrText xml:space="preserve"> PAGEREF _Toc74758195 \h </w:instrText>
             </w:r>
             <w:r>
               <w:rPr>
@@ -3860,7 +3860,7 @@
                 <w:noProof/>
                 <w:webHidden/>
               </w:rPr>
-              <w:t>11</w:t>
+              <w:t>16</w:t>
             </w:r>
             <w:r>
               <w:rPr>
@@ -3888,7 +3888,7 @@
               <w:lang w:val="en-CH" w:eastAsia="en-US"/>
             </w:rPr>
           </w:pPr>
-          <w:hyperlink w:anchor="_Toc74149475" w:history="1">
+          <w:hyperlink w:anchor="_Toc74758196" w:history="1">
             <w:r>
               <w:rPr>
                 <w:rStyle w:val="Hyperlink"/>
@@ -3934,7 +3934,7 @@
                 <w:noProof/>
                 <w:webHidden/>
               </w:rPr>
-              <w:instrText xml:space="preserve"> PAGEREF _Toc74149475 \h </w:instrText>
+              <w:instrText xml:space="preserve"> PAGEREF _Toc74758196 \h </w:instrText>
             </w:r>
             <w:r>
               <w:rPr>
@@ -3954,7 +3954,7 @@
                 <w:noProof/>
                 <w:webHidden/>
               </w:rPr>
-              <w:t>11</w:t>
+              <w:t>16</w:t>
             </w:r>
             <w:r>
               <w:rPr>
@@ -3982,7 +3982,7 @@
               <w:lang w:val="en-CH" w:eastAsia="en-US"/>
             </w:rPr>
           </w:pPr>
-          <w:hyperlink w:anchor="_Toc74149476" w:history="1">
+          <w:hyperlink w:anchor="_Toc74758197" w:history="1">
             <w:r>
               <w:rPr>
                 <w:rStyle w:val="Hyperlink"/>
@@ -4028,7 +4028,7 @@
                 <w:noProof/>
                 <w:webHidden/>
               </w:rPr>
-              <w:instrText xml:space="preserve"> PAGEREF _Toc74149476 \h </w:instrText>
+              <w:instrText xml:space="preserve"> PAGEREF _Toc74758197 \h </w:instrText>
             </w:r>
             <w:r>
               <w:rPr>
@@ -4048,7 +4048,7 @@
                 <w:noProof/>
                 <w:webHidden/>
               </w:rPr>
-              <w:t>13</w:t>
+              <w:t>18</w:t>
             </w:r>
             <w:r>
               <w:rPr>
@@ -4076,7 +4076,7 @@
               <w:lang w:val="en-CH" w:eastAsia="en-US"/>
             </w:rPr>
           </w:pPr>
-          <w:hyperlink w:anchor="_Toc74149477" w:history="1">
+          <w:hyperlink w:anchor="_Toc74758198" w:history="1">
             <w:r>
               <w:rPr>
                 <w:rStyle w:val="Hyperlink"/>
@@ -4101,7 +4101,7 @@
                 <w:rStyle w:val="Hyperlink"/>
                 <w:noProof/>
               </w:rPr>
-              <w:t>Étude de marchée</w:t>
+              <w:t>Étude de marché</w:t>
             </w:r>
             <w:r>
               <w:rPr>
@@ -4122,7 +4122,7 @@
                 <w:noProof/>
                 <w:webHidden/>
               </w:rPr>
-              <w:instrText xml:space="preserve"> PAGEREF _Toc74149477 \h </w:instrText>
+              <w:instrText xml:space="preserve"> PAGEREF _Toc74758198 \h </w:instrText>
             </w:r>
             <w:r>
               <w:rPr>
@@ -4142,7 +4142,7 @@
                 <w:noProof/>
                 <w:webHidden/>
               </w:rPr>
-              <w:t>13</w:t>
+              <w:t>18</w:t>
             </w:r>
             <w:r>
               <w:rPr>
@@ -4170,7 +4170,7 @@
               <w:lang w:val="en-CH" w:eastAsia="en-US"/>
             </w:rPr>
           </w:pPr>
-          <w:hyperlink w:anchor="_Toc74149478" w:history="1">
+          <w:hyperlink w:anchor="_Toc74758199" w:history="1">
             <w:r>
               <w:rPr>
                 <w:rStyle w:val="Hyperlink"/>
@@ -4216,7 +4216,7 @@
                 <w:noProof/>
                 <w:webHidden/>
               </w:rPr>
-              <w:instrText xml:space="preserve"> PAGEREF _Toc74149478 \h </w:instrText>
+              <w:instrText xml:space="preserve"> PAGEREF _Toc74758199 \h </w:instrText>
             </w:r>
             <w:r>
               <w:rPr>
@@ -4236,7 +4236,7 @@
                 <w:noProof/>
                 <w:webHidden/>
               </w:rPr>
-              <w:t>13</w:t>
+              <w:t>18</w:t>
             </w:r>
             <w:r>
               <w:rPr>
@@ -4264,7 +4264,7 @@
               <w:lang w:val="en-CH" w:eastAsia="en-US"/>
             </w:rPr>
           </w:pPr>
-          <w:hyperlink w:anchor="_Toc74149479" w:history="1">
+          <w:hyperlink w:anchor="_Toc74758200" w:history="1">
             <w:r>
               <w:rPr>
                 <w:rStyle w:val="Hyperlink"/>
@@ -4289,7 +4289,23 @@
                 <w:rStyle w:val="Hyperlink"/>
                 <w:noProof/>
               </w:rPr>
-              <w:t>Risques</w:t>
+              <w:t>Applications web « </w:t>
+            </w:r>
+            <w:r>
+              <w:rPr>
+                <w:rStyle w:val="Hyperlink"/>
+                <w:i/>
+                <w:iCs/>
+                <w:noProof/>
+              </w:rPr>
+              <w:t>State-of-the-Art</w:t>
+            </w:r>
+            <w:r>
+              <w:rPr>
+                <w:rStyle w:val="Hyperlink"/>
+                <w:noProof/>
+              </w:rPr>
+              <w:t> »</w:t>
             </w:r>
             <w:r>
               <w:rPr>
@@ -4310,7 +4326,7 @@
                 <w:noProof/>
                 <w:webHidden/>
               </w:rPr>
-              <w:instrText xml:space="preserve"> PAGEREF _Toc74149479 \h </w:instrText>
+              <w:instrText xml:space="preserve"> PAGEREF _Toc74758200 \h </w:instrText>
             </w:r>
             <w:r>
               <w:rPr>
@@ -4330,7 +4346,220 @@
                 <w:noProof/>
                 <w:webHidden/>
               </w:rPr>
-              <w:t>13</w:t>
+              <w:t>23</w:t>
+            </w:r>
+            <w:r>
+              <w:rPr>
+                <w:noProof/>
+                <w:webHidden/>
+              </w:rPr>
+              <w:fldChar w:fldCharType="end"/>
+            </w:r>
+          </w:hyperlink>
+        </w:p>
+        <w:p>
+          <w:pPr>
+            <w:pStyle w:val="TOC2"/>
+            <w:tabs>
+              <w:tab w:val="left" w:pos="880"/>
+              <w:tab w:val="right" w:leader="dot" w:pos="10194"/>
+            </w:tabs>
+            <w:rPr>
+              <w:rFonts w:eastAsiaTheme="minorEastAsia" w:cstheme="minorBidi"/>
+              <w:b w:val="0"/>
+              <w:bCs w:val="0"/>
+              <w:noProof/>
+              <w:sz w:val="24"/>
+              <w:szCs w:val="24"/>
+              <w:lang w:val="en-CH" w:eastAsia="en-US"/>
+            </w:rPr>
+          </w:pPr>
+          <w:hyperlink w:anchor="_Toc74758201" w:history="1">
+            <w:r>
+              <w:rPr>
+                <w:rStyle w:val="Hyperlink"/>
+                <w:noProof/>
+                <w:lang w:val="en-CH"/>
+              </w:rPr>
+              <w:t>3.4</w:t>
+            </w:r>
+            <w:r>
+              <w:rPr>
+                <w:rFonts w:eastAsiaTheme="minorEastAsia" w:cstheme="minorBidi"/>
+                <w:b w:val="0"/>
+                <w:bCs w:val="0"/>
+                <w:noProof/>
+                <w:sz w:val="24"/>
+                <w:szCs w:val="24"/>
+                <w:lang w:val="en-CH" w:eastAsia="en-US"/>
+              </w:rPr>
+              <w:tab/>
+            </w:r>
+            <w:r>
+              <w:rPr>
+                <w:rStyle w:val="Hyperlink"/>
+                <w:noProof/>
+                <w:lang w:val="en-CH"/>
+              </w:rPr>
+              <w:t>Framework</w:t>
+            </w:r>
+            <w:r>
+              <w:rPr>
+                <w:rStyle w:val="Hyperlink"/>
+                <w:noProof/>
+              </w:rPr>
+              <w:t>s</w:t>
+            </w:r>
+            <w:r>
+              <w:rPr>
+                <w:rStyle w:val="Hyperlink"/>
+                <w:noProof/>
+                <w:lang w:val="en-CH"/>
+              </w:rPr>
+              <w:t xml:space="preserve"> JavaScript</w:t>
+            </w:r>
+            <w:r>
+              <w:rPr>
+                <w:noProof/>
+                <w:webHidden/>
+              </w:rPr>
+              <w:tab/>
+            </w:r>
+            <w:r>
+              <w:rPr>
+                <w:noProof/>
+                <w:webHidden/>
+              </w:rPr>
+              <w:fldChar w:fldCharType="begin"/>
+            </w:r>
+            <w:r>
+              <w:rPr>
+                <w:noProof/>
+                <w:webHidden/>
+              </w:rPr>
+              <w:instrText xml:space="preserve"> PAGEREF _Toc74758201 \h </w:instrText>
+            </w:r>
+            <w:r>
+              <w:rPr>
+                <w:noProof/>
+                <w:webHidden/>
+              </w:rPr>
+            </w:r>
+            <w:r>
+              <w:rPr>
+                <w:noProof/>
+                <w:webHidden/>
+              </w:rPr>
+              <w:fldChar w:fldCharType="separate"/>
+            </w:r>
+            <w:r>
+              <w:rPr>
+                <w:noProof/>
+                <w:webHidden/>
+              </w:rPr>
+              <w:t>24</w:t>
+            </w:r>
+            <w:r>
+              <w:rPr>
+                <w:noProof/>
+                <w:webHidden/>
+              </w:rPr>
+              <w:fldChar w:fldCharType="end"/>
+            </w:r>
+          </w:hyperlink>
+        </w:p>
+        <w:p>
+          <w:pPr>
+            <w:pStyle w:val="TOC2"/>
+            <w:tabs>
+              <w:tab w:val="left" w:pos="880"/>
+              <w:tab w:val="right" w:leader="dot" w:pos="10194"/>
+            </w:tabs>
+            <w:rPr>
+              <w:rFonts w:eastAsiaTheme="minorEastAsia" w:cstheme="minorBidi"/>
+              <w:b w:val="0"/>
+              <w:bCs w:val="0"/>
+              <w:noProof/>
+              <w:sz w:val="24"/>
+              <w:szCs w:val="24"/>
+              <w:lang w:val="en-CH" w:eastAsia="en-US"/>
+            </w:rPr>
+          </w:pPr>
+          <w:hyperlink w:anchor="_Toc74758202" w:history="1">
+            <w:r>
+              <w:rPr>
+                <w:rStyle w:val="Hyperlink"/>
+                <w:noProof/>
+              </w:rPr>
+              <w:t>3.5</w:t>
+            </w:r>
+            <w:r>
+              <w:rPr>
+                <w:rFonts w:eastAsiaTheme="minorEastAsia" w:cstheme="minorBidi"/>
+                <w:b w:val="0"/>
+                <w:bCs w:val="0"/>
+                <w:noProof/>
+                <w:sz w:val="24"/>
+                <w:szCs w:val="24"/>
+                <w:lang w:val="en-CH" w:eastAsia="en-US"/>
+              </w:rPr>
+              <w:tab/>
+            </w:r>
+            <w:r>
+              <w:rPr>
+                <w:rStyle w:val="Hyperlink"/>
+                <w:noProof/>
+                <w:lang w:val="en-CH"/>
+              </w:rPr>
+              <w:t>Livraison</w:t>
+            </w:r>
+            <w:r>
+              <w:rPr>
+                <w:rStyle w:val="Hyperlink"/>
+                <w:noProof/>
+              </w:rPr>
+              <w:t xml:space="preserve"> et intégration continue</w:t>
+            </w:r>
+            <w:r>
+              <w:rPr>
+                <w:noProof/>
+                <w:webHidden/>
+              </w:rPr>
+              <w:tab/>
+            </w:r>
+            <w:r>
+              <w:rPr>
+                <w:noProof/>
+                <w:webHidden/>
+              </w:rPr>
+              <w:fldChar w:fldCharType="begin"/>
+            </w:r>
+            <w:r>
+              <w:rPr>
+                <w:noProof/>
+                <w:webHidden/>
+              </w:rPr>
+              <w:instrText xml:space="preserve"> PAGEREF _Toc74758202 \h </w:instrText>
+            </w:r>
+            <w:r>
+              <w:rPr>
+                <w:noProof/>
+                <w:webHidden/>
+              </w:rPr>
+            </w:r>
+            <w:r>
+              <w:rPr>
+                <w:noProof/>
+                <w:webHidden/>
+              </w:rPr>
+              <w:fldChar w:fldCharType="separate"/>
+            </w:r>
+            <w:r>
+              <w:rPr>
+                <w:noProof/>
+                <w:webHidden/>
+              </w:rPr>
+              <w:t>24</w:t>
             </w:r>
             <w:r>
               <w:rPr>
@@ -4358,7 +4587,7 @@
               <w:lang w:val="en-CH" w:eastAsia="en-US"/>
             </w:rPr>
           </w:pPr>
-          <w:hyperlink w:anchor="_Toc74149480" w:history="1">
+          <w:hyperlink w:anchor="_Toc74758203" w:history="1">
             <w:r>
               <w:rPr>
                 <w:rStyle w:val="Hyperlink"/>
@@ -4404,7 +4633,7 @@
                 <w:noProof/>
                 <w:webHidden/>
               </w:rPr>
-              <w:instrText xml:space="preserve"> PAGEREF _Toc74149480 \h </w:instrText>
+              <w:instrText xml:space="preserve"> PAGEREF _Toc74758203 \h </w:instrText>
             </w:r>
             <w:r>
               <w:rPr>
@@ -4424,7 +4653,7 @@
                 <w:noProof/>
                 <w:webHidden/>
               </w:rPr>
-              <w:t>14</w:t>
+              <w:t>25</w:t>
             </w:r>
             <w:r>
               <w:rPr>
@@ -4452,7 +4681,7 @@
               <w:lang w:val="en-CH" w:eastAsia="en-US"/>
             </w:rPr>
           </w:pPr>
-          <w:hyperlink w:anchor="_Toc74149481" w:history="1">
+          <w:hyperlink w:anchor="_Toc74758204" w:history="1">
             <w:r>
               <w:rPr>
                 <w:rStyle w:val="Hyperlink"/>
@@ -4498,7 +4727,7 @@
                 <w:noProof/>
                 <w:webHidden/>
               </w:rPr>
-              <w:instrText xml:space="preserve"> PAGEREF _Toc74149481 \h </w:instrText>
+              <w:instrText xml:space="preserve"> PAGEREF _Toc74758204 \h </w:instrText>
             </w:r>
             <w:r>
               <w:rPr>
@@ -4518,7 +4747,7 @@
                 <w:noProof/>
                 <w:webHidden/>
               </w:rPr>
-              <w:t>15</w:t>
+              <w:t>26</w:t>
             </w:r>
             <w:r>
               <w:rPr>
@@ -4546,7 +4775,7 @@
               <w:lang w:val="en-CH" w:eastAsia="en-US"/>
             </w:rPr>
           </w:pPr>
-          <w:hyperlink w:anchor="_Toc74149482" w:history="1">
+          <w:hyperlink w:anchor="_Toc74758205" w:history="1">
             <w:r>
               <w:rPr>
                 <w:rStyle w:val="Hyperlink"/>
@@ -4592,7 +4821,7 @@
                 <w:noProof/>
                 <w:webHidden/>
               </w:rPr>
-              <w:instrText xml:space="preserve"> PAGEREF _Toc74149482 \h </w:instrText>
+              <w:instrText xml:space="preserve"> PAGEREF _Toc74758205 \h </w:instrText>
             </w:r>
             <w:r>
               <w:rPr>
@@ -4612,7 +4841,7 @@
                 <w:noProof/>
                 <w:webHidden/>
               </w:rPr>
-              <w:t>16</w:t>
+              <w:t>27</w:t>
             </w:r>
             <w:r>
               <w:rPr>
@@ -4640,7 +4869,7 @@
               <w:lang w:val="en-CH" w:eastAsia="en-US"/>
             </w:rPr>
           </w:pPr>
-          <w:hyperlink w:anchor="_Toc74149483" w:history="1">
+          <w:hyperlink w:anchor="_Toc74758206" w:history="1">
             <w:r>
               <w:rPr>
                 <w:rStyle w:val="Hyperlink"/>
@@ -4686,7 +4915,7 @@
                 <w:noProof/>
                 <w:webHidden/>
               </w:rPr>
-              <w:instrText xml:space="preserve"> PAGEREF _Toc74149483 \h </w:instrText>
+              <w:instrText xml:space="preserve"> PAGEREF _Toc74758206 \h </w:instrText>
             </w:r>
             <w:r>
               <w:rPr>
@@ -4706,7 +4935,7 @@
                 <w:noProof/>
                 <w:webHidden/>
               </w:rPr>
-              <w:t>16</w:t>
+              <w:t>27</w:t>
             </w:r>
             <w:r>
               <w:rPr>
@@ -4734,7 +4963,7 @@
               <w:lang w:val="en-CH" w:eastAsia="en-US"/>
             </w:rPr>
           </w:pPr>
-          <w:hyperlink w:anchor="_Toc74149484" w:history="1">
+          <w:hyperlink w:anchor="_Toc74758207" w:history="1">
             <w:r>
               <w:rPr>
                 <w:rStyle w:val="Hyperlink"/>
@@ -4780,7 +5009,7 @@
                 <w:noProof/>
                 <w:webHidden/>
               </w:rPr>
-              <w:instrText xml:space="preserve"> PAGEREF _Toc74149484 \h </w:instrText>
+              <w:instrText xml:space="preserve"> PAGEREF _Toc74758207 \h </w:instrText>
             </w:r>
             <w:r>
               <w:rPr>
@@ -4800,7 +5029,7 @@
                 <w:noProof/>
                 <w:webHidden/>
               </w:rPr>
-              <w:t>16</w:t>
+              <w:t>27</w:t>
             </w:r>
             <w:r>
               <w:rPr>
@@ -4828,7 +5057,7 @@
               <w:lang w:val="en-CH" w:eastAsia="en-US"/>
             </w:rPr>
           </w:pPr>
-          <w:hyperlink w:anchor="_Toc74149485" w:history="1">
+          <w:hyperlink w:anchor="_Toc74758208" w:history="1">
             <w:r>
               <w:rPr>
                 <w:rStyle w:val="Hyperlink"/>
@@ -4874,7 +5103,7 @@
                 <w:noProof/>
                 <w:webHidden/>
               </w:rPr>
-              <w:instrText xml:space="preserve"> PAGEREF _Toc74149485 \h </w:instrText>
+              <w:instrText xml:space="preserve"> PAGEREF _Toc74758208 \h </w:instrText>
             </w:r>
             <w:r>
               <w:rPr>
@@ -4894,7 +5123,7 @@
                 <w:noProof/>
                 <w:webHidden/>
               </w:rPr>
-              <w:t>16</w:t>
+              <w:t>27</w:t>
             </w:r>
             <w:r>
               <w:rPr>
@@ -4922,7 +5151,7 @@
               <w:lang w:val="en-CH" w:eastAsia="en-US"/>
             </w:rPr>
           </w:pPr>
-          <w:hyperlink w:anchor="_Toc74149486" w:history="1">
+          <w:hyperlink w:anchor="_Toc74758209" w:history="1">
             <w:r>
               <w:rPr>
                 <w:rStyle w:val="Hyperlink"/>
@@ -4968,7 +5197,7 @@
                 <w:noProof/>
                 <w:webHidden/>
               </w:rPr>
-              <w:instrText xml:space="preserve"> PAGEREF _Toc74149486 \h </w:instrText>
+              <w:instrText xml:space="preserve"> PAGEREF _Toc74758209 \h </w:instrText>
             </w:r>
             <w:r>
               <w:rPr>
@@ -4988,7 +5217,7 @@
                 <w:noProof/>
                 <w:webHidden/>
               </w:rPr>
-              <w:t>16</w:t>
+              <w:t>27</w:t>
             </w:r>
             <w:r>
               <w:rPr>
@@ -5016,7 +5245,7 @@
               <w:lang w:val="en-CH" w:eastAsia="en-US"/>
             </w:rPr>
           </w:pPr>
-          <w:hyperlink w:anchor="_Toc74149487" w:history="1">
+          <w:hyperlink w:anchor="_Toc74758210" w:history="1">
             <w:r>
               <w:rPr>
                 <w:rStyle w:val="Hyperlink"/>
@@ -5062,7 +5291,7 @@
                 <w:noProof/>
                 <w:webHidden/>
               </w:rPr>
-              <w:instrText xml:space="preserve"> PAGEREF _Toc74149487 \h </w:instrText>
+              <w:instrText xml:space="preserve"> PAGEREF _Toc74758210 \h </w:instrText>
             </w:r>
             <w:r>
               <w:rPr>
@@ -5082,7 +5311,7 @@
                 <w:noProof/>
                 <w:webHidden/>
               </w:rPr>
-              <w:t>17</w:t>
+              <w:t>28</w:t>
             </w:r>
             <w:r>
               <w:rPr>
@@ -5110,7 +5339,7 @@
               <w:lang w:val="en-CH" w:eastAsia="en-US"/>
             </w:rPr>
           </w:pPr>
-          <w:hyperlink w:anchor="_Toc74149488" w:history="1">
+          <w:hyperlink w:anchor="_Toc74758211" w:history="1">
             <w:r>
               <w:rPr>
                 <w:rStyle w:val="Hyperlink"/>
@@ -5156,7 +5385,7 @@
                 <w:noProof/>
                 <w:webHidden/>
               </w:rPr>
-              <w:instrText xml:space="preserve"> PAGEREF _Toc74149488 \h </w:instrText>
+              <w:instrText xml:space="preserve"> PAGEREF _Toc74758211 \h </w:instrText>
             </w:r>
             <w:r>
               <w:rPr>
@@ -5176,7 +5405,7 @@
                 <w:noProof/>
                 <w:webHidden/>
               </w:rPr>
-              <w:t>18</w:t>
+              <w:t>29</w:t>
             </w:r>
             <w:r>
               <w:rPr>
@@ -5204,11 +5433,12 @@
               <w:lang w:val="en-CH" w:eastAsia="en-US"/>
             </w:rPr>
           </w:pPr>
-          <w:hyperlink w:anchor="_Toc74149489" w:history="1">
+          <w:hyperlink w:anchor="_Toc74758212" w:history="1">
             <w:r>
               <w:rPr>
                 <w:rStyle w:val="Hyperlink"/>
                 <w:noProof/>
+                <w:lang w:eastAsia="en-US"/>
               </w:rPr>
               <w:t>9</w:t>
             </w:r>
@@ -5251,7 +5481,7 @@
                 <w:noProof/>
                 <w:webHidden/>
               </w:rPr>
-              <w:instrText xml:space="preserve"> PAGEREF _Toc74149489 \h </w:instrText>
+              <w:instrText xml:space="preserve"> PAGEREF _Toc74758212 \h </w:instrText>
             </w:r>
             <w:r>
               <w:rPr>
@@ -5271,7 +5501,7 @@
                 <w:noProof/>
                 <w:webHidden/>
               </w:rPr>
-              <w:t>19</w:t>
+              <w:t>30</w:t>
             </w:r>
             <w:r>
               <w:rPr>
@@ -5371,7 +5601,7 @@
                 <w:b/>
                 <w:bCs/>
               </w:rPr>
-              <w:t>Commit</w:t>
+              <w:t>Back-end</w:t>
             </w:r>
           </w:p>
         </w:tc>
@@ -5381,37 +5611,19 @@
           </w:tcPr>
           <w:p>
             <w:r>
-              <w:t>A</w:t>
-            </w:r>
-            <w:r>
-              <w:rPr>
-                <w:lang w:val="en-CH"/>
-              </w:rPr>
-              <w:t>nglicisme</w:t>
-            </w:r>
-            <w:r>
-              <w:t xml:space="preserve"> </w:t>
-            </w:r>
-            <w:r>
-              <w:t>désign</w:t>
-            </w:r>
-            <w:r>
-              <w:t>a</w:t>
-            </w:r>
-            <w:r>
-              <w:t>nt l’enregistrement effectif d’une transaction</w:t>
-            </w:r>
-            <w:r>
-              <w:t xml:space="preserve"> </w:t>
-            </w:r>
-            <w:r>
-              <w:t xml:space="preserve">dans </w:t>
-            </w:r>
-            <w:r>
-              <w:t>un</w:t>
-            </w:r>
-            <w:r>
-              <w:t xml:space="preserve"> système de révision de fichier</w:t>
+              <w:t>C</w:t>
+            </w:r>
+            <w:r>
+              <w:t xml:space="preserve">ouche </w:t>
+            </w:r>
+            <w:r>
+              <w:t>représentant l</w:t>
+            </w:r>
+            <w:r>
+              <w:t>'accès aux données d'un logiciel</w:t>
+            </w:r>
+            <w:r>
+              <w:t xml:space="preserve">, travail réalisé par le serveur </w:t>
             </w:r>
           </w:p>
         </w:tc>
@@ -5433,7 +5645,7 @@
                 <w:b/>
                 <w:bCs/>
               </w:rPr>
-              <w:t>CSS</w:t>
+              <w:t>Commit</w:t>
             </w:r>
           </w:p>
         </w:tc>
@@ -5443,14 +5655,37 @@
           </w:tcPr>
           <w:p>
             <w:r>
-              <w:rPr>
-                <w:i/>
-                <w:iCs/>
-              </w:rPr>
-              <w:t>Cascading Style Sheets</w:t>
-            </w:r>
-            <w:r>
-              <w:t>, langage informatique décrivant la présentation d'une page web</w:t>
+              <w:t>A</w:t>
+            </w:r>
+            <w:r>
+              <w:rPr>
+                <w:lang w:val="en-CH"/>
+              </w:rPr>
+              <w:t>nglicisme</w:t>
+            </w:r>
+            <w:r>
+              <w:t xml:space="preserve"> </w:t>
+            </w:r>
+            <w:r>
+              <w:t>désign</w:t>
+            </w:r>
+            <w:r>
+              <w:t>a</w:t>
+            </w:r>
+            <w:r>
+              <w:t>nt l’enregistrement effectif d’une transaction</w:t>
+            </w:r>
+            <w:r>
+              <w:t xml:space="preserve"> </w:t>
+            </w:r>
+            <w:r>
+              <w:t xml:space="preserve">dans </w:t>
+            </w:r>
+            <w:r>
+              <w:t>un</w:t>
+            </w:r>
+            <w:r>
+              <w:t xml:space="preserve"> système de révision de fichier</w:t>
             </w:r>
           </w:p>
         </w:tc>
@@ -5472,7 +5707,7 @@
                 <w:b/>
                 <w:bCs/>
               </w:rPr>
-              <w:t>Framework</w:t>
+              <w:t>CSS</w:t>
             </w:r>
           </w:p>
         </w:tc>
@@ -5482,7 +5717,14 @@
           </w:tcPr>
           <w:p>
             <w:r>
-              <w:t>Ensemble de composants structurels servant à créer les fondations d'un logiciel</w:t>
+              <w:rPr>
+                <w:i/>
+                <w:iCs/>
+              </w:rPr>
+              <w:t>Cascading Style Sheets</w:t>
+            </w:r>
+            <w:r>
+              <w:t>, langage informatique décrivant la présentation d'une page web</w:t>
             </w:r>
           </w:p>
         </w:tc>
@@ -5503,9 +5745,8 @@
               <w:rPr>
                 <w:b/>
                 <w:bCs/>
-                <w:lang w:val="en-CH"/>
-              </w:rPr>
-              <w:t>JavaScript</w:t>
+              </w:rPr>
+              <w:t>Framework</w:t>
             </w:r>
           </w:p>
         </w:tc>
@@ -5515,7 +5756,7 @@
           </w:tcPr>
           <w:p>
             <w:r>
-              <w:t>Langage de programmation de scripts principalement employé dans les pages web</w:t>
+              <w:t>Ensemble de composants structurels servant à créer les fondations d'un logiciel</w:t>
             </w:r>
           </w:p>
         </w:tc>
@@ -5537,7 +5778,7 @@
                 <w:b/>
                 <w:bCs/>
               </w:rPr>
-              <w:t>GIT</w:t>
+              <w:t>Front-end</w:t>
             </w:r>
           </w:p>
         </w:tc>
@@ -5547,10 +5788,13 @@
           </w:tcPr>
           <w:p>
             <w:r>
-              <w:t>L</w:t>
-            </w:r>
-            <w:r>
-              <w:t>ogiciel de gestion de versions décentralisé</w:t>
+              <w:t>C</w:t>
+            </w:r>
+            <w:r>
+              <w:t>ouche de présentation</w:t>
+            </w:r>
+            <w:r>
+              <w:t>, travail réalisé par le client</w:t>
             </w:r>
           </w:p>
         </w:tc>
@@ -5571,8 +5815,9 @@
               <w:rPr>
                 <w:b/>
                 <w:bCs/>
-              </w:rPr>
-              <w:t>HTML</w:t>
+                <w:lang w:val="en-CH"/>
+              </w:rPr>
+              <w:t>JavaScript</w:t>
             </w:r>
           </w:p>
         </w:tc>
@@ -5582,18 +5827,7 @@
           </w:tcPr>
           <w:p>
             <w:r>
-              <w:rPr>
-                <w:i/>
-                <w:iCs/>
-                <w:lang w:val="en-CH"/>
-              </w:rPr>
-              <w:t>Hypertext Markup Language</w:t>
-            </w:r>
-            <w:r>
-              <w:t xml:space="preserve">, </w:t>
-            </w:r>
-            <w:r>
-              <w:t>langage de balisage conçu pour représenter les pages web</w:t>
+              <w:t>Langage de programmation de scripts principalement employé dans les pages web</w:t>
             </w:r>
           </w:p>
         </w:tc>
@@ -5615,7 +5849,7 @@
                 <w:b/>
                 <w:bCs/>
               </w:rPr>
-              <w:t>JS</w:t>
+              <w:t>GIT</w:t>
             </w:r>
           </w:p>
         </w:tc>
@@ -5625,15 +5859,10 @@
           </w:tcPr>
           <w:p>
             <w:r>
-              <w:t xml:space="preserve">Abréviation de </w:t>
-            </w:r>
-            <w:r>
-              <w:rPr>
-                <w:i/>
-                <w:iCs/>
-                <w:lang w:val="en-CH"/>
-              </w:rPr>
-              <w:t>JavaScript</w:t>
+              <w:t>L</w:t>
+            </w:r>
+            <w:r>
+              <w:t>ogiciel de gestion de versions décentralisé</w:t>
             </w:r>
           </w:p>
         </w:tc>
@@ -5655,7 +5884,7 @@
                 <w:b/>
                 <w:bCs/>
               </w:rPr>
-              <w:t>JSON</w:t>
+              <w:t>HTML</w:t>
             </w:r>
           </w:p>
         </w:tc>
@@ -5668,14 +5897,15 @@
               <w:rPr>
                 <w:i/>
                 <w:iCs/>
-              </w:rPr>
-              <w:t>JavaScript Object Notation</w:t>
+                <w:lang w:val="en-CH"/>
+              </w:rPr>
+              <w:t>Hypertext Markup Language</w:t>
             </w:r>
             <w:r>
               <w:t xml:space="preserve">, </w:t>
             </w:r>
             <w:r>
-              <w:t>format de données textuelles permettant de représenter de l’information sous forme structurée</w:t>
+              <w:t>langage de balisage conçu pour représenter les pages web</w:t>
             </w:r>
           </w:p>
         </w:tc>
@@ -5697,7 +5927,7 @@
                 <w:b/>
                 <w:bCs/>
               </w:rPr>
-              <w:t>NPM</w:t>
+              <w:t>JS</w:t>
             </w:r>
           </w:p>
         </w:tc>
@@ -5707,25 +5937,15 @@
           </w:tcPr>
           <w:p>
             <w:r>
-              <w:t>G</w:t>
-            </w:r>
-            <w:r>
-              <w:rPr>
+              <w:t xml:space="preserve">Abréviation de </w:t>
+            </w:r>
+            <w:r>
+              <w:rPr>
+                <w:i/>
+                <w:iCs/>
                 <w:lang w:val="en-CH"/>
               </w:rPr>
-              <w:t xml:space="preserve">estionnaire </w:t>
-            </w:r>
-            <w:r>
-              <w:rPr>
-                <w:lang w:val="en-CH"/>
-              </w:rPr>
-              <w:t>de paquets officiel</w:t>
-            </w:r>
-            <w:r>
-              <w:rPr>
-                <w:lang w:val="en-CH"/>
-              </w:rPr>
-              <w:t xml:space="preserve"> de Node.js</w:t>
+              <w:t>JavaScript</w:t>
             </w:r>
           </w:p>
         </w:tc>
@@ -5747,7 +5967,7 @@
                 <w:b/>
                 <w:bCs/>
               </w:rPr>
-              <w:t>PME</w:t>
+              <w:t>JSON</w:t>
             </w:r>
           </w:p>
         </w:tc>
@@ -5757,7 +5977,17 @@
           </w:tcPr>
           <w:p>
             <w:r>
-              <w:t>Petite ou moyenne entreprise</w:t>
+              <w:rPr>
+                <w:i/>
+                <w:iCs/>
+              </w:rPr>
+              <w:t>JavaScript Object Notation</w:t>
+            </w:r>
+            <w:r>
+              <w:t xml:space="preserve">, </w:t>
+            </w:r>
+            <w:r>
+              <w:t>format de données textuelles permettant de représenter de l’information sous forme structurée</w:t>
             </w:r>
           </w:p>
         </w:tc>
@@ -5779,7 +6009,7 @@
                 <w:b/>
                 <w:bCs/>
               </w:rPr>
-              <w:t>Repository</w:t>
+              <w:t>NPM</w:t>
             </w:r>
           </w:p>
         </w:tc>
@@ -5788,25 +6018,26 @@
             <w:tcW w:w="8493" w:type="dxa"/>
           </w:tcPr>
           <w:p>
-            <w:pPr>
+            <w:r>
+              <w:t>G</w:t>
+            </w:r>
+            <w:r>
               <w:rPr>
                 <w:lang w:val="en-CH"/>
               </w:rPr>
-            </w:pPr>
-            <w:r>
-              <w:t xml:space="preserve">Anglicisme de </w:t>
-            </w:r>
-            <w:r>
-              <w:t>dépôt ou référentiel</w:t>
-            </w:r>
-            <w:r>
-              <w:t xml:space="preserve"> représentant un </w:t>
+              <w:t xml:space="preserve">estionnaire </w:t>
             </w:r>
             <w:r>
               <w:rPr>
                 <w:lang w:val="en-CH"/>
               </w:rPr>
-              <w:t>stockage centralisé et organisé de données</w:t>
+              <w:t>de paquets officiel</w:t>
+            </w:r>
+            <w:r>
+              <w:rPr>
+                <w:lang w:val="en-CH"/>
+              </w:rPr>
+              <w:t xml:space="preserve"> de Node.js</w:t>
             </w:r>
           </w:p>
         </w:tc>
@@ -5828,7 +6059,7 @@
                 <w:b/>
                 <w:bCs/>
               </w:rPr>
-              <w:t>Responsive</w:t>
+              <w:t>PME</w:t>
             </w:r>
           </w:p>
         </w:tc>
@@ -5838,22 +6069,7 @@
           </w:tcPr>
           <w:p>
             <w:r>
-              <w:t>Technique de</w:t>
-            </w:r>
-            <w:r>
-              <w:t xml:space="preserve"> conception </w:t>
-            </w:r>
-            <w:r>
-              <w:t xml:space="preserve">de site web </w:t>
-            </w:r>
-            <w:r>
-              <w:t>vis</w:t>
-            </w:r>
-            <w:r>
-              <w:t>ant</w:t>
-            </w:r>
-            <w:r>
-              <w:t xml:space="preserve"> à offrir une consultation confortable sur toutes les tailles d'écrans</w:t>
+              <w:t>Petite ou moyenne entreprise</w:t>
             </w:r>
           </w:p>
         </w:tc>
@@ -5875,7 +6091,7 @@
                 <w:b/>
                 <w:bCs/>
               </w:rPr>
-              <w:t>SCRUM</w:t>
+              <w:t>Repository</w:t>
             </w:r>
           </w:p>
         </w:tc>
@@ -5884,11 +6100,25 @@
             <w:tcW w:w="8493" w:type="dxa"/>
           </w:tcPr>
           <w:p>
-            <w:r>
-              <w:t>C</w:t>
-            </w:r>
-            <w:r>
-              <w:t>adre de développement de produits logiciels</w:t>
+            <w:pPr>
+              <w:rPr>
+                <w:lang w:val="en-CH"/>
+              </w:rPr>
+            </w:pPr>
+            <w:r>
+              <w:t xml:space="preserve">Anglicisme de </w:t>
+            </w:r>
+            <w:r>
+              <w:t>dépôt ou référentiel</w:t>
+            </w:r>
+            <w:r>
+              <w:t xml:space="preserve"> représentant un </w:t>
+            </w:r>
+            <w:r>
+              <w:rPr>
+                <w:lang w:val="en-CH"/>
+              </w:rPr>
+              <w:t>stockage centralisé et organisé de données</w:t>
             </w:r>
           </w:p>
         </w:tc>
@@ -5907,12 +6137,10 @@
             </w:pPr>
             <w:r>
               <w:rPr>
-                <w:rFonts w:ascii="Calibri" w:hAnsi="Calibri" w:cs="Calibri"/>
                 <w:b/>
                 <w:bCs/>
-                <w:szCs w:val="22"/>
-              </w:rPr>
-              <w:t>SQL</w:t>
+              </w:rPr>
+              <w:t>Responsive</w:t>
             </w:r>
           </w:p>
         </w:tc>
@@ -5922,6 +6150,90 @@
           </w:tcPr>
           <w:p>
             <w:r>
+              <w:t>Technique de</w:t>
+            </w:r>
+            <w:r>
+              <w:t xml:space="preserve"> conception </w:t>
+            </w:r>
+            <w:r>
+              <w:t xml:space="preserve">de site web </w:t>
+            </w:r>
+            <w:r>
+              <w:t>vis</w:t>
+            </w:r>
+            <w:r>
+              <w:t>ant</w:t>
+            </w:r>
+            <w:r>
+              <w:t xml:space="preserve"> à offrir une consultation confortable sur toutes les tailles d'écrans</w:t>
+            </w:r>
+          </w:p>
+        </w:tc>
+      </w:tr>
+      <w:tr>
+        <w:tc>
+          <w:tcPr>
+            <w:tcW w:w="1701" w:type="dxa"/>
+          </w:tcPr>
+          <w:p>
+            <w:pPr>
+              <w:rPr>
+                <w:b/>
+                <w:bCs/>
+              </w:rPr>
+            </w:pPr>
+            <w:r>
+              <w:rPr>
+                <w:b/>
+                <w:bCs/>
+              </w:rPr>
+              <w:t>SCRUM</w:t>
+            </w:r>
+          </w:p>
+        </w:tc>
+        <w:tc>
+          <w:tcPr>
+            <w:tcW w:w="8493" w:type="dxa"/>
+          </w:tcPr>
+          <w:p>
+            <w:r>
+              <w:t>C</w:t>
+            </w:r>
+            <w:r>
+              <w:t>adre de développement de produits logiciels</w:t>
+            </w:r>
+          </w:p>
+        </w:tc>
+      </w:tr>
+      <w:tr>
+        <w:tc>
+          <w:tcPr>
+            <w:tcW w:w="1701" w:type="dxa"/>
+          </w:tcPr>
+          <w:p>
+            <w:pPr>
+              <w:rPr>
+                <w:b/>
+                <w:bCs/>
+              </w:rPr>
+            </w:pPr>
+            <w:r>
+              <w:rPr>
+                <w:rFonts w:ascii="Calibri" w:hAnsi="Calibri" w:cs="Calibri"/>
+                <w:b/>
+                <w:bCs/>
+                <w:szCs w:val="22"/>
+              </w:rPr>
+              <w:t>SQL</w:t>
+            </w:r>
+          </w:p>
+        </w:tc>
+        <w:tc>
+          <w:tcPr>
+            <w:tcW w:w="8493" w:type="dxa"/>
+          </w:tcPr>
+          <w:p>
+            <w:r>
               <w:rPr>
                 <w:i/>
                 <w:iCs/>
@@ -5952,7 +6264,7 @@
       <w:pPr>
         <w:pStyle w:val="Heading1"/>
       </w:pPr>
-      <w:bookmarkStart w:id="0" w:name="_Toc74149465"/>
+      <w:bookmarkStart w:id="0" w:name="_Toc74758186"/>
       <w:r>
         <w:lastRenderedPageBreak/>
         <w:t>Introduction</w:t>
@@ -5963,7 +6275,7 @@
       <w:pPr>
         <w:pStyle w:val="Heading2"/>
       </w:pPr>
-      <w:bookmarkStart w:id="1" w:name="_Toc74149466"/>
+      <w:bookmarkStart w:id="1" w:name="_Toc74758187"/>
       <w:r>
         <w:rPr>
           <w:bCs/>
@@ -6074,7 +6386,7 @@
       <w:pPr>
         <w:pStyle w:val="Heading2"/>
       </w:pPr>
-      <w:bookmarkStart w:id="2" w:name="_Toc74149467"/>
+      <w:bookmarkStart w:id="2" w:name="_Toc74758188"/>
       <w:r>
         <w:t>Problématique</w:t>
       </w:r>
@@ -6945,7 +7257,7 @@
       <w:pPr>
         <w:pStyle w:val="Heading2"/>
       </w:pPr>
-      <w:bookmarkStart w:id="3" w:name="_Toc74149468"/>
+      <w:bookmarkStart w:id="3" w:name="_Toc74758189"/>
       <w:r>
         <w:t>Objectifs</w:t>
       </w:r>
@@ -7494,7 +7806,7 @@
       <w:pPr>
         <w:pStyle w:val="Heading2"/>
       </w:pPr>
-      <w:bookmarkStart w:id="4" w:name="_Toc74149469"/>
+      <w:bookmarkStart w:id="4" w:name="_Toc74758190"/>
       <w:r>
         <w:rPr>
           <w:lang w:eastAsia="en-US"/>
@@ -8024,7 +8336,7 @@
       <w:pPr>
         <w:pStyle w:val="Heading1"/>
       </w:pPr>
-      <w:bookmarkStart w:id="5" w:name="_Toc74149470"/>
+      <w:bookmarkStart w:id="5" w:name="_Toc74758191"/>
       <w:r>
         <w:lastRenderedPageBreak/>
         <w:t>Cahier des charges</w:t>
@@ -8035,7 +8347,7 @@
       <w:pPr>
         <w:pStyle w:val="Heading2"/>
       </w:pPr>
-      <w:bookmarkStart w:id="6" w:name="_Toc74149471"/>
+      <w:bookmarkStart w:id="6" w:name="_Toc74758192"/>
       <w:r>
         <w:t>Éléments généraux</w:t>
       </w:r>
@@ -8692,7 +9004,6 @@
         <w:spacing w:before="120"/>
         <w:jc w:val="left"/>
       </w:pPr>
-      <w:bookmarkStart w:id="8" w:name="_Toc74149472"/>
       <w:r>
         <w:t xml:space="preserve">Le planning détaillé des tâches ainsi que le suivit de celles-ci est réalisé dans le document </w:t>
       </w:r>
@@ -8711,6 +9022,7 @@
       <w:pPr>
         <w:pStyle w:val="Heading2"/>
       </w:pPr>
+      <w:bookmarkStart w:id="8" w:name="_Toc74758193"/>
       <w:r>
         <w:lastRenderedPageBreak/>
         <w:t>Éléments d’études</w:t>
@@ -9739,7 +10051,7 @@
       <w:pPr>
         <w:pStyle w:val="Heading2"/>
       </w:pPr>
-      <w:bookmarkStart w:id="9" w:name="_Toc74149473"/>
+      <w:bookmarkStart w:id="9" w:name="_Toc74758194"/>
       <w:r>
         <w:t>Besoins fonctionnels</w:t>
       </w:r>
@@ -15685,7 +15997,7 @@
       <w:pPr>
         <w:pStyle w:val="Heading2"/>
       </w:pPr>
-      <w:bookmarkStart w:id="10" w:name="_Toc74149474"/>
+      <w:bookmarkStart w:id="10" w:name="_Toc74758195"/>
       <w:r>
         <w:t>Besoins non</w:t>
       </w:r>
@@ -15860,7 +16172,7 @@
       <w:pPr>
         <w:pStyle w:val="Heading2"/>
       </w:pPr>
-      <w:bookmarkStart w:id="11" w:name="_Toc74149475"/>
+      <w:bookmarkStart w:id="11" w:name="_Toc74758196"/>
       <w:r>
         <w:t>Extensions</w:t>
       </w:r>
@@ -16214,7 +16526,7 @@
       <w:pPr>
         <w:pStyle w:val="Heading1"/>
       </w:pPr>
-      <w:bookmarkStart w:id="12" w:name="_Toc74149476"/>
+      <w:bookmarkStart w:id="12" w:name="_Toc74758197"/>
       <w:r>
         <w:lastRenderedPageBreak/>
         <w:t>Analy</w:t>
@@ -16231,7 +16543,7 @@
       <w:pPr>
         <w:pStyle w:val="Heading2"/>
       </w:pPr>
-      <w:bookmarkStart w:id="13" w:name="_Toc74149477"/>
+      <w:bookmarkStart w:id="13" w:name="_Toc74758198"/>
       <w:r>
         <w:t>Étude de marché</w:t>
       </w:r>
@@ -16374,7 +16686,6 @@
       <w:pPr>
         <w:pStyle w:val="Heading3"/>
       </w:pPr>
-      <w:bookmarkStart w:id="14" w:name="_Toc74149478"/>
       <w:r>
         <w:t>Risques</w:t>
       </w:r>
@@ -16383,6 +16694,7 @@
       <w:pPr>
         <w:pStyle w:val="Heading2"/>
       </w:pPr>
+      <w:bookmarkStart w:id="14" w:name="_Toc74758199"/>
       <w:r>
         <w:t>Graphisme et ergonomie</w:t>
       </w:r>
@@ -17076,27 +17388,14 @@
       <w:r>
         <w:t xml:space="preserve">Figure </w:t>
       </w:r>
-      <w:r>
-        <w:fldChar w:fldCharType="begin"/>
-      </w:r>
-      <w:r>
-        <w:instrText xml:space="preserve"> SEQ Figure \* ARABIC </w:instrText>
-      </w:r>
-      <w:r>
-        <w:fldChar w:fldCharType="separate"/>
-      </w:r>
-      <w:r>
-        <w:rPr>
-          <w:noProof/>
-        </w:rPr>
-        <w:t>1</w:t>
-      </w:r>
-      <w:r>
-        <w:rPr>
-          <w:noProof/>
-        </w:rPr>
-        <w:fldChar w:fldCharType="end"/>
-      </w:r>
+      <w:fldSimple w:instr=" SEQ Figure \* ARABIC ">
+        <w:r>
+          <w:rPr>
+            <w:noProof/>
+          </w:rPr>
+          <w:t>1</w:t>
+        </w:r>
+      </w:fldSimple>
       <w:r>
         <w:t xml:space="preserve"> : Logo de </w:t>
       </w:r>
@@ -17417,27 +17716,14 @@
       <w:r>
         <w:t xml:space="preserve">Figure </w:t>
       </w:r>
-      <w:r>
-        <w:fldChar w:fldCharType="begin"/>
-      </w:r>
-      <w:r>
-        <w:instrText xml:space="preserve"> SEQ Figure \* ARABIC </w:instrText>
-      </w:r>
-      <w:r>
-        <w:fldChar w:fldCharType="separate"/>
-      </w:r>
-      <w:r>
-        <w:rPr>
-          <w:noProof/>
-        </w:rPr>
-        <w:t>2</w:t>
-      </w:r>
-      <w:r>
-        <w:rPr>
-          <w:noProof/>
-        </w:rPr>
-        <w:fldChar w:fldCharType="end"/>
-      </w:r>
+      <w:fldSimple w:instr=" SEQ Figure \* ARABIC ">
+        <w:r>
+          <w:rPr>
+            <w:noProof/>
+          </w:rPr>
+          <w:t>2</w:t>
+        </w:r>
+      </w:fldSimple>
       <w:r>
         <w:t xml:space="preserve"> : Évolution du terme de recherche "Bootstrap" sur les 5 dernières années,</w:t>
       </w:r>
@@ -17881,27 +18167,14 @@
       <w:r>
         <w:t xml:space="preserve">Figure </w:t>
       </w:r>
-      <w:r>
-        <w:fldChar w:fldCharType="begin"/>
-      </w:r>
-      <w:r>
-        <w:instrText xml:space="preserve"> SEQ Figure \* ARABIC </w:instrText>
-      </w:r>
-      <w:r>
-        <w:fldChar w:fldCharType="separate"/>
-      </w:r>
-      <w:r>
-        <w:rPr>
-          <w:noProof/>
-        </w:rPr>
-        <w:t>3</w:t>
-      </w:r>
-      <w:r>
-        <w:rPr>
-          <w:noProof/>
-        </w:rPr>
-        <w:fldChar w:fldCharType="end"/>
-      </w:r>
+      <w:fldSimple w:instr=" SEQ Figure \* ARABIC ">
+        <w:r>
+          <w:rPr>
+            <w:noProof/>
+          </w:rPr>
+          <w:t>3</w:t>
+        </w:r>
+      </w:fldSimple>
       <w:r>
         <w:t xml:space="preserve"> : Logo de Tailwind CSS,</w:t>
       </w:r>
@@ -18104,27 +18377,14 @@
       <w:r>
         <w:t xml:space="preserve">Figure </w:t>
       </w:r>
-      <w:r>
-        <w:fldChar w:fldCharType="begin"/>
-      </w:r>
-      <w:r>
-        <w:instrText xml:space="preserve"> SEQ Figure \* ARABIC </w:instrText>
-      </w:r>
-      <w:r>
-        <w:fldChar w:fldCharType="separate"/>
-      </w:r>
-      <w:r>
-        <w:rPr>
-          <w:noProof/>
-        </w:rPr>
-        <w:t>4</w:t>
-      </w:r>
-      <w:r>
-        <w:rPr>
-          <w:noProof/>
-        </w:rPr>
-        <w:fldChar w:fldCharType="end"/>
-      </w:r>
+      <w:fldSimple w:instr=" SEQ Figure \* ARABIC ">
+        <w:r>
+          <w:rPr>
+            <w:noProof/>
+          </w:rPr>
+          <w:t>4</w:t>
+        </w:r>
+      </w:fldSimple>
       <w:r>
         <w:t xml:space="preserve"> : </w:t>
       </w:r>
@@ -18964,7 +19224,6 @@
       <w:pPr>
         <w:spacing w:before="240"/>
       </w:pPr>
-      <w:bookmarkStart w:id="15" w:name="_Toc74149479"/>
       <w:r>
         <w:t xml:space="preserve">Pour obtenir le même résultat avec </w:t>
       </w:r>
@@ -19503,19 +19762,16 @@
     </w:p>
     <w:p>
       <w:r>
-        <w:t xml:space="preserve">La toute première maquette à réaliser est le squelette général de l’application. Cette mise en page sera identique sur toutes les pages du site. </w:t>
-      </w:r>
-      <w:r>
-        <w:t xml:space="preserve">Elle se divise </w:t>
-      </w:r>
-      <w:r>
-        <w:t>des</w:t>
-      </w:r>
-      <w:r>
-        <w:t xml:space="preserve"> 3 parties distinctes </w:t>
-      </w:r>
-      <w:r>
-        <w:t>présentées ci-dessous.</w:t>
+        <w:t xml:space="preserve">La toute première maquette à réaliser est le squelette général de l’application. Cette mise en page </w:t>
+      </w:r>
+      <w:r>
+        <w:t xml:space="preserve">respecte la charte graphique définit ci-avant et </w:t>
+      </w:r>
+      <w:r>
+        <w:t xml:space="preserve">sera identique sur toutes les pages du site. </w:t>
+      </w:r>
+      <w:r>
+        <w:t>Elle se divise des 3 parties distinctes présentées ci-dessous.</w:t>
       </w:r>
     </w:p>
     <w:p>
@@ -19820,6 +20076,9 @@
         </mc:AlternateContent>
       </w:r>
       <w:r>
+        <w:rPr>
+          <w:noProof/>
+        </w:rPr>
         <w:drawing>
           <wp:inline distT="0" distB="0" distL="0" distR="0" wp14:anchorId="3ABE6E3E" wp14:editId="39EE6B12">
             <wp:extent cx="5760000" cy="4327337"/>
@@ -19875,24 +20134,14 @@
       <w:r>
         <w:t xml:space="preserve">Figure </w:t>
       </w:r>
-      <w:r>
-        <w:fldChar w:fldCharType="begin"/>
-      </w:r>
-      <w:r>
-        <w:instrText xml:space="preserve"> SEQ Figure \* ARABIC </w:instrText>
-      </w:r>
-      <w:r>
-        <w:fldChar w:fldCharType="separate"/>
-      </w:r>
-      <w:r>
-        <w:rPr>
-          <w:noProof/>
-        </w:rPr>
-        <w:t>5</w:t>
-      </w:r>
-      <w:r>
-        <w:fldChar w:fldCharType="end"/>
-      </w:r>
+      <w:fldSimple w:instr=" SEQ Figure \* ARABIC ">
+        <w:r>
+          <w:rPr>
+            <w:noProof/>
+          </w:rPr>
+          <w:t>5</w:t>
+        </w:r>
+      </w:fldSimple>
       <w:r>
         <w:t xml:space="preserve"> : Squelette de l'application</w:t>
       </w:r>
@@ -19914,12 +20163,12 @@
           <w:b/>
           <w:bCs/>
         </w:rPr>
+        <w:lastRenderedPageBreak/>
         <w:t xml:space="preserve">Volet latéral </w:t>
       </w:r>
     </w:p>
     <w:p>
       <w:r>
-        <w:lastRenderedPageBreak/>
         <w:t>Le contenu de c</w:t>
       </w:r>
       <w:r>
@@ -20025,16 +20274,12 @@
         <w:t>A</w:t>
       </w:r>
     </w:p>
-    <w:bookmarkEnd w:id="15"/>
     <w:p>
       <w:pPr>
         <w:pStyle w:val="Heading4"/>
       </w:pPr>
       <w:r>
-        <w:t xml:space="preserve">Section </w:t>
-      </w:r>
-      <w:r>
-        <w:t>B</w:t>
+        <w:t>Section B</w:t>
       </w:r>
     </w:p>
     <w:p>
@@ -20042,24 +20287,123 @@
         <w:pStyle w:val="Heading4"/>
       </w:pPr>
       <w:r>
-        <w:t xml:space="preserve">Section </w:t>
-      </w:r>
-      <w:r>
-        <w:t>C</w:t>
+        <w:t>Section C</w:t>
       </w:r>
     </w:p>
     <w:p>
       <w:pPr>
         <w:pStyle w:val="Heading2"/>
       </w:pPr>
-      <w:r>
-        <w:rPr>
-          <w:lang w:val="en-CH"/>
-        </w:rPr>
-        <w:t>Livraison</w:t>
-      </w:r>
-      <w:r>
-        <w:t xml:space="preserve"> et intégration continue</w:t>
+      <w:bookmarkStart w:id="15" w:name="_Toc74758200"/>
+      <w:r>
+        <w:t>Applications web « </w:t>
+      </w:r>
+      <w:r>
+        <w:rPr>
+          <w:i/>
+          <w:iCs/>
+        </w:rPr>
+        <w:t>State-of-the-Art</w:t>
+      </w:r>
+      <w:r>
+        <w:t> »</w:t>
+      </w:r>
+      <w:bookmarkEnd w:id="15"/>
+    </w:p>
+    <w:p>
+      <w:r>
+        <w:rPr>
+          <w:highlight w:val="yellow"/>
+        </w:rPr>
+        <w:t>Avant les frameworks … sorte d’historique ?</w:t>
+      </w:r>
+    </w:p>
+    <w:p>
+      <w:r>
+        <w:t xml:space="preserve">Depuis de nombreuses années, d’innombrables </w:t>
+      </w:r>
+      <w:r>
+        <w:t xml:space="preserve">frameworks ont </w:t>
+      </w:r>
+      <w:r>
+        <w:t>vu le jour pour créer toutes sortes d’applications web. Leur but initial est de</w:t>
+      </w:r>
+      <w:r>
+        <w:t xml:space="preserve"> simplifier le processus de développement, </w:t>
+      </w:r>
+      <w:r>
+        <w:t>d’</w:t>
+      </w:r>
+      <w:r>
+        <w:t xml:space="preserve">augmenter la flexibilité et </w:t>
+      </w:r>
+      <w:r>
+        <w:t xml:space="preserve">de </w:t>
+      </w:r>
+      <w:r>
+        <w:t xml:space="preserve">réduire les délais de mise sur le marché. Sans l'utilisation de frameworks, le développement </w:t>
+      </w:r>
+      <w:r>
+        <w:t>w</w:t>
+      </w:r>
+      <w:r>
+        <w:t xml:space="preserve">eb moderne serait un </w:t>
+      </w:r>
+      <w:r>
+        <w:t xml:space="preserve">véritable </w:t>
+      </w:r>
+      <w:r>
+        <w:t>cauchemar</w:t>
+      </w:r>
+      <w:r>
+        <w:t>d</w:t>
+      </w:r>
+      <w:r>
+        <w:t xml:space="preserve"> pour les ingénieurs logiciels</w:t>
+      </w:r>
+      <w:r>
+        <w:t xml:space="preserve">. En effet, </w:t>
+      </w:r>
+      <w:r>
+        <w:t>ils devraient</w:t>
+      </w:r>
+      <w:r>
+        <w:t xml:space="preserve"> alors tout recréer à </w:t>
+      </w:r>
+      <w:r>
+        <w:t xml:space="preserve">partir de zéro </w:t>
+      </w:r>
+      <w:r>
+        <w:t>et ce</w:t>
+      </w:r>
+      <w:r>
+        <w:t xml:space="preserve"> chaque nouveau projet (</w:t>
+      </w:r>
+      <w:r>
+        <w:t>logique métier, options de sécurité</w:t>
+      </w:r>
+      <w:r>
+        <w:t>, gestion de navigation, etc.)</w:t>
+      </w:r>
+      <w:r>
+        <w:t>.</w:t>
+      </w:r>
+    </w:p>
+    <w:p>
+      <w:r>
+        <w:t>C’est pourquoi, e</w:t>
+      </w:r>
+      <w:r>
+        <w:t xml:space="preserve">n 2021, </w:t>
+      </w:r>
+      <w:r>
+        <w:t xml:space="preserve">la quasi-totalité des développeurs utilisent des </w:t>
+      </w:r>
+      <w:r>
+        <w:t>frameworks comme</w:t>
+      </w:r>
+      <w:r>
+        <w:t xml:space="preserve"> surcouche de langage pour créer et mener à bien leur projet.</w:t>
       </w:r>
     </w:p>
     <w:p>
@@ -20067,7 +20411,10 @@
         <w:pStyle w:val="Heading3"/>
       </w:pPr>
       <w:r>
-        <w:t xml:space="preserve">Déploiement </w:t>
+        <w:t xml:space="preserve"> </w:t>
+      </w:r>
+      <w:r>
+        <w:t>Qu'est-ce qu'un framework ?</w:t>
       </w:r>
     </w:p>
     <w:p>
@@ -20080,7 +20427,40 @@
         <w:rPr>
           <w:lang w:val="fr-FR"/>
         </w:rPr>
-        <w:t xml:space="preserve">Pour le déploiement de mon application, tout au long de son développement, j’ai choisi d’utiliser un service en ligne nommé </w:t>
+        <w:t>Le</w:t>
+      </w:r>
+      <w:r>
+        <w:rPr>
+          <w:lang w:val="fr-FR"/>
+        </w:rPr>
+        <w:t xml:space="preserve"> </w:t>
+      </w:r>
+      <w:r>
+        <w:t>framework</w:t>
+      </w:r>
+      <w:r>
+        <w:rPr>
+          <w:lang w:val="fr-FR"/>
+        </w:rPr>
+        <w:t xml:space="preserve"> </w:t>
+      </w:r>
+      <w:r>
+        <w:rPr>
+          <w:lang w:val="fr-FR"/>
+        </w:rPr>
+        <w:t>c’</w:t>
+      </w:r>
+      <w:r>
+        <w:rPr>
+          <w:lang w:val="fr-FR"/>
+        </w:rPr>
+        <w:t xml:space="preserve">est </w:t>
+      </w:r>
+      <w:r>
+        <w:rPr>
+          <w:lang w:val="fr-FR"/>
+        </w:rPr>
+        <w:t xml:space="preserve">la </w:t>
       </w:r>
       <w:r>
         <w:rPr>
@@ -20088,106 +20468,408 @@
           <w:iCs/>
           <w:lang w:val="fr-FR"/>
         </w:rPr>
-        <w:t>Netlify</w:t>
-      </w:r>
-      <w:r>
-        <w:rPr>
-          <w:rStyle w:val="FootnoteReference"/>
+        <w:t>boite à outil</w:t>
+      </w:r>
+      <w:r>
+        <w:rPr>
           <w:lang w:val="fr-FR"/>
         </w:rPr>
-        <w:footnoteReference w:id="8"/>
+        <w:t xml:space="preserve"> du développeur. Il met à disposition</w:t>
       </w:r>
       <w:r>
         <w:rPr>
           <w:lang w:val="fr-FR"/>
         </w:rPr>
-        <w:t xml:space="preserve">. </w:t>
-      </w:r>
-      <w:r>
+        <w:t xml:space="preserve"> </w:t>
+      </w:r>
+      <w:r>
+        <w:rPr>
+          <w:lang w:val="fr-FR"/>
+        </w:rPr>
+        <w:t xml:space="preserve">du développeur </w:t>
+      </w:r>
+      <w:r>
+        <w:rPr>
+          <w:lang w:val="fr-FR"/>
+        </w:rPr>
+        <w:t>un ensemble de modules de programmation, d'outils et de bibliothèques prêts à l'emploi</w:t>
+      </w:r>
+      <w:r>
+        <w:rPr>
+          <w:lang w:val="fr-FR"/>
+        </w:rPr>
+        <w:t xml:space="preserve"> lui permettant de</w:t>
+      </w:r>
+      <w:r>
+        <w:rPr>
+          <w:lang w:val="fr-FR"/>
+        </w:rPr>
+        <w:t xml:space="preserve"> construire </w:t>
+      </w:r>
+      <w:r>
+        <w:rPr>
+          <w:lang w:val="fr-FR"/>
+        </w:rPr>
+        <w:t>son application.</w:t>
+      </w:r>
+      <w:r>
+        <w:rPr>
+          <w:lang w:val="fr-FR"/>
+        </w:rPr>
+        <w:t xml:space="preserve"> Ils permettent également de</w:t>
+      </w:r>
+      <w:r>
+        <w:rPr>
+          <w:lang w:val="fr-FR"/>
+        </w:rPr>
+        <w:t xml:space="preserve"> </w:t>
+      </w:r>
+      <w:r>
+        <w:rPr>
+          <w:lang w:val="fr-FR"/>
+        </w:rPr>
+        <w:t xml:space="preserve">mettre un cadre, un </w:t>
+      </w:r>
+      <w:r>
+        <w:rPr>
+          <w:lang w:val="fr-FR"/>
+        </w:rPr>
+        <w:t>squelette</w:t>
+      </w:r>
+      <w:r>
+        <w:rPr>
+          <w:lang w:val="fr-FR"/>
+        </w:rPr>
+        <w:t xml:space="preserve"> et de </w:t>
+      </w:r>
+      <w:r>
+        <w:rPr>
+          <w:lang w:val="fr-FR"/>
+        </w:rPr>
+        <w:t>dicte</w:t>
+      </w:r>
+      <w:r>
+        <w:rPr>
+          <w:lang w:val="fr-FR"/>
+        </w:rPr>
+        <w:t>r</w:t>
+      </w:r>
+      <w:r>
+        <w:rPr>
+          <w:lang w:val="fr-FR"/>
+        </w:rPr>
+        <w:t xml:space="preserve"> les règles de construction de</w:t>
+      </w:r>
+      <w:r>
+        <w:rPr>
+          <w:lang w:val="fr-FR"/>
+        </w:rPr>
+        <w:t>s</w:t>
+      </w:r>
+      <w:r>
+        <w:rPr>
+          <w:lang w:val="fr-FR"/>
+        </w:rPr>
+        <w:t xml:space="preserve"> architecture</w:t>
+      </w:r>
+      <w:r>
+        <w:rPr>
+          <w:lang w:val="fr-FR"/>
+        </w:rPr>
+        <w:t>s</w:t>
+      </w:r>
+      <w:r>
+        <w:rPr>
+          <w:lang w:val="fr-FR"/>
+        </w:rPr>
+        <w:t xml:space="preserve"> des applications, des API, des </w:t>
+      </w:r>
+      <w:r>
+        <w:rPr>
+          <w:lang w:val="fr-FR"/>
+        </w:rPr>
+        <w:t>interfaces, etc</w:t>
+      </w:r>
+      <w:r>
+        <w:rPr>
+          <w:lang w:val="fr-FR"/>
+        </w:rPr>
+        <w:t>.</w:t>
+      </w:r>
+    </w:p>
+    <w:p>
+      <w:pPr>
+        <w:rPr>
+          <w:lang w:val="fr-FR"/>
+        </w:rPr>
+      </w:pPr>
+      <w:r>
+        <w:rPr>
+          <w:lang w:val="fr-FR"/>
+        </w:rPr>
+        <w:t xml:space="preserve">En plus du fait que les frameworks </w:t>
+      </w:r>
+      <w:r>
+        <w:rPr>
+          <w:lang w:val="fr-FR"/>
+        </w:rPr>
+        <w:t xml:space="preserve">simplifient la création et le </w:t>
+      </w:r>
+      <w:r>
+        <w:rPr>
+          <w:lang w:val="fr-FR"/>
+        </w:rPr>
+        <w:t>maintien</w:t>
+      </w:r>
+      <w:r>
+        <w:rPr>
+          <w:lang w:val="fr-FR"/>
+        </w:rPr>
+        <w:t xml:space="preserve"> de projets web</w:t>
+      </w:r>
+      <w:r>
+        <w:rPr>
+          <w:lang w:val="fr-FR"/>
+        </w:rPr>
+        <w:t xml:space="preserve">, ils ont de nombreux avantages. On peut notamment </w:t>
+      </w:r>
+      <w:r>
+        <w:rPr>
+          <w:lang w:val="fr-FR"/>
+        </w:rPr>
+        <w:t>relever</w:t>
+      </w:r>
+      <w:r>
+        <w:rPr>
+          <w:lang w:val="fr-FR"/>
+        </w:rPr>
+        <w:t xml:space="preserve"> les avantages suivants tant </w:t>
+      </w:r>
+      <w:r>
+        <w:rPr>
+          <w:lang w:val="fr-FR"/>
+        </w:rPr>
+        <w:t>au niveau économique</w:t>
+      </w:r>
+      <w:r>
+        <w:rPr>
+          <w:lang w:val="fr-FR"/>
+        </w:rPr>
+        <w:t xml:space="preserve"> que technique.</w:t>
+      </w:r>
+    </w:p>
+    <w:p>
+      <w:pPr>
+        <w:pStyle w:val="ListParagraph"/>
+        <w:numPr>
+          <w:ilvl w:val="0"/>
+          <w:numId w:val="26"/>
+        </w:numPr>
         <w:rPr>
           <w:i/>
           <w:iCs/>
           <w:lang w:val="fr-FR"/>
         </w:rPr>
-        <w:t>Netlify</w:t>
-      </w:r>
-      <w:r>
-        <w:rPr>
-          <w:lang w:val="fr-FR"/>
-        </w:rPr>
-        <w:t xml:space="preserve"> est une entreprise fondée en 2014 qui propose des services d'hébergement pour les sites web statiques</w:t>
-      </w:r>
-      <w:r>
-        <w:rPr>
-          <w:lang w:val="fr-FR"/>
-        </w:rPr>
-        <w:t xml:space="preserve"> et pour les applications Node.js</w:t>
-      </w:r>
-      <w:r>
-        <w:rPr>
-          <w:lang w:val="fr-FR"/>
-        </w:rPr>
-        <w:t xml:space="preserve">. </w:t>
-      </w:r>
-      <w:r>
-        <w:rPr>
-          <w:lang w:val="fr-FR"/>
-        </w:rPr>
-        <w:t xml:space="preserve">Ce service s’intégrant parfaitement et très facilement avec </w:t>
-      </w:r>
+      </w:pPr>
       <w:r>
         <w:rPr>
           <w:i/>
           <w:iCs/>
           <w:lang w:val="fr-FR"/>
         </w:rPr>
-        <w:t>GitHub.com</w:t>
-      </w:r>
-      <w:r>
+        <w:t>Le développement est accéléré</w:t>
+      </w:r>
+    </w:p>
+    <w:p>
+      <w:pPr>
+        <w:ind w:firstLine="709"/>
         <w:rPr>
           <w:lang w:val="fr-FR"/>
         </w:rPr>
-        <w:t>, il va me permettre de déployer des versions de mon application à chaque « </w:t>
-      </w:r>
-      <w:r>
+      </w:pPr>
+      <w:r>
+        <w:rPr>
+          <w:lang w:val="fr-FR"/>
+        </w:rPr>
+        <w:t xml:space="preserve">Les frameworks évitent aux programmeurs de </w:t>
+      </w:r>
+      <w:r>
+        <w:rPr>
+          <w:lang w:val="fr-FR"/>
+        </w:rPr>
+        <w:t xml:space="preserve">devoir </w:t>
+      </w:r>
+      <w:r>
+        <w:rPr>
+          <w:lang w:val="fr-FR"/>
+        </w:rPr>
+        <w:t xml:space="preserve">réinventer la roue en effectuant des tâches </w:t>
+      </w:r>
+      <w:r>
+        <w:rPr>
+          <w:lang w:val="fr-FR"/>
+        </w:rPr>
+        <w:t>basiques</w:t>
+      </w:r>
+      <w:r>
+        <w:rPr>
+          <w:lang w:val="fr-FR"/>
+        </w:rPr>
+        <w:t xml:space="preserve"> de</w:t>
+      </w:r>
+      <w:r>
+        <w:rPr>
+          <w:lang w:val="fr-FR"/>
+        </w:rPr>
+        <w:t>puis</w:t>
+      </w:r>
+      <w:r>
+        <w:rPr>
+          <w:lang w:val="fr-FR"/>
+        </w:rPr>
+        <w:t xml:space="preserve"> zéro lors du démarrage d'un projet. </w:t>
+      </w:r>
+      <w:r>
+        <w:rPr>
+          <w:lang w:val="fr-FR"/>
+        </w:rPr>
+        <w:t>La possibilité d’</w:t>
+      </w:r>
+      <w:r>
+        <w:rPr>
+          <w:lang w:val="fr-FR"/>
+        </w:rPr>
+        <w:t>utilise</w:t>
+      </w:r>
+      <w:r>
+        <w:rPr>
+          <w:lang w:val="fr-FR"/>
+        </w:rPr>
+        <w:t>r</w:t>
+      </w:r>
+      <w:r>
+        <w:rPr>
+          <w:lang w:val="fr-FR"/>
+        </w:rPr>
+        <w:t xml:space="preserve"> des modèles et des outils pré-écrits pour créer rapidement la base d</w:t>
+      </w:r>
+      <w:r>
+        <w:rPr>
+          <w:lang w:val="fr-FR"/>
+        </w:rPr>
+        <w:t>’</w:t>
+      </w:r>
+      <w:r>
+        <w:rPr>
+          <w:lang w:val="fr-FR"/>
+        </w:rPr>
+        <w:t>u</w:t>
+      </w:r>
+      <w:r>
+        <w:rPr>
+          <w:lang w:val="fr-FR"/>
+        </w:rPr>
+        <w:t>n</w:t>
+      </w:r>
+      <w:r>
+        <w:rPr>
+          <w:lang w:val="fr-FR"/>
+        </w:rPr>
+        <w:t xml:space="preserve"> proje</w:t>
+      </w:r>
+      <w:r>
+        <w:rPr>
+          <w:lang w:val="fr-FR"/>
+        </w:rPr>
+        <w:t>t permet d’économiser un temps considérable</w:t>
+      </w:r>
+      <w:r>
+        <w:rPr>
+          <w:lang w:val="fr-FR"/>
+        </w:rPr>
+        <w:t xml:space="preserve">. De </w:t>
+      </w:r>
+      <w:r>
+        <w:rPr>
+          <w:lang w:val="fr-FR"/>
+        </w:rPr>
+        <w:t>ce fait</w:t>
+      </w:r>
+      <w:r>
+        <w:rPr>
+          <w:lang w:val="fr-FR"/>
+        </w:rPr>
+        <w:t xml:space="preserve">, </w:t>
+      </w:r>
+      <w:r>
+        <w:rPr>
+          <w:lang w:val="fr-FR"/>
+        </w:rPr>
+        <w:t xml:space="preserve">les développeurs </w:t>
+      </w:r>
+      <w:r>
+        <w:rPr>
+          <w:lang w:val="fr-FR"/>
+        </w:rPr>
+        <w:t xml:space="preserve">peuvent mieux se concentrer sur </w:t>
+      </w:r>
+      <w:r>
+        <w:rPr>
+          <w:lang w:val="fr-FR"/>
+        </w:rPr>
+        <w:t>l</w:t>
+      </w:r>
+      <w:r>
+        <w:rPr>
+          <w:lang w:val="fr-FR"/>
+        </w:rPr>
+        <w:t>es détails spécifiques</w:t>
+      </w:r>
+      <w:r>
+        <w:rPr>
+          <w:lang w:val="fr-FR"/>
+        </w:rPr>
+        <w:t xml:space="preserve"> du projet et ainsi mieux garantir s</w:t>
+      </w:r>
+      <w:r>
+        <w:rPr>
+          <w:lang w:val="fr-FR"/>
+        </w:rPr>
+        <w:t xml:space="preserve">a qualité </w:t>
+      </w:r>
+      <w:r>
+        <w:rPr>
+          <w:lang w:val="fr-FR"/>
+        </w:rPr>
+        <w:t>finale</w:t>
+      </w:r>
+      <w:r>
+        <w:rPr>
+          <w:lang w:val="fr-FR"/>
+        </w:rPr>
+        <w:t>.</w:t>
+      </w:r>
+    </w:p>
+    <w:p>
+      <w:pPr>
+        <w:pStyle w:val="ListParagraph"/>
+        <w:numPr>
+          <w:ilvl w:val="0"/>
+          <w:numId w:val="26"/>
+        </w:numPr>
         <w:rPr>
           <w:i/>
           <w:iCs/>
           <w:lang w:val="fr-FR"/>
         </w:rPr>
-        <w:t>commit</w:t>
-      </w:r>
-      <w:r>
-        <w:rPr>
-          <w:lang w:val="fr-FR"/>
-        </w:rPr>
-        <w:t> » en toute transparence.</w:t>
-      </w:r>
-    </w:p>
-    <w:p>
-      <w:pPr>
-        <w:pStyle w:val="Heading4"/>
-      </w:pPr>
-      <w:r>
-        <w:t>Configuration</w:t>
-      </w:r>
-    </w:p>
-    <w:p>
-      <w:pPr>
-        <w:rPr>
-          <w:lang w:val="fr-FR"/>
-        </w:rPr>
-      </w:pPr>
-      <w:r>
-        <w:t xml:space="preserve">La configuration de </w:t>
-      </w:r>
+      </w:pPr>
       <w:r>
         <w:rPr>
           <w:i/>
           <w:iCs/>
           <w:lang w:val="fr-FR"/>
         </w:rPr>
-        <w:t>Netlify</w:t>
+        <w:t xml:space="preserve">Le </w:t>
       </w:r>
       <w:r>
         <w:rPr>
@@ -20195,19 +20877,7 @@
           <w:iCs/>
           <w:lang w:val="fr-FR"/>
         </w:rPr>
-        <w:t xml:space="preserve"> </w:t>
-      </w:r>
-      <w:r>
-        <w:rPr>
-          <w:lang w:val="fr-FR"/>
-        </w:rPr>
-        <w:t xml:space="preserve">est très simple </w:t>
-      </w:r>
-      <w:r>
-        <w:rPr>
-          <w:lang w:val="fr-FR"/>
-        </w:rPr>
-        <w:t xml:space="preserve">puisqu’il suffit de se connecter avec son compte </w:t>
+        <w:t>gain de f</w:t>
       </w:r>
       <w:r>
         <w:rPr>
@@ -20215,13 +20885,7 @@
           <w:iCs/>
           <w:lang w:val="fr-FR"/>
         </w:rPr>
-        <w:t>GitHub</w:t>
-      </w:r>
-      <w:r>
-        <w:rPr>
-          <w:lang w:val="fr-FR"/>
-        </w:rPr>
-        <w:t xml:space="preserve"> sur le site de </w:t>
+        <w:t xml:space="preserve">iabilité et </w:t>
       </w:r>
       <w:r>
         <w:rPr>
@@ -20229,13 +20893,7 @@
           <w:iCs/>
           <w:lang w:val="fr-FR"/>
         </w:rPr>
-        <w:t>Netlify</w:t>
-      </w:r>
-      <w:r>
-        <w:rPr>
-          <w:lang w:val="fr-FR"/>
-        </w:rPr>
-        <w:t xml:space="preserve"> et de donner l’accès au « </w:t>
+        <w:t xml:space="preserve">de </w:t>
       </w:r>
       <w:r>
         <w:rPr>
@@ -20243,47 +20901,1128 @@
           <w:iCs/>
           <w:lang w:val="fr-FR"/>
         </w:rPr>
-        <w:t>repository</w:t>
-      </w:r>
-      <w:r>
+        <w:t>sécurité</w:t>
+      </w:r>
+    </w:p>
+    <w:p>
+      <w:pPr>
+        <w:ind w:firstLine="709"/>
         <w:rPr>
           <w:lang w:val="fr-FR"/>
         </w:rPr>
-        <w:t> » contenant le projet à déployer.</w:t>
-      </w:r>
-    </w:p>
-    <w:p>
-      <w:pPr>
+      </w:pPr>
+      <w:r>
         <w:rPr>
           <w:lang w:val="fr-FR"/>
         </w:rPr>
-      </w:pPr>
+        <w:t xml:space="preserve">Les </w:t>
+      </w:r>
       <w:r>
         <w:rPr>
           <w:lang w:val="fr-FR"/>
         </w:rPr>
-        <w:t xml:space="preserve">Par défaut, </w:t>
-      </w:r>
-      <w:r>
+        <w:t>composants prêts à l'emploi</w:t>
+      </w:r>
+      <w:r>
+        <w:rPr>
+          <w:lang w:val="fr-FR"/>
+        </w:rPr>
+        <w:t xml:space="preserve">, et mis à disposition par les </w:t>
+      </w:r>
+      <w:r>
+        <w:rPr>
+          <w:lang w:val="fr-FR"/>
+        </w:rPr>
+        <w:t>frameworks</w:t>
+      </w:r>
+      <w:r>
+        <w:rPr>
+          <w:lang w:val="fr-FR"/>
+        </w:rPr>
+        <w:t xml:space="preserve">, </w:t>
+      </w:r>
+      <w:r>
+        <w:rPr>
+          <w:lang w:val="fr-FR"/>
+        </w:rPr>
+        <w:t>ont été créés et améliorés par une communauté de milliers de développeurs</w:t>
+      </w:r>
+      <w:r>
+        <w:rPr>
+          <w:lang w:val="fr-FR"/>
+        </w:rPr>
+        <w:t>. Ils ont donc</w:t>
+      </w:r>
+      <w:r>
+        <w:rPr>
+          <w:lang w:val="fr-FR"/>
+        </w:rPr>
+        <w:t xml:space="preserve"> été testés </w:t>
+      </w:r>
+      <w:r>
+        <w:rPr>
+          <w:lang w:val="fr-FR"/>
+        </w:rPr>
+        <w:t xml:space="preserve">et éprouvés </w:t>
+      </w:r>
+      <w:r>
+        <w:rPr>
+          <w:lang w:val="fr-FR"/>
+        </w:rPr>
+        <w:t xml:space="preserve">dans </w:t>
+      </w:r>
+      <w:r>
+        <w:rPr>
+          <w:lang w:val="fr-FR"/>
+        </w:rPr>
+        <w:t>de nombreux</w:t>
+      </w:r>
+      <w:r>
+        <w:rPr>
+          <w:lang w:val="fr-FR"/>
+        </w:rPr>
+        <w:t xml:space="preserve"> scénarios possibles. En les utilisant, </w:t>
+      </w:r>
+      <w:r>
+        <w:rPr>
+          <w:lang w:val="fr-FR"/>
+        </w:rPr>
+        <w:t xml:space="preserve">les développeurs </w:t>
+      </w:r>
+      <w:r>
+        <w:rPr>
+          <w:lang w:val="fr-FR"/>
+        </w:rPr>
+        <w:t>évite</w:t>
+      </w:r>
+      <w:r>
+        <w:rPr>
+          <w:lang w:val="fr-FR"/>
+        </w:rPr>
+        <w:t xml:space="preserve">nt </w:t>
+      </w:r>
+      <w:r>
+        <w:rPr>
+          <w:lang w:val="fr-FR"/>
+        </w:rPr>
+        <w:t xml:space="preserve">de nombreux bugs et </w:t>
+      </w:r>
+      <w:r>
+        <w:rPr>
+          <w:lang w:val="fr-FR"/>
+        </w:rPr>
+        <w:t xml:space="preserve">s’assurent de </w:t>
+      </w:r>
+      <w:r>
+        <w:rPr>
+          <w:lang w:val="fr-FR"/>
+        </w:rPr>
+        <w:t>crée</w:t>
+      </w:r>
+      <w:r>
+        <w:rPr>
+          <w:lang w:val="fr-FR"/>
+        </w:rPr>
+        <w:t>r</w:t>
+      </w:r>
+      <w:r>
+        <w:rPr>
+          <w:lang w:val="fr-FR"/>
+        </w:rPr>
+        <w:t xml:space="preserve"> une solution stable, fiable et sécurisée dans un délai plus court.</w:t>
+      </w:r>
+    </w:p>
+    <w:p>
+      <w:pPr>
+        <w:pStyle w:val="ListParagraph"/>
+        <w:numPr>
+          <w:ilvl w:val="0"/>
+          <w:numId w:val="26"/>
+        </w:numPr>
         <w:rPr>
           <w:i/>
           <w:iCs/>
           <w:lang w:val="fr-FR"/>
         </w:rPr>
-        <w:t>Netlify</w:t>
-      </w:r>
+      </w:pPr>
       <w:r>
         <w:rPr>
           <w:i/>
           <w:iCs/>
           <w:lang w:val="fr-FR"/>
         </w:rPr>
+        <w:t>Le respect des meilleurs pratiques</w:t>
+      </w:r>
+    </w:p>
+    <w:p>
+      <w:pPr>
+        <w:ind w:firstLine="709"/>
+        <w:rPr>
+          <w:lang w:val="fr-FR"/>
+        </w:rPr>
+      </w:pPr>
+      <w:r>
+        <w:rPr>
+          <w:lang w:val="fr-FR"/>
+        </w:rPr>
+        <w:lastRenderedPageBreak/>
+        <w:t xml:space="preserve">Les </w:t>
+      </w:r>
+      <w:r>
+        <w:rPr>
+          <w:lang w:val="fr-FR"/>
+        </w:rPr>
+        <w:t>méthodologies de</w:t>
+      </w:r>
+      <w:r>
+        <w:rPr>
+          <w:lang w:val="fr-FR"/>
+        </w:rPr>
+        <w:t>s</w:t>
+      </w:r>
+      <w:r>
+        <w:rPr>
+          <w:lang w:val="fr-FR"/>
+        </w:rPr>
+        <w:t xml:space="preserve"> framework</w:t>
+      </w:r>
+      <w:r>
+        <w:rPr>
+          <w:lang w:val="fr-FR"/>
+        </w:rPr>
+        <w:t>s</w:t>
+      </w:r>
+      <w:r>
+        <w:rPr>
+          <w:lang w:val="fr-FR"/>
+        </w:rPr>
+        <w:t xml:space="preserve"> intègrent généralement les meilleures pratiques d'ingénierie logicielle</w:t>
+      </w:r>
+      <w:r>
+        <w:rPr>
+          <w:lang w:val="fr-FR"/>
+        </w:rPr>
+        <w:t xml:space="preserve"> reconnue actuellement</w:t>
+      </w:r>
+      <w:r>
+        <w:rPr>
+          <w:lang w:val="fr-FR"/>
+        </w:rPr>
+        <w:t xml:space="preserve">. </w:t>
+      </w:r>
+      <w:r>
+        <w:rPr>
+          <w:lang w:val="fr-FR"/>
+        </w:rPr>
+        <w:t>E</w:t>
+      </w:r>
+      <w:r>
+        <w:rPr>
+          <w:lang w:val="fr-FR"/>
+        </w:rPr>
+        <w:t xml:space="preserve">n suivant </w:t>
+      </w:r>
+      <w:r>
+        <w:rPr>
+          <w:lang w:val="fr-FR"/>
+        </w:rPr>
+        <w:t>l</w:t>
+      </w:r>
+      <w:r>
+        <w:rPr>
+          <w:lang w:val="fr-FR"/>
+        </w:rPr>
+        <w:t>es règles</w:t>
+      </w:r>
+      <w:r>
+        <w:rPr>
+          <w:lang w:val="fr-FR"/>
+        </w:rPr>
+        <w:t xml:space="preserve"> proposées par les </w:t>
+      </w:r>
+      <w:r>
+        <w:rPr>
+          <w:lang w:val="fr-FR"/>
+        </w:rPr>
+        <w:t>framework</w:t>
+      </w:r>
+      <w:r>
+        <w:rPr>
+          <w:lang w:val="fr-FR"/>
+        </w:rPr>
+        <w:t>s</w:t>
+      </w:r>
+      <w:r>
+        <w:rPr>
+          <w:lang w:val="fr-FR"/>
+        </w:rPr>
+        <w:t xml:space="preserve">, </w:t>
+      </w:r>
+      <w:r>
+        <w:rPr>
+          <w:lang w:val="fr-FR"/>
+        </w:rPr>
+        <w:t xml:space="preserve">les développeurs </w:t>
+      </w:r>
+      <w:r>
+        <w:rPr>
+          <w:lang w:val="fr-FR"/>
+        </w:rPr>
+        <w:t>évite</w:t>
+      </w:r>
+      <w:r>
+        <w:rPr>
+          <w:lang w:val="fr-FR"/>
+        </w:rPr>
+        <w:t>nt</w:t>
+      </w:r>
+      <w:r>
+        <w:rPr>
+          <w:lang w:val="fr-FR"/>
+        </w:rPr>
+        <w:t xml:space="preserve"> de nombreux obstacles de conception</w:t>
+      </w:r>
+      <w:r>
+        <w:rPr>
+          <w:lang w:val="fr-FR"/>
+        </w:rPr>
+        <w:t xml:space="preserve"> et cela permet</w:t>
+      </w:r>
+      <w:r>
+        <w:rPr>
+          <w:lang w:val="fr-FR"/>
+        </w:rPr>
         <w:t xml:space="preserve"> </w:t>
       </w:r>
       <w:r>
         <w:rPr>
           <w:lang w:val="fr-FR"/>
         </w:rPr>
+        <w:t>d’</w:t>
+      </w:r>
+      <w:r>
+        <w:rPr>
+          <w:lang w:val="fr-FR"/>
+        </w:rPr>
+        <w:t xml:space="preserve">éliminer </w:t>
+      </w:r>
+      <w:r>
+        <w:rPr>
+          <w:lang w:val="fr-FR"/>
+        </w:rPr>
+        <w:t>d</w:t>
+      </w:r>
+      <w:r>
+        <w:rPr>
+          <w:lang w:val="fr-FR"/>
+        </w:rPr>
+        <w:t>es bugs</w:t>
+      </w:r>
+      <w:r>
+        <w:rPr>
+          <w:lang w:val="fr-FR"/>
+        </w:rPr>
+        <w:t xml:space="preserve"> en amont</w:t>
+      </w:r>
+      <w:r>
+        <w:rPr>
+          <w:lang w:val="fr-FR"/>
+        </w:rPr>
+        <w:t>.</w:t>
+      </w:r>
+    </w:p>
+    <w:p>
+      <w:pPr>
+        <w:pStyle w:val="ListParagraph"/>
+        <w:numPr>
+          <w:ilvl w:val="0"/>
+          <w:numId w:val="26"/>
+        </w:numPr>
+        <w:rPr>
+          <w:i/>
+          <w:iCs/>
+          <w:lang w:val="fr-FR"/>
+        </w:rPr>
+      </w:pPr>
+      <w:r>
+        <w:rPr>
+          <w:i/>
+          <w:iCs/>
+          <w:lang w:val="fr-FR"/>
+        </w:rPr>
+        <w:t>La simplification de la maintenance et des développements futurs</w:t>
+      </w:r>
+    </w:p>
+    <w:p>
+      <w:pPr>
+        <w:ind w:firstLine="709"/>
+        <w:rPr>
+          <w:lang w:val="fr-FR"/>
+        </w:rPr>
+      </w:pPr>
+      <w:r>
+        <w:rPr>
+          <w:lang w:val="fr-FR"/>
+        </w:rPr>
+        <w:t>Les frameworks définissent une structure unifiée pour le développement, de sorte</w:t>
+      </w:r>
+      <w:r>
+        <w:rPr>
+          <w:lang w:val="fr-FR"/>
+        </w:rPr>
+        <w:t xml:space="preserve"> </w:t>
+      </w:r>
+      <w:r>
+        <w:rPr>
+          <w:lang w:val="fr-FR"/>
+        </w:rPr>
+        <w:t xml:space="preserve">que les applications basées sur </w:t>
+      </w:r>
+      <w:r>
+        <w:rPr>
+          <w:lang w:val="fr-FR"/>
+        </w:rPr>
+        <w:t>ceux-ci</w:t>
+      </w:r>
+      <w:r>
+        <w:rPr>
+          <w:lang w:val="fr-FR"/>
+        </w:rPr>
+        <w:t xml:space="preserve"> </w:t>
+      </w:r>
+      <w:r>
+        <w:rPr>
+          <w:lang w:val="fr-FR"/>
+        </w:rPr>
+        <w:t>soient</w:t>
+      </w:r>
+      <w:r>
+        <w:rPr>
+          <w:lang w:val="fr-FR"/>
+        </w:rPr>
+        <w:t xml:space="preserve"> plus faciles à maintenir et à </w:t>
+      </w:r>
+      <w:r>
+        <w:rPr>
+          <w:lang w:val="fr-FR"/>
+        </w:rPr>
+        <w:t>améliorer. N’importe quel</w:t>
+      </w:r>
+      <w:r>
+        <w:rPr>
+          <w:lang w:val="fr-FR"/>
+        </w:rPr>
+        <w:t xml:space="preserve"> développeur peut facilement comprendre </w:t>
+      </w:r>
+      <w:r>
+        <w:rPr>
+          <w:lang w:val="fr-FR"/>
+        </w:rPr>
+        <w:t>un projet développé avec un framework qu’il maitrise sans connaitre en détail le projet. Il lui est alors facile d’</w:t>
+      </w:r>
+      <w:r>
+        <w:rPr>
+          <w:lang w:val="fr-FR"/>
+        </w:rPr>
+        <w:t>ajouter des fonctionnalités ou apporter des modifications de manière transparente.</w:t>
+      </w:r>
+    </w:p>
+    <w:p>
+      <w:pPr>
+        <w:pStyle w:val="ListParagraph"/>
+        <w:numPr>
+          <w:ilvl w:val="0"/>
+          <w:numId w:val="26"/>
+        </w:numPr>
+        <w:rPr>
+          <w:i/>
+          <w:iCs/>
+          <w:lang w:val="fr-FR"/>
+        </w:rPr>
+      </w:pPr>
+      <w:r>
+        <w:rPr>
+          <w:i/>
+          <w:iCs/>
+          <w:lang w:val="fr-FR"/>
+        </w:rPr>
+        <w:t>Un gain de performance</w:t>
+      </w:r>
+    </w:p>
+    <w:p>
+      <w:pPr>
+        <w:ind w:firstLine="709"/>
+        <w:rPr>
+          <w:lang w:val="fr-FR"/>
+        </w:rPr>
+      </w:pPr>
+      <w:r>
+        <w:rPr>
+          <w:lang w:val="fr-FR"/>
+        </w:rPr>
+        <w:t xml:space="preserve">Les </w:t>
+      </w:r>
+      <w:r>
+        <w:rPr>
+          <w:lang w:val="fr-FR"/>
+        </w:rPr>
+        <w:t>projets</w:t>
+      </w:r>
+      <w:r>
+        <w:rPr>
+          <w:lang w:val="fr-FR"/>
+        </w:rPr>
+        <w:t xml:space="preserve"> basés sur </w:t>
+      </w:r>
+      <w:r>
+        <w:rPr>
+          <w:lang w:val="fr-FR"/>
+        </w:rPr>
+        <w:t>des</w:t>
+      </w:r>
+      <w:r>
+        <w:rPr>
+          <w:lang w:val="fr-FR"/>
+        </w:rPr>
+        <w:t xml:space="preserve"> framework</w:t>
+      </w:r>
+      <w:r>
+        <w:rPr>
+          <w:lang w:val="fr-FR"/>
+        </w:rPr>
+        <w:t>s</w:t>
+      </w:r>
+      <w:r>
+        <w:rPr>
+          <w:lang w:val="fr-FR"/>
+        </w:rPr>
+        <w:t xml:space="preserve"> ont ​​tendance à fonctionner beaucoup plus rapidement et à assurer une </w:t>
+      </w:r>
+      <w:r>
+        <w:rPr>
+          <w:lang w:val="fr-FR"/>
+        </w:rPr>
+        <w:t>montée en charge</w:t>
+      </w:r>
+      <w:r>
+        <w:rPr>
+          <w:lang w:val="fr-FR"/>
+        </w:rPr>
+        <w:t xml:space="preserve"> plus élevée</w:t>
+      </w:r>
+      <w:r>
+        <w:rPr>
+          <w:lang w:val="fr-FR"/>
+        </w:rPr>
+        <w:t>. C</w:t>
+      </w:r>
+      <w:r>
+        <w:rPr>
+          <w:lang w:val="fr-FR"/>
+        </w:rPr>
+        <w:t xml:space="preserve">e qui est crucial pour </w:t>
+      </w:r>
+      <w:r>
+        <w:rPr>
+          <w:lang w:val="fr-FR"/>
+        </w:rPr>
+        <w:t>d</w:t>
+      </w:r>
+      <w:r>
+        <w:rPr>
+          <w:lang w:val="fr-FR"/>
+        </w:rPr>
+        <w:t xml:space="preserve">es solutions </w:t>
+      </w:r>
+      <w:r>
+        <w:rPr>
+          <w:lang w:val="fr-FR"/>
+        </w:rPr>
+        <w:t xml:space="preserve">informatiques moderne qui se doivent d’être polyvalente et </w:t>
+      </w:r>
+      <w:r>
+        <w:rPr>
+          <w:lang w:val="fr-FR"/>
+        </w:rPr>
+        <w:t>extensible</w:t>
+      </w:r>
+      <w:r>
+        <w:rPr>
+          <w:lang w:val="fr-FR"/>
+        </w:rPr>
+        <w:t>.</w:t>
+      </w:r>
+    </w:p>
+    <w:p>
+      <w:pPr>
+        <w:ind w:firstLine="709"/>
+      </w:pPr>
+      <w:hyperlink r:id="rId18" w:history="1">
+        <w:r>
+          <w:rPr>
+            <w:rStyle w:val="Hyperlink"/>
+            <w:highlight w:val="yellow"/>
+            <w:lang w:val="fr-FR"/>
+          </w:rPr>
+          <w:t>https://www.sam-solutions.com/blog/web-development-frameworks/</w:t>
+        </w:r>
+      </w:hyperlink>
+      <w:r>
+        <w:rPr>
+          <w:highlight w:val="yellow"/>
+          <w:lang w:val="fr-FR"/>
+        </w:rPr>
+        <w:t xml:space="preserve"> : </w:t>
+      </w:r>
+      <w:r>
+        <w:rPr>
+          <w:highlight w:val="yellow"/>
+          <w:lang w:val="en-CH"/>
+        </w:rPr>
+        <w:t>Using frameworks is especially vital for large projects</w:t>
+      </w:r>
+      <w:r>
+        <w:rPr>
+          <w:highlight w:val="yellow"/>
+        </w:rPr>
+        <w:t>….</w:t>
+      </w:r>
+    </w:p>
+    <w:p>
+      <w:r>
+        <w:rPr>
+          <w:highlight w:val="yellow"/>
+        </w:rPr>
+        <w:t xml:space="preserve">Dans les points suivants, </w:t>
+      </w:r>
+      <w:r>
+        <w:rPr>
+          <w:highlight w:val="yellow"/>
+        </w:rPr>
+        <w:t>présentations</w:t>
+      </w:r>
+      <w:r>
+        <w:rPr>
+          <w:highlight w:val="yellow"/>
+        </w:rPr>
+        <w:t xml:space="preserve"> de framework, divisé en back/front</w:t>
+      </w:r>
+    </w:p>
+    <w:p>
+      <w:pPr>
+        <w:pStyle w:val="Heading3"/>
+      </w:pPr>
+      <w:r>
+        <w:t>Back-end</w:t>
+      </w:r>
+    </w:p>
+    <w:p>
+      <w:pPr>
+        <w:pStyle w:val="Heading4"/>
+      </w:pPr>
+      <w:r>
+        <w:rPr>
+          <w:lang w:val="en-CH"/>
+        </w:rPr>
+        <w:t>Laravel</w:t>
+      </w:r>
+      <w:r>
+        <w:t xml:space="preserve"> - </w:t>
+      </w:r>
+      <w:r>
+        <w:t>PHP</w:t>
+      </w:r>
+    </w:p>
+    <w:p>
+      <w:pPr>
+        <w:pStyle w:val="Heading4"/>
+      </w:pPr>
+      <w:r>
+        <w:rPr>
+          <w:lang w:val="en-CH"/>
+        </w:rPr>
+        <w:t>Express.js</w:t>
+      </w:r>
+      <w:r>
+        <w:t xml:space="preserve"> -</w:t>
+      </w:r>
+      <w:r>
+        <w:t>JavaScript</w:t>
+      </w:r>
+    </w:p>
+    <w:p>
+      <w:pPr>
+        <w:pStyle w:val="Heading4"/>
+      </w:pPr>
+      <w:r>
+        <w:rPr>
+          <w:lang w:val="en-CH"/>
+        </w:rPr>
+        <w:t>Django</w:t>
+      </w:r>
+      <w:r>
+        <w:t xml:space="preserve"> -</w:t>
+      </w:r>
+      <w:r>
+        <w:t xml:space="preserve"> </w:t>
+      </w:r>
+      <w:r>
+        <w:t>Python</w:t>
+      </w:r>
+    </w:p>
+    <w:p>
+      <w:pPr>
+        <w:pStyle w:val="Heading4"/>
+        <w:rPr>
+          <w:lang w:val="en-CH"/>
+        </w:rPr>
+      </w:pPr>
+      <w:r>
+        <w:rPr>
+          <w:lang w:val="en-CH"/>
+        </w:rPr>
+        <w:t>Ruby on Rails</w:t>
+      </w:r>
+      <w:r>
+        <w:t xml:space="preserve"> - </w:t>
+      </w:r>
+      <w:r>
+        <w:t>Ruby</w:t>
+      </w:r>
+    </w:p>
+    <w:p>
+      <w:pPr>
+        <w:pStyle w:val="Heading4"/>
+      </w:pPr>
+      <w:r>
+        <w:t>Spring</w:t>
+      </w:r>
+      <w:r>
+        <w:t xml:space="preserve"> </w:t>
+      </w:r>
+      <w:r>
+        <w:t>–</w:t>
+      </w:r>
+      <w:r>
+        <w:t xml:space="preserve"> </w:t>
+      </w:r>
+      <w:r>
+        <w:t>Java</w:t>
+      </w:r>
+    </w:p>
+    <w:p>
+      <w:pPr>
+        <w:pStyle w:val="Heading4"/>
+        <w:rPr>
+          <w:i/>
+          <w:iCs/>
+          <w:lang w:val="en-CH"/>
+        </w:rPr>
+      </w:pPr>
+      <w:r>
+        <w:rPr>
+          <w:i/>
+          <w:iCs/>
+          <w:lang w:val="en-CH"/>
+        </w:rPr>
+        <w:t>ASP.NET</w:t>
+      </w:r>
+      <w:r>
+        <w:t xml:space="preserve"> – C#</w:t>
+      </w:r>
+    </w:p>
+    <w:p>
+      <w:pPr>
+        <w:pStyle w:val="Heading3"/>
+      </w:pPr>
+      <w:r>
+        <w:t>Front-end</w:t>
+      </w:r>
+    </w:p>
+    <w:p>
+      <w:pPr>
+        <w:pStyle w:val="Heading2"/>
+        <w:rPr>
+          <w:lang w:val="en-CH"/>
+        </w:rPr>
+      </w:pPr>
+      <w:bookmarkStart w:id="16" w:name="_Toc74758201"/>
+      <w:r>
+        <w:rPr>
+          <w:lang w:val="en-CH"/>
+        </w:rPr>
+        <w:t>Framework</w:t>
+      </w:r>
+      <w:r>
+        <w:t>s</w:t>
+      </w:r>
+      <w:r>
+        <w:rPr>
+          <w:lang w:val="en-CH"/>
+        </w:rPr>
+        <w:t xml:space="preserve"> JavaScript</w:t>
+      </w:r>
+      <w:bookmarkEnd w:id="16"/>
+    </w:p>
+    <w:p>
+      <w:pPr>
+        <w:pStyle w:val="Heading3"/>
+      </w:pPr>
+      <w:r>
+        <w:t>React.js</w:t>
+      </w:r>
+    </w:p>
+    <w:p>
+      <w:pPr>
+        <w:pStyle w:val="Heading3"/>
+      </w:pPr>
+      <w:r>
+        <w:t>Vue.js</w:t>
+      </w:r>
+    </w:p>
+    <w:p>
+      <w:pPr>
+        <w:pStyle w:val="Heading3"/>
+      </w:pPr>
+      <w:r>
+        <w:t>Angular</w:t>
+      </w:r>
+    </w:p>
+    <w:p>
+      <w:pPr>
+        <w:pStyle w:val="Heading4"/>
+        <w:rPr>
+          <w:lang w:val="en-CH"/>
+        </w:rPr>
+      </w:pPr>
+      <w:r>
+        <w:t>Autres</w:t>
+      </w:r>
+    </w:p>
+    <w:p>
+      <w:pPr>
+        <w:pStyle w:val="Heading5"/>
+        <w:rPr>
+          <w:lang w:val="en-CH"/>
+        </w:rPr>
+      </w:pPr>
+      <w:r>
+        <w:rPr>
+          <w:lang w:val="en-CH"/>
+        </w:rPr>
+        <w:t>jQuery</w:t>
+      </w:r>
+    </w:p>
+    <w:p>
+      <w:pPr>
+        <w:pStyle w:val="Heading5"/>
+        <w:rPr>
+          <w:lang w:val="en-CH"/>
+        </w:rPr>
+      </w:pPr>
+      <w:r>
+        <w:rPr>
+          <w:lang w:val="en-CH"/>
+        </w:rPr>
+        <w:t>Ember.js</w:t>
+      </w:r>
+    </w:p>
+    <w:p>
+      <w:pPr>
+        <w:pStyle w:val="Heading5"/>
+      </w:pPr>
+      <w:r>
+        <w:t>Next.js</w:t>
+      </w:r>
+    </w:p>
+    <w:p>
+      <w:pPr>
+        <w:pStyle w:val="Heading5"/>
+      </w:pPr>
+      <w:r>
+        <w:t>Svelte</w:t>
+      </w:r>
+    </w:p>
+    <w:p>
+      <w:pPr>
+        <w:pStyle w:val="Heading3"/>
+      </w:pPr>
+      <w:r>
+        <w:t>Choix du framework</w:t>
+      </w:r>
+    </w:p>
+    <w:p>
+      <w:pPr>
+        <w:rPr>
+          <w:lang w:val="fr-FR"/>
+        </w:rPr>
+      </w:pPr>
+      <w:r>
+        <w:rPr>
+          <w:highlight w:val="yellow"/>
+          <w:lang w:val="fr-FR"/>
+        </w:rPr>
+        <w:t>Comparaison de la réalisation d’une page de login dans les 3 frameworks.</w:t>
+      </w:r>
+      <w:r>
+        <w:rPr>
+          <w:lang w:val="fr-FR"/>
+        </w:rPr>
+        <w:t xml:space="preserve"> </w:t>
+      </w:r>
+    </w:p>
+    <w:p>
+      <w:pPr>
+        <w:pStyle w:val="Heading2"/>
+      </w:pPr>
+      <w:bookmarkStart w:id="17" w:name="_Toc74758202"/>
+      <w:r>
+        <w:rPr>
+          <w:lang w:val="en-CH"/>
+        </w:rPr>
+        <w:lastRenderedPageBreak/>
+        <w:t>Livraison</w:t>
+      </w:r>
+      <w:r>
+        <w:t xml:space="preserve"> et intégration </w:t>
+      </w:r>
+      <w:bookmarkStart w:id="18" w:name="OLE_LINK1"/>
+      <w:bookmarkStart w:id="19" w:name="OLE_LINK2"/>
+      <w:r>
+        <w:t>continu</w:t>
+      </w:r>
+      <w:bookmarkEnd w:id="18"/>
+      <w:bookmarkEnd w:id="19"/>
+      <w:r>
+        <w:t>e</w:t>
+      </w:r>
+      <w:bookmarkEnd w:id="17"/>
+    </w:p>
+    <w:p>
+      <w:pPr>
+        <w:pStyle w:val="Heading3"/>
+      </w:pPr>
+      <w:r>
+        <w:t xml:space="preserve">Déploiement </w:t>
+      </w:r>
+      <w:r>
+        <w:t>continu</w:t>
+      </w:r>
+    </w:p>
+    <w:p>
+      <w:pPr>
+        <w:rPr>
+          <w:lang w:val="fr-FR"/>
+        </w:rPr>
+      </w:pPr>
+      <w:r>
+        <w:rPr>
+          <w:lang w:val="fr-FR"/>
+        </w:rPr>
+        <w:t xml:space="preserve">Pour le déploiement de mon application, tout au long de son développement, j’ai choisi d’utiliser un service en ligne nommé </w:t>
+      </w:r>
+      <w:r>
+        <w:rPr>
+          <w:i/>
+          <w:iCs/>
+          <w:lang w:val="fr-FR"/>
+        </w:rPr>
+        <w:t>Netlify</w:t>
+      </w:r>
+      <w:r>
+        <w:rPr>
+          <w:rStyle w:val="FootnoteReference"/>
+          <w:lang w:val="fr-FR"/>
+        </w:rPr>
+        <w:footnoteReference w:id="8"/>
+      </w:r>
+      <w:r>
+        <w:rPr>
+          <w:lang w:val="fr-FR"/>
+        </w:rPr>
+        <w:t xml:space="preserve">. </w:t>
+      </w:r>
+      <w:r>
+        <w:rPr>
+          <w:i/>
+          <w:iCs/>
+          <w:lang w:val="fr-FR"/>
+        </w:rPr>
+        <w:t>Netlify</w:t>
+      </w:r>
+      <w:r>
+        <w:rPr>
+          <w:lang w:val="fr-FR"/>
+        </w:rPr>
+        <w:t xml:space="preserve"> est une entreprise fondée en 2014 qui propose des services d'hébergement pour les sites web statiques</w:t>
+      </w:r>
+      <w:r>
+        <w:rPr>
+          <w:lang w:val="fr-FR"/>
+        </w:rPr>
+        <w:t xml:space="preserve"> et pour les applications Node.js</w:t>
+      </w:r>
+      <w:r>
+        <w:rPr>
+          <w:lang w:val="fr-FR"/>
+        </w:rPr>
+        <w:t xml:space="preserve">. </w:t>
+      </w:r>
+      <w:r>
+        <w:rPr>
+          <w:lang w:val="fr-FR"/>
+        </w:rPr>
+        <w:t xml:space="preserve">Ce service s’intégrant parfaitement et très facilement avec </w:t>
+      </w:r>
+      <w:r>
+        <w:rPr>
+          <w:i/>
+          <w:iCs/>
+          <w:lang w:val="fr-FR"/>
+        </w:rPr>
+        <w:t>GitHub.com</w:t>
+      </w:r>
+      <w:r>
+        <w:rPr>
+          <w:lang w:val="fr-FR"/>
+        </w:rPr>
+        <w:t>, il va me permettre de déployer des versions de mon application à chaque « </w:t>
+      </w:r>
+      <w:r>
+        <w:rPr>
+          <w:i/>
+          <w:iCs/>
+          <w:lang w:val="fr-FR"/>
+        </w:rPr>
+        <w:t>commit</w:t>
+      </w:r>
+      <w:r>
+        <w:rPr>
+          <w:lang w:val="fr-FR"/>
+        </w:rPr>
+        <w:t> » en toute transparence.</w:t>
+      </w:r>
+    </w:p>
+    <w:p>
+      <w:pPr>
+        <w:pStyle w:val="Heading4"/>
+      </w:pPr>
+      <w:r>
+        <w:t>Configuration</w:t>
+      </w:r>
+    </w:p>
+    <w:p>
+      <w:pPr>
+        <w:rPr>
+          <w:lang w:val="fr-FR"/>
+        </w:rPr>
+      </w:pPr>
+      <w:r>
+        <w:t xml:space="preserve">La configuration de </w:t>
+      </w:r>
+      <w:r>
+        <w:rPr>
+          <w:i/>
+          <w:iCs/>
+          <w:lang w:val="fr-FR"/>
+        </w:rPr>
+        <w:t>Netlify</w:t>
+      </w:r>
+      <w:r>
+        <w:rPr>
+          <w:i/>
+          <w:iCs/>
+          <w:lang w:val="fr-FR"/>
+        </w:rPr>
+        <w:t xml:space="preserve"> </w:t>
+      </w:r>
+      <w:r>
+        <w:rPr>
+          <w:lang w:val="fr-FR"/>
+        </w:rPr>
+        <w:t xml:space="preserve">est très simple </w:t>
+      </w:r>
+      <w:r>
+        <w:rPr>
+          <w:lang w:val="fr-FR"/>
+        </w:rPr>
+        <w:t xml:space="preserve">puisqu’il suffit de se connecter avec son compte </w:t>
+      </w:r>
+      <w:r>
+        <w:rPr>
+          <w:i/>
+          <w:iCs/>
+          <w:lang w:val="fr-FR"/>
+        </w:rPr>
+        <w:t>GitHub</w:t>
+      </w:r>
+      <w:r>
+        <w:rPr>
+          <w:lang w:val="fr-FR"/>
+        </w:rPr>
+        <w:t xml:space="preserve"> sur le site de </w:t>
+      </w:r>
+      <w:r>
+        <w:rPr>
+          <w:i/>
+          <w:iCs/>
+          <w:lang w:val="fr-FR"/>
+        </w:rPr>
+        <w:t>Netlify</w:t>
+      </w:r>
+      <w:r>
+        <w:rPr>
+          <w:lang w:val="fr-FR"/>
+        </w:rPr>
+        <w:t xml:space="preserve"> et de donner l’accès au « </w:t>
+      </w:r>
+      <w:r>
+        <w:rPr>
+          <w:i/>
+          <w:iCs/>
+          <w:lang w:val="fr-FR"/>
+        </w:rPr>
+        <w:t>repository</w:t>
+      </w:r>
+      <w:r>
+        <w:rPr>
+          <w:lang w:val="fr-FR"/>
+        </w:rPr>
+        <w:t> » contenant le projet à déployer.</w:t>
+      </w:r>
+    </w:p>
+    <w:p>
+      <w:pPr>
+        <w:rPr>
+          <w:lang w:val="fr-FR"/>
+        </w:rPr>
+      </w:pPr>
+      <w:r>
+        <w:rPr>
+          <w:lang w:val="fr-FR"/>
+        </w:rPr>
+        <w:t xml:space="preserve">Par défaut, </w:t>
+      </w:r>
+      <w:r>
+        <w:rPr>
+          <w:i/>
+          <w:iCs/>
+          <w:lang w:val="fr-FR"/>
+        </w:rPr>
+        <w:t>Netlify</w:t>
+      </w:r>
+      <w:r>
+        <w:rPr>
+          <w:i/>
+          <w:iCs/>
+          <w:lang w:val="fr-FR"/>
+        </w:rPr>
+        <w:t xml:space="preserve"> </w:t>
+      </w:r>
+      <w:r>
+        <w:rPr>
+          <w:lang w:val="fr-FR"/>
+        </w:rPr>
         <w:t>nous attribue une url aléatoire. Celle-ci peut être modifié dans les réglages généraux.</w:t>
       </w:r>
       <w:r>
@@ -20292,7 +22031,7 @@
         </w:rPr>
         <w:t xml:space="preserve"> Pour mon projet, j’ai décidé d’utiliser l’url suivant : </w:t>
       </w:r>
-      <w:hyperlink r:id="rId18" w:history="1">
+      <w:hyperlink r:id="rId19" w:history="1">
         <w:r>
           <w:rPr>
             <w:rStyle w:val="Hyperlink"/>
@@ -20310,27 +22049,14 @@
     </w:p>
     <w:p>
       <w:pPr>
-        <w:pStyle w:val="Heading4"/>
-      </w:pPr>
-    </w:p>
-    <w:p>
-      <w:pPr>
-        <w:rPr>
-          <w:color w:val="000000" w:themeColor="text1"/>
-        </w:rPr>
-      </w:pPr>
-    </w:p>
-    <w:p/>
-    <w:p>
-      <w:pPr>
         <w:pStyle w:val="Heading1"/>
       </w:pPr>
-      <w:bookmarkStart w:id="16" w:name="_Toc74149480"/>
+      <w:bookmarkStart w:id="20" w:name="_Toc74758203"/>
       <w:r>
         <w:lastRenderedPageBreak/>
         <w:t>Modélisation</w:t>
       </w:r>
-      <w:bookmarkEnd w:id="16"/>
+      <w:bookmarkEnd w:id="20"/>
       <w:r>
         <w:t xml:space="preserve"> </w:t>
       </w:r>
@@ -20339,12 +22065,12 @@
       <w:pPr>
         <w:pStyle w:val="Heading1"/>
       </w:pPr>
-      <w:bookmarkStart w:id="17" w:name="_Toc74149481"/>
+      <w:bookmarkStart w:id="21" w:name="_Toc74758204"/>
       <w:r>
         <w:lastRenderedPageBreak/>
         <w:t>Conception</w:t>
       </w:r>
-      <w:bookmarkEnd w:id="17"/>
+      <w:bookmarkEnd w:id="21"/>
       <w:r>
         <w:t xml:space="preserve"> </w:t>
       </w:r>
@@ -20357,21 +22083,21 @@
         <w:lastRenderedPageBreak/>
         <w:t xml:space="preserve"> </w:t>
       </w:r>
-      <w:bookmarkStart w:id="18" w:name="_Toc74149482"/>
+      <w:bookmarkStart w:id="22" w:name="_Toc74758205"/>
       <w:r>
         <w:t>Planification</w:t>
       </w:r>
-      <w:bookmarkEnd w:id="18"/>
+      <w:bookmarkEnd w:id="22"/>
     </w:p>
     <w:p>
       <w:pPr>
         <w:pStyle w:val="Heading2"/>
       </w:pPr>
-      <w:bookmarkStart w:id="19" w:name="_Toc74149483"/>
+      <w:bookmarkStart w:id="23" w:name="_Toc74758206"/>
       <w:r>
         <w:t>Sprint N°1 : XXX</w:t>
       </w:r>
-      <w:bookmarkEnd w:id="19"/>
+      <w:bookmarkEnd w:id="23"/>
     </w:p>
     <w:tbl>
       <w:tblPr>
@@ -20738,11 +22464,11 @@
       <w:pPr>
         <w:pStyle w:val="Heading2"/>
       </w:pPr>
-      <w:bookmarkStart w:id="20" w:name="_Toc74149484"/>
+      <w:bookmarkStart w:id="24" w:name="_Toc74758207"/>
       <w:r>
         <w:t>Sprint N°2 : XXX</w:t>
       </w:r>
-      <w:bookmarkEnd w:id="20"/>
+      <w:bookmarkEnd w:id="24"/>
     </w:p>
     <w:tbl>
       <w:tblPr>
@@ -21109,11 +22835,11 @@
       <w:pPr>
         <w:pStyle w:val="Heading2"/>
       </w:pPr>
-      <w:bookmarkStart w:id="21" w:name="_Toc74149485"/>
+      <w:bookmarkStart w:id="25" w:name="_Toc74758208"/>
       <w:r>
         <w:t>Sprint N°3 : XXX</w:t>
       </w:r>
-      <w:bookmarkEnd w:id="21"/>
+      <w:bookmarkEnd w:id="25"/>
     </w:p>
     <w:tbl>
       <w:tblPr>
@@ -21480,11 +23206,11 @@
       <w:pPr>
         <w:pStyle w:val="Heading2"/>
       </w:pPr>
-      <w:bookmarkStart w:id="22" w:name="_Toc74149486"/>
+      <w:bookmarkStart w:id="26" w:name="_Toc74758209"/>
       <w:r>
         <w:t>Sprint N°4 : XXX</w:t>
       </w:r>
-      <w:bookmarkEnd w:id="22"/>
+      <w:bookmarkEnd w:id="26"/>
     </w:p>
     <w:tbl>
       <w:tblPr>
@@ -21852,23 +23578,23 @@
       <w:pPr>
         <w:pStyle w:val="Heading1"/>
       </w:pPr>
-      <w:bookmarkStart w:id="23" w:name="_Toc74149487"/>
+      <w:bookmarkStart w:id="27" w:name="_Toc74758210"/>
       <w:r>
         <w:lastRenderedPageBreak/>
         <w:t>Réalisation</w:t>
       </w:r>
-      <w:bookmarkEnd w:id="23"/>
+      <w:bookmarkEnd w:id="27"/>
     </w:p>
     <w:p>
       <w:pPr>
         <w:pStyle w:val="Heading1"/>
       </w:pPr>
-      <w:bookmarkStart w:id="24" w:name="_Toc74149488"/>
+      <w:bookmarkStart w:id="28" w:name="_Toc74758211"/>
       <w:r>
         <w:lastRenderedPageBreak/>
         <w:t>Tests</w:t>
       </w:r>
-      <w:bookmarkEnd w:id="24"/>
+      <w:bookmarkEnd w:id="28"/>
     </w:p>
     <w:p>
       <w:pPr>
@@ -21877,7 +23603,7 @@
           <w:lang w:eastAsia="en-US"/>
         </w:rPr>
       </w:pPr>
-      <w:bookmarkStart w:id="25" w:name="_Toc74149489"/>
+      <w:bookmarkStart w:id="29" w:name="_Toc74758212"/>
       <w:r>
         <w:rPr>
           <w:lang w:eastAsia="en-US"/>
@@ -21885,7 +23611,7 @@
         <w:lastRenderedPageBreak/>
         <w:t>Conclusion</w:t>
       </w:r>
-      <w:bookmarkEnd w:id="25"/>
+      <w:bookmarkEnd w:id="29"/>
     </w:p>
     <w:p>
       <w:pPr>
@@ -22023,7 +23749,7 @@
         </w:rPr>
         <w:t xml:space="preserve"> </w:t>
       </w:r>
-      <w:hyperlink r:id="rId19" w:history="1">
+      <w:hyperlink r:id="rId20" w:history="1">
         <w:r>
           <w:rPr>
             <w:rStyle w:val="Hyperlink"/>
@@ -22094,7 +23820,7 @@
         </w:rPr>
         <w:t> </w:t>
       </w:r>
-      <w:hyperlink r:id="rId20" w:tgtFrame="_blank" w:history="1">
+      <w:hyperlink r:id="rId21" w:tgtFrame="_blank" w:history="1">
         <w:r>
           <w:rPr>
             <w:rStyle w:val="Hyperlink"/>
@@ -22187,9 +23913,9 @@
       </w:r>
     </w:p>
     <w:sectPr>
-      <w:headerReference w:type="default" r:id="rId21"/>
-      <w:footerReference w:type="default" r:id="rId22"/>
-      <w:headerReference w:type="first" r:id="rId23"/>
+      <w:headerReference w:type="default" r:id="rId22"/>
+      <w:footerReference w:type="default" r:id="rId23"/>
+      <w:headerReference w:type="first" r:id="rId24"/>
       <w:pgSz w:w="11906" w:h="16838" w:code="9"/>
       <w:pgMar w:top="1906" w:right="851" w:bottom="1276" w:left="851" w:header="425" w:footer="43" w:gutter="0"/>
       <w:pgNumType w:start="0"/>
@@ -22399,7 +24125,7 @@
                       <w:sz w:val="21"/>
                       <w:szCs w:val="21"/>
                     </w:rPr>
-                    <w:t>32</w:t>
+                    <w:t>34</w:t>
                   </w:r>
                   <w:r>
                     <w:rPr>
@@ -24266,6 +25992,119 @@
     </w:lvl>
   </w:abstractNum>
   <w:abstractNum w:abstractNumId="16" w15:restartNumberingAfterBreak="0">
+    <w:nsid w:val="49D66636"/>
+    <w:multiLevelType w:val="hybridMultilevel"/>
+    <w:tmpl w:val="C186B762"/>
+    <w:lvl w:ilvl="0" w:tplc="04090001">
+      <w:start w:val="1"/>
+      <w:numFmt w:val="bullet"/>
+      <w:lvlText w:val=""/>
+      <w:lvlJc w:val="left"/>
+      <w:pPr>
+        <w:ind w:left="720" w:hanging="360"/>
+      </w:pPr>
+      <w:rPr>
+        <w:rFonts w:ascii="Symbol" w:hAnsi="Symbol" w:hint="default"/>
+      </w:rPr>
+    </w:lvl>
+    <w:lvl w:ilvl="1" w:tplc="04090003" w:tentative="1">
+      <w:start w:val="1"/>
+      <w:numFmt w:val="bullet"/>
+      <w:lvlText w:val="o"/>
+      <w:lvlJc w:val="left"/>
+      <w:pPr>
+        <w:ind w:left="1440" w:hanging="360"/>
+      </w:pPr>
+      <w:rPr>
+        <w:rFonts w:ascii="Courier New" w:hAnsi="Courier New" w:cs="Courier New" w:hint="default"/>
+      </w:rPr>
+    </w:lvl>
+    <w:lvl w:ilvl="2" w:tplc="04090005" w:tentative="1">
+      <w:start w:val="1"/>
+      <w:numFmt w:val="bullet"/>
+      <w:lvlText w:val=""/>
+      <w:lvlJc w:val="left"/>
+      <w:pPr>
+        <w:ind w:left="2160" w:hanging="360"/>
+      </w:pPr>
+      <w:rPr>
+        <w:rFonts w:ascii="Wingdings" w:hAnsi="Wingdings" w:hint="default"/>
+      </w:rPr>
+    </w:lvl>
+    <w:lvl w:ilvl="3" w:tplc="04090001" w:tentative="1">
+      <w:start w:val="1"/>
+      <w:numFmt w:val="bullet"/>
+      <w:lvlText w:val=""/>
+      <w:lvlJc w:val="left"/>
+      <w:pPr>
+        <w:ind w:left="2880" w:hanging="360"/>
+      </w:pPr>
+      <w:rPr>
+        <w:rFonts w:ascii="Symbol" w:hAnsi="Symbol" w:hint="default"/>
+      </w:rPr>
+    </w:lvl>
+    <w:lvl w:ilvl="4" w:tplc="04090003" w:tentative="1">
+      <w:start w:val="1"/>
+      <w:numFmt w:val="bullet"/>
+      <w:lvlText w:val="o"/>
+      <w:lvlJc w:val="left"/>
+      <w:pPr>
+        <w:ind w:left="3600" w:hanging="360"/>
+      </w:pPr>
+      <w:rPr>
+        <w:rFonts w:ascii="Courier New" w:hAnsi="Courier New" w:cs="Courier New" w:hint="default"/>
+      </w:rPr>
+    </w:lvl>
+    <w:lvl w:ilvl="5" w:tplc="04090005" w:tentative="1">
+      <w:start w:val="1"/>
+      <w:numFmt w:val="bullet"/>
+      <w:lvlText w:val=""/>
+      <w:lvlJc w:val="left"/>
+      <w:pPr>
+        <w:ind w:left="4320" w:hanging="360"/>
+      </w:pPr>
+      <w:rPr>
+        <w:rFonts w:ascii="Wingdings" w:hAnsi="Wingdings" w:hint="default"/>
+      </w:rPr>
+    </w:lvl>
+    <w:lvl w:ilvl="6" w:tplc="04090001" w:tentative="1">
+      <w:start w:val="1"/>
+      <w:numFmt w:val="bullet"/>
+      <w:lvlText w:val=""/>
+      <w:lvlJc w:val="left"/>
+      <w:pPr>
+        <w:ind w:left="5040" w:hanging="360"/>
+      </w:pPr>
+      <w:rPr>
+        <w:rFonts w:ascii="Symbol" w:hAnsi="Symbol" w:hint="default"/>
+      </w:rPr>
+    </w:lvl>
+    <w:lvl w:ilvl="7" w:tplc="04090003" w:tentative="1">
+      <w:start w:val="1"/>
+      <w:numFmt w:val="bullet"/>
+      <w:lvlText w:val="o"/>
+      <w:lvlJc w:val="left"/>
+      <w:pPr>
+        <w:ind w:left="5760" w:hanging="360"/>
+      </w:pPr>
+      <w:rPr>
+        <w:rFonts w:ascii="Courier New" w:hAnsi="Courier New" w:cs="Courier New" w:hint="default"/>
+      </w:rPr>
+    </w:lvl>
+    <w:lvl w:ilvl="8" w:tplc="04090005" w:tentative="1">
+      <w:start w:val="1"/>
+      <w:numFmt w:val="bullet"/>
+      <w:lvlText w:val=""/>
+      <w:lvlJc w:val="left"/>
+      <w:pPr>
+        <w:ind w:left="6480" w:hanging="360"/>
+      </w:pPr>
+      <w:rPr>
+        <w:rFonts w:ascii="Wingdings" w:hAnsi="Wingdings" w:hint="default"/>
+      </w:rPr>
+    </w:lvl>
+  </w:abstractNum>
+  <w:abstractNum w:abstractNumId="17" w15:restartNumberingAfterBreak="0">
     <w:nsid w:val="4BA96466"/>
     <w:multiLevelType w:val="hybridMultilevel"/>
     <w:tmpl w:val="CA64DA02"/>
@@ -24378,7 +26217,7 @@
       </w:rPr>
     </w:lvl>
   </w:abstractNum>
-  <w:abstractNum w:abstractNumId="17" w15:restartNumberingAfterBreak="0">
+  <w:abstractNum w:abstractNumId="18" w15:restartNumberingAfterBreak="0">
     <w:nsid w:val="4CC73574"/>
     <w:multiLevelType w:val="multilevel"/>
     <w:tmpl w:val="94AE4440"/>
@@ -24473,7 +26312,7 @@
       </w:pPr>
     </w:lvl>
   </w:abstractNum>
-  <w:abstractNum w:abstractNumId="18" w15:restartNumberingAfterBreak="0">
+  <w:abstractNum w:abstractNumId="19" w15:restartNumberingAfterBreak="0">
     <w:nsid w:val="58B7293C"/>
     <w:multiLevelType w:val="hybridMultilevel"/>
     <w:tmpl w:val="F078B7C2"/>
@@ -24559,7 +26398,7 @@
       </w:pPr>
     </w:lvl>
   </w:abstractNum>
-  <w:abstractNum w:abstractNumId="19" w15:restartNumberingAfterBreak="0">
+  <w:abstractNum w:abstractNumId="20" w15:restartNumberingAfterBreak="0">
     <w:nsid w:val="59792D59"/>
     <w:multiLevelType w:val="hybridMultilevel"/>
     <w:tmpl w:val="C8D421E2"/>
@@ -24672,7 +26511,7 @@
       </w:rPr>
     </w:lvl>
   </w:abstractNum>
-  <w:abstractNum w:abstractNumId="20" w15:restartNumberingAfterBreak="0">
+  <w:abstractNum w:abstractNumId="21" w15:restartNumberingAfterBreak="0">
     <w:nsid w:val="5BA92C50"/>
     <w:multiLevelType w:val="hybridMultilevel"/>
     <w:tmpl w:val="833610C6"/>
@@ -24758,7 +26597,7 @@
       </w:pPr>
     </w:lvl>
   </w:abstractNum>
-  <w:abstractNum w:abstractNumId="21" w15:restartNumberingAfterBreak="0">
+  <w:abstractNum w:abstractNumId="22" w15:restartNumberingAfterBreak="0">
     <w:nsid w:val="63BF750C"/>
     <w:multiLevelType w:val="hybridMultilevel"/>
     <w:tmpl w:val="228257E8"/>
@@ -24871,7 +26710,7 @@
       </w:rPr>
     </w:lvl>
   </w:abstractNum>
-  <w:abstractNum w:abstractNumId="22" w15:restartNumberingAfterBreak="0">
+  <w:abstractNum w:abstractNumId="23" w15:restartNumberingAfterBreak="0">
     <w:nsid w:val="725040B9"/>
     <w:multiLevelType w:val="hybridMultilevel"/>
     <w:tmpl w:val="916ED222"/>
@@ -25101,7 +26940,7 @@
       </w:rPr>
     </w:lvl>
   </w:abstractNum>
-  <w:abstractNum w:abstractNumId="23" w15:restartNumberingAfterBreak="0">
+  <w:abstractNum w:abstractNumId="24" w15:restartNumberingAfterBreak="0">
     <w:nsid w:val="75965848"/>
     <w:multiLevelType w:val="hybridMultilevel"/>
     <w:tmpl w:val="F078B7C2"/>
@@ -25187,7 +27026,7 @@
       </w:pPr>
     </w:lvl>
   </w:abstractNum>
-  <w:abstractNum w:abstractNumId="24" w15:restartNumberingAfterBreak="0">
+  <w:abstractNum w:abstractNumId="25" w15:restartNumberingAfterBreak="0">
     <w:nsid w:val="78BB6AEE"/>
     <w:multiLevelType w:val="hybridMultilevel"/>
     <w:tmpl w:val="B4E2F082"/>
@@ -25277,7 +27116,7 @@
     </w:lvl>
   </w:abstractNum>
   <w:num w:numId="1">
-    <w:abstractNumId w:val="17"/>
+    <w:abstractNumId w:val="18"/>
   </w:num>
   <w:num w:numId="2">
     <w:abstractNumId w:val="0"/>
@@ -25289,10 +27128,10 @@
     <w:abstractNumId w:val="2"/>
   </w:num>
   <w:num w:numId="5">
-    <w:abstractNumId w:val="24"/>
+    <w:abstractNumId w:val="25"/>
   </w:num>
   <w:num w:numId="6">
-    <w:abstractNumId w:val="22"/>
+    <w:abstractNumId w:val="23"/>
   </w:num>
   <w:num w:numId="7">
     <w:abstractNumId w:val="6"/>
@@ -25301,13 +27140,13 @@
     <w:abstractNumId w:val="8"/>
   </w:num>
   <w:num w:numId="9">
-    <w:abstractNumId w:val="21"/>
+    <w:abstractNumId w:val="22"/>
   </w:num>
   <w:num w:numId="10">
     <w:abstractNumId w:val="11"/>
   </w:num>
   <w:num w:numId="11">
-    <w:abstractNumId w:val="23"/>
+    <w:abstractNumId w:val="24"/>
   </w:num>
   <w:num w:numId="12">
     <w:abstractNumId w:val="13"/>
@@ -25328,10 +27167,10 @@
     <w:abstractNumId w:val="15"/>
   </w:num>
   <w:num w:numId="18">
-    <w:abstractNumId w:val="18"/>
+    <w:abstractNumId w:val="19"/>
   </w:num>
   <w:num w:numId="19">
-    <w:abstractNumId w:val="16"/>
+    <w:abstractNumId w:val="17"/>
   </w:num>
   <w:num w:numId="20">
     <w:abstractNumId w:val="3"/>
@@ -25340,16 +27179,19 @@
     <w:abstractNumId w:val="9"/>
   </w:num>
   <w:num w:numId="22">
-    <w:abstractNumId w:val="19"/>
+    <w:abstractNumId w:val="20"/>
   </w:num>
   <w:num w:numId="23">
-    <w:abstractNumId w:val="20"/>
+    <w:abstractNumId w:val="21"/>
   </w:num>
   <w:num w:numId="24">
     <w:abstractNumId w:val="14"/>
   </w:num>
   <w:num w:numId="25">
     <w:abstractNumId w:val="10"/>
+  </w:num>
+  <w:num w:numId="26">
+    <w:abstractNumId w:val="16"/>
   </w:num>
   <w:numIdMacAtCleanup w:val="25"/>
 </w:numbering>
@@ -26004,7 +27846,6 @@
   <w:style w:type="character" w:default="1" w:styleId="DefaultParagraphFont">
     <w:name w:val="Default Paragraph Font"/>
     <w:uiPriority w:val="1"/>
-    <w:semiHidden/>
     <w:unhideWhenUsed/>
   </w:style>
   <w:style w:type="table" w:default="1" w:styleId="TableNormal">
@@ -28104,6 +29945,8 @@
     <w:rsid w:val="00704E68"/>
     <w:rsid w:val="00732FA9"/>
     <w:rsid w:val="00761320"/>
+    <w:rsid w:val="00801061"/>
+    <w:rsid w:val="00874852"/>
     <w:rsid w:val="00897D39"/>
     <w:rsid w:val="008A4C87"/>
     <w:rsid w:val="008D609A"/>

--- a/2.Documentation/TB_Rapport_Alt-Thibaud_v1.docx
+++ b/2.Documentation/TB_Rapport_Alt-Thibaud_v1.docx
@@ -2947,7 +2947,7 @@
             </w:rPr>
             <w:fldChar w:fldCharType="separate"/>
           </w:r>
-          <w:hyperlink w:anchor="_Toc74758186" w:history="1">
+          <w:hyperlink w:anchor="_Toc75328580" w:history="1">
             <w:r>
               <w:rPr>
                 <w:rStyle w:val="Hyperlink"/>
@@ -2993,7 +2993,7 @@
                 <w:noProof/>
                 <w:webHidden/>
               </w:rPr>
-              <w:instrText xml:space="preserve"> PAGEREF _Toc74758186 \h </w:instrText>
+              <w:instrText xml:space="preserve"> PAGEREF _Toc75328580 \h </w:instrText>
             </w:r>
             <w:r>
               <w:rPr>
@@ -3041,7 +3041,7 @@
               <w:lang w:val="en-CH" w:eastAsia="en-US"/>
             </w:rPr>
           </w:pPr>
-          <w:hyperlink w:anchor="_Toc74758187" w:history="1">
+          <w:hyperlink w:anchor="_Toc75328581" w:history="1">
             <w:r>
               <w:rPr>
                 <w:rStyle w:val="Hyperlink"/>
@@ -3087,7 +3087,7 @@
                 <w:noProof/>
                 <w:webHidden/>
               </w:rPr>
-              <w:instrText xml:space="preserve"> PAGEREF _Toc74758187 \h </w:instrText>
+              <w:instrText xml:space="preserve"> PAGEREF _Toc75328581 \h </w:instrText>
             </w:r>
             <w:r>
               <w:rPr>
@@ -3135,7 +3135,7 @@
               <w:lang w:val="en-CH" w:eastAsia="en-US"/>
             </w:rPr>
           </w:pPr>
-          <w:hyperlink w:anchor="_Toc74758188" w:history="1">
+          <w:hyperlink w:anchor="_Toc75328582" w:history="1">
             <w:r>
               <w:rPr>
                 <w:rStyle w:val="Hyperlink"/>
@@ -3181,7 +3181,7 @@
                 <w:noProof/>
                 <w:webHidden/>
               </w:rPr>
-              <w:instrText xml:space="preserve"> PAGEREF _Toc74758188 \h </w:instrText>
+              <w:instrText xml:space="preserve"> PAGEREF _Toc75328582 \h </w:instrText>
             </w:r>
             <w:r>
               <w:rPr>
@@ -3229,7 +3229,7 @@
               <w:lang w:val="en-CH" w:eastAsia="en-US"/>
             </w:rPr>
           </w:pPr>
-          <w:hyperlink w:anchor="_Toc74758189" w:history="1">
+          <w:hyperlink w:anchor="_Toc75328583" w:history="1">
             <w:r>
               <w:rPr>
                 <w:rStyle w:val="Hyperlink"/>
@@ -3275,7 +3275,7 @@
                 <w:noProof/>
                 <w:webHidden/>
               </w:rPr>
-              <w:instrText xml:space="preserve"> PAGEREF _Toc74758189 \h </w:instrText>
+              <w:instrText xml:space="preserve"> PAGEREF _Toc75328583 \h </w:instrText>
             </w:r>
             <w:r>
               <w:rPr>
@@ -3323,7 +3323,7 @@
               <w:lang w:val="en-CH" w:eastAsia="en-US"/>
             </w:rPr>
           </w:pPr>
-          <w:hyperlink w:anchor="_Toc74758190" w:history="1">
+          <w:hyperlink w:anchor="_Toc75328584" w:history="1">
             <w:r>
               <w:rPr>
                 <w:rStyle w:val="Hyperlink"/>
@@ -3370,7 +3370,7 @@
                 <w:noProof/>
                 <w:webHidden/>
               </w:rPr>
-              <w:instrText xml:space="preserve"> PAGEREF _Toc74758190 \h </w:instrText>
+              <w:instrText xml:space="preserve"> PAGEREF _Toc75328584 \h </w:instrText>
             </w:r>
             <w:r>
               <w:rPr>
@@ -3418,7 +3418,7 @@
               <w:lang w:val="en-CH" w:eastAsia="en-US"/>
             </w:rPr>
           </w:pPr>
-          <w:hyperlink w:anchor="_Toc74758191" w:history="1">
+          <w:hyperlink w:anchor="_Toc75328585" w:history="1">
             <w:r>
               <w:rPr>
                 <w:rStyle w:val="Hyperlink"/>
@@ -3464,7 +3464,7 @@
                 <w:noProof/>
                 <w:webHidden/>
               </w:rPr>
-              <w:instrText xml:space="preserve"> PAGEREF _Toc74758191 \h </w:instrText>
+              <w:instrText xml:space="preserve"> PAGEREF _Toc75328585 \h </w:instrText>
             </w:r>
             <w:r>
               <w:rPr>
@@ -3512,7 +3512,7 @@
               <w:lang w:val="en-CH" w:eastAsia="en-US"/>
             </w:rPr>
           </w:pPr>
-          <w:hyperlink w:anchor="_Toc74758192" w:history="1">
+          <w:hyperlink w:anchor="_Toc75328586" w:history="1">
             <w:r>
               <w:rPr>
                 <w:rStyle w:val="Hyperlink"/>
@@ -3558,7 +3558,7 @@
                 <w:noProof/>
                 <w:webHidden/>
               </w:rPr>
-              <w:instrText xml:space="preserve"> PAGEREF _Toc74758192 \h </w:instrText>
+              <w:instrText xml:space="preserve"> PAGEREF _Toc75328586 \h </w:instrText>
             </w:r>
             <w:r>
               <w:rPr>
@@ -3606,7 +3606,7 @@
               <w:lang w:val="en-CH" w:eastAsia="en-US"/>
             </w:rPr>
           </w:pPr>
-          <w:hyperlink w:anchor="_Toc74758193" w:history="1">
+          <w:hyperlink w:anchor="_Toc75328587" w:history="1">
             <w:r>
               <w:rPr>
                 <w:rStyle w:val="Hyperlink"/>
@@ -3652,7 +3652,7 @@
                 <w:noProof/>
                 <w:webHidden/>
               </w:rPr>
-              <w:instrText xml:space="preserve"> PAGEREF _Toc74758193 \h </w:instrText>
+              <w:instrText xml:space="preserve"> PAGEREF _Toc75328587 \h </w:instrText>
             </w:r>
             <w:r>
               <w:rPr>
@@ -3700,7 +3700,7 @@
               <w:lang w:val="en-CH" w:eastAsia="en-US"/>
             </w:rPr>
           </w:pPr>
-          <w:hyperlink w:anchor="_Toc74758194" w:history="1">
+          <w:hyperlink w:anchor="_Toc75328588" w:history="1">
             <w:r>
               <w:rPr>
                 <w:rStyle w:val="Hyperlink"/>
@@ -3746,7 +3746,7 @@
                 <w:noProof/>
                 <w:webHidden/>
               </w:rPr>
-              <w:instrText xml:space="preserve"> PAGEREF _Toc74758194 \h </w:instrText>
+              <w:instrText xml:space="preserve"> PAGEREF _Toc75328588 \h </w:instrText>
             </w:r>
             <w:r>
               <w:rPr>
@@ -3794,7 +3794,7 @@
               <w:lang w:val="en-CH" w:eastAsia="en-US"/>
             </w:rPr>
           </w:pPr>
-          <w:hyperlink w:anchor="_Toc74758195" w:history="1">
+          <w:hyperlink w:anchor="_Toc75328589" w:history="1">
             <w:r>
               <w:rPr>
                 <w:rStyle w:val="Hyperlink"/>
@@ -3840,7 +3840,7 @@
                 <w:noProof/>
                 <w:webHidden/>
               </w:rPr>
-              <w:instrText xml:space="preserve"> PAGEREF _Toc74758195 \h </w:instrText>
+              <w:instrText xml:space="preserve"> PAGEREF _Toc75328589 \h </w:instrText>
             </w:r>
             <w:r>
               <w:rPr>
@@ -3888,7 +3888,7 @@
               <w:lang w:val="en-CH" w:eastAsia="en-US"/>
             </w:rPr>
           </w:pPr>
-          <w:hyperlink w:anchor="_Toc74758196" w:history="1">
+          <w:hyperlink w:anchor="_Toc75328590" w:history="1">
             <w:r>
               <w:rPr>
                 <w:rStyle w:val="Hyperlink"/>
@@ -3934,7 +3934,7 @@
                 <w:noProof/>
                 <w:webHidden/>
               </w:rPr>
-              <w:instrText xml:space="preserve"> PAGEREF _Toc74758196 \h </w:instrText>
+              <w:instrText xml:space="preserve"> PAGEREF _Toc75328590 \h </w:instrText>
             </w:r>
             <w:r>
               <w:rPr>
@@ -3982,7 +3982,7 @@
               <w:lang w:val="en-CH" w:eastAsia="en-US"/>
             </w:rPr>
           </w:pPr>
-          <w:hyperlink w:anchor="_Toc74758197" w:history="1">
+          <w:hyperlink w:anchor="_Toc75328591" w:history="1">
             <w:r>
               <w:rPr>
                 <w:rStyle w:val="Hyperlink"/>
@@ -4028,7 +4028,7 @@
                 <w:noProof/>
                 <w:webHidden/>
               </w:rPr>
-              <w:instrText xml:space="preserve"> PAGEREF _Toc74758197 \h </w:instrText>
+              <w:instrText xml:space="preserve"> PAGEREF _Toc75328591 \h </w:instrText>
             </w:r>
             <w:r>
               <w:rPr>
@@ -4076,7 +4076,7 @@
               <w:lang w:val="en-CH" w:eastAsia="en-US"/>
             </w:rPr>
           </w:pPr>
-          <w:hyperlink w:anchor="_Toc74758198" w:history="1">
+          <w:hyperlink w:anchor="_Toc75328592" w:history="1">
             <w:r>
               <w:rPr>
                 <w:rStyle w:val="Hyperlink"/>
@@ -4122,7 +4122,7 @@
                 <w:noProof/>
                 <w:webHidden/>
               </w:rPr>
-              <w:instrText xml:space="preserve"> PAGEREF _Toc74758198 \h </w:instrText>
+              <w:instrText xml:space="preserve"> PAGEREF _Toc75328592 \h </w:instrText>
             </w:r>
             <w:r>
               <w:rPr>
@@ -4170,7 +4170,7 @@
               <w:lang w:val="en-CH" w:eastAsia="en-US"/>
             </w:rPr>
           </w:pPr>
-          <w:hyperlink w:anchor="_Toc74758199" w:history="1">
+          <w:hyperlink w:anchor="_Toc75328593" w:history="1">
             <w:r>
               <w:rPr>
                 <w:rStyle w:val="Hyperlink"/>
@@ -4216,7 +4216,7 @@
                 <w:noProof/>
                 <w:webHidden/>
               </w:rPr>
-              <w:instrText xml:space="preserve"> PAGEREF _Toc74758199 \h </w:instrText>
+              <w:instrText xml:space="preserve"> PAGEREF _Toc75328593 \h </w:instrText>
             </w:r>
             <w:r>
               <w:rPr>
@@ -4264,7 +4264,7 @@
               <w:lang w:val="en-CH" w:eastAsia="en-US"/>
             </w:rPr>
           </w:pPr>
-          <w:hyperlink w:anchor="_Toc74758200" w:history="1">
+          <w:hyperlink w:anchor="_Toc75328594" w:history="1">
             <w:r>
               <w:rPr>
                 <w:rStyle w:val="Hyperlink"/>
@@ -4326,7 +4326,7 @@
                 <w:noProof/>
                 <w:webHidden/>
               </w:rPr>
-              <w:instrText xml:space="preserve"> PAGEREF _Toc74758200 \h </w:instrText>
+              <w:instrText xml:space="preserve"> PAGEREF _Toc75328594 \h </w:instrText>
             </w:r>
             <w:r>
               <w:rPr>
@@ -4374,12 +4374,11 @@
               <w:lang w:val="en-CH" w:eastAsia="en-US"/>
             </w:rPr>
           </w:pPr>
-          <w:hyperlink w:anchor="_Toc74758201" w:history="1">
+          <w:hyperlink w:anchor="_Toc75328595" w:history="1">
             <w:r>
               <w:rPr>
                 <w:rStyle w:val="Hyperlink"/>
                 <w:noProof/>
-                <w:lang w:val="en-CH"/>
               </w:rPr>
               <w:t>3.4</w:t>
             </w:r>
@@ -4399,24 +4398,8 @@
               <w:rPr>
                 <w:rStyle w:val="Hyperlink"/>
                 <w:noProof/>
-                <w:lang w:val="en-CH"/>
-              </w:rPr>
-              <w:t>Framework</w:t>
-            </w:r>
-            <w:r>
-              <w:rPr>
-                <w:rStyle w:val="Hyperlink"/>
-                <w:noProof/>
-              </w:rPr>
-              <w:t>s</w:t>
-            </w:r>
-            <w:r>
-              <w:rPr>
-                <w:rStyle w:val="Hyperlink"/>
-                <w:noProof/>
-                <w:lang w:val="en-CH"/>
-              </w:rPr>
-              <w:t xml:space="preserve"> JavaScript</w:t>
+              </w:rPr>
+              <w:t>Frameworks</w:t>
             </w:r>
             <w:r>
               <w:rPr>
@@ -4437,7 +4420,7 @@
                 <w:noProof/>
                 <w:webHidden/>
               </w:rPr>
-              <w:instrText xml:space="preserve"> PAGEREF _Toc74758201 \h </w:instrText>
+              <w:instrText xml:space="preserve"> PAGEREF _Toc75328595 \h </w:instrText>
             </w:r>
             <w:r>
               <w:rPr>
@@ -4457,7 +4440,7 @@
                 <w:noProof/>
                 <w:webHidden/>
               </w:rPr>
-              <w:t>24</w:t>
+              <w:t>23</w:t>
             </w:r>
             <w:r>
               <w:rPr>
@@ -4485,7 +4468,7 @@
               <w:lang w:val="en-CH" w:eastAsia="en-US"/>
             </w:rPr>
           </w:pPr>
-          <w:hyperlink w:anchor="_Toc74758202" w:history="1">
+          <w:hyperlink w:anchor="_Toc75328596" w:history="1">
             <w:r>
               <w:rPr>
                 <w:rStyle w:val="Hyperlink"/>
@@ -4539,7 +4522,7 @@
                 <w:noProof/>
                 <w:webHidden/>
               </w:rPr>
-              <w:instrText xml:space="preserve"> PAGEREF _Toc74758202 \h </w:instrText>
+              <w:instrText xml:space="preserve"> PAGEREF _Toc75328596 \h </w:instrText>
             </w:r>
             <w:r>
               <w:rPr>
@@ -4559,7 +4542,7 @@
                 <w:noProof/>
                 <w:webHidden/>
               </w:rPr>
-              <w:t>24</w:t>
+              <w:t>25</w:t>
             </w:r>
             <w:r>
               <w:rPr>
@@ -4587,7 +4570,7 @@
               <w:lang w:val="en-CH" w:eastAsia="en-US"/>
             </w:rPr>
           </w:pPr>
-          <w:hyperlink w:anchor="_Toc74758203" w:history="1">
+          <w:hyperlink w:anchor="_Toc75328597" w:history="1">
             <w:r>
               <w:rPr>
                 <w:rStyle w:val="Hyperlink"/>
@@ -4633,7 +4616,7 @@
                 <w:noProof/>
                 <w:webHidden/>
               </w:rPr>
-              <w:instrText xml:space="preserve"> PAGEREF _Toc74758203 \h </w:instrText>
+              <w:instrText xml:space="preserve"> PAGEREF _Toc75328597 \h </w:instrText>
             </w:r>
             <w:r>
               <w:rPr>
@@ -4653,7 +4636,7 @@
                 <w:noProof/>
                 <w:webHidden/>
               </w:rPr>
-              <w:t>25</w:t>
+              <w:t>26</w:t>
             </w:r>
             <w:r>
               <w:rPr>
@@ -4681,7 +4664,7 @@
               <w:lang w:val="en-CH" w:eastAsia="en-US"/>
             </w:rPr>
           </w:pPr>
-          <w:hyperlink w:anchor="_Toc74758204" w:history="1">
+          <w:hyperlink w:anchor="_Toc75328598" w:history="1">
             <w:r>
               <w:rPr>
                 <w:rStyle w:val="Hyperlink"/>
@@ -4727,7 +4710,7 @@
                 <w:noProof/>
                 <w:webHidden/>
               </w:rPr>
-              <w:instrText xml:space="preserve"> PAGEREF _Toc74758204 \h </w:instrText>
+              <w:instrText xml:space="preserve"> PAGEREF _Toc75328598 \h </w:instrText>
             </w:r>
             <w:r>
               <w:rPr>
@@ -4747,7 +4730,7 @@
                 <w:noProof/>
                 <w:webHidden/>
               </w:rPr>
-              <w:t>26</w:t>
+              <w:t>27</w:t>
             </w:r>
             <w:r>
               <w:rPr>
@@ -4775,7 +4758,7 @@
               <w:lang w:val="en-CH" w:eastAsia="en-US"/>
             </w:rPr>
           </w:pPr>
-          <w:hyperlink w:anchor="_Toc74758205" w:history="1">
+          <w:hyperlink w:anchor="_Toc75328599" w:history="1">
             <w:r>
               <w:rPr>
                 <w:rStyle w:val="Hyperlink"/>
@@ -4821,7 +4804,7 @@
                 <w:noProof/>
                 <w:webHidden/>
               </w:rPr>
-              <w:instrText xml:space="preserve"> PAGEREF _Toc74758205 \h </w:instrText>
+              <w:instrText xml:space="preserve"> PAGEREF _Toc75328599 \h </w:instrText>
             </w:r>
             <w:r>
               <w:rPr>
@@ -4841,7 +4824,7 @@
                 <w:noProof/>
                 <w:webHidden/>
               </w:rPr>
-              <w:t>27</w:t>
+              <w:t>28</w:t>
             </w:r>
             <w:r>
               <w:rPr>
@@ -4869,7 +4852,7 @@
               <w:lang w:val="en-CH" w:eastAsia="en-US"/>
             </w:rPr>
           </w:pPr>
-          <w:hyperlink w:anchor="_Toc74758206" w:history="1">
+          <w:hyperlink w:anchor="_Toc75328600" w:history="1">
             <w:r>
               <w:rPr>
                 <w:rStyle w:val="Hyperlink"/>
@@ -4915,7 +4898,7 @@
                 <w:noProof/>
                 <w:webHidden/>
               </w:rPr>
-              <w:instrText xml:space="preserve"> PAGEREF _Toc74758206 \h </w:instrText>
+              <w:instrText xml:space="preserve"> PAGEREF _Toc75328600 \h </w:instrText>
             </w:r>
             <w:r>
               <w:rPr>
@@ -4935,7 +4918,7 @@
                 <w:noProof/>
                 <w:webHidden/>
               </w:rPr>
-              <w:t>27</w:t>
+              <w:t>28</w:t>
             </w:r>
             <w:r>
               <w:rPr>
@@ -4963,7 +4946,7 @@
               <w:lang w:val="en-CH" w:eastAsia="en-US"/>
             </w:rPr>
           </w:pPr>
-          <w:hyperlink w:anchor="_Toc74758207" w:history="1">
+          <w:hyperlink w:anchor="_Toc75328601" w:history="1">
             <w:r>
               <w:rPr>
                 <w:rStyle w:val="Hyperlink"/>
@@ -5009,7 +4992,7 @@
                 <w:noProof/>
                 <w:webHidden/>
               </w:rPr>
-              <w:instrText xml:space="preserve"> PAGEREF _Toc74758207 \h </w:instrText>
+              <w:instrText xml:space="preserve"> PAGEREF _Toc75328601 \h </w:instrText>
             </w:r>
             <w:r>
               <w:rPr>
@@ -5029,7 +5012,7 @@
                 <w:noProof/>
                 <w:webHidden/>
               </w:rPr>
-              <w:t>27</w:t>
+              <w:t>28</w:t>
             </w:r>
             <w:r>
               <w:rPr>
@@ -5057,7 +5040,7 @@
               <w:lang w:val="en-CH" w:eastAsia="en-US"/>
             </w:rPr>
           </w:pPr>
-          <w:hyperlink w:anchor="_Toc74758208" w:history="1">
+          <w:hyperlink w:anchor="_Toc75328602" w:history="1">
             <w:r>
               <w:rPr>
                 <w:rStyle w:val="Hyperlink"/>
@@ -5103,7 +5086,7 @@
                 <w:noProof/>
                 <w:webHidden/>
               </w:rPr>
-              <w:instrText xml:space="preserve"> PAGEREF _Toc74758208 \h </w:instrText>
+              <w:instrText xml:space="preserve"> PAGEREF _Toc75328602 \h </w:instrText>
             </w:r>
             <w:r>
               <w:rPr>
@@ -5123,7 +5106,7 @@
                 <w:noProof/>
                 <w:webHidden/>
               </w:rPr>
-              <w:t>27</w:t>
+              <w:t>28</w:t>
             </w:r>
             <w:r>
               <w:rPr>
@@ -5151,7 +5134,7 @@
               <w:lang w:val="en-CH" w:eastAsia="en-US"/>
             </w:rPr>
           </w:pPr>
-          <w:hyperlink w:anchor="_Toc74758209" w:history="1">
+          <w:hyperlink w:anchor="_Toc75328603" w:history="1">
             <w:r>
               <w:rPr>
                 <w:rStyle w:val="Hyperlink"/>
@@ -5197,7 +5180,7 @@
                 <w:noProof/>
                 <w:webHidden/>
               </w:rPr>
-              <w:instrText xml:space="preserve"> PAGEREF _Toc74758209 \h </w:instrText>
+              <w:instrText xml:space="preserve"> PAGEREF _Toc75328603 \h </w:instrText>
             </w:r>
             <w:r>
               <w:rPr>
@@ -5217,7 +5200,7 @@
                 <w:noProof/>
                 <w:webHidden/>
               </w:rPr>
-              <w:t>27</w:t>
+              <w:t>28</w:t>
             </w:r>
             <w:r>
               <w:rPr>
@@ -5245,7 +5228,7 @@
               <w:lang w:val="en-CH" w:eastAsia="en-US"/>
             </w:rPr>
           </w:pPr>
-          <w:hyperlink w:anchor="_Toc74758210" w:history="1">
+          <w:hyperlink w:anchor="_Toc75328604" w:history="1">
             <w:r>
               <w:rPr>
                 <w:rStyle w:val="Hyperlink"/>
@@ -5291,7 +5274,7 @@
                 <w:noProof/>
                 <w:webHidden/>
               </w:rPr>
-              <w:instrText xml:space="preserve"> PAGEREF _Toc74758210 \h </w:instrText>
+              <w:instrText xml:space="preserve"> PAGEREF _Toc75328604 \h </w:instrText>
             </w:r>
             <w:r>
               <w:rPr>
@@ -5311,7 +5294,7 @@
                 <w:noProof/>
                 <w:webHidden/>
               </w:rPr>
-              <w:t>28</w:t>
+              <w:t>29</w:t>
             </w:r>
             <w:r>
               <w:rPr>
@@ -5339,7 +5322,7 @@
               <w:lang w:val="en-CH" w:eastAsia="en-US"/>
             </w:rPr>
           </w:pPr>
-          <w:hyperlink w:anchor="_Toc74758211" w:history="1">
+          <w:hyperlink w:anchor="_Toc75328605" w:history="1">
             <w:r>
               <w:rPr>
                 <w:rStyle w:val="Hyperlink"/>
@@ -5385,7 +5368,7 @@
                 <w:noProof/>
                 <w:webHidden/>
               </w:rPr>
-              <w:instrText xml:space="preserve"> PAGEREF _Toc74758211 \h </w:instrText>
+              <w:instrText xml:space="preserve"> PAGEREF _Toc75328605 \h </w:instrText>
             </w:r>
             <w:r>
               <w:rPr>
@@ -5405,7 +5388,7 @@
                 <w:noProof/>
                 <w:webHidden/>
               </w:rPr>
-              <w:t>29</w:t>
+              <w:t>30</w:t>
             </w:r>
             <w:r>
               <w:rPr>
@@ -5433,7 +5416,7 @@
               <w:lang w:val="en-CH" w:eastAsia="en-US"/>
             </w:rPr>
           </w:pPr>
-          <w:hyperlink w:anchor="_Toc74758212" w:history="1">
+          <w:hyperlink w:anchor="_Toc75328606" w:history="1">
             <w:r>
               <w:rPr>
                 <w:rStyle w:val="Hyperlink"/>
@@ -5481,7 +5464,7 @@
                 <w:noProof/>
                 <w:webHidden/>
               </w:rPr>
-              <w:instrText xml:space="preserve"> PAGEREF _Toc74758212 \h </w:instrText>
+              <w:instrText xml:space="preserve"> PAGEREF _Toc75328606 \h </w:instrText>
             </w:r>
             <w:r>
               <w:rPr>
@@ -5501,7 +5484,7 @@
                 <w:noProof/>
                 <w:webHidden/>
               </w:rPr>
-              <w:t>30</w:t>
+              <w:t>31</w:t>
             </w:r>
             <w:r>
               <w:rPr>
@@ -5601,7 +5584,7 @@
                 <w:b/>
                 <w:bCs/>
               </w:rPr>
-              <w:t>Back-end</w:t>
+              <w:t>API</w:t>
             </w:r>
           </w:p>
         </w:tc>
@@ -5611,19 +5594,29 @@
           </w:tcPr>
           <w:p>
             <w:r>
-              <w:t>C</w:t>
-            </w:r>
-            <w:r>
-              <w:t xml:space="preserve">ouche </w:t>
-            </w:r>
-            <w:r>
-              <w:t>représentant l</w:t>
-            </w:r>
-            <w:r>
-              <w:t>'accès aux données d'un logiciel</w:t>
-            </w:r>
-            <w:r>
-              <w:t xml:space="preserve">, travail réalisé par le serveur </w:t>
+              <w:rPr>
+                <w:i/>
+                <w:iCs/>
+              </w:rPr>
+              <w:t>Application Programming Interface</w:t>
+            </w:r>
+            <w:r>
+              <w:t xml:space="preserve">, </w:t>
+            </w:r>
+            <w:r>
+              <w:t>ensemble normalisé de méthodes</w:t>
+            </w:r>
+            <w:r>
+              <w:t xml:space="preserve"> servant </w:t>
+            </w:r>
+            <w:r>
+              <w:t xml:space="preserve">de façade par laquelle un logiciel </w:t>
+            </w:r>
+            <w:r>
+              <w:t>peut offrir</w:t>
+            </w:r>
+            <w:r>
+              <w:t xml:space="preserve"> des services à d'autres logiciels.</w:t>
             </w:r>
           </w:p>
         </w:tc>
@@ -5645,7 +5638,7 @@
                 <w:b/>
                 <w:bCs/>
               </w:rPr>
-              <w:t>Commit</w:t>
+              <w:t>Back-end</w:t>
             </w:r>
           </w:p>
         </w:tc>
@@ -5655,37 +5648,19 @@
           </w:tcPr>
           <w:p>
             <w:r>
-              <w:t>A</w:t>
-            </w:r>
-            <w:r>
-              <w:rPr>
-                <w:lang w:val="en-CH"/>
-              </w:rPr>
-              <w:t>nglicisme</w:t>
-            </w:r>
-            <w:r>
-              <w:t xml:space="preserve"> </w:t>
-            </w:r>
-            <w:r>
-              <w:t>désign</w:t>
-            </w:r>
-            <w:r>
-              <w:t>a</w:t>
-            </w:r>
-            <w:r>
-              <w:t>nt l’enregistrement effectif d’une transaction</w:t>
-            </w:r>
-            <w:r>
-              <w:t xml:space="preserve"> </w:t>
-            </w:r>
-            <w:r>
-              <w:t xml:space="preserve">dans </w:t>
-            </w:r>
-            <w:r>
-              <w:t>un</w:t>
-            </w:r>
-            <w:r>
-              <w:t xml:space="preserve"> système de révision de fichier</w:t>
+              <w:t>C</w:t>
+            </w:r>
+            <w:r>
+              <w:t xml:space="preserve">ouche </w:t>
+            </w:r>
+            <w:r>
+              <w:t>représentant l</w:t>
+            </w:r>
+            <w:r>
+              <w:t>'accès aux données d'un logiciel</w:t>
+            </w:r>
+            <w:r>
+              <w:t xml:space="preserve">, travail réalisé par le serveur </w:t>
             </w:r>
           </w:p>
         </w:tc>
@@ -5707,7 +5682,7 @@
                 <w:b/>
                 <w:bCs/>
               </w:rPr>
-              <w:t>CSS</w:t>
+              <w:t>Commit</w:t>
             </w:r>
           </w:p>
         </w:tc>
@@ -5717,14 +5692,37 @@
           </w:tcPr>
           <w:p>
             <w:r>
-              <w:rPr>
-                <w:i/>
-                <w:iCs/>
-              </w:rPr>
-              <w:t>Cascading Style Sheets</w:t>
-            </w:r>
-            <w:r>
-              <w:t>, langage informatique décrivant la présentation d'une page web</w:t>
+              <w:t>A</w:t>
+            </w:r>
+            <w:r>
+              <w:rPr>
+                <w:lang w:val="en-CH"/>
+              </w:rPr>
+              <w:t>nglicisme</w:t>
+            </w:r>
+            <w:r>
+              <w:t xml:space="preserve"> </w:t>
+            </w:r>
+            <w:r>
+              <w:t>désign</w:t>
+            </w:r>
+            <w:r>
+              <w:t>a</w:t>
+            </w:r>
+            <w:r>
+              <w:t>nt l’enregistrement effectif d’une transaction</w:t>
+            </w:r>
+            <w:r>
+              <w:t xml:space="preserve"> </w:t>
+            </w:r>
+            <w:r>
+              <w:t xml:space="preserve">dans </w:t>
+            </w:r>
+            <w:r>
+              <w:t>un</w:t>
+            </w:r>
+            <w:r>
+              <w:t xml:space="preserve"> système de révision de fichier</w:t>
             </w:r>
           </w:p>
         </w:tc>
@@ -5746,7 +5744,7 @@
                 <w:b/>
                 <w:bCs/>
               </w:rPr>
-              <w:t>Framework</w:t>
+              <w:t>CSS</w:t>
             </w:r>
           </w:p>
         </w:tc>
@@ -5756,7 +5754,14 @@
           </w:tcPr>
           <w:p>
             <w:r>
-              <w:t>Ensemble de composants structurels servant à créer les fondations d'un logiciel</w:t>
+              <w:rPr>
+                <w:i/>
+                <w:iCs/>
+              </w:rPr>
+              <w:t>Cascading Style Sheets</w:t>
+            </w:r>
+            <w:r>
+              <w:t>, langage informatique décrivant la présentation d'une page web</w:t>
             </w:r>
           </w:p>
         </w:tc>
@@ -5778,7 +5783,7 @@
                 <w:b/>
                 <w:bCs/>
               </w:rPr>
-              <w:t>Front-end</w:t>
+              <w:t>Framework</w:t>
             </w:r>
           </w:p>
         </w:tc>
@@ -5788,13 +5793,7 @@
           </w:tcPr>
           <w:p>
             <w:r>
-              <w:t>C</w:t>
-            </w:r>
-            <w:r>
-              <w:t>ouche de présentation</w:t>
-            </w:r>
-            <w:r>
-              <w:t>, travail réalisé par le client</w:t>
+              <w:t>Ensemble de composants structurels servant à créer les fondations d'un logiciel</w:t>
             </w:r>
           </w:p>
         </w:tc>
@@ -5815,9 +5814,8 @@
               <w:rPr>
                 <w:b/>
                 <w:bCs/>
-                <w:lang w:val="en-CH"/>
-              </w:rPr>
-              <w:t>JavaScript</w:t>
+              </w:rPr>
+              <w:t>Front-end</w:t>
             </w:r>
           </w:p>
         </w:tc>
@@ -5827,7 +5825,13 @@
           </w:tcPr>
           <w:p>
             <w:r>
-              <w:t>Langage de programmation de scripts principalement employé dans les pages web</w:t>
+              <w:t>C</w:t>
+            </w:r>
+            <w:r>
+              <w:t>ouche de présentation</w:t>
+            </w:r>
+            <w:r>
+              <w:t>, travail réalisé par le client</w:t>
             </w:r>
           </w:p>
         </w:tc>
@@ -5848,8 +5852,9 @@
               <w:rPr>
                 <w:b/>
                 <w:bCs/>
-              </w:rPr>
-              <w:t>GIT</w:t>
+                <w:lang w:val="en-CH"/>
+              </w:rPr>
+              <w:t>JavaScript</w:t>
             </w:r>
           </w:p>
         </w:tc>
@@ -5859,10 +5864,7 @@
           </w:tcPr>
           <w:p>
             <w:r>
-              <w:t>L</w:t>
-            </w:r>
-            <w:r>
-              <w:t>ogiciel de gestion de versions décentralisé</w:t>
+              <w:t>Langage de programmation de scripts principalement employé dans les pages web</w:t>
             </w:r>
           </w:p>
         </w:tc>
@@ -5884,7 +5886,7 @@
                 <w:b/>
                 <w:bCs/>
               </w:rPr>
-              <w:t>HTML</w:t>
+              <w:t>GIT</w:t>
             </w:r>
           </w:p>
         </w:tc>
@@ -5894,18 +5896,10 @@
           </w:tcPr>
           <w:p>
             <w:r>
-              <w:rPr>
-                <w:i/>
-                <w:iCs/>
-                <w:lang w:val="en-CH"/>
-              </w:rPr>
-              <w:t>Hypertext Markup Language</w:t>
-            </w:r>
-            <w:r>
-              <w:t xml:space="preserve">, </w:t>
-            </w:r>
-            <w:r>
-              <w:t>langage de balisage conçu pour représenter les pages web</w:t>
+              <w:t>L</w:t>
+            </w:r>
+            <w:r>
+              <w:t>ogiciel de gestion de versions décentralisé</w:t>
             </w:r>
           </w:p>
         </w:tc>
@@ -5927,7 +5921,7 @@
                 <w:b/>
                 <w:bCs/>
               </w:rPr>
-              <w:t>JS</w:t>
+              <w:t>HTML</w:t>
             </w:r>
           </w:p>
         </w:tc>
@@ -5937,15 +5931,18 @@
           </w:tcPr>
           <w:p>
             <w:r>
-              <w:t xml:space="preserve">Abréviation de </w:t>
-            </w:r>
-            <w:r>
               <w:rPr>
                 <w:i/>
                 <w:iCs/>
                 <w:lang w:val="en-CH"/>
               </w:rPr>
-              <w:t>JavaScript</w:t>
+              <w:t>Hypertext Markup Language</w:t>
+            </w:r>
+            <w:r>
+              <w:t xml:space="preserve">, </w:t>
+            </w:r>
+            <w:r>
+              <w:t>langage de balisage conçu pour représenter les pages web</w:t>
             </w:r>
           </w:p>
         </w:tc>
@@ -5967,7 +5964,7 @@
                 <w:b/>
                 <w:bCs/>
               </w:rPr>
-              <w:t>JSON</w:t>
+              <w:t>JS</w:t>
             </w:r>
           </w:p>
         </w:tc>
@@ -5977,17 +5974,15 @@
           </w:tcPr>
           <w:p>
             <w:r>
+              <w:t xml:space="preserve">Abréviation de </w:t>
+            </w:r>
+            <w:r>
               <w:rPr>
                 <w:i/>
                 <w:iCs/>
-              </w:rPr>
-              <w:t>JavaScript Object Notation</w:t>
-            </w:r>
-            <w:r>
-              <w:t xml:space="preserve">, </w:t>
-            </w:r>
-            <w:r>
-              <w:t>format de données textuelles permettant de représenter de l’information sous forme structurée</w:t>
+                <w:lang w:val="en-CH"/>
+              </w:rPr>
+              <w:t>JavaScript</w:t>
             </w:r>
           </w:p>
         </w:tc>
@@ -6009,7 +6004,7 @@
                 <w:b/>
                 <w:bCs/>
               </w:rPr>
-              <w:t>NPM</w:t>
+              <w:t>JSON</w:t>
             </w:r>
           </w:p>
         </w:tc>
@@ -6019,25 +6014,17 @@
           </w:tcPr>
           <w:p>
             <w:r>
-              <w:t>G</w:t>
-            </w:r>
-            <w:r>
-              <w:rPr>
-                <w:lang w:val="en-CH"/>
-              </w:rPr>
-              <w:t xml:space="preserve">estionnaire </w:t>
-            </w:r>
-            <w:r>
-              <w:rPr>
-                <w:lang w:val="en-CH"/>
-              </w:rPr>
-              <w:t>de paquets officiel</w:t>
-            </w:r>
-            <w:r>
-              <w:rPr>
-                <w:lang w:val="en-CH"/>
-              </w:rPr>
-              <w:t xml:space="preserve"> de Node.js</w:t>
+              <w:rPr>
+                <w:i/>
+                <w:iCs/>
+              </w:rPr>
+              <w:t>JavaScript Object Notation</w:t>
+            </w:r>
+            <w:r>
+              <w:t xml:space="preserve">, </w:t>
+            </w:r>
+            <w:r>
+              <w:t>format de données textuelles permettant de représenter de l’information sous forme structurée</w:t>
             </w:r>
           </w:p>
         </w:tc>
@@ -6059,7 +6046,7 @@
                 <w:b/>
                 <w:bCs/>
               </w:rPr>
-              <w:t>PME</w:t>
+              <w:t>NPM</w:t>
             </w:r>
           </w:p>
         </w:tc>
@@ -6069,7 +6056,25 @@
           </w:tcPr>
           <w:p>
             <w:r>
-              <w:t>Petite ou moyenne entreprise</w:t>
+              <w:t>G</w:t>
+            </w:r>
+            <w:r>
+              <w:rPr>
+                <w:lang w:val="en-CH"/>
+              </w:rPr>
+              <w:t xml:space="preserve">estionnaire </w:t>
+            </w:r>
+            <w:r>
+              <w:rPr>
+                <w:lang w:val="en-CH"/>
+              </w:rPr>
+              <w:t>de paquets officiel</w:t>
+            </w:r>
+            <w:r>
+              <w:rPr>
+                <w:lang w:val="en-CH"/>
+              </w:rPr>
+              <w:t xml:space="preserve"> de Node.js</w:t>
             </w:r>
           </w:p>
         </w:tc>
@@ -6091,7 +6096,7 @@
                 <w:b/>
                 <w:bCs/>
               </w:rPr>
-              <w:t>Repository</w:t>
+              <w:t>PME</w:t>
             </w:r>
           </w:p>
         </w:tc>
@@ -6100,25 +6105,8 @@
             <w:tcW w:w="8493" w:type="dxa"/>
           </w:tcPr>
           <w:p>
-            <w:pPr>
-              <w:rPr>
-                <w:lang w:val="en-CH"/>
-              </w:rPr>
-            </w:pPr>
-            <w:r>
-              <w:t xml:space="preserve">Anglicisme de </w:t>
-            </w:r>
-            <w:r>
-              <w:t>dépôt ou référentiel</w:t>
-            </w:r>
-            <w:r>
-              <w:t xml:space="preserve"> représentant un </w:t>
-            </w:r>
-            <w:r>
-              <w:rPr>
-                <w:lang w:val="en-CH"/>
-              </w:rPr>
-              <w:t>stockage centralisé et organisé de données</w:t>
+            <w:r>
+              <w:t>Petite ou moyenne entreprise</w:t>
             </w:r>
           </w:p>
         </w:tc>
@@ -6140,7 +6128,7 @@
                 <w:b/>
                 <w:bCs/>
               </w:rPr>
-              <w:t>Responsive</w:t>
+              <w:t>Repository</w:t>
             </w:r>
           </w:p>
         </w:tc>
@@ -6149,23 +6137,25 @@
             <w:tcW w:w="8493" w:type="dxa"/>
           </w:tcPr>
           <w:p>
-            <w:r>
-              <w:t>Technique de</w:t>
-            </w:r>
-            <w:r>
-              <w:t xml:space="preserve"> conception </w:t>
-            </w:r>
-            <w:r>
-              <w:t xml:space="preserve">de site web </w:t>
-            </w:r>
-            <w:r>
-              <w:t>vis</w:t>
-            </w:r>
-            <w:r>
-              <w:t>ant</w:t>
-            </w:r>
-            <w:r>
-              <w:t xml:space="preserve"> à offrir une consultation confortable sur toutes les tailles d'écrans</w:t>
+            <w:pPr>
+              <w:rPr>
+                <w:lang w:val="en-CH"/>
+              </w:rPr>
+            </w:pPr>
+            <w:r>
+              <w:t xml:space="preserve">Anglicisme de </w:t>
+            </w:r>
+            <w:r>
+              <w:t>dépôt ou référentiel</w:t>
+            </w:r>
+            <w:r>
+              <w:t xml:space="preserve"> représentant un </w:t>
+            </w:r>
+            <w:r>
+              <w:rPr>
+                <w:lang w:val="en-CH"/>
+              </w:rPr>
+              <w:t>stockage centralisé et organisé de données</w:t>
             </w:r>
           </w:p>
         </w:tc>
@@ -6187,7 +6177,7 @@
                 <w:b/>
                 <w:bCs/>
               </w:rPr>
-              <w:t>SCRUM</w:t>
+              <w:t>Responsive</w:t>
             </w:r>
           </w:p>
         </w:tc>
@@ -6197,10 +6187,22 @@
           </w:tcPr>
           <w:p>
             <w:r>
-              <w:t>C</w:t>
-            </w:r>
-            <w:r>
-              <w:t>adre de développement de produits logiciels</w:t>
+              <w:t>Technique de</w:t>
+            </w:r>
+            <w:r>
+              <w:t xml:space="preserve"> conception </w:t>
+            </w:r>
+            <w:r>
+              <w:t xml:space="preserve">de site web </w:t>
+            </w:r>
+            <w:r>
+              <w:t>vis</w:t>
+            </w:r>
+            <w:r>
+              <w:t>ant</w:t>
+            </w:r>
+            <w:r>
+              <w:t xml:space="preserve"> à offrir une consultation confortable sur toutes les tailles d'écrans</w:t>
             </w:r>
           </w:p>
         </w:tc>
@@ -6219,12 +6221,10 @@
             </w:pPr>
             <w:r>
               <w:rPr>
-                <w:rFonts w:ascii="Calibri" w:hAnsi="Calibri" w:cs="Calibri"/>
                 <w:b/>
                 <w:bCs/>
-                <w:szCs w:val="22"/>
-              </w:rPr>
-              <w:t>SQL</w:t>
+              </w:rPr>
+              <w:t>SCRUM</w:t>
             </w:r>
           </w:p>
         </w:tc>
@@ -6234,6 +6234,43 @@
           </w:tcPr>
           <w:p>
             <w:r>
+              <w:t>C</w:t>
+            </w:r>
+            <w:r>
+              <w:t>adre de développement de produits logiciels</w:t>
+            </w:r>
+          </w:p>
+        </w:tc>
+      </w:tr>
+      <w:tr>
+        <w:tc>
+          <w:tcPr>
+            <w:tcW w:w="1701" w:type="dxa"/>
+          </w:tcPr>
+          <w:p>
+            <w:pPr>
+              <w:rPr>
+                <w:b/>
+                <w:bCs/>
+              </w:rPr>
+            </w:pPr>
+            <w:r>
+              <w:rPr>
+                <w:rFonts w:ascii="Calibri" w:hAnsi="Calibri" w:cs="Calibri"/>
+                <w:b/>
+                <w:bCs/>
+                <w:szCs w:val="22"/>
+              </w:rPr>
+              <w:t>SQL</w:t>
+            </w:r>
+          </w:p>
+        </w:tc>
+        <w:tc>
+          <w:tcPr>
+            <w:tcW w:w="8493" w:type="dxa"/>
+          </w:tcPr>
+          <w:p>
+            <w:r>
               <w:rPr>
                 <w:i/>
                 <w:iCs/>
@@ -6245,6 +6282,129 @@
             </w:r>
             <w:r>
               <w:t>langage informatique normalisé servant à exploiter des bases de données relationnelles</w:t>
+            </w:r>
+          </w:p>
+        </w:tc>
+      </w:tr>
+      <w:tr>
+        <w:tc>
+          <w:tcPr>
+            <w:tcW w:w="1701" w:type="dxa"/>
+          </w:tcPr>
+          <w:p>
+            <w:pPr>
+              <w:rPr>
+                <w:rFonts w:ascii="Calibri" w:hAnsi="Calibri" w:cs="Calibri"/>
+                <w:b/>
+                <w:bCs/>
+                <w:szCs w:val="22"/>
+              </w:rPr>
+            </w:pPr>
+            <w:r>
+              <w:rPr>
+                <w:rFonts w:ascii="Calibri" w:hAnsi="Calibri" w:cs="Calibri"/>
+                <w:b/>
+                <w:bCs/>
+                <w:szCs w:val="22"/>
+              </w:rPr>
+              <w:t>UI</w:t>
+            </w:r>
+          </w:p>
+        </w:tc>
+        <w:tc>
+          <w:tcPr>
+            <w:tcW w:w="8493" w:type="dxa"/>
+          </w:tcPr>
+          <w:p>
+            <w:r>
+              <w:rPr>
+                <w:i/>
+                <w:iCs/>
+              </w:rPr>
+              <w:t xml:space="preserve">User </w:t>
+            </w:r>
+            <w:r>
+              <w:rPr>
+                <w:i/>
+                <w:iCs/>
+              </w:rPr>
+              <w:t>interface</w:t>
+            </w:r>
+            <w:r>
+              <w:t xml:space="preserve">, </w:t>
+            </w:r>
+            <w:r>
+              <w:t xml:space="preserve">dispositif matériel ou logiciel </w:t>
+            </w:r>
+            <w:r>
+              <w:t>permettant</w:t>
+            </w:r>
+            <w:r>
+              <w:t xml:space="preserve"> à un usager d'interagir avec un produit informatique</w:t>
+            </w:r>
+          </w:p>
+        </w:tc>
+      </w:tr>
+      <w:tr>
+        <w:tc>
+          <w:tcPr>
+            <w:tcW w:w="1701" w:type="dxa"/>
+          </w:tcPr>
+          <w:p>
+            <w:pPr>
+              <w:rPr>
+                <w:rFonts w:ascii="Calibri" w:hAnsi="Calibri" w:cs="Calibri"/>
+                <w:b/>
+                <w:bCs/>
+                <w:szCs w:val="22"/>
+              </w:rPr>
+            </w:pPr>
+            <w:r>
+              <w:rPr>
+                <w:rFonts w:ascii="Calibri" w:hAnsi="Calibri" w:cs="Calibri"/>
+                <w:b/>
+                <w:bCs/>
+                <w:szCs w:val="22"/>
+              </w:rPr>
+              <w:t>UX</w:t>
+            </w:r>
+          </w:p>
+        </w:tc>
+        <w:tc>
+          <w:tcPr>
+            <w:tcW w:w="8493" w:type="dxa"/>
+          </w:tcPr>
+          <w:p>
+            <w:r>
+              <w:rPr>
+                <w:i/>
+                <w:iCs/>
+              </w:rPr>
+              <w:t>User experience</w:t>
+            </w:r>
+            <w:r>
+              <w:t xml:space="preserve">, </w:t>
+            </w:r>
+            <w:r>
+              <w:t>qualité du vécu d</w:t>
+            </w:r>
+            <w:r>
+              <w:t xml:space="preserve">’un </w:t>
+            </w:r>
+            <w:r>
+              <w:t xml:space="preserve">utilisateur dans </w:t>
+            </w:r>
+            <w:r>
+              <w:t>un</w:t>
+            </w:r>
+            <w:r>
+              <w:t xml:space="preserve"> environnement numérique</w:t>
+            </w:r>
+            <w:r>
+              <w:t xml:space="preserve"> </w:t>
+            </w:r>
+            <w:r>
+              <w:t>ou physique</w:t>
             </w:r>
           </w:p>
         </w:tc>
@@ -6264,7 +6424,7 @@
       <w:pPr>
         <w:pStyle w:val="Heading1"/>
       </w:pPr>
-      <w:bookmarkStart w:id="0" w:name="_Toc74758186"/>
+      <w:bookmarkStart w:id="0" w:name="_Toc75328580"/>
       <w:r>
         <w:lastRenderedPageBreak/>
         <w:t>Introduction</w:t>
@@ -6275,7 +6435,7 @@
       <w:pPr>
         <w:pStyle w:val="Heading2"/>
       </w:pPr>
-      <w:bookmarkStart w:id="1" w:name="_Toc74758187"/>
+      <w:bookmarkStart w:id="1" w:name="_Toc75328581"/>
       <w:r>
         <w:rPr>
           <w:bCs/>
@@ -6386,7 +6546,7 @@
       <w:pPr>
         <w:pStyle w:val="Heading2"/>
       </w:pPr>
-      <w:bookmarkStart w:id="2" w:name="_Toc74758188"/>
+      <w:bookmarkStart w:id="2" w:name="_Toc75328582"/>
       <w:r>
         <w:t>Problématique</w:t>
       </w:r>
@@ -7257,7 +7417,7 @@
       <w:pPr>
         <w:pStyle w:val="Heading2"/>
       </w:pPr>
-      <w:bookmarkStart w:id="3" w:name="_Toc74758189"/>
+      <w:bookmarkStart w:id="3" w:name="_Toc75328583"/>
       <w:r>
         <w:t>Objectifs</w:t>
       </w:r>
@@ -7806,7 +7966,7 @@
       <w:pPr>
         <w:pStyle w:val="Heading2"/>
       </w:pPr>
-      <w:bookmarkStart w:id="4" w:name="_Toc74758190"/>
+      <w:bookmarkStart w:id="4" w:name="_Toc75328584"/>
       <w:r>
         <w:rPr>
           <w:lang w:eastAsia="en-US"/>
@@ -8336,7 +8496,7 @@
       <w:pPr>
         <w:pStyle w:val="Heading1"/>
       </w:pPr>
-      <w:bookmarkStart w:id="5" w:name="_Toc74758191"/>
+      <w:bookmarkStart w:id="5" w:name="_Toc75328585"/>
       <w:r>
         <w:lastRenderedPageBreak/>
         <w:t>Cahier des charges</w:t>
@@ -8347,7 +8507,7 @@
       <w:pPr>
         <w:pStyle w:val="Heading2"/>
       </w:pPr>
-      <w:bookmarkStart w:id="6" w:name="_Toc74758192"/>
+      <w:bookmarkStart w:id="6" w:name="_Toc75328586"/>
       <w:r>
         <w:t>Éléments généraux</w:t>
       </w:r>
@@ -9022,7 +9182,7 @@
       <w:pPr>
         <w:pStyle w:val="Heading2"/>
       </w:pPr>
-      <w:bookmarkStart w:id="8" w:name="_Toc74758193"/>
+      <w:bookmarkStart w:id="8" w:name="_Toc75328587"/>
       <w:r>
         <w:lastRenderedPageBreak/>
         <w:t>Éléments d’études</w:t>
@@ -10051,7 +10211,7 @@
       <w:pPr>
         <w:pStyle w:val="Heading2"/>
       </w:pPr>
-      <w:bookmarkStart w:id="9" w:name="_Toc74758194"/>
+      <w:bookmarkStart w:id="9" w:name="_Toc75328588"/>
       <w:r>
         <w:t>Besoins fonctionnels</w:t>
       </w:r>
@@ -15997,7 +16157,7 @@
       <w:pPr>
         <w:pStyle w:val="Heading2"/>
       </w:pPr>
-      <w:bookmarkStart w:id="10" w:name="_Toc74758195"/>
+      <w:bookmarkStart w:id="10" w:name="_Toc75328589"/>
       <w:r>
         <w:t>Besoins non</w:t>
       </w:r>
@@ -16172,7 +16332,7 @@
       <w:pPr>
         <w:pStyle w:val="Heading2"/>
       </w:pPr>
-      <w:bookmarkStart w:id="11" w:name="_Toc74758196"/>
+      <w:bookmarkStart w:id="11" w:name="_Toc75328590"/>
       <w:r>
         <w:t>Extensions</w:t>
       </w:r>
@@ -16526,7 +16686,7 @@
       <w:pPr>
         <w:pStyle w:val="Heading1"/>
       </w:pPr>
-      <w:bookmarkStart w:id="12" w:name="_Toc74758197"/>
+      <w:bookmarkStart w:id="12" w:name="_Toc75328591"/>
       <w:r>
         <w:lastRenderedPageBreak/>
         <w:t>Analy</w:t>
@@ -16543,7 +16703,7 @@
       <w:pPr>
         <w:pStyle w:val="Heading2"/>
       </w:pPr>
-      <w:bookmarkStart w:id="13" w:name="_Toc74758198"/>
+      <w:bookmarkStart w:id="13" w:name="_Toc75328592"/>
       <w:r>
         <w:t>Étude de marché</w:t>
       </w:r>
@@ -16694,7 +16854,7 @@
       <w:pPr>
         <w:pStyle w:val="Heading2"/>
       </w:pPr>
-      <w:bookmarkStart w:id="14" w:name="_Toc74758199"/>
+      <w:bookmarkStart w:id="14" w:name="_Toc75328593"/>
       <w:r>
         <w:t>Graphisme et ergonomie</w:t>
       </w:r>
@@ -16712,23 +16872,27 @@
       <w:pPr>
         <w:rPr>
           <w:color w:val="ED7D31" w:themeColor="accent2"/>
+          <w:highlight w:val="yellow"/>
         </w:rPr>
       </w:pPr>
       <w:r>
         <w:rPr>
           <w:color w:val="ED7D31" w:themeColor="accent2"/>
+          <w:highlight w:val="yellow"/>
         </w:rPr>
         <w:t>Ajoutez avec votre cahier des charges tous les documents concernant l’identité visuelle de votre entreprise (les codes couleurs, le logo et ces variations, les règles de conception</w:t>
       </w:r>
       <w:r>
         <w:rPr>
           <w:color w:val="ED7D31" w:themeColor="accent2"/>
+          <w:highlight w:val="yellow"/>
         </w:rPr>
         <w:t>,</w:t>
       </w:r>
       <w:r>
         <w:rPr>
           <w:color w:val="ED7D31" w:themeColor="accent2"/>
+          <w:highlight w:val="yellow"/>
         </w:rPr>
         <w:t xml:space="preserve"> etc.).</w:t>
       </w:r>
@@ -16742,11 +16906,13 @@
         </w:numPr>
         <w:rPr>
           <w:color w:val="ED7D31" w:themeColor="accent2"/>
+          <w:highlight w:val="yellow"/>
         </w:rPr>
       </w:pPr>
       <w:r>
         <w:rPr>
           <w:color w:val="ED7D31" w:themeColor="accent2"/>
+          <w:highlight w:val="yellow"/>
         </w:rPr>
         <w:t>Précisez vos exigences concernant les couleurs et les effets de votre site ?</w:t>
       </w:r>
@@ -16760,11 +16926,13 @@
         </w:numPr>
         <w:rPr>
           <w:color w:val="ED7D31" w:themeColor="accent2"/>
+          <w:highlight w:val="yellow"/>
         </w:rPr>
       </w:pPr>
       <w:r>
         <w:rPr>
           <w:color w:val="ED7D31" w:themeColor="accent2"/>
+          <w:highlight w:val="yellow"/>
         </w:rPr>
         <w:t>Quelles sont les polices à utiliser ?</w:t>
       </w:r>
@@ -16778,11 +16946,13 @@
         </w:numPr>
         <w:rPr>
           <w:color w:val="ED7D31" w:themeColor="accent2"/>
+          <w:highlight w:val="yellow"/>
         </w:rPr>
       </w:pPr>
       <w:r>
         <w:rPr>
           <w:color w:val="ED7D31" w:themeColor="accent2"/>
+          <w:highlight w:val="yellow"/>
         </w:rPr>
         <w:t>Quels sont les éléments à conserver ?</w:t>
       </w:r>
@@ -16796,18 +16966,21 @@
       <w:r>
         <w:rPr>
           <w:color w:val="ED7D31" w:themeColor="accent2"/>
+          <w:highlight w:val="yellow"/>
         </w:rPr>
         <w:t>Ajoutez également à votre cahier des charges des exemples de sites avec un commentaire, les choses que vous aimez bien sur ces sites (éléments, animation, couleurs, architecture d’informations, fonctionnalités</w:t>
       </w:r>
       <w:r>
         <w:rPr>
           <w:color w:val="ED7D31" w:themeColor="accent2"/>
+          <w:highlight w:val="yellow"/>
         </w:rPr>
         <w:t>,</w:t>
       </w:r>
       <w:r>
         <w:rPr>
           <w:color w:val="ED7D31" w:themeColor="accent2"/>
+          <w:highlight w:val="yellow"/>
         </w:rPr>
         <w:t xml:space="preserve"> etc.)</w:t>
       </w:r>
@@ -17027,7 +17200,7 @@
     </w:p>
     <w:p>
       <w:r>
-        <w:t xml:space="preserve">Pour faciliter la création d’un design d’une page web, différents frameworks sont à disposition des développeurs. Le plus connu et le plus utilisé depuis plusieurs années est de loin </w:t>
+        <w:t xml:space="preserve">Pour faciliter la création d’un design d’une page web, différents frameworks sont à disposition des développeurs. Le plus connu et le plus utilisé depuis plusieurs années est </w:t>
       </w:r>
       <w:r>
         <w:rPr>
@@ -19765,7 +19938,13 @@
         <w:t xml:space="preserve">La toute première maquette à réaliser est le squelette général de l’application. Cette mise en page </w:t>
       </w:r>
       <w:r>
-        <w:t xml:space="preserve">respecte la charte graphique définit ci-avant et </w:t>
+        <w:t>respecte la charte graphique défini</w:t>
+      </w:r>
+      <w:r>
+        <w:t>e</w:t>
+      </w:r>
+      <w:r>
+        <w:t xml:space="preserve"> ci-avant et </w:t>
       </w:r>
       <w:r>
         <w:t xml:space="preserve">sera identique sur toutes les pages du site. </w:t>
@@ -20223,7 +20402,19 @@
     </w:p>
     <w:p>
       <w:r>
-        <w:t>Dans cette partie, l’application présentera des sous menus de la section visité. C’est également dans cette barre de navigation haute, sur la droite, qu’un résumé des notifications sera disponible.</w:t>
+        <w:t>Dans cette partie, l’application présentera des sous</w:t>
+      </w:r>
+      <w:r>
+        <w:t>-</w:t>
+      </w:r>
+      <w:r>
+        <w:t>menus de la section visité</w:t>
+      </w:r>
+      <w:r>
+        <w:t>e</w:t>
+      </w:r>
+      <w:r>
+        <w:t>. C’est également dans cette barre de navigation haute, sur la droite, qu’un résumé des notifications sera disponible.</w:t>
       </w:r>
     </w:p>
     <w:p>
@@ -20294,7 +20485,7 @@
       <w:pPr>
         <w:pStyle w:val="Heading2"/>
       </w:pPr>
-      <w:bookmarkStart w:id="15" w:name="_Toc74758200"/>
+      <w:bookmarkStart w:id="15" w:name="_Toc75328594"/>
       <w:r>
         <w:t>Applications web « </w:t>
       </w:r>
@@ -20311,6 +20502,14 @@
       <w:bookmarkEnd w:id="15"/>
     </w:p>
     <w:p>
+      <w:pPr>
+        <w:pStyle w:val="Heading3"/>
+      </w:pPr>
+      <w:r>
+        <w:t>Historique</w:t>
+      </w:r>
+    </w:p>
+    <w:p>
       <w:r>
         <w:rPr>
           <w:highlight w:val="yellow"/>
@@ -20319,156 +20518,783 @@
       </w:r>
     </w:p>
     <w:p>
-      <w:r>
-        <w:t xml:space="preserve">Depuis de nombreuses années, d’innombrables </w:t>
-      </w:r>
-      <w:r>
-        <w:t xml:space="preserve">frameworks ont </w:t>
-      </w:r>
-      <w:r>
-        <w:t>vu le jour pour créer toutes sortes d’applications web. Leur but initial est de</w:t>
-      </w:r>
-      <w:r>
-        <w:t xml:space="preserve"> simplifier le processus de développement, </w:t>
-      </w:r>
-      <w:r>
-        <w:t>d’</w:t>
-      </w:r>
-      <w:r>
-        <w:t xml:space="preserve">augmenter la flexibilité et </w:t>
-      </w:r>
-      <w:r>
-        <w:t xml:space="preserve">de </w:t>
-      </w:r>
-      <w:r>
-        <w:t xml:space="preserve">réduire les délais de mise sur le marché. Sans l'utilisation de frameworks, le développement </w:t>
-      </w:r>
-      <w:r>
-        <w:t>w</w:t>
-      </w:r>
-      <w:r>
-        <w:t xml:space="preserve">eb moderne serait un </w:t>
-      </w:r>
-      <w:r>
-        <w:t xml:space="preserve">véritable </w:t>
-      </w:r>
-      <w:r>
-        <w:t>cauchemar</w:t>
-      </w:r>
-      <w:r>
-        <w:t>d</w:t>
-      </w:r>
-      <w:r>
-        <w:t xml:space="preserve"> pour les ingénieurs logiciels</w:t>
-      </w:r>
-      <w:r>
-        <w:t xml:space="preserve">. En effet, </w:t>
-      </w:r>
-      <w:r>
-        <w:t>ils devraient</w:t>
-      </w:r>
-      <w:r>
-        <w:t xml:space="preserve"> alors tout recréer à </w:t>
-      </w:r>
-      <w:r>
-        <w:t xml:space="preserve">partir de zéro </w:t>
-      </w:r>
-      <w:r>
-        <w:t>et ce</w:t>
-      </w:r>
-      <w:r>
-        <w:t xml:space="preserve"> chaque nouveau projet (</w:t>
-      </w:r>
-      <w:r>
-        <w:t>logique métier, options de sécurité</w:t>
-      </w:r>
-      <w:r>
-        <w:t>, gestion de navigation, etc.)</w:t>
-      </w:r>
-      <w:r>
-        <w:t>.</w:t>
-      </w:r>
-    </w:p>
-    <w:p>
-      <w:r>
-        <w:t>C’est pourquoi, e</w:t>
-      </w:r>
-      <w:r>
-        <w:t xml:space="preserve">n 2021, </w:t>
-      </w:r>
-      <w:r>
-        <w:t xml:space="preserve">la quasi-totalité des développeurs utilisent des </w:t>
-      </w:r>
-      <w:r>
-        <w:t>frameworks comme</w:t>
-      </w:r>
-      <w:r>
-        <w:t xml:space="preserve"> surcouche de langage pour créer et mener à bien leur projet.</w:t>
-      </w:r>
-    </w:p>
-    <w:p>
       <w:pPr>
         <w:pStyle w:val="Heading3"/>
       </w:pPr>
       <w:r>
+        <w:t>Front-end / Back-end</w:t>
+      </w:r>
+      <w:r>
+        <w:t xml:space="preserve"> / Full Stack</w:t>
+      </w:r>
+    </w:p>
+    <w:p>
+      <w:pPr>
+        <w:rPr>
+          <w:lang w:val="fr-FR"/>
+        </w:rPr>
+      </w:pPr>
+      <w:hyperlink r:id="rId18" w:history="1">
+        <w:r>
+          <w:rPr>
+            <w:rStyle w:val="Hyperlink"/>
+            <w:lang w:val="fr-FR"/>
+          </w:rPr>
+          <w:t>https://www.leproductowner.com/fiches-metiers/backend-frontend-fullstack</w:t>
+        </w:r>
+      </w:hyperlink>
+      <w:r>
+        <w:rPr>
+          <w:lang w:val="fr-FR"/>
+        </w:rPr>
         <w:t xml:space="preserve"> </w:t>
       </w:r>
-      <w:r>
-        <w:t>Qu'est-ce qu'un framework ?</w:t>
-      </w:r>
-    </w:p>
-    <w:p>
-      <w:pPr>
-        <w:rPr>
-          <w:lang w:val="fr-FR"/>
-        </w:rPr>
-      </w:pPr>
-      <w:r>
-        <w:rPr>
-          <w:lang w:val="fr-FR"/>
-        </w:rPr>
-        <w:t>Le</w:t>
-      </w:r>
-      <w:r>
-        <w:rPr>
-          <w:lang w:val="fr-FR"/>
+    </w:p>
+    <w:p>
+      <w:pPr>
+        <w:rPr>
+          <w:rFonts w:ascii="Times New Roman" w:hAnsi="Times New Roman"/>
+          <w:sz w:val="24"/>
+          <w:szCs w:val="24"/>
+          <w:lang w:val="en-CH" w:eastAsia="en-US"/>
+        </w:rPr>
+      </w:pPr>
+      <w:r>
+        <w:rPr>
+          <w:highlight w:val="yellow"/>
+          <w:lang w:val="fr-FR"/>
+        </w:rPr>
+        <w:t>Vraiment util ou déjà dev</w:t>
+      </w:r>
+      <w:r>
+        <w:rPr>
+          <w:highlight w:val="yellow"/>
+          <w:lang w:val="fr-FR"/>
+        </w:rPr>
+        <w:t>elopé</w:t>
+      </w:r>
+      <w:r>
+        <w:rPr>
+          <w:highlight w:val="yellow"/>
+          <w:lang w:val="fr-FR"/>
+        </w:rPr>
+        <w:t xml:space="preserve"> plus loin ?</w:t>
+      </w:r>
+      <w:r>
+        <w:rPr>
+          <w:rFonts w:ascii="Times New Roman" w:hAnsi="Times New Roman"/>
+          <w:sz w:val="24"/>
+          <w:szCs w:val="24"/>
+          <w:lang w:val="en-CH" w:eastAsia="en-US"/>
         </w:rPr>
         <w:t xml:space="preserve"> </w:t>
       </w:r>
-      <w:r>
-        <w:t>framework</w:t>
-      </w:r>
-      <w:r>
-        <w:rPr>
-          <w:lang w:val="fr-FR"/>
-        </w:rPr>
+    </w:p>
+    <w:p>
+      <w:pPr>
+        <w:keepNext/>
+        <w:jc w:val="center"/>
+      </w:pPr>
+      <w:r>
+        <w:rPr>
+          <w:noProof/>
+          <w:lang w:val="fr-FR"/>
+        </w:rPr>
+        <w:drawing>
+          <wp:inline distT="0" distB="0" distL="0" distR="0" wp14:anchorId="248E8477" wp14:editId="12A63F54">
+            <wp:extent cx="3600000" cy="2427989"/>
+            <wp:effectExtent l="152400" t="152400" r="324485" b="340995"/>
+            <wp:docPr id="11" name="Picture 11" descr="A picture containing graphical user interface&#10;&#10;Description automatically generated"/>
+            <wp:cNvGraphicFramePr>
+              <a:graphicFrameLocks xmlns:a="http://schemas.openxmlformats.org/drawingml/2006/main" noChangeAspect="1"/>
+            </wp:cNvGraphicFramePr>
+            <a:graphic xmlns:a="http://schemas.openxmlformats.org/drawingml/2006/main">
+              <a:graphicData uri="http://schemas.openxmlformats.org/drawingml/2006/picture">
+                <pic:pic xmlns:pic="http://schemas.openxmlformats.org/drawingml/2006/picture">
+                  <pic:nvPicPr>
+                    <pic:cNvPr id="11" name="Picture 11" descr="A picture containing graphical user interface&#10;&#10;Description automatically generated"/>
+                    <pic:cNvPicPr/>
+                  </pic:nvPicPr>
+                  <pic:blipFill>
+                    <a:blip r:embed="rId19" cstate="print">
+                      <a:extLst>
+                        <a:ext uri="{28A0092B-C50C-407E-A947-70E740481C1C}">
+                          <a14:useLocalDpi xmlns:a14="http://schemas.microsoft.com/office/drawing/2010/main" val="0"/>
+                        </a:ext>
+                      </a:extLst>
+                    </a:blip>
+                    <a:stretch>
+                      <a:fillRect/>
+                    </a:stretch>
+                  </pic:blipFill>
+                  <pic:spPr>
+                    <a:xfrm>
+                      <a:off x="0" y="0"/>
+                      <a:ext cx="3600000" cy="2427989"/>
+                    </a:xfrm>
+                    <a:prstGeom prst="rect">
+                      <a:avLst/>
+                    </a:prstGeom>
+                    <a:ln>
+                      <a:noFill/>
+                    </a:ln>
+                    <a:effectLst>
+                      <a:outerShdw blurRad="292100" dist="139700" dir="2700000" algn="tl" rotWithShape="0">
+                        <a:srgbClr val="333333">
+                          <a:alpha val="65000"/>
+                        </a:srgbClr>
+                      </a:outerShdw>
+                    </a:effectLst>
+                  </pic:spPr>
+                </pic:pic>
+              </a:graphicData>
+            </a:graphic>
+          </wp:inline>
+        </w:drawing>
+      </w:r>
+    </w:p>
+    <w:p>
+      <w:pPr>
+        <w:pStyle w:val="Caption"/>
+        <w:jc w:val="center"/>
+        <w:rPr>
+          <w:lang w:val="fr-FR"/>
+        </w:rPr>
+      </w:pPr>
+      <w:r>
+        <w:t xml:space="preserve">Figure </w:t>
+      </w:r>
+      <w:fldSimple w:instr=" SEQ Figure \* ARABIC ">
+        <w:r>
+          <w:rPr>
+            <w:noProof/>
+          </w:rPr>
+          <w:t>6</w:t>
+        </w:r>
+      </w:fldSimple>
+      <w:r>
+        <w:t xml:space="preserve"> : </w:t>
+      </w:r>
+      <w:r>
+        <w:t>Différences entre Back-end / Front-end et Full Stack</w:t>
+      </w:r>
+      <w:r>
+        <w:t xml:space="preserve">, </w:t>
+      </w:r>
+      <w:r>
+        <w:t>11 février 2021</w:t>
+      </w:r>
+      <w:r>
+        <w:t>,</w:t>
+      </w:r>
+      <w:r>
         <w:t xml:space="preserve"> </w:t>
       </w:r>
       <w:r>
-        <w:rPr>
-          <w:lang w:val="fr-FR"/>
-        </w:rPr>
-        <w:t>c’</w:t>
-      </w:r>
-      <w:r>
-        <w:rPr>
-          <w:lang w:val="fr-FR"/>
-        </w:rPr>
-        <w:t xml:space="preserve">est </w:t>
-      </w:r>
-      <w:r>
-        <w:rPr>
-          <w:lang w:val="fr-FR"/>
+        <w:br/>
+      </w:r>
+      <w:r>
+        <w:rPr>
+          <w:sz w:val="16"/>
+          <w:szCs w:val="16"/>
+        </w:rPr>
+        <w:t>https://www.leproductowner.com/fiches-metiers/backend-frontend-fullstack</w:t>
+      </w:r>
+    </w:p>
+    <w:p>
+      <w:pPr>
+        <w:pStyle w:val="Heading3"/>
+        <w:rPr>
+          <w:lang w:val="en-CH"/>
+        </w:rPr>
+      </w:pPr>
+      <w:bookmarkStart w:id="16" w:name="_Toc75328595"/>
+      <w:r>
+        <w:rPr>
+          <w:lang w:val="en-CH"/>
+        </w:rPr>
+        <w:lastRenderedPageBreak/>
+        <w:t>Architecture logicielle</w:t>
+      </w:r>
+    </w:p>
+    <w:p>
+      <w:pPr>
+        <w:pStyle w:val="Heading4"/>
+        <w:rPr>
+          <w:highlight w:val="yellow"/>
+          <w:lang w:val="en-CH"/>
+        </w:rPr>
+      </w:pPr>
+      <w:r>
+        <w:rPr>
+          <w:highlight w:val="yellow"/>
+        </w:rPr>
+        <w:t xml:space="preserve">MVC : </w:t>
+      </w:r>
+      <w:r>
+        <w:rPr>
+          <w:highlight w:val="yellow"/>
+          <w:lang w:val="en-CH"/>
+        </w:rPr>
+        <w:t>Modèle</w:t>
+      </w:r>
+      <w:r>
+        <w:rPr>
+          <w:highlight w:val="yellow"/>
+        </w:rPr>
+        <w:t xml:space="preserve"> - </w:t>
+      </w:r>
+      <w:r>
+        <w:rPr>
+          <w:highlight w:val="yellow"/>
+          <w:lang w:val="en-CH"/>
+        </w:rPr>
+        <w:t>vue</w:t>
+      </w:r>
+      <w:r>
+        <w:rPr>
+          <w:highlight w:val="yellow"/>
+        </w:rPr>
+        <w:t xml:space="preserve"> - </w:t>
+      </w:r>
+      <w:r>
+        <w:rPr>
+          <w:highlight w:val="yellow"/>
+          <w:lang w:val="en-CH"/>
+        </w:rPr>
+        <w:t>contrôleur</w:t>
+      </w:r>
+    </w:p>
+    <w:p>
+      <w:pPr>
+        <w:rPr>
+          <w:highlight w:val="yellow"/>
+          <w:lang w:val="en-CH"/>
+        </w:rPr>
+      </w:pPr>
+      <w:r>
+        <w:rPr>
+          <w:highlight w:val="yellow"/>
+          <w:lang w:val="en-CH"/>
+        </w:rPr>
+        <w:t xml:space="preserve">La majorité des frameworks </w:t>
+      </w:r>
+      <w:r>
+        <w:rPr>
+          <w:highlight w:val="yellow"/>
+        </w:rPr>
+        <w:t xml:space="preserve">actuels </w:t>
+      </w:r>
+      <w:r>
+        <w:rPr>
+          <w:highlight w:val="yellow"/>
+          <w:lang w:val="en-CH"/>
+        </w:rPr>
+        <w:t xml:space="preserve">utilisent le modèle d'architecture </w:t>
+      </w:r>
+      <w:r>
+        <w:rPr>
+          <w:highlight w:val="yellow"/>
+        </w:rPr>
+        <w:t xml:space="preserve">dite </w:t>
+      </w:r>
+      <w:r>
+        <w:rPr>
+          <w:highlight w:val="yellow"/>
+          <w:lang w:val="en-CH"/>
+        </w:rPr>
+        <w:t xml:space="preserve">MVC. </w:t>
+      </w:r>
+      <w:r>
+        <w:rPr>
+          <w:highlight w:val="yellow"/>
+        </w:rPr>
+        <w:t>Dans ce modèle</w:t>
+      </w:r>
+      <w:r>
+        <w:rPr>
+          <w:highlight w:val="yellow"/>
+          <w:lang w:val="en-CH"/>
+        </w:rPr>
+        <w:t xml:space="preserve">, les données de l'application, l'interface utilisateur et la logique métier sont divisées en trois composants distincts : </w:t>
+      </w:r>
+      <w:r>
+        <w:rPr>
+          <w:highlight w:val="yellow"/>
+        </w:rPr>
+        <w:t xml:space="preserve">le </w:t>
+      </w:r>
+      <w:r>
+        <w:rPr>
+          <w:highlight w:val="yellow"/>
+          <w:lang w:val="en-CH"/>
+        </w:rPr>
+        <w:t xml:space="preserve">modèle, </w:t>
+      </w:r>
+      <w:r>
+        <w:rPr>
+          <w:highlight w:val="yellow"/>
         </w:rPr>
         <w:t xml:space="preserve">la </w:t>
+      </w:r>
+      <w:r>
+        <w:rPr>
+          <w:highlight w:val="yellow"/>
+          <w:lang w:val="en-CH"/>
+        </w:rPr>
+        <w:t xml:space="preserve">vue et </w:t>
+      </w:r>
+      <w:r>
+        <w:rPr>
+          <w:highlight w:val="yellow"/>
+        </w:rPr>
+        <w:t xml:space="preserve">le </w:t>
+      </w:r>
+      <w:r>
+        <w:rPr>
+          <w:highlight w:val="yellow"/>
+          <w:lang w:val="en-CH"/>
+        </w:rPr>
+        <w:t xml:space="preserve">contrôleur. </w:t>
+      </w:r>
+      <w:r>
+        <w:rPr>
+          <w:highlight w:val="yellow"/>
+        </w:rPr>
+        <w:t>L’avantage étant que c</w:t>
+      </w:r>
+      <w:r>
+        <w:rPr>
+          <w:highlight w:val="yellow"/>
+          <w:lang w:val="en-CH"/>
+        </w:rPr>
+        <w:t>ha</w:t>
+      </w:r>
+      <w:r>
+        <w:rPr>
+          <w:highlight w:val="yellow"/>
+        </w:rPr>
+        <w:t>cun des</w:t>
+      </w:r>
+      <w:r>
+        <w:rPr>
+          <w:highlight w:val="yellow"/>
+          <w:lang w:val="en-CH"/>
+        </w:rPr>
+        <w:t xml:space="preserve"> composant</w:t>
+      </w:r>
+      <w:r>
+        <w:rPr>
+          <w:highlight w:val="yellow"/>
+        </w:rPr>
+        <w:t>s</w:t>
+      </w:r>
+      <w:r>
+        <w:rPr>
+          <w:highlight w:val="yellow"/>
+          <w:lang w:val="en-CH"/>
+        </w:rPr>
+        <w:t xml:space="preserve"> peut être modifié indépendamment.</w:t>
+      </w:r>
+    </w:p>
+    <w:p>
+      <w:pPr>
+        <w:pStyle w:val="Heading4"/>
+        <w:rPr>
+          <w:highlight w:val="yellow"/>
+          <w:lang w:val="en-CH"/>
+        </w:rPr>
+      </w:pPr>
+      <w:r>
+        <w:rPr>
+          <w:highlight w:val="yellow"/>
+          <w:lang w:val="en-CH"/>
+        </w:rPr>
+        <w:t>MVVM</w:t>
+      </w:r>
+      <w:r>
+        <w:rPr>
+          <w:highlight w:val="yellow"/>
+          <w:lang w:val="en-CH"/>
+        </w:rPr>
+        <w:t> </w:t>
+      </w:r>
+      <w:r>
+        <w:rPr>
+          <w:highlight w:val="yellow"/>
+        </w:rPr>
+        <w:t xml:space="preserve">: </w:t>
+      </w:r>
+      <w:r>
+        <w:rPr>
+          <w:highlight w:val="yellow"/>
+          <w:lang w:val="en-CH"/>
+        </w:rPr>
+        <w:t>Modèle</w:t>
+      </w:r>
+      <w:r>
+        <w:rPr>
+          <w:highlight w:val="yellow"/>
+        </w:rPr>
+        <w:t xml:space="preserve"> - </w:t>
+      </w:r>
+      <w:r>
+        <w:rPr>
+          <w:highlight w:val="yellow"/>
+          <w:lang w:val="en-CH"/>
+        </w:rPr>
+        <w:t>vue</w:t>
+      </w:r>
+      <w:r>
+        <w:rPr>
+          <w:highlight w:val="yellow"/>
+        </w:rPr>
+        <w:t xml:space="preserve"> - </w:t>
+      </w:r>
+      <w:r>
+        <w:rPr>
+          <w:highlight w:val="yellow"/>
+          <w:lang w:val="en-CH"/>
+        </w:rPr>
+        <w:t>vue modèle</w:t>
+      </w:r>
+    </w:p>
+    <w:p>
+      <w:pPr>
+        <w:rPr>
+          <w:highlight w:val="yellow"/>
+          <w:lang w:val="en-CH"/>
+        </w:rPr>
+      </w:pPr>
+      <w:r>
+        <w:rPr>
+          <w:highlight w:val="yellow"/>
+          <w:lang w:val="en-CH"/>
+        </w:rPr>
+        <w:t>Dans cette architecture, les modèles et les vues sont également divisés et peuvent être modifiés séparément. Le modèle MVVM se compose de trois parties :</w:t>
+      </w:r>
+    </w:p>
+    <w:p>
+      <w:pPr>
+        <w:pStyle w:val="ListParagraph"/>
+        <w:numPr>
+          <w:ilvl w:val="0"/>
+          <w:numId w:val="29"/>
+        </w:numPr>
+        <w:rPr>
+          <w:highlight w:val="yellow"/>
+          <w:lang w:val="en-CH"/>
+        </w:rPr>
+      </w:pPr>
+      <w:r>
+        <w:rPr>
+          <w:highlight w:val="yellow"/>
+          <w:lang w:val="en-CH"/>
+        </w:rPr>
+        <w:t xml:space="preserve">Le </w:t>
       </w:r>
       <w:r>
         <w:rPr>
           <w:i/>
           <w:iCs/>
-          <w:lang w:val="fr-FR"/>
-        </w:rPr>
-        <w:t>boite à outil</w:t>
+          <w:highlight w:val="yellow"/>
+          <w:lang w:val="en-CH"/>
+        </w:rPr>
+        <w:t>modèle</w:t>
+      </w:r>
+      <w:r>
+        <w:rPr>
+          <w:highlight w:val="yellow"/>
+          <w:lang w:val="en-CH"/>
+        </w:rPr>
+        <w:t xml:space="preserve"> est la logique de travail avec les données et une description des données fondamentales requises pour que l'application fonctionne.</w:t>
+      </w:r>
+    </w:p>
+    <w:p>
+      <w:pPr>
+        <w:pStyle w:val="ListParagraph"/>
+        <w:numPr>
+          <w:ilvl w:val="0"/>
+          <w:numId w:val="29"/>
+        </w:numPr>
+        <w:rPr>
+          <w:highlight w:val="yellow"/>
+          <w:lang w:val="en-CH"/>
+        </w:rPr>
+      </w:pPr>
+      <w:r>
+        <w:rPr>
+          <w:highlight w:val="yellow"/>
+          <w:lang w:val="en-CH"/>
+        </w:rPr>
+        <w:t xml:space="preserve">La </w:t>
+      </w:r>
+      <w:r>
+        <w:rPr>
+          <w:i/>
+          <w:iCs/>
+          <w:highlight w:val="yellow"/>
+          <w:lang w:val="en-CH"/>
+        </w:rPr>
+        <w:t>vue</w:t>
+      </w:r>
+      <w:r>
+        <w:rPr>
+          <w:highlight w:val="yellow"/>
+          <w:lang w:val="en-CH"/>
+        </w:rPr>
+        <w:t xml:space="preserve"> est l'interface graphique (fenêtres, listes, boutons, etc.).</w:t>
+      </w:r>
+    </w:p>
+    <w:p>
+      <w:pPr>
+        <w:pStyle w:val="ListParagraph"/>
+        <w:numPr>
+          <w:ilvl w:val="0"/>
+          <w:numId w:val="29"/>
+        </w:numPr>
+        <w:rPr>
+          <w:highlight w:val="yellow"/>
+          <w:lang w:val="en-CH"/>
+        </w:rPr>
+      </w:pPr>
+      <w:r>
+        <w:rPr>
+          <w:i/>
+          <w:iCs/>
+          <w:highlight w:val="yellow"/>
+          <w:lang w:val="en-CH"/>
+        </w:rPr>
+        <w:t>ViewModel</w:t>
+      </w:r>
+      <w:r>
+        <w:rPr>
+          <w:highlight w:val="yellow"/>
+          <w:lang w:val="en-CH"/>
+        </w:rPr>
+        <w:t xml:space="preserve"> est une abstraction de la vue et un wrapper pour les données du modèle. Il contient un modèle converti en vue et les commandes que la vue peut utiliser pour influencer le modèle.</w:t>
+      </w:r>
+    </w:p>
+    <w:p>
+      <w:pPr>
+        <w:pStyle w:val="Heading4"/>
+        <w:rPr>
+          <w:highlight w:val="yellow"/>
+          <w:lang w:val="en-CH"/>
+        </w:rPr>
+      </w:pPr>
+      <w:r>
+        <w:rPr>
+          <w:highlight w:val="yellow"/>
+          <w:lang w:val="en-CH"/>
+        </w:rPr>
+        <w:t>Architecture trois tiers</w:t>
+      </w:r>
+    </w:p>
+    <w:p>
+      <w:pPr>
+        <w:rPr>
+          <w:lang w:val="en-CH"/>
+        </w:rPr>
+      </w:pPr>
+      <w:r>
+        <w:rPr>
+          <w:highlight w:val="yellow"/>
+          <w:lang w:val="en-CH"/>
+        </w:rPr>
+        <w:t>Les applications avec cette architecture ont trois couches : le client, le serveur d'applications (auquel l'application cliente est connectée) et le serveur de base de données (avec lequel travaille le serveur d'applications).</w:t>
+      </w:r>
+    </w:p>
+    <w:p>
+      <w:pPr>
+        <w:pStyle w:val="Heading2"/>
+      </w:pPr>
+      <w:r>
+        <w:t>Frameworks</w:t>
+      </w:r>
+      <w:bookmarkEnd w:id="16"/>
+    </w:p>
+    <w:p>
+      <w:r>
+        <w:t xml:space="preserve">Depuis de nombreuses années, d’innombrables </w:t>
+      </w:r>
+      <w:r>
+        <w:t xml:space="preserve">frameworks ont </w:t>
+      </w:r>
+      <w:r>
+        <w:t>vu le jour pour créer toutes sortes d’applications web. Leur but initial est de</w:t>
+      </w:r>
+      <w:r>
+        <w:t xml:space="preserve"> simplifier le processus de développement, </w:t>
+      </w:r>
+      <w:r>
+        <w:t>d’</w:t>
+      </w:r>
+      <w:r>
+        <w:t xml:space="preserve">augmenter la flexibilité et </w:t>
+      </w:r>
+      <w:r>
+        <w:t xml:space="preserve">de </w:t>
+      </w:r>
+      <w:r>
+        <w:t xml:space="preserve">réduire les délais de mise sur le marché. Sans l'utilisation de frameworks, le développement </w:t>
+      </w:r>
+      <w:r>
+        <w:t>w</w:t>
+      </w:r>
+      <w:r>
+        <w:t xml:space="preserve">eb moderne serait un </w:t>
+      </w:r>
+      <w:r>
+        <w:t xml:space="preserve">véritable </w:t>
+      </w:r>
+      <w:r>
+        <w:t>cauchemar</w:t>
+      </w:r>
+      <w:r>
+        <w:t xml:space="preserve"> </w:t>
+      </w:r>
+      <w:r>
+        <w:t>pour les ingénieurs logiciels</w:t>
+      </w:r>
+      <w:r>
+        <w:t xml:space="preserve">. En effet, </w:t>
+      </w:r>
+      <w:r>
+        <w:t>ils devraient</w:t>
+      </w:r>
+      <w:r>
+        <w:t xml:space="preserve"> alors tout recréer à </w:t>
+      </w:r>
+      <w:r>
+        <w:t xml:space="preserve">partir de zéro </w:t>
+      </w:r>
+      <w:r>
+        <w:t>et ce</w:t>
+      </w:r>
+      <w:r>
+        <w:t xml:space="preserve"> chaque nouveau projet (</w:t>
+      </w:r>
+      <w:r>
+        <w:t>logique métier, options de sécurité</w:t>
+      </w:r>
+      <w:r>
+        <w:t>, gestion de navigation, etc.)</w:t>
+      </w:r>
+      <w:r>
+        <w:t>.</w:t>
+      </w:r>
+    </w:p>
+    <w:p>
+      <w:r>
+        <w:t>C’est pourquoi, e</w:t>
+      </w:r>
+      <w:r>
+        <w:t xml:space="preserve">n 2021, </w:t>
+      </w:r>
+      <w:r>
+        <w:t>la quasi-totalité des développeurs utilise</w:t>
+      </w:r>
+      <w:r>
+        <w:t>nt</w:t>
+      </w:r>
+      <w:r>
+        <w:t xml:space="preserve"> des </w:t>
+      </w:r>
+      <w:r>
+        <w:t>frameworks comme</w:t>
+      </w:r>
+      <w:r>
+        <w:t xml:space="preserve"> surcouche de langage pour créer et mener à bien leur projet.</w:t>
+      </w:r>
+    </w:p>
+    <w:p>
+      <w:pPr>
+        <w:pStyle w:val="Heading3"/>
+      </w:pPr>
+      <w:r>
+        <w:t xml:space="preserve"> </w:t>
+      </w:r>
+      <w:r>
+        <w:t>Qu'est-ce qu'un framework ?</w:t>
+      </w:r>
+    </w:p>
+    <w:p>
+      <w:pPr>
+        <w:rPr>
+          <w:lang w:val="fr-FR"/>
+        </w:rPr>
+      </w:pPr>
+      <w:r>
+        <w:rPr>
+          <w:lang w:val="fr-FR"/>
+        </w:rPr>
+        <w:t>Le</w:t>
+      </w:r>
+      <w:r>
+        <w:rPr>
+          <w:lang w:val="fr-FR"/>
+        </w:rPr>
+        <w:t xml:space="preserve"> </w:t>
+      </w:r>
+      <w:r>
+        <w:t>framework</w:t>
+      </w:r>
+      <w:r>
+        <w:rPr>
+          <w:lang w:val="fr-FR"/>
+        </w:rPr>
+        <w:t xml:space="preserve"> </w:t>
+      </w:r>
+      <w:r>
+        <w:rPr>
+          <w:lang w:val="fr-FR"/>
+        </w:rPr>
+        <w:t>c’</w:t>
+      </w:r>
+      <w:r>
+        <w:rPr>
+          <w:lang w:val="fr-FR"/>
+        </w:rPr>
+        <w:t xml:space="preserve">est </w:t>
+      </w:r>
+      <w:r>
+        <w:rPr>
+          <w:lang w:val="fr-FR"/>
+        </w:rPr>
+        <w:t xml:space="preserve">la </w:t>
+      </w:r>
+      <w:r>
+        <w:rPr>
+          <w:i/>
+          <w:iCs/>
+          <w:lang w:val="fr-FR"/>
+        </w:rPr>
+        <w:t>bo</w:t>
+      </w:r>
+      <w:r>
+        <w:rPr>
+          <w:i/>
+          <w:iCs/>
+          <w:lang w:val="fr-FR"/>
+        </w:rPr>
+        <w:t>î</w:t>
+      </w:r>
+      <w:r>
+        <w:rPr>
+          <w:i/>
+          <w:iCs/>
+          <w:lang w:val="fr-FR"/>
+        </w:rPr>
+        <w:t>te à outil</w:t>
+      </w:r>
+      <w:r>
+        <w:rPr>
+          <w:i/>
+          <w:iCs/>
+          <w:lang w:val="fr-FR"/>
+        </w:rPr>
+        <w:t>s</w:t>
       </w:r>
       <w:r>
         <w:rPr>
@@ -21051,7 +21877,23 @@
           <w:iCs/>
           <w:lang w:val="fr-FR"/>
         </w:rPr>
-        <w:t>Le respect des meilleurs pratiques</w:t>
+        <w:t>Le respect des meilleur</w:t>
+      </w:r>
+      <w:r>
+        <w:rPr>
+          <w:i/>
+          <w:iCs/>
+          <w:lang w:val="fr-FR"/>
+        </w:rPr>
+        <w:t>e</w:t>
+      </w:r>
+      <w:r>
+        <w:rPr>
+          <w:i/>
+          <w:iCs/>
+          <w:lang w:val="fr-FR"/>
+        </w:rPr>
+        <w:t>s pratiques</w:t>
       </w:r>
     </w:p>
     <w:p>
@@ -21318,7 +22160,31 @@
         <w:rPr>
           <w:lang w:val="fr-FR"/>
         </w:rPr>
-        <w:t>un projet développé avec un framework qu’il maitrise sans connaitre en détail le projet. Il lui est alors facile d’</w:t>
+        <w:t>un projet développé avec un framework qu’il ma</w:t>
+      </w:r>
+      <w:r>
+        <w:rPr>
+          <w:lang w:val="fr-FR"/>
+        </w:rPr>
+        <w:t>î</w:t>
+      </w:r>
+      <w:r>
+        <w:rPr>
+          <w:lang w:val="fr-FR"/>
+        </w:rPr>
+        <w:t>trise sans conna</w:t>
+      </w:r>
+      <w:r>
+        <w:rPr>
+          <w:lang w:val="fr-FR"/>
+        </w:rPr>
+        <w:t>î</w:t>
+      </w:r>
+      <w:r>
+        <w:rPr>
+          <w:lang w:val="fr-FR"/>
+        </w:rPr>
+        <w:t>tre en détail le projet. Il lui est alors facile d’</w:t>
       </w:r>
       <w:r>
         <w:rPr>
@@ -21438,7 +22304,19 @@
         <w:rPr>
           <w:lang w:val="fr-FR"/>
         </w:rPr>
-        <w:t xml:space="preserve">informatiques moderne qui se doivent d’être polyvalente et </w:t>
+        <w:t>informatiques moderne</w:t>
+      </w:r>
+      <w:r>
+        <w:rPr>
+          <w:lang w:val="fr-FR"/>
+        </w:rPr>
+        <w:t>s</w:t>
+      </w:r>
+      <w:r>
+        <w:rPr>
+          <w:lang w:val="fr-FR"/>
+        </w:rPr>
+        <w:t xml:space="preserve"> qui se doivent d’être polyvalente et </w:t>
       </w:r>
       <w:r>
         <w:rPr>
@@ -21455,57 +22333,1296 @@
     </w:p>
     <w:p>
       <w:pPr>
-        <w:ind w:firstLine="709"/>
-      </w:pPr>
-      <w:hyperlink r:id="rId18" w:history="1">
+        <w:pStyle w:val="Heading3"/>
+      </w:pPr>
+      <w:r>
+        <w:t xml:space="preserve">Frameworks </w:t>
+      </w:r>
+      <w:r>
+        <w:t xml:space="preserve">front-end </w:t>
+      </w:r>
+      <w:r>
+        <w:t>/</w:t>
+      </w:r>
+      <w:r>
+        <w:t xml:space="preserve"> back-end</w:t>
+      </w:r>
+    </w:p>
+    <w:p>
+      <w:pPr>
+        <w:rPr>
+          <w:lang w:val="fr-FR"/>
+        </w:rPr>
+      </w:pPr>
+      <w:r>
+        <w:rPr>
+          <w:lang w:val="fr-FR"/>
+        </w:rPr>
+        <w:t xml:space="preserve">La </w:t>
+      </w:r>
+      <w:r>
+        <w:rPr>
+          <w:lang w:val="fr-FR"/>
+        </w:rPr>
+        <w:t>quasi-totalité</w:t>
+      </w:r>
+      <w:r>
+        <w:rPr>
+          <w:lang w:val="fr-FR"/>
+        </w:rPr>
+        <w:t xml:space="preserve"> des</w:t>
+      </w:r>
+      <w:r>
+        <w:rPr>
+          <w:lang w:val="fr-FR"/>
+        </w:rPr>
+        <w:t xml:space="preserve"> application</w:t>
+      </w:r>
+      <w:r>
+        <w:rPr>
+          <w:lang w:val="fr-FR"/>
+        </w:rPr>
+        <w:t xml:space="preserve">s web </w:t>
+      </w:r>
+      <w:r>
+        <w:rPr>
+          <w:lang w:val="fr-FR"/>
+        </w:rPr>
+        <w:t xml:space="preserve">modernes </w:t>
+      </w:r>
+      <w:r>
+        <w:rPr>
+          <w:lang w:val="fr-FR"/>
+        </w:rPr>
+        <w:t>créé</w:t>
+      </w:r>
+      <w:r>
+        <w:rPr>
+          <w:lang w:val="fr-FR"/>
+        </w:rPr>
+        <w:t>e</w:t>
+      </w:r>
+      <w:r>
+        <w:rPr>
+          <w:lang w:val="fr-FR"/>
+        </w:rPr>
+        <w:t xml:space="preserve">s aujourd’hui </w:t>
+      </w:r>
+      <w:r>
+        <w:rPr>
+          <w:lang w:val="fr-FR"/>
+        </w:rPr>
+        <w:t>se compose</w:t>
+      </w:r>
+      <w:r>
+        <w:rPr>
+          <w:lang w:val="fr-FR"/>
+        </w:rPr>
+        <w:t>nt</w:t>
+      </w:r>
+      <w:r>
+        <w:rPr>
+          <w:lang w:val="fr-FR"/>
+        </w:rPr>
+        <w:t xml:space="preserve"> de deux parties</w:t>
+      </w:r>
+      <w:r>
+        <w:rPr>
+          <w:lang w:val="fr-FR"/>
+        </w:rPr>
+        <w:t xml:space="preserve"> distinctes</w:t>
+      </w:r>
+      <w:r>
+        <w:rPr>
+          <w:lang w:val="fr-FR"/>
+        </w:rPr>
+        <w:t xml:space="preserve">. </w:t>
+      </w:r>
+    </w:p>
+    <w:p>
+      <w:pPr>
+        <w:pStyle w:val="ListParagraph"/>
+        <w:numPr>
+          <w:ilvl w:val="0"/>
+          <w:numId w:val="27"/>
+        </w:numPr>
+        <w:rPr>
+          <w:lang w:val="fr-FR"/>
+        </w:rPr>
+      </w:pPr>
+      <w:r>
+        <w:rPr>
+          <w:lang w:val="fr-FR"/>
+        </w:rPr>
+        <w:t xml:space="preserve">La première, </w:t>
+      </w:r>
+      <w:r>
+        <w:rPr>
+          <w:lang w:val="fr-FR"/>
+        </w:rPr>
+        <w:t>du côté client, qu’on appelle le « </w:t>
+      </w:r>
+      <w:r>
+        <w:rPr>
+          <w:i/>
+          <w:iCs/>
+          <w:lang w:val="fr-FR"/>
+        </w:rPr>
+        <w:t>front-end</w:t>
+      </w:r>
+      <w:r>
+        <w:rPr>
+          <w:lang w:val="fr-FR"/>
+        </w:rPr>
+        <w:t xml:space="preserve"> ». </w:t>
+      </w:r>
+      <w:r>
+        <w:rPr>
+          <w:lang w:val="fr-FR"/>
+        </w:rPr>
+        <w:t>Cette partie peut être résumé</w:t>
+      </w:r>
+      <w:r>
+        <w:rPr>
+          <w:lang w:val="fr-FR"/>
+        </w:rPr>
+        <w:t>e</w:t>
+      </w:r>
+      <w:r>
+        <w:rPr>
+          <w:lang w:val="fr-FR"/>
+        </w:rPr>
+        <w:t xml:space="preserve"> par</w:t>
+      </w:r>
+      <w:r>
+        <w:rPr>
+          <w:lang w:val="fr-FR"/>
+        </w:rPr>
+        <w:t xml:space="preserve"> </w:t>
+      </w:r>
+      <w:r>
+        <w:rPr>
+          <w:lang w:val="fr-FR"/>
+        </w:rPr>
+        <w:t>« </w:t>
+      </w:r>
+      <w:r>
+        <w:rPr>
+          <w:i/>
+          <w:iCs/>
+          <w:lang w:val="fr-FR"/>
+        </w:rPr>
+        <w:t>ce que l’utilisateur voit</w:t>
+      </w:r>
+      <w:r>
+        <w:rPr>
+          <w:lang w:val="fr-FR"/>
+        </w:rPr>
+        <w:t> »</w:t>
+      </w:r>
+      <w:r>
+        <w:rPr>
+          <w:lang w:val="fr-FR"/>
+        </w:rPr>
+        <w:t xml:space="preserve">. </w:t>
+      </w:r>
+    </w:p>
+    <w:p>
+      <w:pPr>
+        <w:pStyle w:val="ListParagraph"/>
+        <w:numPr>
+          <w:ilvl w:val="0"/>
+          <w:numId w:val="27"/>
+        </w:numPr>
+        <w:rPr>
+          <w:lang w:val="fr-FR"/>
+        </w:rPr>
+      </w:pPr>
+      <w:r>
+        <w:rPr>
+          <w:lang w:val="fr-FR"/>
+        </w:rPr>
+        <w:t xml:space="preserve">La seconde, </w:t>
+      </w:r>
+      <w:r>
+        <w:rPr>
+          <w:lang w:val="fr-FR"/>
+        </w:rPr>
+        <w:t>du côté serveur, qu’on appelle le « </w:t>
+      </w:r>
+      <w:r>
+        <w:rPr>
+          <w:i/>
+          <w:iCs/>
+          <w:lang w:val="fr-FR"/>
+        </w:rPr>
+        <w:t>back-end</w:t>
+      </w:r>
+      <w:r>
+        <w:rPr>
+          <w:lang w:val="fr-FR"/>
+        </w:rPr>
+        <w:t xml:space="preserve"> » </w:t>
+      </w:r>
+      <w:r>
+        <w:rPr>
+          <w:lang w:val="fr-FR"/>
+        </w:rPr>
+        <w:t>et qui peut être résumé par</w:t>
+      </w:r>
+      <w:r>
+        <w:rPr>
+          <w:lang w:val="fr-FR"/>
+        </w:rPr>
+        <w:t xml:space="preserve"> </w:t>
+      </w:r>
+      <w:r>
+        <w:rPr>
+          <w:lang w:val="fr-FR"/>
+        </w:rPr>
+        <w:t>« </w:t>
+      </w:r>
+      <w:r>
+        <w:rPr>
+          <w:i/>
+          <w:iCs/>
+          <w:lang w:val="fr-FR"/>
+        </w:rPr>
+        <w:t>ce qu</w:t>
+      </w:r>
+      <w:r>
+        <w:rPr>
+          <w:i/>
+          <w:iCs/>
+          <w:lang w:val="fr-FR"/>
+        </w:rPr>
+        <w:t>i se passe</w:t>
+      </w:r>
+      <w:r>
+        <w:rPr>
+          <w:i/>
+          <w:iCs/>
+          <w:lang w:val="fr-FR"/>
+        </w:rPr>
+        <w:t xml:space="preserve"> en arrière-plan (</w:t>
+      </w:r>
+      <w:r>
+        <w:rPr>
+          <w:i/>
+          <w:iCs/>
+          <w:lang w:val="fr-FR"/>
+        </w:rPr>
+        <w:t>under the hood</w:t>
+      </w:r>
+      <w:r>
+        <w:rPr>
+          <w:i/>
+          <w:iCs/>
+          <w:lang w:val="fr-FR"/>
+        </w:rPr>
+        <w:t xml:space="preserve">) </w:t>
+      </w:r>
+      <w:r>
+        <w:rPr>
+          <w:lang w:val="fr-FR"/>
+        </w:rPr>
+        <w:t>»</w:t>
+      </w:r>
+    </w:p>
+    <w:p>
+      <w:pPr>
+        <w:rPr>
+          <w:lang w:val="fr-FR"/>
+        </w:rPr>
+      </w:pPr>
+      <w:r>
+        <w:rPr>
+          <w:lang w:val="fr-FR"/>
+        </w:rPr>
+        <w:t>De ce fait, il existe des frameworks front-end et des frameworks back-end, permettant ainsi de réaliser chaque partie en tirant partie des avantages détaillés ci-dessus.</w:t>
+      </w:r>
+    </w:p>
+    <w:p>
+      <w:pPr>
+        <w:rPr>
+          <w:lang w:val="fr-FR"/>
+        </w:rPr>
+      </w:pPr>
+      <w:r>
+        <w:rPr>
+          <w:lang w:val="fr-FR"/>
+        </w:rPr>
+        <w:t xml:space="preserve">Les frameworks </w:t>
+      </w:r>
+      <w:r>
+        <w:rPr>
+          <w:b/>
+          <w:bCs/>
+          <w:lang w:val="fr-FR"/>
+        </w:rPr>
+        <w:t>back</w:t>
+      </w:r>
+      <w:r>
+        <w:rPr>
+          <w:b/>
+          <w:bCs/>
+          <w:lang w:val="fr-FR"/>
+        </w:rPr>
+        <w:t>-end</w:t>
+      </w:r>
+      <w:r>
+        <w:rPr>
+          <w:lang w:val="fr-FR"/>
+        </w:rPr>
+        <w:t xml:space="preserve"> </w:t>
+      </w:r>
+      <w:r>
+        <w:rPr>
+          <w:lang w:val="fr-FR"/>
+        </w:rPr>
+        <w:t>s</w:t>
+      </w:r>
+      <w:r>
+        <w:rPr>
+          <w:lang w:val="fr-FR"/>
+        </w:rPr>
+        <w:t>ont</w:t>
+      </w:r>
+      <w:r>
+        <w:rPr>
+          <w:lang w:val="fr-FR"/>
+        </w:rPr>
+        <w:t xml:space="preserve"> </w:t>
+      </w:r>
+      <w:r>
+        <w:rPr>
+          <w:lang w:val="fr-FR"/>
+        </w:rPr>
+        <w:t xml:space="preserve">responsables de la partie </w:t>
+      </w:r>
+      <w:r>
+        <w:rPr>
+          <w:lang w:val="fr-FR"/>
+        </w:rPr>
+        <w:t xml:space="preserve">dite </w:t>
+      </w:r>
+      <w:r>
+        <w:rPr>
+          <w:lang w:val="fr-FR"/>
+        </w:rPr>
+        <w:t xml:space="preserve">cachée d'un site </w:t>
+      </w:r>
+      <w:r>
+        <w:rPr>
+          <w:lang w:val="fr-FR"/>
+        </w:rPr>
+        <w:t>w</w:t>
+      </w:r>
+      <w:r>
+        <w:rPr>
+          <w:lang w:val="fr-FR"/>
+        </w:rPr>
+        <w:t xml:space="preserve">eb ou d'une application </w:t>
+      </w:r>
+      <w:r>
+        <w:rPr>
+          <w:lang w:val="fr-FR"/>
+        </w:rPr>
+        <w:t xml:space="preserve">s’exécutant directement sur le serveur. Pour y accéder, la plupart des applications utilisent des </w:t>
+      </w:r>
+      <w:r>
+        <w:rPr>
+          <w:lang w:val="fr-FR"/>
+        </w:rPr>
+        <w:t>interfaces de programmation</w:t>
+      </w:r>
+      <w:r>
+        <w:rPr>
+          <w:lang w:val="fr-FR"/>
+        </w:rPr>
+        <w:t>s</w:t>
+      </w:r>
+      <w:r>
+        <w:rPr>
+          <w:lang w:val="fr-FR"/>
+        </w:rPr>
+        <w:t xml:space="preserve"> (API) mise</w:t>
+      </w:r>
+      <w:r>
+        <w:rPr>
+          <w:lang w:val="fr-FR"/>
+        </w:rPr>
+        <w:t>s</w:t>
+      </w:r>
+      <w:r>
+        <w:rPr>
+          <w:lang w:val="fr-FR"/>
+        </w:rPr>
+        <w:t xml:space="preserve"> à disposition par l</w:t>
+      </w:r>
+      <w:r>
+        <w:rPr>
+          <w:lang w:val="fr-FR"/>
+        </w:rPr>
+        <w:t xml:space="preserve">es frameworks </w:t>
+      </w:r>
+      <w:r>
+        <w:rPr>
+          <w:lang w:val="fr-FR"/>
+        </w:rPr>
+        <w:t>back-end.</w:t>
+      </w:r>
+      <w:r>
+        <w:rPr>
+          <w:lang w:val="fr-FR"/>
+        </w:rPr>
+        <w:t xml:space="preserve"> Ils s’occupent </w:t>
+      </w:r>
+      <w:r>
+        <w:rPr>
+          <w:lang w:val="fr-FR"/>
+        </w:rPr>
+        <w:t xml:space="preserve">du fonctionnement du serveur et </w:t>
+      </w:r>
+      <w:r>
+        <w:rPr>
+          <w:lang w:val="fr-FR"/>
+        </w:rPr>
+        <w:t>d’accès à</w:t>
+      </w:r>
+      <w:r>
+        <w:rPr>
+          <w:lang w:val="fr-FR"/>
+        </w:rPr>
+        <w:t xml:space="preserve"> la base de données, de la logique </w:t>
+      </w:r>
+      <w:r>
+        <w:rPr>
+          <w:lang w:val="fr-FR"/>
+        </w:rPr>
+        <w:t xml:space="preserve">métier </w:t>
+      </w:r>
+      <w:r>
+        <w:rPr>
+          <w:lang w:val="fr-FR"/>
+        </w:rPr>
+        <w:t>et de l'architecture, des protocoles de routage, de la sécurité des données, des options d'autorisation</w:t>
+      </w:r>
+      <w:r>
+        <w:rPr>
+          <w:lang w:val="fr-FR"/>
+        </w:rPr>
+        <w:t xml:space="preserve"> et des droits d’accès</w:t>
+      </w:r>
+      <w:r>
+        <w:rPr>
+          <w:lang w:val="fr-FR"/>
+        </w:rPr>
+        <w:t xml:space="preserve">, etc. </w:t>
+      </w:r>
+      <w:r>
+        <w:rPr>
+          <w:lang w:val="fr-FR"/>
+        </w:rPr>
+        <w:t xml:space="preserve">Les frameworks </w:t>
+      </w:r>
+      <w:r>
+        <w:rPr>
+          <w:lang w:val="fr-FR"/>
+        </w:rPr>
+        <w:t>back-end</w:t>
+      </w:r>
+      <w:r>
+        <w:rPr>
+          <w:lang w:val="fr-FR"/>
+        </w:rPr>
+        <w:t xml:space="preserve"> </w:t>
+      </w:r>
+      <w:r>
+        <w:rPr>
+          <w:lang w:val="fr-FR"/>
+        </w:rPr>
+        <w:t xml:space="preserve">peuvent être </w:t>
+      </w:r>
+      <w:r>
+        <w:rPr>
+          <w:lang w:val="fr-FR"/>
+        </w:rPr>
+        <w:t xml:space="preserve">basés sur </w:t>
+      </w:r>
+      <w:r>
+        <w:rPr>
+          <w:lang w:val="fr-FR"/>
+        </w:rPr>
+        <w:t>différents</w:t>
+      </w:r>
+      <w:r>
+        <w:rPr>
+          <w:lang w:val="fr-FR"/>
+        </w:rPr>
+        <w:t xml:space="preserve"> langages de programmation tels que </w:t>
+      </w:r>
+      <w:r>
+        <w:rPr>
+          <w:i/>
+          <w:iCs/>
+          <w:lang w:val="fr-FR"/>
+        </w:rPr>
+        <w:t>PHP</w:t>
+      </w:r>
+      <w:r>
+        <w:rPr>
+          <w:lang w:val="fr-FR"/>
+        </w:rPr>
+        <w:t xml:space="preserve">, </w:t>
+      </w:r>
+      <w:r>
+        <w:rPr>
+          <w:i/>
+          <w:iCs/>
+          <w:lang w:val="fr-FR"/>
+        </w:rPr>
+        <w:t>.NET</w:t>
+      </w:r>
+      <w:r>
+        <w:rPr>
+          <w:lang w:val="fr-FR"/>
+        </w:rPr>
+        <w:t xml:space="preserve">, </w:t>
+      </w:r>
+      <w:r>
+        <w:rPr>
+          <w:i/>
+          <w:iCs/>
+          <w:lang w:val="fr-FR"/>
+        </w:rPr>
+        <w:t>Ruby</w:t>
+      </w:r>
+      <w:r>
+        <w:rPr>
+          <w:lang w:val="fr-FR"/>
+        </w:rPr>
+        <w:t xml:space="preserve">, </w:t>
+      </w:r>
+      <w:r>
+        <w:rPr>
+          <w:i/>
+          <w:iCs/>
+          <w:lang w:val="fr-FR"/>
+        </w:rPr>
+        <w:t>Python</w:t>
+      </w:r>
+      <w:r>
+        <w:rPr>
+          <w:lang w:val="fr-FR"/>
+        </w:rPr>
+        <w:t xml:space="preserve">, </w:t>
+      </w:r>
+      <w:r>
+        <w:rPr>
+          <w:i/>
+          <w:iCs/>
+          <w:lang w:val="fr-FR"/>
+        </w:rPr>
+        <w:t>Java</w:t>
+      </w:r>
+      <w:r>
+        <w:rPr>
+          <w:lang w:val="fr-FR"/>
+        </w:rPr>
+        <w:t xml:space="preserve">, </w:t>
+      </w:r>
+      <w:r>
+        <w:rPr>
+          <w:i/>
+          <w:iCs/>
+        </w:rPr>
+        <w:t>JavaScript</w:t>
+      </w:r>
+      <w:r>
+        <w:rPr>
+          <w:lang w:val="fr-FR"/>
+        </w:rPr>
+        <w:t xml:space="preserve">, </w:t>
+      </w:r>
+      <w:r>
+        <w:rPr>
+          <w:lang w:val="fr-FR"/>
+        </w:rPr>
+        <w:t>et</w:t>
+      </w:r>
+      <w:r>
+        <w:rPr>
+          <w:lang w:val="fr-FR"/>
+        </w:rPr>
+        <w:t>c</w:t>
+      </w:r>
+      <w:r>
+        <w:rPr>
+          <w:lang w:val="fr-FR"/>
+        </w:rPr>
+        <w:t>.</w:t>
+      </w:r>
+    </w:p>
+    <w:p>
+      <w:pPr>
+        <w:rPr>
+          <w:lang w:val="fr-FR"/>
+        </w:rPr>
+      </w:pPr>
+      <w:r>
+        <w:rPr>
+          <w:lang w:val="fr-FR"/>
+        </w:rPr>
+        <w:t xml:space="preserve">Les frameworks </w:t>
+      </w:r>
+      <w:r>
+        <w:rPr>
+          <w:b/>
+          <w:bCs/>
+          <w:lang w:val="fr-FR"/>
+        </w:rPr>
+        <w:t>front-end</w:t>
+      </w:r>
+      <w:r>
+        <w:rPr>
+          <w:lang w:val="fr-FR"/>
+        </w:rPr>
+        <w:t xml:space="preserve"> </w:t>
+      </w:r>
+      <w:r>
+        <w:rPr>
+          <w:lang w:val="fr-FR"/>
+        </w:rPr>
+        <w:t xml:space="preserve">vont permettre aux développeurs de réaliser </w:t>
+      </w:r>
+      <w:r>
+        <w:rPr>
+          <w:lang w:val="fr-FR"/>
+        </w:rPr>
+        <w:t>l'interface utilisateur</w:t>
+      </w:r>
+      <w:r>
+        <w:rPr>
+          <w:lang w:val="fr-FR"/>
+        </w:rPr>
+        <w:t xml:space="preserve"> d’une application ou d’un site web. Notamment de gérer les multiples interactions que l’</w:t>
+      </w:r>
+      <w:r>
+        <w:rPr>
+          <w:lang w:val="fr-FR"/>
+        </w:rPr>
+        <w:t>application</w:t>
+      </w:r>
+      <w:r>
+        <w:rPr>
+          <w:lang w:val="fr-FR"/>
+        </w:rPr>
+        <w:t xml:space="preserve"> mettra à disposition de</w:t>
+      </w:r>
+      <w:r>
+        <w:rPr>
+          <w:lang w:val="fr-FR"/>
+        </w:rPr>
+        <w:t>s utilisateurs finau</w:t>
+      </w:r>
+      <w:r>
+        <w:rPr>
+          <w:lang w:val="fr-FR"/>
+        </w:rPr>
+        <w:t>x d’un point de vue de l’affichage</w:t>
+      </w:r>
+      <w:r>
+        <w:rPr>
+          <w:lang w:val="fr-FR"/>
+        </w:rPr>
+        <w:t xml:space="preserve">. </w:t>
+      </w:r>
+      <w:r>
+        <w:rPr>
+          <w:lang w:val="fr-FR"/>
+        </w:rPr>
+        <w:t xml:space="preserve">Mais également </w:t>
+      </w:r>
+      <w:r>
+        <w:rPr>
+          <w:lang w:val="fr-FR"/>
+        </w:rPr>
+        <w:t xml:space="preserve">de la conception </w:t>
+      </w:r>
+      <w:r>
+        <w:rPr>
+          <w:i/>
+          <w:iCs/>
+          <w:lang w:val="fr-FR"/>
+        </w:rPr>
+        <w:t>UX</w:t>
+      </w:r>
+      <w:r>
+        <w:rPr>
+          <w:lang w:val="fr-FR"/>
+        </w:rPr>
+        <w:t xml:space="preserve"> et </w:t>
+      </w:r>
+      <w:r>
+        <w:rPr>
+          <w:i/>
+          <w:iCs/>
+          <w:lang w:val="fr-FR"/>
+        </w:rPr>
+        <w:t>UI</w:t>
+      </w:r>
+      <w:r>
+        <w:rPr>
+          <w:lang w:val="fr-FR"/>
+        </w:rPr>
+        <w:t>, des modèles, de l'optimisation</w:t>
+      </w:r>
+      <w:r>
+        <w:rPr>
+          <w:lang w:val="fr-FR"/>
+        </w:rPr>
+        <w:t xml:space="preserve">, </w:t>
+      </w:r>
+      <w:r>
+        <w:rPr>
+          <w:lang w:val="fr-FR"/>
+        </w:rPr>
+        <w:t>du référencement, etc.</w:t>
+      </w:r>
+      <w:r>
+        <w:rPr>
+          <w:lang w:val="fr-FR"/>
+        </w:rPr>
+        <w:t xml:space="preserve"> </w:t>
+      </w:r>
+      <w:r>
+        <w:rPr>
+          <w:lang w:val="fr-FR"/>
+        </w:rPr>
+        <w:t xml:space="preserve">Ils sont basés sur des langages de </w:t>
+      </w:r>
+      <w:r>
+        <w:rPr>
+          <w:lang w:val="fr-FR"/>
+        </w:rPr>
+        <w:t xml:space="preserve">balisage et de </w:t>
+      </w:r>
+      <w:r>
+        <w:rPr>
+          <w:lang w:val="fr-FR"/>
+        </w:rPr>
+        <w:t xml:space="preserve">programmation </w:t>
+      </w:r>
+      <w:r>
+        <w:rPr>
+          <w:lang w:val="fr-FR"/>
+        </w:rPr>
+        <w:t xml:space="preserve">dits frontaux </w:t>
+      </w:r>
+      <w:r>
+        <w:rPr>
+          <w:lang w:val="fr-FR"/>
+        </w:rPr>
+        <w:t xml:space="preserve">tels que </w:t>
+      </w:r>
+      <w:r>
+        <w:rPr>
+          <w:lang w:val="fr-FR"/>
+        </w:rPr>
+        <w:t xml:space="preserve">le </w:t>
+      </w:r>
+      <w:r>
+        <w:rPr>
+          <w:lang w:val="fr-FR"/>
+        </w:rPr>
+        <w:t xml:space="preserve">HTML, </w:t>
+      </w:r>
+      <w:r>
+        <w:rPr>
+          <w:lang w:val="fr-FR"/>
+        </w:rPr>
+        <w:t xml:space="preserve">le </w:t>
+      </w:r>
+      <w:r>
+        <w:rPr>
+          <w:lang w:val="fr-FR"/>
+        </w:rPr>
+        <w:t xml:space="preserve">CSS et </w:t>
+      </w:r>
+      <w:r>
+        <w:rPr>
+          <w:lang w:val="fr-FR"/>
+        </w:rPr>
+        <w:t xml:space="preserve">le </w:t>
+      </w:r>
+      <w:r>
+        <w:rPr>
+          <w:lang w:val="fr-FR"/>
+        </w:rPr>
+        <w:t>JavaScript</w:t>
+      </w:r>
+      <w:r>
+        <w:rPr>
+          <w:lang w:val="fr-FR"/>
+        </w:rPr>
+        <w:t>.</w:t>
+      </w:r>
+    </w:p>
+    <w:p>
+      <w:pPr>
+        <w:pStyle w:val="Heading3"/>
+      </w:pPr>
+      <w:r>
+        <w:t xml:space="preserve">Frameworks </w:t>
+      </w:r>
+      <w:r>
+        <w:t>b</w:t>
+      </w:r>
+      <w:r>
+        <w:t>ack-end</w:t>
+      </w:r>
+    </w:p>
+    <w:p>
+      <w:r>
+        <w:rPr>
+          <w:lang w:val="fr-FR"/>
+        </w:rPr>
+        <w:t xml:space="preserve">Aujourd’hui, il existe de nombreux langages de programmation </w:t>
+      </w:r>
+      <w:r>
+        <w:t xml:space="preserve">back-end et tout autant, voire plus, de frameworks back-end. Il m’est donc impossible de tous les présenter ici, c’est pourquoi j’ai sélectionné un framework par langage de programmation </w:t>
+      </w:r>
+      <w:r>
+        <w:t>parmi</w:t>
+      </w:r>
+      <w:r>
+        <w:t xml:space="preserve"> les plus utilisé</w:t>
+      </w:r>
+      <w:r>
+        <w:t>s</w:t>
+      </w:r>
+      <w:r>
+        <w:t xml:space="preserve"> du marché en 2021.</w:t>
+      </w:r>
+    </w:p>
+    <w:p>
+      <w:pPr>
+        <w:keepNext/>
+        <w:jc w:val="center"/>
+      </w:pPr>
+      <w:r>
+        <w:rPr>
+          <w:noProof/>
+          <w:lang w:val="fr-FR"/>
+        </w:rPr>
+        <w:lastRenderedPageBreak/>
+        <w:drawing>
+          <wp:inline distT="0" distB="0" distL="0" distR="0" wp14:anchorId="7718D6A5" wp14:editId="66E58E3D">
+            <wp:extent cx="3600000" cy="2566265"/>
+            <wp:effectExtent l="0" t="0" r="0" b="0"/>
+            <wp:docPr id="13" name="Picture 13" descr="Graphical user interface&#10;&#10;Description automatically generated with low confidence"/>
+            <wp:cNvGraphicFramePr>
+              <a:graphicFrameLocks xmlns:a="http://schemas.openxmlformats.org/drawingml/2006/main" noChangeAspect="1"/>
+            </wp:cNvGraphicFramePr>
+            <a:graphic xmlns:a="http://schemas.openxmlformats.org/drawingml/2006/main">
+              <a:graphicData uri="http://schemas.openxmlformats.org/drawingml/2006/picture">
+                <pic:pic xmlns:pic="http://schemas.openxmlformats.org/drawingml/2006/picture">
+                  <pic:nvPicPr>
+                    <pic:cNvPr id="13" name="Picture 13" descr="Graphical user interface&#10;&#10;Description automatically generated with low confidence"/>
+                    <pic:cNvPicPr/>
+                  </pic:nvPicPr>
+                  <pic:blipFill>
+                    <a:blip r:embed="rId20"/>
+                    <a:stretch>
+                      <a:fillRect/>
+                    </a:stretch>
+                  </pic:blipFill>
+                  <pic:spPr>
+                    <a:xfrm>
+                      <a:off x="0" y="0"/>
+                      <a:ext cx="3600000" cy="2566265"/>
+                    </a:xfrm>
+                    <a:prstGeom prst="rect">
+                      <a:avLst/>
+                    </a:prstGeom>
+                  </pic:spPr>
+                </pic:pic>
+              </a:graphicData>
+            </a:graphic>
+          </wp:inline>
+        </w:drawing>
+      </w:r>
+    </w:p>
+    <w:p>
+      <w:pPr>
+        <w:pStyle w:val="Caption"/>
+        <w:jc w:val="center"/>
+        <w:rPr>
+          <w:sz w:val="16"/>
+          <w:szCs w:val="16"/>
+          <w:lang w:val="fr-FR"/>
+        </w:rPr>
+      </w:pPr>
+      <w:r>
+        <w:t xml:space="preserve">Figure </w:t>
+      </w:r>
+      <w:fldSimple w:instr=" SEQ Figure \* ARABIC ">
         <w:r>
           <w:rPr>
-            <w:rStyle w:val="Hyperlink"/>
-            <w:highlight w:val="yellow"/>
-            <w:lang w:val="fr-FR"/>
+            <w:noProof/>
           </w:rPr>
-          <w:t>https://www.sam-solutions.com/blog/web-development-frameworks/</w:t>
+          <w:t>7</w:t>
         </w:r>
-      </w:hyperlink>
-      <w:r>
+      </w:fldSimple>
+      <w:r>
+        <w:t xml:space="preserve"> : </w:t>
+      </w:r>
+      <w:r>
+        <w:t xml:space="preserve">Pourcentages de </w:t>
+      </w:r>
+      <w:r>
+        <w:t xml:space="preserve">répartition des </w:t>
+      </w:r>
+      <w:r>
+        <w:t>langages de programmation côté serveur</w:t>
+      </w:r>
+      <w:r>
+        <w:t xml:space="preserve"> utilisés par les</w:t>
+      </w:r>
+      <w:r>
+        <w:t xml:space="preserve"> sites web en juin 2021,</w:t>
+      </w:r>
+      <w:r>
+        <w:br/>
+      </w:r>
+      <w:r>
+        <w:rPr>
+          <w:sz w:val="16"/>
+          <w:szCs w:val="16"/>
+          <w:lang w:val="fr-FR"/>
+        </w:rPr>
+        <w:t>https://w3techs.com/technologies/overview/programming_language</w:t>
+      </w:r>
+    </w:p>
+    <w:p>
+      <w:r>
+        <w:t>Selon les données de W</w:t>
+      </w:r>
+      <w:r>
+        <w:rPr>
+          <w:vertAlign w:val="superscript"/>
+        </w:rPr>
+        <w:t>3</w:t>
+      </w:r>
+      <w:r>
+        <w:t>Techs</w:t>
+      </w:r>
+      <w:r>
+        <w:rPr>
+          <w:rStyle w:val="FootnoteReference"/>
+        </w:rPr>
+        <w:footnoteReference w:id="8"/>
+      </w:r>
+      <w:r>
+        <w:t>,</w:t>
+      </w:r>
+      <w:r>
+        <w:t xml:space="preserve"> </w:t>
+      </w:r>
+      <w:r>
+        <w:rPr>
+          <w:i/>
+          <w:iCs/>
+        </w:rPr>
+        <w:t>PHP</w:t>
+      </w:r>
+      <w:r>
+        <w:t xml:space="preserve"> est encore aujourd’hui le langage côté serveur le plus utilisé et de loin avec presque 80% de part de marché ! Ensuite </w:t>
+      </w:r>
+      <w:r>
+        <w:rPr>
+          <w:i/>
+          <w:iCs/>
+        </w:rPr>
+        <w:t>APS.NET</w:t>
+      </w:r>
+      <w:r>
+        <w:t xml:space="preserve"> occupe la seconde place avec 8.5% du marché. Les </w:t>
+      </w:r>
+      <w:r>
+        <w:t>12.3</w:t>
+      </w:r>
+      <w:r>
+        <w:t>% restants sont majoritairement occupé</w:t>
+      </w:r>
+      <w:r>
+        <w:t>s</w:t>
+      </w:r>
+      <w:r>
+        <w:t xml:space="preserve"> par </w:t>
+      </w:r>
+      <w:r>
+        <w:rPr>
+          <w:i/>
+          <w:iCs/>
+        </w:rPr>
+        <w:t>Ruby</w:t>
+      </w:r>
+      <w:r>
+        <w:t xml:space="preserve"> (4.8%) et </w:t>
+      </w:r>
+      <w:r>
+        <w:rPr>
+          <w:i/>
+          <w:iCs/>
+        </w:rPr>
+        <w:t>Java</w:t>
+      </w:r>
+      <w:r>
+        <w:t xml:space="preserve"> (3.6%) puis par </w:t>
+      </w:r>
+      <w:r>
+        <w:rPr>
+          <w:i/>
+          <w:iCs/>
+        </w:rPr>
+        <w:t>Java</w:t>
+      </w:r>
+      <w:r>
+        <w:rPr>
+          <w:i/>
+          <w:iCs/>
+        </w:rPr>
+        <w:t>S</w:t>
+      </w:r>
+      <w:r>
+        <w:rPr>
+          <w:i/>
+          <w:iCs/>
+        </w:rPr>
+        <w:t>cript</w:t>
+      </w:r>
+      <w:r>
+        <w:t xml:space="preserve"> et </w:t>
+      </w:r>
+      <w:r>
+        <w:rPr>
+          <w:i/>
+          <w:iCs/>
+        </w:rPr>
+        <w:t>Python</w:t>
+      </w:r>
+      <w:r>
+        <w:t xml:space="preserve"> tous deux à 1.4%. Il est intéressant de noter que 1.5% des sites web actuels sont encore réalisés avec des fichiers statiques et donc sans utiliser de langage de programmation du côté serveur. La grande part de marché qu’occupe </w:t>
+      </w:r>
+      <w:r>
+        <w:rPr>
+          <w:i/>
+          <w:iCs/>
+        </w:rPr>
+        <w:t>PHP</w:t>
+      </w:r>
+      <w:r>
+        <w:t xml:space="preserve"> e</w:t>
+      </w:r>
+      <w:r>
+        <w:t>st principalement dû au nombreux CMS se basant sur cette technologie et notamment à WordPress</w:t>
+      </w:r>
+      <w:r>
+        <w:rPr>
+          <w:rStyle w:val="FootnoteReference"/>
+        </w:rPr>
+        <w:footnoteReference w:id="9"/>
+      </w:r>
+      <w:r>
+        <w:t xml:space="preserve"> qui, toujours s</w:t>
+      </w:r>
+      <w:r>
+        <w:t>elon les données de W</w:t>
+      </w:r>
+      <w:r>
+        <w:rPr>
+          <w:vertAlign w:val="superscript"/>
+        </w:rPr>
+        <w:t>3</w:t>
+      </w:r>
+      <w:r>
+        <w:t>Techs</w:t>
+      </w:r>
+      <w:r>
+        <w:t>, occupe aujourd’hui presque un tiers du web (65% en juin 2021).</w:t>
+      </w:r>
+    </w:p>
+    <w:p>
+      <w:pPr>
+        <w:pStyle w:val="Heading4"/>
         <w:rPr>
           <w:highlight w:val="yellow"/>
-          <w:lang w:val="fr-FR"/>
-        </w:rPr>
-        <w:t xml:space="preserve"> : </w:t>
-      </w:r>
+        </w:rPr>
+      </w:pPr>
       <w:r>
         <w:rPr>
           <w:highlight w:val="yellow"/>
           <w:lang w:val="en-CH"/>
         </w:rPr>
-        <w:t>Using frameworks is especially vital for large projects</w:t>
+        <w:t>Laravel</w:t>
       </w:r>
       <w:r>
         <w:rPr>
           <w:highlight w:val="yellow"/>
         </w:rPr>
-        <w:t>….</w:t>
-      </w:r>
-    </w:p>
-    <w:p>
-      <w:r>
+        <w:t xml:space="preserve"> - PHP</w:t>
+      </w:r>
+    </w:p>
+    <w:p>
+      <w:pPr>
+        <w:pStyle w:val="Heading4"/>
         <w:rPr>
           <w:highlight w:val="yellow"/>
         </w:rPr>
-        <w:t xml:space="preserve">Dans les points suivants, </w:t>
-      </w:r>
+      </w:pPr>
       <w:r>
         <w:rPr>
           <w:highlight w:val="yellow"/>
         </w:rPr>
-        <w:t>présentations</w:t>
+        <w:t>ASP</w:t>
       </w:r>
       <w:r>
         <w:rPr>
           <w:highlight w:val="yellow"/>
-        </w:rPr>
-        <w:t xml:space="preserve"> de framework, divisé en back/front</w:t>
+          <w:lang w:val="en-CH"/>
+        </w:rPr>
+        <w:t>.NET</w:t>
+      </w:r>
+      <w:r>
+        <w:rPr>
+          <w:highlight w:val="yellow"/>
+        </w:rPr>
+        <w:t xml:space="preserve"> Core</w:t>
+      </w:r>
+      <w:r>
+        <w:rPr>
+          <w:highlight w:val="yellow"/>
+        </w:rPr>
+        <w:t xml:space="preserve"> - </w:t>
+      </w:r>
+      <w:r>
+        <w:rPr>
+          <w:highlight w:val="yellow"/>
+        </w:rPr>
+        <w:t>C#</w:t>
+      </w:r>
+    </w:p>
+    <w:p>
+      <w:pPr>
+        <w:pStyle w:val="Heading4"/>
+        <w:rPr>
+          <w:highlight w:val="yellow"/>
+          <w:lang w:val="en-CH"/>
+        </w:rPr>
+      </w:pPr>
+      <w:r>
+        <w:rPr>
+          <w:highlight w:val="yellow"/>
+          <w:lang w:val="en-CH"/>
+        </w:rPr>
+        <w:t>Ruby on Rails</w:t>
+      </w:r>
+      <w:r>
+        <w:rPr>
+          <w:highlight w:val="yellow"/>
+        </w:rPr>
+        <w:t xml:space="preserve"> - Ruby</w:t>
+      </w:r>
+    </w:p>
+    <w:p>
+      <w:pPr>
+        <w:pStyle w:val="Heading4"/>
+        <w:rPr>
+          <w:highlight w:val="yellow"/>
+          <w:lang w:val="en-CH"/>
+        </w:rPr>
+      </w:pPr>
+      <w:r>
+        <w:rPr>
+          <w:highlight w:val="yellow"/>
+        </w:rPr>
+        <w:t xml:space="preserve">Spring </w:t>
+      </w:r>
+      <w:r>
+        <w:rPr>
+          <w:highlight w:val="yellow"/>
+        </w:rPr>
+        <w:t xml:space="preserve">- </w:t>
+      </w:r>
+      <w:r>
+        <w:rPr>
+          <w:highlight w:val="yellow"/>
+        </w:rPr>
+        <w:t>Java</w:t>
+      </w:r>
+    </w:p>
+    <w:p>
+      <w:pPr>
+        <w:pStyle w:val="Heading4"/>
+        <w:rPr>
+          <w:highlight w:val="yellow"/>
+        </w:rPr>
+      </w:pPr>
+      <w:r>
+        <w:rPr>
+          <w:highlight w:val="yellow"/>
+        </w:rPr>
+        <w:t>Play</w:t>
+      </w:r>
+      <w:r>
+        <w:rPr>
+          <w:highlight w:val="yellow"/>
+        </w:rPr>
+        <w:t xml:space="preserve"> - Scala</w:t>
+      </w:r>
+    </w:p>
+    <w:p>
+      <w:pPr>
+        <w:pStyle w:val="Heading4"/>
+        <w:rPr>
+          <w:highlight w:val="yellow"/>
+        </w:rPr>
+      </w:pPr>
+      <w:r>
+        <w:rPr>
+          <w:highlight w:val="yellow"/>
+          <w:lang w:val="en-CH"/>
+        </w:rPr>
+        <w:t>Express.js</w:t>
+      </w:r>
+      <w:r>
+        <w:rPr>
+          <w:highlight w:val="yellow"/>
+        </w:rPr>
+        <w:t xml:space="preserve"> - JavaScript</w:t>
+      </w:r>
+    </w:p>
+    <w:p>
+      <w:pPr>
+        <w:pStyle w:val="Heading4"/>
+        <w:rPr>
+          <w:highlight w:val="yellow"/>
+        </w:rPr>
+      </w:pPr>
+      <w:r>
+        <w:rPr>
+          <w:highlight w:val="yellow"/>
+          <w:lang w:val="en-CH"/>
+        </w:rPr>
+        <w:t>Django</w:t>
+      </w:r>
+      <w:r>
+        <w:rPr>
+          <w:highlight w:val="yellow"/>
+        </w:rPr>
+        <w:t xml:space="preserve"> - Python</w:t>
       </w:r>
     </w:p>
     <w:p>
@@ -21513,274 +23630,991 @@
         <w:pStyle w:val="Heading3"/>
       </w:pPr>
       <w:r>
-        <w:t>Back-end</w:t>
-      </w:r>
-    </w:p>
-    <w:p>
-      <w:pPr>
-        <w:pStyle w:val="Heading4"/>
-      </w:pPr>
-      <w:r>
-        <w:rPr>
-          <w:lang w:val="en-CH"/>
-        </w:rPr>
-        <w:t>Laravel</w:t>
-      </w:r>
-      <w:r>
-        <w:t xml:space="preserve"> - </w:t>
-      </w:r>
-      <w:r>
-        <w:t>PHP</w:t>
-      </w:r>
-    </w:p>
-    <w:p>
-      <w:pPr>
-        <w:pStyle w:val="Heading4"/>
-      </w:pPr>
-      <w:r>
-        <w:rPr>
-          <w:lang w:val="en-CH"/>
-        </w:rPr>
-        <w:t>Express.js</w:t>
-      </w:r>
-      <w:r>
-        <w:t xml:space="preserve"> -</w:t>
-      </w:r>
-      <w:r>
-        <w:t>JavaScript</w:t>
-      </w:r>
-    </w:p>
-    <w:p>
-      <w:pPr>
-        <w:pStyle w:val="Heading4"/>
-      </w:pPr>
-      <w:r>
-        <w:rPr>
-          <w:lang w:val="en-CH"/>
-        </w:rPr>
-        <w:t>Django</w:t>
-      </w:r>
-      <w:r>
-        <w:t xml:space="preserve"> -</w:t>
-      </w:r>
-      <w:r>
-        <w:t xml:space="preserve"> </w:t>
-      </w:r>
-      <w:r>
-        <w:t>Python</w:t>
-      </w:r>
-    </w:p>
-    <w:p>
-      <w:pPr>
-        <w:pStyle w:val="Heading4"/>
-        <w:rPr>
-          <w:lang w:val="en-CH"/>
-        </w:rPr>
-      </w:pPr>
-      <w:r>
-        <w:rPr>
-          <w:lang w:val="en-CH"/>
-        </w:rPr>
-        <w:t>Ruby on Rails</w:t>
-      </w:r>
-      <w:r>
-        <w:t xml:space="preserve"> - </w:t>
-      </w:r>
-      <w:r>
-        <w:t>Ruby</w:t>
-      </w:r>
-    </w:p>
-    <w:p>
-      <w:pPr>
-        <w:pStyle w:val="Heading4"/>
-      </w:pPr>
-      <w:r>
-        <w:t>Spring</w:t>
-      </w:r>
-      <w:r>
-        <w:t xml:space="preserve"> </w:t>
-      </w:r>
-      <w:r>
-        <w:t>–</w:t>
-      </w:r>
-      <w:r>
-        <w:t xml:space="preserve"> </w:t>
-      </w:r>
-      <w:r>
-        <w:t>Java</w:t>
-      </w:r>
-    </w:p>
-    <w:p>
-      <w:pPr>
-        <w:pStyle w:val="Heading4"/>
+        <w:t xml:space="preserve">Frameworks </w:t>
+      </w:r>
+      <w:r>
+        <w:t>front-end</w:t>
+      </w:r>
+    </w:p>
+    <w:p>
+      <w:pPr>
+        <w:rPr>
+          <w:lang w:val="fr-FR"/>
+        </w:rPr>
+      </w:pPr>
+      <w:r>
+        <w:rPr>
+          <w:lang w:val="fr-FR"/>
+        </w:rPr>
+        <w:t xml:space="preserve">Pour les frameworks front-end, le langage JavaScript est l’unique langage côté client utilisé actuellement </w:t>
+      </w:r>
+      <w:r>
+        <w:rPr>
+          <w:lang w:val="fr-FR"/>
+        </w:rPr>
+        <w:t xml:space="preserve">par les sites web. </w:t>
+      </w:r>
+      <w:r>
+        <w:t>S</w:t>
+      </w:r>
+      <w:r>
+        <w:t>elon les données de W</w:t>
+      </w:r>
+      <w:r>
+        <w:rPr>
+          <w:vertAlign w:val="superscript"/>
+        </w:rPr>
+        <w:t>3</w:t>
+      </w:r>
+      <w:r>
+        <w:t>Techs</w:t>
+      </w:r>
+      <w:r>
+        <w:t>, i</w:t>
+      </w:r>
+      <w:r>
+        <w:rPr>
+          <w:lang w:val="fr-FR"/>
+        </w:rPr>
+        <w:t xml:space="preserve">l est présent sur 97.4% des sites web en juin 2021. Le </w:t>
+      </w:r>
+      <w:r>
         <w:rPr>
           <w:i/>
           <w:iCs/>
-          <w:lang w:val="en-CH"/>
-        </w:rPr>
-      </w:pPr>
+          <w:lang w:val="fr-FR"/>
+        </w:rPr>
+        <w:t>Flash</w:t>
+      </w:r>
+      <w:r>
+        <w:rPr>
+          <w:lang w:val="fr-FR"/>
+        </w:rPr>
+        <w:t xml:space="preserve"> est encore présent sur 2% des sites web, il s’agit certainement d’anciens site</w:t>
+      </w:r>
+      <w:r>
+        <w:rPr>
+          <w:lang w:val="fr-FR"/>
+        </w:rPr>
+        <w:t>s</w:t>
+      </w:r>
+      <w:r>
+        <w:rPr>
+          <w:lang w:val="fr-FR"/>
+        </w:rPr>
+        <w:t xml:space="preserve"> qui n’ont jamais été mis à jour depuis </w:t>
+      </w:r>
+      <w:r>
+        <w:rPr>
+          <w:lang w:val="fr-FR"/>
+        </w:rPr>
+        <w:t xml:space="preserve">son </w:t>
+      </w:r>
+      <w:r>
+        <w:rPr>
+          <w:lang w:val="fr-FR"/>
+        </w:rPr>
+        <w:t>abandon pour des raison</w:t>
+      </w:r>
+      <w:r>
+        <w:rPr>
+          <w:lang w:val="fr-FR"/>
+        </w:rPr>
+        <w:t>s</w:t>
+      </w:r>
+      <w:r>
+        <w:rPr>
+          <w:lang w:val="fr-FR"/>
+        </w:rPr>
+        <w:t xml:space="preserve"> </w:t>
+      </w:r>
+      <w:r>
+        <w:rPr>
+          <w:lang w:val="fr-FR"/>
+        </w:rPr>
+        <w:t xml:space="preserve">principalement </w:t>
+      </w:r>
+      <w:r>
+        <w:rPr>
+          <w:lang w:val="fr-FR"/>
+        </w:rPr>
+        <w:t>sécuritaire</w:t>
+      </w:r>
+      <w:r>
+        <w:rPr>
+          <w:lang w:val="fr-FR"/>
+        </w:rPr>
+        <w:t>s</w:t>
+      </w:r>
+      <w:r>
+        <w:rPr>
+          <w:lang w:val="fr-FR"/>
+        </w:rPr>
+        <w:t xml:space="preserve"> par l’ensemble des navigateur web </w:t>
+      </w:r>
+      <w:r>
+        <w:rPr>
+          <w:lang w:val="fr-FR"/>
+        </w:rPr>
+        <w:t xml:space="preserve">qui </w:t>
+      </w:r>
+      <w:r>
+        <w:rPr>
+          <w:lang w:val="fr-FR"/>
+        </w:rPr>
+        <w:t>a</w:t>
+      </w:r>
+      <w:r>
+        <w:rPr>
+          <w:lang w:val="fr-FR"/>
+        </w:rPr>
+        <w:t xml:space="preserve"> commencé il y a</w:t>
+      </w:r>
+      <w:r>
+        <w:rPr>
+          <w:lang w:val="fr-FR"/>
+        </w:rPr>
+        <w:t xml:space="preserve"> plus de dix ans.</w:t>
+      </w:r>
+    </w:p>
+    <w:p>
+      <w:pPr>
+        <w:keepNext/>
+        <w:jc w:val="center"/>
+      </w:pPr>
+      <w:r>
+        <w:rPr>
+          <w:noProof/>
+          <w:lang w:val="fr-FR"/>
+        </w:rPr>
+        <w:lastRenderedPageBreak/>
+        <w:drawing>
+          <wp:inline distT="0" distB="0" distL="0" distR="0" wp14:anchorId="54FED1A2" wp14:editId="6C6432A8">
+            <wp:extent cx="3600000" cy="1071074"/>
+            <wp:effectExtent l="0" t="0" r="0" b="0"/>
+            <wp:docPr id="15" name="Picture 15" descr="Graphical user interface, text, application&#10;&#10;Description automatically generated"/>
+            <wp:cNvGraphicFramePr>
+              <a:graphicFrameLocks xmlns:a="http://schemas.openxmlformats.org/drawingml/2006/main" noChangeAspect="1"/>
+            </wp:cNvGraphicFramePr>
+            <a:graphic xmlns:a="http://schemas.openxmlformats.org/drawingml/2006/main">
+              <a:graphicData uri="http://schemas.openxmlformats.org/drawingml/2006/picture">
+                <pic:pic xmlns:pic="http://schemas.openxmlformats.org/drawingml/2006/picture">
+                  <pic:nvPicPr>
+                    <pic:cNvPr id="15" name="Picture 15" descr="Graphical user interface, text, application&#10;&#10;Description automatically generated"/>
+                    <pic:cNvPicPr/>
+                  </pic:nvPicPr>
+                  <pic:blipFill>
+                    <a:blip r:embed="rId21"/>
+                    <a:stretch>
+                      <a:fillRect/>
+                    </a:stretch>
+                  </pic:blipFill>
+                  <pic:spPr>
+                    <a:xfrm>
+                      <a:off x="0" y="0"/>
+                      <a:ext cx="3600000" cy="1071074"/>
+                    </a:xfrm>
+                    <a:prstGeom prst="rect">
+                      <a:avLst/>
+                    </a:prstGeom>
+                  </pic:spPr>
+                </pic:pic>
+              </a:graphicData>
+            </a:graphic>
+          </wp:inline>
+        </w:drawing>
+      </w:r>
+    </w:p>
+    <w:p>
+      <w:pPr>
+        <w:pStyle w:val="Caption"/>
+        <w:jc w:val="center"/>
+        <w:rPr>
+          <w:sz w:val="16"/>
+          <w:szCs w:val="16"/>
+        </w:rPr>
+      </w:pPr>
+      <w:r>
+        <w:t xml:space="preserve">Figure </w:t>
+      </w:r>
+      <w:fldSimple w:instr=" SEQ Figure \* ARABIC ">
+        <w:r>
+          <w:rPr>
+            <w:noProof/>
+          </w:rPr>
+          <w:t>8</w:t>
+        </w:r>
+      </w:fldSimple>
+      <w:r>
+        <w:t xml:space="preserve"> : </w:t>
+      </w:r>
+      <w:r>
+        <w:t>Pourcentages de répartition</w:t>
+      </w:r>
+      <w:r>
+        <w:t xml:space="preserve"> des </w:t>
+      </w:r>
+      <w:r>
+        <w:t xml:space="preserve">langages de programmation côté </w:t>
+      </w:r>
+      <w:r>
+        <w:t>client utilisés par les sites web en juin 2021,</w:t>
+      </w:r>
+      <w:r>
+        <w:t xml:space="preserve"> </w:t>
+      </w:r>
+      <w:r>
+        <w:rPr>
+          <w:sz w:val="16"/>
+          <w:szCs w:val="16"/>
+        </w:rPr>
+        <w:t>https://w3techs.com/technologies/overview/client_side_language</w:t>
+      </w:r>
+    </w:p>
+    <w:p>
+      <w:pPr>
+        <w:spacing w:after="240"/>
+        <w:rPr>
+          <w:lang w:val="fr-FR"/>
+        </w:rPr>
+      </w:pPr>
+      <w:r>
+        <w:rPr>
+          <w:lang w:val="fr-FR"/>
+        </w:rPr>
+        <w:t>JavaScript</w:t>
+      </w:r>
+      <w:r>
+        <w:rPr>
+          <w:lang w:val="fr-FR"/>
+        </w:rPr>
+        <w:t xml:space="preserve">, souvent abrégé </w:t>
+      </w:r>
       <w:r>
         <w:rPr>
           <w:i/>
           <w:iCs/>
+          <w:lang w:val="fr-FR"/>
+        </w:rPr>
+        <w:t>JS</w:t>
+      </w:r>
+      <w:r>
+        <w:rPr>
+          <w:lang w:val="fr-FR"/>
+        </w:rPr>
+        <w:t xml:space="preserve">, </w:t>
+      </w:r>
+      <w:r>
+        <w:rPr>
+          <w:lang w:val="fr-FR"/>
+        </w:rPr>
+        <w:t>est</w:t>
+      </w:r>
+      <w:r>
+        <w:rPr>
+          <w:lang w:val="fr-FR"/>
+        </w:rPr>
+        <w:t xml:space="preserve"> </w:t>
+      </w:r>
+      <w:r>
+        <w:rPr>
+          <w:lang w:val="fr-FR"/>
+        </w:rPr>
+        <w:t xml:space="preserve">un langage de programmation de scripts </w:t>
+      </w:r>
+      <w:r>
+        <w:rPr>
+          <w:lang w:val="fr-FR"/>
+        </w:rPr>
+        <w:t>majoritairement</w:t>
+      </w:r>
+      <w:r>
+        <w:rPr>
+          <w:lang w:val="fr-FR"/>
+        </w:rPr>
+        <w:t xml:space="preserve"> employé dans les pages web</w:t>
+      </w:r>
+      <w:r>
+        <w:rPr>
+          <w:lang w:val="fr-FR"/>
+        </w:rPr>
+        <w:t>.</w:t>
+      </w:r>
+      <w:r>
+        <w:rPr>
+          <w:lang w:val="fr-FR"/>
+        </w:rPr>
+        <w:t xml:space="preserve"> Il a été créé par l’américain </w:t>
+      </w:r>
+      <w:r>
+        <w:rPr>
+          <w:lang w:val="fr-FR"/>
+        </w:rPr>
+        <w:t>Brendan Eich</w:t>
+      </w:r>
+      <w:r>
+        <w:rPr>
+          <w:lang w:val="fr-FR"/>
+        </w:rPr>
+        <w:t xml:space="preserve">, informaticien chez </w:t>
+      </w:r>
+      <w:r>
+        <w:rPr>
+          <w:i/>
+          <w:iCs/>
+          <w:lang w:val="fr-FR"/>
+        </w:rPr>
+        <w:t>Netscape Communications</w:t>
+      </w:r>
+      <w:r>
+        <w:rPr>
+          <w:lang w:val="fr-FR"/>
+        </w:rPr>
+        <w:t>, dans les années 1990. Sa toute première apparition date du 4 décembre 1995 ce qui en fait aujourd’hui un langage éprouvé.</w:t>
+      </w:r>
+      <w:r>
+        <w:rPr>
+          <w:lang w:val="fr-FR"/>
+        </w:rPr>
+        <w:t xml:space="preserve"> </w:t>
+      </w:r>
+      <w:r>
+        <w:rPr>
+          <w:lang w:val="fr-FR"/>
+        </w:rPr>
+        <w:t xml:space="preserve">Il est maintenu régulièrement à jour et continue d’être développé par </w:t>
+      </w:r>
+      <w:r>
+        <w:rPr>
+          <w:i/>
+          <w:iCs/>
+          <w:lang w:val="fr-FR"/>
+        </w:rPr>
+        <w:t>Netscape</w:t>
+      </w:r>
+      <w:r>
+        <w:rPr>
+          <w:i/>
+          <w:iCs/>
+          <w:lang w:val="fr-FR"/>
+        </w:rPr>
+        <w:t xml:space="preserve"> </w:t>
+      </w:r>
+      <w:r>
+        <w:rPr>
+          <w:lang w:val="fr-FR"/>
+        </w:rPr>
+        <w:t>ainsi que part l</w:t>
+      </w:r>
+      <w:r>
+        <w:rPr>
+          <w:lang w:val="fr-FR"/>
+        </w:rPr>
+        <w:t xml:space="preserve">a </w:t>
+      </w:r>
+      <w:r>
+        <w:rPr>
+          <w:i/>
+          <w:iCs/>
+          <w:lang w:val="fr-FR"/>
+        </w:rPr>
+        <w:t>Mozilla Foundation</w:t>
+      </w:r>
+      <w:r>
+        <w:rPr>
+          <w:lang w:val="fr-FR"/>
+        </w:rPr>
+        <w:t xml:space="preserve">. </w:t>
+      </w:r>
+    </w:p>
+    <w:p>
+      <w:pPr>
+        <w:spacing w:after="240"/>
+        <w:rPr>
+          <w:lang w:val="fr-FR"/>
+        </w:rPr>
+      </w:pPr>
+      <w:r>
+        <w:rPr>
+          <w:lang w:val="fr-FR"/>
+        </w:rPr>
+        <w:t xml:space="preserve">Avec HTML et CSS, JavaScript est l'une des technologies de base du World Wide Web. </w:t>
+      </w:r>
+      <w:r>
+        <w:rPr>
+          <w:lang w:val="fr-FR"/>
+        </w:rPr>
+        <w:t>L</w:t>
+      </w:r>
+      <w:r>
+        <w:rPr>
+          <w:lang w:val="fr-FR"/>
+        </w:rPr>
+        <w:t xml:space="preserve">es principaux navigateurs </w:t>
+      </w:r>
+      <w:r>
+        <w:rPr>
+          <w:lang w:val="fr-FR"/>
+        </w:rPr>
+        <w:t>w</w:t>
+      </w:r>
+      <w:r>
+        <w:rPr>
+          <w:lang w:val="fr-FR"/>
+        </w:rPr>
+        <w:t>eb</w:t>
+      </w:r>
+      <w:r>
+        <w:rPr>
+          <w:lang w:val="fr-FR"/>
+        </w:rPr>
+        <w:t xml:space="preserve"> du marché</w:t>
+      </w:r>
+      <w:r>
+        <w:rPr>
+          <w:lang w:val="fr-FR"/>
+        </w:rPr>
+        <w:t xml:space="preserve"> </w:t>
+      </w:r>
+      <w:r>
+        <w:rPr>
+          <w:lang w:val="fr-FR"/>
+        </w:rPr>
+        <w:t xml:space="preserve">incorporent </w:t>
+      </w:r>
+      <w:r>
+        <w:rPr>
+          <w:lang w:val="fr-FR"/>
+        </w:rPr>
+        <w:t xml:space="preserve">un moteur JavaScript dédié </w:t>
+      </w:r>
+      <w:r>
+        <w:rPr>
+          <w:lang w:val="fr-FR"/>
+        </w:rPr>
+        <w:t xml:space="preserve">permettant </w:t>
+      </w:r>
+      <w:r>
+        <w:rPr>
+          <w:lang w:val="fr-FR"/>
+        </w:rPr>
+        <w:t xml:space="preserve">à </w:t>
+      </w:r>
+      <w:r>
+        <w:rPr>
+          <w:lang w:val="fr-FR"/>
+        </w:rPr>
+        <w:t xml:space="preserve">l'appareil de l'utilisateur </w:t>
+      </w:r>
+      <w:r>
+        <w:rPr>
+          <w:lang w:val="fr-FR"/>
+        </w:rPr>
+        <w:t>d’</w:t>
+      </w:r>
+      <w:r>
+        <w:rPr>
+          <w:lang w:val="fr-FR"/>
+        </w:rPr>
+        <w:t xml:space="preserve">exécuter le code </w:t>
+      </w:r>
+      <w:r>
+        <w:rPr>
+          <w:lang w:val="fr-FR"/>
+        </w:rPr>
+        <w:t>JS</w:t>
+      </w:r>
+      <w:r>
+        <w:rPr>
+          <w:lang w:val="fr-FR"/>
+        </w:rPr>
+        <w:t xml:space="preserve">. </w:t>
+      </w:r>
+      <w:r>
+        <w:rPr>
+          <w:lang w:val="fr-FR"/>
+        </w:rPr>
+        <w:t xml:space="preserve">JavaScript est conforme à la spécification </w:t>
+      </w:r>
+      <w:r>
+        <w:rPr>
+          <w:i/>
+          <w:iCs/>
+          <w:lang w:val="fr-FR"/>
+        </w:rPr>
+        <w:t>ECMAScript</w:t>
+      </w:r>
+      <w:r>
+        <w:rPr>
+          <w:rStyle w:val="FootnoteReference"/>
+          <w:lang w:val="fr-FR"/>
+        </w:rPr>
+        <w:footnoteReference w:id="10"/>
+      </w:r>
+      <w:r>
+        <w:rPr>
+          <w:lang w:val="fr-FR"/>
+        </w:rPr>
+        <w:t xml:space="preserve">, est considéré comme un langage </w:t>
+      </w:r>
+      <w:r>
+        <w:rPr>
+          <w:lang w:val="fr-FR"/>
+        </w:rPr>
+        <w:t xml:space="preserve">de haut niveau, </w:t>
+      </w:r>
+      <w:r>
+        <w:rPr>
+          <w:lang w:val="fr-FR"/>
+        </w:rPr>
+        <w:t xml:space="preserve">est </w:t>
+      </w:r>
+      <w:r>
+        <w:rPr>
+          <w:lang w:val="fr-FR"/>
+        </w:rPr>
+        <w:t xml:space="preserve">souvent compilé </w:t>
+      </w:r>
+      <w:r>
+        <w:rPr>
+          <w:lang w:val="fr-FR"/>
+        </w:rPr>
+        <w:t>« </w:t>
+      </w:r>
+      <w:r>
+        <w:rPr>
+          <w:i/>
+          <w:iCs/>
+          <w:lang w:val="fr-FR"/>
+        </w:rPr>
+        <w:t>juste</w:t>
+      </w:r>
+      <w:r>
+        <w:rPr>
+          <w:i/>
+          <w:iCs/>
+          <w:lang w:val="fr-FR"/>
+        </w:rPr>
+        <w:t>-</w:t>
+      </w:r>
+      <w:r>
+        <w:rPr>
+          <w:i/>
+          <w:iCs/>
+          <w:lang w:val="fr-FR"/>
+        </w:rPr>
+        <w:t>à</w:t>
+      </w:r>
+      <w:r>
+        <w:rPr>
+          <w:i/>
+          <w:iCs/>
+          <w:lang w:val="fr-FR"/>
+        </w:rPr>
+        <w:t>-</w:t>
+      </w:r>
+      <w:r>
+        <w:rPr>
+          <w:i/>
+          <w:iCs/>
+          <w:lang w:val="fr-FR"/>
+        </w:rPr>
+        <w:t>temps</w:t>
+      </w:r>
+      <w:r>
+        <w:rPr>
+          <w:lang w:val="fr-FR"/>
+        </w:rPr>
+        <w:t xml:space="preserve"> » </w:t>
+      </w:r>
+      <w:r>
+        <w:rPr>
+          <w:lang w:val="fr-FR"/>
+        </w:rPr>
+        <w:t>et</w:t>
+      </w:r>
+      <w:r>
+        <w:rPr>
+          <w:lang w:val="fr-FR"/>
+        </w:rPr>
+        <w:t xml:space="preserve"> est</w:t>
+      </w:r>
+      <w:r>
+        <w:rPr>
+          <w:lang w:val="fr-FR"/>
+        </w:rPr>
+        <w:t xml:space="preserve"> multiparadigme</w:t>
+      </w:r>
+      <w:r>
+        <w:rPr>
+          <w:lang w:val="fr-FR"/>
+        </w:rPr>
+        <w:t xml:space="preserve"> (</w:t>
+      </w:r>
+      <w:r>
+        <w:rPr>
+          <w:lang w:val="fr-FR"/>
+        </w:rPr>
+        <w:t xml:space="preserve">JavaScript </w:t>
+      </w:r>
+      <w:r>
+        <w:rPr>
+          <w:lang w:val="fr-FR"/>
+        </w:rPr>
+        <w:t>prend en charge les styles de programmation événementiels, fonctionnels et impératifs</w:t>
+      </w:r>
+      <w:r>
+        <w:rPr>
+          <w:lang w:val="fr-FR"/>
+        </w:rPr>
+        <w:t>)</w:t>
+      </w:r>
+      <w:r>
+        <w:rPr>
+          <w:lang w:val="fr-FR"/>
+        </w:rPr>
+        <w:t>.</w:t>
+      </w:r>
+      <w:r>
+        <w:rPr>
+          <w:lang w:val="fr-FR"/>
+        </w:rPr>
+        <w:t xml:space="preserve"> </w:t>
+      </w:r>
+      <w:r>
+        <w:rPr>
+          <w:lang w:val="fr-FR"/>
+        </w:rPr>
+        <w:t>Bien qu'il existe des similitudes entre JavaScript et Java</w:t>
+      </w:r>
+      <w:r>
+        <w:rPr>
+          <w:lang w:val="fr-FR"/>
+        </w:rPr>
+        <w:t xml:space="preserve"> notamment au niveau de leur nom</w:t>
+      </w:r>
+      <w:r>
+        <w:rPr>
+          <w:lang w:val="fr-FR"/>
+        </w:rPr>
+        <w:t xml:space="preserve">, </w:t>
+      </w:r>
+      <w:r>
+        <w:rPr>
+          <w:lang w:val="fr-FR"/>
+        </w:rPr>
+        <w:t xml:space="preserve">de </w:t>
+      </w:r>
+      <w:r>
+        <w:rPr>
+          <w:lang w:val="fr-FR"/>
+        </w:rPr>
+        <w:t>l</w:t>
+      </w:r>
+      <w:r>
+        <w:rPr>
+          <w:lang w:val="fr-FR"/>
+        </w:rPr>
+        <w:t xml:space="preserve">eur </w:t>
+      </w:r>
+      <w:r>
+        <w:rPr>
+          <w:lang w:val="fr-FR"/>
+        </w:rPr>
+        <w:t xml:space="preserve">syntaxe </w:t>
+      </w:r>
+      <w:r>
+        <w:rPr>
+          <w:lang w:val="fr-FR"/>
+        </w:rPr>
+        <w:t>ou de leurs</w:t>
+      </w:r>
+      <w:r>
+        <w:rPr>
+          <w:lang w:val="fr-FR"/>
+        </w:rPr>
+        <w:t xml:space="preserve"> bibliothèques standard, les deux langages sont distincts et diffèrent considérablement dans leur conception.</w:t>
+      </w:r>
+    </w:p>
+    <w:p>
+      <w:pPr>
+        <w:keepNext/>
+        <w:jc w:val="center"/>
+      </w:pPr>
+      <w:r>
+        <w:rPr>
+          <w:noProof/>
+          <w:lang w:val="fr-FR"/>
+        </w:rPr>
+        <w:drawing>
+          <wp:inline distT="0" distB="0" distL="0" distR="0" wp14:anchorId="784D8CCC" wp14:editId="62D0A12E">
+            <wp:extent cx="5760000" cy="2191893"/>
+            <wp:effectExtent l="0" t="0" r="0" b="5715"/>
+            <wp:docPr id="16" name="Picture 16"/>
+            <wp:cNvGraphicFramePr>
+              <a:graphicFrameLocks xmlns:a="http://schemas.openxmlformats.org/drawingml/2006/main" noChangeAspect="1"/>
+            </wp:cNvGraphicFramePr>
+            <a:graphic xmlns:a="http://schemas.openxmlformats.org/drawingml/2006/main">
+              <a:graphicData uri="http://schemas.openxmlformats.org/drawingml/2006/picture">
+                <pic:pic xmlns:pic="http://schemas.openxmlformats.org/drawingml/2006/picture">
+                  <pic:nvPicPr>
+                    <pic:cNvPr id="1" name=""/>
+                    <pic:cNvPicPr/>
+                  </pic:nvPicPr>
+                  <pic:blipFill>
+                    <a:blip r:embed="rId22"/>
+                    <a:stretch>
+                      <a:fillRect/>
+                    </a:stretch>
+                  </pic:blipFill>
+                  <pic:spPr>
+                    <a:xfrm>
+                      <a:off x="0" y="0"/>
+                      <a:ext cx="5760000" cy="2191893"/>
+                    </a:xfrm>
+                    <a:prstGeom prst="rect">
+                      <a:avLst/>
+                    </a:prstGeom>
+                  </pic:spPr>
+                </pic:pic>
+              </a:graphicData>
+            </a:graphic>
+          </wp:inline>
+        </w:drawing>
+      </w:r>
+    </w:p>
+    <w:p>
+      <w:pPr>
+        <w:pStyle w:val="Caption"/>
+        <w:jc w:val="center"/>
+        <w:rPr>
+          <w:sz w:val="16"/>
+          <w:szCs w:val="16"/>
+        </w:rPr>
+      </w:pPr>
+      <w:r>
+        <w:t xml:space="preserve">Figure </w:t>
+      </w:r>
+      <w:fldSimple w:instr=" SEQ Figure \* ARABIC ">
+        <w:r>
+          <w:rPr>
+            <w:noProof/>
+          </w:rPr>
+          <w:t>9</w:t>
+        </w:r>
+      </w:fldSimple>
+      <w:r>
+        <w:t xml:space="preserve"> : </w:t>
+      </w:r>
+      <w:r>
+        <w:t xml:space="preserve">Évolution </w:t>
+      </w:r>
+      <w:r>
+        <w:t>d’utilisation</w:t>
+      </w:r>
+      <w:r>
+        <w:t xml:space="preserve"> des frameworks JavaScript de 2016 à 2020,</w:t>
+      </w:r>
+      <w:r>
+        <w:br/>
+      </w:r>
+      <w:r>
+        <w:rPr>
+          <w:sz w:val="16"/>
+          <w:szCs w:val="16"/>
+        </w:rPr>
+        <w:t>https://2020.stateofjs.com/en-US/technologies/front-end-frameworks/</w:t>
+      </w:r>
+    </w:p>
+    <w:p>
+      <w:pPr>
+        <w:spacing w:after="240"/>
+        <w:rPr>
+          <w:lang w:val="fr-FR"/>
+        </w:rPr>
+      </w:pPr>
+      <w:r>
+        <w:rPr>
+          <w:lang w:val="fr-FR"/>
+        </w:rPr>
+        <w:t>Du fait que JavaScript soit l’unique langage de programmation front-end utilisé aujourd’hui, il existe de nombreux moyens de l’implémenter et de l’utiliser. C’est pourquoi, il subsiste aujourd’hui sur le marché des centaines de frameworks JavaScript, chacun étant plus ou moins adapté et conçu pour tel ou tel type d’applications et fournissant plus ou moins de fonctionnalités. Là encore, je ne vais pas pouvoir tous les présenter, c’est pourquoi j’en ai sélectionné six parmi les plus utilisés sur le web en 2020.</w:t>
+      </w:r>
+    </w:p>
+    <w:p>
+      <w:pPr>
+        <w:pStyle w:val="Heading4"/>
+        <w:rPr>
+          <w:highlight w:val="yellow"/>
+        </w:rPr>
+      </w:pPr>
+      <w:r>
+        <w:rPr>
+          <w:highlight w:val="yellow"/>
+        </w:rPr>
+        <w:lastRenderedPageBreak/>
+        <w:t>jQuery</w:t>
+      </w:r>
+    </w:p>
+    <w:p>
+      <w:pPr>
+        <w:pStyle w:val="Heading4"/>
+        <w:rPr>
+          <w:highlight w:val="yellow"/>
+        </w:rPr>
+      </w:pPr>
+      <w:r>
+        <w:rPr>
+          <w:highlight w:val="yellow"/>
+        </w:rPr>
+        <w:t>React</w:t>
+      </w:r>
+    </w:p>
+    <w:p>
+      <w:pPr>
+        <w:pStyle w:val="Heading4"/>
+        <w:rPr>
+          <w:highlight w:val="yellow"/>
+        </w:rPr>
+      </w:pPr>
+      <w:r>
+        <w:rPr>
+          <w:highlight w:val="yellow"/>
+        </w:rPr>
+        <w:t>Angular</w:t>
+      </w:r>
+    </w:p>
+    <w:p>
+      <w:pPr>
+        <w:pStyle w:val="Heading4"/>
+        <w:rPr>
+          <w:highlight w:val="yellow"/>
+        </w:rPr>
+      </w:pPr>
+      <w:r>
+        <w:rPr>
+          <w:highlight w:val="yellow"/>
+        </w:rPr>
+        <w:t>Vue.js</w:t>
+      </w:r>
+    </w:p>
+    <w:p>
+      <w:pPr>
+        <w:pStyle w:val="Heading4"/>
+        <w:rPr>
+          <w:highlight w:val="yellow"/>
+        </w:rPr>
+      </w:pPr>
+      <w:r>
+        <w:rPr>
+          <w:highlight w:val="yellow"/>
+        </w:rPr>
+        <w:t>Svelte</w:t>
+      </w:r>
+    </w:p>
+    <w:p>
+      <w:pPr>
+        <w:pStyle w:val="Heading4"/>
+        <w:rPr>
+          <w:highlight w:val="yellow"/>
+        </w:rPr>
+      </w:pPr>
+      <w:r>
+        <w:rPr>
+          <w:highlight w:val="yellow"/>
+        </w:rPr>
+        <w:t>Preact</w:t>
+      </w:r>
+    </w:p>
+    <w:p>
+      <w:pPr>
+        <w:pStyle w:val="Heading4"/>
+        <w:rPr>
+          <w:highlight w:val="yellow"/>
+        </w:rPr>
+      </w:pPr>
+      <w:r>
+        <w:rPr>
+          <w:highlight w:val="yellow"/>
+        </w:rPr>
+        <w:t>Ember.js</w:t>
+      </w:r>
+    </w:p>
+    <w:p>
+      <w:pPr>
+        <w:pStyle w:val="Heading3"/>
+      </w:pPr>
+      <w:r>
+        <w:t>Choix d</w:t>
+      </w:r>
+      <w:r>
+        <w:t>es</w:t>
+      </w:r>
+      <w:r>
+        <w:t xml:space="preserve"> framework</w:t>
+      </w:r>
+      <w:r>
+        <w:t>s</w:t>
+      </w:r>
+    </w:p>
+    <w:p>
+      <w:pPr>
+        <w:pStyle w:val="Heading4"/>
+      </w:pPr>
+      <w:r>
+        <w:t>Back-end</w:t>
+      </w:r>
+    </w:p>
+    <w:p>
+      <w:pPr>
+        <w:pStyle w:val="Heading4"/>
+      </w:pPr>
+      <w:r>
+        <w:t>Front-end</w:t>
+      </w:r>
+    </w:p>
+    <w:p>
+      <w:pPr>
+        <w:rPr>
+          <w:lang w:val="fr-FR"/>
+        </w:rPr>
+      </w:pPr>
+      <w:r>
+        <w:rPr>
+          <w:highlight w:val="yellow"/>
+          <w:lang w:val="fr-FR"/>
+        </w:rPr>
+        <w:t xml:space="preserve">Comparaison de la réalisation d’une page de login dans </w:t>
+      </w:r>
+      <w:r>
+        <w:rPr>
+          <w:highlight w:val="yellow"/>
+          <w:lang w:val="fr-FR"/>
+        </w:rPr>
+        <w:t>différents</w:t>
+      </w:r>
+      <w:r>
+        <w:rPr>
+          <w:highlight w:val="yellow"/>
+          <w:lang w:val="fr-FR"/>
+        </w:rPr>
+        <w:t xml:space="preserve"> frameworks.</w:t>
+      </w:r>
+      <w:r>
+        <w:rPr>
+          <w:lang w:val="fr-FR"/>
+        </w:rPr>
+        <w:t xml:space="preserve"> </w:t>
+      </w:r>
+    </w:p>
+    <w:p>
+      <w:pPr>
+        <w:pStyle w:val="Heading2"/>
+      </w:pPr>
+      <w:bookmarkStart w:id="17" w:name="_Toc75328596"/>
+      <w:r>
+        <w:rPr>
           <w:lang w:val="en-CH"/>
         </w:rPr>
-        <w:t>ASP.NET</w:t>
-      </w:r>
-      <w:r>
-        <w:t xml:space="preserve"> – C#</w:t>
-      </w:r>
-    </w:p>
-    <w:p>
-      <w:pPr>
-        <w:pStyle w:val="Heading3"/>
-      </w:pPr>
-      <w:r>
-        <w:t>Front-end</w:t>
-      </w:r>
-    </w:p>
-    <w:p>
-      <w:pPr>
-        <w:pStyle w:val="Heading2"/>
-        <w:rPr>
-          <w:lang w:val="en-CH"/>
-        </w:rPr>
-      </w:pPr>
-      <w:bookmarkStart w:id="16" w:name="_Toc74758201"/>
-      <w:r>
-        <w:rPr>
-          <w:lang w:val="en-CH"/>
-        </w:rPr>
-        <w:t>Framework</w:t>
-      </w:r>
-      <w:r>
-        <w:t>s</w:t>
-      </w:r>
-      <w:r>
-        <w:rPr>
-          <w:lang w:val="en-CH"/>
-        </w:rPr>
-        <w:t xml:space="preserve"> JavaScript</w:t>
-      </w:r>
-      <w:bookmarkEnd w:id="16"/>
-    </w:p>
-    <w:p>
-      <w:pPr>
-        <w:pStyle w:val="Heading3"/>
-      </w:pPr>
-      <w:r>
-        <w:t>React.js</w:t>
-      </w:r>
-    </w:p>
-    <w:p>
-      <w:pPr>
-        <w:pStyle w:val="Heading3"/>
-      </w:pPr>
-      <w:r>
-        <w:t>Vue.js</w:t>
-      </w:r>
-    </w:p>
-    <w:p>
-      <w:pPr>
-        <w:pStyle w:val="Heading3"/>
-      </w:pPr>
-      <w:r>
-        <w:t>Angular</w:t>
-      </w:r>
-    </w:p>
-    <w:p>
-      <w:pPr>
-        <w:pStyle w:val="Heading4"/>
-        <w:rPr>
-          <w:lang w:val="en-CH"/>
-        </w:rPr>
-      </w:pPr>
-      <w:r>
-        <w:t>Autres</w:t>
-      </w:r>
-    </w:p>
-    <w:p>
-      <w:pPr>
-        <w:pStyle w:val="Heading5"/>
-        <w:rPr>
-          <w:lang w:val="en-CH"/>
-        </w:rPr>
-      </w:pPr>
-      <w:r>
-        <w:rPr>
-          <w:lang w:val="en-CH"/>
-        </w:rPr>
-        <w:t>jQuery</w:t>
-      </w:r>
-    </w:p>
-    <w:p>
-      <w:pPr>
-        <w:pStyle w:val="Heading5"/>
-        <w:rPr>
-          <w:lang w:val="en-CH"/>
-        </w:rPr>
-      </w:pPr>
-      <w:r>
-        <w:rPr>
-          <w:lang w:val="en-CH"/>
-        </w:rPr>
-        <w:t>Ember.js</w:t>
-      </w:r>
-    </w:p>
-    <w:p>
-      <w:pPr>
-        <w:pStyle w:val="Heading5"/>
-      </w:pPr>
-      <w:r>
-        <w:t>Next.js</w:t>
-      </w:r>
-    </w:p>
-    <w:p>
-      <w:pPr>
-        <w:pStyle w:val="Heading5"/>
-      </w:pPr>
-      <w:r>
-        <w:t>Svelte</w:t>
-      </w:r>
-    </w:p>
-    <w:p>
-      <w:pPr>
-        <w:pStyle w:val="Heading3"/>
-      </w:pPr>
-      <w:r>
-        <w:t>Choix du framework</w:t>
-      </w:r>
-    </w:p>
-    <w:p>
-      <w:pPr>
-        <w:rPr>
-          <w:lang w:val="fr-FR"/>
-        </w:rPr>
-      </w:pPr>
-      <w:r>
-        <w:rPr>
-          <w:highlight w:val="yellow"/>
-          <w:lang w:val="fr-FR"/>
-        </w:rPr>
-        <w:t>Comparaison de la réalisation d’une page de login dans les 3 frameworks.</w:t>
-      </w:r>
-      <w:r>
-        <w:rPr>
-          <w:lang w:val="fr-FR"/>
-        </w:rPr>
-        <w:t xml:space="preserve"> </w:t>
-      </w:r>
-    </w:p>
-    <w:p>
-      <w:pPr>
-        <w:pStyle w:val="Heading2"/>
-      </w:pPr>
-      <w:bookmarkStart w:id="17" w:name="_Toc74758202"/>
-      <w:r>
-        <w:rPr>
-          <w:lang w:val="en-CH"/>
-        </w:rPr>
-        <w:lastRenderedPageBreak/>
         <w:t>Livraison</w:t>
       </w:r>
       <w:r>
@@ -21834,7 +24668,7 @@
           <w:rStyle w:val="FootnoteReference"/>
           <w:lang w:val="fr-FR"/>
         </w:rPr>
-        <w:footnoteReference w:id="8"/>
+        <w:footnoteReference w:id="11"/>
       </w:r>
       <w:r>
         <w:rPr>
@@ -22023,15 +24857,51 @@
         <w:rPr>
           <w:lang w:val="fr-FR"/>
         </w:rPr>
-        <w:t>nous attribue une url aléatoire. Celle-ci peut être modifié dans les réglages généraux.</w:t>
-      </w:r>
-      <w:r>
-        <w:rPr>
-          <w:lang w:val="fr-FR"/>
-        </w:rPr>
-        <w:t xml:space="preserve"> Pour mon projet, j’ai décidé d’utiliser l’url suivant : </w:t>
-      </w:r>
-      <w:hyperlink r:id="rId19" w:history="1">
+        <w:t xml:space="preserve">nous attribue une </w:t>
+      </w:r>
+      <w:r>
+        <w:rPr>
+          <w:lang w:val="fr-FR"/>
+        </w:rPr>
+        <w:t>URL</w:t>
+      </w:r>
+      <w:r>
+        <w:rPr>
+          <w:lang w:val="fr-FR"/>
+        </w:rPr>
+        <w:t xml:space="preserve"> aléatoire. Celle-ci peut être modifié</w:t>
+      </w:r>
+      <w:r>
+        <w:rPr>
+          <w:lang w:val="fr-FR"/>
+        </w:rPr>
+        <w:t>e</w:t>
+      </w:r>
+      <w:r>
+        <w:rPr>
+          <w:lang w:val="fr-FR"/>
+        </w:rPr>
+        <w:t xml:space="preserve"> dans les réglages généraux.</w:t>
+      </w:r>
+      <w:r>
+        <w:rPr>
+          <w:lang w:val="fr-FR"/>
+        </w:rPr>
+        <w:t xml:space="preserve"> Pour mon projet, j’ai décidé d’utiliser l’</w:t>
+      </w:r>
+      <w:r>
+        <w:rPr>
+          <w:lang w:val="fr-FR"/>
+        </w:rPr>
+        <w:t>URL</w:t>
+      </w:r>
+      <w:r>
+        <w:rPr>
+          <w:lang w:val="fr-FR"/>
+        </w:rPr>
+        <w:t xml:space="preserve"> suivant : </w:t>
+      </w:r>
+      <w:hyperlink r:id="rId23" w:history="1">
         <w:r>
           <w:rPr>
             <w:rStyle w:val="Hyperlink"/>
@@ -22044,14 +24914,38 @@
         <w:rPr>
           <w:lang w:val="fr-FR"/>
         </w:rPr>
-        <w:t>. Dorénavant, mon projet et ses évolutions seront donc visible via cette url.</w:t>
+        <w:t>. Dorénavant, mon projet et ses évolutions seront donc visible</w:t>
+      </w:r>
+      <w:r>
+        <w:rPr>
+          <w:lang w:val="fr-FR"/>
+        </w:rPr>
+        <w:t>s</w:t>
+      </w:r>
+      <w:r>
+        <w:rPr>
+          <w:lang w:val="fr-FR"/>
+        </w:rPr>
+        <w:t xml:space="preserve"> via cette </w:t>
+      </w:r>
+      <w:r>
+        <w:rPr>
+          <w:lang w:val="fr-FR"/>
+        </w:rPr>
+        <w:t>URL</w:t>
+      </w:r>
+      <w:r>
+        <w:rPr>
+          <w:lang w:val="fr-FR"/>
+        </w:rPr>
+        <w:t>.</w:t>
       </w:r>
     </w:p>
     <w:p>
       <w:pPr>
         <w:pStyle w:val="Heading1"/>
       </w:pPr>
-      <w:bookmarkStart w:id="20" w:name="_Toc74758203"/>
+      <w:bookmarkStart w:id="20" w:name="_Toc75328597"/>
       <w:r>
         <w:lastRenderedPageBreak/>
         <w:t>Modélisation</w:t>
@@ -22065,7 +24959,7 @@
       <w:pPr>
         <w:pStyle w:val="Heading1"/>
       </w:pPr>
-      <w:bookmarkStart w:id="21" w:name="_Toc74758204"/>
+      <w:bookmarkStart w:id="21" w:name="_Toc75328598"/>
       <w:r>
         <w:lastRenderedPageBreak/>
         <w:t>Conception</w:t>
@@ -22083,7 +24977,7 @@
         <w:lastRenderedPageBreak/>
         <w:t xml:space="preserve"> </w:t>
       </w:r>
-      <w:bookmarkStart w:id="22" w:name="_Toc74758205"/>
+      <w:bookmarkStart w:id="22" w:name="_Toc75328599"/>
       <w:r>
         <w:t>Planification</w:t>
       </w:r>
@@ -22093,7 +24987,7 @@
       <w:pPr>
         <w:pStyle w:val="Heading2"/>
       </w:pPr>
-      <w:bookmarkStart w:id="23" w:name="_Toc74758206"/>
+      <w:bookmarkStart w:id="23" w:name="_Toc75328600"/>
       <w:r>
         <w:t>Sprint N°1 : XXX</w:t>
       </w:r>
@@ -22464,7 +25358,7 @@
       <w:pPr>
         <w:pStyle w:val="Heading2"/>
       </w:pPr>
-      <w:bookmarkStart w:id="24" w:name="_Toc74758207"/>
+      <w:bookmarkStart w:id="24" w:name="_Toc75328601"/>
       <w:r>
         <w:t>Sprint N°2 : XXX</w:t>
       </w:r>
@@ -22835,7 +25729,7 @@
       <w:pPr>
         <w:pStyle w:val="Heading2"/>
       </w:pPr>
-      <w:bookmarkStart w:id="25" w:name="_Toc74758208"/>
+      <w:bookmarkStart w:id="25" w:name="_Toc75328602"/>
       <w:r>
         <w:t>Sprint N°3 : XXX</w:t>
       </w:r>
@@ -23206,7 +26100,7 @@
       <w:pPr>
         <w:pStyle w:val="Heading2"/>
       </w:pPr>
-      <w:bookmarkStart w:id="26" w:name="_Toc74758209"/>
+      <w:bookmarkStart w:id="26" w:name="_Toc75328603"/>
       <w:r>
         <w:t>Sprint N°4 : XXX</w:t>
       </w:r>
@@ -23578,7 +26472,7 @@
       <w:pPr>
         <w:pStyle w:val="Heading1"/>
       </w:pPr>
-      <w:bookmarkStart w:id="27" w:name="_Toc74758210"/>
+      <w:bookmarkStart w:id="27" w:name="_Toc75328604"/>
       <w:r>
         <w:lastRenderedPageBreak/>
         <w:t>Réalisation</w:t>
@@ -23589,7 +26483,7 @@
       <w:pPr>
         <w:pStyle w:val="Heading1"/>
       </w:pPr>
-      <w:bookmarkStart w:id="28" w:name="_Toc74758211"/>
+      <w:bookmarkStart w:id="28" w:name="_Toc75328605"/>
       <w:r>
         <w:lastRenderedPageBreak/>
         <w:t>Tests</w:t>
@@ -23603,7 +26497,7 @@
           <w:lang w:eastAsia="en-US"/>
         </w:rPr>
       </w:pPr>
-      <w:bookmarkStart w:id="29" w:name="_Toc74758212"/>
+      <w:bookmarkStart w:id="29" w:name="_Toc75328606"/>
       <w:r>
         <w:rPr>
           <w:lang w:eastAsia="en-US"/>
@@ -23661,9 +26555,10 @@
         <w:ind w:left="709" w:hanging="709"/>
         <w:jc w:val="left"/>
         <w:rPr>
+          <w:rFonts w:ascii="Open Sans" w:hAnsi="Open Sans" w:cs="Open Sans"/>
+          <w:color w:val="000000"/>
           <w:sz w:val="18"/>
           <w:szCs w:val="18"/>
-          <w:lang w:eastAsia="en-US"/>
         </w:rPr>
       </w:pPr>
       <w:r>
@@ -23749,7 +26644,7 @@
         </w:rPr>
         <w:t xml:space="preserve"> </w:t>
       </w:r>
-      <w:hyperlink r:id="rId20" w:history="1">
+      <w:hyperlink r:id="rId24" w:history="1">
         <w:r>
           <w:rPr>
             <w:rStyle w:val="Hyperlink"/>
@@ -23785,6 +26680,171 @@
       <w:r>
         <w:rPr>
           <w:rFonts w:ascii="Open Sans" w:hAnsi="Open Sans" w:cs="Open Sans"/>
+          <w:color w:val="000000" w:themeColor="text1"/>
+          <w:sz w:val="18"/>
+          <w:szCs w:val="18"/>
+        </w:rPr>
+        <w:t>W</w:t>
+      </w:r>
+      <w:r>
+        <w:rPr>
+          <w:rFonts w:ascii="Open Sans" w:hAnsi="Open Sans" w:cs="Open Sans"/>
+          <w:color w:val="000000" w:themeColor="text1"/>
+          <w:sz w:val="18"/>
+          <w:szCs w:val="18"/>
+          <w:vertAlign w:val="superscript"/>
+        </w:rPr>
+        <w:t>3</w:t>
+      </w:r>
+      <w:r>
+        <w:rPr>
+          <w:rFonts w:ascii="Open Sans" w:hAnsi="Open Sans" w:cs="Open Sans"/>
+          <w:color w:val="000000" w:themeColor="text1"/>
+          <w:sz w:val="18"/>
+          <w:szCs w:val="18"/>
+        </w:rPr>
+        <w:t>Techs. (Visité le 23.06.2021). </w:t>
+      </w:r>
+      <w:r>
+        <w:rPr>
+          <w:rFonts w:ascii="Open Sans" w:hAnsi="Open Sans" w:cs="Open Sans"/>
+          <w:i/>
+          <w:iCs/>
+          <w:color w:val="000000" w:themeColor="text1"/>
+          <w:sz w:val="18"/>
+          <w:szCs w:val="18"/>
+        </w:rPr>
+        <w:t>Technologies Overview</w:t>
+      </w:r>
+      <w:r>
+        <w:rPr>
+          <w:rFonts w:ascii="Open Sans" w:hAnsi="Open Sans" w:cs="Open Sans"/>
+          <w:color w:val="000000" w:themeColor="text1"/>
+          <w:sz w:val="18"/>
+          <w:szCs w:val="18"/>
+        </w:rPr>
+        <w:t>.</w:t>
+      </w:r>
+      <w:r>
+        <w:rPr>
+          <w:color w:val="000000" w:themeColor="text1"/>
+        </w:rPr>
+        <w:t xml:space="preserve"> </w:t>
+      </w:r>
+      <w:hyperlink r:id="rId25" w:history="1">
+        <w:r>
+          <w:rPr>
+            <w:rStyle w:val="Hyperlink"/>
+            <w:rFonts w:ascii="Open Sans" w:hAnsi="Open Sans" w:cs="Open Sans"/>
+            <w:color w:val="000000" w:themeColor="text1"/>
+            <w:sz w:val="18"/>
+            <w:szCs w:val="18"/>
+          </w:rPr>
+          <w:t>https://w3techs.com/technologies/</w:t>
+        </w:r>
+      </w:hyperlink>
+      <w:r>
+        <w:rPr>
+          <w:rFonts w:ascii="Open Sans" w:hAnsi="Open Sans" w:cs="Open Sans"/>
+          <w:color w:val="000000" w:themeColor="text1"/>
+          <w:sz w:val="18"/>
+          <w:szCs w:val="18"/>
+        </w:rPr>
+        <w:t xml:space="preserve"> </w:t>
+      </w:r>
+      <w:r>
+        <w:rPr>
+          <w:rFonts w:ascii="Open Sans" w:hAnsi="Open Sans" w:cs="Open Sans"/>
+          <w:color w:val="000000"/>
+          <w:sz w:val="18"/>
+          <w:szCs w:val="18"/>
+        </w:rPr>
+        <w:t xml:space="preserve">  </w:t>
+      </w:r>
+    </w:p>
+    <w:p>
+      <w:pPr>
+        <w:spacing w:line="276" w:lineRule="auto"/>
+        <w:ind w:left="709" w:hanging="709"/>
+        <w:jc w:val="left"/>
+        <w:rPr>
+          <w:color w:val="000000" w:themeColor="text1"/>
+          <w:sz w:val="18"/>
+          <w:szCs w:val="18"/>
+          <w:lang w:eastAsia="en-US"/>
+        </w:rPr>
+      </w:pPr>
+      <w:r>
+        <w:rPr>
+          <w:rFonts w:ascii="Open Sans" w:hAnsi="Open Sans" w:cs="Open Sans"/>
+          <w:color w:val="000000" w:themeColor="text1"/>
+          <w:sz w:val="18"/>
+          <w:szCs w:val="18"/>
+        </w:rPr>
+        <w:t>The State of JavaScript Survey. (Visité le 23.06.2021). </w:t>
+      </w:r>
+      <w:r>
+        <w:rPr>
+          <w:rFonts w:ascii="Open Sans" w:hAnsi="Open Sans" w:cs="Open Sans"/>
+          <w:i/>
+          <w:iCs/>
+          <w:color w:val="000000" w:themeColor="text1"/>
+          <w:sz w:val="18"/>
+          <w:szCs w:val="18"/>
+        </w:rPr>
+        <w:t>Technologies</w:t>
+      </w:r>
+      <w:r>
+        <w:rPr>
+          <w:rFonts w:ascii="Open Sans" w:hAnsi="Open Sans" w:cs="Open Sans"/>
+          <w:color w:val="000000" w:themeColor="text1"/>
+          <w:sz w:val="18"/>
+          <w:szCs w:val="18"/>
+        </w:rPr>
+        <w:t>.</w:t>
+      </w:r>
+      <w:r>
+        <w:rPr>
+          <w:color w:val="000000" w:themeColor="text1"/>
+        </w:rPr>
+        <w:t xml:space="preserve"> </w:t>
+      </w:r>
+      <w:hyperlink r:id="rId26" w:history="1">
+        <w:r>
+          <w:rPr>
+            <w:rStyle w:val="Hyperlink"/>
+            <w:rFonts w:ascii="Open Sans" w:hAnsi="Open Sans" w:cs="Open Sans"/>
+            <w:color w:val="000000" w:themeColor="text1"/>
+            <w:sz w:val="18"/>
+            <w:szCs w:val="18"/>
+          </w:rPr>
+          <w:t>https://2020.stateofjs.com/en-US/technologies/</w:t>
+        </w:r>
+      </w:hyperlink>
+      <w:r>
+        <w:rPr>
+          <w:rFonts w:ascii="Open Sans" w:hAnsi="Open Sans" w:cs="Open Sans"/>
+          <w:color w:val="000000" w:themeColor="text1"/>
+          <w:sz w:val="18"/>
+          <w:szCs w:val="18"/>
+        </w:rPr>
+        <w:t xml:space="preserve"> </w:t>
+      </w:r>
+    </w:p>
+    <w:p>
+      <w:pPr>
+        <w:spacing w:line="276" w:lineRule="auto"/>
+        <w:ind w:left="709" w:hanging="709"/>
+        <w:jc w:val="left"/>
+        <w:rPr>
+          <w:sz w:val="18"/>
+          <w:szCs w:val="18"/>
+          <w:lang w:eastAsia="en-US"/>
+        </w:rPr>
+      </w:pPr>
+      <w:r>
+        <w:rPr>
+          <w:rFonts w:ascii="Open Sans" w:hAnsi="Open Sans" w:cs="Open Sans"/>
           <w:color w:val="000000"/>
           <w:sz w:val="18"/>
           <w:szCs w:val="18"/>
@@ -23820,7 +26880,7 @@
         </w:rPr>
         <w:t> </w:t>
       </w:r>
-      <w:hyperlink r:id="rId21" w:tgtFrame="_blank" w:history="1">
+      <w:hyperlink r:id="rId27" w:tgtFrame="_blank" w:history="1">
         <w:r>
           <w:rPr>
             <w:rStyle w:val="Hyperlink"/>
@@ -23913,9 +26973,9 @@
       </w:r>
     </w:p>
     <w:sectPr>
-      <w:headerReference w:type="default" r:id="rId22"/>
-      <w:footerReference w:type="default" r:id="rId23"/>
-      <w:headerReference w:type="first" r:id="rId24"/>
+      <w:headerReference w:type="default" r:id="rId28"/>
+      <w:footerReference w:type="default" r:id="rId29"/>
+      <w:headerReference w:type="first" r:id="rId30"/>
       <w:pgSz w:w="11906" w:h="16838" w:code="9"/>
       <w:pgMar w:top="1906" w:right="851" w:bottom="1276" w:left="851" w:header="425" w:footer="43" w:gutter="0"/>
       <w:pgNumType w:start="0"/>
@@ -24125,7 +27185,7 @@
                       <w:sz w:val="21"/>
                       <w:szCs w:val="21"/>
                     </w:rPr>
-                    <w:t>34</w:t>
+                    <w:t>37</w:t>
                   </w:r>
                   <w:r>
                     <w:rPr>
@@ -24347,6 +27407,72 @@
     </w:p>
   </w:footnote>
   <w:footnote w:id="8">
+    <w:p>
+      <w:pPr>
+        <w:pStyle w:val="FootnoteText"/>
+      </w:pPr>
+      <w:r>
+        <w:rPr>
+          <w:rStyle w:val="FootnoteReference"/>
+          <w:sz w:val="18"/>
+          <w:szCs w:val="18"/>
+        </w:rPr>
+        <w:footnoteRef/>
+      </w:r>
+      <w:r>
+        <w:rPr>
+          <w:sz w:val="18"/>
+          <w:szCs w:val="18"/>
+        </w:rPr>
+        <w:t xml:space="preserve"> https://w3techs.com/</w:t>
+      </w:r>
+    </w:p>
+  </w:footnote>
+  <w:footnote w:id="9">
+    <w:p>
+      <w:pPr>
+        <w:pStyle w:val="FootnoteText"/>
+      </w:pPr>
+      <w:r>
+        <w:rPr>
+          <w:rStyle w:val="FootnoteReference"/>
+          <w:sz w:val="18"/>
+          <w:szCs w:val="18"/>
+        </w:rPr>
+        <w:footnoteRef/>
+      </w:r>
+      <w:r>
+        <w:rPr>
+          <w:sz w:val="18"/>
+          <w:szCs w:val="18"/>
+        </w:rPr>
+        <w:t xml:space="preserve"> https://wordpress.com/fr/</w:t>
+      </w:r>
+    </w:p>
+  </w:footnote>
+  <w:footnote w:id="10">
+    <w:p>
+      <w:pPr>
+        <w:pStyle w:val="FootnoteText"/>
+      </w:pPr>
+      <w:r>
+        <w:rPr>
+          <w:rStyle w:val="FootnoteReference"/>
+          <w:sz w:val="18"/>
+          <w:szCs w:val="18"/>
+        </w:rPr>
+        <w:footnoteRef/>
+      </w:r>
+      <w:r>
+        <w:rPr>
+          <w:sz w:val="18"/>
+          <w:szCs w:val="18"/>
+        </w:rPr>
+        <w:t xml:space="preserve"> https://developer.mozilla.org/fr/docs/Web/JavaScript/Language_Resources</w:t>
+      </w:r>
+    </w:p>
+  </w:footnote>
+  <w:footnote w:id="11">
     <w:p>
       <w:pPr>
         <w:pStyle w:val="FootnoteText"/>
@@ -24698,6 +27824,119 @@
     </w:lvl>
   </w:abstractNum>
   <w:abstractNum w:abstractNumId="2" w15:restartNumberingAfterBreak="0">
+    <w:nsid w:val="079515D1"/>
+    <w:multiLevelType w:val="hybridMultilevel"/>
+    <w:tmpl w:val="34E6E8B4"/>
+    <w:lvl w:ilvl="0" w:tplc="04090001">
+      <w:start w:val="1"/>
+      <w:numFmt w:val="bullet"/>
+      <w:lvlText w:val=""/>
+      <w:lvlJc w:val="left"/>
+      <w:pPr>
+        <w:ind w:left="720" w:hanging="360"/>
+      </w:pPr>
+      <w:rPr>
+        <w:rFonts w:ascii="Symbol" w:hAnsi="Symbol" w:hint="default"/>
+      </w:rPr>
+    </w:lvl>
+    <w:lvl w:ilvl="1" w:tplc="04090003" w:tentative="1">
+      <w:start w:val="1"/>
+      <w:numFmt w:val="bullet"/>
+      <w:lvlText w:val="o"/>
+      <w:lvlJc w:val="left"/>
+      <w:pPr>
+        <w:ind w:left="1440" w:hanging="360"/>
+      </w:pPr>
+      <w:rPr>
+        <w:rFonts w:ascii="Courier New" w:hAnsi="Courier New" w:cs="Courier New" w:hint="default"/>
+      </w:rPr>
+    </w:lvl>
+    <w:lvl w:ilvl="2" w:tplc="04090005" w:tentative="1">
+      <w:start w:val="1"/>
+      <w:numFmt w:val="bullet"/>
+      <w:lvlText w:val=""/>
+      <w:lvlJc w:val="left"/>
+      <w:pPr>
+        <w:ind w:left="2160" w:hanging="360"/>
+      </w:pPr>
+      <w:rPr>
+        <w:rFonts w:ascii="Wingdings" w:hAnsi="Wingdings" w:hint="default"/>
+      </w:rPr>
+    </w:lvl>
+    <w:lvl w:ilvl="3" w:tplc="04090001" w:tentative="1">
+      <w:start w:val="1"/>
+      <w:numFmt w:val="bullet"/>
+      <w:lvlText w:val=""/>
+      <w:lvlJc w:val="left"/>
+      <w:pPr>
+        <w:ind w:left="2880" w:hanging="360"/>
+      </w:pPr>
+      <w:rPr>
+        <w:rFonts w:ascii="Symbol" w:hAnsi="Symbol" w:hint="default"/>
+      </w:rPr>
+    </w:lvl>
+    <w:lvl w:ilvl="4" w:tplc="04090003" w:tentative="1">
+      <w:start w:val="1"/>
+      <w:numFmt w:val="bullet"/>
+      <w:lvlText w:val="o"/>
+      <w:lvlJc w:val="left"/>
+      <w:pPr>
+        <w:ind w:left="3600" w:hanging="360"/>
+      </w:pPr>
+      <w:rPr>
+        <w:rFonts w:ascii="Courier New" w:hAnsi="Courier New" w:cs="Courier New" w:hint="default"/>
+      </w:rPr>
+    </w:lvl>
+    <w:lvl w:ilvl="5" w:tplc="04090005" w:tentative="1">
+      <w:start w:val="1"/>
+      <w:numFmt w:val="bullet"/>
+      <w:lvlText w:val=""/>
+      <w:lvlJc w:val="left"/>
+      <w:pPr>
+        <w:ind w:left="4320" w:hanging="360"/>
+      </w:pPr>
+      <w:rPr>
+        <w:rFonts w:ascii="Wingdings" w:hAnsi="Wingdings" w:hint="default"/>
+      </w:rPr>
+    </w:lvl>
+    <w:lvl w:ilvl="6" w:tplc="04090001" w:tentative="1">
+      <w:start w:val="1"/>
+      <w:numFmt w:val="bullet"/>
+      <w:lvlText w:val=""/>
+      <w:lvlJc w:val="left"/>
+      <w:pPr>
+        <w:ind w:left="5040" w:hanging="360"/>
+      </w:pPr>
+      <w:rPr>
+        <w:rFonts w:ascii="Symbol" w:hAnsi="Symbol" w:hint="default"/>
+      </w:rPr>
+    </w:lvl>
+    <w:lvl w:ilvl="7" w:tplc="04090003" w:tentative="1">
+      <w:start w:val="1"/>
+      <w:numFmt w:val="bullet"/>
+      <w:lvlText w:val="o"/>
+      <w:lvlJc w:val="left"/>
+      <w:pPr>
+        <w:ind w:left="5760" w:hanging="360"/>
+      </w:pPr>
+      <w:rPr>
+        <w:rFonts w:ascii="Courier New" w:hAnsi="Courier New" w:cs="Courier New" w:hint="default"/>
+      </w:rPr>
+    </w:lvl>
+    <w:lvl w:ilvl="8" w:tplc="04090005" w:tentative="1">
+      <w:start w:val="1"/>
+      <w:numFmt w:val="bullet"/>
+      <w:lvlText w:val=""/>
+      <w:lvlJc w:val="left"/>
+      <w:pPr>
+        <w:ind w:left="6480" w:hanging="360"/>
+      </w:pPr>
+      <w:rPr>
+        <w:rFonts w:ascii="Wingdings" w:hAnsi="Wingdings" w:hint="default"/>
+      </w:rPr>
+    </w:lvl>
+  </w:abstractNum>
+  <w:abstractNum w:abstractNumId="3" w15:restartNumberingAfterBreak="0">
     <w:nsid w:val="185D6AEF"/>
     <w:multiLevelType w:val="hybridMultilevel"/>
     <w:tmpl w:val="96F4BB7C"/>
@@ -24786,7 +28025,7 @@
       </w:pPr>
     </w:lvl>
   </w:abstractNum>
-  <w:abstractNum w:abstractNumId="3" w15:restartNumberingAfterBreak="0">
+  <w:abstractNum w:abstractNumId="4" w15:restartNumberingAfterBreak="0">
     <w:nsid w:val="1E402459"/>
     <w:multiLevelType w:val="hybridMultilevel"/>
     <w:tmpl w:val="ABB4983C"/>
@@ -24872,7 +28111,7 @@
       </w:pPr>
     </w:lvl>
   </w:abstractNum>
-  <w:abstractNum w:abstractNumId="4" w15:restartNumberingAfterBreak="0">
+  <w:abstractNum w:abstractNumId="5" w15:restartNumberingAfterBreak="0">
     <w:nsid w:val="1FB80C84"/>
     <w:multiLevelType w:val="hybridMultilevel"/>
     <w:tmpl w:val="DAA0A7FE"/>
@@ -24961,7 +28200,7 @@
       </w:pPr>
     </w:lvl>
   </w:abstractNum>
-  <w:abstractNum w:abstractNumId="5" w15:restartNumberingAfterBreak="0">
+  <w:abstractNum w:abstractNumId="6" w15:restartNumberingAfterBreak="0">
     <w:nsid w:val="2A7B73B8"/>
     <w:multiLevelType w:val="hybridMultilevel"/>
     <w:tmpl w:val="6FC08D16"/>
@@ -25074,7 +28313,7 @@
       </w:rPr>
     </w:lvl>
   </w:abstractNum>
-  <w:abstractNum w:abstractNumId="6" w15:restartNumberingAfterBreak="0">
+  <w:abstractNum w:abstractNumId="7" w15:restartNumberingAfterBreak="0">
     <w:nsid w:val="2BBA4035"/>
     <w:multiLevelType w:val="hybridMultilevel"/>
     <w:tmpl w:val="D2023B4A"/>
@@ -25163,7 +28402,7 @@
       </w:pPr>
     </w:lvl>
   </w:abstractNum>
-  <w:abstractNum w:abstractNumId="7" w15:restartNumberingAfterBreak="0">
+  <w:abstractNum w:abstractNumId="8" w15:restartNumberingAfterBreak="0">
     <w:nsid w:val="2F7B3EC3"/>
     <w:multiLevelType w:val="hybridMultilevel"/>
     <w:tmpl w:val="F078B7C2"/>
@@ -25249,7 +28488,7 @@
       </w:pPr>
     </w:lvl>
   </w:abstractNum>
-  <w:abstractNum w:abstractNumId="8" w15:restartNumberingAfterBreak="0">
+  <w:abstractNum w:abstractNumId="9" w15:restartNumberingAfterBreak="0">
     <w:nsid w:val="2FCC6AE3"/>
     <w:multiLevelType w:val="hybridMultilevel"/>
     <w:tmpl w:val="C700FA7C"/>
@@ -25335,7 +28574,7 @@
       </w:pPr>
     </w:lvl>
   </w:abstractNum>
-  <w:abstractNum w:abstractNumId="9" w15:restartNumberingAfterBreak="0">
+  <w:abstractNum w:abstractNumId="10" w15:restartNumberingAfterBreak="0">
     <w:nsid w:val="340262AE"/>
     <w:multiLevelType w:val="hybridMultilevel"/>
     <w:tmpl w:val="ABB4983C"/>
@@ -25421,10 +28660,10 @@
       </w:pPr>
     </w:lvl>
   </w:abstractNum>
-  <w:abstractNum w:abstractNumId="10" w15:restartNumberingAfterBreak="0">
+  <w:abstractNum w:abstractNumId="11" w15:restartNumberingAfterBreak="0">
     <w:nsid w:val="38251592"/>
     <w:multiLevelType w:val="hybridMultilevel"/>
-    <w:tmpl w:val="66589F56"/>
+    <w:tmpl w:val="476A190C"/>
     <w:lvl w:ilvl="0" w:tplc="0409000F">
       <w:start w:val="1"/>
       <w:numFmt w:val="decimal"/>
@@ -25507,7 +28746,7 @@
       </w:pPr>
     </w:lvl>
   </w:abstractNum>
-  <w:abstractNum w:abstractNumId="11" w15:restartNumberingAfterBreak="0">
+  <w:abstractNum w:abstractNumId="12" w15:restartNumberingAfterBreak="0">
     <w:nsid w:val="3FDE6A30"/>
     <w:multiLevelType w:val="hybridMultilevel"/>
     <w:tmpl w:val="14021182"/>
@@ -25620,7 +28859,7 @@
       </w:rPr>
     </w:lvl>
   </w:abstractNum>
-  <w:abstractNum w:abstractNumId="12" w15:restartNumberingAfterBreak="0">
+  <w:abstractNum w:abstractNumId="13" w15:restartNumberingAfterBreak="0">
     <w:nsid w:val="41FD57C4"/>
     <w:multiLevelType w:val="hybridMultilevel"/>
     <w:tmpl w:val="F078B7C2"/>
@@ -25706,7 +28945,7 @@
       </w:pPr>
     </w:lvl>
   </w:abstractNum>
-  <w:abstractNum w:abstractNumId="13" w15:restartNumberingAfterBreak="0">
+  <w:abstractNum w:abstractNumId="14" w15:restartNumberingAfterBreak="0">
     <w:nsid w:val="438C1836"/>
     <w:multiLevelType w:val="hybridMultilevel"/>
     <w:tmpl w:val="F078B7C2"/>
@@ -25792,7 +29031,7 @@
       </w:pPr>
     </w:lvl>
   </w:abstractNum>
-  <w:abstractNum w:abstractNumId="14" w15:restartNumberingAfterBreak="0">
+  <w:abstractNum w:abstractNumId="15" w15:restartNumberingAfterBreak="0">
     <w:nsid w:val="4522670F"/>
     <w:multiLevelType w:val="hybridMultilevel"/>
     <w:tmpl w:val="10167972"/>
@@ -25905,7 +29144,7 @@
       </w:rPr>
     </w:lvl>
   </w:abstractNum>
-  <w:abstractNum w:abstractNumId="15" w15:restartNumberingAfterBreak="0">
+  <w:abstractNum w:abstractNumId="16" w15:restartNumberingAfterBreak="0">
     <w:nsid w:val="48FE0794"/>
     <w:multiLevelType w:val="hybridMultilevel"/>
     <w:tmpl w:val="F078B7C2"/>
@@ -25991,7 +29230,7 @@
       </w:pPr>
     </w:lvl>
   </w:abstractNum>
-  <w:abstractNum w:abstractNumId="16" w15:restartNumberingAfterBreak="0">
+  <w:abstractNum w:abstractNumId="17" w15:restartNumberingAfterBreak="0">
     <w:nsid w:val="49D66636"/>
     <w:multiLevelType w:val="hybridMultilevel"/>
     <w:tmpl w:val="C186B762"/>
@@ -26104,7 +29343,7 @@
       </w:rPr>
     </w:lvl>
   </w:abstractNum>
-  <w:abstractNum w:abstractNumId="17" w15:restartNumberingAfterBreak="0">
+  <w:abstractNum w:abstractNumId="18" w15:restartNumberingAfterBreak="0">
     <w:nsid w:val="4BA96466"/>
     <w:multiLevelType w:val="hybridMultilevel"/>
     <w:tmpl w:val="CA64DA02"/>
@@ -26217,7 +29456,7 @@
       </w:rPr>
     </w:lvl>
   </w:abstractNum>
-  <w:abstractNum w:abstractNumId="18" w15:restartNumberingAfterBreak="0">
+  <w:abstractNum w:abstractNumId="19" w15:restartNumberingAfterBreak="0">
     <w:nsid w:val="4CC73574"/>
     <w:multiLevelType w:val="multilevel"/>
     <w:tmpl w:val="94AE4440"/>
@@ -26312,7 +29551,7 @@
       </w:pPr>
     </w:lvl>
   </w:abstractNum>
-  <w:abstractNum w:abstractNumId="19" w15:restartNumberingAfterBreak="0">
+  <w:abstractNum w:abstractNumId="20" w15:restartNumberingAfterBreak="0">
     <w:nsid w:val="58B7293C"/>
     <w:multiLevelType w:val="hybridMultilevel"/>
     <w:tmpl w:val="F078B7C2"/>
@@ -26398,7 +29637,7 @@
       </w:pPr>
     </w:lvl>
   </w:abstractNum>
-  <w:abstractNum w:abstractNumId="20" w15:restartNumberingAfterBreak="0">
+  <w:abstractNum w:abstractNumId="21" w15:restartNumberingAfterBreak="0">
     <w:nsid w:val="59792D59"/>
     <w:multiLevelType w:val="hybridMultilevel"/>
     <w:tmpl w:val="C8D421E2"/>
@@ -26511,7 +29750,7 @@
       </w:rPr>
     </w:lvl>
   </w:abstractNum>
-  <w:abstractNum w:abstractNumId="21" w15:restartNumberingAfterBreak="0">
+  <w:abstractNum w:abstractNumId="22" w15:restartNumberingAfterBreak="0">
     <w:nsid w:val="5BA92C50"/>
     <w:multiLevelType w:val="hybridMultilevel"/>
     <w:tmpl w:val="833610C6"/>
@@ -26597,7 +29836,7 @@
       </w:pPr>
     </w:lvl>
   </w:abstractNum>
-  <w:abstractNum w:abstractNumId="22" w15:restartNumberingAfterBreak="0">
+  <w:abstractNum w:abstractNumId="23" w15:restartNumberingAfterBreak="0">
     <w:nsid w:val="63BF750C"/>
     <w:multiLevelType w:val="hybridMultilevel"/>
     <w:tmpl w:val="228257E8"/>
@@ -26710,7 +29949,7 @@
       </w:rPr>
     </w:lvl>
   </w:abstractNum>
-  <w:abstractNum w:abstractNumId="23" w15:restartNumberingAfterBreak="0">
+  <w:abstractNum w:abstractNumId="24" w15:restartNumberingAfterBreak="0">
     <w:nsid w:val="725040B9"/>
     <w:multiLevelType w:val="hybridMultilevel"/>
     <w:tmpl w:val="916ED222"/>
@@ -26940,7 +30179,7 @@
       </w:rPr>
     </w:lvl>
   </w:abstractNum>
-  <w:abstractNum w:abstractNumId="24" w15:restartNumberingAfterBreak="0">
+  <w:abstractNum w:abstractNumId="25" w15:restartNumberingAfterBreak="0">
     <w:nsid w:val="75965848"/>
     <w:multiLevelType w:val="hybridMultilevel"/>
     <w:tmpl w:val="F078B7C2"/>
@@ -27026,7 +30265,120 @@
       </w:pPr>
     </w:lvl>
   </w:abstractNum>
-  <w:abstractNum w:abstractNumId="25" w15:restartNumberingAfterBreak="0">
+  <w:abstractNum w:abstractNumId="26" w15:restartNumberingAfterBreak="0">
+    <w:nsid w:val="76057D92"/>
+    <w:multiLevelType w:val="hybridMultilevel"/>
+    <w:tmpl w:val="31CE3674"/>
+    <w:lvl w:ilvl="0" w:tplc="0409000F">
+      <w:start w:val="1"/>
+      <w:numFmt w:val="decimal"/>
+      <w:lvlText w:val="%1."/>
+      <w:lvlJc w:val="left"/>
+      <w:pPr>
+        <w:ind w:left="720" w:hanging="360"/>
+      </w:pPr>
+      <w:rPr>
+        <w:rFonts w:hint="default"/>
+      </w:rPr>
+    </w:lvl>
+    <w:lvl w:ilvl="1" w:tplc="04090003" w:tentative="1">
+      <w:start w:val="1"/>
+      <w:numFmt w:val="bullet"/>
+      <w:lvlText w:val="o"/>
+      <w:lvlJc w:val="left"/>
+      <w:pPr>
+        <w:ind w:left="1440" w:hanging="360"/>
+      </w:pPr>
+      <w:rPr>
+        <w:rFonts w:ascii="Courier New" w:hAnsi="Courier New" w:cs="Courier New" w:hint="default"/>
+      </w:rPr>
+    </w:lvl>
+    <w:lvl w:ilvl="2" w:tplc="04090005" w:tentative="1">
+      <w:start w:val="1"/>
+      <w:numFmt w:val="bullet"/>
+      <w:lvlText w:val=""/>
+      <w:lvlJc w:val="left"/>
+      <w:pPr>
+        <w:ind w:left="2160" w:hanging="360"/>
+      </w:pPr>
+      <w:rPr>
+        <w:rFonts w:ascii="Wingdings" w:hAnsi="Wingdings" w:hint="default"/>
+      </w:rPr>
+    </w:lvl>
+    <w:lvl w:ilvl="3" w:tplc="04090001" w:tentative="1">
+      <w:start w:val="1"/>
+      <w:numFmt w:val="bullet"/>
+      <w:lvlText w:val=""/>
+      <w:lvlJc w:val="left"/>
+      <w:pPr>
+        <w:ind w:left="2880" w:hanging="360"/>
+      </w:pPr>
+      <w:rPr>
+        <w:rFonts w:ascii="Symbol" w:hAnsi="Symbol" w:hint="default"/>
+      </w:rPr>
+    </w:lvl>
+    <w:lvl w:ilvl="4" w:tplc="04090003" w:tentative="1">
+      <w:start w:val="1"/>
+      <w:numFmt w:val="bullet"/>
+      <w:lvlText w:val="o"/>
+      <w:lvlJc w:val="left"/>
+      <w:pPr>
+        <w:ind w:left="3600" w:hanging="360"/>
+      </w:pPr>
+      <w:rPr>
+        <w:rFonts w:ascii="Courier New" w:hAnsi="Courier New" w:cs="Courier New" w:hint="default"/>
+      </w:rPr>
+    </w:lvl>
+    <w:lvl w:ilvl="5" w:tplc="04090005" w:tentative="1">
+      <w:start w:val="1"/>
+      <w:numFmt w:val="bullet"/>
+      <w:lvlText w:val=""/>
+      <w:lvlJc w:val="left"/>
+      <w:pPr>
+        <w:ind w:left="4320" w:hanging="360"/>
+      </w:pPr>
+      <w:rPr>
+        <w:rFonts w:ascii="Wingdings" w:hAnsi="Wingdings" w:hint="default"/>
+      </w:rPr>
+    </w:lvl>
+    <w:lvl w:ilvl="6" w:tplc="04090001" w:tentative="1">
+      <w:start w:val="1"/>
+      <w:numFmt w:val="bullet"/>
+      <w:lvlText w:val=""/>
+      <w:lvlJc w:val="left"/>
+      <w:pPr>
+        <w:ind w:left="5040" w:hanging="360"/>
+      </w:pPr>
+      <w:rPr>
+        <w:rFonts w:ascii="Symbol" w:hAnsi="Symbol" w:hint="default"/>
+      </w:rPr>
+    </w:lvl>
+    <w:lvl w:ilvl="7" w:tplc="04090003" w:tentative="1">
+      <w:start w:val="1"/>
+      <w:numFmt w:val="bullet"/>
+      <w:lvlText w:val="o"/>
+      <w:lvlJc w:val="left"/>
+      <w:pPr>
+        <w:ind w:left="5760" w:hanging="360"/>
+      </w:pPr>
+      <w:rPr>
+        <w:rFonts w:ascii="Courier New" w:hAnsi="Courier New" w:cs="Courier New" w:hint="default"/>
+      </w:rPr>
+    </w:lvl>
+    <w:lvl w:ilvl="8" w:tplc="04090005" w:tentative="1">
+      <w:start w:val="1"/>
+      <w:numFmt w:val="bullet"/>
+      <w:lvlText w:val=""/>
+      <w:lvlJc w:val="left"/>
+      <w:pPr>
+        <w:ind w:left="6480" w:hanging="360"/>
+      </w:pPr>
+      <w:rPr>
+        <w:rFonts w:ascii="Wingdings" w:hAnsi="Wingdings" w:hint="default"/>
+      </w:rPr>
+    </w:lvl>
+  </w:abstractNum>
+  <w:abstractNum w:abstractNumId="27" w15:restartNumberingAfterBreak="0">
     <w:nsid w:val="78BB6AEE"/>
     <w:multiLevelType w:val="hybridMultilevel"/>
     <w:tmpl w:val="B4E2F082"/>
@@ -27115,8 +30467,94 @@
       </w:pPr>
     </w:lvl>
   </w:abstractNum>
+  <w:abstractNum w:abstractNumId="28" w15:restartNumberingAfterBreak="0">
+    <w:nsid w:val="7B9C6F0B"/>
+    <w:multiLevelType w:val="hybridMultilevel"/>
+    <w:tmpl w:val="476A190C"/>
+    <w:lvl w:ilvl="0" w:tplc="0409000F">
+      <w:start w:val="1"/>
+      <w:numFmt w:val="decimal"/>
+      <w:lvlText w:val="%1."/>
+      <w:lvlJc w:val="left"/>
+      <w:pPr>
+        <w:ind w:left="720" w:hanging="360"/>
+      </w:pPr>
+    </w:lvl>
+    <w:lvl w:ilvl="1" w:tplc="04090019" w:tentative="1">
+      <w:start w:val="1"/>
+      <w:numFmt w:val="lowerLetter"/>
+      <w:lvlText w:val="%2."/>
+      <w:lvlJc w:val="left"/>
+      <w:pPr>
+        <w:ind w:left="1440" w:hanging="360"/>
+      </w:pPr>
+    </w:lvl>
+    <w:lvl w:ilvl="2" w:tplc="0409001B" w:tentative="1">
+      <w:start w:val="1"/>
+      <w:numFmt w:val="lowerRoman"/>
+      <w:lvlText w:val="%3."/>
+      <w:lvlJc w:val="right"/>
+      <w:pPr>
+        <w:ind w:left="2160" w:hanging="180"/>
+      </w:pPr>
+    </w:lvl>
+    <w:lvl w:ilvl="3" w:tplc="0409000F" w:tentative="1">
+      <w:start w:val="1"/>
+      <w:numFmt w:val="decimal"/>
+      <w:lvlText w:val="%4."/>
+      <w:lvlJc w:val="left"/>
+      <w:pPr>
+        <w:ind w:left="2880" w:hanging="360"/>
+      </w:pPr>
+    </w:lvl>
+    <w:lvl w:ilvl="4" w:tplc="04090019" w:tentative="1">
+      <w:start w:val="1"/>
+      <w:numFmt w:val="lowerLetter"/>
+      <w:lvlText w:val="%5."/>
+      <w:lvlJc w:val="left"/>
+      <w:pPr>
+        <w:ind w:left="3600" w:hanging="360"/>
+      </w:pPr>
+    </w:lvl>
+    <w:lvl w:ilvl="5" w:tplc="0409001B" w:tentative="1">
+      <w:start w:val="1"/>
+      <w:numFmt w:val="lowerRoman"/>
+      <w:lvlText w:val="%6."/>
+      <w:lvlJc w:val="right"/>
+      <w:pPr>
+        <w:ind w:left="4320" w:hanging="180"/>
+      </w:pPr>
+    </w:lvl>
+    <w:lvl w:ilvl="6" w:tplc="0409000F" w:tentative="1">
+      <w:start w:val="1"/>
+      <w:numFmt w:val="decimal"/>
+      <w:lvlText w:val="%7."/>
+      <w:lvlJc w:val="left"/>
+      <w:pPr>
+        <w:ind w:left="5040" w:hanging="360"/>
+      </w:pPr>
+    </w:lvl>
+    <w:lvl w:ilvl="7" w:tplc="04090019" w:tentative="1">
+      <w:start w:val="1"/>
+      <w:numFmt w:val="lowerLetter"/>
+      <w:lvlText w:val="%8."/>
+      <w:lvlJc w:val="left"/>
+      <w:pPr>
+        <w:ind w:left="5760" w:hanging="360"/>
+      </w:pPr>
+    </w:lvl>
+    <w:lvl w:ilvl="8" w:tplc="0409001B" w:tentative="1">
+      <w:start w:val="1"/>
+      <w:numFmt w:val="lowerRoman"/>
+      <w:lvlText w:val="%9."/>
+      <w:lvlJc w:val="right"/>
+      <w:pPr>
+        <w:ind w:left="6480" w:hanging="180"/>
+      </w:pPr>
+    </w:lvl>
+  </w:abstractNum>
   <w:num w:numId="1">
-    <w:abstractNumId w:val="18"/>
+    <w:abstractNumId w:val="19"/>
   </w:num>
   <w:num w:numId="2">
     <w:abstractNumId w:val="0"/>
@@ -27125,73 +30563,82 @@
     <w:abstractNumId w:val="1"/>
   </w:num>
   <w:num w:numId="4">
+    <w:abstractNumId w:val="3"/>
+  </w:num>
+  <w:num w:numId="5">
+    <w:abstractNumId w:val="27"/>
+  </w:num>
+  <w:num w:numId="6">
+    <w:abstractNumId w:val="24"/>
+  </w:num>
+  <w:num w:numId="7">
+    <w:abstractNumId w:val="7"/>
+  </w:num>
+  <w:num w:numId="8">
+    <w:abstractNumId w:val="9"/>
+  </w:num>
+  <w:num w:numId="9">
+    <w:abstractNumId w:val="23"/>
+  </w:num>
+  <w:num w:numId="10">
+    <w:abstractNumId w:val="12"/>
+  </w:num>
+  <w:num w:numId="11">
+    <w:abstractNumId w:val="25"/>
+  </w:num>
+  <w:num w:numId="12">
+    <w:abstractNumId w:val="14"/>
+  </w:num>
+  <w:num w:numId="13">
+    <w:abstractNumId w:val="8"/>
+  </w:num>
+  <w:num w:numId="14">
+    <w:abstractNumId w:val="13"/>
+  </w:num>
+  <w:num w:numId="15">
+    <w:abstractNumId w:val="6"/>
+  </w:num>
+  <w:num w:numId="16">
+    <w:abstractNumId w:val="5"/>
+  </w:num>
+  <w:num w:numId="17">
+    <w:abstractNumId w:val="16"/>
+  </w:num>
+  <w:num w:numId="18">
+    <w:abstractNumId w:val="20"/>
+  </w:num>
+  <w:num w:numId="19">
+    <w:abstractNumId w:val="18"/>
+  </w:num>
+  <w:num w:numId="20">
+    <w:abstractNumId w:val="4"/>
+  </w:num>
+  <w:num w:numId="21">
+    <w:abstractNumId w:val="10"/>
+  </w:num>
+  <w:num w:numId="22">
+    <w:abstractNumId w:val="21"/>
+  </w:num>
+  <w:num w:numId="23">
+    <w:abstractNumId w:val="22"/>
+  </w:num>
+  <w:num w:numId="24">
+    <w:abstractNumId w:val="15"/>
+  </w:num>
+  <w:num w:numId="25">
+    <w:abstractNumId w:val="11"/>
+  </w:num>
+  <w:num w:numId="26">
+    <w:abstractNumId w:val="17"/>
+  </w:num>
+  <w:num w:numId="27">
+    <w:abstractNumId w:val="28"/>
+  </w:num>
+  <w:num w:numId="28">
     <w:abstractNumId w:val="2"/>
   </w:num>
-  <w:num w:numId="5">
-    <w:abstractNumId w:val="25"/>
-  </w:num>
-  <w:num w:numId="6">
-    <w:abstractNumId w:val="23"/>
-  </w:num>
-  <w:num w:numId="7">
-    <w:abstractNumId w:val="6"/>
-  </w:num>
-  <w:num w:numId="8">
-    <w:abstractNumId w:val="8"/>
-  </w:num>
-  <w:num w:numId="9">
-    <w:abstractNumId w:val="22"/>
-  </w:num>
-  <w:num w:numId="10">
-    <w:abstractNumId w:val="11"/>
-  </w:num>
-  <w:num w:numId="11">
-    <w:abstractNumId w:val="24"/>
-  </w:num>
-  <w:num w:numId="12">
-    <w:abstractNumId w:val="13"/>
-  </w:num>
-  <w:num w:numId="13">
-    <w:abstractNumId w:val="7"/>
-  </w:num>
-  <w:num w:numId="14">
-    <w:abstractNumId w:val="12"/>
-  </w:num>
-  <w:num w:numId="15">
-    <w:abstractNumId w:val="5"/>
-  </w:num>
-  <w:num w:numId="16">
-    <w:abstractNumId w:val="4"/>
-  </w:num>
-  <w:num w:numId="17">
-    <w:abstractNumId w:val="15"/>
-  </w:num>
-  <w:num w:numId="18">
-    <w:abstractNumId w:val="19"/>
-  </w:num>
-  <w:num w:numId="19">
-    <w:abstractNumId w:val="17"/>
-  </w:num>
-  <w:num w:numId="20">
-    <w:abstractNumId w:val="3"/>
-  </w:num>
-  <w:num w:numId="21">
-    <w:abstractNumId w:val="9"/>
-  </w:num>
-  <w:num w:numId="22">
-    <w:abstractNumId w:val="20"/>
-  </w:num>
-  <w:num w:numId="23">
-    <w:abstractNumId w:val="21"/>
-  </w:num>
-  <w:num w:numId="24">
-    <w:abstractNumId w:val="14"/>
-  </w:num>
-  <w:num w:numId="25">
-    <w:abstractNumId w:val="10"/>
-  </w:num>
-  <w:num w:numId="26">
-    <w:abstractNumId w:val="16"/>
+  <w:num w:numId="29">
+    <w:abstractNumId w:val="26"/>
   </w:num>
   <w:numIdMacAtCleanup w:val="25"/>
 </w:numbering>
@@ -27846,6 +31293,7 @@
   <w:style w:type="character" w:default="1" w:styleId="DefaultParagraphFont">
     <w:name w:val="Default Paragraph Font"/>
     <w:uiPriority w:val="1"/>
+    <w:semiHidden/>
     <w:unhideWhenUsed/>
   </w:style>
   <w:style w:type="table" w:default="1" w:styleId="TableNormal">
@@ -29932,6 +33380,7 @@
     <w:rsid w:val="000A7775"/>
     <w:rsid w:val="000F6E98"/>
     <w:rsid w:val="00122FBC"/>
+    <w:rsid w:val="001721F2"/>
     <w:rsid w:val="00174447"/>
     <w:rsid w:val="002E36BE"/>
     <w:rsid w:val="00321AD3"/>
@@ -29959,6 +33408,7 @@
     <w:rsid w:val="00AB42D4"/>
     <w:rsid w:val="00B7666D"/>
     <w:rsid w:val="00BE3DE9"/>
+    <w:rsid w:val="00C16ECC"/>
     <w:rsid w:val="00C341B8"/>
     <w:rsid w:val="00C425CB"/>
     <w:rsid w:val="00C63E8A"/>
@@ -29968,6 +33418,7 @@
     <w:rsid w:val="00DB4F29"/>
     <w:rsid w:val="00DF4B18"/>
     <w:rsid w:val="00EF6D0A"/>
+    <w:rsid w:val="00F05EFC"/>
     <w:rsid w:val="00F96DCF"/>
     <w:rsid w:val="00FC254B"/>
   </w:rsids>

--- a/2.Documentation/TB_Rapport_Alt-Thibaud_v1.docx
+++ b/2.Documentation/TB_Rapport_Alt-Thibaud_v1.docx
@@ -4399,7 +4399,21 @@
                 <w:rStyle w:val="Hyperlink"/>
                 <w:noProof/>
               </w:rPr>
-              <w:t>Frameworks</w:t>
+              <w:t>Framewo</w:t>
+            </w:r>
+            <w:r>
+              <w:rPr>
+                <w:rStyle w:val="Hyperlink"/>
+                <w:noProof/>
+              </w:rPr>
+              <w:t>r</w:t>
+            </w:r>
+            <w:r>
+              <w:rPr>
+                <w:rStyle w:val="Hyperlink"/>
+                <w:noProof/>
+              </w:rPr>
+              <w:t>ks</w:t>
             </w:r>
             <w:r>
               <w:rPr>
@@ -5616,7 +5630,7 @@
               <w:t>peut offrir</w:t>
             </w:r>
             <w:r>
-              <w:t xml:space="preserve"> des services à d'autres logiciels.</w:t>
+              <w:t xml:space="preserve"> des services à d'autres logiciels</w:t>
             </w:r>
           </w:p>
         </w:tc>
@@ -5964,7 +5978,7 @@
                 <w:b/>
                 <w:bCs/>
               </w:rPr>
-              <w:t>JS</w:t>
+              <w:t>HTTP</w:t>
             </w:r>
           </w:p>
         </w:tc>
@@ -5974,15 +5988,17 @@
           </w:tcPr>
           <w:p>
             <w:r>
-              <w:t xml:space="preserve">Abréviation de </w:t>
-            </w:r>
-            <w:r>
               <w:rPr>
                 <w:i/>
                 <w:iCs/>
-                <w:lang w:val="en-CH"/>
-              </w:rPr>
-              <w:t>JavaScript</w:t>
+              </w:rPr>
+              <w:t>Hypertext Transfer Protocol</w:t>
+            </w:r>
+            <w:r>
+              <w:t xml:space="preserve">, </w:t>
+            </w:r>
+            <w:r>
+              <w:t>protocole de communication client-serveur développé pour le World Wide Web</w:t>
             </w:r>
           </w:p>
         </w:tc>
@@ -6004,7 +6020,7 @@
                 <w:b/>
                 <w:bCs/>
               </w:rPr>
-              <w:t>JSON</w:t>
+              <w:t>HTTPS</w:t>
             </w:r>
           </w:p>
         </w:tc>
@@ -6014,17 +6030,28 @@
           </w:tcPr>
           <w:p>
             <w:r>
-              <w:rPr>
-                <w:i/>
-                <w:iCs/>
-              </w:rPr>
-              <w:t>JavaScript Object Notation</w:t>
-            </w:r>
-            <w:r>
-              <w:t xml:space="preserve">, </w:t>
-            </w:r>
-            <w:r>
-              <w:t>format de données textuelles permettant de représenter de l’information sous forme structurée</w:t>
+              <w:t xml:space="preserve">Variante </w:t>
+            </w:r>
+            <w:r>
+              <w:t xml:space="preserve">de l’HTTP </w:t>
+            </w:r>
+            <w:r>
+              <w:rPr>
+                <w:lang w:val="en-CH"/>
+              </w:rPr>
+              <w:t>sécurisée</w:t>
+            </w:r>
+            <w:r>
+              <w:t xml:space="preserve"> </w:t>
+            </w:r>
+            <w:r>
+              <w:t xml:space="preserve">par l'usage des protocoles </w:t>
+            </w:r>
+            <w:r>
+              <w:t xml:space="preserve">spécifiques </w:t>
+            </w:r>
+            <w:r>
+              <w:t>(TLS).</w:t>
             </w:r>
           </w:p>
         </w:tc>
@@ -6046,7 +6073,7 @@
                 <w:b/>
                 <w:bCs/>
               </w:rPr>
-              <w:t>NPM</w:t>
+              <w:t>JS</w:t>
             </w:r>
           </w:p>
         </w:tc>
@@ -6056,25 +6083,15 @@
           </w:tcPr>
           <w:p>
             <w:r>
-              <w:t>G</w:t>
-            </w:r>
-            <w:r>
-              <w:rPr>
+              <w:t xml:space="preserve">Abréviation de </w:t>
+            </w:r>
+            <w:r>
+              <w:rPr>
+                <w:i/>
+                <w:iCs/>
                 <w:lang w:val="en-CH"/>
               </w:rPr>
-              <w:t xml:space="preserve">estionnaire </w:t>
-            </w:r>
-            <w:r>
-              <w:rPr>
-                <w:lang w:val="en-CH"/>
-              </w:rPr>
-              <w:t>de paquets officiel</w:t>
-            </w:r>
-            <w:r>
-              <w:rPr>
-                <w:lang w:val="en-CH"/>
-              </w:rPr>
-              <w:t xml:space="preserve"> de Node.js</w:t>
+              <w:t>JavaScript</w:t>
             </w:r>
           </w:p>
         </w:tc>
@@ -6096,7 +6113,7 @@
                 <w:b/>
                 <w:bCs/>
               </w:rPr>
-              <w:t>PME</w:t>
+              <w:t>JSON</w:t>
             </w:r>
           </w:p>
         </w:tc>
@@ -6106,7 +6123,17 @@
           </w:tcPr>
           <w:p>
             <w:r>
-              <w:t>Petite ou moyenne entreprise</w:t>
+              <w:rPr>
+                <w:i/>
+                <w:iCs/>
+              </w:rPr>
+              <w:t>JavaScript Object Notation</w:t>
+            </w:r>
+            <w:r>
+              <w:t xml:space="preserve">, </w:t>
+            </w:r>
+            <w:r>
+              <w:t>format de données textuelles permettant de représenter de l’information sous forme structurée</w:t>
             </w:r>
           </w:p>
         </w:tc>
@@ -6128,7 +6155,7 @@
                 <w:b/>
                 <w:bCs/>
               </w:rPr>
-              <w:t>Repository</w:t>
+              <w:t>NPM</w:t>
             </w:r>
           </w:p>
         </w:tc>
@@ -6137,25 +6164,26 @@
             <w:tcW w:w="8493" w:type="dxa"/>
           </w:tcPr>
           <w:p>
-            <w:pPr>
+            <w:r>
+              <w:t>G</w:t>
+            </w:r>
+            <w:r>
               <w:rPr>
                 <w:lang w:val="en-CH"/>
               </w:rPr>
-            </w:pPr>
-            <w:r>
-              <w:t xml:space="preserve">Anglicisme de </w:t>
-            </w:r>
-            <w:r>
-              <w:t>dépôt ou référentiel</w:t>
-            </w:r>
-            <w:r>
-              <w:t xml:space="preserve"> représentant un </w:t>
+              <w:t xml:space="preserve">estionnaire </w:t>
             </w:r>
             <w:r>
               <w:rPr>
                 <w:lang w:val="en-CH"/>
               </w:rPr>
-              <w:t>stockage centralisé et organisé de données</w:t>
+              <w:t>de paquets officiel</w:t>
+            </w:r>
+            <w:r>
+              <w:rPr>
+                <w:lang w:val="en-CH"/>
+              </w:rPr>
+              <w:t xml:space="preserve"> de Node.js</w:t>
             </w:r>
           </w:p>
         </w:tc>
@@ -6177,7 +6205,7 @@
                 <w:b/>
                 <w:bCs/>
               </w:rPr>
-              <w:t>Responsive</w:t>
+              <w:t>Open Source</w:t>
             </w:r>
           </w:p>
         </w:tc>
@@ -6186,23 +6214,33 @@
             <w:tcW w:w="8493" w:type="dxa"/>
           </w:tcPr>
           <w:p>
-            <w:r>
-              <w:t>Technique de</w:t>
-            </w:r>
-            <w:r>
-              <w:t xml:space="preserve"> conception </w:t>
-            </w:r>
-            <w:r>
-              <w:t xml:space="preserve">de site web </w:t>
-            </w:r>
-            <w:r>
-              <w:t>vis</w:t>
-            </w:r>
-            <w:r>
-              <w:t>ant</w:t>
-            </w:r>
-            <w:r>
-              <w:t xml:space="preserve"> à offrir une consultation confortable sur toutes les tailles d'écrans</w:t>
+            <w:pPr>
+              <w:spacing w:after="0"/>
+              <w:jc w:val="left"/>
+              <w:rPr>
+                <w:lang w:eastAsia="en-US"/>
+              </w:rPr>
+            </w:pPr>
+            <w:r>
+              <w:t xml:space="preserve">Logiciel </w:t>
+            </w:r>
+            <w:r>
+              <w:t xml:space="preserve">respectant les principes de libre </w:t>
+            </w:r>
+            <w:r>
+              <w:t>accès</w:t>
+            </w:r>
+            <w:r>
+              <w:t xml:space="preserve"> au code source</w:t>
+            </w:r>
+            <w:r>
+              <w:t xml:space="preserve"> et de libre </w:t>
+            </w:r>
+            <w:r>
+              <w:t>redistribution</w:t>
+            </w:r>
+            <w:r>
+              <w:t xml:space="preserve"> </w:t>
             </w:r>
           </w:p>
         </w:tc>
@@ -6224,7 +6262,7 @@
                 <w:b/>
                 <w:bCs/>
               </w:rPr>
-              <w:t>SCRUM</w:t>
+              <w:t>PHP</w:t>
             </w:r>
           </w:p>
         </w:tc>
@@ -6234,10 +6272,248 @@
           </w:tcPr>
           <w:p>
             <w:r>
+              <w:rPr>
+                <w:i/>
+                <w:iCs/>
+              </w:rPr>
+              <w:t>Hypertext Preprocessor</w:t>
+            </w:r>
+            <w:r>
+              <w:t xml:space="preserve">, </w:t>
+            </w:r>
+            <w:r>
+              <w:t xml:space="preserve">langage de programmation libre, principalement utilisé pour produire des pages </w:t>
+            </w:r>
+            <w:r>
+              <w:t>w</w:t>
+            </w:r>
+            <w:r>
+              <w:t>eb dynamiques</w:t>
+            </w:r>
+          </w:p>
+        </w:tc>
+      </w:tr>
+      <w:tr>
+        <w:tc>
+          <w:tcPr>
+            <w:tcW w:w="1701" w:type="dxa"/>
+          </w:tcPr>
+          <w:p>
+            <w:pPr>
+              <w:rPr>
+                <w:b/>
+                <w:bCs/>
+              </w:rPr>
+            </w:pPr>
+            <w:r>
+              <w:rPr>
+                <w:b/>
+                <w:bCs/>
+              </w:rPr>
+              <w:t>PME</w:t>
+            </w:r>
+          </w:p>
+        </w:tc>
+        <w:tc>
+          <w:tcPr>
+            <w:tcW w:w="8493" w:type="dxa"/>
+          </w:tcPr>
+          <w:p>
+            <w:r>
+              <w:t>Petite ou moyenne entreprise</w:t>
+            </w:r>
+          </w:p>
+        </w:tc>
+      </w:tr>
+      <w:tr>
+        <w:tc>
+          <w:tcPr>
+            <w:tcW w:w="1701" w:type="dxa"/>
+          </w:tcPr>
+          <w:p>
+            <w:pPr>
+              <w:rPr>
+                <w:b/>
+                <w:bCs/>
+              </w:rPr>
+            </w:pPr>
+            <w:r>
+              <w:rPr>
+                <w:b/>
+                <w:bCs/>
+              </w:rPr>
+              <w:t>Repository</w:t>
+            </w:r>
+          </w:p>
+        </w:tc>
+        <w:tc>
+          <w:tcPr>
+            <w:tcW w:w="8493" w:type="dxa"/>
+          </w:tcPr>
+          <w:p>
+            <w:pPr>
+              <w:rPr>
+                <w:lang w:val="en-CH"/>
+              </w:rPr>
+            </w:pPr>
+            <w:r>
+              <w:t xml:space="preserve">Anglicisme de </w:t>
+            </w:r>
+            <w:r>
+              <w:t>dépôt ou référentiel</w:t>
+            </w:r>
+            <w:r>
+              <w:t xml:space="preserve"> représentant un </w:t>
+            </w:r>
+            <w:r>
+              <w:rPr>
+                <w:lang w:val="en-CH"/>
+              </w:rPr>
+              <w:t>stockage centralisé et organisé de données</w:t>
+            </w:r>
+          </w:p>
+        </w:tc>
+      </w:tr>
+      <w:tr>
+        <w:tc>
+          <w:tcPr>
+            <w:tcW w:w="1701" w:type="dxa"/>
+          </w:tcPr>
+          <w:p>
+            <w:pPr>
+              <w:rPr>
+                <w:b/>
+                <w:bCs/>
+              </w:rPr>
+            </w:pPr>
+            <w:r>
+              <w:rPr>
+                <w:b/>
+                <w:bCs/>
+              </w:rPr>
+              <w:t>Responsive</w:t>
+            </w:r>
+          </w:p>
+        </w:tc>
+        <w:tc>
+          <w:tcPr>
+            <w:tcW w:w="8493" w:type="dxa"/>
+          </w:tcPr>
+          <w:p>
+            <w:r>
+              <w:t>Technique de</w:t>
+            </w:r>
+            <w:r>
+              <w:t xml:space="preserve"> conception </w:t>
+            </w:r>
+            <w:r>
+              <w:t xml:space="preserve">de site web </w:t>
+            </w:r>
+            <w:r>
+              <w:t>vis</w:t>
+            </w:r>
+            <w:r>
+              <w:t>ant</w:t>
+            </w:r>
+            <w:r>
+              <w:t xml:space="preserve"> à offrir une consultation confortable sur toutes les tailles d'écrans</w:t>
+            </w:r>
+          </w:p>
+        </w:tc>
+      </w:tr>
+      <w:tr>
+        <w:tc>
+          <w:tcPr>
+            <w:tcW w:w="1701" w:type="dxa"/>
+          </w:tcPr>
+          <w:p>
+            <w:pPr>
+              <w:rPr>
+                <w:b/>
+                <w:bCs/>
+              </w:rPr>
+            </w:pPr>
+            <w:r>
+              <w:rPr>
+                <w:b/>
+                <w:bCs/>
+              </w:rPr>
+              <w:t>SCRUM</w:t>
+            </w:r>
+          </w:p>
+        </w:tc>
+        <w:tc>
+          <w:tcPr>
+            <w:tcW w:w="8493" w:type="dxa"/>
+          </w:tcPr>
+          <w:p>
+            <w:r>
               <w:t>C</w:t>
             </w:r>
             <w:r>
               <w:t>adre de développement de produits logiciels</w:t>
+            </w:r>
+          </w:p>
+        </w:tc>
+      </w:tr>
+      <w:tr>
+        <w:tc>
+          <w:tcPr>
+            <w:tcW w:w="1701" w:type="dxa"/>
+          </w:tcPr>
+          <w:p>
+            <w:pPr>
+              <w:rPr>
+                <w:rFonts w:ascii="Calibri" w:hAnsi="Calibri" w:cs="Calibri"/>
+                <w:b/>
+                <w:bCs/>
+                <w:szCs w:val="22"/>
+              </w:rPr>
+            </w:pPr>
+            <w:r>
+              <w:rPr>
+                <w:rFonts w:ascii="Calibri" w:hAnsi="Calibri" w:cs="Calibri"/>
+                <w:b/>
+                <w:bCs/>
+                <w:szCs w:val="22"/>
+              </w:rPr>
+              <w:t>SGBDR</w:t>
+            </w:r>
+          </w:p>
+        </w:tc>
+        <w:tc>
+          <w:tcPr>
+            <w:tcW w:w="8493" w:type="dxa"/>
+          </w:tcPr>
+          <w:p>
+            <w:pPr>
+              <w:rPr>
+                <w:lang w:val="en-CH"/>
+              </w:rPr>
+            </w:pPr>
+            <w:r>
+              <w:rPr>
+                <w:lang w:val="en-CH"/>
+              </w:rPr>
+              <w:t>Syst</w:t>
+            </w:r>
+            <w:r>
+              <w:t>è</w:t>
+            </w:r>
+            <w:r>
+              <w:rPr>
+                <w:lang w:val="en-CH"/>
+              </w:rPr>
+              <w:t>me de gestion de bases de donn</w:t>
+            </w:r>
+            <w:r>
+              <w:t>é</w:t>
+            </w:r>
+            <w:r>
+              <w:rPr>
+                <w:lang w:val="en-CH"/>
+              </w:rPr>
+              <w:t>es relationnelles</w:t>
             </w:r>
           </w:p>
         </w:tc>
@@ -16710,6 +16986,29 @@
       <w:bookmarkEnd w:id="13"/>
     </w:p>
     <w:p>
+      <w:hyperlink r:id="rId12" w:history="1">
+        <w:r>
+          <w:rPr>
+            <w:rStyle w:val="Hyperlink"/>
+          </w:rPr>
+          <w:t>https://www.talentsconnection.ch/</w:t>
+        </w:r>
+      </w:hyperlink>
+    </w:p>
+    <w:p>
+      <w:hyperlink r:id="rId13" w:history="1">
+        <w:r>
+          <w:rPr>
+            <w:rStyle w:val="Hyperlink"/>
+          </w:rPr>
+          <w:t>https://fr.fiverr.com/</w:t>
+        </w:r>
+      </w:hyperlink>
+      <w:r>
+        <w:t xml:space="preserve"> </w:t>
+      </w:r>
+    </w:p>
+    <w:p>
       <w:pPr>
         <w:pStyle w:val="Heading3"/>
         <w:rPr>
@@ -17227,11 +17526,11 @@
         <w:t xml:space="preserve"> par Twitter depuis 2011.</w:t>
       </w:r>
       <w:r>
-        <w:t xml:space="preserve"> La solution de facilité aurait été de directement utiliser ce framework puisque je l’ai déjà utilisé et éprouvé dans </w:t>
+        <w:t xml:space="preserve"> La </w:t>
       </w:r>
       <w:r>
         <w:lastRenderedPageBreak/>
-        <w:t xml:space="preserve">différents projets. Cependant, j’ai envie de découvrir s’il existe un autre framework aussi bon voir meilleur. C’est </w:t>
+        <w:t xml:space="preserve">solution de facilité aurait été de directement utiliser ce framework puisque je l’ai déjà utilisé et éprouvé dans différents projets. Cependant, j’ai envie de découvrir s’il existe un autre framework aussi bon voir meilleur. C’est </w:t>
       </w:r>
       <w:r>
         <w:t>pourquoi</w:t>
@@ -17515,7 +17814,7 @@
                     </pic:cNvPicPr>
                   </pic:nvPicPr>
                   <pic:blipFill>
-                    <a:blip r:embed="rId12" cstate="print">
+                    <a:blip r:embed="rId14" cstate="print">
                       <a:extLst>
                         <a:ext uri="{28A0092B-C50C-407E-A947-70E740481C1C}">
                           <a14:useLocalDpi xmlns:a14="http://schemas.microsoft.com/office/drawing/2010/main" val="0"/>
@@ -17561,14 +17860,27 @@
       <w:r>
         <w:t xml:space="preserve">Figure </w:t>
       </w:r>
-      <w:fldSimple w:instr=" SEQ Figure \* ARABIC ">
-        <w:r>
-          <w:rPr>
-            <w:noProof/>
-          </w:rPr>
-          <w:t>1</w:t>
-        </w:r>
-      </w:fldSimple>
+      <w:r>
+        <w:fldChar w:fldCharType="begin"/>
+      </w:r>
+      <w:r>
+        <w:instrText xml:space="preserve"> SEQ Figure \* ARABIC </w:instrText>
+      </w:r>
+      <w:r>
+        <w:fldChar w:fldCharType="separate"/>
+      </w:r>
+      <w:r>
+        <w:rPr>
+          <w:noProof/>
+        </w:rPr>
+        <w:t>1</w:t>
+      </w:r>
+      <w:r>
+        <w:rPr>
+          <w:noProof/>
+        </w:rPr>
+        <w:fldChar w:fldCharType="end"/>
+      </w:r>
       <w:r>
         <w:t xml:space="preserve"> : Logo de </w:t>
       </w:r>
@@ -17846,7 +18158,7 @@
                     <pic:cNvPicPr/>
                   </pic:nvPicPr>
                   <pic:blipFill>
-                    <a:blip r:embed="rId13"/>
+                    <a:blip r:embed="rId15"/>
                     <a:stretch>
                       <a:fillRect/>
                     </a:stretch>
@@ -17889,14 +18201,27 @@
       <w:r>
         <w:t xml:space="preserve">Figure </w:t>
       </w:r>
-      <w:fldSimple w:instr=" SEQ Figure \* ARABIC ">
-        <w:r>
-          <w:rPr>
-            <w:noProof/>
-          </w:rPr>
-          <w:t>2</w:t>
-        </w:r>
-      </w:fldSimple>
+      <w:r>
+        <w:fldChar w:fldCharType="begin"/>
+      </w:r>
+      <w:r>
+        <w:instrText xml:space="preserve"> SEQ Figure \* ARABIC </w:instrText>
+      </w:r>
+      <w:r>
+        <w:fldChar w:fldCharType="separate"/>
+      </w:r>
+      <w:r>
+        <w:rPr>
+          <w:noProof/>
+        </w:rPr>
+        <w:t>2</w:t>
+      </w:r>
+      <w:r>
+        <w:rPr>
+          <w:noProof/>
+        </w:rPr>
+        <w:fldChar w:fldCharType="end"/>
+      </w:r>
       <w:r>
         <w:t xml:space="preserve"> : Évolution du terme de recherche "Bootstrap" sur les 5 dernières années,</w:t>
       </w:r>
@@ -18278,7 +18603,7 @@
                     </pic:cNvPicPr>
                   </pic:nvPicPr>
                   <pic:blipFill rotWithShape="1">
-                    <a:blip r:embed="rId14" cstate="print">
+                    <a:blip r:embed="rId16" cstate="print">
                       <a:extLst>
                         <a:ext uri="{28A0092B-C50C-407E-A947-70E740481C1C}">
                           <a14:useLocalDpi xmlns:a14="http://schemas.microsoft.com/office/drawing/2010/main" val="0"/>
@@ -18340,14 +18665,27 @@
       <w:r>
         <w:t xml:space="preserve">Figure </w:t>
       </w:r>
-      <w:fldSimple w:instr=" SEQ Figure \* ARABIC ">
-        <w:r>
-          <w:rPr>
-            <w:noProof/>
-          </w:rPr>
-          <w:t>3</w:t>
-        </w:r>
-      </w:fldSimple>
+      <w:r>
+        <w:fldChar w:fldCharType="begin"/>
+      </w:r>
+      <w:r>
+        <w:instrText xml:space="preserve"> SEQ Figure \* ARABIC </w:instrText>
+      </w:r>
+      <w:r>
+        <w:fldChar w:fldCharType="separate"/>
+      </w:r>
+      <w:r>
+        <w:rPr>
+          <w:noProof/>
+        </w:rPr>
+        <w:t>3</w:t>
+      </w:r>
+      <w:r>
+        <w:rPr>
+          <w:noProof/>
+        </w:rPr>
+        <w:fldChar w:fldCharType="end"/>
+      </w:r>
       <w:r>
         <w:t xml:space="preserve"> : Logo de Tailwind CSS,</w:t>
       </w:r>
@@ -18507,7 +18845,7 @@
                     <pic:cNvPicPr/>
                   </pic:nvPicPr>
                   <pic:blipFill>
-                    <a:blip r:embed="rId15"/>
+                    <a:blip r:embed="rId17"/>
                     <a:stretch>
                       <a:fillRect/>
                     </a:stretch>
@@ -18550,14 +18888,27 @@
       <w:r>
         <w:t xml:space="preserve">Figure </w:t>
       </w:r>
-      <w:fldSimple w:instr=" SEQ Figure \* ARABIC ">
-        <w:r>
-          <w:rPr>
-            <w:noProof/>
-          </w:rPr>
-          <w:t>4</w:t>
-        </w:r>
-      </w:fldSimple>
+      <w:r>
+        <w:fldChar w:fldCharType="begin"/>
+      </w:r>
+      <w:r>
+        <w:instrText xml:space="preserve"> SEQ Figure \* ARABIC </w:instrText>
+      </w:r>
+      <w:r>
+        <w:fldChar w:fldCharType="separate"/>
+      </w:r>
+      <w:r>
+        <w:rPr>
+          <w:noProof/>
+        </w:rPr>
+        <w:t>4</w:t>
+      </w:r>
+      <w:r>
+        <w:rPr>
+          <w:noProof/>
+        </w:rPr>
+        <w:fldChar w:fldCharType="end"/>
+      </w:r>
       <w:r>
         <w:t xml:space="preserve"> : </w:t>
       </w:r>
@@ -19003,7 +19354,7 @@
                     <pic:cNvPicPr/>
                   </pic:nvPicPr>
                   <pic:blipFill>
-                    <a:blip r:embed="rId16"/>
+                    <a:blip r:embed="rId18"/>
                     <a:stretch>
                       <a:fillRect/>
                     </a:stretch>
@@ -20274,7 +20625,7 @@
                     <pic:cNvPicPr/>
                   </pic:nvPicPr>
                   <pic:blipFill>
-                    <a:blip r:embed="rId17"/>
+                    <a:blip r:embed="rId19"/>
                     <a:stretch>
                       <a:fillRect/>
                     </a:stretch>
@@ -20313,14 +20664,27 @@
       <w:r>
         <w:t xml:space="preserve">Figure </w:t>
       </w:r>
-      <w:fldSimple w:instr=" SEQ Figure \* ARABIC ">
-        <w:r>
-          <w:rPr>
-            <w:noProof/>
-          </w:rPr>
-          <w:t>5</w:t>
-        </w:r>
-      </w:fldSimple>
+      <w:r>
+        <w:fldChar w:fldCharType="begin"/>
+      </w:r>
+      <w:r>
+        <w:instrText xml:space="preserve"> SEQ Figure \* ARABIC </w:instrText>
+      </w:r>
+      <w:r>
+        <w:fldChar w:fldCharType="separate"/>
+      </w:r>
+      <w:r>
+        <w:rPr>
+          <w:noProof/>
+        </w:rPr>
+        <w:t>5</w:t>
+      </w:r>
+      <w:r>
+        <w:rPr>
+          <w:noProof/>
+        </w:rPr>
+        <w:fldChar w:fldCharType="end"/>
+      </w:r>
       <w:r>
         <w:t xml:space="preserve"> : Squelette de l'application</w:t>
       </w:r>
@@ -20466,6 +20830,19 @@
       </w:r>
     </w:p>
     <w:p>
+      <w:hyperlink r:id="rId20" w:history="1">
+        <w:r>
+          <w:rPr>
+            <w:rStyle w:val="Hyperlink"/>
+          </w:rPr>
+          <w:t>https://tailwinduikit.com/templates</w:t>
+        </w:r>
+      </w:hyperlink>
+      <w:r>
+        <w:t xml:space="preserve"> </w:t>
+      </w:r>
+    </w:p>
+    <w:p>
       <w:pPr>
         <w:pStyle w:val="Heading4"/>
       </w:pPr>
@@ -20508,13 +20885,1958 @@
       <w:r>
         <w:t>Historique</w:t>
       </w:r>
-    </w:p>
-    <w:p>
-      <w:r>
+      <w:bookmarkStart w:id="16" w:name="_Toc75328595"/>
+    </w:p>
+    <w:p>
+      <w:r>
+        <w:t xml:space="preserve">L’origine du web remonte jusqu’en </w:t>
+      </w:r>
+      <w:r>
+        <w:t>1989</w:t>
+      </w:r>
+      <w:r>
+        <w:t xml:space="preserve">, année où l’informaticien </w:t>
+      </w:r>
+      <w:r>
+        <w:t>Timothy John Berners-Lee</w:t>
+      </w:r>
+      <w:r>
+        <w:t xml:space="preserve"> </w:t>
+      </w:r>
+      <w:r>
+        <w:rPr>
+          <w:lang w:val="en-CH"/>
+        </w:rPr>
+        <w:t>travailla</w:t>
+      </w:r>
+      <w:r>
+        <w:t>n</w:t>
+      </w:r>
+      <w:r>
+        <w:rPr>
+          <w:lang w:val="en-CH"/>
+        </w:rPr>
+        <w:t>t au CERN</w:t>
+      </w:r>
+      <w:r>
+        <w:t xml:space="preserve"> publia un document intitulé « </w:t>
+      </w:r>
+      <w:r>
+        <w:rPr>
+          <w:i/>
+          <w:iCs/>
+        </w:rPr>
+        <w:t>Information Management: A Proposal</w:t>
+      </w:r>
+      <w:r>
+        <w:rPr>
+          <w:rStyle w:val="FootnoteReference"/>
+        </w:rPr>
+        <w:footnoteReference w:id="8"/>
+      </w:r>
+      <w:r>
+        <w:t xml:space="preserve"> ». À cette époque, Sir </w:t>
+      </w:r>
+      <w:r>
+        <w:t>Berners-Lee</w:t>
+      </w:r>
+      <w:r>
+        <w:t xml:space="preserve"> </w:t>
+      </w:r>
+      <w:r>
+        <w:t xml:space="preserve">cherchait </w:t>
+      </w:r>
+      <w:r>
+        <w:t>une solution pour faciliter le partage d’informations entre ingénieurs</w:t>
+      </w:r>
+      <w:r>
+        <w:t xml:space="preserve"> et il la trouva </w:t>
+      </w:r>
+      <w:r>
+        <w:rPr>
+          <w:lang w:val="en-CH"/>
+        </w:rPr>
+        <w:t>en combinant internet</w:t>
+      </w:r>
+      <w:r>
+        <w:t xml:space="preserve"> (à cette époque de </w:t>
+      </w:r>
+      <w:r>
+        <w:rPr>
+          <w:lang w:val="en-CH"/>
+        </w:rPr>
+        <w:t xml:space="preserve">nombreux ordinateurs étaient déjà </w:t>
+      </w:r>
+      <w:r>
+        <w:t>inter</w:t>
+      </w:r>
+      <w:r>
+        <w:rPr>
+          <w:lang w:val="en-CH"/>
+        </w:rPr>
+        <w:t>connectés</w:t>
+      </w:r>
+      <w:r>
+        <w:t>)</w:t>
+      </w:r>
+      <w:r>
+        <w:rPr>
+          <w:lang w:val="en-CH"/>
+        </w:rPr>
+        <w:t xml:space="preserve"> avec une autre technologie émergente : </w:t>
+      </w:r>
+      <w:r>
+        <w:rPr>
+          <w:i/>
+          <w:iCs/>
+          <w:lang w:val="en-CH"/>
+        </w:rPr>
+        <w:t>Hypertext</w:t>
+      </w:r>
+      <w:r>
+        <w:t>.</w:t>
+      </w:r>
+      <w:r>
+        <w:t xml:space="preserve"> Au courant de l’année </w:t>
+      </w:r>
+      <w:r>
+        <w:rPr>
+          <w:lang w:val="en-CH"/>
+        </w:rPr>
+        <w:t>1990</w:t>
+      </w:r>
+      <w:r>
+        <w:t xml:space="preserve">, </w:t>
+      </w:r>
+      <w:r>
+        <w:t xml:space="preserve">Sir </w:t>
+      </w:r>
+      <w:r>
+        <w:t>Berners-Lee</w:t>
+      </w:r>
+      <w:r>
+        <w:t xml:space="preserve"> décri</w:t>
+      </w:r>
+      <w:r>
+        <w:t>r</w:t>
+      </w:r>
+      <w:r>
+        <w:t xml:space="preserve">a </w:t>
+      </w:r>
+      <w:r>
+        <w:rPr>
+          <w:lang w:val="en-CH"/>
+        </w:rPr>
+        <w:t xml:space="preserve">trois des technologies fondamentales du web </w:t>
+      </w:r>
+      <w:r>
+        <w:t xml:space="preserve">encore utilisés </w:t>
+      </w:r>
+      <w:r>
+        <w:rPr>
+          <w:lang w:val="en-CH"/>
+        </w:rPr>
+        <w:t>aujourd’hui</w:t>
+      </w:r>
+      <w:r>
+        <w:t>, il s’agit de :</w:t>
+      </w:r>
+    </w:p>
+    <w:p>
+      <w:pPr>
+        <w:pStyle w:val="ListParagraph"/>
+        <w:numPr>
+          <w:ilvl w:val="0"/>
+          <w:numId w:val="30"/>
+        </w:numPr>
+        <w:rPr>
+          <w:lang w:val="en-CH"/>
+        </w:rPr>
+      </w:pPr>
+      <w:r>
+        <w:rPr>
+          <w:lang w:val="en-CH"/>
+        </w:rPr>
+        <w:t xml:space="preserve">Le </w:t>
+      </w:r>
+      <w:r>
+        <w:rPr>
+          <w:i/>
+          <w:iCs/>
+          <w:lang w:val="en-CH"/>
+        </w:rPr>
+        <w:t>HyperText Markup Language</w:t>
+      </w:r>
+      <w:r>
+        <w:rPr>
+          <w:lang w:val="en-CH"/>
+        </w:rPr>
+        <w:t xml:space="preserve">, abrégé HTML </w:t>
+      </w:r>
+      <w:r>
+        <w:t>et qui</w:t>
+      </w:r>
+      <w:r>
+        <w:rPr>
+          <w:lang w:val="en-CH"/>
+        </w:rPr>
+        <w:t xml:space="preserve"> est le langage de balisage </w:t>
+      </w:r>
+      <w:r>
+        <w:t xml:space="preserve">et de formatage brut </w:t>
+      </w:r>
+      <w:r>
+        <w:rPr>
+          <w:lang w:val="en-CH"/>
+        </w:rPr>
+        <w:t xml:space="preserve">conçu pour représenter </w:t>
+      </w:r>
+      <w:r>
+        <w:t>d</w:t>
+      </w:r>
+      <w:r>
+        <w:rPr>
+          <w:lang w:val="en-CH"/>
+        </w:rPr>
+        <w:t>es pages web.</w:t>
+      </w:r>
+    </w:p>
+    <w:p>
+      <w:pPr>
+        <w:pStyle w:val="ListParagraph"/>
+        <w:numPr>
+          <w:ilvl w:val="0"/>
+          <w:numId w:val="30"/>
+        </w:numPr>
+        <w:rPr>
+          <w:lang w:val="en-CH"/>
+        </w:rPr>
+      </w:pPr>
+      <w:r>
+        <w:t xml:space="preserve">Le </w:t>
+      </w:r>
+      <w:r>
+        <w:rPr>
+          <w:i/>
+          <w:iCs/>
+        </w:rPr>
+        <w:t>Uniform Resource Identifier</w:t>
+      </w:r>
+      <w:r>
+        <w:t xml:space="preserve"> qui définit </w:t>
+      </w:r>
+      <w:r>
+        <w:t xml:space="preserve">une courte chaîne de caractères identifiant une ressource sur un réseau et dont la syntaxe est </w:t>
+      </w:r>
+      <w:r>
+        <w:t>normalisée</w:t>
+      </w:r>
+      <w:r>
+        <w:t>.</w:t>
+      </w:r>
+    </w:p>
+    <w:p>
+      <w:pPr>
+        <w:pStyle w:val="ListParagraph"/>
+        <w:numPr>
+          <w:ilvl w:val="0"/>
+          <w:numId w:val="30"/>
+        </w:numPr>
+        <w:rPr>
+          <w:lang w:val="en-CH"/>
+        </w:rPr>
+      </w:pPr>
+      <w:r>
+        <w:rPr>
+          <w:lang w:val="en-CH"/>
+        </w:rPr>
+        <w:t>L’</w:t>
+      </w:r>
+      <w:r>
+        <w:rPr>
+          <w:i/>
+          <w:iCs/>
+          <w:lang w:val="en-CH"/>
+        </w:rPr>
+        <w:t>Hypertext Transfer Protocol</w:t>
+      </w:r>
+      <w:r>
+        <w:rPr>
+          <w:lang w:val="en-CH"/>
+        </w:rPr>
+        <w:t xml:space="preserve"> , abrégé HTML</w:t>
+      </w:r>
+      <w:r>
+        <w:t xml:space="preserve"> qui est le </w:t>
+      </w:r>
+      <w:r>
+        <w:t>protocole de communication client-serveur</w:t>
+      </w:r>
+      <w:r>
+        <w:t xml:space="preserve"> p</w:t>
+      </w:r>
+      <w:r>
+        <w:rPr>
+          <w:lang w:val="en-CH"/>
+        </w:rPr>
+        <w:t>ermet</w:t>
+      </w:r>
+      <w:r>
+        <w:t>tant</w:t>
+      </w:r>
+      <w:r>
+        <w:rPr>
+          <w:lang w:val="en-CH"/>
+        </w:rPr>
+        <w:t xml:space="preserve"> la récupération de ressources </w:t>
+      </w:r>
+      <w:r>
+        <w:t>du web.</w:t>
+      </w:r>
+    </w:p>
+    <w:p>
+      <w:pPr>
+        <w:pStyle w:val="Heading4"/>
+        <w:rPr>
+          <w:lang w:val="en-CH"/>
+        </w:rPr>
+      </w:pPr>
+      <w:r>
+        <w:t xml:space="preserve">Le </w:t>
+      </w:r>
+      <w:r>
+        <w:rPr>
+          <w:i/>
+          <w:iCs/>
+        </w:rPr>
+        <w:t>HTML</w:t>
+      </w:r>
+    </w:p>
+    <w:p>
+      <w:r>
+        <w:t xml:space="preserve">La première page </w:t>
+      </w:r>
+      <w:r>
+        <w:rPr>
+          <w:lang w:val="en-CH"/>
+        </w:rPr>
+        <w:t>web</w:t>
+      </w:r>
+      <w:r>
+        <w:t xml:space="preserve"> d’internet </w:t>
+      </w:r>
+      <w:r>
+        <w:rPr>
+          <w:rStyle w:val="FootnoteReference"/>
+        </w:rPr>
+        <w:footnoteReference w:id="9"/>
+      </w:r>
+      <w:r>
+        <w:t>est mise en ligne en décembre 1990</w:t>
+      </w:r>
+      <w:r>
+        <w:t xml:space="preserve">. Celle-ci </w:t>
+      </w:r>
+      <w:r>
+        <w:t xml:space="preserve">est plutôt brute et </w:t>
+      </w:r>
+      <w:r>
+        <w:t>contient uniquement</w:t>
+      </w:r>
+      <w:r>
+        <w:t xml:space="preserve"> de l’information et des liens</w:t>
+      </w:r>
+      <w:r>
+        <w:t xml:space="preserve"> </w:t>
+      </w:r>
+      <w:r>
+        <w:t>de manière schématisée</w:t>
+      </w:r>
+      <w:r>
+        <w:t xml:space="preserve"> et ce de </w:t>
+      </w:r>
+      <w:r>
+        <w:t>par</w:t>
+      </w:r>
+      <w:r>
+        <w:t xml:space="preserve"> l</w:t>
+      </w:r>
+      <w:r>
+        <w:t xml:space="preserve">e </w:t>
+      </w:r>
+      <w:r>
+        <w:t xml:space="preserve">fait que le </w:t>
+      </w:r>
+      <w:r>
+        <w:t>seul langage disponible</w:t>
+      </w:r>
+      <w:r>
+        <w:t> </w:t>
+      </w:r>
+      <w:r>
+        <w:t xml:space="preserve">à cette </w:t>
+      </w:r>
+      <w:r>
+        <w:t xml:space="preserve">époque </w:t>
+      </w:r>
+      <w:r>
+        <w:t xml:space="preserve">est </w:t>
+      </w:r>
+      <w:r>
+        <w:t>le HTML</w:t>
+      </w:r>
+      <w:r>
+        <w:t>.</w:t>
+      </w:r>
+    </w:p>
+    <w:p>
+      <w:pPr>
+        <w:keepNext/>
+        <w:jc w:val="center"/>
+      </w:pPr>
+      <w:r>
+        <w:lastRenderedPageBreak/>
+        <w:drawing>
+          <wp:inline distT="0" distB="0" distL="0" distR="0" wp14:anchorId="1064C26F" wp14:editId="3CC32ACB">
+            <wp:extent cx="4320000" cy="2773030"/>
+            <wp:effectExtent l="152400" t="152400" r="340995" b="339090"/>
+            <wp:docPr id="17" name="Picture 17" descr="Graphical user interface, text, application, email&#10;&#10;Description automatically generated"/>
+            <wp:cNvGraphicFramePr>
+              <a:graphicFrameLocks xmlns:a="http://schemas.openxmlformats.org/drawingml/2006/main" noChangeAspect="1"/>
+            </wp:cNvGraphicFramePr>
+            <a:graphic xmlns:a="http://schemas.openxmlformats.org/drawingml/2006/main">
+              <a:graphicData uri="http://schemas.openxmlformats.org/drawingml/2006/picture">
+                <pic:pic xmlns:pic="http://schemas.openxmlformats.org/drawingml/2006/picture">
+                  <pic:nvPicPr>
+                    <pic:cNvPr id="17" name="Picture 17" descr="Graphical user interface, text, application, email&#10;&#10;Description automatically generated"/>
+                    <pic:cNvPicPr/>
+                  </pic:nvPicPr>
+                  <pic:blipFill>
+                    <a:blip r:embed="rId21"/>
+                    <a:stretch>
+                      <a:fillRect/>
+                    </a:stretch>
+                  </pic:blipFill>
+                  <pic:spPr>
+                    <a:xfrm>
+                      <a:off x="0" y="0"/>
+                      <a:ext cx="4320000" cy="2773030"/>
+                    </a:xfrm>
+                    <a:prstGeom prst="rect">
+                      <a:avLst/>
+                    </a:prstGeom>
+                    <a:ln>
+                      <a:noFill/>
+                    </a:ln>
+                    <a:effectLst>
+                      <a:outerShdw blurRad="292100" dist="139700" dir="2700000" algn="tl" rotWithShape="0">
+                        <a:srgbClr val="333333">
+                          <a:alpha val="65000"/>
+                        </a:srgbClr>
+                      </a:outerShdw>
+                    </a:effectLst>
+                  </pic:spPr>
+                </pic:pic>
+              </a:graphicData>
+            </a:graphic>
+          </wp:inline>
+        </w:drawing>
+      </w:r>
+    </w:p>
+    <w:p>
+      <w:pPr>
+        <w:pStyle w:val="Caption"/>
+        <w:jc w:val="center"/>
+        <w:rPr>
+          <w:sz w:val="16"/>
+          <w:szCs w:val="16"/>
+        </w:rPr>
+      </w:pPr>
+      <w:r>
+        <w:t xml:space="preserve">Figure </w:t>
+      </w:r>
+      <w:r>
+        <w:fldChar w:fldCharType="begin"/>
+      </w:r>
+      <w:r>
+        <w:instrText xml:space="preserve"> SEQ Figure \* ARABIC </w:instrText>
+      </w:r>
+      <w:r>
+        <w:fldChar w:fldCharType="separate"/>
+      </w:r>
+      <w:r>
+        <w:rPr>
+          <w:noProof/>
+        </w:rPr>
+        <w:t>6</w:t>
+      </w:r>
+      <w:r>
+        <w:fldChar w:fldCharType="end"/>
+      </w:r>
+      <w:r>
+        <w:t xml:space="preserve"> : Première page d'internet publiée en décembre 1990,</w:t>
+      </w:r>
+      <w:r>
+        <w:br/>
+      </w:r>
+      <w:r>
+        <w:rPr>
+          <w:sz w:val="16"/>
+          <w:szCs w:val="16"/>
+        </w:rPr>
+        <w:t>https://www.w3.org/History/19921103-hypertext/hypertext/WWW/TheProject.html</w:t>
+      </w:r>
+    </w:p>
+    <w:p>
+      <w:pPr>
+        <w:pStyle w:val="Heading4"/>
+      </w:pPr>
+      <w:r>
+        <w:t xml:space="preserve">Le </w:t>
+      </w:r>
+      <w:r>
+        <w:rPr>
+          <w:i/>
+          <w:iCs/>
+        </w:rPr>
+        <w:t>CSS</w:t>
+      </w:r>
+    </w:p>
+    <w:p>
+      <w:r>
+        <w:t>Il faudra attendre six ans pour que le CSS voit le jour. L’ajout majeur de ces f</w:t>
+      </w:r>
+      <w:r>
+        <w:rPr>
+          <w:lang w:val="en-CH"/>
+        </w:rPr>
+        <w:t>euilles</w:t>
+      </w:r>
+      <w:r>
+        <w:rPr>
+          <w:lang w:val="en-CH"/>
+        </w:rPr>
+        <w:t xml:space="preserve"> de style en cascade</w:t>
+      </w:r>
+      <w:r>
+        <w:t xml:space="preserve"> </w:t>
+      </w:r>
+      <w:r>
+        <w:rPr>
+          <w:lang w:val="en-CH"/>
+        </w:rPr>
+        <w:t xml:space="preserve">est de séparer le contenu </w:t>
+      </w:r>
+      <w:r>
+        <w:t>de</w:t>
+      </w:r>
+      <w:r>
+        <w:rPr>
+          <w:lang w:val="en-CH"/>
+        </w:rPr>
+        <w:t xml:space="preserve"> la</w:t>
+      </w:r>
+      <w:r>
+        <w:t xml:space="preserve"> mise en</w:t>
+      </w:r>
+      <w:r>
+        <w:rPr>
+          <w:lang w:val="en-CH"/>
+        </w:rPr>
+        <w:t xml:space="preserve"> forme d’un site web.</w:t>
+      </w:r>
+      <w:r>
+        <w:t xml:space="preserve"> </w:t>
+      </w:r>
+      <w:r>
+        <w:rPr>
+          <w:lang w:val="en-CH"/>
+        </w:rPr>
+        <w:t xml:space="preserve">Le CSS permet de modifier le rendu </w:t>
+      </w:r>
+      <w:r>
+        <w:t xml:space="preserve">brut </w:t>
+      </w:r>
+      <w:r>
+        <w:rPr>
+          <w:lang w:val="en-CH"/>
+        </w:rPr>
+        <w:t>d’un document</w:t>
+      </w:r>
+      <w:r>
+        <w:t xml:space="preserve"> HTML et ainsi d’améliorer l’</w:t>
+      </w:r>
+      <w:r>
+        <w:rPr>
+          <w:lang w:val="en-CH"/>
+        </w:rPr>
+        <w:t xml:space="preserve">aspect visuel des données </w:t>
+      </w:r>
+      <w:r>
+        <w:t>présentées par ce</w:t>
+      </w:r>
+      <w:r>
+        <w:rPr>
+          <w:lang w:val="en-CH"/>
+        </w:rPr>
+        <w:t xml:space="preserve"> document.</w:t>
+      </w:r>
+      <w:r>
+        <w:t xml:space="preserve"> Le « </w:t>
+      </w:r>
+      <w:r>
+        <w:rPr>
+          <w:lang w:val="en-CH"/>
+        </w:rPr>
+        <w:t>CSS level 1</w:t>
+      </w:r>
+      <w:r>
+        <w:t xml:space="preserve"> » puis ses </w:t>
+      </w:r>
+      <w:r>
+        <w:rPr>
+          <w:lang w:val="en-CH"/>
+        </w:rPr>
+        <w:t>versions successives</w:t>
+      </w:r>
+      <w:r>
+        <w:t xml:space="preserve"> ouvriront la voie de </w:t>
+      </w:r>
+      <w:r>
+        <w:rPr>
+          <w:lang w:val="en-CH"/>
+        </w:rPr>
+        <w:t xml:space="preserve">l’intégration et </w:t>
+      </w:r>
+      <w:r>
+        <w:t xml:space="preserve">de </w:t>
+      </w:r>
+      <w:r>
+        <w:rPr>
+          <w:lang w:val="en-CH"/>
+        </w:rPr>
+        <w:t xml:space="preserve">l’évolution </w:t>
+      </w:r>
+      <w:r>
+        <w:t>des mises</w:t>
+      </w:r>
+      <w:r>
+        <w:rPr>
+          <w:lang w:val="en-CH"/>
+        </w:rPr>
+        <w:t xml:space="preserve"> en forme </w:t>
+      </w:r>
+      <w:r>
+        <w:t>des</w:t>
+      </w:r>
+      <w:r>
+        <w:rPr>
+          <w:lang w:val="en-CH"/>
+        </w:rPr>
+        <w:t xml:space="preserve"> pages web</w:t>
+      </w:r>
+      <w:r>
+        <w:t xml:space="preserve"> que l’on connait aujourd’hui.</w:t>
+      </w:r>
+    </w:p>
+    <w:p>
+      <w:pPr>
+        <w:keepNext/>
+        <w:jc w:val="center"/>
+      </w:pPr>
+      <w:r>
+        <w:drawing>
+          <wp:inline distT="0" distB="0" distL="0" distR="0" wp14:anchorId="27EAD352" wp14:editId="58DC68F3">
+            <wp:extent cx="4320000" cy="2233242"/>
+            <wp:effectExtent l="152400" t="152400" r="328295" b="345440"/>
+            <wp:docPr id="18" name="Picture 18" descr="Graphical user interface, text, application&#10;&#10;Description automatically generated"/>
+            <wp:cNvGraphicFramePr>
+              <a:graphicFrameLocks xmlns:a="http://schemas.openxmlformats.org/drawingml/2006/main" noChangeAspect="1"/>
+            </wp:cNvGraphicFramePr>
+            <a:graphic xmlns:a="http://schemas.openxmlformats.org/drawingml/2006/main">
+              <a:graphicData uri="http://schemas.openxmlformats.org/drawingml/2006/picture">
+                <pic:pic xmlns:pic="http://schemas.openxmlformats.org/drawingml/2006/picture">
+                  <pic:nvPicPr>
+                    <pic:cNvPr id="18" name="Picture 18" descr="Graphical user interface, text, application&#10;&#10;Description automatically generated"/>
+                    <pic:cNvPicPr/>
+                  </pic:nvPicPr>
+                  <pic:blipFill>
+                    <a:blip r:embed="rId22"/>
+                    <a:stretch>
+                      <a:fillRect/>
+                    </a:stretch>
+                  </pic:blipFill>
+                  <pic:spPr>
+                    <a:xfrm>
+                      <a:off x="0" y="0"/>
+                      <a:ext cx="4320000" cy="2233242"/>
+                    </a:xfrm>
+                    <a:prstGeom prst="rect">
+                      <a:avLst/>
+                    </a:prstGeom>
+                    <a:ln>
+                      <a:noFill/>
+                    </a:ln>
+                    <a:effectLst>
+                      <a:outerShdw blurRad="292100" dist="139700" dir="2700000" algn="tl" rotWithShape="0">
+                        <a:srgbClr val="333333">
+                          <a:alpha val="65000"/>
+                        </a:srgbClr>
+                      </a:outerShdw>
+                    </a:effectLst>
+                  </pic:spPr>
+                </pic:pic>
+              </a:graphicData>
+            </a:graphic>
+          </wp:inline>
+        </w:drawing>
+      </w:r>
+    </w:p>
+    <w:p>
+      <w:pPr>
+        <w:pStyle w:val="Caption"/>
+        <w:jc w:val="center"/>
+      </w:pPr>
+      <w:r>
+        <w:t xml:space="preserve">Figure </w:t>
+      </w:r>
+      <w:r>
+        <w:fldChar w:fldCharType="begin"/>
+      </w:r>
+      <w:r>
+        <w:instrText xml:space="preserve"> SEQ Figure \* ARABIC </w:instrText>
+      </w:r>
+      <w:r>
+        <w:fldChar w:fldCharType="separate"/>
+      </w:r>
+      <w:r>
+        <w:rPr>
+          <w:noProof/>
+        </w:rPr>
+        <w:t>7</w:t>
+      </w:r>
+      <w:r>
+        <w:fldChar w:fldCharType="end"/>
+      </w:r>
+      <w:r>
+        <w:t xml:space="preserve"> : Exemple de ce que à quoi pourrait ressembler la première page HTML en lui appliquant quelques styles CSS</w:t>
+      </w:r>
+    </w:p>
+    <w:p>
+      <w:pPr>
+        <w:pStyle w:val="Heading4"/>
+      </w:pPr>
+      <w:r>
+        <w:lastRenderedPageBreak/>
+        <w:t xml:space="preserve">Le </w:t>
+      </w:r>
+      <w:r>
+        <w:rPr>
+          <w:i/>
+          <w:iCs/>
+        </w:rPr>
+        <w:t>JS</w:t>
+      </w:r>
+    </w:p>
+    <w:p>
+      <w:r>
+        <w:t xml:space="preserve">Dés 1995, </w:t>
+      </w:r>
+      <w:r>
+        <w:t>Brendan Eich</w:t>
+      </w:r>
+      <w:r>
+        <w:t xml:space="preserve"> pense et implémente le langage JavaScript, cependant il faudra attendre le concept de </w:t>
+      </w:r>
+      <w:r>
+        <w:rPr>
+          <w:lang w:val="en-CH"/>
+        </w:rPr>
+        <w:t>programmation AJAX</w:t>
+      </w:r>
+      <w:r>
+        <w:t xml:space="preserve">, </w:t>
+      </w:r>
+      <w:r>
+        <w:t xml:space="preserve">l’objet </w:t>
+      </w:r>
+      <w:r>
+        <w:rPr>
+          <w:i/>
+          <w:iCs/>
+        </w:rPr>
+        <w:t>XMLHttpRequest</w:t>
+      </w:r>
+      <w:r>
+        <w:rPr>
+          <w:rStyle w:val="FootnoteReference"/>
+        </w:rPr>
+        <w:footnoteReference w:id="10"/>
+      </w:r>
+      <w:r>
+        <w:t xml:space="preserve"> et ses requêtes asynchrones</w:t>
+      </w:r>
+      <w:r>
+        <w:t xml:space="preserve"> </w:t>
+      </w:r>
+      <w:r>
+        <w:t>pour que celui-ci se démocratise.</w:t>
+      </w:r>
+      <w:r>
+        <w:t xml:space="preserve"> L’utilisation des requêtes</w:t>
+      </w:r>
+      <w:r>
+        <w:rPr>
+          <w:lang w:val="en-CH"/>
+        </w:rPr>
+        <w:t xml:space="preserve"> AJAX</w:t>
+      </w:r>
+      <w:r>
+        <w:t xml:space="preserve">, notamment sur </w:t>
+      </w:r>
+      <w:r>
+        <w:t xml:space="preserve">le site </w:t>
+      </w:r>
+      <w:r>
+        <w:rPr>
+          <w:i/>
+          <w:iCs/>
+        </w:rPr>
+        <w:t>Gmail</w:t>
+      </w:r>
+      <w:r>
+        <w:t xml:space="preserve"> </w:t>
+      </w:r>
+      <w:r>
+        <w:t>(</w:t>
+      </w:r>
+      <w:r>
+        <w:t>l’un des tout premier site web dynamique</w:t>
+      </w:r>
+      <w:r>
+        <w:t>)</w:t>
+      </w:r>
+      <w:r>
+        <w:t xml:space="preserve">, </w:t>
+      </w:r>
+      <w:r>
+        <w:rPr>
+          <w:lang w:val="en-CH"/>
+        </w:rPr>
+        <w:t xml:space="preserve">fut particulièrement apprécié par </w:t>
+      </w:r>
+      <w:r>
+        <w:t>l</w:t>
+      </w:r>
+      <w:r>
+        <w:rPr>
+          <w:lang w:val="en-CH"/>
+        </w:rPr>
+        <w:t>es utilisateurs</w:t>
+      </w:r>
+      <w:r>
+        <w:t>. Ceux-ci trouvaient ces sites</w:t>
+      </w:r>
+      <w:r>
+        <w:t xml:space="preserve"> plus fluide</w:t>
+      </w:r>
+      <w:r>
+        <w:t xml:space="preserve">, </w:t>
+      </w:r>
+      <w:r>
+        <w:t xml:space="preserve">plus </w:t>
+      </w:r>
+      <w:r>
+        <w:t>dynamique</w:t>
+      </w:r>
+      <w:r>
+        <w:t xml:space="preserve"> et donc plus agréable à utiliser.</w:t>
+      </w:r>
+    </w:p>
+    <w:p>
+      <w:r>
+        <w:t xml:space="preserve">Dès lors, les 3 piliers du web qui sont </w:t>
+      </w:r>
+      <w:r>
+        <w:rPr>
+          <w:i/>
+          <w:iCs/>
+        </w:rPr>
+        <w:t>HTML</w:t>
+      </w:r>
+      <w:r>
+        <w:t xml:space="preserve">, </w:t>
+      </w:r>
+      <w:r>
+        <w:rPr>
+          <w:i/>
+          <w:iCs/>
+        </w:rPr>
+        <w:t>CSS</w:t>
+      </w:r>
+      <w:r>
+        <w:t xml:space="preserve"> et </w:t>
+      </w:r>
+      <w:r>
+        <w:rPr>
+          <w:i/>
+          <w:iCs/>
+        </w:rPr>
+        <w:t>JS</w:t>
+      </w:r>
+      <w:r>
+        <w:t xml:space="preserve"> étaient lancés. </w:t>
+      </w:r>
+      <w:r>
+        <w:t>Ils vont</w:t>
+      </w:r>
+      <w:r>
+        <w:t xml:space="preserve"> alors évolués jusqu’à nos jours ou ils forment toujours la structure, le style et les interactions de nos sites internet.</w:t>
+      </w:r>
+      <w:r>
+        <w:t xml:space="preserve"> Aujourd’hui, les sites et applications web utilisent, pour la plupart, des </w:t>
+      </w:r>
+      <w:r>
+        <w:rPr>
+          <w:i/>
+          <w:iCs/>
+        </w:rPr>
+        <w:t>frameworks</w:t>
+      </w:r>
+      <w:r>
+        <w:t xml:space="preserve"> pour être conçu et maintenu plus facilement. Nous reviendrons en détails sur </w:t>
+      </w:r>
+      <w:r>
+        <w:rPr>
+          <w:i/>
+          <w:iCs/>
+        </w:rPr>
+        <w:t>frameworks</w:t>
+      </w:r>
+      <w:r>
+        <w:t xml:space="preserve"> ces dans les points suivants.</w:t>
+      </w:r>
+    </w:p>
+    <w:p>
+      <w:pPr>
+        <w:pStyle w:val="Heading4"/>
+      </w:pPr>
+      <w:r>
+        <w:t xml:space="preserve">Le </w:t>
+      </w:r>
+      <w:r>
+        <w:rPr>
+          <w:i/>
+          <w:iCs/>
+        </w:rPr>
+        <w:t>PHP</w:t>
+      </w:r>
+    </w:p>
+    <w:p>
+      <w:pPr>
+        <w:rPr>
+          <w:lang w:val="en-CH"/>
+        </w:rPr>
+      </w:pPr>
+      <w:r>
+        <w:t xml:space="preserve">Les pages web en HTML / CSS / JS sont dites « statiques » ce qui signifie que son contenu est fixe, qu’il ne peut pas varier et qu’il est le même pour tous les utilisateurs. </w:t>
+      </w:r>
+      <w:r>
+        <w:t>Mais</w:t>
+      </w:r>
+      <w:r>
+        <w:t xml:space="preserve"> très vite,</w:t>
+      </w:r>
+      <w:r>
+        <w:t xml:space="preserve"> dès 1993,</w:t>
+      </w:r>
+      <w:r>
+        <w:t xml:space="preserve"> le besoin de pouvoir interagir avec l’utilisateur </w:t>
+      </w:r>
+      <w:r>
+        <w:t xml:space="preserve">ainsi que de pouvoir </w:t>
+      </w:r>
+      <w:r>
+        <w:t xml:space="preserve">générée </w:t>
+      </w:r>
+      <w:r>
+        <w:t>des pages spécifique et « </w:t>
+      </w:r>
+      <w:r>
+        <w:t>à la demande</w:t>
+      </w:r>
+      <w:r>
+        <w:t> » apparait. Plus tard, on qualifiera ces pages web de « dynamique » car leur contenu peut</w:t>
+      </w:r>
+      <w:r>
+        <w:rPr>
+          <w:lang w:val="en-CH"/>
+        </w:rPr>
+        <w:t xml:space="preserve"> </w:t>
+      </w:r>
+      <w:r>
+        <w:t>quant à lui</w:t>
+      </w:r>
+      <w:r>
+        <w:rPr>
+          <w:lang w:val="en-CH"/>
+        </w:rPr>
+        <w:t xml:space="preserve"> varier en fonction d</w:t>
+      </w:r>
+      <w:r>
+        <w:t xml:space="preserve">e différentes </w:t>
+      </w:r>
+      <w:r>
+        <w:rPr>
+          <w:lang w:val="en-CH"/>
+        </w:rPr>
+        <w:t>informations</w:t>
+      </w:r>
+      <w:r>
+        <w:t xml:space="preserve"> tel que</w:t>
+      </w:r>
+      <w:r>
+        <w:rPr>
+          <w:lang w:val="en-CH"/>
+        </w:rPr>
+        <w:t xml:space="preserve"> </w:t>
+      </w:r>
+      <w:r>
+        <w:t>l’</w:t>
+      </w:r>
+      <w:r>
+        <w:rPr>
+          <w:lang w:val="en-CH"/>
+        </w:rPr>
+        <w:t>heure</w:t>
+      </w:r>
+      <w:r>
+        <w:t xml:space="preserve"> actuel</w:t>
+      </w:r>
+      <w:r>
+        <w:rPr>
+          <w:lang w:val="en-CH"/>
+        </w:rPr>
+        <w:t xml:space="preserve">, </w:t>
+      </w:r>
+      <w:r>
+        <w:t xml:space="preserve">le </w:t>
+      </w:r>
+      <w:r>
+        <w:rPr>
+          <w:lang w:val="en-CH"/>
+        </w:rPr>
+        <w:t xml:space="preserve">nom de l'utilisateur, </w:t>
+      </w:r>
+      <w:r>
+        <w:t xml:space="preserve">la position géographique, un </w:t>
+      </w:r>
+      <w:r>
+        <w:rPr>
+          <w:lang w:val="en-CH"/>
+        </w:rPr>
+        <w:t xml:space="preserve">formulaire </w:t>
+      </w:r>
+      <w:r>
+        <w:t xml:space="preserve">spécifique </w:t>
+      </w:r>
+      <w:r>
+        <w:rPr>
+          <w:lang w:val="en-CH"/>
+        </w:rPr>
+        <w:t>rempli par l'utilisateur, etc.</w:t>
+      </w:r>
+    </w:p>
+    <w:p>
+      <w:pPr>
+        <w:rPr>
+          <w:lang w:val="en-CH"/>
+        </w:rPr>
+      </w:pPr>
+      <w:r>
+        <w:t xml:space="preserve">Pour traiter ces interactions et ces informations, il a fallu inventer </w:t>
+      </w:r>
+      <w:r>
+        <w:rPr>
+          <w:lang w:val="en-CH"/>
+        </w:rPr>
+        <w:t>un langage de programmation serveur</w:t>
+      </w:r>
+      <w:r>
+        <w:t xml:space="preserve">. </w:t>
+      </w:r>
+      <w:r>
+        <w:rPr>
+          <w:lang w:val="en-CH"/>
+        </w:rPr>
+        <w:t xml:space="preserve">C’est ainsi qu’en 1994, </w:t>
+      </w:r>
+      <w:r>
+        <w:t>le</w:t>
+      </w:r>
+      <w:r>
+        <w:rPr>
+          <w:lang w:val="en-CH"/>
+        </w:rPr>
+        <w:t xml:space="preserve"> programmeur canadien </w:t>
+      </w:r>
+      <w:r>
+        <w:rPr>
+          <w:i/>
+          <w:iCs/>
+          <w:lang w:val="en-CH"/>
+        </w:rPr>
+        <w:t>Rasmus Lerdorf</w:t>
+      </w:r>
+      <w:r>
+        <w:t xml:space="preserve"> </w:t>
+      </w:r>
+      <w:r>
+        <w:rPr>
+          <w:lang w:val="en-CH"/>
+        </w:rPr>
+        <w:t xml:space="preserve">a </w:t>
+      </w:r>
+      <w:r>
+        <w:t>créé la</w:t>
+      </w:r>
+      <w:r>
+        <w:rPr>
+          <w:lang w:val="en-CH"/>
+        </w:rPr>
+        <w:t xml:space="preserve"> premi</w:t>
+      </w:r>
+      <w:r>
+        <w:t>è</w:t>
+      </w:r>
+      <w:r>
+        <w:rPr>
+          <w:lang w:val="en-CH"/>
+        </w:rPr>
+        <w:t>re version du PHP</w:t>
+      </w:r>
+      <w:r>
+        <w:t xml:space="preserve"> </w:t>
+      </w:r>
+      <w:r>
+        <w:rPr>
+          <w:lang w:val="en-CH"/>
+        </w:rPr>
+        <w:t xml:space="preserve">pour </w:t>
+      </w:r>
+      <w:r>
+        <w:t>« </w:t>
+      </w:r>
+      <w:r>
+        <w:rPr>
+          <w:i/>
+          <w:iCs/>
+          <w:lang w:val="en-CH"/>
+        </w:rPr>
+        <w:t>Personal Home Page</w:t>
+      </w:r>
+      <w:r>
+        <w:t> »</w:t>
+      </w:r>
+      <w:r>
+        <w:rPr>
+          <w:lang w:val="en-CH"/>
+        </w:rPr>
+        <w:t>.</w:t>
+      </w:r>
+      <w:r>
+        <w:t xml:space="preserve"> Monsieur </w:t>
+      </w:r>
+      <w:r>
+        <w:rPr>
+          <w:lang w:val="en-CH"/>
+        </w:rPr>
+        <w:t>Lerdorf</w:t>
+      </w:r>
+      <w:r>
+        <w:rPr>
+          <w:i/>
+          <w:iCs/>
+        </w:rPr>
+        <w:t xml:space="preserve"> </w:t>
+      </w:r>
+      <w:r>
+        <w:t>voulait</w:t>
+      </w:r>
+      <w:r>
+        <w:rPr>
+          <w:lang w:val="en-CH"/>
+        </w:rPr>
+        <w:t xml:space="preserve"> conserver </w:t>
+      </w:r>
+      <w:r>
+        <w:t>les</w:t>
+      </w:r>
+      <w:r>
+        <w:rPr>
+          <w:lang w:val="en-CH"/>
+        </w:rPr>
+        <w:t xml:space="preserve"> trace</w:t>
+      </w:r>
+      <w:r>
+        <w:t>s</w:t>
+      </w:r>
+      <w:r>
+        <w:rPr>
+          <w:lang w:val="en-CH"/>
+        </w:rPr>
+        <w:t xml:space="preserve"> des visiteurs qui venaient consulter son CV </w:t>
+      </w:r>
+      <w:r>
+        <w:t>publié sur</w:t>
+      </w:r>
+      <w:r>
+        <w:rPr>
+          <w:lang w:val="en-CH"/>
+        </w:rPr>
+        <w:t xml:space="preserve"> sa page </w:t>
+      </w:r>
+      <w:r>
+        <w:t xml:space="preserve">internet </w:t>
+      </w:r>
+      <w:r>
+        <w:rPr>
+          <w:lang w:val="en-CH"/>
+        </w:rPr>
+        <w:t xml:space="preserve">personnelle. </w:t>
+      </w:r>
+      <w:r>
+        <w:t xml:space="preserve">Pour ce faire, il a </w:t>
+      </w:r>
+      <w:r>
+        <w:rPr>
+          <w:lang w:val="en-CH"/>
+        </w:rPr>
+        <w:t xml:space="preserve">enrichi </w:t>
+      </w:r>
+      <w:r>
+        <w:t xml:space="preserve">une </w:t>
+      </w:r>
+      <w:r>
+        <w:rPr>
+          <w:lang w:val="en-CH"/>
+        </w:rPr>
+        <w:t>biblioth</w:t>
+      </w:r>
+      <w:r>
+        <w:t>èque</w:t>
+      </w:r>
+      <w:r>
+        <w:rPr>
+          <w:lang w:val="en-CH"/>
+        </w:rPr>
+        <w:t xml:space="preserve"> logicielle en </w:t>
+      </w:r>
+      <w:r>
+        <w:t xml:space="preserve">langage </w:t>
+      </w:r>
+      <w:r>
+        <w:rPr>
+          <w:lang w:val="en-CH"/>
+        </w:rPr>
+        <w:t xml:space="preserve">C </w:t>
+      </w:r>
+      <w:r>
+        <w:t>puis la publié</w:t>
+      </w:r>
+      <w:r>
+        <w:rPr>
+          <w:lang w:val="en-CH"/>
+        </w:rPr>
+        <w:t xml:space="preserve"> sous licence libre en 1995.</w:t>
+      </w:r>
+    </w:p>
+    <w:p>
+      <w:pPr>
+        <w:pStyle w:val="Heading4"/>
+        <w:rPr>
+          <w:lang w:val="en-CH"/>
+        </w:rPr>
+      </w:pPr>
+      <w:r>
+        <w:rPr>
+          <w:i/>
+          <w:iCs/>
+          <w:lang w:val="en-CH"/>
+        </w:rPr>
+        <w:t>MySQL</w:t>
+      </w:r>
+    </w:p>
+    <w:p>
+      <w:r>
+        <w:t>Finalement</w:t>
+      </w:r>
+      <w:r>
+        <w:t xml:space="preserve">, </w:t>
+      </w:r>
+      <w:r>
+        <w:t xml:space="preserve">il a fallu trouver un moyen </w:t>
+      </w:r>
+      <w:r>
+        <w:rPr>
+          <w:lang w:val="en-CH"/>
+        </w:rPr>
+        <w:t>de sauvegarder facilement des donn</w:t>
+      </w:r>
+      <w:r>
+        <w:t>é</w:t>
+      </w:r>
+      <w:r>
+        <w:rPr>
+          <w:lang w:val="en-CH"/>
+        </w:rPr>
+        <w:t xml:space="preserve">es afin de </w:t>
+      </w:r>
+      <w:r>
+        <w:t xml:space="preserve">pouvoir </w:t>
+      </w:r>
+      <w:r>
+        <w:rPr>
+          <w:lang w:val="en-CH"/>
+        </w:rPr>
+        <w:t>les exploiter</w:t>
+      </w:r>
+      <w:r>
+        <w:t xml:space="preserve"> rapidement</w:t>
+      </w:r>
+      <w:r>
+        <w:t>.</w:t>
+      </w:r>
+      <w:r>
+        <w:t xml:space="preserve"> Il serait tout à fait possible, et cela a été fait dans un premier temps, de conserver des données sous forme de fichier de textes brut sur le serveur. Cependant cette pratique n’est pas viable car elle devient très vite inefficace </w:t>
+      </w:r>
+      <w:r>
+        <w:t>lorsque la taille des données à traiter augmente</w:t>
+      </w:r>
+      <w:r>
+        <w:rPr>
+          <w:lang w:val="en-CH"/>
+        </w:rPr>
+        <w:t>.</w:t>
+      </w:r>
+      <w:r>
+        <w:t xml:space="preserve"> C’est pourquoi, la </w:t>
+      </w:r>
+      <w:r>
+        <w:rPr>
+          <w:lang w:val="en-CH"/>
+        </w:rPr>
+        <w:t xml:space="preserve">programmation de sites web </w:t>
+      </w:r>
+      <w:r>
+        <w:t>a</w:t>
+      </w:r>
+      <w:r>
+        <w:t xml:space="preserve"> été </w:t>
+      </w:r>
+      <w:r>
+        <w:t>conçu</w:t>
+      </w:r>
+      <w:r>
+        <w:t xml:space="preserve"> et adapté à</w:t>
+      </w:r>
+      <w:r>
+        <w:rPr>
+          <w:lang w:val="en-CH"/>
+        </w:rPr>
+        <w:t xml:space="preserve"> l’utilisation de structures de gestion de donn</w:t>
+      </w:r>
+      <w:r>
+        <w:t>é</w:t>
+      </w:r>
+      <w:r>
+        <w:rPr>
+          <w:lang w:val="en-CH"/>
+        </w:rPr>
+        <w:t>es : les SGBDR</w:t>
+      </w:r>
+      <w:r>
+        <w:t>.</w:t>
+      </w:r>
+    </w:p>
+    <w:p>
+      <w:r>
+        <w:t xml:space="preserve">Au début des années </w:t>
+      </w:r>
+      <w:r>
+        <w:rPr>
+          <w:lang w:val="en-CH"/>
+        </w:rPr>
+        <w:t>1995</w:t>
+      </w:r>
+      <w:r>
+        <w:t xml:space="preserve">, le finlandais </w:t>
+      </w:r>
+      <w:r>
+        <w:rPr>
+          <w:lang w:val="en-CH"/>
+        </w:rPr>
+        <w:t>Michael Widenius</w:t>
+      </w:r>
+      <w:r>
+        <w:t xml:space="preserve"> </w:t>
+      </w:r>
+      <w:r>
+        <w:rPr>
+          <w:lang w:val="en-CH"/>
+        </w:rPr>
+        <w:t>cr</w:t>
+      </w:r>
+      <w:r>
+        <w:t xml:space="preserve">ée le logiciel de </w:t>
+      </w:r>
+      <w:r>
+        <w:rPr>
+          <w:lang w:val="en-CH"/>
+        </w:rPr>
+        <w:t>gestion de bases de donn</w:t>
+      </w:r>
+      <w:r>
+        <w:t>é</w:t>
+      </w:r>
+      <w:r>
+        <w:rPr>
+          <w:lang w:val="en-CH"/>
+        </w:rPr>
+        <w:t>es relationnelles</w:t>
+      </w:r>
+      <w:r>
+        <w:t xml:space="preserve"> le plus rependu dans le monde encore actuellement : MySQL. </w:t>
+      </w:r>
+      <w:r>
+        <w:t>MySQL</w:t>
+      </w:r>
+      <w:r>
+        <w:t>, comme tout système de</w:t>
+      </w:r>
+      <w:r>
+        <w:t xml:space="preserve"> base de données relationnelle</w:t>
+      </w:r>
+      <w:r>
+        <w:t xml:space="preserve">, </w:t>
+      </w:r>
+      <w:r>
+        <w:t xml:space="preserve">organise les données en plusieurs tables de données dans lesquelles les types de données </w:t>
+      </w:r>
+      <w:r>
+        <w:t xml:space="preserve">sont clairement définis et </w:t>
+      </w:r>
+      <w:r>
+        <w:t>peuvent être liés les uns aux autres</w:t>
+      </w:r>
+      <w:r>
+        <w:t xml:space="preserve">. Dès lors, les sites web peuvent alors tirer parti du </w:t>
+      </w:r>
+      <w:r>
+        <w:t>langage SQL utilisé pour créer, modifier et extraire des données de base de données relationnelle</w:t>
+      </w:r>
+      <w:r>
+        <w:t>s. Ils peuvent</w:t>
+      </w:r>
+      <w:r>
+        <w:t xml:space="preserve"> </w:t>
+      </w:r>
+      <w:r>
+        <w:t>alors par exemple</w:t>
+      </w:r>
+      <w:r>
+        <w:t xml:space="preserve"> contrôler l'accès des utilisateurs</w:t>
+      </w:r>
+      <w:r>
+        <w:t xml:space="preserve"> </w:t>
+      </w:r>
+      <w:r>
+        <w:t xml:space="preserve">et les droits qui leur sont concédés, stocker </w:t>
+      </w:r>
+      <w:r>
+        <w:t>des informations spécifiques</w:t>
+      </w:r>
+      <w:r>
+        <w:t xml:space="preserve"> sur tel ou tel utilisateur, etc</w:t>
+      </w:r>
+      <w:r>
+        <w:t>.</w:t>
+      </w:r>
+    </w:p>
+    <w:p>
+      <w:pPr>
+        <w:rPr>
+          <w:lang w:val="en-CH"/>
+        </w:rPr>
+      </w:pPr>
+      <w:r>
+        <w:rPr>
+          <w:lang w:val="en-CH"/>
+        </w:rPr>
+        <w:t>En 2009, Michael Widenius</w:t>
+      </w:r>
+      <w:r>
+        <w:t xml:space="preserve"> créer une dérive de </w:t>
+      </w:r>
+      <w:r>
+        <w:t>MySQL</w:t>
+      </w:r>
+      <w:r>
+        <w:t xml:space="preserve">, </w:t>
+      </w:r>
+      <w:r>
+        <w:rPr>
+          <w:lang w:val="en-CH"/>
+        </w:rPr>
+        <w:t xml:space="preserve">pour continuer </w:t>
+      </w:r>
+      <w:r>
+        <w:t>son</w:t>
+      </w:r>
+      <w:r>
+        <w:rPr>
+          <w:lang w:val="en-CH"/>
+        </w:rPr>
+        <w:t xml:space="preserve"> d</w:t>
+      </w:r>
+      <w:r>
+        <w:t>é</w:t>
+      </w:r>
+      <w:r>
+        <w:rPr>
+          <w:lang w:val="en-CH"/>
+        </w:rPr>
+        <w:t xml:space="preserve">veloppement </w:t>
+      </w:r>
+      <w:r>
+        <w:rPr>
+          <w:i/>
+          <w:iCs/>
+          <w:lang w:val="en-CH"/>
+        </w:rPr>
+        <w:t>Open Source</w:t>
+      </w:r>
+      <w:r>
+        <w:rPr>
+          <w:i/>
+          <w:iCs/>
+        </w:rPr>
+        <w:t xml:space="preserve">, </w:t>
+      </w:r>
+      <w:r>
+        <w:t>sous</w:t>
+      </w:r>
+      <w:r>
+        <w:t xml:space="preserve"> le nom de </w:t>
+      </w:r>
+      <w:r>
+        <w:rPr>
+          <w:lang w:val="en-CH"/>
+        </w:rPr>
+        <w:t>MariaDB.</w:t>
+      </w:r>
+    </w:p>
+    <w:p>
+      <w:pPr>
+        <w:pStyle w:val="Heading3"/>
+        <w:rPr>
+          <w:lang w:val="en-CH"/>
+        </w:rPr>
+      </w:pPr>
+      <w:r>
+        <w:rPr>
+          <w:lang w:val="en-CH"/>
+        </w:rPr>
+        <w:t>Architecture logicielle</w:t>
+      </w:r>
+    </w:p>
+    <w:p>
+      <w:pPr>
+        <w:pStyle w:val="Heading4"/>
         <w:rPr>
           <w:highlight w:val="yellow"/>
-        </w:rPr>
-        <w:t>Avant les frameworks … sorte d’historique ?</w:t>
+          <w:lang w:val="en-CH"/>
+        </w:rPr>
+      </w:pPr>
+      <w:r>
+        <w:rPr>
+          <w:highlight w:val="yellow"/>
+        </w:rPr>
+        <w:t xml:space="preserve">MVC : </w:t>
+      </w:r>
+      <w:r>
+        <w:rPr>
+          <w:highlight w:val="yellow"/>
+          <w:lang w:val="en-CH"/>
+        </w:rPr>
+        <w:t>Modèle</w:t>
+      </w:r>
+      <w:r>
+        <w:rPr>
+          <w:highlight w:val="yellow"/>
+        </w:rPr>
+        <w:t xml:space="preserve"> - </w:t>
+      </w:r>
+      <w:r>
+        <w:rPr>
+          <w:highlight w:val="yellow"/>
+          <w:lang w:val="en-CH"/>
+        </w:rPr>
+        <w:t>vue</w:t>
+      </w:r>
+      <w:r>
+        <w:rPr>
+          <w:highlight w:val="yellow"/>
+        </w:rPr>
+        <w:t xml:space="preserve"> - </w:t>
+      </w:r>
+      <w:r>
+        <w:rPr>
+          <w:highlight w:val="yellow"/>
+          <w:lang w:val="en-CH"/>
+        </w:rPr>
+        <w:t>contrôleur</w:t>
+      </w:r>
+    </w:p>
+    <w:p>
+      <w:pPr>
+        <w:rPr>
+          <w:highlight w:val="yellow"/>
+          <w:lang w:val="en-CH"/>
+        </w:rPr>
+      </w:pPr>
+      <w:r>
+        <w:rPr>
+          <w:highlight w:val="yellow"/>
+          <w:lang w:val="en-CH"/>
+        </w:rPr>
+        <w:t xml:space="preserve">La majorité des frameworks </w:t>
+      </w:r>
+      <w:r>
+        <w:rPr>
+          <w:highlight w:val="yellow"/>
+        </w:rPr>
+        <w:t xml:space="preserve">actuels </w:t>
+      </w:r>
+      <w:r>
+        <w:rPr>
+          <w:highlight w:val="yellow"/>
+          <w:lang w:val="en-CH"/>
+        </w:rPr>
+        <w:t xml:space="preserve">utilisent le modèle d'architecture </w:t>
+      </w:r>
+      <w:r>
+        <w:rPr>
+          <w:highlight w:val="yellow"/>
+        </w:rPr>
+        <w:t xml:space="preserve">dite </w:t>
+      </w:r>
+      <w:r>
+        <w:rPr>
+          <w:highlight w:val="yellow"/>
+          <w:lang w:val="en-CH"/>
+        </w:rPr>
+        <w:t xml:space="preserve">MVC. </w:t>
+      </w:r>
+      <w:r>
+        <w:rPr>
+          <w:highlight w:val="yellow"/>
+        </w:rPr>
+        <w:t>Dans ce modèle</w:t>
+      </w:r>
+      <w:r>
+        <w:rPr>
+          <w:highlight w:val="yellow"/>
+          <w:lang w:val="en-CH"/>
+        </w:rPr>
+        <w:t xml:space="preserve">, les données de l'application, l'interface utilisateur et la logique métier sont divisées en trois composants distincts : </w:t>
+      </w:r>
+      <w:r>
+        <w:rPr>
+          <w:highlight w:val="yellow"/>
+        </w:rPr>
+        <w:t xml:space="preserve">le </w:t>
+      </w:r>
+      <w:r>
+        <w:rPr>
+          <w:highlight w:val="yellow"/>
+          <w:lang w:val="en-CH"/>
+        </w:rPr>
+        <w:t xml:space="preserve">modèle, </w:t>
+      </w:r>
+      <w:r>
+        <w:rPr>
+          <w:highlight w:val="yellow"/>
+        </w:rPr>
+        <w:t xml:space="preserve">la </w:t>
+      </w:r>
+      <w:r>
+        <w:rPr>
+          <w:highlight w:val="yellow"/>
+          <w:lang w:val="en-CH"/>
+        </w:rPr>
+        <w:t xml:space="preserve">vue et </w:t>
+      </w:r>
+      <w:r>
+        <w:rPr>
+          <w:highlight w:val="yellow"/>
+        </w:rPr>
+        <w:t xml:space="preserve">le </w:t>
+      </w:r>
+      <w:r>
+        <w:rPr>
+          <w:highlight w:val="yellow"/>
+          <w:lang w:val="en-CH"/>
+        </w:rPr>
+        <w:t xml:space="preserve">contrôleur. </w:t>
+      </w:r>
+      <w:r>
+        <w:rPr>
+          <w:highlight w:val="yellow"/>
+        </w:rPr>
+        <w:t>L’avantage étant que c</w:t>
+      </w:r>
+      <w:r>
+        <w:rPr>
+          <w:highlight w:val="yellow"/>
+          <w:lang w:val="en-CH"/>
+        </w:rPr>
+        <w:t>ha</w:t>
+      </w:r>
+      <w:r>
+        <w:rPr>
+          <w:highlight w:val="yellow"/>
+        </w:rPr>
+        <w:t>cun des</w:t>
+      </w:r>
+      <w:r>
+        <w:rPr>
+          <w:highlight w:val="yellow"/>
+          <w:lang w:val="en-CH"/>
+        </w:rPr>
+        <w:t xml:space="preserve"> composant</w:t>
+      </w:r>
+      <w:r>
+        <w:rPr>
+          <w:highlight w:val="yellow"/>
+        </w:rPr>
+        <w:t>s</w:t>
+      </w:r>
+      <w:r>
+        <w:rPr>
+          <w:highlight w:val="yellow"/>
+          <w:lang w:val="en-CH"/>
+        </w:rPr>
+        <w:t xml:space="preserve"> peut être modifié indépendamment.</w:t>
+      </w:r>
+    </w:p>
+    <w:p>
+      <w:pPr>
+        <w:pStyle w:val="Heading4"/>
+        <w:rPr>
+          <w:highlight w:val="yellow"/>
+          <w:lang w:val="en-CH"/>
+        </w:rPr>
+      </w:pPr>
+      <w:r>
+        <w:rPr>
+          <w:highlight w:val="yellow"/>
+          <w:lang w:val="en-CH"/>
+        </w:rPr>
+        <w:lastRenderedPageBreak/>
+        <w:t>MVVM</w:t>
+      </w:r>
+      <w:r>
+        <w:rPr>
+          <w:highlight w:val="yellow"/>
+          <w:lang w:val="en-CH"/>
+        </w:rPr>
+        <w:t> </w:t>
+      </w:r>
+      <w:r>
+        <w:rPr>
+          <w:highlight w:val="yellow"/>
+        </w:rPr>
+        <w:t xml:space="preserve">: </w:t>
+      </w:r>
+      <w:r>
+        <w:rPr>
+          <w:highlight w:val="yellow"/>
+          <w:lang w:val="en-CH"/>
+        </w:rPr>
+        <w:t>Modèle</w:t>
+      </w:r>
+      <w:r>
+        <w:rPr>
+          <w:highlight w:val="yellow"/>
+        </w:rPr>
+        <w:t xml:space="preserve"> - </w:t>
+      </w:r>
+      <w:r>
+        <w:rPr>
+          <w:highlight w:val="yellow"/>
+          <w:lang w:val="en-CH"/>
+        </w:rPr>
+        <w:t>vue</w:t>
+      </w:r>
+      <w:r>
+        <w:rPr>
+          <w:highlight w:val="yellow"/>
+        </w:rPr>
+        <w:t xml:space="preserve"> - </w:t>
+      </w:r>
+      <w:r>
+        <w:rPr>
+          <w:highlight w:val="yellow"/>
+          <w:lang w:val="en-CH"/>
+        </w:rPr>
+        <w:t>vue modèle</w:t>
+      </w:r>
+    </w:p>
+    <w:p>
+      <w:pPr>
+        <w:rPr>
+          <w:highlight w:val="yellow"/>
+          <w:lang w:val="en-CH"/>
+        </w:rPr>
+      </w:pPr>
+      <w:r>
+        <w:rPr>
+          <w:highlight w:val="yellow"/>
+          <w:lang w:val="en-CH"/>
+        </w:rPr>
+        <w:t>Dans cette architecture, les modèles et les vues sont également divisés et peuvent être modifiés séparément. Le modèle MVVM se compose de trois parties :</w:t>
+      </w:r>
+    </w:p>
+    <w:p>
+      <w:pPr>
+        <w:pStyle w:val="ListParagraph"/>
+        <w:numPr>
+          <w:ilvl w:val="0"/>
+          <w:numId w:val="29"/>
+        </w:numPr>
+        <w:rPr>
+          <w:highlight w:val="yellow"/>
+          <w:lang w:val="en-CH"/>
+        </w:rPr>
+      </w:pPr>
+      <w:r>
+        <w:rPr>
+          <w:highlight w:val="yellow"/>
+          <w:lang w:val="en-CH"/>
+        </w:rPr>
+        <w:t xml:space="preserve">Le </w:t>
+      </w:r>
+      <w:r>
+        <w:rPr>
+          <w:i/>
+          <w:iCs/>
+          <w:highlight w:val="yellow"/>
+          <w:lang w:val="en-CH"/>
+        </w:rPr>
+        <w:t>modèle</w:t>
+      </w:r>
+      <w:r>
+        <w:rPr>
+          <w:highlight w:val="yellow"/>
+          <w:lang w:val="en-CH"/>
+        </w:rPr>
+        <w:t xml:space="preserve"> est la logique de travail avec les données et une description des données fondamentales requises pour que l'application fonctionne.</w:t>
+      </w:r>
+    </w:p>
+    <w:p>
+      <w:pPr>
+        <w:pStyle w:val="ListParagraph"/>
+        <w:numPr>
+          <w:ilvl w:val="0"/>
+          <w:numId w:val="29"/>
+        </w:numPr>
+        <w:rPr>
+          <w:highlight w:val="yellow"/>
+          <w:lang w:val="en-CH"/>
+        </w:rPr>
+      </w:pPr>
+      <w:r>
+        <w:rPr>
+          <w:highlight w:val="yellow"/>
+          <w:lang w:val="en-CH"/>
+        </w:rPr>
+        <w:t xml:space="preserve">La </w:t>
+      </w:r>
+      <w:r>
+        <w:rPr>
+          <w:i/>
+          <w:iCs/>
+          <w:highlight w:val="yellow"/>
+          <w:lang w:val="en-CH"/>
+        </w:rPr>
+        <w:t>vue</w:t>
+      </w:r>
+      <w:r>
+        <w:rPr>
+          <w:highlight w:val="yellow"/>
+          <w:lang w:val="en-CH"/>
+        </w:rPr>
+        <w:t xml:space="preserve"> est l'interface graphique (fenêtres, listes, boutons, etc.).</w:t>
+      </w:r>
+    </w:p>
+    <w:p>
+      <w:pPr>
+        <w:pStyle w:val="ListParagraph"/>
+        <w:numPr>
+          <w:ilvl w:val="0"/>
+          <w:numId w:val="29"/>
+        </w:numPr>
+        <w:rPr>
+          <w:highlight w:val="yellow"/>
+          <w:lang w:val="en-CH"/>
+        </w:rPr>
+      </w:pPr>
+      <w:r>
+        <w:rPr>
+          <w:i/>
+          <w:iCs/>
+          <w:highlight w:val="yellow"/>
+          <w:lang w:val="en-CH"/>
+        </w:rPr>
+        <w:t>ViewModel</w:t>
+      </w:r>
+      <w:r>
+        <w:rPr>
+          <w:highlight w:val="yellow"/>
+          <w:lang w:val="en-CH"/>
+        </w:rPr>
+        <w:t xml:space="preserve"> est une abstraction de la vue et un wrapper pour les données du modèle. Il contient un modèle converti en vue et les commandes que la vue peut utiliser pour influencer le modèle.</w:t>
+      </w:r>
+    </w:p>
+    <w:p>
+      <w:pPr>
+        <w:pStyle w:val="Heading4"/>
+        <w:rPr>
+          <w:highlight w:val="yellow"/>
+          <w:lang w:val="en-CH"/>
+        </w:rPr>
+      </w:pPr>
+      <w:r>
+        <w:rPr>
+          <w:highlight w:val="yellow"/>
+          <w:lang w:val="en-CH"/>
+        </w:rPr>
+        <w:t>Architecture trois tiers</w:t>
+      </w:r>
+    </w:p>
+    <w:p>
+      <w:pPr>
+        <w:rPr>
+          <w:lang w:val="en-CH"/>
+        </w:rPr>
+      </w:pPr>
+      <w:r>
+        <w:rPr>
+          <w:highlight w:val="yellow"/>
+          <w:lang w:val="en-CH"/>
+        </w:rPr>
+        <w:t>Les applications avec cette architecture ont trois couches : le client, le serveur d'applications (auquel l'application cliente est connectée) et le serveur de base de données (avec lequel travaille le serveur d'applications).</w:t>
       </w:r>
     </w:p>
     <w:p>
@@ -20522,25 +22844,36 @@
         <w:pStyle w:val="Heading3"/>
       </w:pPr>
       <w:r>
-        <w:t>Front-end / Back-end</w:t>
-      </w:r>
-      <w:r>
-        <w:t xml:space="preserve"> / Full Stack</w:t>
-      </w:r>
-    </w:p>
-    <w:p>
-      <w:pPr>
-        <w:rPr>
-          <w:lang w:val="fr-FR"/>
-        </w:rPr>
-      </w:pPr>
-      <w:hyperlink r:id="rId18" w:history="1">
+        <w:t>Front-end / Back-end / Full Stack</w:t>
+      </w:r>
+    </w:p>
+    <w:p>
+      <w:pPr>
+        <w:rPr>
+          <w:lang w:val="fr-FR"/>
+        </w:rPr>
+      </w:pPr>
+      <w:hyperlink r:id="rId23" w:history="1">
         <w:r>
           <w:rPr>
             <w:rStyle w:val="Hyperlink"/>
             <w:lang w:val="fr-FR"/>
           </w:rPr>
-          <w:t>https://www.leproductowner.com/fiches-metiers/backend-frontend-fullstack</w:t>
+          <w:t>https://www.leproductowner.com/fiches-metiers/ba</w:t>
+        </w:r>
+        <w:r>
+          <w:rPr>
+            <w:rStyle w:val="Hyperlink"/>
+            <w:lang w:val="fr-FR"/>
+          </w:rPr>
+          <w:t>c</w:t>
+        </w:r>
+        <w:r>
+          <w:rPr>
+            <w:rStyle w:val="Hyperlink"/>
+            <w:lang w:val="fr-FR"/>
+          </w:rPr>
+          <w:t>kend-frontend-fullstack</w:t>
         </w:r>
       </w:hyperlink>
       <w:r>
@@ -20601,7 +22934,7 @@
           <w:lang w:val="fr-FR"/>
         </w:rPr>
         <w:drawing>
-          <wp:inline distT="0" distB="0" distL="0" distR="0" wp14:anchorId="248E8477" wp14:editId="12A63F54">
+          <wp:inline distT="0" distB="0" distL="0" distR="0" wp14:anchorId="7D1E3C28" wp14:editId="0BF6CBB6">
             <wp:extent cx="3600000" cy="2427989"/>
             <wp:effectExtent l="152400" t="152400" r="324485" b="340995"/>
             <wp:docPr id="11" name="Picture 11" descr="A picture containing graphical user interface&#10;&#10;Description automatically generated"/>
@@ -20616,7 +22949,7 @@
                     <pic:cNvPicPr/>
                   </pic:nvPicPr>
                   <pic:blipFill>
-                    <a:blip r:embed="rId19" cstate="print">
+                    <a:blip r:embed="rId24" cstate="print">
                       <a:extLst>
                         <a:ext uri="{28A0092B-C50C-407E-A947-70E740481C1C}">
                           <a14:useLocalDpi xmlns:a14="http://schemas.microsoft.com/office/drawing/2010/main" val="0"/>
@@ -20664,14 +22997,27 @@
       <w:r>
         <w:t xml:space="preserve">Figure </w:t>
       </w:r>
-      <w:fldSimple w:instr=" SEQ Figure \* ARABIC ">
-        <w:r>
-          <w:rPr>
-            <w:noProof/>
-          </w:rPr>
-          <w:t>6</w:t>
-        </w:r>
-      </w:fldSimple>
+      <w:r>
+        <w:fldChar w:fldCharType="begin"/>
+      </w:r>
+      <w:r>
+        <w:instrText xml:space="preserve"> SEQ Figure \* ARABIC </w:instrText>
+      </w:r>
+      <w:r>
+        <w:fldChar w:fldCharType="separate"/>
+      </w:r>
+      <w:r>
+        <w:rPr>
+          <w:noProof/>
+        </w:rPr>
+        <w:t>8</w:t>
+      </w:r>
+      <w:r>
+        <w:rPr>
+          <w:noProof/>
+        </w:rPr>
+        <w:fldChar w:fldCharType="end"/>
+      </w:r>
       <w:r>
         <w:t xml:space="preserve"> : </w:t>
       </w:r>
@@ -20701,568 +23047,194 @@
         <w:t>https://www.leproductowner.com/fiches-metiers/backend-frontend-fullstack</w:t>
       </w:r>
     </w:p>
+    <w:bookmarkEnd w:id="16"/>
     <w:p>
       <w:pPr>
         <w:pStyle w:val="Heading3"/>
-        <w:rPr>
-          <w:lang w:val="en-CH"/>
-        </w:rPr>
-      </w:pPr>
-      <w:bookmarkStart w:id="16" w:name="_Toc75328595"/>
-      <w:r>
-        <w:rPr>
-          <w:lang w:val="en-CH"/>
-        </w:rPr>
-        <w:lastRenderedPageBreak/>
-        <w:t>Architecture logicielle</w:t>
+      </w:pPr>
+      <w:r>
+        <w:t>F</w:t>
+      </w:r>
+      <w:r>
+        <w:t>ramework</w:t>
+      </w:r>
+      <w:r>
+        <w:t>s</w:t>
+      </w:r>
+    </w:p>
+    <w:p>
+      <w:r>
+        <w:t xml:space="preserve">Depuis de nombreuses années, d’innombrables </w:t>
+      </w:r>
+      <w:r>
+        <w:t xml:space="preserve">frameworks ont </w:t>
+      </w:r>
+      <w:r>
+        <w:t>vu le jour pour créer toutes sortes d’applications web. Leur but initial est de</w:t>
+      </w:r>
+      <w:r>
+        <w:t xml:space="preserve"> simplifier le processus de développement, </w:t>
+      </w:r>
+      <w:r>
+        <w:t>d’</w:t>
+      </w:r>
+      <w:r>
+        <w:t xml:space="preserve">augmenter la flexibilité et </w:t>
+      </w:r>
+      <w:r>
+        <w:t xml:space="preserve">de </w:t>
+      </w:r>
+      <w:r>
+        <w:t xml:space="preserve">réduire les délais de mise sur le marché. Sans l'utilisation de frameworks, le développement </w:t>
+      </w:r>
+      <w:r>
+        <w:t>w</w:t>
+      </w:r>
+      <w:r>
+        <w:t xml:space="preserve">eb moderne serait un </w:t>
+      </w:r>
+      <w:r>
+        <w:t xml:space="preserve">véritable </w:t>
+      </w:r>
+      <w:r>
+        <w:t>cauchemar</w:t>
+      </w:r>
+      <w:r>
+        <w:t xml:space="preserve"> </w:t>
+      </w:r>
+      <w:r>
+        <w:t>pour les ingénieurs logiciels</w:t>
+      </w:r>
+      <w:r>
+        <w:t xml:space="preserve">. En effet, </w:t>
+      </w:r>
+      <w:r>
+        <w:t>ils devraient</w:t>
+      </w:r>
+      <w:r>
+        <w:t xml:space="preserve"> alors tout recréer à </w:t>
+      </w:r>
+      <w:r>
+        <w:t xml:space="preserve">partir de zéro </w:t>
+      </w:r>
+      <w:r>
+        <w:t>et ce</w:t>
+      </w:r>
+      <w:r>
+        <w:t xml:space="preserve"> chaque nouveau projet (</w:t>
+      </w:r>
+      <w:r>
+        <w:t>logique métier, options de sécurité</w:t>
+      </w:r>
+      <w:r>
+        <w:t>, gestion de navigation, etc.)</w:t>
+      </w:r>
+      <w:r>
+        <w:t>.</w:t>
+      </w:r>
+    </w:p>
+    <w:p>
+      <w:r>
+        <w:t>C’est pourquoi, e</w:t>
+      </w:r>
+      <w:r>
+        <w:t xml:space="preserve">n 2021, </w:t>
+      </w:r>
+      <w:r>
+        <w:t>la quasi-totalité des développeurs utilise</w:t>
+      </w:r>
+      <w:r>
+        <w:t>nt</w:t>
+      </w:r>
+      <w:r>
+        <w:t xml:space="preserve"> des </w:t>
+      </w:r>
+      <w:r>
+        <w:t>frameworks comme</w:t>
+      </w:r>
+      <w:r>
+        <w:t xml:space="preserve"> surcouche de langage pour créer et mener à bien leur projet.</w:t>
       </w:r>
     </w:p>
     <w:p>
       <w:pPr>
         <w:pStyle w:val="Heading4"/>
-        <w:rPr>
-          <w:highlight w:val="yellow"/>
-          <w:lang w:val="en-CH"/>
-        </w:rPr>
-      </w:pPr>
-      <w:r>
-        <w:rPr>
-          <w:highlight w:val="yellow"/>
-        </w:rPr>
-        <w:t xml:space="preserve">MVC : </w:t>
-      </w:r>
-      <w:r>
-        <w:rPr>
-          <w:highlight w:val="yellow"/>
-          <w:lang w:val="en-CH"/>
-        </w:rPr>
-        <w:t>Modèle</w:t>
-      </w:r>
-      <w:r>
-        <w:rPr>
-          <w:highlight w:val="yellow"/>
-        </w:rPr>
-        <w:t xml:space="preserve"> - </w:t>
-      </w:r>
-      <w:r>
-        <w:rPr>
-          <w:highlight w:val="yellow"/>
-          <w:lang w:val="en-CH"/>
-        </w:rPr>
-        <w:t>vue</w:t>
-      </w:r>
-      <w:r>
-        <w:rPr>
-          <w:highlight w:val="yellow"/>
-        </w:rPr>
-        <w:t xml:space="preserve"> - </w:t>
-      </w:r>
-      <w:r>
-        <w:rPr>
-          <w:highlight w:val="yellow"/>
-          <w:lang w:val="en-CH"/>
-        </w:rPr>
-        <w:t>contrôleur</w:t>
-      </w:r>
-    </w:p>
-    <w:p>
-      <w:pPr>
-        <w:rPr>
-          <w:highlight w:val="yellow"/>
-          <w:lang w:val="en-CH"/>
-        </w:rPr>
-      </w:pPr>
-      <w:r>
-        <w:rPr>
-          <w:highlight w:val="yellow"/>
-          <w:lang w:val="en-CH"/>
-        </w:rPr>
-        <w:t xml:space="preserve">La majorité des frameworks </w:t>
-      </w:r>
-      <w:r>
-        <w:rPr>
-          <w:highlight w:val="yellow"/>
-        </w:rPr>
-        <w:t xml:space="preserve">actuels </w:t>
-      </w:r>
-      <w:r>
-        <w:rPr>
-          <w:highlight w:val="yellow"/>
-          <w:lang w:val="en-CH"/>
-        </w:rPr>
-        <w:t xml:space="preserve">utilisent le modèle d'architecture </w:t>
-      </w:r>
-      <w:r>
-        <w:rPr>
-          <w:highlight w:val="yellow"/>
-        </w:rPr>
-        <w:t xml:space="preserve">dite </w:t>
-      </w:r>
-      <w:r>
-        <w:rPr>
-          <w:highlight w:val="yellow"/>
-          <w:lang w:val="en-CH"/>
-        </w:rPr>
-        <w:t xml:space="preserve">MVC. </w:t>
-      </w:r>
-      <w:r>
-        <w:rPr>
-          <w:highlight w:val="yellow"/>
-        </w:rPr>
-        <w:t>Dans ce modèle</w:t>
-      </w:r>
-      <w:r>
-        <w:rPr>
-          <w:highlight w:val="yellow"/>
-          <w:lang w:val="en-CH"/>
-        </w:rPr>
-        <w:t xml:space="preserve">, les données de l'application, l'interface utilisateur et la logique métier sont divisées en trois composants distincts : </w:t>
-      </w:r>
-      <w:r>
-        <w:rPr>
-          <w:highlight w:val="yellow"/>
-        </w:rPr>
-        <w:t xml:space="preserve">le </w:t>
-      </w:r>
-      <w:r>
-        <w:rPr>
-          <w:highlight w:val="yellow"/>
-          <w:lang w:val="en-CH"/>
-        </w:rPr>
-        <w:t xml:space="preserve">modèle, </w:t>
-      </w:r>
-      <w:r>
-        <w:rPr>
-          <w:highlight w:val="yellow"/>
+      </w:pPr>
+      <w:r>
+        <w:t xml:space="preserve"> </w:t>
+      </w:r>
+      <w:r>
+        <w:t>Qu'est-ce qu'un framework ?</w:t>
+      </w:r>
+    </w:p>
+    <w:p>
+      <w:pPr>
+        <w:rPr>
+          <w:lang w:val="fr-FR"/>
+        </w:rPr>
+      </w:pPr>
+      <w:r>
+        <w:rPr>
+          <w:lang w:val="fr-FR"/>
+        </w:rPr>
+        <w:t>Le</w:t>
+      </w:r>
+      <w:r>
+        <w:rPr>
+          <w:lang w:val="fr-FR"/>
+        </w:rPr>
+        <w:t xml:space="preserve"> </w:t>
+      </w:r>
+      <w:r>
+        <w:t>framework</w:t>
+      </w:r>
+      <w:r>
+        <w:rPr>
+          <w:lang w:val="fr-FR"/>
+        </w:rPr>
+        <w:t xml:space="preserve"> </w:t>
+      </w:r>
+      <w:r>
+        <w:rPr>
+          <w:lang w:val="fr-FR"/>
+        </w:rPr>
+        <w:t>c’</w:t>
+      </w:r>
+      <w:r>
+        <w:rPr>
+          <w:lang w:val="fr-FR"/>
+        </w:rPr>
+        <w:t xml:space="preserve">est </w:t>
+      </w:r>
+      <w:r>
+        <w:rPr>
+          <w:lang w:val="fr-FR"/>
         </w:rPr>
         <w:t xml:space="preserve">la </w:t>
-      </w:r>
-      <w:r>
-        <w:rPr>
-          <w:highlight w:val="yellow"/>
-          <w:lang w:val="en-CH"/>
-        </w:rPr>
-        <w:t xml:space="preserve">vue et </w:t>
-      </w:r>
-      <w:r>
-        <w:rPr>
-          <w:highlight w:val="yellow"/>
-        </w:rPr>
-        <w:t xml:space="preserve">le </w:t>
-      </w:r>
-      <w:r>
-        <w:rPr>
-          <w:highlight w:val="yellow"/>
-          <w:lang w:val="en-CH"/>
-        </w:rPr>
-        <w:t xml:space="preserve">contrôleur. </w:t>
-      </w:r>
-      <w:r>
-        <w:rPr>
-          <w:highlight w:val="yellow"/>
-        </w:rPr>
-        <w:t>L’avantage étant que c</w:t>
-      </w:r>
-      <w:r>
-        <w:rPr>
-          <w:highlight w:val="yellow"/>
-          <w:lang w:val="en-CH"/>
-        </w:rPr>
-        <w:t>ha</w:t>
-      </w:r>
-      <w:r>
-        <w:rPr>
-          <w:highlight w:val="yellow"/>
-        </w:rPr>
-        <w:t>cun des</w:t>
-      </w:r>
-      <w:r>
-        <w:rPr>
-          <w:highlight w:val="yellow"/>
-          <w:lang w:val="en-CH"/>
-        </w:rPr>
-        <w:t xml:space="preserve"> composant</w:t>
-      </w:r>
-      <w:r>
-        <w:rPr>
-          <w:highlight w:val="yellow"/>
-        </w:rPr>
-        <w:t>s</w:t>
-      </w:r>
-      <w:r>
-        <w:rPr>
-          <w:highlight w:val="yellow"/>
-          <w:lang w:val="en-CH"/>
-        </w:rPr>
-        <w:t xml:space="preserve"> peut être modifié indépendamment.</w:t>
-      </w:r>
-    </w:p>
-    <w:p>
-      <w:pPr>
-        <w:pStyle w:val="Heading4"/>
-        <w:rPr>
-          <w:highlight w:val="yellow"/>
-          <w:lang w:val="en-CH"/>
-        </w:rPr>
-      </w:pPr>
-      <w:r>
-        <w:rPr>
-          <w:highlight w:val="yellow"/>
-          <w:lang w:val="en-CH"/>
-        </w:rPr>
-        <w:t>MVVM</w:t>
-      </w:r>
-      <w:r>
-        <w:rPr>
-          <w:highlight w:val="yellow"/>
-          <w:lang w:val="en-CH"/>
-        </w:rPr>
-        <w:t> </w:t>
-      </w:r>
-      <w:r>
-        <w:rPr>
-          <w:highlight w:val="yellow"/>
-        </w:rPr>
-        <w:t xml:space="preserve">: </w:t>
-      </w:r>
-      <w:r>
-        <w:rPr>
-          <w:highlight w:val="yellow"/>
-          <w:lang w:val="en-CH"/>
-        </w:rPr>
-        <w:t>Modèle</w:t>
-      </w:r>
-      <w:r>
-        <w:rPr>
-          <w:highlight w:val="yellow"/>
-        </w:rPr>
-        <w:t xml:space="preserve"> - </w:t>
-      </w:r>
-      <w:r>
-        <w:rPr>
-          <w:highlight w:val="yellow"/>
-          <w:lang w:val="en-CH"/>
-        </w:rPr>
-        <w:t>vue</w:t>
-      </w:r>
-      <w:r>
-        <w:rPr>
-          <w:highlight w:val="yellow"/>
-        </w:rPr>
-        <w:t xml:space="preserve"> - </w:t>
-      </w:r>
-      <w:r>
-        <w:rPr>
-          <w:highlight w:val="yellow"/>
-          <w:lang w:val="en-CH"/>
-        </w:rPr>
-        <w:t>vue modèle</w:t>
-      </w:r>
-    </w:p>
-    <w:p>
-      <w:pPr>
-        <w:rPr>
-          <w:highlight w:val="yellow"/>
-          <w:lang w:val="en-CH"/>
-        </w:rPr>
-      </w:pPr>
-      <w:r>
-        <w:rPr>
-          <w:highlight w:val="yellow"/>
-          <w:lang w:val="en-CH"/>
-        </w:rPr>
-        <w:t>Dans cette architecture, les modèles et les vues sont également divisés et peuvent être modifiés séparément. Le modèle MVVM se compose de trois parties :</w:t>
-      </w:r>
-    </w:p>
-    <w:p>
-      <w:pPr>
-        <w:pStyle w:val="ListParagraph"/>
-        <w:numPr>
-          <w:ilvl w:val="0"/>
-          <w:numId w:val="29"/>
-        </w:numPr>
-        <w:rPr>
-          <w:highlight w:val="yellow"/>
-          <w:lang w:val="en-CH"/>
-        </w:rPr>
-      </w:pPr>
-      <w:r>
-        <w:rPr>
-          <w:highlight w:val="yellow"/>
-          <w:lang w:val="en-CH"/>
-        </w:rPr>
-        <w:t xml:space="preserve">Le </w:t>
       </w:r>
       <w:r>
         <w:rPr>
           <w:i/>
           <w:iCs/>
-          <w:highlight w:val="yellow"/>
-          <w:lang w:val="en-CH"/>
-        </w:rPr>
-        <w:t>modèle</w:t>
-      </w:r>
-      <w:r>
-        <w:rPr>
-          <w:highlight w:val="yellow"/>
-          <w:lang w:val="en-CH"/>
-        </w:rPr>
-        <w:t xml:space="preserve"> est la logique de travail avec les données et une description des données fondamentales requises pour que l'application fonctionne.</w:t>
-      </w:r>
-    </w:p>
-    <w:p>
-      <w:pPr>
-        <w:pStyle w:val="ListParagraph"/>
-        <w:numPr>
-          <w:ilvl w:val="0"/>
-          <w:numId w:val="29"/>
-        </w:numPr>
-        <w:rPr>
-          <w:highlight w:val="yellow"/>
-          <w:lang w:val="en-CH"/>
-        </w:rPr>
-      </w:pPr>
-      <w:r>
-        <w:rPr>
-          <w:highlight w:val="yellow"/>
-          <w:lang w:val="en-CH"/>
-        </w:rPr>
-        <w:t xml:space="preserve">La </w:t>
+          <w:lang w:val="fr-FR"/>
+        </w:rPr>
+        <w:t>bo</w:t>
       </w:r>
       <w:r>
         <w:rPr>
           <w:i/>
           <w:iCs/>
-          <w:highlight w:val="yellow"/>
-          <w:lang w:val="en-CH"/>
-        </w:rPr>
-        <w:t>vue</w:t>
-      </w:r>
-      <w:r>
-        <w:rPr>
-          <w:highlight w:val="yellow"/>
-          <w:lang w:val="en-CH"/>
-        </w:rPr>
-        <w:t xml:space="preserve"> est l'interface graphique (fenêtres, listes, boutons, etc.).</w:t>
-      </w:r>
-    </w:p>
-    <w:p>
-      <w:pPr>
-        <w:pStyle w:val="ListParagraph"/>
-        <w:numPr>
-          <w:ilvl w:val="0"/>
-          <w:numId w:val="29"/>
-        </w:numPr>
-        <w:rPr>
-          <w:highlight w:val="yellow"/>
-          <w:lang w:val="en-CH"/>
-        </w:rPr>
-      </w:pPr>
+          <w:lang w:val="fr-FR"/>
+        </w:rPr>
+        <w:t>î</w:t>
+      </w:r>
       <w:r>
         <w:rPr>
           <w:i/>
           <w:iCs/>
-          <w:highlight w:val="yellow"/>
-          <w:lang w:val="en-CH"/>
-        </w:rPr>
-        <w:t>ViewModel</w:t>
-      </w:r>
-      <w:r>
-        <w:rPr>
-          <w:highlight w:val="yellow"/>
-          <w:lang w:val="en-CH"/>
-        </w:rPr>
-        <w:t xml:space="preserve"> est une abstraction de la vue et un wrapper pour les données du modèle. Il contient un modèle converti en vue et les commandes que la vue peut utiliser pour influencer le modèle.</w:t>
-      </w:r>
-    </w:p>
-    <w:p>
-      <w:pPr>
-        <w:pStyle w:val="Heading4"/>
-        <w:rPr>
-          <w:highlight w:val="yellow"/>
-          <w:lang w:val="en-CH"/>
-        </w:rPr>
-      </w:pPr>
-      <w:r>
-        <w:rPr>
-          <w:highlight w:val="yellow"/>
-          <w:lang w:val="en-CH"/>
-        </w:rPr>
-        <w:t>Architecture trois tiers</w:t>
-      </w:r>
-    </w:p>
-    <w:p>
-      <w:pPr>
-        <w:rPr>
-          <w:lang w:val="en-CH"/>
-        </w:rPr>
-      </w:pPr>
-      <w:r>
-        <w:rPr>
-          <w:highlight w:val="yellow"/>
-          <w:lang w:val="en-CH"/>
-        </w:rPr>
-        <w:t>Les applications avec cette architecture ont trois couches : le client, le serveur d'applications (auquel l'application cliente est connectée) et le serveur de base de données (avec lequel travaille le serveur d'applications).</w:t>
-      </w:r>
-    </w:p>
-    <w:p>
-      <w:pPr>
-        <w:pStyle w:val="Heading2"/>
-      </w:pPr>
-      <w:r>
-        <w:t>Frameworks</w:t>
-      </w:r>
-      <w:bookmarkEnd w:id="16"/>
-    </w:p>
-    <w:p>
-      <w:r>
-        <w:t xml:space="preserve">Depuis de nombreuses années, d’innombrables </w:t>
-      </w:r>
-      <w:r>
-        <w:t xml:space="preserve">frameworks ont </w:t>
-      </w:r>
-      <w:r>
-        <w:t>vu le jour pour créer toutes sortes d’applications web. Leur but initial est de</w:t>
-      </w:r>
-      <w:r>
-        <w:t xml:space="preserve"> simplifier le processus de développement, </w:t>
-      </w:r>
-      <w:r>
-        <w:t>d’</w:t>
-      </w:r>
-      <w:r>
-        <w:t xml:space="preserve">augmenter la flexibilité et </w:t>
-      </w:r>
-      <w:r>
-        <w:t xml:space="preserve">de </w:t>
-      </w:r>
-      <w:r>
-        <w:t xml:space="preserve">réduire les délais de mise sur le marché. Sans l'utilisation de frameworks, le développement </w:t>
-      </w:r>
-      <w:r>
-        <w:t>w</w:t>
-      </w:r>
-      <w:r>
-        <w:t xml:space="preserve">eb moderne serait un </w:t>
-      </w:r>
-      <w:r>
-        <w:t xml:space="preserve">véritable </w:t>
-      </w:r>
-      <w:r>
-        <w:t>cauchemar</w:t>
-      </w:r>
-      <w:r>
-        <w:t xml:space="preserve"> </w:t>
-      </w:r>
-      <w:r>
-        <w:t>pour les ingénieurs logiciels</w:t>
-      </w:r>
-      <w:r>
-        <w:t xml:space="preserve">. En effet, </w:t>
-      </w:r>
-      <w:r>
-        <w:t>ils devraient</w:t>
-      </w:r>
-      <w:r>
-        <w:t xml:space="preserve"> alors tout recréer à </w:t>
-      </w:r>
-      <w:r>
-        <w:t xml:space="preserve">partir de zéro </w:t>
-      </w:r>
-      <w:r>
-        <w:t>et ce</w:t>
-      </w:r>
-      <w:r>
-        <w:t xml:space="preserve"> chaque nouveau projet (</w:t>
-      </w:r>
-      <w:r>
-        <w:t>logique métier, options de sécurité</w:t>
-      </w:r>
-      <w:r>
-        <w:t>, gestion de navigation, etc.)</w:t>
-      </w:r>
-      <w:r>
-        <w:t>.</w:t>
-      </w:r>
-    </w:p>
-    <w:p>
-      <w:r>
-        <w:t>C’est pourquoi, e</w:t>
-      </w:r>
-      <w:r>
-        <w:t xml:space="preserve">n 2021, </w:t>
-      </w:r>
-      <w:r>
-        <w:t>la quasi-totalité des développeurs utilise</w:t>
-      </w:r>
-      <w:r>
-        <w:t>nt</w:t>
-      </w:r>
-      <w:r>
-        <w:t xml:space="preserve"> des </w:t>
-      </w:r>
-      <w:r>
-        <w:t>frameworks comme</w:t>
-      </w:r>
-      <w:r>
-        <w:t xml:space="preserve"> surcouche de langage pour créer et mener à bien leur projet.</w:t>
-      </w:r>
-    </w:p>
-    <w:p>
-      <w:pPr>
-        <w:pStyle w:val="Heading3"/>
-      </w:pPr>
-      <w:r>
-        <w:t xml:space="preserve"> </w:t>
-      </w:r>
-      <w:r>
-        <w:t>Qu'est-ce qu'un framework ?</w:t>
-      </w:r>
-    </w:p>
-    <w:p>
-      <w:pPr>
-        <w:rPr>
-          <w:lang w:val="fr-FR"/>
-        </w:rPr>
-      </w:pPr>
-      <w:r>
-        <w:rPr>
-          <w:lang w:val="fr-FR"/>
-        </w:rPr>
-        <w:t>Le</w:t>
-      </w:r>
-      <w:r>
-        <w:rPr>
-          <w:lang w:val="fr-FR"/>
-        </w:rPr>
-        <w:t xml:space="preserve"> </w:t>
-      </w:r>
-      <w:r>
-        <w:t>framework</w:t>
-      </w:r>
-      <w:r>
-        <w:rPr>
-          <w:lang w:val="fr-FR"/>
-        </w:rPr>
-        <w:t xml:space="preserve"> </w:t>
-      </w:r>
-      <w:r>
-        <w:rPr>
-          <w:lang w:val="fr-FR"/>
-        </w:rPr>
-        <w:t>c’</w:t>
-      </w:r>
-      <w:r>
-        <w:rPr>
-          <w:lang w:val="fr-FR"/>
-        </w:rPr>
-        <w:t xml:space="preserve">est </w:t>
-      </w:r>
-      <w:r>
-        <w:rPr>
-          <w:lang w:val="fr-FR"/>
-        </w:rPr>
-        <w:t xml:space="preserve">la </w:t>
+          <w:lang w:val="fr-FR"/>
+        </w:rPr>
+        <w:t>te à outil</w:t>
       </w:r>
       <w:r>
         <w:rPr>
@@ -21270,30 +23242,6 @@
           <w:iCs/>
           <w:lang w:val="fr-FR"/>
         </w:rPr>
-        <w:t>bo</w:t>
-      </w:r>
-      <w:r>
-        <w:rPr>
-          <w:i/>
-          <w:iCs/>
-          <w:lang w:val="fr-FR"/>
-        </w:rPr>
-        <w:t>î</w:t>
-      </w:r>
-      <w:r>
-        <w:rPr>
-          <w:i/>
-          <w:iCs/>
-          <w:lang w:val="fr-FR"/>
-        </w:rPr>
-        <w:t>te à outil</w:t>
-      </w:r>
-      <w:r>
-        <w:rPr>
-          <w:i/>
-          <w:iCs/>
-          <w:lang w:val="fr-FR"/>
-        </w:rPr>
         <w:t>s</w:t>
       </w:r>
       <w:r>
@@ -21342,7 +23290,14 @@
         <w:rPr>
           <w:lang w:val="fr-FR"/>
         </w:rPr>
-        <w:t xml:space="preserve"> Ils permettent également de</w:t>
+        <w:t xml:space="preserve"> Ils </w:t>
+      </w:r>
+      <w:r>
+        <w:rPr>
+          <w:lang w:val="fr-FR"/>
+        </w:rPr>
+        <w:lastRenderedPageBreak/>
+        <w:t>permettent également de</w:t>
       </w:r>
       <w:r>
         <w:rPr>
@@ -21907,7 +23862,6 @@
         <w:rPr>
           <w:lang w:val="fr-FR"/>
         </w:rPr>
-        <w:lastRenderedPageBreak/>
         <w:t xml:space="preserve">Les </w:t>
       </w:r>
       <w:r>
@@ -22262,7 +24216,19 @@
         <w:rPr>
           <w:lang w:val="fr-FR"/>
         </w:rPr>
-        <w:t xml:space="preserve"> ont ​​tendance à fonctionner beaucoup plus rapidement et à assurer une </w:t>
+        <w:t xml:space="preserve"> ont</w:t>
+      </w:r>
+      <w:r>
+        <w:rPr>
+          <w:lang w:val="fr-FR"/>
+        </w:rPr>
+        <w:t xml:space="preserve"> </w:t>
+      </w:r>
+      <w:r>
+        <w:rPr>
+          <w:lang w:val="fr-FR"/>
+        </w:rPr>
+        <w:t xml:space="preserve">tendance à fonctionner beaucoup plus rapidement et à assurer une </w:t>
       </w:r>
       <w:r>
         <w:rPr>
@@ -22333,32 +24299,35 @@
     </w:p>
     <w:p>
       <w:pPr>
-        <w:pStyle w:val="Heading3"/>
-      </w:pPr>
-      <w:r>
-        <w:t xml:space="preserve">Frameworks </w:t>
-      </w:r>
-      <w:r>
-        <w:t xml:space="preserve">front-end </w:t>
-      </w:r>
-      <w:r>
-        <w:t>/</w:t>
-      </w:r>
-      <w:r>
-        <w:t xml:space="preserve"> back-end</w:t>
-      </w:r>
-    </w:p>
-    <w:p>
-      <w:pPr>
-        <w:rPr>
-          <w:lang w:val="fr-FR"/>
-        </w:rPr>
-      </w:pPr>
-      <w:r>
-        <w:rPr>
-          <w:lang w:val="fr-FR"/>
-        </w:rPr>
-        <w:t xml:space="preserve">La </w:t>
+        <w:pStyle w:val="Heading4"/>
+        <w:rPr>
+          <w:lang w:val="en-CH"/>
+        </w:rPr>
+      </w:pPr>
+      <w:r>
+        <w:rPr>
+          <w:lang w:val="en-CH"/>
+        </w:rPr>
+        <w:t>Séparation des préoccupations</w:t>
+      </w:r>
+    </w:p>
+    <w:p>
+      <w:pPr>
+        <w:rPr>
+          <w:lang w:val="fr-FR"/>
+        </w:rPr>
+      </w:pPr>
+      <w:r>
+        <w:rPr>
+          <w:lang w:val="fr-FR"/>
+        </w:rPr>
+        <w:t>Comme décrit précédemment, l</w:t>
+      </w:r>
+      <w:r>
+        <w:rPr>
+          <w:lang w:val="fr-FR"/>
+        </w:rPr>
+        <w:t xml:space="preserve">a </w:t>
       </w:r>
       <w:r>
         <w:rPr>
@@ -22412,19 +24381,37 @@
         <w:rPr>
           <w:lang w:val="fr-FR"/>
         </w:rPr>
-        <w:t>se compose</w:t>
-      </w:r>
-      <w:r>
-        <w:rPr>
-          <w:lang w:val="fr-FR"/>
-        </w:rPr>
-        <w:t>nt</w:t>
-      </w:r>
-      <w:r>
-        <w:rPr>
-          <w:lang w:val="fr-FR"/>
-        </w:rPr>
-        <w:t xml:space="preserve"> de deux parties</w:t>
+        <w:t xml:space="preserve">peuvent </w:t>
+      </w:r>
+      <w:r>
+        <w:rPr>
+          <w:lang w:val="fr-FR"/>
+        </w:rPr>
+        <w:t xml:space="preserve">se </w:t>
+      </w:r>
+      <w:r>
+        <w:rPr>
+          <w:lang w:val="fr-FR"/>
+        </w:rPr>
+        <w:t>dé</w:t>
+      </w:r>
+      <w:r>
+        <w:rPr>
+          <w:lang w:val="fr-FR"/>
+        </w:rPr>
+        <w:t>compose</w:t>
+      </w:r>
+      <w:r>
+        <w:rPr>
+          <w:lang w:val="fr-FR"/>
+        </w:rPr>
+        <w:t xml:space="preserve">r en </w:t>
+      </w:r>
+      <w:r>
+        <w:rPr>
+          <w:lang w:val="fr-FR"/>
+        </w:rPr>
+        <w:t>deux parties</w:t>
       </w:r>
       <w:r>
         <w:rPr>
@@ -22974,6 +24961,7 @@
         <w:rPr>
           <w:lang w:val="fr-FR"/>
         </w:rPr>
+        <w:lastRenderedPageBreak/>
         <w:t xml:space="preserve">Les frameworks </w:t>
       </w:r>
       <w:r>
@@ -23171,7 +25159,7 @@
     </w:p>
     <w:p>
       <w:pPr>
-        <w:pStyle w:val="Heading3"/>
+        <w:pStyle w:val="Heading4"/>
       </w:pPr>
       <w:r>
         <w:t xml:space="preserve">Frameworks </w:t>
@@ -23216,7 +25204,6 @@
           <w:noProof/>
           <w:lang w:val="fr-FR"/>
         </w:rPr>
-        <w:lastRenderedPageBreak/>
         <w:drawing>
           <wp:inline distT="0" distB="0" distL="0" distR="0" wp14:anchorId="7718D6A5" wp14:editId="66E58E3D">
             <wp:extent cx="3600000" cy="2566265"/>
@@ -23233,7 +25220,7 @@
                     <pic:cNvPicPr/>
                   </pic:nvPicPr>
                   <pic:blipFill>
-                    <a:blip r:embed="rId20"/>
+                    <a:blip r:embed="rId25"/>
                     <a:stretch>
                       <a:fillRect/>
                     </a:stretch>
@@ -23267,14 +25254,27 @@
       <w:r>
         <w:t xml:space="preserve">Figure </w:t>
       </w:r>
-      <w:fldSimple w:instr=" SEQ Figure \* ARABIC ">
-        <w:r>
-          <w:rPr>
-            <w:noProof/>
-          </w:rPr>
-          <w:t>7</w:t>
-        </w:r>
-      </w:fldSimple>
+      <w:r>
+        <w:fldChar w:fldCharType="begin"/>
+      </w:r>
+      <w:r>
+        <w:instrText xml:space="preserve"> SEQ Figure \* ARABIC </w:instrText>
+      </w:r>
+      <w:r>
+        <w:fldChar w:fldCharType="separate"/>
+      </w:r>
+      <w:r>
+        <w:rPr>
+          <w:noProof/>
+        </w:rPr>
+        <w:t>9</w:t>
+      </w:r>
+      <w:r>
+        <w:rPr>
+          <w:noProof/>
+        </w:rPr>
+        <w:fldChar w:fldCharType="end"/>
+      </w:r>
       <w:r>
         <w:t xml:space="preserve"> : </w:t>
       </w:r>
@@ -23322,7 +25322,7 @@
         <w:rPr>
           <w:rStyle w:val="FootnoteReference"/>
         </w:rPr>
-        <w:footnoteReference w:id="8"/>
+        <w:footnoteReference w:id="11"/>
       </w:r>
       <w:r>
         <w:t>,</w:t>
@@ -23433,7 +25433,7 @@
         <w:rPr>
           <w:rStyle w:val="FootnoteReference"/>
         </w:rPr>
-        <w:footnoteReference w:id="9"/>
+        <w:footnoteReference w:id="12"/>
       </w:r>
       <w:r>
         <w:t xml:space="preserve"> qui, toujours s</w:t>
@@ -23456,178 +25456,185 @@
     </w:p>
     <w:p>
       <w:pPr>
-        <w:pStyle w:val="Heading4"/>
+        <w:pStyle w:val="Heading5"/>
         <w:rPr>
           <w:highlight w:val="yellow"/>
         </w:rPr>
       </w:pPr>
+      <w:r>
+        <w:rPr>
+          <w:highlight w:val="yellow"/>
+        </w:rPr>
+        <w:lastRenderedPageBreak/>
+        <w:t>Laravel</w:t>
+      </w:r>
+      <w:r>
+        <w:rPr>
+          <w:highlight w:val="yellow"/>
+        </w:rPr>
+        <w:t xml:space="preserve"> - PHP</w:t>
+      </w:r>
+    </w:p>
+    <w:p>
+      <w:pPr>
+        <w:pStyle w:val="Heading5"/>
+        <w:rPr>
+          <w:highlight w:val="yellow"/>
+        </w:rPr>
+      </w:pPr>
+      <w:r>
+        <w:rPr>
+          <w:highlight w:val="yellow"/>
+        </w:rPr>
+        <w:t>ASP</w:t>
+      </w:r>
       <w:r>
         <w:rPr>
           <w:highlight w:val="yellow"/>
           <w:lang w:val="en-CH"/>
         </w:rPr>
-        <w:t>Laravel</w:t>
+        <w:t>.NET</w:t>
       </w:r>
       <w:r>
         <w:rPr>
           <w:highlight w:val="yellow"/>
         </w:rPr>
-        <w:t xml:space="preserve"> - PHP</w:t>
-      </w:r>
-    </w:p>
-    <w:p>
-      <w:pPr>
-        <w:pStyle w:val="Heading4"/>
+        <w:t xml:space="preserve"> Core</w:t>
+      </w:r>
+      <w:r>
         <w:rPr>
           <w:highlight w:val="yellow"/>
         </w:rPr>
-      </w:pPr>
+        <w:t xml:space="preserve"> - </w:t>
+      </w:r>
       <w:r>
         <w:rPr>
           <w:highlight w:val="yellow"/>
         </w:rPr>
-        <w:t>ASP</w:t>
-      </w:r>
-      <w:r>
+        <w:t>C#</w:t>
+      </w:r>
+    </w:p>
+    <w:p>
+      <w:pPr>
+        <w:pStyle w:val="Heading5"/>
+        <w:rPr>
+          <w:highlight w:val="yellow"/>
+        </w:rPr>
+      </w:pPr>
+      <w:r>
+        <w:rPr>
+          <w:highlight w:val="yellow"/>
+        </w:rPr>
+        <w:t>Ruby on Rails - Ruby</w:t>
+      </w:r>
+    </w:p>
+    <w:p>
+      <w:pPr>
+        <w:pStyle w:val="Heading5"/>
         <w:rPr>
           <w:highlight w:val="yellow"/>
           <w:lang w:val="en-CH"/>
         </w:rPr>
-        <w:t>.NET</w:t>
-      </w:r>
+      </w:pPr>
       <w:r>
         <w:rPr>
           <w:highlight w:val="yellow"/>
         </w:rPr>
-        <w:t xml:space="preserve"> Core</w:t>
+        <w:t xml:space="preserve">Spring </w:t>
       </w:r>
       <w:r>
         <w:rPr>
           <w:highlight w:val="yellow"/>
         </w:rPr>
-        <w:t xml:space="preserve"> - </w:t>
+        <w:t xml:space="preserve">- </w:t>
       </w:r>
       <w:r>
         <w:rPr>
           <w:highlight w:val="yellow"/>
         </w:rPr>
-        <w:t>C#</w:t>
-      </w:r>
-    </w:p>
-    <w:p>
-      <w:pPr>
-        <w:pStyle w:val="Heading4"/>
+        <w:t>Java</w:t>
+      </w:r>
+    </w:p>
+    <w:p>
+      <w:pPr>
+        <w:pStyle w:val="Heading5"/>
+        <w:rPr>
+          <w:highlight w:val="yellow"/>
+        </w:rPr>
+      </w:pPr>
+      <w:r>
+        <w:rPr>
+          <w:highlight w:val="yellow"/>
+        </w:rPr>
+        <w:t>Play</w:t>
+      </w:r>
+      <w:r>
+        <w:rPr>
+          <w:highlight w:val="yellow"/>
+        </w:rPr>
+        <w:t xml:space="preserve"> - Scala</w:t>
+      </w:r>
+    </w:p>
+    <w:p>
+      <w:pPr>
+        <w:pStyle w:val="Heading5"/>
+        <w:rPr>
+          <w:highlight w:val="yellow"/>
+        </w:rPr>
+      </w:pPr>
+      <w:r>
         <w:rPr>
           <w:highlight w:val="yellow"/>
           <w:lang w:val="en-CH"/>
         </w:rPr>
+        <w:t>Express.js</w:t>
+      </w:r>
+      <w:r>
+        <w:rPr>
+          <w:highlight w:val="yellow"/>
+        </w:rPr>
+        <w:t xml:space="preserve"> </w:t>
+      </w:r>
+      <w:r>
+        <w:rPr>
+          <w:highlight w:val="yellow"/>
+        </w:rPr>
+        <w:t>–</w:t>
+      </w:r>
+      <w:r>
+        <w:rPr>
+          <w:highlight w:val="yellow"/>
+        </w:rPr>
+        <w:t xml:space="preserve"> JavaScript</w:t>
+      </w:r>
+      <w:r>
+        <w:t xml:space="preserve"> </w:t>
+      </w:r>
+    </w:p>
+    <w:p>
+      <w:pPr>
+        <w:pStyle w:val="Heading5"/>
+        <w:rPr>
+          <w:highlight w:val="yellow"/>
+        </w:rPr>
       </w:pPr>
       <w:r>
         <w:rPr>
           <w:highlight w:val="yellow"/>
           <w:lang w:val="en-CH"/>
         </w:rPr>
-        <w:t>Ruby on Rails</w:t>
+        <w:t>Django</w:t>
       </w:r>
       <w:r>
         <w:rPr>
           <w:highlight w:val="yellow"/>
         </w:rPr>
-        <w:t xml:space="preserve"> - Ruby</w:t>
+        <w:t xml:space="preserve"> - Python</w:t>
       </w:r>
     </w:p>
     <w:p>
       <w:pPr>
         <w:pStyle w:val="Heading4"/>
-        <w:rPr>
-          <w:highlight w:val="yellow"/>
-          <w:lang w:val="en-CH"/>
-        </w:rPr>
-      </w:pPr>
-      <w:r>
-        <w:rPr>
-          <w:highlight w:val="yellow"/>
-        </w:rPr>
-        <w:t xml:space="preserve">Spring </w:t>
-      </w:r>
-      <w:r>
-        <w:rPr>
-          <w:highlight w:val="yellow"/>
-        </w:rPr>
-        <w:t xml:space="preserve">- </w:t>
-      </w:r>
-      <w:r>
-        <w:rPr>
-          <w:highlight w:val="yellow"/>
-        </w:rPr>
-        <w:t>Java</w:t>
-      </w:r>
-    </w:p>
-    <w:p>
-      <w:pPr>
-        <w:pStyle w:val="Heading4"/>
-        <w:rPr>
-          <w:highlight w:val="yellow"/>
-        </w:rPr>
-      </w:pPr>
-      <w:r>
-        <w:rPr>
-          <w:highlight w:val="yellow"/>
-        </w:rPr>
-        <w:t>Play</w:t>
-      </w:r>
-      <w:r>
-        <w:rPr>
-          <w:highlight w:val="yellow"/>
-        </w:rPr>
-        <w:t xml:space="preserve"> - Scala</w:t>
-      </w:r>
-    </w:p>
-    <w:p>
-      <w:pPr>
-        <w:pStyle w:val="Heading4"/>
-        <w:rPr>
-          <w:highlight w:val="yellow"/>
-        </w:rPr>
-      </w:pPr>
-      <w:r>
-        <w:rPr>
-          <w:highlight w:val="yellow"/>
-          <w:lang w:val="en-CH"/>
-        </w:rPr>
-        <w:t>Express.js</w:t>
-      </w:r>
-      <w:r>
-        <w:rPr>
-          <w:highlight w:val="yellow"/>
-        </w:rPr>
-        <w:t xml:space="preserve"> - JavaScript</w:t>
-      </w:r>
-    </w:p>
-    <w:p>
-      <w:pPr>
-        <w:pStyle w:val="Heading4"/>
-        <w:rPr>
-          <w:highlight w:val="yellow"/>
-        </w:rPr>
-      </w:pPr>
-      <w:r>
-        <w:rPr>
-          <w:highlight w:val="yellow"/>
-          <w:lang w:val="en-CH"/>
-        </w:rPr>
-        <w:t>Django</w:t>
-      </w:r>
-      <w:r>
-        <w:rPr>
-          <w:highlight w:val="yellow"/>
-        </w:rPr>
-        <w:t xml:space="preserve"> - Python</w:t>
-      </w:r>
-    </w:p>
-    <w:p>
-      <w:pPr>
-        <w:pStyle w:val="Heading3"/>
       </w:pPr>
       <w:r>
         <w:t xml:space="preserve">Frameworks </w:t>
@@ -23787,7 +25794,6 @@
           <w:noProof/>
           <w:lang w:val="fr-FR"/>
         </w:rPr>
-        <w:lastRenderedPageBreak/>
         <w:drawing>
           <wp:inline distT="0" distB="0" distL="0" distR="0" wp14:anchorId="54FED1A2" wp14:editId="6C6432A8">
             <wp:extent cx="3600000" cy="1071074"/>
@@ -23804,7 +25810,7 @@
                     <pic:cNvPicPr/>
                   </pic:nvPicPr>
                   <pic:blipFill>
-                    <a:blip r:embed="rId21"/>
+                    <a:blip r:embed="rId26"/>
                     <a:stretch>
                       <a:fillRect/>
                     </a:stretch>
@@ -23837,14 +25843,27 @@
       <w:r>
         <w:t xml:space="preserve">Figure </w:t>
       </w:r>
-      <w:fldSimple w:instr=" SEQ Figure \* ARABIC ">
-        <w:r>
-          <w:rPr>
-            <w:noProof/>
-          </w:rPr>
-          <w:t>8</w:t>
-        </w:r>
-      </w:fldSimple>
+      <w:r>
+        <w:fldChar w:fldCharType="begin"/>
+      </w:r>
+      <w:r>
+        <w:instrText xml:space="preserve"> SEQ Figure \* ARABIC </w:instrText>
+      </w:r>
+      <w:r>
+        <w:fldChar w:fldCharType="separate"/>
+      </w:r>
+      <w:r>
+        <w:rPr>
+          <w:noProof/>
+        </w:rPr>
+        <w:t>10</w:t>
+      </w:r>
+      <w:r>
+        <w:rPr>
+          <w:noProof/>
+        </w:rPr>
+        <w:fldChar w:fldCharType="end"/>
+      </w:r>
       <w:r>
         <w:t xml:space="preserve"> : </w:t>
       </w:r>
@@ -24004,7 +26023,19 @@
         <w:rPr>
           <w:lang w:val="fr-FR"/>
         </w:rPr>
-        <w:t>ainsi que part l</w:t>
+        <w:t xml:space="preserve">ainsi que </w:t>
+      </w:r>
+      <w:r>
+        <w:rPr>
+          <w:lang w:val="fr-FR"/>
+        </w:rPr>
+        <w:t>par</w:t>
+      </w:r>
+      <w:r>
+        <w:rPr>
+          <w:lang w:val="fr-FR"/>
+        </w:rPr>
+        <w:t xml:space="preserve"> l</w:t>
       </w:r>
       <w:r>
         <w:rPr>
@@ -24149,7 +26180,7 @@
           <w:rStyle w:val="FootnoteReference"/>
           <w:lang w:val="fr-FR"/>
         </w:rPr>
-        <w:footnoteReference w:id="10"/>
+        <w:footnoteReference w:id="13"/>
       </w:r>
       <w:r>
         <w:rPr>
@@ -24346,6 +26377,7 @@
           <w:noProof/>
           <w:lang w:val="fr-FR"/>
         </w:rPr>
+        <w:lastRenderedPageBreak/>
         <w:drawing>
           <wp:inline distT="0" distB="0" distL="0" distR="0" wp14:anchorId="784D8CCC" wp14:editId="62D0A12E">
             <wp:extent cx="5760000" cy="2191893"/>
@@ -24362,7 +26394,7 @@
                     <pic:cNvPicPr/>
                   </pic:nvPicPr>
                   <pic:blipFill>
-                    <a:blip r:embed="rId22"/>
+                    <a:blip r:embed="rId27"/>
                     <a:stretch>
                       <a:fillRect/>
                     </a:stretch>
@@ -24395,49 +26427,154 @@
       <w:r>
         <w:t xml:space="preserve">Figure </w:t>
       </w:r>
-      <w:fldSimple w:instr=" SEQ Figure \* ARABIC ">
+      <w:r>
+        <w:fldChar w:fldCharType="begin"/>
+      </w:r>
+      <w:r>
+        <w:instrText xml:space="preserve"> SEQ Figure \* ARABIC </w:instrText>
+      </w:r>
+      <w:r>
+        <w:fldChar w:fldCharType="separate"/>
+      </w:r>
+      <w:r>
+        <w:rPr>
+          <w:noProof/>
+        </w:rPr>
+        <w:t>11</w:t>
+      </w:r>
+      <w:r>
+        <w:rPr>
+          <w:noProof/>
+        </w:rPr>
+        <w:fldChar w:fldCharType="end"/>
+      </w:r>
+      <w:r>
+        <w:t xml:space="preserve"> : </w:t>
+      </w:r>
+      <w:r>
+        <w:t xml:space="preserve">Évolution </w:t>
+      </w:r>
+      <w:r>
+        <w:t>d’utilisation</w:t>
+      </w:r>
+      <w:r>
+        <w:t xml:space="preserve"> des frameworks JavaScript de 2016 à 2020,</w:t>
+      </w:r>
+      <w:r>
+        <w:br/>
+      </w:r>
+      <w:r>
+        <w:rPr>
+          <w:sz w:val="16"/>
+          <w:szCs w:val="16"/>
+        </w:rPr>
+        <w:t>https://2020.stateofjs.com/en-US/technologies/front-end-frameworks/</w:t>
+      </w:r>
+    </w:p>
+    <w:p>
+      <w:pPr>
+        <w:spacing w:after="240"/>
+        <w:rPr>
+          <w:lang w:val="fr-FR"/>
+        </w:rPr>
+      </w:pPr>
+      <w:r>
+        <w:rPr>
+          <w:lang w:val="fr-FR"/>
+        </w:rPr>
+        <w:t xml:space="preserve">Du fait que JavaScript soit l’unique langage de programmation front-end utilisé aujourd’hui, il existe de nombreux moyens de l’implémenter et de l’utiliser. C’est pourquoi, il subsiste aujourd’hui sur le marché des centaines de frameworks JavaScript, chacun étant plus ou moins adapté et conçu pour tel ou tel type d’applications et fournissant plus ou moins de fonctionnalités. Là encore, je ne vais pas pouvoir tous les présenter, c’est pourquoi j’en ai sélectionné </w:t>
+      </w:r>
+      <w:r>
+        <w:rPr>
+          <w:lang w:val="fr-FR"/>
+        </w:rPr>
+        <w:t>certains</w:t>
+      </w:r>
+      <w:r>
+        <w:rPr>
+          <w:lang w:val="fr-FR"/>
+        </w:rPr>
+        <w:t>,</w:t>
+      </w:r>
+      <w:r>
+        <w:rPr>
+          <w:lang w:val="fr-FR"/>
+        </w:rPr>
+        <w:t xml:space="preserve"> </w:t>
+      </w:r>
+      <w:r>
+        <w:rPr>
+          <w:lang w:val="fr-FR"/>
+        </w:rPr>
+        <w:t xml:space="preserve">que je détaillerais plus loin, </w:t>
+      </w:r>
+      <w:r>
+        <w:rPr>
+          <w:lang w:val="fr-FR"/>
+        </w:rPr>
+        <w:t>parmi les plus utilisés sur le web en 2020.</w:t>
+      </w:r>
+    </w:p>
+    <w:p>
+      <w:pPr>
+        <w:pStyle w:val="Heading2"/>
+      </w:pPr>
+      <w:r>
+        <w:t>Frameworks</w:t>
+      </w:r>
+      <w:r>
+        <w:t xml:space="preserve"> JavaScript</w:t>
+      </w:r>
+    </w:p>
+    <w:p>
+      <w:r>
+        <w:rPr>
+          <w:highlight w:val="yellow"/>
+        </w:rPr>
+        <w:t>Dans ce projet, l’idée est de travailler en</w:t>
+      </w:r>
+      <w:r>
+        <w:rPr>
+          <w:highlight w:val="yellow"/>
+        </w:rPr>
+        <w:t>tierment avec du javascript, c’estp ourquoi je vais mattarder sur les différentes framewors back/front qui existent.</w:t>
+      </w:r>
+    </w:p>
+    <w:p>
+      <w:pPr>
+        <w:pStyle w:val="Heading3"/>
+        <w:rPr>
+          <w:highlight w:val="yellow"/>
+        </w:rPr>
+      </w:pPr>
+      <w:r>
+        <w:rPr>
+          <w:highlight w:val="yellow"/>
+        </w:rPr>
+        <w:t>Front-end</w:t>
+      </w:r>
+    </w:p>
+    <w:p>
+      <w:pPr>
+        <w:rPr>
+          <w:highlight w:val="yellow"/>
+          <w:lang w:val="fr-FR"/>
+        </w:rPr>
+      </w:pPr>
+      <w:hyperlink r:id="rId28" w:history="1">
         <w:r>
           <w:rPr>
-            <w:noProof/>
+            <w:rStyle w:val="Hyperlink"/>
+            <w:lang w:val="fr-FR"/>
           </w:rPr>
-          <w:t>9</w:t>
+          <w:t>https://medium.com/geekculture/top-front-end-development-trends-you-should-follow-in-2021-64d7129fc066</w:t>
         </w:r>
-      </w:fldSimple>
-      <w:r>
-        <w:t xml:space="preserve"> : </w:t>
-      </w:r>
-      <w:r>
-        <w:t xml:space="preserve">Évolution </w:t>
-      </w:r>
-      <w:r>
-        <w:t>d’utilisation</w:t>
-      </w:r>
-      <w:r>
-        <w:t xml:space="preserve"> des frameworks JavaScript de 2016 à 2020,</w:t>
-      </w:r>
-      <w:r>
-        <w:br/>
-      </w:r>
-      <w:r>
-        <w:rPr>
-          <w:sz w:val="16"/>
-          <w:szCs w:val="16"/>
-        </w:rPr>
-        <w:t>https://2020.stateofjs.com/en-US/technologies/front-end-frameworks/</w:t>
-      </w:r>
-    </w:p>
-    <w:p>
-      <w:pPr>
-        <w:spacing w:after="240"/>
-        <w:rPr>
-          <w:lang w:val="fr-FR"/>
-        </w:rPr>
-      </w:pPr>
-      <w:r>
-        <w:rPr>
-          <w:lang w:val="fr-FR"/>
-        </w:rPr>
-        <w:t>Du fait que JavaScript soit l’unique langage de programmation front-end utilisé aujourd’hui, il existe de nombreux moyens de l’implémenter et de l’utiliser. C’est pourquoi, il subsiste aujourd’hui sur le marché des centaines de frameworks JavaScript, chacun étant plus ou moins adapté et conçu pour tel ou tel type d’applications et fournissant plus ou moins de fonctionnalités. Là encore, je ne vais pas pouvoir tous les présenter, c’est pourquoi j’en ai sélectionné six parmi les plus utilisés sur le web en 2020.</w:t>
+      </w:hyperlink>
+      <w:r>
+        <w:rPr>
+          <w:lang w:val="fr-FR"/>
+        </w:rPr>
+        <w:t xml:space="preserve"> </w:t>
       </w:r>
     </w:p>
     <w:p>
@@ -24451,8 +26588,157 @@
         <w:rPr>
           <w:highlight w:val="yellow"/>
         </w:rPr>
+        <w:t>jQuery</w:t>
+      </w:r>
+    </w:p>
+    <w:p>
+      <w:pPr>
+        <w:rPr>
+          <w:highlight w:val="yellow"/>
+        </w:rPr>
+      </w:pPr>
+      <w:r>
+        <w:rPr>
+          <w:highlight w:val="yellow"/>
+        </w:rPr>
+        <w:t>La mise en place du framework JQuery en 2006 est très intéressante, car elle offre de nouvelles possibilités aux programmateurs inexpérimentés. Notamment parce que JQuery permet au grand public de rendre facilement les pages web dynamiques. Ce framework a aussi l’avantage de résoudre la problématique de compatibilité avec les nombreux navigateurs, un seul code fonctionne sur tous les navigateurs.</w:t>
+      </w:r>
+    </w:p>
+    <w:p>
+      <w:pPr>
+        <w:rPr>
+          <w:highlight w:val="yellow"/>
+        </w:rPr>
+      </w:pPr>
+    </w:p>
+    <w:p>
+      <w:pPr>
+        <w:rPr>
+          <w:highlight w:val="yellow"/>
+        </w:rPr>
+      </w:pPr>
+      <w:r>
+        <w:rPr>
+          <w:highlight w:val="yellow"/>
+        </w:rPr>
+        <w:t>Cependant JQuery vient avec certains inconvénients, le code est difficilement structurable même en effectuant des refactorisations du code régulières. JQuery montre aussi certaines limitations au niveau de la testabilité ou en considérant la scalabilité.</w:t>
+      </w:r>
+    </w:p>
+    <w:p>
+      <w:pPr>
+        <w:rPr>
+          <w:highlight w:val="yellow"/>
+        </w:rPr>
+      </w:pPr>
+    </w:p>
+    <w:p>
+      <w:pPr>
+        <w:rPr>
+          <w:highlight w:val="yellow"/>
+        </w:rPr>
+      </w:pPr>
+      <w:r>
+        <w:rPr>
+          <w:highlight w:val="yellow"/>
+        </w:rPr>
+        <w:t>La scalabilité (capacité de mettre à l’échelle un programme) peut être décrite comme la capacité à supporter la charge grandissante d’un ou des facteurs suivants: le nombre d’utilisateurs, de fonctionnalités ou de développeurs travaillant sur un projet.</w:t>
+      </w:r>
+    </w:p>
+    <w:p>
+      <w:pPr>
+        <w:pStyle w:val="Heading4"/>
+        <w:rPr>
+          <w:highlight w:val="yellow"/>
+        </w:rPr>
+      </w:pPr>
+      <w:r>
+        <w:rPr>
+          <w:highlight w:val="yellow"/>
+        </w:rPr>
+        <w:t>React</w:t>
+      </w:r>
+    </w:p>
+    <w:p>
+      <w:pPr>
+        <w:rPr>
+          <w:highlight w:val="yellow"/>
+        </w:rPr>
+      </w:pPr>
+      <w:hyperlink r:id="rId29" w:history="1">
+        <w:r>
+          <w:rPr>
+            <w:rStyle w:val="Hyperlink"/>
+          </w:rPr>
+          <w:t>https://www.youtube.com/watch?v=Tn6-PIqc4UM&amp;ab_channel=Fireship</w:t>
+        </w:r>
+      </w:hyperlink>
+      <w:r>
+        <w:t xml:space="preserve"> </w:t>
+      </w:r>
+    </w:p>
+    <w:p>
+      <w:pPr>
+        <w:pStyle w:val="Heading4"/>
+        <w:rPr>
+          <w:highlight w:val="yellow"/>
+        </w:rPr>
+      </w:pPr>
+      <w:r>
+        <w:rPr>
+          <w:highlight w:val="yellow"/>
+        </w:rPr>
+        <w:t>Angular</w:t>
+      </w:r>
+    </w:p>
+    <w:p>
+      <w:pPr>
+        <w:rPr>
+          <w:highlight w:val="yellow"/>
+        </w:rPr>
+      </w:pPr>
+      <w:hyperlink r:id="rId30" w:history="1">
+        <w:r>
+          <w:rPr>
+            <w:rStyle w:val="Hyperlink"/>
+          </w:rPr>
+          <w:t>https://www.youtube.com/watch?v=Ata9cSC2WpM&amp;ab_channel=Fireship</w:t>
+        </w:r>
+      </w:hyperlink>
+      <w:r>
+        <w:t xml:space="preserve"> </w:t>
+      </w:r>
+    </w:p>
+    <w:p>
+      <w:pPr>
+        <w:pStyle w:val="Heading4"/>
+        <w:rPr>
+          <w:highlight w:val="yellow"/>
+        </w:rPr>
+      </w:pPr>
+      <w:r>
+        <w:rPr>
+          <w:highlight w:val="yellow"/>
+        </w:rPr>
         <w:lastRenderedPageBreak/>
-        <w:t>jQuery</w:t>
+        <w:t>Vue.js</w:t>
+      </w:r>
+    </w:p>
+    <w:p>
+      <w:pPr>
+        <w:rPr>
+          <w:highlight w:val="yellow"/>
+        </w:rPr>
+      </w:pPr>
+      <w:hyperlink r:id="rId31" w:history="1">
+        <w:r>
+          <w:rPr>
+            <w:rStyle w:val="Hyperlink"/>
+          </w:rPr>
+          <w:t>https://www.youtube.com/watch?v=nhBVL41-_Cw&amp;ab_channel=Fireship</w:t>
+        </w:r>
+      </w:hyperlink>
+      <w:r>
+        <w:t xml:space="preserve"> </w:t>
       </w:r>
     </w:p>
     <w:p>
@@ -24466,7 +26752,38 @@
         <w:rPr>
           <w:highlight w:val="yellow"/>
         </w:rPr>
-        <w:t>React</w:t>
+        <w:t>Svelte</w:t>
+      </w:r>
+    </w:p>
+    <w:p>
+      <w:hyperlink r:id="rId32" w:history="1">
+        <w:r>
+          <w:rPr>
+            <w:rStyle w:val="Hyperlink"/>
+          </w:rPr>
+          <w:t>https://blog.eleven-labs.com/fr/a-la-decouverte-de-sveltejs/</w:t>
+        </w:r>
+      </w:hyperlink>
+      <w:r>
+        <w:t xml:space="preserve"> </w:t>
+      </w:r>
+    </w:p>
+    <w:p>
+      <w:pPr>
+        <w:rPr>
+          <w:highlight w:val="yellow"/>
+        </w:rPr>
+      </w:pPr>
+      <w:hyperlink r:id="rId33" w:history="1">
+        <w:r>
+          <w:rPr>
+            <w:rStyle w:val="Hyperlink"/>
+          </w:rPr>
+          <w:t>https://www.youtube.com/watch?v=043h4ugAj4c&amp;ab_channel=Fireship</w:t>
+        </w:r>
+      </w:hyperlink>
+      <w:r>
+        <w:t xml:space="preserve"> </w:t>
       </w:r>
     </w:p>
     <w:p>
@@ -24480,7 +26797,7 @@
         <w:rPr>
           <w:highlight w:val="yellow"/>
         </w:rPr>
-        <w:t>Angular</w:t>
+        <w:t>Preact</w:t>
       </w:r>
     </w:p>
     <w:p>
@@ -24494,7 +26811,130 @@
         <w:rPr>
           <w:highlight w:val="yellow"/>
         </w:rPr>
-        <w:t>Vue.js</w:t>
+        <w:t>Ember.js</w:t>
+      </w:r>
+    </w:p>
+    <w:p>
+      <w:pPr>
+        <w:pStyle w:val="Heading3"/>
+        <w:rPr>
+          <w:highlight w:val="yellow"/>
+        </w:rPr>
+      </w:pPr>
+      <w:r>
+        <w:rPr>
+          <w:highlight w:val="yellow"/>
+        </w:rPr>
+        <w:t>Back-end</w:t>
+      </w:r>
+    </w:p>
+    <w:p>
+      <w:pPr>
+        <w:rPr>
+          <w:highlight w:val="yellow"/>
+          <w:lang w:val="fr-FR"/>
+        </w:rPr>
+      </w:pPr>
+      <w:r>
+        <w:rPr>
+          <w:highlight w:val="yellow"/>
+          <w:lang w:val="fr-FR"/>
+        </w:rPr>
+        <w:t>Bien que JS soit principalement connub pour le front, i lpeut aussi etre utilisé du coté du serveur …</w:t>
+      </w:r>
+    </w:p>
+    <w:p>
+      <w:pPr>
+        <w:rPr>
+          <w:highlight w:val="yellow"/>
+          <w:lang w:val="fr-FR"/>
+        </w:rPr>
+      </w:pPr>
+      <w:r>
+        <w:rPr>
+          <w:highlight w:val="yellow"/>
+          <w:lang w:val="fr-FR"/>
+        </w:rPr>
+        <w:t>Deno /node</w:t>
+      </w:r>
+    </w:p>
+    <w:p>
+      <w:pPr>
+        <w:rPr>
+          <w:highlight w:val="yellow"/>
+          <w:lang w:val="fr-FR"/>
+        </w:rPr>
+      </w:pPr>
+      <w:r>
+        <w:rPr>
+          <w:highlight w:val="yellow"/>
+          <w:lang w:val="fr-FR"/>
+        </w:rPr>
+        <w:t>JamStack ?</w:t>
+      </w:r>
+    </w:p>
+    <w:p>
+      <w:hyperlink r:id="rId34" w:history="1">
+        <w:r>
+          <w:rPr>
+            <w:rStyle w:val="Hyperlink"/>
+          </w:rPr>
+          <w:t>https://www.youtube.com/watch?v=F0G9lZ7gecE</w:t>
+        </w:r>
+      </w:hyperlink>
+      <w:r>
+        <w:t xml:space="preserve"> </w:t>
+      </w:r>
+    </w:p>
+    <w:p>
+      <w:hyperlink r:id="rId35" w:history="1">
+        <w:r>
+          <w:rPr>
+            <w:rStyle w:val="Hyperlink"/>
+          </w:rPr>
+          <w:t>https://www.youtube.com/watch?v=ENrzD9HAZK4&amp;ab_channel=Fireship</w:t>
+        </w:r>
+      </w:hyperlink>
+    </w:p>
+    <w:p>
+      <w:hyperlink r:id="rId36" w:history="1">
+        <w:r>
+          <w:rPr>
+            <w:rStyle w:val="Hyperlink"/>
+          </w:rPr>
+          <w:t>https://www.youtube.com/watch?v=Sklc_fQBmcs&amp;ab_channel=Fireship</w:t>
+        </w:r>
+      </w:hyperlink>
+    </w:p>
+    <w:p>
+      <w:hyperlink r:id="rId37" w:history="1">
+        <w:r>
+          <w:rPr>
+            <w:rStyle w:val="Hyperlink"/>
+          </w:rPr>
+          <w:t>https://www.thirdrocktechkno.com/blog/php-vs-nodejs-what-to-choose-in-2021/</w:t>
+        </w:r>
+      </w:hyperlink>
+      <w:r>
+        <w:t xml:space="preserve"> </w:t>
+      </w:r>
+    </w:p>
+    <w:p>
+      <w:pPr>
+        <w:rPr>
+          <w:highlight w:val="yellow"/>
+        </w:rPr>
+      </w:pPr>
+      <w:hyperlink r:id="rId38" w:history="1">
+        <w:r>
+          <w:rPr>
+            <w:rStyle w:val="Hyperlink"/>
+          </w:rPr>
+          <w:t>https://hackr.io/blog/python-vs-php</w:t>
+        </w:r>
+      </w:hyperlink>
+      <w:r>
+        <w:t xml:space="preserve"> </w:t>
       </w:r>
     </w:p>
     <w:p>
@@ -24502,13 +26942,15 @@
         <w:pStyle w:val="Heading4"/>
         <w:rPr>
           <w:highlight w:val="yellow"/>
+          <w:lang w:val="fr-FR"/>
         </w:rPr>
       </w:pPr>
       <w:r>
         <w:rPr>
           <w:highlight w:val="yellow"/>
-        </w:rPr>
-        <w:t>Svelte</w:t>
+          <w:lang w:val="fr-FR"/>
+        </w:rPr>
+        <w:t>Express.js</w:t>
       </w:r>
     </w:p>
     <w:p>
@@ -24522,38 +26964,32 @@
         <w:rPr>
           <w:highlight w:val="yellow"/>
         </w:rPr>
-        <w:t>Preact</w:t>
+        <w:t>Next.js</w:t>
+      </w:r>
+    </w:p>
+    <w:p>
+      <w:pPr>
+        <w:pStyle w:val="Heading3"/>
+      </w:pPr>
+      <w:r>
+        <w:t>Choix d</w:t>
+      </w:r>
+      <w:r>
+        <w:t>es</w:t>
+      </w:r>
+      <w:r>
+        <w:t xml:space="preserve"> framework</w:t>
+      </w:r>
+      <w:r>
+        <w:t>s</w:t>
       </w:r>
     </w:p>
     <w:p>
       <w:pPr>
         <w:pStyle w:val="Heading4"/>
-        <w:rPr>
-          <w:highlight w:val="yellow"/>
-        </w:rPr>
-      </w:pPr>
-      <w:r>
-        <w:rPr>
-          <w:highlight w:val="yellow"/>
-        </w:rPr>
-        <w:t>Ember.js</w:t>
-      </w:r>
-    </w:p>
-    <w:p>
-      <w:pPr>
-        <w:pStyle w:val="Heading3"/>
-      </w:pPr>
-      <w:r>
-        <w:t>Choix d</w:t>
-      </w:r>
-      <w:r>
-        <w:t>es</w:t>
-      </w:r>
-      <w:r>
-        <w:t xml:space="preserve"> framework</w:t>
-      </w:r>
-      <w:r>
-        <w:t>s</w:t>
+      </w:pPr>
+      <w:r>
+        <w:t>Back-end</w:t>
       </w:r>
     </w:p>
     <w:p>
@@ -24561,15 +26997,46 @@
         <w:pStyle w:val="Heading4"/>
       </w:pPr>
       <w:r>
-        <w:t>Back-end</w:t>
-      </w:r>
-    </w:p>
-    <w:p>
-      <w:pPr>
-        <w:pStyle w:val="Heading4"/>
-      </w:pPr>
-      <w:r>
         <w:t>Front-end</w:t>
+      </w:r>
+    </w:p>
+    <w:p>
+      <w:hyperlink r:id="rId39" w:history="1">
+        <w:r>
+          <w:rPr>
+            <w:rStyle w:val="Hyperlink"/>
+          </w:rPr>
+          <w:t>https://www.codeinwp.com/blog/angular-vs-vue-vs-react/</w:t>
+        </w:r>
+      </w:hyperlink>
+      <w:r>
+        <w:t xml:space="preserve"> </w:t>
+      </w:r>
+    </w:p>
+    <w:p>
+      <w:hyperlink r:id="rId40" w:history="1">
+        <w:r>
+          <w:rPr>
+            <w:rStyle w:val="Hyperlink"/>
+          </w:rPr>
+          <w:t>https://formationjavascript.com/angular2-vs-react/</w:t>
+        </w:r>
+      </w:hyperlink>
+      <w:r>
+        <w:t xml:space="preserve"> </w:t>
+      </w:r>
+    </w:p>
+    <w:p>
+      <w:hyperlink r:id="rId41" w:history="1">
+        <w:r>
+          <w:rPr>
+            <w:rStyle w:val="Hyperlink"/>
+          </w:rPr>
+          <w:t>https://athemes.com/guides/angular-vs-react-vs-vue/</w:t>
+        </w:r>
+      </w:hyperlink>
+      <w:r>
+        <w:t xml:space="preserve"> </w:t>
       </w:r>
     </w:p>
     <w:p>
@@ -24668,7 +27135,7 @@
           <w:rStyle w:val="FootnoteReference"/>
           <w:lang w:val="fr-FR"/>
         </w:rPr>
-        <w:footnoteReference w:id="11"/>
+        <w:footnoteReference w:id="14"/>
       </w:r>
       <w:r>
         <w:rPr>
@@ -24742,6 +27209,7 @@
         <w:pStyle w:val="Heading4"/>
       </w:pPr>
       <w:r>
+        <w:lastRenderedPageBreak/>
         <w:t>Configuration</w:t>
       </w:r>
     </w:p>
@@ -24901,7 +27369,7 @@
         </w:rPr>
         <w:t xml:space="preserve"> suivant : </w:t>
       </w:r>
-      <w:hyperlink r:id="rId23" w:history="1">
+      <w:hyperlink r:id="rId42" w:history="1">
         <w:r>
           <w:rPr>
             <w:rStyle w:val="Hyperlink"/>
@@ -26644,7 +29112,7 @@
         </w:rPr>
         <w:t xml:space="preserve"> </w:t>
       </w:r>
-      <w:hyperlink r:id="rId24" w:history="1">
+      <w:hyperlink r:id="rId43" w:history="1">
         <w:r>
           <w:rPr>
             <w:rStyle w:val="Hyperlink"/>
@@ -26731,7 +29199,7 @@
         </w:rPr>
         <w:t xml:space="preserve"> </w:t>
       </w:r>
-      <w:hyperlink r:id="rId25" w:history="1">
+      <w:hyperlink r:id="rId44" w:history="1">
         <w:r>
           <w:rPr>
             <w:rStyle w:val="Hyperlink"/>
@@ -26768,10 +29236,10 @@
         <w:ind w:left="709" w:hanging="709"/>
         <w:jc w:val="left"/>
         <w:rPr>
+          <w:rFonts w:ascii="Open Sans" w:hAnsi="Open Sans" w:cs="Open Sans"/>
           <w:color w:val="000000" w:themeColor="text1"/>
           <w:sz w:val="18"/>
           <w:szCs w:val="18"/>
-          <w:lang w:eastAsia="en-US"/>
         </w:rPr>
       </w:pPr>
       <w:r>
@@ -26809,7 +29277,7 @@
         </w:rPr>
         <w:t xml:space="preserve"> </w:t>
       </w:r>
-      <w:hyperlink r:id="rId26" w:history="1">
+      <w:hyperlink r:id="rId45" w:history="1">
         <w:r>
           <w:rPr>
             <w:rStyle w:val="Hyperlink"/>
@@ -26837,6 +29305,129 @@
         <w:ind w:left="709" w:hanging="709"/>
         <w:jc w:val="left"/>
         <w:rPr>
+          <w:rFonts w:ascii="Open Sans" w:hAnsi="Open Sans" w:cs="Open Sans"/>
+          <w:color w:val="000000" w:themeColor="text1"/>
+          <w:sz w:val="18"/>
+          <w:szCs w:val="18"/>
+        </w:rPr>
+      </w:pPr>
+      <w:r>
+        <w:rPr>
+          <w:rFonts w:ascii="Open Sans" w:hAnsi="Open Sans" w:cs="Open Sans"/>
+          <w:color w:val="000000" w:themeColor="text1"/>
+          <w:sz w:val="18"/>
+          <w:szCs w:val="18"/>
+        </w:rPr>
+        <w:t>Adrian Baumann. (12 octobre 2016). Une brève histoire du web en 8 étapes.</w:t>
+      </w:r>
+      <w:r>
+        <w:rPr>
+          <w:rFonts w:ascii="Open Sans" w:hAnsi="Open Sans" w:cs="Open Sans"/>
+          <w:color w:val="000000" w:themeColor="text1"/>
+          <w:sz w:val="18"/>
+          <w:szCs w:val="18"/>
+        </w:rPr>
+        <w:t xml:space="preserve"> </w:t>
+      </w:r>
+      <w:hyperlink r:id="rId46" w:history="1">
+        <w:r>
+          <w:rPr>
+            <w:rStyle w:val="Hyperlink"/>
+            <w:rFonts w:ascii="Open Sans" w:hAnsi="Open Sans" w:cs="Open Sans"/>
+            <w:color w:val="000000" w:themeColor="text1"/>
+            <w:sz w:val="18"/>
+            <w:szCs w:val="18"/>
+          </w:rPr>
+          <w:t>https://apptitude.ch/digital-insights/une-histoire-du-web/</w:t>
+        </w:r>
+      </w:hyperlink>
+      <w:r>
+        <w:rPr>
+          <w:rFonts w:ascii="Open Sans" w:hAnsi="Open Sans" w:cs="Open Sans"/>
+          <w:color w:val="000000" w:themeColor="text1"/>
+          <w:sz w:val="18"/>
+          <w:szCs w:val="18"/>
+        </w:rPr>
+        <w:t xml:space="preserve"> </w:t>
+      </w:r>
+    </w:p>
+    <w:p>
+      <w:pPr>
+        <w:spacing w:line="276" w:lineRule="auto"/>
+        <w:ind w:left="709" w:hanging="709"/>
+        <w:jc w:val="left"/>
+        <w:rPr>
+          <w:rFonts w:ascii="Open Sans" w:hAnsi="Open Sans" w:cs="Open Sans"/>
+          <w:color w:val="000000" w:themeColor="text1"/>
+          <w:sz w:val="18"/>
+          <w:szCs w:val="18"/>
+        </w:rPr>
+      </w:pPr>
+      <w:r>
+        <w:rPr>
+          <w:rFonts w:ascii="Open Sans" w:hAnsi="Open Sans" w:cs="Open Sans"/>
+          <w:color w:val="000000" w:themeColor="text1"/>
+          <w:sz w:val="18"/>
+          <w:szCs w:val="18"/>
+          <w:lang w:val="en-CH"/>
+        </w:rPr>
+        <w:t>Historique du web</w:t>
+      </w:r>
+      <w:r>
+        <w:rPr>
+          <w:rFonts w:ascii="Open Sans" w:hAnsi="Open Sans" w:cs="Open Sans"/>
+          <w:color w:val="000000" w:themeColor="text1"/>
+          <w:sz w:val="18"/>
+          <w:szCs w:val="18"/>
+        </w:rPr>
+        <w:t xml:space="preserve">. </w:t>
+      </w:r>
+      <w:r>
+        <w:rPr>
+          <w:rFonts w:ascii="Open Sans" w:hAnsi="Open Sans" w:cs="Open Sans"/>
+          <w:color w:val="000000" w:themeColor="text1"/>
+          <w:sz w:val="18"/>
+          <w:szCs w:val="18"/>
+        </w:rPr>
+        <w:t>(Visité le 23.06.2021).</w:t>
+      </w:r>
+      <w:r>
+        <w:rPr>
+          <w:rFonts w:ascii="Open Sans" w:hAnsi="Open Sans" w:cs="Open Sans"/>
+          <w:color w:val="000000" w:themeColor="text1"/>
+          <w:sz w:val="18"/>
+          <w:szCs w:val="18"/>
+        </w:rPr>
+        <w:t xml:space="preserve"> </w:t>
+      </w:r>
+      <w:hyperlink r:id="rId47" w:history="1">
+        <w:r>
+          <w:rPr>
+            <w:rStyle w:val="Hyperlink"/>
+            <w:rFonts w:ascii="Open Sans" w:hAnsi="Open Sans" w:cs="Open Sans"/>
+            <w:color w:val="000000" w:themeColor="text1"/>
+            <w:sz w:val="18"/>
+            <w:szCs w:val="18"/>
+          </w:rPr>
+          <w:t>https://www.editions-ellipses.fr/index.php?controller=attachment&amp;id_attachment=29972</w:t>
+        </w:r>
+      </w:hyperlink>
+      <w:r>
+        <w:rPr>
+          <w:rFonts w:ascii="Open Sans" w:hAnsi="Open Sans" w:cs="Open Sans"/>
+          <w:color w:val="000000" w:themeColor="text1"/>
+          <w:sz w:val="18"/>
+          <w:szCs w:val="18"/>
+        </w:rPr>
+        <w:t xml:space="preserve"> </w:t>
+      </w:r>
+    </w:p>
+    <w:p>
+      <w:pPr>
+        <w:spacing w:line="276" w:lineRule="auto"/>
+        <w:ind w:left="709" w:hanging="709"/>
+        <w:jc w:val="left"/>
+        <w:rPr>
           <w:sz w:val="18"/>
           <w:szCs w:val="18"/>
           <w:lang w:eastAsia="en-US"/>
@@ -26880,7 +29471,7 @@
         </w:rPr>
         <w:t> </w:t>
       </w:r>
-      <w:hyperlink r:id="rId27" w:tgtFrame="_blank" w:history="1">
+      <w:hyperlink r:id="rId48" w:tgtFrame="_blank" w:history="1">
         <w:r>
           <w:rPr>
             <w:rStyle w:val="Hyperlink"/>
@@ -26973,9 +29564,9 @@
       </w:r>
     </w:p>
     <w:sectPr>
-      <w:headerReference w:type="default" r:id="rId28"/>
-      <w:footerReference w:type="default" r:id="rId29"/>
-      <w:headerReference w:type="first" r:id="rId30"/>
+      <w:headerReference w:type="default" r:id="rId49"/>
+      <w:footerReference w:type="default" r:id="rId50"/>
+      <w:headerReference w:type="first" r:id="rId51"/>
       <w:pgSz w:w="11906" w:h="16838" w:code="9"/>
       <w:pgMar w:top="1906" w:right="851" w:bottom="1276" w:left="851" w:header="425" w:footer="43" w:gutter="0"/>
       <w:pgNumType w:start="0"/>
@@ -27185,7 +29776,7 @@
                       <w:sz w:val="21"/>
                       <w:szCs w:val="21"/>
                     </w:rPr>
-                    <w:t>37</w:t>
+                    <w:t>42</w:t>
                   </w:r>
                   <w:r>
                     <w:rPr>
@@ -27410,6 +30001,45 @@
     <w:p>
       <w:pPr>
         <w:pStyle w:val="FootnoteText"/>
+        <w:rPr>
+          <w:i/>
+          <w:iCs/>
+        </w:rPr>
+      </w:pPr>
+      <w:r>
+        <w:rPr>
+          <w:rStyle w:val="FootnoteReference"/>
+          <w:i/>
+          <w:iCs/>
+          <w:sz w:val="18"/>
+          <w:szCs w:val="18"/>
+        </w:rPr>
+        <w:footnoteRef/>
+      </w:r>
+      <w:r>
+        <w:rPr>
+          <w:i/>
+          <w:iCs/>
+          <w:sz w:val="18"/>
+          <w:szCs w:val="18"/>
+        </w:rPr>
+        <w:t xml:space="preserve"> </w:t>
+      </w:r>
+      <w:r>
+        <w:rPr>
+          <w:i/>
+          <w:iCs/>
+          <w:sz w:val="18"/>
+          <w:szCs w:val="18"/>
+        </w:rPr>
+        <w:t>http://info.cern.ch/Proposal.html</w:t>
+      </w:r>
+    </w:p>
+  </w:footnote>
+  <w:footnote w:id="9">
+    <w:p>
+      <w:pPr>
+        <w:pStyle w:val="FootnoteText"/>
       </w:pPr>
       <w:r>
         <w:rPr>
@@ -27424,11 +30054,18 @@
           <w:sz w:val="18"/>
           <w:szCs w:val="18"/>
         </w:rPr>
-        <w:t xml:space="preserve"> https://w3techs.com/</w:t>
+        <w:t xml:space="preserve"> </w:t>
+      </w:r>
+      <w:r>
+        <w:rPr>
+          <w:sz w:val="18"/>
+          <w:szCs w:val="18"/>
+        </w:rPr>
+        <w:t>https://www.w3.org/History/19921103-hypertext/hypertext/WWW/TheProject.html</w:t>
       </w:r>
     </w:p>
   </w:footnote>
-  <w:footnote w:id="9">
+  <w:footnote w:id="10">
     <w:p>
       <w:pPr>
         <w:pStyle w:val="FootnoteText"/>
@@ -27446,11 +30083,18 @@
           <w:sz w:val="18"/>
           <w:szCs w:val="18"/>
         </w:rPr>
-        <w:t xml:space="preserve"> https://wordpress.com/fr/</w:t>
+        <w:t xml:space="preserve"> </w:t>
+      </w:r>
+      <w:r>
+        <w:rPr>
+          <w:sz w:val="18"/>
+          <w:szCs w:val="18"/>
+        </w:rPr>
+        <w:t>https://developer.mozilla.org/fr/docs/Web/API/XMLHttpRequest</w:t>
       </w:r>
     </w:p>
   </w:footnote>
-  <w:footnote w:id="10">
+  <w:footnote w:id="11">
     <w:p>
       <w:pPr>
         <w:pStyle w:val="FootnoteText"/>
@@ -27468,11 +30112,55 @@
           <w:sz w:val="18"/>
           <w:szCs w:val="18"/>
         </w:rPr>
+        <w:t xml:space="preserve"> https://w3techs.com/</w:t>
+      </w:r>
+    </w:p>
+  </w:footnote>
+  <w:footnote w:id="12">
+    <w:p>
+      <w:pPr>
+        <w:pStyle w:val="FootnoteText"/>
+      </w:pPr>
+      <w:r>
+        <w:rPr>
+          <w:rStyle w:val="FootnoteReference"/>
+          <w:sz w:val="18"/>
+          <w:szCs w:val="18"/>
+        </w:rPr>
+        <w:footnoteRef/>
+      </w:r>
+      <w:r>
+        <w:rPr>
+          <w:sz w:val="18"/>
+          <w:szCs w:val="18"/>
+        </w:rPr>
+        <w:t xml:space="preserve"> https://wordpress.com/fr/</w:t>
+      </w:r>
+    </w:p>
+  </w:footnote>
+  <w:footnote w:id="13">
+    <w:p>
+      <w:pPr>
+        <w:pStyle w:val="FootnoteText"/>
+      </w:pPr>
+      <w:r>
+        <w:rPr>
+          <w:rStyle w:val="FootnoteReference"/>
+          <w:sz w:val="18"/>
+          <w:szCs w:val="18"/>
+        </w:rPr>
+        <w:footnoteRef/>
+      </w:r>
+      <w:r>
+        <w:rPr>
+          <w:sz w:val="18"/>
+          <w:szCs w:val="18"/>
+        </w:rPr>
         <w:t xml:space="preserve"> https://developer.mozilla.org/fr/docs/Web/JavaScript/Language_Resources</w:t>
       </w:r>
     </w:p>
   </w:footnote>
-  <w:footnote w:id="11">
+  <w:footnote w:id="14">
     <w:p>
       <w:pPr>
         <w:pStyle w:val="FootnoteText"/>
@@ -28201,6 +30889,92 @@
     </w:lvl>
   </w:abstractNum>
   <w:abstractNum w:abstractNumId="6" w15:restartNumberingAfterBreak="0">
+    <w:nsid w:val="255B4983"/>
+    <w:multiLevelType w:val="hybridMultilevel"/>
+    <w:tmpl w:val="84728F98"/>
+    <w:lvl w:ilvl="0" w:tplc="0409000F">
+      <w:start w:val="1"/>
+      <w:numFmt w:val="decimal"/>
+      <w:lvlText w:val="%1."/>
+      <w:lvlJc w:val="left"/>
+      <w:pPr>
+        <w:ind w:left="720" w:hanging="360"/>
+      </w:pPr>
+    </w:lvl>
+    <w:lvl w:ilvl="1" w:tplc="04090019" w:tentative="1">
+      <w:start w:val="1"/>
+      <w:numFmt w:val="lowerLetter"/>
+      <w:lvlText w:val="%2."/>
+      <w:lvlJc w:val="left"/>
+      <w:pPr>
+        <w:ind w:left="1440" w:hanging="360"/>
+      </w:pPr>
+    </w:lvl>
+    <w:lvl w:ilvl="2" w:tplc="0409001B" w:tentative="1">
+      <w:start w:val="1"/>
+      <w:numFmt w:val="lowerRoman"/>
+      <w:lvlText w:val="%3."/>
+      <w:lvlJc w:val="right"/>
+      <w:pPr>
+        <w:ind w:left="2160" w:hanging="180"/>
+      </w:pPr>
+    </w:lvl>
+    <w:lvl w:ilvl="3" w:tplc="0409000F" w:tentative="1">
+      <w:start w:val="1"/>
+      <w:numFmt w:val="decimal"/>
+      <w:lvlText w:val="%4."/>
+      <w:lvlJc w:val="left"/>
+      <w:pPr>
+        <w:ind w:left="2880" w:hanging="360"/>
+      </w:pPr>
+    </w:lvl>
+    <w:lvl w:ilvl="4" w:tplc="04090019" w:tentative="1">
+      <w:start w:val="1"/>
+      <w:numFmt w:val="lowerLetter"/>
+      <w:lvlText w:val="%5."/>
+      <w:lvlJc w:val="left"/>
+      <w:pPr>
+        <w:ind w:left="3600" w:hanging="360"/>
+      </w:pPr>
+    </w:lvl>
+    <w:lvl w:ilvl="5" w:tplc="0409001B" w:tentative="1">
+      <w:start w:val="1"/>
+      <w:numFmt w:val="lowerRoman"/>
+      <w:lvlText w:val="%6."/>
+      <w:lvlJc w:val="right"/>
+      <w:pPr>
+        <w:ind w:left="4320" w:hanging="180"/>
+      </w:pPr>
+    </w:lvl>
+    <w:lvl w:ilvl="6" w:tplc="0409000F" w:tentative="1">
+      <w:start w:val="1"/>
+      <w:numFmt w:val="decimal"/>
+      <w:lvlText w:val="%7."/>
+      <w:lvlJc w:val="left"/>
+      <w:pPr>
+        <w:ind w:left="5040" w:hanging="360"/>
+      </w:pPr>
+    </w:lvl>
+    <w:lvl w:ilvl="7" w:tplc="04090019" w:tentative="1">
+      <w:start w:val="1"/>
+      <w:numFmt w:val="lowerLetter"/>
+      <w:lvlText w:val="%8."/>
+      <w:lvlJc w:val="left"/>
+      <w:pPr>
+        <w:ind w:left="5760" w:hanging="360"/>
+      </w:pPr>
+    </w:lvl>
+    <w:lvl w:ilvl="8" w:tplc="0409001B" w:tentative="1">
+      <w:start w:val="1"/>
+      <w:numFmt w:val="lowerRoman"/>
+      <w:lvlText w:val="%9."/>
+      <w:lvlJc w:val="right"/>
+      <w:pPr>
+        <w:ind w:left="6480" w:hanging="180"/>
+      </w:pPr>
+    </w:lvl>
+  </w:abstractNum>
+  <w:abstractNum w:abstractNumId="7" w15:restartNumberingAfterBreak="0">
     <w:nsid w:val="2A7B73B8"/>
     <w:multiLevelType w:val="hybridMultilevel"/>
     <w:tmpl w:val="6FC08D16"/>
@@ -28313,7 +31087,7 @@
       </w:rPr>
     </w:lvl>
   </w:abstractNum>
-  <w:abstractNum w:abstractNumId="7" w15:restartNumberingAfterBreak="0">
+  <w:abstractNum w:abstractNumId="8" w15:restartNumberingAfterBreak="0">
     <w:nsid w:val="2BBA4035"/>
     <w:multiLevelType w:val="hybridMultilevel"/>
     <w:tmpl w:val="D2023B4A"/>
@@ -28402,7 +31176,7 @@
       </w:pPr>
     </w:lvl>
   </w:abstractNum>
-  <w:abstractNum w:abstractNumId="8" w15:restartNumberingAfterBreak="0">
+  <w:abstractNum w:abstractNumId="9" w15:restartNumberingAfterBreak="0">
     <w:nsid w:val="2F7B3EC3"/>
     <w:multiLevelType w:val="hybridMultilevel"/>
     <w:tmpl w:val="F078B7C2"/>
@@ -28488,7 +31262,7 @@
       </w:pPr>
     </w:lvl>
   </w:abstractNum>
-  <w:abstractNum w:abstractNumId="9" w15:restartNumberingAfterBreak="0">
+  <w:abstractNum w:abstractNumId="10" w15:restartNumberingAfterBreak="0">
     <w:nsid w:val="2FCC6AE3"/>
     <w:multiLevelType w:val="hybridMultilevel"/>
     <w:tmpl w:val="C700FA7C"/>
@@ -28574,7 +31348,7 @@
       </w:pPr>
     </w:lvl>
   </w:abstractNum>
-  <w:abstractNum w:abstractNumId="10" w15:restartNumberingAfterBreak="0">
+  <w:abstractNum w:abstractNumId="11" w15:restartNumberingAfterBreak="0">
     <w:nsid w:val="340262AE"/>
     <w:multiLevelType w:val="hybridMultilevel"/>
     <w:tmpl w:val="ABB4983C"/>
@@ -28660,10 +31434,10 @@
       </w:pPr>
     </w:lvl>
   </w:abstractNum>
-  <w:abstractNum w:abstractNumId="11" w15:restartNumberingAfterBreak="0">
+  <w:abstractNum w:abstractNumId="12" w15:restartNumberingAfterBreak="0">
     <w:nsid w:val="38251592"/>
     <w:multiLevelType w:val="hybridMultilevel"/>
-    <w:tmpl w:val="476A190C"/>
+    <w:tmpl w:val="84728F98"/>
     <w:lvl w:ilvl="0" w:tplc="0409000F">
       <w:start w:val="1"/>
       <w:numFmt w:val="decimal"/>
@@ -28746,7 +31520,7 @@
       </w:pPr>
     </w:lvl>
   </w:abstractNum>
-  <w:abstractNum w:abstractNumId="12" w15:restartNumberingAfterBreak="0">
+  <w:abstractNum w:abstractNumId="13" w15:restartNumberingAfterBreak="0">
     <w:nsid w:val="3FDE6A30"/>
     <w:multiLevelType w:val="hybridMultilevel"/>
     <w:tmpl w:val="14021182"/>
@@ -28859,7 +31633,156 @@
       </w:rPr>
     </w:lvl>
   </w:abstractNum>
-  <w:abstractNum w:abstractNumId="13" w15:restartNumberingAfterBreak="0">
+  <w:abstractNum w:abstractNumId="14" w15:restartNumberingAfterBreak="0">
+    <w:nsid w:val="414B0D35"/>
+    <w:multiLevelType w:val="multilevel"/>
+    <w:tmpl w:val="A25C271A"/>
+    <w:lvl w:ilvl="0">
+      <w:start w:val="1"/>
+      <w:numFmt w:val="bullet"/>
+      <w:lvlText w:val=""/>
+      <w:lvlJc w:val="left"/>
+      <w:pPr>
+        <w:tabs>
+          <w:tab w:val="num" w:pos="720"/>
+        </w:tabs>
+        <w:ind w:left="720" w:hanging="360"/>
+      </w:pPr>
+      <w:rPr>
+        <w:rFonts w:ascii="Symbol" w:hAnsi="Symbol" w:hint="default"/>
+        <w:sz w:val="20"/>
+      </w:rPr>
+    </w:lvl>
+    <w:lvl w:ilvl="1" w:tentative="1">
+      <w:start w:val="1"/>
+      <w:numFmt w:val="bullet"/>
+      <w:lvlText w:val=""/>
+      <w:lvlJc w:val="left"/>
+      <w:pPr>
+        <w:tabs>
+          <w:tab w:val="num" w:pos="1440"/>
+        </w:tabs>
+        <w:ind w:left="1440" w:hanging="360"/>
+      </w:pPr>
+      <w:rPr>
+        <w:rFonts w:ascii="Symbol" w:hAnsi="Symbol" w:hint="default"/>
+        <w:sz w:val="20"/>
+      </w:rPr>
+    </w:lvl>
+    <w:lvl w:ilvl="2" w:tentative="1">
+      <w:start w:val="1"/>
+      <w:numFmt w:val="bullet"/>
+      <w:lvlText w:val=""/>
+      <w:lvlJc w:val="left"/>
+      <w:pPr>
+        <w:tabs>
+          <w:tab w:val="num" w:pos="2160"/>
+        </w:tabs>
+        <w:ind w:left="2160" w:hanging="360"/>
+      </w:pPr>
+      <w:rPr>
+        <w:rFonts w:ascii="Symbol" w:hAnsi="Symbol" w:hint="default"/>
+        <w:sz w:val="20"/>
+      </w:rPr>
+    </w:lvl>
+    <w:lvl w:ilvl="3" w:tentative="1">
+      <w:start w:val="1"/>
+      <w:numFmt w:val="bullet"/>
+      <w:lvlText w:val=""/>
+      <w:lvlJc w:val="left"/>
+      <w:pPr>
+        <w:tabs>
+          <w:tab w:val="num" w:pos="2880"/>
+        </w:tabs>
+        <w:ind w:left="2880" w:hanging="360"/>
+      </w:pPr>
+      <w:rPr>
+        <w:rFonts w:ascii="Symbol" w:hAnsi="Symbol" w:hint="default"/>
+        <w:sz w:val="20"/>
+      </w:rPr>
+    </w:lvl>
+    <w:lvl w:ilvl="4" w:tentative="1">
+      <w:start w:val="1"/>
+      <w:numFmt w:val="bullet"/>
+      <w:lvlText w:val=""/>
+      <w:lvlJc w:val="left"/>
+      <w:pPr>
+        <w:tabs>
+          <w:tab w:val="num" w:pos="3600"/>
+        </w:tabs>
+        <w:ind w:left="3600" w:hanging="360"/>
+      </w:pPr>
+      <w:rPr>
+        <w:rFonts w:ascii="Symbol" w:hAnsi="Symbol" w:hint="default"/>
+        <w:sz w:val="20"/>
+      </w:rPr>
+    </w:lvl>
+    <w:lvl w:ilvl="5" w:tentative="1">
+      <w:start w:val="1"/>
+      <w:numFmt w:val="bullet"/>
+      <w:lvlText w:val=""/>
+      <w:lvlJc w:val="left"/>
+      <w:pPr>
+        <w:tabs>
+          <w:tab w:val="num" w:pos="4320"/>
+        </w:tabs>
+        <w:ind w:left="4320" w:hanging="360"/>
+      </w:pPr>
+      <w:rPr>
+        <w:rFonts w:ascii="Symbol" w:hAnsi="Symbol" w:hint="default"/>
+        <w:sz w:val="20"/>
+      </w:rPr>
+    </w:lvl>
+    <w:lvl w:ilvl="6" w:tentative="1">
+      <w:start w:val="1"/>
+      <w:numFmt w:val="bullet"/>
+      <w:lvlText w:val=""/>
+      <w:lvlJc w:val="left"/>
+      <w:pPr>
+        <w:tabs>
+          <w:tab w:val="num" w:pos="5040"/>
+        </w:tabs>
+        <w:ind w:left="5040" w:hanging="360"/>
+      </w:pPr>
+      <w:rPr>
+        <w:rFonts w:ascii="Symbol" w:hAnsi="Symbol" w:hint="default"/>
+        <w:sz w:val="20"/>
+      </w:rPr>
+    </w:lvl>
+    <w:lvl w:ilvl="7" w:tentative="1">
+      <w:start w:val="1"/>
+      <w:numFmt w:val="bullet"/>
+      <w:lvlText w:val=""/>
+      <w:lvlJc w:val="left"/>
+      <w:pPr>
+        <w:tabs>
+          <w:tab w:val="num" w:pos="5760"/>
+        </w:tabs>
+        <w:ind w:left="5760" w:hanging="360"/>
+      </w:pPr>
+      <w:rPr>
+        <w:rFonts w:ascii="Symbol" w:hAnsi="Symbol" w:hint="default"/>
+        <w:sz w:val="20"/>
+      </w:rPr>
+    </w:lvl>
+    <w:lvl w:ilvl="8" w:tentative="1">
+      <w:start w:val="1"/>
+      <w:numFmt w:val="bullet"/>
+      <w:lvlText w:val=""/>
+      <w:lvlJc w:val="left"/>
+      <w:pPr>
+        <w:tabs>
+          <w:tab w:val="num" w:pos="6480"/>
+        </w:tabs>
+        <w:ind w:left="6480" w:hanging="360"/>
+      </w:pPr>
+      <w:rPr>
+        <w:rFonts w:ascii="Symbol" w:hAnsi="Symbol" w:hint="default"/>
+        <w:sz w:val="20"/>
+      </w:rPr>
+    </w:lvl>
+  </w:abstractNum>
+  <w:abstractNum w:abstractNumId="15" w15:restartNumberingAfterBreak="0">
     <w:nsid w:val="41FD57C4"/>
     <w:multiLevelType w:val="hybridMultilevel"/>
     <w:tmpl w:val="F078B7C2"/>
@@ -28945,7 +31868,7 @@
       </w:pPr>
     </w:lvl>
   </w:abstractNum>
-  <w:abstractNum w:abstractNumId="14" w15:restartNumberingAfterBreak="0">
+  <w:abstractNum w:abstractNumId="16" w15:restartNumberingAfterBreak="0">
     <w:nsid w:val="438C1836"/>
     <w:multiLevelType w:val="hybridMultilevel"/>
     <w:tmpl w:val="F078B7C2"/>
@@ -29031,7 +31954,7 @@
       </w:pPr>
     </w:lvl>
   </w:abstractNum>
-  <w:abstractNum w:abstractNumId="15" w15:restartNumberingAfterBreak="0">
+  <w:abstractNum w:abstractNumId="17" w15:restartNumberingAfterBreak="0">
     <w:nsid w:val="4522670F"/>
     <w:multiLevelType w:val="hybridMultilevel"/>
     <w:tmpl w:val="10167972"/>
@@ -29144,7 +32067,7 @@
       </w:rPr>
     </w:lvl>
   </w:abstractNum>
-  <w:abstractNum w:abstractNumId="16" w15:restartNumberingAfterBreak="0">
+  <w:abstractNum w:abstractNumId="18" w15:restartNumberingAfterBreak="0">
     <w:nsid w:val="48FE0794"/>
     <w:multiLevelType w:val="hybridMultilevel"/>
     <w:tmpl w:val="F078B7C2"/>
@@ -29230,7 +32153,7 @@
       </w:pPr>
     </w:lvl>
   </w:abstractNum>
-  <w:abstractNum w:abstractNumId="17" w15:restartNumberingAfterBreak="0">
+  <w:abstractNum w:abstractNumId="19" w15:restartNumberingAfterBreak="0">
     <w:nsid w:val="49D66636"/>
     <w:multiLevelType w:val="hybridMultilevel"/>
     <w:tmpl w:val="C186B762"/>
@@ -29343,7 +32266,7 @@
       </w:rPr>
     </w:lvl>
   </w:abstractNum>
-  <w:abstractNum w:abstractNumId="18" w15:restartNumberingAfterBreak="0">
+  <w:abstractNum w:abstractNumId="20" w15:restartNumberingAfterBreak="0">
     <w:nsid w:val="4BA96466"/>
     <w:multiLevelType w:val="hybridMultilevel"/>
     <w:tmpl w:val="CA64DA02"/>
@@ -29456,7 +32379,7 @@
       </w:rPr>
     </w:lvl>
   </w:abstractNum>
-  <w:abstractNum w:abstractNumId="19" w15:restartNumberingAfterBreak="0">
+  <w:abstractNum w:abstractNumId="21" w15:restartNumberingAfterBreak="0">
     <w:nsid w:val="4CC73574"/>
     <w:multiLevelType w:val="multilevel"/>
     <w:tmpl w:val="94AE4440"/>
@@ -29551,7 +32474,7 @@
       </w:pPr>
     </w:lvl>
   </w:abstractNum>
-  <w:abstractNum w:abstractNumId="20" w15:restartNumberingAfterBreak="0">
+  <w:abstractNum w:abstractNumId="22" w15:restartNumberingAfterBreak="0">
     <w:nsid w:val="58B7293C"/>
     <w:multiLevelType w:val="hybridMultilevel"/>
     <w:tmpl w:val="F078B7C2"/>
@@ -29637,7 +32560,7 @@
       </w:pPr>
     </w:lvl>
   </w:abstractNum>
-  <w:abstractNum w:abstractNumId="21" w15:restartNumberingAfterBreak="0">
+  <w:abstractNum w:abstractNumId="23" w15:restartNumberingAfterBreak="0">
     <w:nsid w:val="59792D59"/>
     <w:multiLevelType w:val="hybridMultilevel"/>
     <w:tmpl w:val="C8D421E2"/>
@@ -29750,7 +32673,7 @@
       </w:rPr>
     </w:lvl>
   </w:abstractNum>
-  <w:abstractNum w:abstractNumId="22" w15:restartNumberingAfterBreak="0">
+  <w:abstractNum w:abstractNumId="24" w15:restartNumberingAfterBreak="0">
     <w:nsid w:val="5BA92C50"/>
     <w:multiLevelType w:val="hybridMultilevel"/>
     <w:tmpl w:val="833610C6"/>
@@ -29836,7 +32759,7 @@
       </w:pPr>
     </w:lvl>
   </w:abstractNum>
-  <w:abstractNum w:abstractNumId="23" w15:restartNumberingAfterBreak="0">
+  <w:abstractNum w:abstractNumId="25" w15:restartNumberingAfterBreak="0">
     <w:nsid w:val="63BF750C"/>
     <w:multiLevelType w:val="hybridMultilevel"/>
     <w:tmpl w:val="228257E8"/>
@@ -29949,7 +32872,7 @@
       </w:rPr>
     </w:lvl>
   </w:abstractNum>
-  <w:abstractNum w:abstractNumId="24" w15:restartNumberingAfterBreak="0">
+  <w:abstractNum w:abstractNumId="26" w15:restartNumberingAfterBreak="0">
     <w:nsid w:val="725040B9"/>
     <w:multiLevelType w:val="hybridMultilevel"/>
     <w:tmpl w:val="916ED222"/>
@@ -30179,7 +33102,7 @@
       </w:rPr>
     </w:lvl>
   </w:abstractNum>
-  <w:abstractNum w:abstractNumId="25" w15:restartNumberingAfterBreak="0">
+  <w:abstractNum w:abstractNumId="27" w15:restartNumberingAfterBreak="0">
     <w:nsid w:val="75965848"/>
     <w:multiLevelType w:val="hybridMultilevel"/>
     <w:tmpl w:val="F078B7C2"/>
@@ -30265,7 +33188,7 @@
       </w:pPr>
     </w:lvl>
   </w:abstractNum>
-  <w:abstractNum w:abstractNumId="26" w15:restartNumberingAfterBreak="0">
+  <w:abstractNum w:abstractNumId="28" w15:restartNumberingAfterBreak="0">
     <w:nsid w:val="76057D92"/>
     <w:multiLevelType w:val="hybridMultilevel"/>
     <w:tmpl w:val="31CE3674"/>
@@ -30378,7 +33301,7 @@
       </w:rPr>
     </w:lvl>
   </w:abstractNum>
-  <w:abstractNum w:abstractNumId="27" w15:restartNumberingAfterBreak="0">
+  <w:abstractNum w:abstractNumId="29" w15:restartNumberingAfterBreak="0">
     <w:nsid w:val="78BB6AEE"/>
     <w:multiLevelType w:val="hybridMultilevel"/>
     <w:tmpl w:val="B4E2F082"/>
@@ -30467,7 +33390,7 @@
       </w:pPr>
     </w:lvl>
   </w:abstractNum>
-  <w:abstractNum w:abstractNumId="28" w15:restartNumberingAfterBreak="0">
+  <w:abstractNum w:abstractNumId="30" w15:restartNumberingAfterBreak="0">
     <w:nsid w:val="7B9C6F0B"/>
     <w:multiLevelType w:val="hybridMultilevel"/>
     <w:tmpl w:val="476A190C"/>
@@ -30554,7 +33477,7 @@
     </w:lvl>
   </w:abstractNum>
   <w:num w:numId="1">
-    <w:abstractNumId w:val="19"/>
+    <w:abstractNumId w:val="21"/>
   </w:num>
   <w:num w:numId="2">
     <w:abstractNumId w:val="0"/>
@@ -30566,79 +33489,85 @@
     <w:abstractNumId w:val="3"/>
   </w:num>
   <w:num w:numId="5">
+    <w:abstractNumId w:val="29"/>
+  </w:num>
+  <w:num w:numId="6">
+    <w:abstractNumId w:val="26"/>
+  </w:num>
+  <w:num w:numId="7">
+    <w:abstractNumId w:val="8"/>
+  </w:num>
+  <w:num w:numId="8">
+    <w:abstractNumId w:val="10"/>
+  </w:num>
+  <w:num w:numId="9">
+    <w:abstractNumId w:val="25"/>
+  </w:num>
+  <w:num w:numId="10">
+    <w:abstractNumId w:val="13"/>
+  </w:num>
+  <w:num w:numId="11">
     <w:abstractNumId w:val="27"/>
   </w:num>
-  <w:num w:numId="6">
-    <w:abstractNumId w:val="24"/>
+  <w:num w:numId="12">
+    <w:abstractNumId w:val="16"/>
   </w:num>
-  <w:num w:numId="7">
-    <w:abstractNumId w:val="7"/>
-  </w:num>
-  <w:num w:numId="8">
+  <w:num w:numId="13">
     <w:abstractNumId w:val="9"/>
   </w:num>
-  <w:num w:numId="9">
-    <w:abstractNumId w:val="23"/>
-  </w:num>
-  <w:num w:numId="10">
-    <w:abstractNumId w:val="12"/>
-  </w:num>
-  <w:num w:numId="11">
-    <w:abstractNumId w:val="25"/>
-  </w:num>
-  <w:num w:numId="12">
-    <w:abstractNumId w:val="14"/>
-  </w:num>
-  <w:num w:numId="13">
-    <w:abstractNumId w:val="8"/>
-  </w:num>
   <w:num w:numId="14">
-    <w:abstractNumId w:val="13"/>
+    <w:abstractNumId w:val="15"/>
   </w:num>
   <w:num w:numId="15">
-    <w:abstractNumId w:val="6"/>
+    <w:abstractNumId w:val="7"/>
   </w:num>
   <w:num w:numId="16">
     <w:abstractNumId w:val="5"/>
   </w:num>
   <w:num w:numId="17">
-    <w:abstractNumId w:val="16"/>
+    <w:abstractNumId w:val="18"/>
   </w:num>
   <w:num w:numId="18">
-    <w:abstractNumId w:val="20"/>
+    <w:abstractNumId w:val="22"/>
   </w:num>
   <w:num w:numId="19">
-    <w:abstractNumId w:val="18"/>
+    <w:abstractNumId w:val="20"/>
   </w:num>
   <w:num w:numId="20">
     <w:abstractNumId w:val="4"/>
   </w:num>
   <w:num w:numId="21">
-    <w:abstractNumId w:val="10"/>
+    <w:abstractNumId w:val="11"/>
   </w:num>
   <w:num w:numId="22">
-    <w:abstractNumId w:val="21"/>
+    <w:abstractNumId w:val="23"/>
   </w:num>
   <w:num w:numId="23">
-    <w:abstractNumId w:val="22"/>
+    <w:abstractNumId w:val="24"/>
   </w:num>
   <w:num w:numId="24">
-    <w:abstractNumId w:val="15"/>
+    <w:abstractNumId w:val="17"/>
   </w:num>
   <w:num w:numId="25">
-    <w:abstractNumId w:val="11"/>
+    <w:abstractNumId w:val="12"/>
   </w:num>
   <w:num w:numId="26">
-    <w:abstractNumId w:val="17"/>
+    <w:abstractNumId w:val="19"/>
   </w:num>
   <w:num w:numId="27">
-    <w:abstractNumId w:val="28"/>
+    <w:abstractNumId w:val="30"/>
   </w:num>
   <w:num w:numId="28">
     <w:abstractNumId w:val="2"/>
   </w:num>
   <w:num w:numId="29">
-    <w:abstractNumId w:val="26"/>
+    <w:abstractNumId w:val="28"/>
+  </w:num>
+  <w:num w:numId="30">
+    <w:abstractNumId w:val="6"/>
+  </w:num>
+  <w:num w:numId="31">
+    <w:abstractNumId w:val="14"/>
   </w:num>
   <w:numIdMacAtCleanup w:val="25"/>
 </w:numbering>
@@ -31188,7 +34117,6 @@
     <w:next w:val="Normal"/>
     <w:link w:val="Heading6Char"/>
     <w:uiPriority w:val="9"/>
-    <w:semiHidden/>
     <w:unhideWhenUsed/>
     <w:qFormat/>
     <w:rsid w:val="003C3CCB"/>
@@ -31293,7 +34221,6 @@
   <w:style w:type="character" w:default="1" w:styleId="DefaultParagraphFont">
     <w:name w:val="Default Paragraph Font"/>
     <w:uiPriority w:val="1"/>
-    <w:semiHidden/>
     <w:unhideWhenUsed/>
   </w:style>
   <w:style w:type="table" w:default="1" w:styleId="TableNormal">
@@ -31546,7 +34473,6 @@
     <w:basedOn w:val="DefaultParagraphFont"/>
     <w:link w:val="Heading6"/>
     <w:uiPriority w:val="9"/>
-    <w:semiHidden/>
     <w:rsid w:val="003C3CCB"/>
     <w:rPr>
       <w:rFonts w:asciiTheme="majorHAnsi" w:eastAsiaTheme="majorEastAsia" w:hAnsiTheme="majorHAnsi" w:cstheme="majorBidi"/>
@@ -32250,6 +35176,11 @@
       <w:szCs w:val="20"/>
       <w:lang w:val="en-CH"/>
     </w:rPr>
+  </w:style>
+  <w:style w:type="character" w:customStyle="1" w:styleId="lang-en">
+    <w:name w:val="lang-en"/>
+    <w:basedOn w:val="DefaultParagraphFont"/>
+    <w:rsid w:val="007B7493"/>
   </w:style>
 </w:styles>
 </file>
@@ -33382,9 +36313,11 @@
     <w:rsid w:val="00122FBC"/>
     <w:rsid w:val="001721F2"/>
     <w:rsid w:val="00174447"/>
+    <w:rsid w:val="002B7AF7"/>
     <w:rsid w:val="002E36BE"/>
     <w:rsid w:val="00321AD3"/>
     <w:rsid w:val="003323BE"/>
+    <w:rsid w:val="00332C00"/>
     <w:rsid w:val="00340715"/>
     <w:rsid w:val="00382F72"/>
     <w:rsid w:val="005A55A4"/>
@@ -34511,19 +37444,6 @@
 </file>
 
 <file path=customXml/item1.xml><?xml version="1.0" encoding="utf-8"?>
-<?mso-contentType ?>
-<FormTemplates xmlns="http://schemas.microsoft.com/sharepoint/v3/contenttype/forms">
-  <Display>DocumentLibraryForm</Display>
-  <Edit>DocumentLibraryForm</Edit>
-  <New>DocumentLibraryForm</New>
-</FormTemplates>
-</file>
-
-<file path=customXml/item2.xml><?xml version="1.0" encoding="utf-8"?>
-<b:Sources xmlns:b="http://schemas.openxmlformats.org/officeDocument/2006/bibliography" xmlns="http://schemas.openxmlformats.org/officeDocument/2006/bibliography" SelectedStyle="\APASixthEditionOfficeOnline.xsl" StyleName="APA" Version="6"/>
-</file>
-
-<file path=customXml/item3.xml><?xml version="1.0" encoding="utf-8"?>
 <ct:contentTypeSchema xmlns:ct="http://schemas.microsoft.com/office/2006/metadata/contentType" xmlns:ma="http://schemas.microsoft.com/office/2006/metadata/properties/metaAttributes" ct:_="" ma:_="" ma:contentTypeName="Document" ma:contentTypeID="0x0101005E3588C1835EB246ACEB5E40E7F838DF" ma:contentTypeVersion="0" ma:contentTypeDescription="Crée un document." ma:contentTypeScope="" ma:versionID="5a77fe2f9b336866e162b65e47941635">
   <xsd:schema xmlns:xsd="http://www.w3.org/2001/XMLSchema" xmlns:p="http://schemas.microsoft.com/office/2006/metadata/properties" targetNamespace="http://schemas.microsoft.com/office/2006/metadata/properties" ma:root="true" ma:fieldsID="75019ab185b48580fc336df4da24a70b">
     <xsd:element name="properties">
@@ -34572,6 +37492,19 @@
 </ct:contentTypeSchema>
 </file>
 
+<file path=customXml/item2.xml><?xml version="1.0" encoding="utf-8"?>
+<b:Sources xmlns:b="http://schemas.openxmlformats.org/officeDocument/2006/bibliography" xmlns="http://schemas.openxmlformats.org/officeDocument/2006/bibliography" SelectedStyle="\APASixthEditionOfficeOnline.xsl" StyleName="APA" Version="6"/>
+</file>
+
+<file path=customXml/item3.xml><?xml version="1.0" encoding="utf-8"?>
+<?mso-contentType ?>
+<FormTemplates xmlns="http://schemas.microsoft.com/sharepoint/v3/contenttype/forms">
+  <Display>DocumentLibraryForm</Display>
+  <Edit>DocumentLibraryForm</Edit>
+  <New>DocumentLibraryForm</New>
+</FormTemplates>
+</file>
+
 <file path=customXml/item4.xml><?xml version="1.0" encoding="utf-8"?>
 <p:properties xmlns:p="http://schemas.microsoft.com/office/2006/metadata/properties" xmlns:xsi="http://www.w3.org/2001/XMLSchema-instance">
   <documentManagement/>
@@ -34579,22 +37512,6 @@
 </file>
 
 <file path=customXml/itemProps1.xml><?xml version="1.0" encoding="utf-8"?>
-<ds:datastoreItem xmlns:ds="http://schemas.openxmlformats.org/officeDocument/2006/customXml" ds:itemID="{BCD38D0A-D126-479C-8000-182FE4253E70}">
-  <ds:schemaRefs>
-    <ds:schemaRef ds:uri="http://schemas.microsoft.com/sharepoint/v3/contenttype/forms"/>
-  </ds:schemaRefs>
-</ds:datastoreItem>
-</file>
-
-<file path=customXml/itemProps2.xml><?xml version="1.0" encoding="utf-8"?>
-<ds:datastoreItem xmlns:ds="http://schemas.openxmlformats.org/officeDocument/2006/customXml" ds:itemID="{2021B8AE-4BF6-4B29-A0C7-E1B07D9CF8B6}">
-  <ds:schemaRefs>
-    <ds:schemaRef ds:uri="http://schemas.openxmlformats.org/officeDocument/2006/bibliography"/>
-  </ds:schemaRefs>
-</ds:datastoreItem>
-</file>
-
-<file path=customXml/itemProps3.xml><?xml version="1.0" encoding="utf-8"?>
 <ds:datastoreItem xmlns:ds="http://schemas.openxmlformats.org/officeDocument/2006/customXml" ds:itemID="{7A9BAA77-4A34-4E25-B396-15B5E6263B36}">
   <ds:schemaRefs>
     <ds:schemaRef ds:uri="http://schemas.microsoft.com/office/2006/metadata/contentType"/>
@@ -34609,6 +37526,22 @@
 </ds:datastoreItem>
 </file>
 
+<file path=customXml/itemProps2.xml><?xml version="1.0" encoding="utf-8"?>
+<ds:datastoreItem xmlns:ds="http://schemas.openxmlformats.org/officeDocument/2006/customXml" ds:itemID="{2021B8AE-4BF6-4B29-A0C7-E1B07D9CF8B6}">
+  <ds:schemaRefs>
+    <ds:schemaRef ds:uri="http://schemas.openxmlformats.org/officeDocument/2006/bibliography"/>
+  </ds:schemaRefs>
+</ds:datastoreItem>
+</file>
+
+<file path=customXml/itemProps3.xml><?xml version="1.0" encoding="utf-8"?>
+<ds:datastoreItem xmlns:ds="http://schemas.openxmlformats.org/officeDocument/2006/customXml" ds:itemID="{BCD38D0A-D126-479C-8000-182FE4253E70}">
+  <ds:schemaRefs>
+    <ds:schemaRef ds:uri="http://schemas.microsoft.com/sharepoint/v3/contenttype/forms"/>
+  </ds:schemaRefs>
+</ds:datastoreItem>
+</file>
+
 <file path=customXml/itemProps4.xml><?xml version="1.0" encoding="utf-8"?>
 <ds:datastoreItem xmlns:ds="http://schemas.openxmlformats.org/officeDocument/2006/customXml" ds:itemID="{3818F315-ED90-4271-A803-2A11018D0135}">
   <ds:schemaRefs>

--- a/2.Documentation/TB_Rapport_Alt-Thibaud_v1.docx
+++ b/2.Documentation/TB_Rapport_Alt-Thibaud_v1.docx
@@ -18191,7 +18191,13 @@
         <w:rPr>
           <w:lang w:val="fr-FR"/>
         </w:rPr>
-        <w:t xml:space="preserve">A ces deux couleurs, différentes nuances de gris peuvent venir s’ajouter pour réaliser les arrière-plans et les éléments de support. </w:t>
+        <w:t>À</w:t>
+      </w:r>
+      <w:r>
+        <w:rPr>
+          <w:lang w:val="fr-FR"/>
+        </w:rPr>
+        <w:t xml:space="preserve"> ces deux couleurs, différentes nuances de gris peuvent venir s’ajouter pour réaliser les arrière-plans et les éléments de support. </w:t>
       </w:r>
     </w:p>
     <w:p>
@@ -18220,8 +18226,14 @@
                     <pic:cNvPicPr/>
                   </pic:nvPicPr>
                   <pic:blipFill rotWithShape="1">
-                    <a:blip r:embed="rId15"/>
-                    <a:srcRect l="17269"/>
+                    <a:blip r:embed="rId15" cstate="hqprint">
+                      <a:extLst>
+                        <a:ext uri="{28A0092B-C50C-407E-A947-70E740481C1C}">
+                          <a14:useLocalDpi xmlns:a14="http://schemas.microsoft.com/office/drawing/2010/main"/>
+                        </a:ext>
+                      </a:extLst>
+                    </a:blip>
+                    <a:srcRect/>
                     <a:stretch/>
                   </pic:blipFill>
                   <pic:spPr bwMode="auto">
@@ -22367,16 +22379,8 @@
           <w:ilvl w:val="0"/>
           <w:numId w:val="25"/>
         </w:numPr>
-        <w:rPr>
-          <w:b/>
-          <w:bCs/>
-        </w:rPr>
-      </w:pPr>
-      <w:r>
-        <w:rPr>
-          <w:b/>
-          <w:bCs/>
-        </w:rPr>
+      </w:pPr>
+      <w:r>
         <w:t xml:space="preserve">Volet latéral </w:t>
       </w:r>
     </w:p>
@@ -22407,30 +22411,14 @@
           <w:ilvl w:val="0"/>
           <w:numId w:val="25"/>
         </w:numPr>
-        <w:rPr>
-          <w:b/>
-          <w:bCs/>
-        </w:rPr>
-      </w:pPr>
-      <w:r>
-        <w:rPr>
-          <w:b/>
-          <w:bCs/>
-        </w:rPr>
+      </w:pPr>
+      <w:r>
         <w:t>Ha</w:t>
       </w:r>
       <w:r>
-        <w:rPr>
-          <w:b/>
-          <w:bCs/>
-        </w:rPr>
         <w:t>u</w:t>
       </w:r>
       <w:r>
-        <w:rPr>
-          <w:b/>
-          <w:bCs/>
-        </w:rPr>
         <w:t>t de page</w:t>
       </w:r>
     </w:p>
@@ -22458,16 +22446,8 @@
           <w:ilvl w:val="0"/>
           <w:numId w:val="25"/>
         </w:numPr>
-        <w:rPr>
-          <w:b/>
-          <w:bCs/>
-        </w:rPr>
-      </w:pPr>
-      <w:r>
-        <w:rPr>
-          <w:b/>
-          <w:bCs/>
-        </w:rPr>
+      </w:pPr>
+      <w:r>
         <w:t>Contenu de la page</w:t>
       </w:r>
     </w:p>
@@ -22490,23 +22470,217 @@
         <w:pStyle w:val="Heading4"/>
       </w:pPr>
       <w:r>
-        <w:t>Section</w:t>
-      </w:r>
-      <w:r>
-        <w:t xml:space="preserve"> </w:t>
-      </w:r>
-      <w:r>
-        <w:t>A</w:t>
+        <w:t>Page d’identification</w:t>
       </w:r>
     </w:p>
     <w:p>
-      <w:hyperlink r:id="rId22" w:history="1">
+      <w:r>
+        <w:t xml:space="preserve">Avant de pouvoir utiliser l’application, n’importe quel utilisateur devra s’y connecter à l’aide d’un identifiant et d’un mot de passe. Pour ce faire, j’ai réalisé la maquette suivante qui me servira de base lors de mes choix technologiques notamment des langages </w:t>
+      </w:r>
+      <w:r>
+        <w:rPr>
+          <w:i/>
+          <w:iCs/>
+        </w:rPr>
+        <w:t>front-end</w:t>
+      </w:r>
+      <w:r>
+        <w:t xml:space="preserve"> et </w:t>
+      </w:r>
+      <w:r>
+        <w:rPr>
+          <w:i/>
+          <w:iCs/>
+        </w:rPr>
+        <w:t>back-end</w:t>
+      </w:r>
+      <w:r>
+        <w:rPr>
+          <w:i/>
+          <w:iCs/>
+        </w:rPr>
+        <w:t xml:space="preserve"> </w:t>
+      </w:r>
+      <w:r>
+        <w:t>qui seront utilisés</w:t>
+      </w:r>
+      <w:r>
+        <w:rPr>
+          <w:i/>
+          <w:iCs/>
+        </w:rPr>
+        <w:t>.</w:t>
+      </w:r>
+    </w:p>
+    <w:p>
+      <w:pPr>
+        <w:keepNext/>
+        <w:jc w:val="center"/>
+      </w:pPr>
+      <w:r>
+        <w:lastRenderedPageBreak/>
+        <w:drawing>
+          <wp:inline distT="0" distB="0" distL="0" distR="0" wp14:anchorId="2D1CB464" wp14:editId="7E09538B">
+            <wp:extent cx="5760000" cy="4307581"/>
+            <wp:effectExtent l="152400" t="152400" r="336550" b="340995"/>
+            <wp:docPr id="25" name="Picture 25" descr="A screenshot of a computer&#10;&#10;Description automatically generated with medium confidence"/>
+            <wp:cNvGraphicFramePr>
+              <a:graphicFrameLocks xmlns:a="http://schemas.openxmlformats.org/drawingml/2006/main" noChangeAspect="1"/>
+            </wp:cNvGraphicFramePr>
+            <a:graphic xmlns:a="http://schemas.openxmlformats.org/drawingml/2006/main">
+              <a:graphicData uri="http://schemas.openxmlformats.org/drawingml/2006/picture">
+                <pic:pic xmlns:pic="http://schemas.openxmlformats.org/drawingml/2006/picture">
+                  <pic:nvPicPr>
+                    <pic:cNvPr id="25" name="Picture 25" descr="A screenshot of a computer&#10;&#10;Description automatically generated with medium confidence"/>
+                    <pic:cNvPicPr/>
+                  </pic:nvPicPr>
+                  <pic:blipFill>
+                    <a:blip r:embed="rId22"/>
+                    <a:stretch>
+                      <a:fillRect/>
+                    </a:stretch>
+                  </pic:blipFill>
+                  <pic:spPr>
+                    <a:xfrm>
+                      <a:off x="0" y="0"/>
+                      <a:ext cx="5760000" cy="4307581"/>
+                    </a:xfrm>
+                    <a:prstGeom prst="rect">
+                      <a:avLst/>
+                    </a:prstGeom>
+                    <a:ln>
+                      <a:noFill/>
+                    </a:ln>
+                    <a:effectLst>
+                      <a:outerShdw blurRad="292100" dist="139700" dir="2700000" algn="tl" rotWithShape="0">
+                        <a:srgbClr val="333333">
+                          <a:alpha val="65000"/>
+                        </a:srgbClr>
+                      </a:outerShdw>
+                    </a:effectLst>
+                  </pic:spPr>
+                </pic:pic>
+              </a:graphicData>
+            </a:graphic>
+          </wp:inline>
+        </w:drawing>
+      </w:r>
+    </w:p>
+    <w:p>
+      <w:pPr>
+        <w:pStyle w:val="Caption"/>
+        <w:jc w:val="center"/>
+      </w:pPr>
+      <w:r>
+        <w:t xml:space="preserve">Figure </w:t>
+      </w:r>
+      <w:r>
+        <w:fldChar w:fldCharType="begin"/>
+      </w:r>
+      <w:r>
+        <w:instrText xml:space="preserve"> SEQ Figure \* ARABIC </w:instrText>
+      </w:r>
+      <w:r>
+        <w:fldChar w:fldCharType="separate"/>
+      </w:r>
+      <w:r>
+        <w:rPr>
+          <w:noProof/>
+        </w:rPr>
+        <w:t>8</w:t>
+      </w:r>
+      <w:r>
+        <w:fldChar w:fldCharType="end"/>
+      </w:r>
+      <w:r>
+        <w:t xml:space="preserve"> : Page d'entrée et d'identification</w:t>
+      </w:r>
+    </w:p>
+    <w:p>
+      <w:r>
+        <w:t xml:space="preserve">Celle-ci </w:t>
+      </w:r>
+      <w:r>
+        <w:t>respecte la charte graphique défini</w:t>
+      </w:r>
+      <w:r>
+        <w:t>e</w:t>
+      </w:r>
+      <w:r>
+        <w:t>. Elle présente</w:t>
+      </w:r>
+      <w:r>
+        <w:t xml:space="preserve"> </w:t>
+      </w:r>
+      <w:r>
+        <w:t xml:space="preserve">deux possibilités de s’identifier différentes : soit via un couple </w:t>
+      </w:r>
+      <w:proofErr w:type="gramStart"/>
+      <w:r>
+        <w:t>email</w:t>
+      </w:r>
+      <w:proofErr w:type="gramEnd"/>
+      <w:r>
+        <w:t xml:space="preserve"> / mot de passe, soit en utilisant un des </w:t>
+      </w:r>
+      <w:r>
+        <w:t>services</w:t>
+      </w:r>
+      <w:r>
+        <w:t xml:space="preserve"> en ligne proposé</w:t>
+      </w:r>
+      <w:r>
+        <w:t>s</w:t>
+      </w:r>
+      <w:r>
+        <w:t>.</w:t>
+      </w:r>
+      <w:r>
+        <w:t xml:space="preserve"> Elle permet également de s’</w:t>
+      </w:r>
+      <w:r>
+        <w:t>inscrire</w:t>
+      </w:r>
+      <w:r>
+        <w:t xml:space="preserve"> ou de demander une réinitialisation de mot de passe en cas d’oublis.</w:t>
+      </w:r>
+    </w:p>
+    <w:p>
+      <w:pPr>
+        <w:pStyle w:val="Heading4"/>
+      </w:pPr>
+      <w:r>
+        <w:t>Section</w:t>
+      </w:r>
+      <w:r>
+        <w:t xml:space="preserve"> </w:t>
+      </w:r>
+      <w:r>
+        <w:t>A</w:t>
+      </w:r>
+    </w:p>
+    <w:p>
+      <w:hyperlink r:id="rId23" w:history="1">
         <w:r>
           <w:rPr>
             <w:rStyle w:val="Hyperlink"/>
             <w:highlight w:val="yellow"/>
           </w:rPr>
-          <w:t>https://tailwinduikit.com/templates</w:t>
+          <w:t>https://tailwinduikit.com/tem</w:t>
+        </w:r>
+        <w:r>
+          <w:rPr>
+            <w:rStyle w:val="Hyperlink"/>
+            <w:highlight w:val="yellow"/>
+          </w:rPr>
+          <w:t>p</w:t>
+        </w:r>
+        <w:r>
+          <w:rPr>
+            <w:rStyle w:val="Hyperlink"/>
+            <w:highlight w:val="yellow"/>
+          </w:rPr>
+          <w:t>lates</w:t>
         </w:r>
       </w:hyperlink>
       <w:r>
@@ -22518,7 +22692,6 @@
         <w:pStyle w:val="Heading4"/>
       </w:pPr>
       <w:r>
-        <w:lastRenderedPageBreak/>
         <w:t>Section B</w:t>
       </w:r>
     </w:p>
@@ -22704,7 +22877,11 @@
         <w:t>.</w:t>
       </w:r>
       <w:r>
-        <w:t xml:space="preserve"> Au courant de l’année </w:t>
+        <w:t xml:space="preserve"> </w:t>
+      </w:r>
+      <w:r>
+        <w:lastRenderedPageBreak/>
+        <w:t xml:space="preserve">Au courant de l’année </w:t>
       </w:r>
       <w:r>
         <w:rPr>
@@ -22739,7 +22916,10 @@
         <w:t xml:space="preserve">trois des technologies fondamentales du web </w:t>
       </w:r>
       <w:r>
-        <w:t xml:space="preserve">encore utilisés </w:t>
+        <w:t>encore utilisé</w:t>
+      </w:r>
+      <w:r>
+        <w:t xml:space="preserve">es </w:t>
       </w:r>
       <w:r>
         <w:rPr>
@@ -22957,6 +23137,9 @@
       </w:r>
       <w:r>
         <w:t>de manière schématisée</w:t>
+      </w:r>
+      <w:r>
+        <w:t>,</w:t>
       </w:r>
       <w:r>
         <w:t xml:space="preserve"> et ce </w:t>
@@ -23028,7 +23211,7 @@
                     <pic:cNvPicPr/>
                   </pic:nvPicPr>
                   <pic:blipFill>
-                    <a:blip r:embed="rId23"/>
+                    <a:blip r:embed="rId24"/>
                     <a:stretch>
                       <a:fillRect/>
                     </a:stretch>
@@ -23084,7 +23267,7 @@
         <w:rPr>
           <w:noProof/>
         </w:rPr>
-        <w:t>8</w:t>
+        <w:t>9</w:t>
       </w:r>
       <w:r>
         <w:fldChar w:fldCharType="end"/>
@@ -23108,7 +23291,6 @@
         <w:pStyle w:val="Heading4"/>
       </w:pPr>
       <w:r>
-        <w:lastRenderedPageBreak/>
         <w:t xml:space="preserve">Le </w:t>
       </w:r>
       <w:r>
@@ -23121,7 +23303,13 @@
     </w:p>
     <w:p>
       <w:r>
-        <w:t>Il faudra attendre six ans pour que le CSS voit le jour. L’ajout majeur de ces f</w:t>
+        <w:t>Il faudra attendre six ans pour que le CSS voi</w:t>
+      </w:r>
+      <w:r>
+        <w:t>e</w:t>
+      </w:r>
+      <w:r>
+        <w:t xml:space="preserve"> le jour. L’ajout majeur de ces f</w:t>
       </w:r>
       <w:r>
         <w:rPr>
@@ -23247,7 +23435,13 @@
         <w:t xml:space="preserve"> pages web</w:t>
       </w:r>
       <w:r>
-        <w:t xml:space="preserve"> que l’on connait aujourd’hui.</w:t>
+        <w:t xml:space="preserve"> que l’on conna</w:t>
+      </w:r>
+      <w:r>
+        <w:t>î</w:t>
+      </w:r>
+      <w:r>
+        <w:t>t aujourd’hui.</w:t>
       </w:r>
     </w:p>
     <w:p>
@@ -23259,6 +23453,7 @@
         <w:rPr>
           <w:noProof/>
         </w:rPr>
+        <w:lastRenderedPageBreak/>
         <w:drawing>
           <wp:inline distT="0" distB="0" distL="0" distR="0" wp14:anchorId="27EAD352" wp14:editId="58DC68F3">
             <wp:extent cx="4320000" cy="2233242"/>
@@ -23275,7 +23470,7 @@
                     <pic:cNvPicPr/>
                   </pic:nvPicPr>
                   <pic:blipFill>
-                    <a:blip r:embed="rId24"/>
+                    <a:blip r:embed="rId25"/>
                     <a:stretch>
                       <a:fillRect/>
                     </a:stretch>
@@ -23327,13 +23522,13 @@
         <w:rPr>
           <w:noProof/>
         </w:rPr>
-        <w:t>9</w:t>
+        <w:t>10</w:t>
       </w:r>
       <w:r>
         <w:fldChar w:fldCharType="end"/>
       </w:r>
       <w:r>
-        <w:t xml:space="preserve"> : Exemple de ce que à quoi pourrait ressembler la première page HTML en lui appliquant quelques styles CSS</w:t>
+        <w:t xml:space="preserve"> : Exemple de ce à quoi pourrait ressembler la première page HTML en lui appliquant quelques styles CSS</w:t>
       </w:r>
     </w:p>
     <w:p>
@@ -23353,7 +23548,13 @@
     </w:p>
     <w:p>
       <w:r>
-        <w:t xml:space="preserve">Dés 1995, </w:t>
+        <w:t>D</w:t>
+      </w:r>
+      <w:r>
+        <w:t>è</w:t>
+      </w:r>
+      <w:r>
+        <w:t xml:space="preserve">s 1995, </w:t>
       </w:r>
       <w:r>
         <w:t>Brendan Eich</w:t>
@@ -23423,7 +23624,22 @@
         <w:t>(</w:t>
       </w:r>
       <w:r>
-        <w:t>l’un des tout premier site web dynamique</w:t>
+        <w:t>l’un des tout premier</w:t>
+      </w:r>
+      <w:r>
+        <w:t>s</w:t>
+      </w:r>
+      <w:r>
+        <w:t xml:space="preserve"> site</w:t>
+      </w:r>
+      <w:r>
+        <w:t>s</w:t>
+      </w:r>
+      <w:r>
+        <w:t xml:space="preserve"> web dynamique</w:t>
+      </w:r>
+      <w:r>
+        <w:t>s</w:t>
       </w:r>
       <w:r>
         <w:t>)</w:t>
@@ -23435,7 +23651,19 @@
         <w:rPr>
           <w:lang w:val="en-CH"/>
         </w:rPr>
-        <w:t xml:space="preserve">fut particulièrement apprécié par </w:t>
+        <w:t>fut particulièrement apprécié</w:t>
+      </w:r>
+      <w:r>
+        <w:rPr>
+          <w:lang w:val="en-CH"/>
+        </w:rPr>
+        <w:t>e</w:t>
+      </w:r>
+      <w:r>
+        <w:rPr>
+          <w:lang w:val="en-CH"/>
+        </w:rPr>
+        <w:t xml:space="preserve"> par </w:t>
       </w:r>
       <w:r>
         <w:t>l</w:t>
@@ -23513,7 +23741,28 @@
         <w:t>frameworks</w:t>
       </w:r>
       <w:r>
-        <w:t xml:space="preserve"> pour être conçu et maintenu plus facilement. Nous reviendrons en détails sur </w:t>
+        <w:t xml:space="preserve"> pour être conçu</w:t>
+      </w:r>
+      <w:r>
+        <w:t>s</w:t>
+      </w:r>
+      <w:r>
+        <w:t xml:space="preserve"> et maintenu</w:t>
+      </w:r>
+      <w:r>
+        <w:t>s</w:t>
+      </w:r>
+      <w:r>
+        <w:t xml:space="preserve"> plus facilement. Nous reviendrons </w:t>
+      </w:r>
+      <w:r>
+        <w:t xml:space="preserve">plus </w:t>
+      </w:r>
+      <w:r>
+        <w:t xml:space="preserve">en détail sur </w:t>
+      </w:r>
+      <w:r>
+        <w:t xml:space="preserve">les </w:t>
       </w:r>
       <w:r>
         <w:rPr>
@@ -23523,7 +23772,7 @@
         <w:t>frameworks</w:t>
       </w:r>
       <w:r>
-        <w:t xml:space="preserve"> ces dans les points suivants.</w:t>
+        <w:t xml:space="preserve"> dans les points suivants.</w:t>
       </w:r>
     </w:p>
     <w:p>
@@ -23566,16 +23815,39 @@
         <w:t xml:space="preserve">ainsi que de pouvoir </w:t>
       </w:r>
       <w:r>
-        <w:t xml:space="preserve">générée </w:t>
-      </w:r>
-      <w:r>
-        <w:t>des pages spécifique et « </w:t>
+        <w:t>génér</w:t>
+      </w:r>
+      <w:r>
+        <w:t>er</w:t>
+      </w:r>
+      <w:r>
+        <w:t xml:space="preserve"> </w:t>
+      </w:r>
+      <w:proofErr w:type="gramStart"/>
+      <w:r>
+        <w:t>des pages spécifique</w:t>
+      </w:r>
+      <w:proofErr w:type="gramEnd"/>
+      <w:r>
+        <w:t xml:space="preserve"> et « </w:t>
       </w:r>
       <w:r>
         <w:t>à la demande</w:t>
       </w:r>
       <w:r>
-        <w:t> » apparait. Plus tard, on qualifiera ces pages web de « dynamique » car leur contenu peut</w:t>
+        <w:t> » appara</w:t>
+      </w:r>
+      <w:r>
+        <w:t>î</w:t>
+      </w:r>
+      <w:r>
+        <w:t>t. Plus tard, on qualifiera ces pages web de « dynamique »</w:t>
+      </w:r>
+      <w:r>
+        <w:t>,</w:t>
+      </w:r>
+      <w:r>
+        <w:t xml:space="preserve"> car leur contenu peut</w:t>
       </w:r>
       <w:r>
         <w:rPr>
@@ -23621,6 +23893,9 @@
       </w:r>
       <w:r>
         <w:t xml:space="preserve"> actuel</w:t>
+      </w:r>
+      <w:r>
+        <w:t>le</w:t>
       </w:r>
       <w:r>
         <w:rPr>
@@ -23806,7 +24081,6 @@
         <w:t xml:space="preserve"> sa page </w:t>
       </w:r>
       <w:r>
-        <w:lastRenderedPageBreak/>
         <w:t xml:space="preserve">internet </w:t>
       </w:r>
       <w:r>
@@ -23857,10 +24131,25 @@
         <w:t>puis la publié</w:t>
       </w:r>
       <w:r>
+        <w:t>e</w:t>
+      </w:r>
+      <w:r>
         <w:rPr>
           <w:lang w:val="en-CH"/>
         </w:rPr>
-        <w:t xml:space="preserve"> sous licence libre en 1995.</w:t>
+        <w:t xml:space="preserve"> sous</w:t>
+      </w:r>
+      <w:r>
+        <w:rPr>
+          <w:lang w:val="en-CH"/>
+        </w:rPr>
+        <w:t>-</w:t>
+      </w:r>
+      <w:r>
+        <w:rPr>
+          <w:lang w:val="en-CH"/>
+        </w:rPr>
+        <w:t>licence libre en 1995.</w:t>
       </w:r>
     </w:p>
     <w:p>
@@ -23920,7 +24209,17 @@
         <w:t>.</w:t>
       </w:r>
       <w:r>
-        <w:t xml:space="preserve"> Il serait tout à fait possible, et cela a été fait dans un premier temps, de conserver des données sous forme de fichier de textes brut sur le serveur. Cependant cette pratique n’est pas viable car elle devient très vite inefficace </w:t>
+        <w:t xml:space="preserve"> Il serait tout à fait possible, et cela a été fait dans un premier temps, de conserver des données sous forme de fichier de textes brut sur le serveur. Cependant cette pratique n’est pas viable</w:t>
+      </w:r>
+      <w:r>
+        <w:t>,</w:t>
+      </w:r>
+      <w:r>
+        <w:t xml:space="preserve"> car elle devient très vite </w:t>
+      </w:r>
+      <w:r>
+        <w:lastRenderedPageBreak/>
+        <w:t xml:space="preserve">inefficace </w:t>
       </w:r>
       <w:r>
         <w:t>lorsque la taille des données à traiter augmente</w:t>
@@ -23932,7 +24231,7 @@
         <w:t>.</w:t>
       </w:r>
       <w:r>
-        <w:t xml:space="preserve"> C’est pourquoi, la </w:t>
+        <w:t xml:space="preserve"> C’est pourquoi la </w:t>
       </w:r>
       <w:r>
         <w:rPr>
@@ -23950,7 +24249,16 @@
         <w:t>conçu</w:t>
       </w:r>
       <w:r>
-        <w:t xml:space="preserve"> et adapté à</w:t>
+        <w:t>e</w:t>
+      </w:r>
+      <w:r>
+        <w:t xml:space="preserve"> et adapté</w:t>
+      </w:r>
+      <w:r>
+        <w:t>e</w:t>
+      </w:r>
+      <w:r>
+        <w:t xml:space="preserve"> à</w:t>
       </w:r>
       <w:r>
         <w:rPr>
@@ -24023,7 +24331,13 @@
         <w:t>es relationnelles</w:t>
       </w:r>
       <w:r>
-        <w:t xml:space="preserve"> le plus rependu dans le monde encore actuellement : MySQL. </w:t>
+        <w:t xml:space="preserve"> le plus r</w:t>
+      </w:r>
+      <w:r>
+        <w:t>épa</w:t>
+      </w:r>
+      <w:r>
+        <w:t xml:space="preserve">ndu dans le monde encore actuellement : MySQL. </w:t>
       </w:r>
       <w:r>
         <w:t>MySQL, comme tout système de</w:t>
@@ -24179,8 +24493,16 @@
         </w:rPr>
         <w:t>décri</w:t>
       </w:r>
-      <w:r>
-        <w:t xml:space="preserve">r au travers de modèles, de schémas et </w:t>
+      <w:proofErr w:type="spellStart"/>
+      <w:r>
+        <w:t>r</w:t>
+      </w:r>
+      <w:r>
+        <w:t>e</w:t>
+      </w:r>
+      <w:proofErr w:type="spellEnd"/>
+      <w:r>
+        <w:t xml:space="preserve"> au travers de modèles, de schémas et </w:t>
       </w:r>
       <w:r>
         <w:rPr>
@@ -24294,7 +24616,13 @@
         <w:t xml:space="preserve"> dans une application web</w:t>
       </w:r>
       <w:r>
-        <w:t xml:space="preserve">. Chacun de ces termes ne se réfèrent pas à un langage précis mais plutôt à un groupe de langages utilisés conjointement dans le but de réaliser une partie de l’application. De ce fait, la partie </w:t>
+        <w:t>. Chacun de ces termes ne se réfère pas à un langage précis</w:t>
+      </w:r>
+      <w:r>
+        <w:t>,</w:t>
+      </w:r>
+      <w:r>
+        <w:t xml:space="preserve"> mais plutôt à un groupe de langages utilisés conjointement dans le but de réaliser une partie de l’application. De ce fait, la partie </w:t>
       </w:r>
       <w:r>
         <w:rPr>
@@ -24373,7 +24701,13 @@
         <w:t xml:space="preserve">et flotter </w:t>
       </w:r>
       <w:r>
-        <w:t>se compose non-seulement de de sa partie émergée</w:t>
+        <w:t>se compose non</w:t>
+      </w:r>
+      <w:r>
+        <w:t xml:space="preserve"> </w:t>
+      </w:r>
+      <w:r>
+        <w:t>seulement de sa partie émergée</w:t>
       </w:r>
       <w:r>
         <w:t xml:space="preserve"> (</w:t>
@@ -24396,7 +24730,13 @@
         <w:t>)</w:t>
       </w:r>
       <w:r>
+        <w:t>,</w:t>
+      </w:r>
+      <w:r>
         <w:t xml:space="preserve"> mais également de sa partie immergé</w:t>
+      </w:r>
+      <w:r>
+        <w:t>e</w:t>
       </w:r>
       <w:r>
         <w:t xml:space="preserve"> (</w:t>
@@ -24429,7 +24769,6 @@
           <w:noProof/>
           <w:lang w:val="fr-FR"/>
         </w:rPr>
-        <w:lastRenderedPageBreak/>
         <w:drawing>
           <wp:inline distT="0" distB="0" distL="0" distR="0" wp14:anchorId="7D1E3C28" wp14:editId="0BF6CBB6">
             <wp:extent cx="3600000" cy="2427989"/>
@@ -24446,7 +24785,7 @@
                     <pic:cNvPicPr/>
                   </pic:nvPicPr>
                   <pic:blipFill>
-                    <a:blip r:embed="rId25" cstate="print">
+                    <a:blip r:embed="rId26" cstate="print">
                       <a:extLst>
                         <a:ext uri="{28A0092B-C50C-407E-A947-70E740481C1C}">
                           <a14:useLocalDpi xmlns:a14="http://schemas.microsoft.com/office/drawing/2010/main"/>
@@ -24508,7 +24847,7 @@
         <w:rPr>
           <w:noProof/>
         </w:rPr>
-        <w:t>10</w:t>
+        <w:t>11</w:t>
       </w:r>
       <w:r>
         <w:rPr>
@@ -24542,7 +24881,7 @@
       <w:r>
         <w:br/>
       </w:r>
-      <w:hyperlink r:id="rId26" w:history="1">
+      <w:hyperlink r:id="rId27" w:history="1">
         <w:r>
           <w:rPr>
             <w:rStyle w:val="Hyperlink"/>
@@ -24668,7 +25007,17 @@
         <w:t>ces éléments, il faut des langages frontaux comme le HTML, le CSS et le JS</w:t>
       </w:r>
       <w:r>
-        <w:t> ; ceux-ci sont exécuté directement sur la machine du client</w:t>
+        <w:t> ; ceux-ci sont exécuté</w:t>
+      </w:r>
+      <w:r>
+        <w:t>s</w:t>
+      </w:r>
+      <w:r>
+        <w:t xml:space="preserve"> directement sur la </w:t>
+      </w:r>
+      <w:r>
+        <w:lastRenderedPageBreak/>
+        <w:t>machine du client</w:t>
       </w:r>
       <w:r>
         <w:t>.</w:t>
@@ -24733,10 +25082,22 @@
         <w:t xml:space="preserve"> </w:t>
       </w:r>
       <w:r>
-        <w:t xml:space="preserve">entre en jeu et s’occupe alors d’administrer la soumission d’un formulaire, du traiter des données, de vérifier </w:t>
-      </w:r>
-      <w:r>
-        <w:t>des jetons de sécurités, etc. Les langages de programmation permettant de faire de tels actions sont par exemple PHP, Java, Python ou même JavaScript ; ils sont exécutés sur le serveur ou l’application est hébergé</w:t>
+        <w:t>entre en jeu et s’occupe alors d’administrer la soumission d’un formulaire, d</w:t>
+      </w:r>
+      <w:r>
+        <w:t>û</w:t>
+      </w:r>
+      <w:r>
+        <w:t xml:space="preserve"> traiter des données, de vérifier </w:t>
+      </w:r>
+      <w:r>
+        <w:t>des jetons de sécurités, etc. Les langages de programmation permettant de faire de tel</w:t>
+      </w:r>
+      <w:r>
+        <w:t>le</w:t>
+      </w:r>
+      <w:r>
+        <w:t>s actions sont par exemple PHP, Java, Python ou même JavaScript ; ils sont exécutés sur le serveur ou l’application est hébergé</w:t>
       </w:r>
       <w:r>
         <w:t>e</w:t>
@@ -24843,7 +25204,13 @@
         <w:t>end</w:t>
       </w:r>
       <w:r>
-        <w:t>. Ainsi, il se réfère généralement aux développeurs maitrisant les deux aspects essentiels au bon fonctionnement d’une application et les différents langages s’y rattachant.</w:t>
+        <w:t>. Ainsi, il se réfère généralement aux développeurs ma</w:t>
+      </w:r>
+      <w:r>
+        <w:t>î</w:t>
+      </w:r>
+      <w:r>
+        <w:t>trisant les deux aspects essentiels au bon fonctionnement d’une application et les différents langages s’y rattachant.</w:t>
       </w:r>
     </w:p>
     <w:p>
@@ -25461,7 +25828,7 @@
         <w:rPr>
           <w:lang w:val="en-CH"/>
         </w:rPr>
-        <w:t>A</w:t>
+        <w:t>À</w:t>
       </w:r>
       <w:r>
         <w:t xml:space="preserve"> nouveau, l’isolement d</w:t>
@@ -25561,7 +25928,6 @@
           <w:i/>
           <w:iCs/>
         </w:rPr>
-        <w:lastRenderedPageBreak/>
         <w:t>L</w:t>
       </w:r>
       <w:r>
@@ -25833,7 +26199,7 @@
                     </pic:cNvPicPr>
                   </pic:nvPicPr>
                   <pic:blipFill>
-                    <a:blip r:embed="rId27">
+                    <a:blip r:embed="rId28">
                       <a:extLst>
                         <a:ext uri="{28A0092B-C50C-407E-A947-70E740481C1C}">
                           <a14:useLocalDpi xmlns:a14="http://schemas.microsoft.com/office/drawing/2010/main"/>
@@ -25907,7 +26273,7 @@
         <w:rPr>
           <w:noProof/>
         </w:rPr>
-        <w:t>11</w:t>
+        <w:t>12</w:t>
       </w:r>
       <w:r>
         <w:fldChar w:fldCharType="end"/>
@@ -25934,13 +26300,20 @@
     </w:p>
     <w:p>
       <w:r>
+        <w:lastRenderedPageBreak/>
         <w:t>Le f</w:t>
       </w:r>
       <w:r>
         <w:t>lux de traitement</w:t>
       </w:r>
       <w:r>
-        <w:t xml:space="preserve"> imposé par le modèle MVC est représenté par le schéma précédent. Il s’opère de tel façon à ce que 1) une requête envoyée depuis la </w:t>
+        <w:t xml:space="preserve"> imposé par le modèle MVC est représenté par le schéma précédent. Il s’opère de tel</w:t>
+      </w:r>
+      <w:r>
+        <w:t>le</w:t>
+      </w:r>
+      <w:r>
+        <w:t xml:space="preserve"> façon à ce que 1) une requête envoyée depuis la </w:t>
       </w:r>
       <w:r>
         <w:rPr>
@@ -26240,11 +26613,9 @@
       <w:r>
         <w:t xml:space="preserve"> » est apparu en 2004 et </w:t>
       </w:r>
-      <w:proofErr w:type="spellStart"/>
-      <w:r>
-        <w:t>à</w:t>
-      </w:r>
-      <w:proofErr w:type="spellEnd"/>
+      <w:r>
+        <w:t>a</w:t>
+      </w:r>
       <w:r>
         <w:t xml:space="preserve"> été créé par </w:t>
       </w:r>
@@ -26339,7 +26710,16 @@
         <w:t xml:space="preserve"> entre l'interface</w:t>
       </w:r>
       <w:r>
-        <w:t xml:space="preserve"> appelé « </w:t>
+        <w:t>. Cette méthode est</w:t>
+      </w:r>
+      <w:r>
+        <w:t xml:space="preserve"> appelé</w:t>
+      </w:r>
+      <w:r>
+        <w:t>e</w:t>
+      </w:r>
+      <w:r>
+        <w:t xml:space="preserve"> « </w:t>
       </w:r>
       <w:r>
         <w:rPr>
@@ -26571,7 +26951,6 @@
           <w:szCs w:val="24"/>
           <w:lang w:val="en-CH" w:eastAsia="en-US"/>
         </w:rPr>
-        <w:lastRenderedPageBreak/>
         <w:fldChar w:fldCharType="begin"/>
       </w:r>
       <w:r>
@@ -26615,7 +26994,7 @@
                     </pic:cNvPicPr>
                   </pic:nvPicPr>
                   <pic:blipFill>
-                    <a:blip r:embed="rId28">
+                    <a:blip r:embed="rId29">
                       <a:extLst>
                         <a:ext uri="{28A0092B-C50C-407E-A947-70E740481C1C}">
                           <a14:useLocalDpi xmlns:a14="http://schemas.microsoft.com/office/drawing/2010/main"/>
@@ -26689,7 +27068,7 @@
         <w:rPr>
           <w:noProof/>
         </w:rPr>
-        <w:t>12</w:t>
+        <w:t>13</w:t>
       </w:r>
       <w:r>
         <w:fldChar w:fldCharType="end"/>
@@ -26778,7 +27157,19 @@
         <w:rPr>
           <w:lang w:val="en-CH"/>
         </w:rPr>
-        <w:t xml:space="preserve"> présente dans le </w:t>
+        <w:t xml:space="preserve"> présente</w:t>
+      </w:r>
+      <w:r>
+        <w:rPr>
+          <w:lang w:val="en-CH"/>
+        </w:rPr>
+        <w:t>s</w:t>
+      </w:r>
+      <w:r>
+        <w:rPr>
+          <w:lang w:val="en-CH"/>
+        </w:rPr>
+        <w:t xml:space="preserve"> dans le </w:t>
       </w:r>
       <w:proofErr w:type="spellStart"/>
       <w:r>
@@ -27112,7 +27503,7 @@
         <w:rPr>
           <w:lang w:val="en-CH"/>
         </w:rPr>
-        <w:t xml:space="preserve">divisée </w:t>
+        <w:t xml:space="preserve">divisé </w:t>
       </w:r>
       <w:r>
         <w:t>en</w:t>
@@ -27193,6 +27584,7 @@
         </w:rPr>
       </w:pPr>
       <w:r>
+        <w:lastRenderedPageBreak/>
         <w:t xml:space="preserve">La </w:t>
       </w:r>
       <w:r>
@@ -27225,7 +27617,19 @@
         <w:rPr>
           <w:lang w:val="en-CH"/>
         </w:rPr>
-        <w:t xml:space="preserve">correspond </w:t>
+        <w:t>correspond</w:t>
+      </w:r>
+      <w:r>
+        <w:rPr>
+          <w:lang w:val="en-CH"/>
+        </w:rPr>
+        <w:t>s</w:t>
+      </w:r>
+      <w:r>
+        <w:rPr>
+          <w:lang w:val="en-CH"/>
+        </w:rPr>
+        <w:t xml:space="preserve"> </w:t>
       </w:r>
       <w:r>
         <w:rPr>
@@ -27305,7 +27709,13 @@
         <w:t xml:space="preserve"> ; </w:t>
       </w:r>
       <w:r>
-        <w:t xml:space="preserve">correspond </w:t>
+        <w:t>correspond</w:t>
+      </w:r>
+      <w:r>
+        <w:t>s</w:t>
+      </w:r>
+      <w:r>
+        <w:t xml:space="preserve"> </w:t>
       </w:r>
       <w:r>
         <w:t>à la mise en œuvre de l'ensemble des règles, de la gestion et de la logique applicative</w:t>
@@ -27355,7 +27765,13 @@
         <w:t>;</w:t>
       </w:r>
       <w:r>
-        <w:t xml:space="preserve"> correspond aux données qui sont destinées à être conservées sur </w:t>
+        <w:t xml:space="preserve"> correspond</w:t>
+      </w:r>
+      <w:r>
+        <w:t>s</w:t>
+      </w:r>
+      <w:r>
+        <w:t xml:space="preserve"> aux données qui sont destinées à être conservées sur </w:t>
       </w:r>
       <w:r>
         <w:t>une certaine</w:t>
@@ -27416,14 +27832,14 @@
                     </pic:cNvPicPr>
                   </pic:nvPicPr>
                   <pic:blipFill rotWithShape="1">
-                    <a:blip r:embed="rId29">
+                    <a:blip r:embed="rId30" cstate="hqprint">
                       <a:extLst>
                         <a:ext uri="{28A0092B-C50C-407E-A947-70E740481C1C}">
-                          <a14:useLocalDpi xmlns:a14="http://schemas.microsoft.com/office/drawing/2010/main" val="0"/>
+                          <a14:useLocalDpi xmlns:a14="http://schemas.microsoft.com/office/drawing/2010/main"/>
                         </a:ext>
                       </a:extLst>
                     </a:blip>
-                    <a:srcRect l="6244" t="27846" r="7513" b="19700"/>
+                    <a:srcRect/>
                     <a:stretch/>
                   </pic:blipFill>
                   <pic:spPr bwMode="auto">
@@ -27489,7 +27905,7 @@
         <w:rPr>
           <w:noProof/>
         </w:rPr>
-        <w:t>13</w:t>
+        <w:t>14</w:t>
       </w:r>
       <w:r>
         <w:fldChar w:fldCharType="end"/>
@@ -27652,14 +28068,7 @@
         <w:rPr>
           <w:lang w:val="en-CH"/>
         </w:rPr>
-        <w:t xml:space="preserve"> les services d'une couche plus basse </w:t>
-      </w:r>
-      <w:r>
-        <w:rPr>
-          <w:lang w:val="en-CH"/>
-        </w:rPr>
-        <w:lastRenderedPageBreak/>
-        <w:t>que la couche immédiatement inférieure ou plus haute que la couche immédiatement supérieure</w:t>
+        <w:t xml:space="preserve"> les services d'une couche plus basse que la couche immédiatement inférieure ou plus haute que la couche immédiatement supérieure</w:t>
       </w:r>
       <w:r>
         <w:t xml:space="preserve">. Il s’agit là de la principale différence avec les modèles </w:t>
@@ -27743,7 +28152,22 @@
         <w:rPr>
           <w:lang w:val="en-CH"/>
         </w:rPr>
-        <w:t xml:space="preserve">'architecture 3 tiers impose </w:t>
+        <w:t xml:space="preserve">'architecture </w:t>
+      </w:r>
+      <w:r>
+        <w:t>trois</w:t>
+      </w:r>
+      <w:r>
+        <w:t xml:space="preserve"> </w:t>
+      </w:r>
+      <w:r>
+        <w:t>tiers</w:t>
+      </w:r>
+      <w:r>
+        <w:rPr>
+          <w:lang w:val="en-CH"/>
+        </w:rPr>
+        <w:t xml:space="preserve"> impose </w:t>
       </w:r>
       <w:r>
         <w:t xml:space="preserve">donc </w:t>
@@ -27788,7 +28212,7 @@
         <w:rPr>
           <w:lang w:val="en-CH"/>
         </w:rPr>
-        <w:t>les couches supérieures sont toujours sources d'interaction</w:t>
+        <w:t>les couches supérieures sont toujours source d'interaction</w:t>
       </w:r>
       <w:r>
         <w:t xml:space="preserve">s </w:t>
@@ -28224,6 +28648,7 @@
         <w:rPr>
           <w:lang w:val="fr-FR"/>
         </w:rPr>
+        <w:lastRenderedPageBreak/>
         <w:t xml:space="preserve">Les frameworks évitent aux programmeurs de </w:t>
       </w:r>
       <w:r>
@@ -29060,7 +29485,6 @@
         <w:rPr>
           <w:lang w:val="en-CH"/>
         </w:rPr>
-        <w:lastRenderedPageBreak/>
         <w:t>Séparation des préoccupations</w:t>
       </w:r>
     </w:p>
@@ -29934,6 +30358,7 @@
         <w:pStyle w:val="Heading4"/>
       </w:pPr>
       <w:r>
+        <w:lastRenderedPageBreak/>
         <w:t xml:space="preserve">Frameworks </w:t>
       </w:r>
       <w:r>
@@ -29992,7 +30417,7 @@
                     <pic:cNvPicPr/>
                   </pic:nvPicPr>
                   <pic:blipFill>
-                    <a:blip r:embed="rId30"/>
+                    <a:blip r:embed="rId31"/>
                     <a:stretch>
                       <a:fillRect/>
                     </a:stretch>
@@ -30039,7 +30464,7 @@
         <w:rPr>
           <w:noProof/>
         </w:rPr>
-        <w:t>14</w:t>
+        <w:t>15</w:t>
       </w:r>
       <w:r>
         <w:rPr>
@@ -30186,11 +30611,7 @@
         <w:t>Python</w:t>
       </w:r>
       <w:r>
-        <w:t xml:space="preserve"> tous deux à 1.4%. Il est </w:t>
-      </w:r>
-      <w:r>
-        <w:lastRenderedPageBreak/>
-        <w:t xml:space="preserve">intéressant de noter que 1.5% des sites web actuels sont encore réalisés avec des fichiers statiques et donc sans utiliser de langage de programmation du côté serveur. La grande part de marché qu’occupe </w:t>
+        <w:t xml:space="preserve"> tous deux à 1.4%. Il est intéressant de noter que 1.5% des sites web actuels sont encore réalisés avec des fichiers statiques et donc sans utiliser de langage de programmation du côté serveur. La grande part de marché qu’occupe </w:t>
       </w:r>
       <w:r>
         <w:rPr>
@@ -30308,6 +30729,7 @@
             </w:r>
             <w:r>
               <w:rPr>
+                <w:noProof/>
                 <w:lang w:val="en-CH"/>
               </w:rPr>
               <w:drawing>
@@ -30328,10 +30750,10 @@
                           </pic:cNvPicPr>
                         </pic:nvPicPr>
                         <pic:blipFill>
-                          <a:blip r:embed="rId31" cstate="print">
+                          <a:blip r:embed="rId32" cstate="print">
                             <a:extLst>
                               <a:ext uri="{28A0092B-C50C-407E-A947-70E740481C1C}">
-                                <a14:useLocalDpi xmlns:a14="http://schemas.microsoft.com/office/drawing/2010/main" val="0"/>
+                                <a14:useLocalDpi xmlns:a14="http://schemas.microsoft.com/office/drawing/2010/main"/>
                               </a:ext>
                             </a:extLst>
                           </a:blip>
@@ -30650,6 +31072,7 @@
         <w:pStyle w:val="Heading5"/>
       </w:pPr>
       <w:r>
+        <w:lastRenderedPageBreak/>
         <w:t>ASP</w:t>
       </w:r>
       <w:r>
@@ -30735,6 +31158,7 @@
             </w:r>
             <w:r>
               <w:rPr>
+                <w:noProof/>
                 <w:lang w:val="en-CH"/>
               </w:rPr>
               <w:drawing>
@@ -30755,14 +31179,14 @@
                           </pic:cNvPicPr>
                         </pic:nvPicPr>
                         <pic:blipFill rotWithShape="1">
-                          <a:blip r:embed="rId32" cstate="print">
+                          <a:blip r:embed="rId33" cstate="hqprint">
                             <a:extLst>
                               <a:ext uri="{28A0092B-C50C-407E-A947-70E740481C1C}">
-                                <a14:useLocalDpi xmlns:a14="http://schemas.microsoft.com/office/drawing/2010/main" val="0"/>
+                                <a14:useLocalDpi xmlns:a14="http://schemas.microsoft.com/office/drawing/2010/main"/>
                               </a:ext>
                             </a:extLst>
                           </a:blip>
-                          <a:srcRect b="13990"/>
+                          <a:srcRect/>
                           <a:stretch/>
                         </pic:blipFill>
                         <pic:spPr bwMode="auto">
@@ -30962,14 +31386,7 @@
                 <w:sz w:val="18"/>
                 <w:szCs w:val="18"/>
               </w:rPr>
-              <w:t>1</w:t>
-            </w:r>
-            <w:r>
-              <w:rPr>
-                <w:sz w:val="18"/>
-                <w:szCs w:val="18"/>
-              </w:rPr>
-              <w:t>9</w:t>
+              <w:t>19</w:t>
             </w:r>
             <w:r>
               <w:rPr>
@@ -31201,6 +31618,7 @@
             </w:r>
             <w:r>
               <w:rPr>
+                <w:noProof/>
                 <w:lang w:val="en-CH"/>
               </w:rPr>
               <w:drawing>
@@ -31221,10 +31639,10 @@
                           </pic:cNvPicPr>
                         </pic:nvPicPr>
                         <pic:blipFill>
-                          <a:blip r:embed="rId33">
+                          <a:blip r:embed="rId34">
                             <a:extLst>
                               <a:ext uri="{28A0092B-C50C-407E-A947-70E740481C1C}">
-                                <a14:useLocalDpi xmlns:a14="http://schemas.microsoft.com/office/drawing/2010/main" val="0"/>
+                                <a14:useLocalDpi xmlns:a14="http://schemas.microsoft.com/office/drawing/2010/main"/>
                               </a:ext>
                             </a:extLst>
                           </a:blip>
@@ -31653,6 +32071,7 @@
             </w:r>
             <w:r>
               <w:rPr>
+                <w:noProof/>
                 <w:lang w:val="en-CH"/>
               </w:rPr>
               <w:drawing>
@@ -31673,10 +32092,10 @@
                           </pic:cNvPicPr>
                         </pic:nvPicPr>
                         <pic:blipFill>
-                          <a:blip r:embed="rId34">
+                          <a:blip r:embed="rId35">
                             <a:extLst>
                               <a:ext uri="{28A0092B-C50C-407E-A947-70E740481C1C}">
-                                <a14:useLocalDpi xmlns:a14="http://schemas.microsoft.com/office/drawing/2010/main" val="0"/>
+                                <a14:useLocalDpi xmlns:a14="http://schemas.microsoft.com/office/drawing/2010/main"/>
                               </a:ext>
                             </a:extLst>
                           </a:blip>
@@ -31841,35 +32260,21 @@
                 <w:sz w:val="18"/>
                 <w:szCs w:val="18"/>
               </w:rPr>
-              <w:t>0</w:t>
+              <w:t>02</w:t>
             </w:r>
             <w:r>
               <w:rPr>
                 <w:sz w:val="18"/>
                 <w:szCs w:val="18"/>
               </w:rPr>
-              <w:t>2</w:t>
+              <w:t xml:space="preserve"> (</w:t>
             </w:r>
             <w:r>
               <w:rPr>
                 <w:sz w:val="18"/>
                 <w:szCs w:val="18"/>
               </w:rPr>
-              <w:t xml:space="preserve"> (</w:t>
-            </w:r>
-            <w:r>
-              <w:rPr>
-                <w:sz w:val="18"/>
-                <w:szCs w:val="18"/>
-              </w:rPr>
-              <w:t>1</w:t>
-            </w:r>
-            <w:r>
-              <w:rPr>
-                <w:sz w:val="18"/>
-                <w:szCs w:val="18"/>
-              </w:rPr>
-              <w:t>9</w:t>
+              <w:t>19</w:t>
             </w:r>
             <w:r>
               <w:rPr>
@@ -31935,7 +32340,6 @@
                 <w:sz w:val="18"/>
                 <w:szCs w:val="18"/>
               </w:rPr>
-              <w:lastRenderedPageBreak/>
               <w:t>Java</w:t>
             </w:r>
           </w:p>
@@ -32106,6 +32510,7 @@
             </w:r>
             <w:r>
               <w:rPr>
+                <w:noProof/>
                 <w:lang w:val="en-CH"/>
               </w:rPr>
               <w:drawing>
@@ -32126,10 +32531,10 @@
                           </pic:cNvPicPr>
                         </pic:nvPicPr>
                         <pic:blipFill>
-                          <a:blip r:embed="rId35" cstate="print">
+                          <a:blip r:embed="rId36" cstate="print">
                             <a:extLst>
                               <a:ext uri="{28A0092B-C50C-407E-A947-70E740481C1C}">
-                                <a14:useLocalDpi xmlns:a14="http://schemas.microsoft.com/office/drawing/2010/main" val="0"/>
+                                <a14:useLocalDpi xmlns:a14="http://schemas.microsoft.com/office/drawing/2010/main"/>
                               </a:ext>
                             </a:extLst>
                           </a:blip>
@@ -32504,6 +32909,7 @@
         <w:rPr>
           <w:lang w:val="en-CH"/>
         </w:rPr>
+        <w:lastRenderedPageBreak/>
         <w:t>Django</w:t>
       </w:r>
       <w:r>
@@ -32578,6 +32984,7 @@
             </w:r>
             <w:r>
               <w:rPr>
+                <w:noProof/>
                 <w:lang w:val="en-CH"/>
               </w:rPr>
               <w:drawing>
@@ -32598,10 +33005,10 @@
                           </pic:cNvPicPr>
                         </pic:nvPicPr>
                         <pic:blipFill>
-                          <a:blip r:embed="rId36">
+                          <a:blip r:embed="rId37">
                             <a:extLst>
                               <a:ext uri="{28A0092B-C50C-407E-A947-70E740481C1C}">
-                                <a14:useLocalDpi xmlns:a14="http://schemas.microsoft.com/office/drawing/2010/main" val="0"/>
+                                <a14:useLocalDpi xmlns:a14="http://schemas.microsoft.com/office/drawing/2010/main"/>
                               </a:ext>
                             </a:extLst>
                           </a:blip>
@@ -33075,7 +33482,19 @@
         <w:rPr>
           <w:lang w:val="fr-FR"/>
         </w:rPr>
-        <w:t xml:space="preserve"> par l’ensemble des navigateur web </w:t>
+        <w:t xml:space="preserve"> par l’ensemble des navigateur</w:t>
+      </w:r>
+      <w:r>
+        <w:rPr>
+          <w:lang w:val="fr-FR"/>
+        </w:rPr>
+        <w:t>s</w:t>
+      </w:r>
+      <w:r>
+        <w:rPr>
+          <w:lang w:val="fr-FR"/>
+        </w:rPr>
+        <w:t xml:space="preserve"> web </w:t>
       </w:r>
       <w:r>
         <w:rPr>
@@ -33128,7 +33547,7 @@
                     <pic:cNvPicPr/>
                   </pic:nvPicPr>
                   <pic:blipFill>
-                    <a:blip r:embed="rId37"/>
+                    <a:blip r:embed="rId38"/>
                     <a:stretch>
                       <a:fillRect/>
                     </a:stretch>
@@ -33174,7 +33593,7 @@
         <w:rPr>
           <w:noProof/>
         </w:rPr>
-        <w:t>15</w:t>
+        <w:t>16</w:t>
       </w:r>
       <w:r>
         <w:rPr>
@@ -33200,7 +33619,7 @@
       <w:r>
         <w:t xml:space="preserve"> </w:t>
       </w:r>
-      <w:hyperlink r:id="rId38" w:history="1">
+      <w:hyperlink r:id="rId39" w:history="1">
         <w:r>
           <w:rPr>
             <w:rStyle w:val="Hyperlink"/>
@@ -33235,7 +33654,6 @@
           <w:noProof/>
           <w:lang w:val="fr-FR"/>
         </w:rPr>
-        <w:lastRenderedPageBreak/>
         <w:drawing>
           <wp:inline distT="0" distB="0" distL="0" distR="0" wp14:anchorId="784D8CCC" wp14:editId="62D0A12E">
             <wp:extent cx="5760000" cy="2191893"/>
@@ -33252,7 +33670,7 @@
                     <pic:cNvPicPr/>
                   </pic:nvPicPr>
                   <pic:blipFill>
-                    <a:blip r:embed="rId39"/>
+                    <a:blip r:embed="rId40"/>
                     <a:stretch>
                       <a:fillRect/>
                     </a:stretch>
@@ -33298,7 +33716,7 @@
         <w:rPr>
           <w:noProof/>
         </w:rPr>
-        <w:t>16</w:t>
+        <w:t>17</w:t>
       </w:r>
       <w:r>
         <w:rPr>
@@ -33331,6 +33749,7 @@
     </w:p>
     <w:p>
       <w:r>
+        <w:lastRenderedPageBreak/>
         <w:t xml:space="preserve">Dans ce projet, l’idée étant de travailler entièrement avec du JavaScript, je vais m’attarder sur les différentes frameworks </w:t>
       </w:r>
       <w:r>
@@ -33354,10 +33773,7 @@
         <w:t xml:space="preserve"> JavaScript</w:t>
       </w:r>
       <w:r>
-        <w:t xml:space="preserve"> </w:t>
-      </w:r>
-      <w:r>
-        <w:t>existants et utilisés sur le marché aujourd’hui</w:t>
+        <w:t xml:space="preserve"> existants et utilisés sur le marché aujourd’hui</w:t>
       </w:r>
       <w:r>
         <w:t>.</w:t>
@@ -33884,7 +34300,7 @@
       </w:r>
     </w:p>
     <w:p>
-      <w:hyperlink r:id="rId40" w:history="1">
+      <w:hyperlink r:id="rId41" w:history="1">
         <w:r>
           <w:rPr>
             <w:rStyle w:val="Hyperlink"/>
@@ -33912,7 +34328,7 @@
       <w:proofErr w:type="spellEnd"/>
     </w:p>
     <w:p>
-      <w:hyperlink r:id="rId41" w:history="1">
+      <w:hyperlink r:id="rId42" w:history="1">
         <w:r>
           <w:rPr>
             <w:rStyle w:val="Hyperlink"/>
@@ -33977,7 +34393,13 @@
         <w:t xml:space="preserve"> </w:t>
       </w:r>
       <w:r>
-        <w:t>d’une application. De ce fait, d’innombrables frameworks existent. Parmi eux, certains prennent le dessus et sont alors majoritairement utilisés par les développeurs. Dans cette section, je vais tenter de comprendre pourquoi certains framework sortent du lot et en détaillés les avantages et les inconvénients.</w:t>
+        <w:t>d’une application. De ce fait, d’innombrables frameworks existent. Parmi eux, certains prennent le dessus et sont alors majoritairement utilisés par les développeurs. Dans cette section, je vais tenter de comprendre pourquoi certains framework sortent du lot et en détaill</w:t>
+      </w:r>
+      <w:r>
+        <w:t>er</w:t>
+      </w:r>
+      <w:r>
+        <w:t xml:space="preserve"> les avantages et les inconvénients.</w:t>
       </w:r>
     </w:p>
     <w:p>
@@ -33986,7 +34408,6 @@
       </w:pPr>
       <w:proofErr w:type="gramStart"/>
       <w:r>
-        <w:lastRenderedPageBreak/>
         <w:t>jQuery</w:t>
       </w:r>
       <w:proofErr w:type="gramEnd"/>
@@ -34286,10 +34707,10 @@
                           </pic:cNvPicPr>
                         </pic:nvPicPr>
                         <pic:blipFill>
-                          <a:blip r:embed="rId42" cstate="print">
+                          <a:blip r:embed="rId43" cstate="print">
                             <a:extLst>
                               <a:ext uri="{28A0092B-C50C-407E-A947-70E740481C1C}">
-                                <a14:useLocalDpi xmlns:a14="http://schemas.microsoft.com/office/drawing/2010/main" val="0"/>
+                                <a14:useLocalDpi xmlns:a14="http://schemas.microsoft.com/office/drawing/2010/main"/>
                               </a:ext>
                             </a:extLst>
                           </a:blip>
@@ -34515,6 +34936,7 @@
           <w:noProof/>
           <w:lang w:val="en-CH"/>
         </w:rPr>
+        <w:lastRenderedPageBreak/>
         <w:drawing>
           <wp:inline distT="0" distB="0" distL="0" distR="0" wp14:anchorId="7E926C23" wp14:editId="2CF612CA">
             <wp:extent cx="4320000" cy="1565598"/>
@@ -34531,10 +34953,10 @@
                     <pic:cNvPicPr/>
                   </pic:nvPicPr>
                   <pic:blipFill>
-                    <a:blip r:embed="rId43">
+                    <a:blip r:embed="rId44">
                       <a:extLst>
                         <a:ext uri="{28A0092B-C50C-407E-A947-70E740481C1C}">
-                          <a14:useLocalDpi xmlns:a14="http://schemas.microsoft.com/office/drawing/2010/main" val="0"/>
+                          <a14:useLocalDpi xmlns:a14="http://schemas.microsoft.com/office/drawing/2010/main"/>
                         </a:ext>
                       </a:extLst>
                     </a:blip>
@@ -34592,7 +35014,7 @@
         <w:rPr>
           <w:noProof/>
         </w:rPr>
-        <w:t>17</w:t>
+        <w:t>18</w:t>
       </w:r>
       <w:r>
         <w:fldChar w:fldCharType="end"/>
@@ -34604,7 +35026,13 @@
         <w:t xml:space="preserve">echnologies de bibliothèques JavaScript </w:t>
       </w:r>
       <w:r>
-        <w:t xml:space="preserve">les plus utilisés en se basant </w:t>
+        <w:t>les plus utilisé</w:t>
+      </w:r>
+      <w:r>
+        <w:t>e</w:t>
+      </w:r>
+      <w:r>
+        <w:t xml:space="preserve">s en se basant </w:t>
       </w:r>
       <w:r>
         <w:t>sur la part de marché en 2021</w:t>
@@ -34628,7 +35056,10 @@
         <w:spacing w:after="240"/>
       </w:pPr>
       <w:r>
-        <w:t xml:space="preserve">A l’époque de sa sortie, </w:t>
+        <w:t>À</w:t>
+      </w:r>
+      <w:r>
+        <w:t xml:space="preserve"> l’époque de sa sortie, </w:t>
       </w:r>
       <w:r>
         <w:rPr>
@@ -34648,6 +35079,9 @@
         <w:t xml:space="preserve"> est très intéressant</w:t>
       </w:r>
       <w:r>
+        <w:t>,</w:t>
+      </w:r>
+      <w:r>
         <w:t xml:space="preserve"> </w:t>
       </w:r>
       <w:r>
@@ -34818,7 +35252,13 @@
         <w:t xml:space="preserve">n’est pas </w:t>
       </w:r>
       <w:r>
-        <w:t xml:space="preserve">standardisé, il montre certaines </w:t>
+        <w:t>standardisé</w:t>
+      </w:r>
+      <w:r>
+        <w:t>e</w:t>
+      </w:r>
+      <w:r>
+        <w:t xml:space="preserve">, il montre certaines </w:t>
       </w:r>
       <w:r>
         <w:t>limitations au niveau de la testabilité</w:t>
@@ -35112,7 +35552,7 @@
               <w:rPr>
                 <w:lang w:val="en-CH"/>
               </w:rPr>
-              <w:t>développée depuis 2013</w:t>
+              <w:t>développé depuis 2013</w:t>
             </w:r>
             <w:r>
               <w:t xml:space="preserve"> </w:t>
@@ -35144,7 +35584,13 @@
               <w:rPr>
                 <w:lang w:val="en-CH"/>
               </w:rPr>
-              <w:t xml:space="preserve"> principal but est de faciliter la création d'application web monopage</w:t>
+              <w:t xml:space="preserve"> principal but est de faciliter la création d'application web mono</w:t>
+            </w:r>
+            <w:r>
+              <w:rPr>
+                <w:lang w:val="en-CH"/>
+              </w:rPr>
+              <w:t>page,</w:t>
             </w:r>
             <w:r>
               <w:t xml:space="preserve"> et ce</w:t>
@@ -35239,14 +35685,7 @@
               <w:rPr>
                 <w:lang w:val="en-CH"/>
               </w:rPr>
-              <w:t xml:space="preserve"> </w:t>
-            </w:r>
-            <w:r>
-              <w:rPr>
-                <w:lang w:val="en-CH"/>
-              </w:rPr>
-              <w:lastRenderedPageBreak/>
-              <w:t>rendu d</w:t>
+              <w:t xml:space="preserve"> rendu d</w:t>
             </w:r>
             <w:r>
               <w:t xml:space="preserve">ans le </w:t>
@@ -35290,7 +35729,7 @@
                 <w:highlight w:val="yellow"/>
               </w:rPr>
             </w:pPr>
-            <w:hyperlink r:id="rId44" w:history="1">
+            <w:hyperlink r:id="rId45" w:history="1">
               <w:r>
                 <w:rPr>
                   <w:rStyle w:val="Hyperlink"/>
@@ -35370,10 +35809,10 @@
                           </pic:cNvPicPr>
                         </pic:nvPicPr>
                         <pic:blipFill>
-                          <a:blip r:embed="rId45" cstate="print">
+                          <a:blip r:embed="rId46" cstate="print">
                             <a:extLst>
                               <a:ext uri="{28A0092B-C50C-407E-A947-70E740481C1C}">
-                                <a14:useLocalDpi xmlns:a14="http://schemas.microsoft.com/office/drawing/2010/main" val="0"/>
+                                <a14:useLocalDpi xmlns:a14="http://schemas.microsoft.com/office/drawing/2010/main"/>
                               </a:ext>
                             </a:extLst>
                           </a:blip>
@@ -35550,7 +35989,6 @@
                 <w:sz w:val="18"/>
                 <w:szCs w:val="18"/>
               </w:rPr>
-              <w:lastRenderedPageBreak/>
               <w:t>Facebook</w:t>
             </w:r>
             <w:r>
@@ -35649,7 +36087,6 @@
         <w:rPr>
           <w:lang w:val="en-CH"/>
         </w:rPr>
-        <w:lastRenderedPageBreak/>
         <w:fldChar w:fldCharType="begin"/>
       </w:r>
       <w:r>
@@ -35947,7 +36384,7 @@
                 <w:highlight w:val="yellow"/>
               </w:rPr>
             </w:pPr>
-            <w:hyperlink r:id="rId46" w:history="1">
+            <w:hyperlink r:id="rId47" w:history="1">
               <w:r>
                 <w:rPr>
                   <w:rStyle w:val="Hyperlink"/>
@@ -36030,6 +36467,7 @@
             </w:r>
             <w:r>
               <w:rPr>
+                <w:noProof/>
                 <w:lang w:val="en-CH" w:eastAsia="en-US"/>
               </w:rPr>
               <w:drawing>
@@ -36050,10 +36488,10 @@
                           </pic:cNvPicPr>
                         </pic:nvPicPr>
                         <pic:blipFill>
-                          <a:blip r:embed="rId47" cstate="print">
+                          <a:blip r:embed="rId48" cstate="print">
                             <a:extLst>
                               <a:ext uri="{28A0092B-C50C-407E-A947-70E740481C1C}">
-                                <a14:useLocalDpi xmlns:a14="http://schemas.microsoft.com/office/drawing/2010/main" val="0"/>
+                                <a14:useLocalDpi xmlns:a14="http://schemas.microsoft.com/office/drawing/2010/main"/>
                               </a:ext>
                             </a:extLst>
                           </a:blip>
@@ -36186,14 +36624,7 @@
                 <w:sz w:val="18"/>
                 <w:szCs w:val="18"/>
               </w:rPr>
-              <w:t>1</w:t>
-            </w:r>
-            <w:r>
-              <w:rPr>
-                <w:sz w:val="18"/>
-                <w:szCs w:val="18"/>
-              </w:rPr>
-              <w:t>6</w:t>
+              <w:t>16</w:t>
             </w:r>
             <w:r>
               <w:rPr>
@@ -36711,7 +37142,7 @@
                 <w:iCs/>
               </w:rPr>
             </w:pPr>
-            <w:hyperlink r:id="rId48" w:history="1">
+            <w:hyperlink r:id="rId49" w:history="1">
               <w:r>
                 <w:rPr>
                   <w:rStyle w:val="Hyperlink"/>
@@ -36791,6 +37222,7 @@
             </w:r>
             <w:r>
               <w:rPr>
+                <w:noProof/>
                 <w:lang w:val="en-CH" w:eastAsia="en-US"/>
               </w:rPr>
               <w:drawing>
@@ -36811,10 +37243,10 @@
                           </pic:cNvPicPr>
                         </pic:nvPicPr>
                         <pic:blipFill>
-                          <a:blip r:embed="rId49" cstate="print">
+                          <a:blip r:embed="rId50" cstate="print">
                             <a:extLst>
                               <a:ext uri="{28A0092B-C50C-407E-A947-70E740481C1C}">
-                                <a14:useLocalDpi xmlns:a14="http://schemas.microsoft.com/office/drawing/2010/main" val="0"/>
+                                <a14:useLocalDpi xmlns:a14="http://schemas.microsoft.com/office/drawing/2010/main"/>
                               </a:ext>
                             </a:extLst>
                           </a:blip>
@@ -37378,10 +37810,7 @@
               <w:t>Svelte</w:t>
             </w:r>
             <w:r>
-              <w:t xml:space="preserve"> </w:t>
-            </w:r>
-            <w:r>
-              <w:t>génère</w:t>
+              <w:t xml:space="preserve"> génère</w:t>
             </w:r>
             <w:r>
               <w:t>nt</w:t>
@@ -37393,7 +37822,11 @@
               <w:t>permet de</w:t>
             </w:r>
             <w:r>
-              <w:t xml:space="preserve"> réduire la taille des fichiers transférés et </w:t>
+              <w:t xml:space="preserve"> réduire la taille des fichiers transférés </w:t>
+            </w:r>
+            <w:r>
+              <w:lastRenderedPageBreak/>
+              <w:t xml:space="preserve">et </w:t>
             </w:r>
             <w:r>
               <w:t xml:space="preserve">ainsi </w:t>
@@ -37476,7 +37909,7 @@
                 <w:highlight w:val="yellow"/>
               </w:rPr>
             </w:pPr>
-            <w:hyperlink r:id="rId50" w:history="1">
+            <w:hyperlink r:id="rId51" w:history="1">
               <w:r>
                 <w:rPr>
                   <w:rStyle w:val="Hyperlink"/>
@@ -37498,27 +37931,13 @@
                 <w:highlight w:val="yellow"/>
               </w:rPr>
             </w:pPr>
-            <w:hyperlink r:id="rId51" w:history="1">
+            <w:hyperlink r:id="rId52" w:history="1">
               <w:r>
                 <w:rPr>
                   <w:rStyle w:val="Hyperlink"/>
                   <w:highlight w:val="yellow"/>
                 </w:rPr>
-                <w:t>https://ww</w:t>
-              </w:r>
-              <w:r>
-                <w:rPr>
-                  <w:rStyle w:val="Hyperlink"/>
-                  <w:highlight w:val="yellow"/>
-                </w:rPr>
-                <w:t>w</w:t>
-              </w:r>
-              <w:r>
-                <w:rPr>
-                  <w:rStyle w:val="Hyperlink"/>
-                  <w:highlight w:val="yellow"/>
-                </w:rPr>
-                <w:t>.youtube.com/watch?v=043h4ugAj4c&amp;ab_channel=Fireship</w:t>
+                <w:t>https://www.youtube.com/watch?v=043h4ugAj4c&amp;ab_channel=Fireship</w:t>
               </w:r>
             </w:hyperlink>
           </w:p>
@@ -37592,6 +38011,7 @@
             </w:r>
             <w:r>
               <w:rPr>
+                <w:noProof/>
                 <w:lang w:val="en-CH" w:eastAsia="en-US"/>
               </w:rPr>
               <w:drawing>
@@ -37612,10 +38032,10 @@
                           </pic:cNvPicPr>
                         </pic:nvPicPr>
                         <pic:blipFill>
-                          <a:blip r:embed="rId52">
+                          <a:blip r:embed="rId53">
                             <a:extLst>
                               <a:ext uri="{28A0092B-C50C-407E-A947-70E740481C1C}">
-                                <a14:useLocalDpi xmlns:a14="http://schemas.microsoft.com/office/drawing/2010/main" val="0"/>
+                                <a14:useLocalDpi xmlns:a14="http://schemas.microsoft.com/office/drawing/2010/main"/>
                               </a:ext>
                             </a:extLst>
                           </a:blip>
@@ -37661,6 +38081,7 @@
                 <w:sz w:val="11"/>
                 <w:szCs w:val="11"/>
               </w:rPr>
+              <w:lastRenderedPageBreak/>
               <w:t>https://en.wikipedia.org/wiki/</w:t>
             </w:r>
             <w:r>
@@ -37748,14 +38169,7 @@
                 <w:sz w:val="18"/>
                 <w:szCs w:val="18"/>
               </w:rPr>
-              <w:t>1</w:t>
-            </w:r>
-            <w:r>
-              <w:rPr>
-                <w:sz w:val="18"/>
-                <w:szCs w:val="18"/>
-              </w:rPr>
-              <w:t>6</w:t>
+              <w:t>16</w:t>
             </w:r>
             <w:r>
               <w:rPr>
@@ -38154,10 +38568,7 @@
               <w:t xml:space="preserve">framework </w:t>
             </w:r>
             <w:r>
-              <w:t>incorporant des idiomes communs</w:t>
-            </w:r>
-            <w:r>
-              <w:t xml:space="preserve"> </w:t>
+              <w:t xml:space="preserve">incorporant des idiomes communs </w:t>
             </w:r>
             <w:r>
               <w:t xml:space="preserve">permettant </w:t>
@@ -38271,6 +38682,7 @@
             </w:r>
             <w:r>
               <w:rPr>
+                <w:noProof/>
                 <w:lang w:val="en-CH"/>
               </w:rPr>
               <w:drawing>
@@ -38291,10 +38703,10 @@
                           </pic:cNvPicPr>
                         </pic:nvPicPr>
                         <pic:blipFill>
-                          <a:blip r:embed="rId53" cstate="print">
+                          <a:blip r:embed="rId54" cstate="print">
                             <a:extLst>
                               <a:ext uri="{28A0092B-C50C-407E-A947-70E740481C1C}">
-                                <a14:useLocalDpi xmlns:a14="http://schemas.microsoft.com/office/drawing/2010/main" val="0"/>
+                                <a14:useLocalDpi xmlns:a14="http://schemas.microsoft.com/office/drawing/2010/main"/>
                               </a:ext>
                             </a:extLst>
                           </a:blip>
@@ -38432,14 +38844,7 @@
                 <w:sz w:val="18"/>
                 <w:szCs w:val="18"/>
               </w:rPr>
-              <w:t>1</w:t>
-            </w:r>
-            <w:r>
-              <w:rPr>
-                <w:sz w:val="18"/>
-                <w:szCs w:val="18"/>
-              </w:rPr>
-              <w:t>1</w:t>
+              <w:t>11</w:t>
             </w:r>
             <w:r>
               <w:rPr>
@@ -38720,7 +39125,6 @@
           <w:i/>
           <w:iCs/>
         </w:rPr>
-        <w:lastRenderedPageBreak/>
         <w:t xml:space="preserve">Hello, </w:t>
       </w:r>
       <w:proofErr w:type="gramStart"/>
@@ -38891,7 +39295,7 @@
         <w:rPr>
           <w:lang w:val="fr-FR"/>
         </w:rPr>
-        <w:t xml:space="preserve"> (1.4% en juin 2021). C’est pourquoi, il est </w:t>
+        <w:t xml:space="preserve"> (1.4% en juin 2021). C’est pourquoi il est </w:t>
       </w:r>
       <w:r>
         <w:rPr>
@@ -39009,10 +39413,7 @@
               <w:t xml:space="preserve">, </w:t>
             </w:r>
             <w:r>
-              <w:t xml:space="preserve">est un framework open </w:t>
-            </w:r>
-            <w:r>
-              <w:t xml:space="preserve">source </w:t>
+              <w:t xml:space="preserve">est un framework open source </w:t>
             </w:r>
             <w:r>
               <w:t>permettant d’utiliser</w:t>
@@ -39050,10 +39451,7 @@
               <w:t>le</w:t>
             </w:r>
             <w:r>
-              <w:t>s API</w:t>
-            </w:r>
-            <w:r>
-              <w:t xml:space="preserve"> </w:t>
+              <w:t xml:space="preserve">s API </w:t>
             </w:r>
             <w:r>
               <w:t xml:space="preserve">des </w:t>
@@ -39099,6 +39497,7 @@
                 <w:i/>
                 <w:iCs/>
               </w:rPr>
+              <w:lastRenderedPageBreak/>
               <w:t>Holowaychuk</w:t>
             </w:r>
             <w:proofErr w:type="spellEnd"/>
@@ -39142,51 +39541,53 @@
                 <w:i/>
                 <w:iCs/>
               </w:rPr>
-              <w:t xml:space="preserve"> d'étendre ses fonctionnalités via des plugins</w:t>
-            </w:r>
-            <w:r>
-              <w:t> ». A</w:t>
-            </w:r>
-            <w:r>
-              <w:t>ctuellement</w:t>
-            </w:r>
-            <w:r>
-              <w:t>, i</w:t>
-            </w:r>
-            <w:r>
-              <w:t xml:space="preserve">l est </w:t>
-            </w:r>
-            <w:r>
-              <w:rPr>
-                <w:lang w:val="en-CH"/>
-              </w:rPr>
-              <w:t xml:space="preserve">le standard pour le développement de serveur </w:t>
-            </w:r>
-            <w:r>
-              <w:t xml:space="preserve">en </w:t>
+              <w:t xml:space="preserve"> d'étendre ses fonctionnalités via des plug</w:t>
             </w:r>
             <w:r>
               <w:rPr>
                 <w:i/>
                 <w:iCs/>
               </w:rPr>
-              <w:t>Node.js</w:t>
+              <w:t>-</w:t>
             </w:r>
             <w:r>
               <w:rPr>
                 <w:i/>
                 <w:iCs/>
               </w:rPr>
+              <w:t>ins</w:t>
+            </w:r>
+            <w:r>
+              <w:t> ». Actuellement, i</w:t>
+            </w:r>
+            <w:r>
+              <w:t xml:space="preserve">l est </w:t>
+            </w:r>
+            <w:r>
+              <w:rPr>
+                <w:lang w:val="en-CH"/>
+              </w:rPr>
+              <w:t xml:space="preserve">le standard pour le développement de serveur </w:t>
+            </w:r>
+            <w:r>
+              <w:t xml:space="preserve">en </w:t>
+            </w:r>
+            <w:r>
+              <w:rPr>
+                <w:i/>
+                <w:iCs/>
+              </w:rPr>
+              <w:t>Node.js</w:t>
+            </w:r>
+            <w:r>
+              <w:rPr>
+                <w:i/>
+                <w:iCs/>
+              </w:rPr>
               <w:t xml:space="preserve"> </w:t>
             </w:r>
             <w:r>
-              <w:t xml:space="preserve">et le framework </w:t>
-            </w:r>
-            <w:r>
-              <w:t>back-end</w:t>
-            </w:r>
-            <w:r>
-              <w:t xml:space="preserve"> JS </w:t>
+              <w:t xml:space="preserve">et le framework back-end JS </w:t>
             </w:r>
             <w:r>
               <w:t>le plus utilisé.</w:t>
@@ -39359,6 +39760,7 @@
             </w:r>
             <w:r>
               <w:rPr>
+                <w:noProof/>
                 <w:lang w:val="en-CH"/>
               </w:rPr>
               <w:drawing>
@@ -39379,14 +39781,14 @@
                           </pic:cNvPicPr>
                         </pic:nvPicPr>
                         <pic:blipFill rotWithShape="1">
-                          <a:blip r:embed="rId54">
+                          <a:blip r:embed="rId55" cstate="hqprint">
                             <a:extLst>
                               <a:ext uri="{28A0092B-C50C-407E-A947-70E740481C1C}">
-                                <a14:useLocalDpi xmlns:a14="http://schemas.microsoft.com/office/drawing/2010/main" val="0"/>
+                                <a14:useLocalDpi xmlns:a14="http://schemas.microsoft.com/office/drawing/2010/main"/>
                               </a:ext>
                             </a:extLst>
                           </a:blip>
-                          <a:srcRect b="10789"/>
+                          <a:srcRect/>
                           <a:stretch/>
                         </pic:blipFill>
                         <pic:spPr bwMode="auto">
@@ -39428,6 +39830,7 @@
                 <w:sz w:val="11"/>
                 <w:szCs w:val="11"/>
               </w:rPr>
+              <w:lastRenderedPageBreak/>
               <w:t>https://en.wikipedia.org/wiki/</w:t>
             </w:r>
             <w:r>
@@ -39523,35 +39926,21 @@
                 <w:sz w:val="18"/>
                 <w:szCs w:val="18"/>
               </w:rPr>
-              <w:t>1</w:t>
+              <w:t>10</w:t>
             </w:r>
             <w:r>
               <w:rPr>
                 <w:sz w:val="18"/>
                 <w:szCs w:val="18"/>
               </w:rPr>
-              <w:t>0</w:t>
+              <w:t xml:space="preserve"> (</w:t>
             </w:r>
             <w:r>
               <w:rPr>
                 <w:sz w:val="18"/>
                 <w:szCs w:val="18"/>
               </w:rPr>
-              <w:t xml:space="preserve"> (</w:t>
-            </w:r>
-            <w:r>
-              <w:rPr>
-                <w:sz w:val="18"/>
-                <w:szCs w:val="18"/>
-              </w:rPr>
-              <w:t>1</w:t>
-            </w:r>
-            <w:r>
-              <w:rPr>
-                <w:sz w:val="18"/>
-                <w:szCs w:val="18"/>
-              </w:rPr>
-              <w:t>1</w:t>
+              <w:t>11</w:t>
             </w:r>
             <w:r>
               <w:rPr>
@@ -39656,21 +40045,7 @@
                 <w:sz w:val="18"/>
                 <w:szCs w:val="18"/>
               </w:rPr>
-              <w:t>e</w:t>
-            </w:r>
-            <w:r>
-              <w:rPr>
-                <w:sz w:val="18"/>
-                <w:szCs w:val="18"/>
-              </w:rPr>
-              <w:t>xpressjs</w:t>
-            </w:r>
-            <w:r>
-              <w:rPr>
-                <w:sz w:val="18"/>
-                <w:szCs w:val="18"/>
-              </w:rPr>
-              <w:t>.com</w:t>
+              <w:t>expressjs.com</w:t>
             </w:r>
           </w:p>
         </w:tc>
@@ -39870,14 +40245,7 @@
                 <w:i/>
                 <w:iCs/>
               </w:rPr>
-              <w:t>Le gain de temps</w:t>
-            </w:r>
-            <w:r>
-              <w:rPr>
-                <w:i/>
-                <w:iCs/>
-              </w:rPr>
-              <w:t xml:space="preserve">. </w:t>
+              <w:t xml:space="preserve">Le gain de temps. </w:t>
             </w:r>
             <w:r>
               <w:rPr>
@@ -39937,20 +40305,10 @@
                 <w:i/>
                 <w:iCs/>
               </w:rPr>
-              <w:t xml:space="preserve">Le </w:t>
-            </w:r>
-            <w:r>
-              <w:rPr>
-                <w:i/>
-                <w:iCs/>
-              </w:rPr>
-              <w:t>routage</w:t>
-            </w:r>
-            <w:r>
-              <w:t xml:space="preserve">. </w:t>
-            </w:r>
-            <w:r>
-              <w:t>U</w:t>
+              <w:t>Le routage</w:t>
+            </w:r>
+            <w:r>
+              <w:t>. U</w:t>
             </w:r>
             <w:r>
               <w:t>n mécanisme de routage robuste est fourni pour définir les routes en fonction des méthodes HTTP et des URL.</w:t>
@@ -40094,27 +40452,10 @@
                 <w:i/>
                 <w:iCs/>
               </w:rPr>
-              <w:t xml:space="preserve">La </w:t>
-            </w:r>
-            <w:r>
-              <w:rPr>
-                <w:i/>
-                <w:iCs/>
-              </w:rPr>
-              <w:t>sécurité</w:t>
-            </w:r>
-            <w:r>
-              <w:rPr>
-                <w:i/>
-                <w:iCs/>
-              </w:rPr>
-              <w:t>.</w:t>
-            </w:r>
-            <w:r>
-              <w:t xml:space="preserve"> </w:t>
-            </w:r>
-            <w:r>
-              <w:t>Il est de l</w:t>
+              <w:t>La sécurité.</w:t>
+            </w:r>
+            <w:r>
+              <w:t xml:space="preserve"> Il est de l</w:t>
             </w:r>
             <w:r>
               <w:t>’entière</w:t>
@@ -40687,15 +41028,6 @@
                 <w:szCs w:val="16"/>
               </w:rPr>
               <w:br/>
-            </w:r>
-            <w:r>
-              <w:rPr>
-                <w:rFonts w:ascii="Consolas" w:hAnsi="Consolas" w:cs="Consolas"/>
-                <w:color w:val="A6B2C0"/>
-                <w:sz w:val="16"/>
-                <w:szCs w:val="16"/>
-              </w:rPr>
-              <w:lastRenderedPageBreak/>
               <w:t xml:space="preserve">  </w:t>
             </w:r>
             <w:r>
@@ -40841,36 +41173,47 @@
                 <w:i/>
                 <w:iCs/>
               </w:rPr>
-              <w:t>React</w:t>
+              <w:t>React.js</w:t>
+            </w:r>
+            <w:r>
+              <w:t xml:space="preserve">, </w:t>
             </w:r>
             <w:r>
               <w:rPr>
                 <w:i/>
                 <w:iCs/>
               </w:rPr>
-              <w:t>.js</w:t>
-            </w:r>
-            <w:r>
-              <w:t xml:space="preserve">, </w:t>
-            </w:r>
+              <w:t>Next.js</w:t>
+            </w:r>
+            <w:r>
+              <w:t xml:space="preserve"> </w:t>
+            </w:r>
+            <w:r>
+              <w:t>a</w:t>
+            </w:r>
+            <w:r>
+              <w:t xml:space="preserve"> été créé par</w:t>
+            </w:r>
+            <w:r>
+              <w:t xml:space="preserve"> société néerlandaise </w:t>
+            </w:r>
+            <w:proofErr w:type="spellStart"/>
             <w:r>
               <w:rPr>
                 <w:i/>
                 <w:iCs/>
               </w:rPr>
-              <w:t>Next.js</w:t>
-            </w:r>
-            <w:r>
-              <w:t xml:space="preserve"> </w:t>
-            </w:r>
-            <w:r>
-              <w:t>a</w:t>
-            </w:r>
-            <w:r>
-              <w:t xml:space="preserve"> été créé par</w:t>
-            </w:r>
-            <w:r>
-              <w:t xml:space="preserve"> société néerlandaise </w:t>
+              <w:t>Vercel</w:t>
+            </w:r>
+            <w:proofErr w:type="spellEnd"/>
+            <w:r>
+              <w:t xml:space="preserve"> en 2017. Les </w:t>
+            </w:r>
+            <w:r>
+              <w:t>points forts</w:t>
+            </w:r>
+            <w:r>
+              <w:t xml:space="preserve"> de </w:t>
             </w:r>
             <w:proofErr w:type="spellStart"/>
             <w:r>
@@ -40878,171 +41221,97 @@
                 <w:i/>
                 <w:iCs/>
               </w:rPr>
-              <w:t>Vercel</w:t>
+              <w:t>Next</w:t>
             </w:r>
             <w:proofErr w:type="spellEnd"/>
             <w:r>
-              <w:t xml:space="preserve"> en 2017. Les </w:t>
-            </w:r>
-            <w:r>
-              <w:t>points forts</w:t>
-            </w:r>
-            <w:r>
-              <w:t xml:space="preserve"> de </w:t>
-            </w:r>
-            <w:proofErr w:type="spellStart"/>
+              <w:t xml:space="preserve"> sont le rechargement de code </w:t>
+            </w:r>
+            <w:r>
+              <w:t>« </w:t>
+            </w:r>
+            <w:r>
+              <w:t>à chaud</w:t>
+            </w:r>
+            <w:r>
+              <w:t> »</w:t>
+            </w:r>
+            <w:r>
+              <w:t>, le fractionnement de code automatisé, le routage automatisé et la gestion intégrée du référencement.</w:t>
+            </w:r>
+            <w:r>
+              <w:t xml:space="preserve"> </w:t>
+            </w:r>
+          </w:p>
+          <w:p>
+            <w:r>
+              <w:t xml:space="preserve">Même si </w:t>
+            </w:r>
             <w:r>
               <w:rPr>
                 <w:i/>
                 <w:iCs/>
               </w:rPr>
-              <w:t>Next</w:t>
-            </w:r>
-            <w:proofErr w:type="spellEnd"/>
-            <w:r>
-              <w:t xml:space="preserve"> sont le rechargement de code </w:t>
-            </w:r>
-            <w:r>
-              <w:t>« </w:t>
-            </w:r>
-            <w:r>
-              <w:t>à chaud</w:t>
-            </w:r>
-            <w:r>
-              <w:t> »</w:t>
-            </w:r>
-            <w:r>
-              <w:t>, le fractionnement de code automatisé, le routage automatisé et la gestion intégrée du référencement.</w:t>
-            </w:r>
-            <w:r>
-              <w:t xml:space="preserve"> </w:t>
-            </w:r>
-          </w:p>
-          <w:p>
-            <w:r>
-              <w:t xml:space="preserve">Même si </w:t>
+              <w:t>Next.js</w:t>
+            </w:r>
+            <w:r>
+              <w:t xml:space="preserve"> se veut être un moteur de rendu côté serveur, il propose également des générateurs de pages statiques pour les applications basées sur </w:t>
             </w:r>
             <w:r>
               <w:rPr>
                 <w:i/>
                 <w:iCs/>
               </w:rPr>
-              <w:t>Next.js</w:t>
-            </w:r>
-            <w:r>
-              <w:t xml:space="preserve"> se veut être un moteur de rendu côté serveur, il propose également des générateurs de pages statiques</w:t>
-            </w:r>
-            <w:r>
-              <w:t xml:space="preserve"> </w:t>
-            </w:r>
-            <w:r>
-              <w:t xml:space="preserve">pour les applications basées sur </w:t>
+              <w:t>React.js</w:t>
+            </w:r>
+            <w:r>
+              <w:t>.</w:t>
+            </w:r>
+            <w:r>
+              <w:t xml:space="preserve"> Les applications </w:t>
             </w:r>
             <w:r>
               <w:rPr>
                 <w:i/>
                 <w:iCs/>
               </w:rPr>
-              <w:t>React.</w:t>
+              <w:t>React.js</w:t>
+            </w:r>
+            <w:r>
+              <w:t xml:space="preserve"> restituant </w:t>
+            </w:r>
+            <w:r>
+              <w:t>principalement</w:t>
+            </w:r>
+            <w:r>
+              <w:t xml:space="preserve"> leur contenu dans le </w:t>
+            </w:r>
+            <w:r>
+              <w:lastRenderedPageBreak/>
+              <w:t xml:space="preserve">navigateur côté client, trouve avec </w:t>
             </w:r>
             <w:r>
               <w:rPr>
                 <w:i/>
                 <w:iCs/>
               </w:rPr>
-              <w:t>js</w:t>
-            </w:r>
-            <w:r>
-              <w:t>.</w:t>
+              <w:t>Next.js</w:t>
+            </w:r>
+            <w:r>
+              <w:t xml:space="preserve"> de nouvelles </w:t>
+            </w:r>
+            <w:r>
+              <w:t xml:space="preserve">fonctionnalités supplémentaires </w:t>
+            </w:r>
+            <w:r>
+              <w:t>permettant d’être exécutées du côté serveur.</w:t>
+            </w:r>
+            <w:r>
+              <w:tab/>
             </w:r>
             <w:r>
               <w:t xml:space="preserve"> </w:t>
             </w:r>
-            <w:r>
-              <w:t xml:space="preserve">Les applications </w:t>
-            </w:r>
-            <w:r>
-              <w:rPr>
-                <w:i/>
-                <w:iCs/>
-              </w:rPr>
-              <w:t>React.js</w:t>
-            </w:r>
-            <w:r>
-              <w:t xml:space="preserve"> restituant</w:t>
-            </w:r>
-            <w:r>
-              <w:t xml:space="preserve"> </w:t>
-            </w:r>
-            <w:r>
-              <w:t>principalement</w:t>
-            </w:r>
-            <w:r>
-              <w:t xml:space="preserve"> </w:t>
-            </w:r>
-            <w:r>
-              <w:t xml:space="preserve">leur contenu dans le navigateur côté client, </w:t>
-            </w:r>
-            <w:r>
-              <w:t xml:space="preserve">trouve avec </w:t>
-            </w:r>
-            <w:r>
-              <w:rPr>
-                <w:i/>
-                <w:iCs/>
-              </w:rPr>
-              <w:t>Next.js</w:t>
-            </w:r>
-            <w:r>
-              <w:t xml:space="preserve"> </w:t>
-            </w:r>
-            <w:r>
-              <w:t xml:space="preserve">de nouvelles </w:t>
-            </w:r>
-            <w:r>
-              <w:t>fonctionnalités supplémentaires</w:t>
-            </w:r>
-            <w:r>
-              <w:t xml:space="preserve"> </w:t>
-            </w:r>
-            <w:r>
-              <w:t>permettant d’être exécutées du</w:t>
-            </w:r>
-            <w:r>
-              <w:t xml:space="preserve"> côté serveur.</w:t>
-            </w:r>
-          </w:p>
-          <w:p>
-            <w:hyperlink r:id="rId55" w:history="1">
-              <w:r>
-                <w:rPr>
-                  <w:rStyle w:val="Hyperlink"/>
-                  <w:highlight w:val="yellow"/>
-                </w:rPr>
-                <w:t>https://www.youtube.com/watch?v=Sklc_fQBmcs&amp;ab_ch</w:t>
-              </w:r>
-              <w:r>
-                <w:rPr>
-                  <w:rStyle w:val="Hyperlink"/>
-                  <w:highlight w:val="yellow"/>
-                </w:rPr>
-                <w:t>a</w:t>
-              </w:r>
-              <w:r>
-                <w:rPr>
-                  <w:rStyle w:val="Hyperlink"/>
-                  <w:highlight w:val="yellow"/>
-                </w:rPr>
-                <w:t>n</w:t>
-              </w:r>
-              <w:r>
-                <w:rPr>
-                  <w:rStyle w:val="Hyperlink"/>
-                  <w:highlight w:val="yellow"/>
-                </w:rPr>
-                <w:t>nel=Fireship</w:t>
-              </w:r>
-            </w:hyperlink>
           </w:p>
         </w:tc>
         <w:tc>
@@ -41125,6 +41394,7 @@
             </w:r>
             <w:r>
               <w:rPr>
+                <w:noProof/>
                 <w:lang w:val="en-CH"/>
               </w:rPr>
               <w:drawing>
@@ -41148,7 +41418,7 @@
                           <a:blip r:embed="rId56" cstate="print">
                             <a:extLst>
                               <a:ext uri="{28A0092B-C50C-407E-A947-70E740481C1C}">
-                                <a14:useLocalDpi xmlns:a14="http://schemas.microsoft.com/office/drawing/2010/main" val="0"/>
+                                <a14:useLocalDpi xmlns:a14="http://schemas.microsoft.com/office/drawing/2010/main"/>
                               </a:ext>
                             </a:extLst>
                           </a:blip>
@@ -41446,6 +41716,7 @@
                 <w:sz w:val="18"/>
                 <w:szCs w:val="18"/>
               </w:rPr>
+              <w:lastRenderedPageBreak/>
               <w:t>nextjs</w:t>
             </w:r>
             <w:r>
@@ -41471,6 +41742,7 @@
         <w:pStyle w:val="Heading5"/>
       </w:pPr>
       <w:r>
+        <w:lastRenderedPageBreak/>
         <w:t>Avantages / Inconvénients</w:t>
       </w:r>
     </w:p>
@@ -41578,28 +41850,7 @@
                 <w:i/>
                 <w:iCs/>
               </w:rPr>
-              <w:t>L</w:t>
-            </w:r>
-            <w:r>
-              <w:rPr>
-                <w:i/>
-                <w:iCs/>
-              </w:rPr>
-              <w:t>e</w:t>
-            </w:r>
-            <w:r>
-              <w:rPr>
-                <w:i/>
-                <w:iCs/>
-              </w:rPr>
-              <w:t xml:space="preserve"> </w:t>
-            </w:r>
-            <w:r>
-              <w:rPr>
-                <w:i/>
-                <w:iCs/>
-              </w:rPr>
-              <w:t>r</w:t>
+              <w:t>Le r</w:t>
             </w:r>
             <w:r>
               <w:rPr>
@@ -41729,19 +41980,16 @@
               <w:t xml:space="preserve">. </w:t>
             </w:r>
             <w:r>
-              <w:t>En générale, l</w:t>
-            </w:r>
-            <w:r>
-              <w:t>es applications client</w:t>
-            </w:r>
-            <w:r>
-              <w:t>e des frameworks</w:t>
+              <w:t>En général, les applications cliente des frameworks</w:t>
             </w:r>
             <w:r>
               <w:t xml:space="preserve"> </w:t>
             </w:r>
             <w:r>
               <w:t>classiques n'ont pas de bonnes performances de référencement</w:t>
+            </w:r>
+            <w:r>
+              <w:t>,</w:t>
             </w:r>
             <w:r>
               <w:t xml:space="preserve"> car i</w:t>
@@ -41774,7 +42022,13 @@
               <w:t xml:space="preserve"> offre des performances de référencement </w:t>
             </w:r>
             <w:r>
-              <w:t>élevés</w:t>
+              <w:t>élevé</w:t>
+            </w:r>
+            <w:r>
+              <w:t>e</w:t>
+            </w:r>
+            <w:r>
+              <w:t>s</w:t>
             </w:r>
             <w:r>
               <w:t xml:space="preserve"> </w:t>
@@ -41856,56 +42110,16 @@
                 <w:i/>
                 <w:iCs/>
               </w:rPr>
-              <w:t>echargement d</w:t>
-            </w:r>
-            <w:r>
-              <w:rPr>
-                <w:i/>
-                <w:iCs/>
-              </w:rPr>
-              <w:t>u</w:t>
-            </w:r>
-            <w:r>
-              <w:rPr>
-                <w:i/>
-                <w:iCs/>
-              </w:rPr>
-              <w:t xml:space="preserve"> code </w:t>
-            </w:r>
-            <w:r>
-              <w:rPr>
-                <w:i/>
-                <w:iCs/>
-              </w:rPr>
-              <w:t>« </w:t>
-            </w:r>
-            <w:r>
-              <w:rPr>
-                <w:i/>
-                <w:iCs/>
-              </w:rPr>
-              <w:t>à chaud</w:t>
-            </w:r>
-            <w:r>
-              <w:rPr>
-                <w:i/>
-                <w:iCs/>
-              </w:rPr>
-              <w:t xml:space="preserve"> ». </w:t>
-            </w:r>
-            <w:r>
-              <w:t xml:space="preserve">Le </w:t>
-            </w:r>
-            <w:proofErr w:type="spellStart"/>
-            <w:r>
-              <w:t>sytème</w:t>
-            </w:r>
-            <w:proofErr w:type="spellEnd"/>
-            <w:r>
-              <w:t xml:space="preserve"> de rechargement </w:t>
-            </w:r>
-            <w:r>
-              <w:t xml:space="preserve">automatique </w:t>
+              <w:t xml:space="preserve">echargement du code « à chaud ». </w:t>
+            </w:r>
+            <w:r>
+              <w:t>Le sy</w:t>
+            </w:r>
+            <w:r>
+              <w:t>s</w:t>
+            </w:r>
+            <w:r>
+              <w:t xml:space="preserve">tème de rechargement automatique </w:t>
             </w:r>
             <w:r>
               <w:t>des pages offert</w:t>
@@ -41961,39 +42175,14 @@
               <w:t>Les performances</w:t>
             </w:r>
             <w:r>
-              <w:t>.</w:t>
-            </w:r>
-            <w:r>
-              <w:t xml:space="preserve"> </w:t>
-            </w:r>
-            <w:r>
-              <w:t>Les performances de référence</w:t>
-            </w:r>
-            <w:r>
-              <w:t xml:space="preserve"> (</w:t>
-            </w:r>
-            <w:r>
-              <w:t>benchmarks</w:t>
-            </w:r>
-            <w:r>
-              <w:t>)</w:t>
-            </w:r>
-            <w:r>
-              <w:t xml:space="preserve"> de </w:t>
+              <w:t xml:space="preserve">. Les performances de référence (benchmarks) de </w:t>
             </w:r>
             <w:r>
               <w:rPr>
                 <w:i/>
                 <w:iCs/>
               </w:rPr>
-              <w:t>Nuxt</w:t>
-            </w:r>
-            <w:r>
-              <w:rPr>
-                <w:i/>
-                <w:iCs/>
-              </w:rPr>
-              <w:t>.js</w:t>
+              <w:t>Nuxt.js</w:t>
             </w:r>
             <w:r>
               <w:t xml:space="preserve"> et </w:t>
@@ -42048,14 +42237,7 @@
                 <w:i/>
                 <w:iCs/>
               </w:rPr>
-              <w:t>Le</w:t>
-            </w:r>
-            <w:r>
-              <w:rPr>
-                <w:i/>
-                <w:iCs/>
-              </w:rPr>
-              <w:t xml:space="preserve"> moteur de rendu</w:t>
+              <w:t>Le moteur de rendu</w:t>
             </w:r>
             <w:r>
               <w:t xml:space="preserve">. </w:t>
@@ -42318,14 +42500,7 @@
           <w:i/>
           <w:iCs/>
         </w:rPr>
-        <w:t>Next.js</w:t>
-      </w:r>
-      <w:r>
-        <w:rPr>
-          <w:i/>
-          <w:iCs/>
-        </w:rPr>
-        <w:t xml:space="preserve"> </w:t>
+        <w:t xml:space="preserve">Next.js </w:t>
       </w:r>
       <w:r>
         <w:rPr>
@@ -42548,15 +42723,9 @@
     <w:p>
       <w:pPr>
         <w:pStyle w:val="Heading4"/>
-        <w:rPr>
-          <w:highlight w:val="yellow"/>
-        </w:rPr>
       </w:pPr>
       <w:proofErr w:type="spellStart"/>
       <w:r>
-        <w:rPr>
-          <w:highlight w:val="yellow"/>
-        </w:rPr>
         <w:t>Gatsby</w:t>
       </w:r>
       <w:proofErr w:type="spellEnd"/>
@@ -42590,92 +42759,197 @@
             <w:vMerge w:val="restart"/>
           </w:tcPr>
           <w:p>
-            <w:hyperlink r:id="rId57" w:history="1">
-              <w:r>
-                <w:rPr>
-                  <w:rStyle w:val="Hyperlink"/>
-                  <w:highlight w:val="yellow"/>
-                  <w:lang w:val="en-CH"/>
-                </w:rPr>
-                <w:t>https://www.mediacurrent.com/</w:t>
-              </w:r>
-              <w:r>
-                <w:rPr>
-                  <w:rStyle w:val="Hyperlink"/>
-                  <w:highlight w:val="yellow"/>
-                  <w:lang w:val="en-CH"/>
-                </w:rPr>
-                <w:t>b</w:t>
-              </w:r>
-              <w:r>
-                <w:rPr>
-                  <w:rStyle w:val="Hyperlink"/>
-                  <w:highlight w:val="yellow"/>
-                  <w:lang w:val="en-CH"/>
-                </w:rPr>
-                <w:t>log/what-is-gatsbyjs/</w:t>
-              </w:r>
-            </w:hyperlink>
+            <w:r>
+              <w:t xml:space="preserve">En 2015, </w:t>
+            </w:r>
+            <w:r>
+              <w:rPr>
+                <w:i/>
+                <w:iCs/>
+              </w:rPr>
+              <w:t xml:space="preserve">Sam </w:t>
+            </w:r>
+            <w:proofErr w:type="spellStart"/>
+            <w:r>
+              <w:rPr>
+                <w:i/>
+                <w:iCs/>
+              </w:rPr>
+              <w:t>Bhagwat</w:t>
+            </w:r>
+            <w:proofErr w:type="spellEnd"/>
+            <w:r>
+              <w:t xml:space="preserve"> et </w:t>
+            </w:r>
+            <w:r>
+              <w:rPr>
+                <w:i/>
+                <w:iCs/>
+              </w:rPr>
+              <w:t xml:space="preserve">Kyle </w:t>
+            </w:r>
+            <w:proofErr w:type="spellStart"/>
+            <w:r>
+              <w:rPr>
+                <w:i/>
+                <w:iCs/>
+              </w:rPr>
+              <w:t>Mathews</w:t>
+            </w:r>
+            <w:proofErr w:type="spellEnd"/>
+            <w:r>
+              <w:t xml:space="preserve"> fonde</w:t>
+            </w:r>
+            <w:r>
+              <w:t>nt</w:t>
+            </w:r>
             <w:r>
               <w:t xml:space="preserve"> </w:t>
             </w:r>
-          </w:p>
-          <w:p>
-            <w:r>
-              <w:t xml:space="preserve">Même si </w:t>
+            <w:r>
+              <w:rPr>
+                <w:i/>
+                <w:iCs/>
+              </w:rPr>
+              <w:t>Gatsby.js</w:t>
+            </w:r>
+            <w:r>
+              <w:t xml:space="preserve"> qui se veut être </w:t>
+            </w:r>
+            <w:r>
+              <w:t xml:space="preserve">un générateur de sites statiques contemporain et flexible basé sur </w:t>
+            </w:r>
+            <w:r>
+              <w:rPr>
+                <w:i/>
+                <w:iCs/>
+                <w:lang w:val="en-CH"/>
+              </w:rPr>
+              <w:t>GraphQL</w:t>
+            </w:r>
+            <w:r>
+              <w:rPr>
+                <w:i/>
+                <w:iCs/>
+              </w:rPr>
+              <w:t xml:space="preserve"> </w:t>
+            </w:r>
+            <w:r>
+              <w:t xml:space="preserve">et </w:t>
+            </w:r>
+            <w:r>
+              <w:rPr>
+                <w:i/>
+                <w:iCs/>
+              </w:rPr>
+              <w:t>React</w:t>
+            </w:r>
+            <w:r>
+              <w:rPr>
+                <w:i/>
+                <w:iCs/>
+              </w:rPr>
+              <w:t>.js</w:t>
+            </w:r>
+            <w:r>
+              <w:t xml:space="preserve">. </w:t>
             </w:r>
             <w:proofErr w:type="spellStart"/>
             <w:r>
+              <w:rPr>
+                <w:i/>
+                <w:iCs/>
+              </w:rPr>
               <w:t>Gatsby</w:t>
             </w:r>
             <w:proofErr w:type="spellEnd"/>
             <w:r>
-              <w:t xml:space="preserve"> et </w:t>
+              <w:t xml:space="preserve">, au contraire de Next.js, n’est pas </w:t>
+            </w:r>
+            <w:r>
+              <w:t xml:space="preserve">un moteur de rendu côté serveur SSR, </w:t>
+            </w:r>
+            <w:r>
+              <w:t>mais</w:t>
+            </w:r>
+            <w:r>
+              <w:t xml:space="preserve"> un générateur de </w:t>
+            </w:r>
+            <w:r>
+              <w:t>pages</w:t>
+            </w:r>
+            <w:r>
+              <w:t xml:space="preserve"> statique</w:t>
+            </w:r>
+            <w:r>
+              <w:t>s</w:t>
+            </w:r>
+            <w:r>
+              <w:t>.</w:t>
+            </w:r>
+            <w:r>
+              <w:t xml:space="preserve"> </w:t>
+            </w:r>
+            <w:r>
+              <w:t xml:space="preserve">Il </w:t>
+            </w:r>
+            <w:r>
+              <w:t xml:space="preserve">offre des performances rapides, </w:t>
+            </w:r>
+            <w:r>
+              <w:t>de très bons résultats</w:t>
+            </w:r>
+            <w:r>
+              <w:t xml:space="preserve"> de référencement </w:t>
+            </w:r>
+            <w:r>
+              <w:t>ainsi qu</w:t>
+            </w:r>
+            <w:r>
+              <w:t>’</w:t>
+            </w:r>
+            <w:r>
+              <w:t xml:space="preserve">une sécurité </w:t>
+            </w:r>
+            <w:r>
+              <w:t>accrue</w:t>
+            </w:r>
+            <w:r>
+              <w:t>.</w:t>
+            </w:r>
+            <w:r>
+              <w:t xml:space="preserve"> Il est également possible d’ajouter des </w:t>
+            </w:r>
+            <w:r>
+              <w:t>plug-ins</w:t>
+            </w:r>
+            <w:r>
+              <w:t xml:space="preserve"> à </w:t>
             </w:r>
             <w:proofErr w:type="spellStart"/>
             <w:r>
-              <w:t>Next</w:t>
+              <w:rPr>
+                <w:i/>
+                <w:iCs/>
+              </w:rPr>
+              <w:t>Gatsby</w:t>
             </w:r>
             <w:proofErr w:type="spellEnd"/>
             <w:r>
-              <w:t xml:space="preserve"> sont tous deux basés sur </w:t>
-            </w:r>
-            <w:proofErr w:type="spellStart"/>
-            <w:r>
-              <w:t>React</w:t>
-            </w:r>
-            <w:proofErr w:type="spellEnd"/>
-            <w:r>
-              <w:t xml:space="preserve">, ces deux ne sont pas les mêmes. Alors que </w:t>
-            </w:r>
-            <w:proofErr w:type="spellStart"/>
-            <w:r>
-              <w:t>Next</w:t>
-            </w:r>
-            <w:proofErr w:type="spellEnd"/>
-            <w:r>
-              <w:t xml:space="preserve"> se trouve être un moteur de rendu côté serveur SSR, </w:t>
-            </w:r>
-            <w:proofErr w:type="spellStart"/>
-            <w:r>
-              <w:t>Gatsby</w:t>
-            </w:r>
-            <w:proofErr w:type="spellEnd"/>
-            <w:r>
-              <w:t xml:space="preserve"> est un générateur de site statique.</w:t>
-            </w:r>
-          </w:p>
-          <w:p>
-            <w:hyperlink r:id="rId58" w:history="1">
-              <w:r>
-                <w:rPr>
-                  <w:rStyle w:val="Hyperlink"/>
-                </w:rPr>
-                <w:t>https://javascript.plainenglish.io/4-javascript-frameworks-you-should-consider-for-your-next-web-app-6feceefc0ae0</w:t>
-              </w:r>
-            </w:hyperlink>
-            <w:r>
+              <w:rPr>
+                <w:i/>
+                <w:iCs/>
+              </w:rPr>
               <w:t xml:space="preserve"> </w:t>
+            </w:r>
+            <w:r>
+              <w:t xml:space="preserve">pour étendre ces </w:t>
+            </w:r>
+            <w:r>
+              <w:t>fonctionnalités</w:t>
+            </w:r>
+            <w:r>
+              <w:t xml:space="preserve"> de base.</w:t>
             </w:r>
           </w:p>
         </w:tc>
@@ -42746,6 +43020,7 @@
             </w:r>
             <w:r>
               <w:rPr>
+                <w:noProof/>
                 <w:lang w:val="en-CH"/>
               </w:rPr>
               <w:drawing>
@@ -42766,10 +43041,10 @@
                           </pic:cNvPicPr>
                         </pic:nvPicPr>
                         <pic:blipFill>
-                          <a:blip r:embed="rId59" cstate="print">
+                          <a:blip r:embed="rId57" cstate="print">
                             <a:extLst>
                               <a:ext uri="{28A0092B-C50C-407E-A947-70E740481C1C}">
-                                <a14:useLocalDpi xmlns:a14="http://schemas.microsoft.com/office/drawing/2010/main" val="0"/>
+                                <a14:useLocalDpi xmlns:a14="http://schemas.microsoft.com/office/drawing/2010/main"/>
                               </a:ext>
                             </a:extLst>
                           </a:blip>
@@ -43096,6 +43371,7 @@
         <w:pStyle w:val="Heading5"/>
       </w:pPr>
       <w:r>
+        <w:lastRenderedPageBreak/>
         <w:t>Avantages / Inconvénients</w:t>
       </w:r>
     </w:p>
@@ -43175,11 +43451,338 @@
         <w:tc>
           <w:tcPr>
             <w:tcW w:w="5097" w:type="dxa"/>
+            <w:vMerge w:val="restart"/>
             <w:tcBorders>
               <w:top w:val="single" w:sz="4" w:space="0" w:color="A6A6A6" w:themeColor="background1" w:themeShade="A6"/>
               <w:right w:val="single" w:sz="4" w:space="0" w:color="A6A6A6" w:themeColor="background1" w:themeShade="A6"/>
             </w:tcBorders>
           </w:tcPr>
+          <w:p>
+            <w:pPr>
+              <w:pStyle w:val="ListParagraph"/>
+              <w:numPr>
+                <w:ilvl w:val="0"/>
+                <w:numId w:val="42"/>
+              </w:numPr>
+              <w:spacing w:before="120"/>
+              <w:ind w:left="0" w:firstLine="284"/>
+              <w:jc w:val="left"/>
+            </w:pPr>
+            <w:r>
+              <w:rPr>
+                <w:i/>
+                <w:iCs/>
+              </w:rPr>
+              <w:t>Les p</w:t>
+            </w:r>
+            <w:r>
+              <w:rPr>
+                <w:i/>
+                <w:iCs/>
+              </w:rPr>
+              <w:t>erformances rapides</w:t>
+            </w:r>
+            <w:r>
+              <w:rPr>
+                <w:i/>
+                <w:iCs/>
+              </w:rPr>
+              <w:t xml:space="preserve">. </w:t>
+            </w:r>
+            <w:r>
+              <w:t xml:space="preserve">Les sites créés avec l'aide de </w:t>
+            </w:r>
+            <w:proofErr w:type="spellStart"/>
+            <w:r>
+              <w:rPr>
+                <w:i/>
+                <w:iCs/>
+              </w:rPr>
+              <w:t>Gatsby</w:t>
+            </w:r>
+            <w:proofErr w:type="spellEnd"/>
+            <w:r>
+              <w:t xml:space="preserve"> sont généralement plus rapides que les sites </w:t>
+            </w:r>
+            <w:r>
+              <w:t>« </w:t>
+            </w:r>
+            <w:r>
+              <w:t>normaux</w:t>
+            </w:r>
+            <w:r>
+              <w:t> »</w:t>
+            </w:r>
+            <w:r>
+              <w:t xml:space="preserve"> construits à l'aide d'autres </w:t>
+            </w:r>
+            <w:r>
+              <w:t>frameworks</w:t>
+            </w:r>
+            <w:r>
+              <w:t>.</w:t>
+            </w:r>
+          </w:p>
+          <w:p>
+            <w:pPr>
+              <w:pStyle w:val="ListParagraph"/>
+              <w:numPr>
+                <w:ilvl w:val="0"/>
+                <w:numId w:val="42"/>
+              </w:numPr>
+              <w:spacing w:before="120"/>
+              <w:ind w:left="0" w:firstLine="284"/>
+              <w:jc w:val="left"/>
+            </w:pPr>
+            <w:r>
+              <w:rPr>
+                <w:i/>
+                <w:iCs/>
+              </w:rPr>
+              <w:t>L’o</w:t>
+            </w:r>
+            <w:r>
+              <w:rPr>
+                <w:i/>
+                <w:iCs/>
+              </w:rPr>
+              <w:t>ptimis</w:t>
+            </w:r>
+            <w:r>
+              <w:rPr>
+                <w:i/>
+                <w:iCs/>
+              </w:rPr>
+              <w:t>ation</w:t>
+            </w:r>
+            <w:r>
+              <w:rPr>
+                <w:i/>
+                <w:iCs/>
+              </w:rPr>
+              <w:t xml:space="preserve"> pour le référencement</w:t>
+            </w:r>
+            <w:r>
+              <w:rPr>
+                <w:i/>
+                <w:iCs/>
+              </w:rPr>
+              <w:t xml:space="preserve">. </w:t>
+            </w:r>
+            <w:r>
+              <w:t xml:space="preserve">Les robots des moteurs de recherche peuvent </w:t>
+            </w:r>
+            <w:r>
+              <w:t xml:space="preserve">facilement </w:t>
+            </w:r>
+            <w:r>
+              <w:t>lire</w:t>
+            </w:r>
+            <w:r>
+              <w:t xml:space="preserve"> et indexer</w:t>
+            </w:r>
+            <w:r>
+              <w:t xml:space="preserve"> le contenu statique généré par </w:t>
+            </w:r>
+            <w:proofErr w:type="spellStart"/>
+            <w:r>
+              <w:rPr>
+                <w:i/>
+                <w:iCs/>
+              </w:rPr>
+              <w:t>Gatsby</w:t>
+            </w:r>
+            <w:proofErr w:type="spellEnd"/>
+            <w:r>
+              <w:t>.</w:t>
+            </w:r>
+          </w:p>
+          <w:p>
+            <w:pPr>
+              <w:pStyle w:val="ListParagraph"/>
+              <w:numPr>
+                <w:ilvl w:val="0"/>
+                <w:numId w:val="42"/>
+              </w:numPr>
+              <w:spacing w:before="120"/>
+              <w:ind w:left="0" w:firstLine="284"/>
+              <w:jc w:val="left"/>
+            </w:pPr>
+            <w:r>
+              <w:rPr>
+                <w:i/>
+                <w:iCs/>
+              </w:rPr>
+              <w:t>La sécurité accrue.</w:t>
+            </w:r>
+            <w:r>
+              <w:t xml:space="preserve"> </w:t>
+            </w:r>
+            <w:proofErr w:type="spellStart"/>
+            <w:r>
+              <w:rPr>
+                <w:i/>
+                <w:iCs/>
+              </w:rPr>
+              <w:t>Gatsby</w:t>
+            </w:r>
+            <w:proofErr w:type="spellEnd"/>
+            <w:r>
+              <w:t xml:space="preserve"> </w:t>
+            </w:r>
+            <w:r>
+              <w:t>offre</w:t>
+            </w:r>
+            <w:r>
+              <w:t xml:space="preserve">, par définition, </w:t>
+            </w:r>
+            <w:r>
+              <w:t xml:space="preserve">une sécurité de premier </w:t>
+            </w:r>
+            <w:r>
+              <w:t>choix</w:t>
+            </w:r>
+            <w:r>
+              <w:t>,</w:t>
+            </w:r>
+            <w:r>
+              <w:t xml:space="preserve"> car il n'a besoin d'aucune base de données ou </w:t>
+            </w:r>
+            <w:r>
+              <w:t xml:space="preserve">de </w:t>
+            </w:r>
+            <w:r>
+              <w:t>serveur</w:t>
+            </w:r>
+            <w:r>
+              <w:t xml:space="preserve"> pour fonctionner</w:t>
+            </w:r>
+            <w:r>
+              <w:t>.</w:t>
+            </w:r>
+          </w:p>
+          <w:p>
+            <w:pPr>
+              <w:pStyle w:val="ListParagraph"/>
+              <w:numPr>
+                <w:ilvl w:val="0"/>
+                <w:numId w:val="42"/>
+              </w:numPr>
+              <w:spacing w:before="120"/>
+              <w:ind w:left="0" w:firstLine="284"/>
+              <w:jc w:val="left"/>
+            </w:pPr>
+            <w:r>
+              <w:rPr>
+                <w:i/>
+                <w:iCs/>
+              </w:rPr>
+              <w:t>La prise</w:t>
+            </w:r>
+            <w:r>
+              <w:rPr>
+                <w:i/>
+                <w:iCs/>
+              </w:rPr>
+              <w:t xml:space="preserve"> en charge</w:t>
+            </w:r>
+            <w:r>
+              <w:rPr>
+                <w:i/>
+                <w:iCs/>
+              </w:rPr>
+              <w:t xml:space="preserve"> de</w:t>
+            </w:r>
+            <w:r>
+              <w:rPr>
+                <w:i/>
+                <w:iCs/>
+              </w:rPr>
+              <w:t xml:space="preserve"> </w:t>
+            </w:r>
+            <w:r>
+              <w:rPr>
+                <w:i/>
+                <w:iCs/>
+              </w:rPr>
+              <w:t>différentes</w:t>
+            </w:r>
+            <w:r>
+              <w:rPr>
+                <w:i/>
+                <w:iCs/>
+              </w:rPr>
+              <w:t xml:space="preserve"> sources de données</w:t>
+            </w:r>
+            <w:r>
+              <w:rPr>
+                <w:i/>
+                <w:iCs/>
+              </w:rPr>
+              <w:t xml:space="preserve">. </w:t>
+            </w:r>
+            <w:r>
+              <w:t xml:space="preserve">Les informations </w:t>
+            </w:r>
+            <w:r>
+              <w:t>peuvent être</w:t>
+            </w:r>
+            <w:r>
+              <w:t xml:space="preserve"> collectées par </w:t>
+            </w:r>
+            <w:proofErr w:type="spellStart"/>
+            <w:r>
+              <w:rPr>
+                <w:i/>
+                <w:iCs/>
+              </w:rPr>
+              <w:t>Gatsby</w:t>
+            </w:r>
+            <w:proofErr w:type="spellEnd"/>
+            <w:r>
+              <w:t xml:space="preserve"> </w:t>
+            </w:r>
+            <w:r>
+              <w:t>sur de nombreuses</w:t>
+            </w:r>
+            <w:r>
+              <w:t xml:space="preserve"> sources d'informations distantes telles que </w:t>
+            </w:r>
+            <w:r>
+              <w:rPr>
+                <w:i/>
+                <w:iCs/>
+              </w:rPr>
+              <w:t>WordPress</w:t>
+            </w:r>
+            <w:r>
+              <w:t xml:space="preserve">, </w:t>
+            </w:r>
+            <w:proofErr w:type="spellStart"/>
+            <w:r>
+              <w:rPr>
+                <w:i/>
+                <w:iCs/>
+              </w:rPr>
+              <w:t>Drupal</w:t>
+            </w:r>
+            <w:proofErr w:type="spellEnd"/>
+            <w:r>
+              <w:t xml:space="preserve">, </w:t>
+            </w:r>
+            <w:proofErr w:type="spellStart"/>
+            <w:r>
+              <w:rPr>
+                <w:i/>
+                <w:iCs/>
+              </w:rPr>
+              <w:t>Trello</w:t>
+            </w:r>
+            <w:proofErr w:type="spellEnd"/>
+            <w:r>
+              <w:t>, etc.</w:t>
+            </w:r>
+          </w:p>
           <w:p>
             <w:pPr>
               <w:spacing w:before="120"/>
@@ -43197,6 +43800,154 @@
           </w:tcPr>
           <w:p>
             <w:pPr>
+              <w:pStyle w:val="ListParagraph"/>
+              <w:numPr>
+                <w:ilvl w:val="0"/>
+                <w:numId w:val="42"/>
+              </w:numPr>
+              <w:spacing w:before="120"/>
+              <w:ind w:left="0" w:firstLine="284"/>
+              <w:jc w:val="left"/>
+            </w:pPr>
+            <w:r>
+              <w:rPr>
+                <w:i/>
+                <w:iCs/>
+              </w:rPr>
+              <w:t>Pas idéal pour les sites à grande échelle</w:t>
+            </w:r>
+            <w:r>
+              <w:rPr>
+                <w:i/>
+                <w:iCs/>
+              </w:rPr>
+              <w:t xml:space="preserve">. </w:t>
+            </w:r>
+            <w:r>
+              <w:t xml:space="preserve">Les sites </w:t>
+            </w:r>
+            <w:r>
+              <w:t>riches en contenus</w:t>
+            </w:r>
+            <w:r>
+              <w:t>,</w:t>
+            </w:r>
+            <w:r>
+              <w:t xml:space="preserve"> </w:t>
+            </w:r>
+            <w:r>
+              <w:t>comme les commerces en ligne, ne devraient pas être réalisé</w:t>
+            </w:r>
+            <w:r>
+              <w:t>s</w:t>
+            </w:r>
+            <w:r>
+              <w:t xml:space="preserve"> avec </w:t>
+            </w:r>
+            <w:proofErr w:type="spellStart"/>
+            <w:r>
+              <w:rPr>
+                <w:i/>
+                <w:iCs/>
+              </w:rPr>
+              <w:t>Gatsby</w:t>
+            </w:r>
+            <w:proofErr w:type="spellEnd"/>
+            <w:r>
+              <w:t>.</w:t>
+            </w:r>
+            <w:r>
+              <w:t xml:space="preserve"> En effet, le temps de construction augmente significativement par rapport à la taille des données et du contenu.</w:t>
+            </w:r>
+          </w:p>
+          <w:p>
+            <w:pPr>
+              <w:pStyle w:val="ListParagraph"/>
+              <w:numPr>
+                <w:ilvl w:val="0"/>
+                <w:numId w:val="42"/>
+              </w:numPr>
+              <w:spacing w:before="120"/>
+              <w:ind w:left="0" w:firstLine="284"/>
+              <w:jc w:val="left"/>
+            </w:pPr>
+            <w:r>
+              <w:rPr>
+                <w:i/>
+                <w:iCs/>
+              </w:rPr>
+              <w:t>Les prérequis</w:t>
+            </w:r>
+            <w:r>
+              <w:rPr>
+                <w:i/>
+                <w:iCs/>
+              </w:rPr>
+              <w:t xml:space="preserve">. </w:t>
+            </w:r>
+            <w:r>
+              <w:t xml:space="preserve">Bien qu’il ne soit pas très compliqué en soi d’apprendre </w:t>
+            </w:r>
+            <w:r>
+              <w:t xml:space="preserve">et d'utiliser </w:t>
+            </w:r>
+            <w:proofErr w:type="spellStart"/>
+            <w:r>
+              <w:rPr>
+                <w:i/>
+                <w:iCs/>
+              </w:rPr>
+              <w:t>Gatsby</w:t>
+            </w:r>
+            <w:proofErr w:type="spellEnd"/>
+            <w:r>
+              <w:t xml:space="preserve">, une compréhension préalable de </w:t>
+            </w:r>
+            <w:proofErr w:type="spellStart"/>
+            <w:r>
+              <w:rPr>
+                <w:i/>
+                <w:iCs/>
+              </w:rPr>
+              <w:t>GraphQ</w:t>
+            </w:r>
+            <w:r>
+              <w:rPr>
+                <w:i/>
+                <w:iCs/>
+              </w:rPr>
+              <w:t>L</w:t>
+            </w:r>
+            <w:proofErr w:type="spellEnd"/>
+            <w:r>
+              <w:t xml:space="preserve"> et de </w:t>
+            </w:r>
+            <w:r>
+              <w:rPr>
+                <w:i/>
+                <w:iCs/>
+              </w:rPr>
+              <w:t>React</w:t>
+            </w:r>
+            <w:r>
+              <w:rPr>
+                <w:i/>
+                <w:iCs/>
+              </w:rPr>
+              <w:t>.js</w:t>
+            </w:r>
+            <w:r>
+              <w:t xml:space="preserve"> est </w:t>
+            </w:r>
+            <w:r>
+              <w:t>nécessaire</w:t>
+            </w:r>
+            <w:r>
+              <w:t>.</w:t>
+            </w:r>
+          </w:p>
+          <w:p>
+            <w:pPr>
               <w:spacing w:before="120"/>
             </w:pPr>
           </w:p>
@@ -43206,6 +43957,7 @@
         <w:tc>
           <w:tcPr>
             <w:tcW w:w="5097" w:type="dxa"/>
+            <w:vMerge/>
             <w:tcBorders>
               <w:right w:val="single" w:sz="4" w:space="0" w:color="A6A6A6" w:themeColor="background1" w:themeShade="A6"/>
             </w:tcBorders>
@@ -43284,14 +44036,37 @@
         <w:rPr>
           <w:lang w:val="en-CH"/>
         </w:rPr>
-        <w:t xml:space="preserve">ci-dessous </w:t>
-      </w:r>
-      <w:r>
-        <w:rPr>
-          <w:highlight w:val="yellow"/>
-        </w:rPr>
-        <w:t>XXX</w:t>
-      </w:r>
+        <w:t>ci-dessous</w:t>
+      </w:r>
+      <w:r>
+        <w:t xml:space="preserve"> permet d’afficher un message sur une page web</w:t>
+      </w:r>
+      <w:r>
+        <w:t>.</w:t>
+      </w:r>
+      <w:r>
+        <w:t xml:space="preserve"> Celui-ci sera compilé par </w:t>
+      </w:r>
+      <w:proofErr w:type="spellStart"/>
+      <w:r>
+        <w:rPr>
+          <w:i/>
+          <w:iCs/>
+        </w:rPr>
+        <w:t>Gatsby</w:t>
+      </w:r>
+      <w:proofErr w:type="spellEnd"/>
+      <w:r>
+        <w:t xml:space="preserve"> qui générera un fichier statique.</w:t>
+      </w:r>
+      <w:r>
+        <w:t xml:space="preserve"> Comme on peut le remarquer, le code est identique à du code </w:t>
+      </w:r>
+      <w:proofErr w:type="spellStart"/>
+      <w:r>
+        <w:t>React</w:t>
+      </w:r>
+      <w:proofErr w:type="spellEnd"/>
       <w:r>
         <w:t>.</w:t>
       </w:r>
@@ -43326,8 +44101,30 @@
               <w:rPr>
                 <w:rFonts w:ascii="Consolas" w:hAnsi="Consolas" w:cs="Consolas"/>
                 <w:color w:val="ABB2BF"/>
-              </w:rPr>
-            </w:pPr>
+                <w:sz w:val="16"/>
+                <w:szCs w:val="16"/>
+              </w:rPr>
+            </w:pPr>
+            <w:r>
+              <w:rPr>
+                <w:rFonts w:ascii="Consolas" w:hAnsi="Consolas" w:cs="Consolas"/>
+                <w:i/>
+                <w:iCs/>
+                <w:color w:val="E06C75"/>
+                <w:sz w:val="16"/>
+                <w:szCs w:val="16"/>
+              </w:rPr>
+              <w:t xml:space="preserve">import </w:t>
+            </w:r>
+            <w:r>
+              <w:rPr>
+                <w:rFonts w:ascii="Consolas" w:hAnsi="Consolas" w:cs="Consolas"/>
+                <w:color w:val="D19A66"/>
+                <w:sz w:val="16"/>
+                <w:szCs w:val="16"/>
+              </w:rPr>
+              <w:t xml:space="preserve">React </w:t>
+            </w:r>
             <w:r>
               <w:rPr>
                 <w:rFonts w:ascii="Consolas" w:hAnsi="Consolas" w:cs="Consolas"/>
@@ -43337,43 +44134,7 @@
                 <w:sz w:val="16"/>
                 <w:szCs w:val="16"/>
               </w:rPr>
-              <w:t xml:space="preserve">const </w:t>
-            </w:r>
-            <w:r>
-              <w:rPr>
-                <w:rFonts w:ascii="Consolas" w:hAnsi="Consolas" w:cs="Consolas"/>
-                <w:color w:val="D19A66"/>
-                <w:sz w:val="16"/>
-                <w:szCs w:val="16"/>
-              </w:rPr>
-              <w:t xml:space="preserve">express </w:t>
-            </w:r>
-            <w:r>
-              <w:rPr>
-                <w:rFonts w:ascii="Consolas" w:hAnsi="Consolas" w:cs="Consolas"/>
-                <w:color w:val="61AFEF"/>
-                <w:sz w:val="16"/>
-                <w:szCs w:val="16"/>
-              </w:rPr>
-              <w:t xml:space="preserve">= </w:t>
-            </w:r>
-            <w:r>
-              <w:rPr>
-                <w:rFonts w:ascii="Consolas" w:hAnsi="Consolas" w:cs="Consolas"/>
-                <w:color w:val="E06C75"/>
-                <w:sz w:val="16"/>
-                <w:szCs w:val="16"/>
-              </w:rPr>
-              <w:t>require</w:t>
-            </w:r>
-            <w:r>
-              <w:rPr>
-                <w:rFonts w:ascii="Consolas" w:hAnsi="Consolas" w:cs="Consolas"/>
-                <w:color w:val="A6B2C0"/>
-                <w:sz w:val="16"/>
-                <w:szCs w:val="16"/>
-              </w:rPr>
-              <w:t>(</w:t>
+              <w:t xml:space="preserve">from </w:t>
             </w:r>
             <w:r>
               <w:rPr>
@@ -43382,25 +44143,36 @@
                 <w:sz w:val="16"/>
                 <w:szCs w:val="16"/>
               </w:rPr>
-              <w:t>"express"</w:t>
+              <w:t>"react"</w:t>
             </w:r>
             <w:r>
               <w:rPr>
                 <w:rFonts w:ascii="Consolas" w:hAnsi="Consolas" w:cs="Consolas"/>
-                <w:color w:val="A6B2C0"/>
+                <w:color w:val="98C379"/>
                 <w:sz w:val="16"/>
                 <w:szCs w:val="16"/>
               </w:rPr>
-              <w:t>);</w:t>
+              <w:br/>
             </w:r>
             <w:r>
               <w:rPr>
                 <w:rFonts w:ascii="Consolas" w:hAnsi="Consolas" w:cs="Consolas"/>
-                <w:color w:val="A6B2C0"/>
+                <w:color w:val="98C379"/>
                 <w:sz w:val="16"/>
                 <w:szCs w:val="16"/>
               </w:rPr>
               <w:br/>
+            </w:r>
+            <w:r>
+              <w:rPr>
+                <w:rFonts w:ascii="Consolas" w:hAnsi="Consolas" w:cs="Consolas"/>
+                <w:i/>
+                <w:iCs/>
+                <w:color w:val="E06C75"/>
+                <w:sz w:val="16"/>
+                <w:szCs w:val="16"/>
+              </w:rPr>
+              <w:t xml:space="preserve">export </w:t>
             </w:r>
             <w:r>
               <w:rPr>
@@ -43411,34 +44183,16 @@
                 <w:sz w:val="16"/>
                 <w:szCs w:val="16"/>
               </w:rPr>
-              <w:t xml:space="preserve">const </w:t>
+              <w:t xml:space="preserve">default function </w:t>
             </w:r>
             <w:r>
               <w:rPr>
                 <w:rFonts w:ascii="Consolas" w:hAnsi="Consolas" w:cs="Consolas"/>
-                <w:color w:val="D19A66"/>
+                <w:color w:val="61AEEF"/>
                 <w:sz w:val="16"/>
                 <w:szCs w:val="16"/>
               </w:rPr>
-              <w:t xml:space="preserve">app </w:t>
-            </w:r>
-            <w:r>
-              <w:rPr>
-                <w:rFonts w:ascii="Consolas" w:hAnsi="Consolas" w:cs="Consolas"/>
-                <w:color w:val="61AFEF"/>
-                <w:sz w:val="16"/>
-                <w:szCs w:val="16"/>
-              </w:rPr>
-              <w:t xml:space="preserve">= </w:t>
-            </w:r>
-            <w:r>
-              <w:rPr>
-                <w:rFonts w:ascii="Consolas" w:hAnsi="Consolas" w:cs="Consolas"/>
-                <w:color w:val="D19A66"/>
-                <w:sz w:val="16"/>
-                <w:szCs w:val="16"/>
-              </w:rPr>
-              <w:t>express</w:t>
+              <w:t>Home</w:t>
             </w:r>
             <w:r>
               <w:rPr>
@@ -43447,7 +44201,7 @@
                 <w:sz w:val="16"/>
                 <w:szCs w:val="16"/>
               </w:rPr>
-              <w:t>();</w:t>
+              <w:t>() {</w:t>
             </w:r>
             <w:r>
               <w:rPr>
@@ -43457,6 +44211,72 @@
                 <w:szCs w:val="16"/>
               </w:rPr>
               <w:br/>
+              <w:t xml:space="preserve">  </w:t>
+            </w:r>
+            <w:r>
+              <w:rPr>
+                <w:rFonts w:ascii="Consolas" w:hAnsi="Consolas" w:cs="Consolas"/>
+                <w:i/>
+                <w:iCs/>
+                <w:color w:val="C679DD"/>
+                <w:sz w:val="16"/>
+                <w:szCs w:val="16"/>
+              </w:rPr>
+              <w:t xml:space="preserve">return </w:t>
+            </w:r>
+            <w:r>
+              <w:rPr>
+                <w:rFonts w:ascii="Consolas" w:hAnsi="Consolas" w:cs="Consolas"/>
+                <w:color w:val="ABB2BF"/>
+                <w:sz w:val="16"/>
+                <w:szCs w:val="16"/>
+              </w:rPr>
+              <w:t>&lt;</w:t>
+            </w:r>
+            <w:r>
+              <w:rPr>
+                <w:rFonts w:ascii="Consolas" w:hAnsi="Consolas" w:cs="Consolas"/>
+                <w:color w:val="F07178"/>
+                <w:sz w:val="16"/>
+                <w:szCs w:val="16"/>
+              </w:rPr>
+              <w:t>div</w:t>
+            </w:r>
+            <w:r>
+              <w:rPr>
+                <w:rFonts w:ascii="Consolas" w:hAnsi="Consolas" w:cs="Consolas"/>
+                <w:color w:val="ABB2BF"/>
+                <w:sz w:val="16"/>
+                <w:szCs w:val="16"/>
+              </w:rPr>
+              <w:t>&gt;Hello world!&lt;/</w:t>
+            </w:r>
+            <w:r>
+              <w:rPr>
+                <w:rFonts w:ascii="Consolas" w:hAnsi="Consolas" w:cs="Consolas"/>
+                <w:color w:val="F07178"/>
+                <w:sz w:val="16"/>
+                <w:szCs w:val="16"/>
+              </w:rPr>
+              <w:t>div</w:t>
+            </w:r>
+            <w:r>
+              <w:rPr>
+                <w:rFonts w:ascii="Consolas" w:hAnsi="Consolas" w:cs="Consolas"/>
+                <w:color w:val="ABB2BF"/>
+                <w:sz w:val="16"/>
+                <w:szCs w:val="16"/>
+              </w:rPr>
+              <w:t>&gt;</w:t>
+            </w:r>
+            <w:r>
+              <w:rPr>
+                <w:rFonts w:ascii="Consolas" w:hAnsi="Consolas" w:cs="Consolas"/>
+                <w:color w:val="ABB2BF"/>
+                <w:sz w:val="16"/>
+                <w:szCs w:val="16"/>
+              </w:rPr>
+              <w:br/>
             </w:r>
             <w:r>
               <w:rPr>
@@ -43465,326 +44285,7 @@
                 <w:sz w:val="16"/>
                 <w:szCs w:val="16"/>
               </w:rPr>
-              <w:br/>
-            </w:r>
-            <w:r>
-              <w:rPr>
-                <w:rFonts w:ascii="Consolas" w:hAnsi="Consolas" w:cs="Consolas"/>
-                <w:color w:val="D19A66"/>
-                <w:sz w:val="16"/>
-                <w:szCs w:val="16"/>
-              </w:rPr>
-              <w:t>app</w:t>
-            </w:r>
-            <w:r>
-              <w:rPr>
-                <w:rFonts w:ascii="Consolas" w:hAnsi="Consolas" w:cs="Consolas"/>
-                <w:color w:val="A6B2C0"/>
-                <w:sz w:val="16"/>
-                <w:szCs w:val="16"/>
-              </w:rPr>
-              <w:t>.</w:t>
-            </w:r>
-            <w:r>
-              <w:rPr>
-                <w:rFonts w:ascii="Consolas" w:hAnsi="Consolas" w:cs="Consolas"/>
-                <w:color w:val="61AEEF"/>
-                <w:sz w:val="16"/>
-                <w:szCs w:val="16"/>
-              </w:rPr>
-              <w:t>get</w:t>
-            </w:r>
-            <w:r>
-              <w:rPr>
-                <w:rFonts w:ascii="Consolas" w:hAnsi="Consolas" w:cs="Consolas"/>
-                <w:color w:val="A6B2C0"/>
-                <w:sz w:val="16"/>
-                <w:szCs w:val="16"/>
-              </w:rPr>
-              <w:t>(</w:t>
-            </w:r>
-            <w:r>
-              <w:rPr>
-                <w:rFonts w:ascii="Consolas" w:hAnsi="Consolas" w:cs="Consolas"/>
-                <w:color w:val="98C379"/>
-                <w:sz w:val="16"/>
-                <w:szCs w:val="16"/>
-              </w:rPr>
-              <w:t>'/'</w:t>
-            </w:r>
-            <w:r>
-              <w:rPr>
-                <w:rFonts w:ascii="Consolas" w:hAnsi="Consolas" w:cs="Consolas"/>
-                <w:color w:val="A6B2C0"/>
-                <w:sz w:val="16"/>
-                <w:szCs w:val="16"/>
-              </w:rPr>
-              <w:t>, (</w:t>
-            </w:r>
-            <w:r>
-              <w:rPr>
-                <w:rFonts w:ascii="Consolas" w:hAnsi="Consolas" w:cs="Consolas"/>
-                <w:color w:val="ABB2BF"/>
-                <w:sz w:val="16"/>
-                <w:szCs w:val="16"/>
-              </w:rPr>
-              <w:t>req</w:t>
-            </w:r>
-            <w:r>
-              <w:rPr>
-                <w:rFonts w:ascii="Consolas" w:hAnsi="Consolas" w:cs="Consolas"/>
-                <w:color w:val="A6B2C0"/>
-                <w:sz w:val="16"/>
-                <w:szCs w:val="16"/>
-              </w:rPr>
-              <w:t xml:space="preserve">, </w:t>
-            </w:r>
-            <w:r>
-              <w:rPr>
-                <w:rFonts w:ascii="Consolas" w:hAnsi="Consolas" w:cs="Consolas"/>
-                <w:color w:val="ABB2BF"/>
-                <w:sz w:val="16"/>
-                <w:szCs w:val="16"/>
-              </w:rPr>
-              <w:t>res</w:t>
-            </w:r>
-            <w:r>
-              <w:rPr>
-                <w:rFonts w:ascii="Consolas" w:hAnsi="Consolas" w:cs="Consolas"/>
-                <w:color w:val="A6B2C0"/>
-                <w:sz w:val="16"/>
-                <w:szCs w:val="16"/>
-              </w:rPr>
-              <w:t xml:space="preserve">) </w:t>
-            </w:r>
-            <w:r>
-              <w:rPr>
-                <w:rFonts w:ascii="Consolas" w:hAnsi="Consolas" w:cs="Consolas"/>
-                <w:color w:val="61AFEF"/>
-                <w:sz w:val="16"/>
-                <w:szCs w:val="16"/>
-              </w:rPr>
-              <w:t xml:space="preserve">=&gt; </w:t>
-            </w:r>
-            <w:r>
-              <w:rPr>
-                <w:rFonts w:ascii="Consolas" w:hAnsi="Consolas" w:cs="Consolas"/>
-                <w:color w:val="ABB2BF"/>
-                <w:sz w:val="16"/>
-                <w:szCs w:val="16"/>
-              </w:rPr>
-              <w:t>res</w:t>
-            </w:r>
-            <w:r>
-              <w:rPr>
-                <w:rFonts w:ascii="Consolas" w:hAnsi="Consolas" w:cs="Consolas"/>
-                <w:color w:val="A6B2C0"/>
-                <w:sz w:val="16"/>
-                <w:szCs w:val="16"/>
-              </w:rPr>
-              <w:t>.</w:t>
-            </w:r>
-            <w:r>
-              <w:rPr>
-                <w:rFonts w:ascii="Consolas" w:hAnsi="Consolas" w:cs="Consolas"/>
-                <w:color w:val="61AEEF"/>
-                <w:sz w:val="16"/>
-                <w:szCs w:val="16"/>
-              </w:rPr>
-              <w:t>send</w:t>
-            </w:r>
-            <w:r>
-              <w:rPr>
-                <w:rFonts w:ascii="Consolas" w:hAnsi="Consolas" w:cs="Consolas"/>
-                <w:color w:val="A6B2C0"/>
-                <w:sz w:val="16"/>
-                <w:szCs w:val="16"/>
-              </w:rPr>
-              <w:t>(</w:t>
-            </w:r>
-            <w:r>
-              <w:rPr>
-                <w:rFonts w:ascii="Consolas" w:hAnsi="Consolas" w:cs="Consolas"/>
-                <w:color w:val="98C379"/>
-                <w:sz w:val="16"/>
-                <w:szCs w:val="16"/>
-              </w:rPr>
-              <w:t>'Hello, World!'</w:t>
-            </w:r>
-            <w:r>
-              <w:rPr>
-                <w:rFonts w:ascii="Consolas" w:hAnsi="Consolas" w:cs="Consolas"/>
-                <w:color w:val="A6B2C0"/>
-                <w:sz w:val="16"/>
-                <w:szCs w:val="16"/>
-              </w:rPr>
-              <w:t>))</w:t>
-            </w:r>
-            <w:r>
-              <w:rPr>
-                <w:rFonts w:ascii="Consolas" w:hAnsi="Consolas" w:cs="Consolas"/>
-                <w:color w:val="A6B2C0"/>
-                <w:sz w:val="16"/>
-                <w:szCs w:val="16"/>
-              </w:rPr>
-              <w:br/>
-            </w:r>
-            <w:r>
-              <w:rPr>
-                <w:rFonts w:ascii="Consolas" w:hAnsi="Consolas" w:cs="Consolas"/>
-                <w:color w:val="A6B2C0"/>
-                <w:sz w:val="16"/>
-                <w:szCs w:val="16"/>
-              </w:rPr>
-              <w:br/>
-            </w:r>
-            <w:r>
-              <w:rPr>
-                <w:rFonts w:ascii="Consolas" w:hAnsi="Consolas" w:cs="Consolas"/>
-                <w:color w:val="D19A66"/>
-                <w:sz w:val="16"/>
-                <w:szCs w:val="16"/>
-              </w:rPr>
-              <w:t>app</w:t>
-            </w:r>
-            <w:r>
-              <w:rPr>
-                <w:rFonts w:ascii="Consolas" w:hAnsi="Consolas" w:cs="Consolas"/>
-                <w:color w:val="A6B2C0"/>
-                <w:sz w:val="16"/>
-                <w:szCs w:val="16"/>
-              </w:rPr>
-              <w:t>.</w:t>
-            </w:r>
-            <w:r>
-              <w:rPr>
-                <w:rFonts w:ascii="Consolas" w:hAnsi="Consolas" w:cs="Consolas"/>
-                <w:color w:val="61AEEF"/>
-                <w:sz w:val="16"/>
-                <w:szCs w:val="16"/>
-              </w:rPr>
-              <w:t>listen</w:t>
-            </w:r>
-            <w:r>
-              <w:rPr>
-                <w:rFonts w:ascii="Consolas" w:hAnsi="Consolas" w:cs="Consolas"/>
-                <w:color w:val="A6B2C0"/>
-                <w:sz w:val="16"/>
-                <w:szCs w:val="16"/>
-              </w:rPr>
-              <w:t>(</w:t>
-            </w:r>
-            <w:r>
-              <w:rPr>
-                <w:rFonts w:ascii="Consolas" w:hAnsi="Consolas" w:cs="Consolas"/>
-                <w:color w:val="D19A66"/>
-                <w:sz w:val="16"/>
-                <w:szCs w:val="16"/>
-              </w:rPr>
-              <w:t>3000</w:t>
-            </w:r>
-            <w:r>
-              <w:rPr>
-                <w:rFonts w:ascii="Consolas" w:hAnsi="Consolas" w:cs="Consolas"/>
-                <w:color w:val="A6B2C0"/>
-                <w:sz w:val="16"/>
-                <w:szCs w:val="16"/>
-              </w:rPr>
-              <w:t xml:space="preserve">, () </w:t>
-            </w:r>
-            <w:r>
-              <w:rPr>
-                <w:rFonts w:ascii="Consolas" w:hAnsi="Consolas" w:cs="Consolas"/>
-                <w:color w:val="61AFEF"/>
-                <w:sz w:val="16"/>
-                <w:szCs w:val="16"/>
-              </w:rPr>
-              <w:t xml:space="preserve">=&gt; </w:t>
-            </w:r>
-            <w:r>
-              <w:rPr>
-                <w:rFonts w:ascii="Consolas" w:hAnsi="Consolas" w:cs="Consolas"/>
-                <w:color w:val="A6B2C0"/>
-                <w:sz w:val="16"/>
-                <w:szCs w:val="16"/>
-              </w:rPr>
-              <w:t>{</w:t>
-            </w:r>
-            <w:r>
-              <w:rPr>
-                <w:rFonts w:ascii="Consolas" w:hAnsi="Consolas" w:cs="Consolas"/>
-                <w:color w:val="A6B2C0"/>
-                <w:sz w:val="16"/>
-                <w:szCs w:val="16"/>
-              </w:rPr>
-              <w:br/>
-              <w:t xml:space="preserve">  </w:t>
-            </w:r>
-            <w:r>
-              <w:rPr>
-                <w:rFonts w:ascii="Consolas" w:hAnsi="Consolas" w:cs="Consolas"/>
-                <w:i/>
-                <w:iCs/>
-                <w:color w:val="E5C17C"/>
-                <w:sz w:val="16"/>
-                <w:szCs w:val="16"/>
-              </w:rPr>
-              <w:t>console</w:t>
-            </w:r>
-            <w:r>
-              <w:rPr>
-                <w:rFonts w:ascii="Consolas" w:hAnsi="Consolas" w:cs="Consolas"/>
-                <w:color w:val="A6B2C0"/>
-                <w:sz w:val="16"/>
-                <w:szCs w:val="16"/>
-              </w:rPr>
-              <w:t>.</w:t>
-            </w:r>
-            <w:r>
-              <w:rPr>
-                <w:rFonts w:ascii="Consolas" w:hAnsi="Consolas" w:cs="Consolas"/>
-                <w:color w:val="61AEEF"/>
-                <w:sz w:val="16"/>
-                <w:szCs w:val="16"/>
-              </w:rPr>
-              <w:t>log</w:t>
-            </w:r>
-            <w:r>
-              <w:rPr>
-                <w:rFonts w:ascii="Consolas" w:hAnsi="Consolas" w:cs="Consolas"/>
-                <w:color w:val="A6B2C0"/>
-                <w:sz w:val="16"/>
-                <w:szCs w:val="16"/>
-              </w:rPr>
-              <w:t>(</w:t>
-            </w:r>
-            <w:r>
-              <w:rPr>
-                <w:rFonts w:ascii="Consolas" w:hAnsi="Consolas" w:cs="Consolas"/>
-                <w:color w:val="98C379"/>
-                <w:sz w:val="16"/>
-                <w:szCs w:val="16"/>
-              </w:rPr>
-              <w:t>'Server listening on port 3000'</w:t>
-            </w:r>
-            <w:r>
-              <w:rPr>
-                <w:rFonts w:ascii="Consolas" w:hAnsi="Consolas" w:cs="Consolas"/>
-                <w:color w:val="A6B2C0"/>
-                <w:sz w:val="16"/>
-                <w:szCs w:val="16"/>
-              </w:rPr>
-              <w:t>)</w:t>
-            </w:r>
-            <w:r>
-              <w:rPr>
-                <w:rFonts w:ascii="Consolas" w:hAnsi="Consolas" w:cs="Consolas"/>
-                <w:color w:val="A6B2C0"/>
-                <w:sz w:val="16"/>
-                <w:szCs w:val="16"/>
-              </w:rPr>
-              <w:br/>
-              <w:t>});</w:t>
+              <w:t>}</w:t>
             </w:r>
           </w:p>
         </w:tc>
@@ -43862,7 +44363,10 @@
           </w:tcPr>
           <w:p>
             <w:r>
-              <w:t xml:space="preserve">A l’instar de </w:t>
+              <w:t>À</w:t>
+            </w:r>
+            <w:r>
+              <w:t xml:space="preserve"> l’instar de </w:t>
             </w:r>
             <w:r>
               <w:rPr>
@@ -43959,7 +44463,19 @@
               <w:rPr>
                 <w:lang w:val="en-CH"/>
               </w:rPr>
-              <w:t xml:space="preserve">on ne peut pas le considérer comme un framework backend complet. </w:t>
+              <w:t>on ne peut pas le considérer comme un framework back</w:t>
+            </w:r>
+            <w:r>
+              <w:rPr>
+                <w:lang w:val="en-CH"/>
+              </w:rPr>
+              <w:t>-</w:t>
+            </w:r>
+            <w:r>
+              <w:rPr>
+                <w:lang w:val="en-CH"/>
+              </w:rPr>
+              <w:t xml:space="preserve">end complet. </w:t>
             </w:r>
             <w:r>
               <w:t xml:space="preserve">En effet, </w:t>
@@ -44027,15 +44543,29 @@
                 <w:i/>
                 <w:iCs/>
               </w:rPr>
-              <w:t>meta</w:t>
-            </w:r>
-            <w:proofErr w:type="spellEnd"/>
+              <w:t>m</w:t>
+            </w:r>
             <w:r>
               <w:rPr>
                 <w:i/>
                 <w:iCs/>
               </w:rPr>
-              <w:t>-framework pour créer des applications universelles</w:t>
+              <w:t>éta</w:t>
+            </w:r>
+            <w:r>
+              <w:rPr>
+                <w:i/>
+                <w:iCs/>
+              </w:rPr>
+              <w:t>framework</w:t>
+            </w:r>
+            <w:proofErr w:type="spellEnd"/>
+            <w:r>
+              <w:rPr>
+                <w:i/>
+                <w:iCs/>
+              </w:rPr>
+              <w:t xml:space="preserve"> pour créer des applications universelles</w:t>
             </w:r>
             <w:r>
               <w:rPr>
@@ -44077,13 +44607,7 @@
               <w:t xml:space="preserve">Nuxt.js </w:t>
             </w:r>
             <w:r>
-              <w:t xml:space="preserve">permet </w:t>
-            </w:r>
-            <w:r>
-              <w:t>également</w:t>
-            </w:r>
-            <w:r>
-              <w:t xml:space="preserve"> la génération de pages web statiques </w:t>
+              <w:t xml:space="preserve">permet également la génération de pages web statiques </w:t>
             </w:r>
             <w:r>
               <w:t>pouvant</w:t>
@@ -44096,11 +44620,9 @@
             <w:r>
               <w:t xml:space="preserve">L'utilisation de ce framework a de nombreux avantages comme l'amélioration des processus de l'optimisation pour les moteurs de recherches du fait du rendu côté serveur des pages web avant leur envoi vers le client ce qui n'est pas fait de manière générale dans les applications web </w:t>
             </w:r>
-            <w:proofErr w:type="spellStart"/>
-            <w:r>
-              <w:t>monopages</w:t>
-            </w:r>
-            <w:proofErr w:type="spellEnd"/>
+            <w:r>
+              <w:t>d'une seule page</w:t>
+            </w:r>
             <w:r>
               <w:t>. Son utilisation, comme pour Next.js permet d'améliorer et d’optimiser l’indexation des pages web par les moteurs de recherches.</w:t>
             </w:r>
@@ -44173,6 +44695,7 @@
             </w:r>
             <w:r>
               <w:rPr>
+                <w:noProof/>
                 <w:lang w:val="en-CH"/>
               </w:rPr>
               <w:drawing>
@@ -44193,10 +44716,10 @@
                           </pic:cNvPicPr>
                         </pic:nvPicPr>
                         <pic:blipFill>
-                          <a:blip r:embed="rId60" cstate="print">
+                          <a:blip r:embed="rId58" cstate="print">
                             <a:extLst>
                               <a:ext uri="{28A0092B-C50C-407E-A947-70E740481C1C}">
-                                <a14:useLocalDpi xmlns:a14="http://schemas.microsoft.com/office/drawing/2010/main" val="0"/>
+                                <a14:useLocalDpi xmlns:a14="http://schemas.microsoft.com/office/drawing/2010/main"/>
                               </a:ext>
                             </a:extLst>
                           </a:blip>
@@ -44861,7 +45384,13 @@
               <w:t xml:space="preserve">peut être </w:t>
             </w:r>
             <w:r>
-              <w:t>long et</w:t>
+              <w:t>long</w:t>
+            </w:r>
+            <w:r>
+              <w:t>ue</w:t>
+            </w:r>
+            <w:r>
+              <w:t xml:space="preserve"> et</w:t>
             </w:r>
             <w:r>
               <w:t xml:space="preserve"> difficile.</w:t>
@@ -45117,21 +45646,7 @@
           <w:i/>
           <w:iCs/>
         </w:rPr>
-        <w:t>N</w:t>
-      </w:r>
-      <w:r>
-        <w:rPr>
-          <w:i/>
-          <w:iCs/>
-        </w:rPr>
-        <w:t>ux</w:t>
-      </w:r>
-      <w:r>
-        <w:rPr>
-          <w:i/>
-          <w:iCs/>
-        </w:rPr>
-        <w:t xml:space="preserve">t.js </w:t>
+        <w:t xml:space="preserve">Nuxt.js </w:t>
       </w:r>
       <w:r>
         <w:rPr>
@@ -45140,7 +45655,7 @@
         <w:t xml:space="preserve">ci-dessous </w:t>
       </w:r>
       <w:r>
-        <w:t>montrent comment</w:t>
+        <w:t>montre comment</w:t>
       </w:r>
       <w:r>
         <w:t xml:space="preserve"> afficher un message sur une page web</w:t>
@@ -45624,45 +46139,20 @@
       </w:r>
     </w:p>
     <w:p>
-      <w:r>
-        <w:fldChar w:fldCharType="begin"/>
-      </w:r>
-      <w:r>
-        <w:instrText xml:space="preserve"> HYPERLINK "https://www.thirdrocktechkno.com/blog/php-vs-nodejs-what-to-choose-in-2021/" </w:instrText>
-      </w:r>
-      <w:r>
-        <w:fldChar w:fldCharType="separate"/>
-      </w:r>
-      <w:r>
-        <w:rPr>
-          <w:rStyle w:val="Hyperlink"/>
-        </w:rPr>
-        <w:t>https://www.thirdrocktechkn</w:t>
-      </w:r>
-      <w:r>
-        <w:rPr>
-          <w:rStyle w:val="Hyperlink"/>
-        </w:rPr>
-        <w:t>o</w:t>
-      </w:r>
-      <w:r>
-        <w:rPr>
-          <w:rStyle w:val="Hyperlink"/>
-        </w:rPr>
-        <w:t>.com/blog/php-vs-nodejs-what-to-choose-in-2021/</w:t>
-      </w:r>
-      <w:r>
-        <w:rPr>
-          <w:rStyle w:val="Hyperlink"/>
-        </w:rPr>
-        <w:fldChar w:fldCharType="end"/>
-      </w:r>
+      <w:hyperlink r:id="rId59" w:history="1">
+        <w:r>
+          <w:rPr>
+            <w:rStyle w:val="Hyperlink"/>
+          </w:rPr>
+          <w:t>https://www.thirdrocktechkno.com/blog/php-vs-nodejs-what-to-choose-in-2021/</w:t>
+        </w:r>
+      </w:hyperlink>
       <w:r>
         <w:t xml:space="preserve"> </w:t>
       </w:r>
     </w:p>
     <w:p>
-      <w:hyperlink r:id="rId61" w:history="1">
+      <w:hyperlink r:id="rId60" w:history="1">
         <w:r>
           <w:rPr>
             <w:rStyle w:val="Hyperlink"/>
@@ -45710,15 +46200,20 @@
         <w:pStyle w:val="Heading4"/>
       </w:pPr>
       <w:r>
-        <w:t>Back-end</w:t>
+        <w:t>Front-end</w:t>
       </w:r>
     </w:p>
     <w:p>
-      <w:pPr>
-        <w:pStyle w:val="Heading4"/>
-      </w:pPr>
-      <w:r>
-        <w:t>Front-end</w:t>
+      <w:hyperlink r:id="rId61" w:history="1">
+        <w:r>
+          <w:rPr>
+            <w:rStyle w:val="Hyperlink"/>
+          </w:rPr>
+          <w:t>https://www.codeinwp.com/blog/angular-vs-vue-vs-react/</w:t>
+        </w:r>
+      </w:hyperlink>
+      <w:r>
+        <w:t xml:space="preserve"> </w:t>
       </w:r>
     </w:p>
     <w:p>
@@ -45727,7 +46222,7 @@
           <w:rPr>
             <w:rStyle w:val="Hyperlink"/>
           </w:rPr>
-          <w:t>https://www.codeinwp.com/blog/angular-vs-vue-vs-react/</w:t>
+          <w:t>https://formationjavascript.com/angular2-vs-react/</w:t>
         </w:r>
       </w:hyperlink>
       <w:r>
@@ -45740,19 +46235,6 @@
           <w:rPr>
             <w:rStyle w:val="Hyperlink"/>
           </w:rPr>
-          <w:t>https://formationjavascript.com/angular2-vs-react/</w:t>
-        </w:r>
-      </w:hyperlink>
-      <w:r>
-        <w:t xml:space="preserve"> </w:t>
-      </w:r>
-    </w:p>
-    <w:p>
-      <w:hyperlink r:id="rId64" w:history="1">
-        <w:r>
-          <w:rPr>
-            <w:rStyle w:val="Hyperlink"/>
-          </w:rPr>
           <w:t>https://athemes.com/guides/angular-vs-react-vs-vue/</w:t>
         </w:r>
       </w:hyperlink>
@@ -45796,6 +46278,494 @@
     </w:p>
     <w:p>
       <w:pPr>
+        <w:pStyle w:val="Heading4"/>
+      </w:pPr>
+      <w:r>
+        <w:lastRenderedPageBreak/>
+        <w:t>Back-end</w:t>
+      </w:r>
+    </w:p>
+    <w:p>
+      <w:pPr>
+        <w:pStyle w:val="Heading5"/>
+      </w:pPr>
+      <w:r>
+        <w:t>Récapitulatif</w:t>
+      </w:r>
+    </w:p>
+    <w:tbl>
+      <w:tblPr>
+        <w:tblStyle w:val="PlainTable1"/>
+        <w:tblW w:w="0" w:type="auto"/>
+        <w:tblBorders>
+          <w:top w:val="none" w:sz="0" w:space="0" w:color="auto"/>
+          <w:left w:val="none" w:sz="0" w:space="0" w:color="auto"/>
+          <w:bottom w:val="none" w:sz="0" w:space="0" w:color="auto"/>
+          <w:right w:val="none" w:sz="0" w:space="0" w:color="auto"/>
+          <w:insideH w:val="none" w:sz="0" w:space="0" w:color="auto"/>
+          <w:insideV w:val="none" w:sz="0" w:space="0" w:color="auto"/>
+        </w:tblBorders>
+        <w:tblLook w:val="04A0" w:firstRow="1" w:lastRow="0" w:firstColumn="1" w:lastColumn="0" w:noHBand="0" w:noVBand="1"/>
+      </w:tblPr>
+      <w:tblGrid>
+        <w:gridCol w:w="2410"/>
+        <w:gridCol w:w="2693"/>
+        <w:gridCol w:w="5091"/>
+      </w:tblGrid>
+      <w:tr>
+        <w:trPr>
+          <w:cnfStyle w:val="100000000000" w:firstRow="1" w:lastRow="0" w:firstColumn="0" w:lastColumn="0" w:oddVBand="0" w:evenVBand="0" w:oddHBand="0" w:evenHBand="0" w:firstRowFirstColumn="0" w:firstRowLastColumn="0" w:lastRowFirstColumn="0" w:lastRowLastColumn="0"/>
+        </w:trPr>
+        <w:tc>
+          <w:tcPr>
+            <w:cnfStyle w:val="001000000000" w:firstRow="0" w:lastRow="0" w:firstColumn="1" w:lastColumn="0" w:oddVBand="0" w:evenVBand="0" w:oddHBand="0" w:evenHBand="0" w:firstRowFirstColumn="0" w:firstRowLastColumn="0" w:lastRowFirstColumn="0" w:lastRowLastColumn="0"/>
+            <w:tcW w:w="2410" w:type="dxa"/>
+            <w:tcBorders>
+              <w:bottom w:val="single" w:sz="4" w:space="0" w:color="BFBFBF" w:themeColor="background1" w:themeShade="BF"/>
+            </w:tcBorders>
+          </w:tcPr>
+          <w:p>
+            <w:pPr>
+              <w:spacing w:before="120"/>
+              <w:jc w:val="left"/>
+              <w:rPr>
+                <w:lang w:val="fr-FR"/>
+              </w:rPr>
+            </w:pPr>
+            <w:r>
+              <w:rPr>
+                <w:lang w:val="fr-FR"/>
+              </w:rPr>
+              <w:t>Framework</w:t>
+            </w:r>
+          </w:p>
+        </w:tc>
+        <w:tc>
+          <w:tcPr>
+            <w:tcW w:w="2693" w:type="dxa"/>
+            <w:tcBorders>
+              <w:bottom w:val="single" w:sz="4" w:space="0" w:color="BFBFBF" w:themeColor="background1" w:themeShade="BF"/>
+            </w:tcBorders>
+          </w:tcPr>
+          <w:p>
+            <w:pPr>
+              <w:spacing w:before="120"/>
+              <w:jc w:val="left"/>
+              <w:cnfStyle w:val="100000000000" w:firstRow="1" w:lastRow="0" w:firstColumn="0" w:lastColumn="0" w:oddVBand="0" w:evenVBand="0" w:oddHBand="0" w:evenHBand="0" w:firstRowFirstColumn="0" w:firstRowLastColumn="0" w:lastRowFirstColumn="0" w:lastRowLastColumn="0"/>
+              <w:rPr>
+                <w:lang w:val="fr-FR"/>
+              </w:rPr>
+            </w:pPr>
+            <w:r>
+              <w:rPr>
+                <w:lang w:val="fr-FR"/>
+              </w:rPr>
+              <w:t xml:space="preserve">Associé à </w:t>
+            </w:r>
+          </w:p>
+        </w:tc>
+        <w:tc>
+          <w:tcPr>
+            <w:tcW w:w="5091" w:type="dxa"/>
+            <w:tcBorders>
+              <w:bottom w:val="single" w:sz="4" w:space="0" w:color="BFBFBF" w:themeColor="background1" w:themeShade="BF"/>
+            </w:tcBorders>
+          </w:tcPr>
+          <w:p>
+            <w:pPr>
+              <w:spacing w:before="120"/>
+              <w:jc w:val="left"/>
+              <w:cnfStyle w:val="100000000000" w:firstRow="1" w:lastRow="0" w:firstColumn="0" w:lastColumn="0" w:oddVBand="0" w:evenVBand="0" w:oddHBand="0" w:evenHBand="0" w:firstRowFirstColumn="0" w:firstRowLastColumn="0" w:lastRowFirstColumn="0" w:lastRowLastColumn="0"/>
+              <w:rPr>
+                <w:lang w:val="fr-FR"/>
+              </w:rPr>
+            </w:pPr>
+            <w:r>
+              <w:rPr>
+                <w:lang w:val="fr-FR"/>
+              </w:rPr>
+              <w:t xml:space="preserve">Prévu pour </w:t>
+            </w:r>
+          </w:p>
+        </w:tc>
+      </w:tr>
+      <w:tr>
+        <w:trPr>
+          <w:cnfStyle w:val="000000100000" w:firstRow="0" w:lastRow="0" w:firstColumn="0" w:lastColumn="0" w:oddVBand="0" w:evenVBand="0" w:oddHBand="1" w:evenHBand="0" w:firstRowFirstColumn="0" w:firstRowLastColumn="0" w:lastRowFirstColumn="0" w:lastRowLastColumn="0"/>
+        </w:trPr>
+        <w:tc>
+          <w:tcPr>
+            <w:cnfStyle w:val="001000000000" w:firstRow="0" w:lastRow="0" w:firstColumn="1" w:lastColumn="0" w:oddVBand="0" w:evenVBand="0" w:oddHBand="0" w:evenHBand="0" w:firstRowFirstColumn="0" w:firstRowLastColumn="0" w:lastRowFirstColumn="0" w:lastRowLastColumn="0"/>
+            <w:tcW w:w="2410" w:type="dxa"/>
+            <w:tcBorders>
+              <w:top w:val="single" w:sz="4" w:space="0" w:color="BFBFBF" w:themeColor="background1" w:themeShade="BF"/>
+            </w:tcBorders>
+          </w:tcPr>
+          <w:p>
+            <w:pPr>
+              <w:spacing w:before="120"/>
+              <w:jc w:val="left"/>
+              <w:rPr>
+                <w:b w:val="0"/>
+                <w:bCs w:val="0"/>
+                <w:lang w:val="fr-FR"/>
+              </w:rPr>
+            </w:pPr>
+            <w:r>
+              <w:rPr>
+                <w:b w:val="0"/>
+                <w:bCs w:val="0"/>
+                <w:lang w:val="fr-FR"/>
+              </w:rPr>
+              <w:t>Express.js</w:t>
+            </w:r>
+          </w:p>
+        </w:tc>
+        <w:tc>
+          <w:tcPr>
+            <w:tcW w:w="2693" w:type="dxa"/>
+            <w:tcBorders>
+              <w:top w:val="single" w:sz="4" w:space="0" w:color="BFBFBF" w:themeColor="background1" w:themeShade="BF"/>
+            </w:tcBorders>
+          </w:tcPr>
+          <w:p>
+            <w:pPr>
+              <w:spacing w:before="120"/>
+              <w:jc w:val="left"/>
+              <w:cnfStyle w:val="000000100000" w:firstRow="0" w:lastRow="0" w:firstColumn="0" w:lastColumn="0" w:oddVBand="0" w:evenVBand="0" w:oddHBand="1" w:evenHBand="0" w:firstRowFirstColumn="0" w:firstRowLastColumn="0" w:lastRowFirstColumn="0" w:lastRowLastColumn="0"/>
+              <w:rPr>
+                <w:lang w:val="fr-FR"/>
+              </w:rPr>
+            </w:pPr>
+            <w:r>
+              <w:rPr>
+                <w:lang w:val="fr-FR"/>
+              </w:rPr>
+              <w:t>-</w:t>
+            </w:r>
+          </w:p>
+        </w:tc>
+        <w:tc>
+          <w:tcPr>
+            <w:tcW w:w="5091" w:type="dxa"/>
+            <w:tcBorders>
+              <w:top w:val="single" w:sz="4" w:space="0" w:color="BFBFBF" w:themeColor="background1" w:themeShade="BF"/>
+            </w:tcBorders>
+          </w:tcPr>
+          <w:p>
+            <w:pPr>
+              <w:spacing w:before="120"/>
+              <w:jc w:val="left"/>
+              <w:cnfStyle w:val="000000100000" w:firstRow="0" w:lastRow="0" w:firstColumn="0" w:lastColumn="0" w:oddVBand="0" w:evenVBand="0" w:oddHBand="1" w:evenHBand="0" w:firstRowFirstColumn="0" w:firstRowLastColumn="0" w:lastRowFirstColumn="0" w:lastRowLastColumn="0"/>
+            </w:pPr>
+            <w:r>
+              <w:t>D</w:t>
+            </w:r>
+            <w:r>
+              <w:rPr>
+                <w:lang w:val="en-CH"/>
+              </w:rPr>
+              <w:t>éveloppe</w:t>
+            </w:r>
+            <w:r>
+              <w:t>r</w:t>
+            </w:r>
+            <w:r>
+              <w:rPr>
+                <w:lang w:val="en-CH"/>
+              </w:rPr>
+              <w:t xml:space="preserve"> </w:t>
+            </w:r>
+            <w:r>
+              <w:t>un</w:t>
+            </w:r>
+            <w:r>
+              <w:rPr>
+                <w:lang w:val="en-CH"/>
+              </w:rPr>
+              <w:t xml:space="preserve"> serveur</w:t>
+            </w:r>
+            <w:r>
+              <w:t xml:space="preserve"> Node.js</w:t>
+            </w:r>
+          </w:p>
+        </w:tc>
+      </w:tr>
+      <w:tr>
+        <w:tc>
+          <w:tcPr>
+            <w:cnfStyle w:val="001000000000" w:firstRow="0" w:lastRow="0" w:firstColumn="1" w:lastColumn="0" w:oddVBand="0" w:evenVBand="0" w:oddHBand="0" w:evenHBand="0" w:firstRowFirstColumn="0" w:firstRowLastColumn="0" w:lastRowFirstColumn="0" w:lastRowLastColumn="0"/>
+            <w:tcW w:w="2410" w:type="dxa"/>
+          </w:tcPr>
+          <w:p>
+            <w:pPr>
+              <w:spacing w:before="120"/>
+              <w:jc w:val="left"/>
+              <w:rPr>
+                <w:b w:val="0"/>
+                <w:bCs w:val="0"/>
+                <w:lang w:val="fr-FR"/>
+              </w:rPr>
+            </w:pPr>
+            <w:r>
+              <w:rPr>
+                <w:b w:val="0"/>
+                <w:bCs w:val="0"/>
+                <w:lang w:val="fr-FR"/>
+              </w:rPr>
+              <w:t>Next.js</w:t>
+            </w:r>
+          </w:p>
+        </w:tc>
+        <w:tc>
+          <w:tcPr>
+            <w:tcW w:w="2693" w:type="dxa"/>
+          </w:tcPr>
+          <w:p>
+            <w:pPr>
+              <w:spacing w:before="120"/>
+              <w:jc w:val="left"/>
+              <w:cnfStyle w:val="000000000000" w:firstRow="0" w:lastRow="0" w:firstColumn="0" w:lastColumn="0" w:oddVBand="0" w:evenVBand="0" w:oddHBand="0" w:evenHBand="0" w:firstRowFirstColumn="0" w:firstRowLastColumn="0" w:lastRowFirstColumn="0" w:lastRowLastColumn="0"/>
+              <w:rPr>
+                <w:lang w:val="en-CH"/>
+              </w:rPr>
+            </w:pPr>
+            <w:r>
+              <w:rPr>
+                <w:lang w:val="fr-FR"/>
+              </w:rPr>
+              <w:t>React.js</w:t>
+            </w:r>
+          </w:p>
+        </w:tc>
+        <w:tc>
+          <w:tcPr>
+            <w:tcW w:w="5091" w:type="dxa"/>
+          </w:tcPr>
+          <w:p>
+            <w:pPr>
+              <w:spacing w:before="120"/>
+              <w:jc w:val="left"/>
+              <w:cnfStyle w:val="000000000000" w:firstRow="0" w:lastRow="0" w:firstColumn="0" w:lastColumn="0" w:oddVBand="0" w:evenVBand="0" w:oddHBand="0" w:evenHBand="0" w:firstRowFirstColumn="0" w:firstRowLastColumn="0" w:lastRowFirstColumn="0" w:lastRowLastColumn="0"/>
+              <w:rPr>
+                <w:lang w:val="fr-FR"/>
+              </w:rPr>
+            </w:pPr>
+            <w:r>
+              <w:rPr>
+                <w:lang w:val="fr-FR"/>
+              </w:rPr>
+              <w:t xml:space="preserve">Rendu côté serveur et génération de </w:t>
+            </w:r>
+            <w:r>
+              <w:rPr>
+                <w:lang w:val="fr-FR"/>
+              </w:rPr>
+              <w:t>pages</w:t>
+            </w:r>
+            <w:r>
+              <w:rPr>
+                <w:lang w:val="fr-FR"/>
+              </w:rPr>
+              <w:t xml:space="preserve"> statique</w:t>
+            </w:r>
+            <w:r>
+              <w:rPr>
+                <w:lang w:val="fr-FR"/>
+              </w:rPr>
+              <w:t>s</w:t>
+            </w:r>
+          </w:p>
+        </w:tc>
+      </w:tr>
+      <w:tr>
+        <w:trPr>
+          <w:cnfStyle w:val="000000100000" w:firstRow="0" w:lastRow="0" w:firstColumn="0" w:lastColumn="0" w:oddVBand="0" w:evenVBand="0" w:oddHBand="1" w:evenHBand="0" w:firstRowFirstColumn="0" w:firstRowLastColumn="0" w:lastRowFirstColumn="0" w:lastRowLastColumn="0"/>
+        </w:trPr>
+        <w:tc>
+          <w:tcPr>
+            <w:cnfStyle w:val="001000000000" w:firstRow="0" w:lastRow="0" w:firstColumn="1" w:lastColumn="0" w:oddVBand="0" w:evenVBand="0" w:oddHBand="0" w:evenHBand="0" w:firstRowFirstColumn="0" w:firstRowLastColumn="0" w:lastRowFirstColumn="0" w:lastRowLastColumn="0"/>
+            <w:tcW w:w="2410" w:type="dxa"/>
+          </w:tcPr>
+          <w:p>
+            <w:pPr>
+              <w:spacing w:before="120"/>
+              <w:jc w:val="left"/>
+              <w:rPr>
+                <w:b w:val="0"/>
+                <w:bCs w:val="0"/>
+                <w:lang w:val="fr-FR"/>
+              </w:rPr>
+            </w:pPr>
+            <w:proofErr w:type="spellStart"/>
+            <w:r>
+              <w:rPr>
+                <w:b w:val="0"/>
+                <w:bCs w:val="0"/>
+                <w:lang w:val="fr-FR"/>
+              </w:rPr>
+              <w:t>Gatsby</w:t>
+            </w:r>
+            <w:proofErr w:type="spellEnd"/>
+          </w:p>
+        </w:tc>
+        <w:tc>
+          <w:tcPr>
+            <w:tcW w:w="2693" w:type="dxa"/>
+          </w:tcPr>
+          <w:p>
+            <w:pPr>
+              <w:spacing w:before="120"/>
+              <w:jc w:val="left"/>
+              <w:cnfStyle w:val="000000100000" w:firstRow="0" w:lastRow="0" w:firstColumn="0" w:lastColumn="0" w:oddVBand="0" w:evenVBand="0" w:oddHBand="1" w:evenHBand="0" w:firstRowFirstColumn="0" w:firstRowLastColumn="0" w:lastRowFirstColumn="0" w:lastRowLastColumn="0"/>
+              <w:rPr>
+                <w:lang w:val="fr-FR"/>
+              </w:rPr>
+            </w:pPr>
+            <w:r>
+              <w:rPr>
+                <w:lang w:val="fr-FR"/>
+              </w:rPr>
+              <w:t>React.js</w:t>
+            </w:r>
+          </w:p>
+        </w:tc>
+        <w:tc>
+          <w:tcPr>
+            <w:tcW w:w="5091" w:type="dxa"/>
+          </w:tcPr>
+          <w:p>
+            <w:pPr>
+              <w:spacing w:before="120"/>
+              <w:jc w:val="left"/>
+              <w:cnfStyle w:val="000000100000" w:firstRow="0" w:lastRow="0" w:firstColumn="0" w:lastColumn="0" w:oddVBand="0" w:evenVBand="0" w:oddHBand="1" w:evenHBand="0" w:firstRowFirstColumn="0" w:firstRowLastColumn="0" w:lastRowFirstColumn="0" w:lastRowLastColumn="0"/>
+              <w:rPr>
+                <w:lang w:val="fr-FR"/>
+              </w:rPr>
+            </w:pPr>
+            <w:r>
+              <w:rPr>
+                <w:lang w:val="fr-FR"/>
+              </w:rPr>
+              <w:t>G</w:t>
+            </w:r>
+            <w:r>
+              <w:rPr>
+                <w:lang w:val="fr-FR"/>
+              </w:rPr>
+              <w:t xml:space="preserve">énération de </w:t>
+            </w:r>
+            <w:r>
+              <w:rPr>
+                <w:lang w:val="fr-FR"/>
+              </w:rPr>
+              <w:t>pages</w:t>
+            </w:r>
+            <w:r>
+              <w:rPr>
+                <w:lang w:val="fr-FR"/>
+              </w:rPr>
+              <w:t xml:space="preserve"> statique</w:t>
+            </w:r>
+            <w:r>
+              <w:rPr>
+                <w:lang w:val="fr-FR"/>
+              </w:rPr>
+              <w:t>s</w:t>
+            </w:r>
+          </w:p>
+        </w:tc>
+      </w:tr>
+      <w:tr>
+        <w:tc>
+          <w:tcPr>
+            <w:cnfStyle w:val="001000000000" w:firstRow="0" w:lastRow="0" w:firstColumn="1" w:lastColumn="0" w:oddVBand="0" w:evenVBand="0" w:oddHBand="0" w:evenHBand="0" w:firstRowFirstColumn="0" w:firstRowLastColumn="0" w:lastRowFirstColumn="0" w:lastRowLastColumn="0"/>
+            <w:tcW w:w="2410" w:type="dxa"/>
+          </w:tcPr>
+          <w:p>
+            <w:pPr>
+              <w:spacing w:before="120"/>
+              <w:jc w:val="left"/>
+              <w:rPr>
+                <w:b w:val="0"/>
+                <w:bCs w:val="0"/>
+                <w:lang w:val="fr-FR"/>
+              </w:rPr>
+            </w:pPr>
+            <w:r>
+              <w:rPr>
+                <w:b w:val="0"/>
+                <w:bCs w:val="0"/>
+                <w:lang w:val="fr-FR"/>
+              </w:rPr>
+              <w:t>Nuxt.js</w:t>
+            </w:r>
+          </w:p>
+        </w:tc>
+        <w:tc>
+          <w:tcPr>
+            <w:tcW w:w="2693" w:type="dxa"/>
+          </w:tcPr>
+          <w:p>
+            <w:pPr>
+              <w:spacing w:before="120"/>
+              <w:jc w:val="left"/>
+              <w:cnfStyle w:val="000000000000" w:firstRow="0" w:lastRow="0" w:firstColumn="0" w:lastColumn="0" w:oddVBand="0" w:evenVBand="0" w:oddHBand="0" w:evenHBand="0" w:firstRowFirstColumn="0" w:firstRowLastColumn="0" w:lastRowFirstColumn="0" w:lastRowLastColumn="0"/>
+              <w:rPr>
+                <w:lang w:val="fr-FR"/>
+              </w:rPr>
+            </w:pPr>
+            <w:r>
+              <w:rPr>
+                <w:lang w:val="fr-FR"/>
+              </w:rPr>
+              <w:t>Vue.js</w:t>
+            </w:r>
+          </w:p>
+        </w:tc>
+        <w:tc>
+          <w:tcPr>
+            <w:tcW w:w="5091" w:type="dxa"/>
+          </w:tcPr>
+          <w:p>
+            <w:pPr>
+              <w:spacing w:before="120"/>
+              <w:jc w:val="left"/>
+              <w:cnfStyle w:val="000000000000" w:firstRow="0" w:lastRow="0" w:firstColumn="0" w:lastColumn="0" w:oddVBand="0" w:evenVBand="0" w:oddHBand="0" w:evenHBand="0" w:firstRowFirstColumn="0" w:firstRowLastColumn="0" w:lastRowFirstColumn="0" w:lastRowLastColumn="0"/>
+              <w:rPr>
+                <w:lang w:val="fr-FR"/>
+              </w:rPr>
+            </w:pPr>
+            <w:r>
+              <w:rPr>
+                <w:lang w:val="fr-FR"/>
+              </w:rPr>
+              <w:t xml:space="preserve">Rendu côté serveur et génération de </w:t>
+            </w:r>
+            <w:r>
+              <w:rPr>
+                <w:lang w:val="fr-FR"/>
+              </w:rPr>
+              <w:t>pages</w:t>
+            </w:r>
+            <w:r>
+              <w:rPr>
+                <w:lang w:val="fr-FR"/>
+              </w:rPr>
+              <w:t xml:space="preserve"> statique</w:t>
+            </w:r>
+            <w:r>
+              <w:rPr>
+                <w:lang w:val="fr-FR"/>
+              </w:rPr>
+              <w:t>s</w:t>
+            </w:r>
+          </w:p>
+        </w:tc>
+      </w:tr>
+    </w:tbl>
+    <w:p>
+      <w:pPr>
         <w:pStyle w:val="Heading2"/>
       </w:pPr>
       <w:bookmarkStart w:id="17" w:name="_Toc75328596"/>
@@ -45803,7 +46773,6 @@
         <w:rPr>
           <w:lang w:val="en-CH"/>
         </w:rPr>
-        <w:lastRenderedPageBreak/>
         <w:t>Livraison</w:t>
       </w:r>
       <w:r>
@@ -46118,7 +47087,7 @@
         </w:rPr>
         <w:t xml:space="preserve"> suivant : </w:t>
       </w:r>
-      <w:hyperlink r:id="rId65" w:history="1">
+      <w:hyperlink r:id="rId64" w:history="1">
         <w:r>
           <w:rPr>
             <w:rStyle w:val="Hyperlink"/>
@@ -47863,7 +48832,7 @@
         </w:rPr>
         <w:t xml:space="preserve"> </w:t>
       </w:r>
-      <w:hyperlink r:id="rId66" w:history="1">
+      <w:hyperlink r:id="rId65" w:history="1">
         <w:r>
           <w:rPr>
             <w:rStyle w:val="Hyperlink"/>
@@ -47963,7 +48932,7 @@
         </w:rPr>
         <w:t xml:space="preserve"> </w:t>
       </w:r>
-      <w:hyperlink r:id="rId67" w:history="1">
+      <w:hyperlink r:id="rId66" w:history="1">
         <w:r>
           <w:rPr>
             <w:rStyle w:val="Hyperlink"/>
@@ -48041,7 +49010,7 @@
         </w:rPr>
         <w:t xml:space="preserve"> </w:t>
       </w:r>
-      <w:hyperlink r:id="rId68" w:history="1">
+      <w:hyperlink r:id="rId67" w:history="1">
         <w:r>
           <w:rPr>
             <w:rStyle w:val="Hyperlink"/>
@@ -48102,7 +49071,7 @@
         </w:rPr>
         <w:t xml:space="preserve">(12 octobre 2016). Une brève histoire du web en 8 étapes. </w:t>
       </w:r>
-      <w:hyperlink r:id="rId69" w:history="1">
+      <w:hyperlink r:id="rId68" w:history="1">
         <w:r>
           <w:rPr>
             <w:rStyle w:val="Hyperlink"/>
@@ -48155,7 +49124,7 @@
         </w:rPr>
         <w:t xml:space="preserve">. (Visité le 23.06.2021). </w:t>
       </w:r>
-      <w:hyperlink r:id="rId70" w:history="1">
+      <w:hyperlink r:id="rId69" w:history="1">
         <w:r>
           <w:rPr>
             <w:rStyle w:val="Hyperlink"/>
@@ -48242,7 +49211,7 @@
         </w:rPr>
         <w:t xml:space="preserve">. </w:t>
       </w:r>
-      <w:hyperlink r:id="rId71" w:history="1">
+      <w:hyperlink r:id="rId70" w:history="1">
         <w:r>
           <w:rPr>
             <w:rStyle w:val="Hyperlink"/>
@@ -48316,7 +49285,7 @@
         </w:rPr>
         <w:t xml:space="preserve">. </w:t>
       </w:r>
-      <w:hyperlink r:id="rId72" w:history="1">
+      <w:hyperlink r:id="rId71" w:history="1">
         <w:r>
           <w:rPr>
             <w:rStyle w:val="Hyperlink"/>
@@ -48463,7 +49432,7 @@
         </w:rPr>
         <w:t> </w:t>
       </w:r>
-      <w:hyperlink r:id="rId73" w:tgtFrame="_blank" w:history="1">
+      <w:hyperlink r:id="rId72" w:tgtFrame="_blank" w:history="1">
         <w:r>
           <w:rPr>
             <w:rStyle w:val="Hyperlink"/>
@@ -48556,9 +49525,9 @@
       </w:r>
     </w:p>
     <w:sectPr>
-      <w:headerReference w:type="default" r:id="rId74"/>
-      <w:footerReference w:type="default" r:id="rId75"/>
-      <w:headerReference w:type="first" r:id="rId76"/>
+      <w:headerReference w:type="default" r:id="rId73"/>
+      <w:footerReference w:type="default" r:id="rId74"/>
+      <w:headerReference w:type="first" r:id="rId75"/>
       <w:pgSz w:w="11906" w:h="16838" w:code="9"/>
       <w:pgMar w:top="1906" w:right="851" w:bottom="1276" w:left="851" w:header="425" w:footer="43" w:gutter="0"/>
       <w:pgNumType w:start="0"/>
@@ -48768,7 +49737,7 @@
                       <w:sz w:val="21"/>
                       <w:szCs w:val="21"/>
                     </w:rPr>
-                    <w:t>53</w:t>
+                    <w:t>54</w:t>
                   </w:r>
                   <w:r>
                     <w:rPr>
@@ -49475,14 +50444,14 @@
         <v:path o:extrusionok="f" gradientshapeok="t" o:connecttype="rect"/>
         <o:lock v:ext="edit" aspectratio="t"/>
       </v:shapetype>
-      <v:shape id="_x0000_i1477" type="#_x0000_t75" style="width:900pt;height:699.8pt" o:bullet="t">
+      <v:shape id="_x0000_i1134" type="#_x0000_t75" style="width:900pt;height:699.95pt" o:bullet="t">
         <v:imagedata r:id="rId1" o:title="arrow-png-download"/>
       </v:shape>
     </w:pict>
   </w:numPicBullet>
   <w:numPicBullet w:numPicBulletId="1">
     <w:pict>
-      <v:shape id="_x0000_i1478" type="#_x0000_t75" style="width:380.2pt;height:399.8pt" o:bullet="t">
+      <v:shape id="_x0000_i1135" type="#_x0000_t75" style="width:380.05pt;height:400.1pt" o:bullet="t">
         <v:imagedata r:id="rId2" o:title="arrow-png-download"/>
       </v:shape>
     </w:pict>
@@ -55512,6 +56481,88 @@
     <w:basedOn w:val="DefaultParagraphFont"/>
     <w:rsid w:val="007B7493"/>
   </w:style>
+  <w:style w:type="table" w:styleId="TableGridLight">
+    <w:name w:val="Grid Table Light"/>
+    <w:basedOn w:val="TableNormal"/>
+    <w:uiPriority w:val="40"/>
+    <w:rsid w:val="00D204E7"/>
+    <w:pPr>
+      <w:spacing w:after="0" w:line="240" w:lineRule="auto"/>
+    </w:pPr>
+    <w:tblPr>
+      <w:tblBorders>
+        <w:top w:val="single" w:sz="4" w:space="0" w:color="BFBFBF" w:themeColor="background1" w:themeShade="BF"/>
+        <w:left w:val="single" w:sz="4" w:space="0" w:color="BFBFBF" w:themeColor="background1" w:themeShade="BF"/>
+        <w:bottom w:val="single" w:sz="4" w:space="0" w:color="BFBFBF" w:themeColor="background1" w:themeShade="BF"/>
+        <w:right w:val="single" w:sz="4" w:space="0" w:color="BFBFBF" w:themeColor="background1" w:themeShade="BF"/>
+        <w:insideH w:val="single" w:sz="4" w:space="0" w:color="BFBFBF" w:themeColor="background1" w:themeShade="BF"/>
+        <w:insideV w:val="single" w:sz="4" w:space="0" w:color="BFBFBF" w:themeColor="background1" w:themeShade="BF"/>
+      </w:tblBorders>
+    </w:tblPr>
+  </w:style>
+  <w:style w:type="table" w:styleId="PlainTable1">
+    <w:name w:val="Plain Table 1"/>
+    <w:basedOn w:val="TableNormal"/>
+    <w:uiPriority w:val="41"/>
+    <w:rsid w:val="00D204E7"/>
+    <w:pPr>
+      <w:spacing w:after="0" w:line="240" w:lineRule="auto"/>
+    </w:pPr>
+    <w:tblPr>
+      <w:tblStyleRowBandSize w:val="1"/>
+      <w:tblStyleColBandSize w:val="1"/>
+      <w:tblBorders>
+        <w:top w:val="single" w:sz="4" w:space="0" w:color="BFBFBF" w:themeColor="background1" w:themeShade="BF"/>
+        <w:left w:val="single" w:sz="4" w:space="0" w:color="BFBFBF" w:themeColor="background1" w:themeShade="BF"/>
+        <w:bottom w:val="single" w:sz="4" w:space="0" w:color="BFBFBF" w:themeColor="background1" w:themeShade="BF"/>
+        <w:right w:val="single" w:sz="4" w:space="0" w:color="BFBFBF" w:themeColor="background1" w:themeShade="BF"/>
+        <w:insideH w:val="single" w:sz="4" w:space="0" w:color="BFBFBF" w:themeColor="background1" w:themeShade="BF"/>
+        <w:insideV w:val="single" w:sz="4" w:space="0" w:color="BFBFBF" w:themeColor="background1" w:themeShade="BF"/>
+      </w:tblBorders>
+    </w:tblPr>
+    <w:tblStylePr w:type="firstRow">
+      <w:rPr>
+        <w:b/>
+        <w:bCs/>
+      </w:rPr>
+    </w:tblStylePr>
+    <w:tblStylePr w:type="lastRow">
+      <w:rPr>
+        <w:b/>
+        <w:bCs/>
+      </w:rPr>
+      <w:tblPr/>
+      <w:tcPr>
+        <w:tcBorders>
+          <w:top w:val="double" w:sz="4" w:space="0" w:color="BFBFBF" w:themeColor="background1" w:themeShade="BF"/>
+        </w:tcBorders>
+      </w:tcPr>
+    </w:tblStylePr>
+    <w:tblStylePr w:type="firstCol">
+      <w:rPr>
+        <w:b/>
+        <w:bCs/>
+      </w:rPr>
+    </w:tblStylePr>
+    <w:tblStylePr w:type="lastCol">
+      <w:rPr>
+        <w:b/>
+        <w:bCs/>
+      </w:rPr>
+    </w:tblStylePr>
+    <w:tblStylePr w:type="band1Vert">
+      <w:tblPr/>
+      <w:tcPr>
+        <w:shd w:val="clear" w:color="auto" w:fill="F2F2F2" w:themeFill="background1" w:themeFillShade="F2"/>
+      </w:tcPr>
+    </w:tblStylePr>
+    <w:tblStylePr w:type="band1Horz">
+      <w:tblPr/>
+      <w:tcPr>
+        <w:shd w:val="clear" w:color="auto" w:fill="F2F2F2" w:themeFill="background1" w:themeFillShade="F2"/>
+      </w:tcPr>
+    </w:tblStylePr>
+  </w:style>
 </w:styles>
 </file>
 
@@ -56644,6 +57695,7 @@
     <w:rsid w:val="00122FBC"/>
     <w:rsid w:val="001721F2"/>
     <w:rsid w:val="00174447"/>
+    <w:rsid w:val="00180C1B"/>
     <w:rsid w:val="00194295"/>
     <w:rsid w:val="002B7AF7"/>
     <w:rsid w:val="002E36BE"/>
@@ -56662,6 +57714,7 @@
     <w:rsid w:val="00732FA9"/>
     <w:rsid w:val="00761320"/>
     <w:rsid w:val="00801061"/>
+    <w:rsid w:val="008343AE"/>
     <w:rsid w:val="00874852"/>
     <w:rsid w:val="00897D39"/>
     <w:rsid w:val="008A4C87"/>
@@ -57778,25 +58831,16 @@
 </file>
 
 <file path=customXml/item1.xml><?xml version="1.0" encoding="utf-8"?>
+<b:Sources xmlns:b="http://schemas.openxmlformats.org/officeDocument/2006/bibliography" xmlns="http://schemas.openxmlformats.org/officeDocument/2006/bibliography" SelectedStyle="\APASixthEditionOfficeOnline.xsl" StyleName="APA" Version="6"/>
+</file>
+
+<file path=customXml/item2.xml><?xml version="1.0" encoding="utf-8"?>
 <p:properties xmlns:p="http://schemas.microsoft.com/office/2006/metadata/properties" xmlns:xsi="http://www.w3.org/2001/XMLSchema-instance">
   <documentManagement/>
 </p:properties>
 </file>
 
-<file path=customXml/item2.xml><?xml version="1.0" encoding="utf-8"?>
-<?mso-contentType ?>
-<FormTemplates xmlns="http://schemas.microsoft.com/sharepoint/v3/contenttype/forms">
-  <Display>DocumentLibraryForm</Display>
-  <Edit>DocumentLibraryForm</Edit>
-  <New>DocumentLibraryForm</New>
-</FormTemplates>
-</file>
-
 <file path=customXml/item3.xml><?xml version="1.0" encoding="utf-8"?>
-<b:Sources xmlns:b="http://schemas.openxmlformats.org/officeDocument/2006/bibliography" xmlns="http://schemas.openxmlformats.org/officeDocument/2006/bibliography" SelectedStyle="\APASixthEditionOfficeOnline.xsl" StyleName="APA" Version="6"/>
-</file>
-
-<file path=customXml/item4.xml><?xml version="1.0" encoding="utf-8"?>
 <ct:contentTypeSchema xmlns:ct="http://schemas.microsoft.com/office/2006/metadata/contentType" xmlns:ma="http://schemas.microsoft.com/office/2006/metadata/properties/metaAttributes" ct:_="" ma:_="" ma:contentTypeName="Document" ma:contentTypeID="0x0101005E3588C1835EB246ACEB5E40E7F838DF" ma:contentTypeVersion="0" ma:contentTypeDescription="Crée un document." ma:contentTypeScope="" ma:versionID="5a77fe2f9b336866e162b65e47941635">
   <xsd:schema xmlns:xsd="http://www.w3.org/2001/XMLSchema" xmlns:p="http://schemas.microsoft.com/office/2006/metadata/properties" targetNamespace="http://schemas.microsoft.com/office/2006/metadata/properties" ma:root="true" ma:fieldsID="75019ab185b48580fc336df4da24a70b">
     <xsd:element name="properties">
@@ -57845,7 +58889,24 @@
 </ct:contentTypeSchema>
 </file>
 
+<file path=customXml/item4.xml><?xml version="1.0" encoding="utf-8"?>
+<?mso-contentType ?>
+<FormTemplates xmlns="http://schemas.microsoft.com/sharepoint/v3/contenttype/forms">
+  <Display>DocumentLibraryForm</Display>
+  <Edit>DocumentLibraryForm</Edit>
+  <New>DocumentLibraryForm</New>
+</FormTemplates>
+</file>
+
 <file path=customXml/itemProps1.xml><?xml version="1.0" encoding="utf-8"?>
+<ds:datastoreItem xmlns:ds="http://schemas.openxmlformats.org/officeDocument/2006/customXml" ds:itemID="{2021B8AE-4BF6-4B29-A0C7-E1B07D9CF8B6}">
+  <ds:schemaRefs>
+    <ds:schemaRef ds:uri="http://schemas.openxmlformats.org/officeDocument/2006/bibliography"/>
+  </ds:schemaRefs>
+</ds:datastoreItem>
+</file>
+
+<file path=customXml/itemProps2.xml><?xml version="1.0" encoding="utf-8"?>
 <ds:datastoreItem xmlns:ds="http://schemas.openxmlformats.org/officeDocument/2006/customXml" ds:itemID="{3818F315-ED90-4271-A803-2A11018D0135}">
   <ds:schemaRefs>
     <ds:schemaRef ds:uri="http://schemas.microsoft.com/office/2006/metadata/properties"/>
@@ -57853,23 +58914,7 @@
 </ds:datastoreItem>
 </file>
 
-<file path=customXml/itemProps2.xml><?xml version="1.0" encoding="utf-8"?>
-<ds:datastoreItem xmlns:ds="http://schemas.openxmlformats.org/officeDocument/2006/customXml" ds:itemID="{BCD38D0A-D126-479C-8000-182FE4253E70}">
-  <ds:schemaRefs>
-    <ds:schemaRef ds:uri="http://schemas.microsoft.com/sharepoint/v3/contenttype/forms"/>
-  </ds:schemaRefs>
-</ds:datastoreItem>
-</file>
-
 <file path=customXml/itemProps3.xml><?xml version="1.0" encoding="utf-8"?>
-<ds:datastoreItem xmlns:ds="http://schemas.openxmlformats.org/officeDocument/2006/customXml" ds:itemID="{2021B8AE-4BF6-4B29-A0C7-E1B07D9CF8B6}">
-  <ds:schemaRefs>
-    <ds:schemaRef ds:uri="http://schemas.openxmlformats.org/officeDocument/2006/bibliography"/>
-  </ds:schemaRefs>
-</ds:datastoreItem>
-</file>
-
-<file path=customXml/itemProps4.xml><?xml version="1.0" encoding="utf-8"?>
 <ds:datastoreItem xmlns:ds="http://schemas.openxmlformats.org/officeDocument/2006/customXml" ds:itemID="{7A9BAA77-4A34-4E25-B396-15B5E6263B36}">
   <ds:schemaRefs>
     <ds:schemaRef ds:uri="http://schemas.microsoft.com/office/2006/metadata/contentType"/>
@@ -57882,4 +58927,12 @@
     <ds:schemaRef ds:uri="http://schemas.microsoft.com/office/internal/2005/internalDocumentation"/>
   </ds:schemaRefs>
 </ds:datastoreItem>
+</file>
+
+<file path=customXml/itemProps4.xml><?xml version="1.0" encoding="utf-8"?>
+<ds:datastoreItem xmlns:ds="http://schemas.openxmlformats.org/officeDocument/2006/customXml" ds:itemID="{BCD38D0A-D126-479C-8000-182FE4253E70}">
+  <ds:schemaRefs>
+    <ds:schemaRef ds:uri="http://schemas.microsoft.com/sharepoint/v3/contenttype/forms"/>
+  </ds:schemaRefs>
+</ds:datastoreItem>
 </file>